--- a/Лабораторные/Лабораторная работа 1/Лабораторная работа 1.docx
+++ b/Лабораторные/Лабораторная работа 1/Лабораторная работа 1.docx
@@ -599,7 +599,23 @@
           <w:sz w:val="22"/>
           <w:szCs w:val="22"/>
         </w:rPr>
-        <w:t>Закрепление теоретических знаний по основам языка C# и преобразованию типов данных С#</w:t>
+        <w:t xml:space="preserve">Закрепление теоретических знаний по основам языка C# и преобразованию </w:t>
+      </w:r>
+      <w:proofErr w:type="gramStart"/>
+      <w:r>
+        <w:rPr>
+          <w:sz w:val="22"/>
+          <w:szCs w:val="22"/>
+        </w:rPr>
+        <w:t>типов</w:t>
+      </w:r>
+      <w:proofErr w:type="gramEnd"/>
+      <w:r>
+        <w:rPr>
+          <w:sz w:val="22"/>
+          <w:szCs w:val="22"/>
+        </w:rPr>
+        <w:t xml:space="preserve"> данных С#</w:t>
       </w:r>
       <w:r>
         <w:rPr>
@@ -715,13 +731,23 @@
           <w:szCs w:val="22"/>
         </w:rPr>
       </w:pPr>
-      <w:r>
-        <w:rPr>
-          <w:bCs/>
-          <w:sz w:val="22"/>
-          <w:szCs w:val="22"/>
-        </w:rPr>
-        <w:t>Abs(double value): возвращает абсолютное значение для аргумента value</w:t>
+      <w:proofErr w:type="gramStart"/>
+      <w:r>
+        <w:rPr>
+          <w:bCs/>
+          <w:sz w:val="22"/>
+          <w:szCs w:val="22"/>
+        </w:rPr>
+        <w:t>Abs(</w:t>
+      </w:r>
+      <w:proofErr w:type="gramEnd"/>
+      <w:r>
+        <w:rPr>
+          <w:bCs/>
+          <w:sz w:val="22"/>
+          <w:szCs w:val="22"/>
+        </w:rPr>
+        <w:t>double value): возвращает абсолютное значение для аргумента value</w:t>
       </w:r>
     </w:p>
     <w:tbl>
@@ -802,14 +828,25 @@
           <w:szCs w:val="22"/>
         </w:rPr>
       </w:pPr>
-      <w:r>
-        <w:rPr>
-          <w:bCs/>
-          <w:sz w:val="22"/>
-          <w:szCs w:val="22"/>
-          <w:lang w:val="en-US"/>
-        </w:rPr>
-        <w:t xml:space="preserve">Acos(double value): </w:t>
+      <w:proofErr w:type="gramStart"/>
+      <w:r>
+        <w:rPr>
+          <w:bCs/>
+          <w:sz w:val="22"/>
+          <w:szCs w:val="22"/>
+          <w:lang w:val="en-US"/>
+        </w:rPr>
+        <w:t>Acos(</w:t>
+      </w:r>
+      <w:proofErr w:type="gramEnd"/>
+      <w:r>
+        <w:rPr>
+          <w:bCs/>
+          <w:sz w:val="22"/>
+          <w:szCs w:val="22"/>
+          <w:lang w:val="en-US"/>
+        </w:rPr>
+        <w:t xml:space="preserve">double value): </w:t>
       </w:r>
       <w:r>
         <w:rPr>
@@ -932,14 +969,25 @@
           <w:szCs w:val="22"/>
         </w:rPr>
       </w:pPr>
-      <w:r>
-        <w:rPr>
-          <w:bCs/>
-          <w:sz w:val="22"/>
-          <w:szCs w:val="22"/>
-          <w:lang w:val="en-US"/>
-        </w:rPr>
-        <w:t xml:space="preserve">Asin(double value): </w:t>
+      <w:proofErr w:type="gramStart"/>
+      <w:r>
+        <w:rPr>
+          <w:bCs/>
+          <w:sz w:val="22"/>
+          <w:szCs w:val="22"/>
+          <w:lang w:val="en-US"/>
+        </w:rPr>
+        <w:t>Asin(</w:t>
+      </w:r>
+      <w:proofErr w:type="gramEnd"/>
+      <w:r>
+        <w:rPr>
+          <w:bCs/>
+          <w:sz w:val="22"/>
+          <w:szCs w:val="22"/>
+          <w:lang w:val="en-US"/>
+        </w:rPr>
+        <w:t xml:space="preserve">double value): </w:t>
       </w:r>
       <w:r>
         <w:rPr>
@@ -1055,13 +1103,23 @@
           <w:szCs w:val="22"/>
         </w:rPr>
       </w:pPr>
-      <w:r>
-        <w:rPr>
-          <w:bCs/>
-          <w:sz w:val="22"/>
-          <w:szCs w:val="22"/>
-        </w:rPr>
-        <w:t>BigMul(int x, int y): возвращает произведение x * y в виде объекта long</w:t>
+      <w:proofErr w:type="gramStart"/>
+      <w:r>
+        <w:rPr>
+          <w:bCs/>
+          <w:sz w:val="22"/>
+          <w:szCs w:val="22"/>
+        </w:rPr>
+        <w:t>BigMul(</w:t>
+      </w:r>
+      <w:proofErr w:type="gramEnd"/>
+      <w:r>
+        <w:rPr>
+          <w:bCs/>
+          <w:sz w:val="22"/>
+          <w:szCs w:val="22"/>
+        </w:rPr>
+        <w:t>int x, int y): возвращает произведение x * y в виде объекта long</w:t>
       </w:r>
     </w:p>
     <w:tbl>
@@ -1142,13 +1200,23 @@
           <w:szCs w:val="22"/>
         </w:rPr>
       </w:pPr>
-      <w:r>
-        <w:rPr>
-          <w:bCs/>
-          <w:sz w:val="22"/>
-          <w:szCs w:val="22"/>
-        </w:rPr>
-        <w:t>Ceiling(double value): возвращает наименьшее целое число с плавающей точкой, которое не меньше value</w:t>
+      <w:proofErr w:type="gramStart"/>
+      <w:r>
+        <w:rPr>
+          <w:bCs/>
+          <w:sz w:val="22"/>
+          <w:szCs w:val="22"/>
+        </w:rPr>
+        <w:t>Ceiling(</w:t>
+      </w:r>
+      <w:proofErr w:type="gramEnd"/>
+      <w:r>
+        <w:rPr>
+          <w:bCs/>
+          <w:sz w:val="22"/>
+          <w:szCs w:val="22"/>
+        </w:rPr>
+        <w:t>double value): возвращает наименьшее целое число с плавающей точкой, которое не меньше value</w:t>
       </w:r>
     </w:p>
     <w:tbl>
@@ -1229,13 +1297,23 @@
           <w:szCs w:val="22"/>
         </w:rPr>
       </w:pPr>
-      <w:r>
-        <w:rPr>
-          <w:bCs/>
-          <w:sz w:val="22"/>
-          <w:szCs w:val="22"/>
-        </w:rPr>
-        <w:t>Cos(double d): возвращает косинус угла d</w:t>
+      <w:proofErr w:type="gramStart"/>
+      <w:r>
+        <w:rPr>
+          <w:bCs/>
+          <w:sz w:val="22"/>
+          <w:szCs w:val="22"/>
+        </w:rPr>
+        <w:t>Cos(</w:t>
+      </w:r>
+      <w:proofErr w:type="gramEnd"/>
+      <w:r>
+        <w:rPr>
+          <w:bCs/>
+          <w:sz w:val="22"/>
+          <w:szCs w:val="22"/>
+        </w:rPr>
+        <w:t>double d): возвращает косинус угла d</w:t>
       </w:r>
     </w:p>
     <w:p>
@@ -1251,13 +1329,23 @@
           <w:szCs w:val="22"/>
         </w:rPr>
       </w:pPr>
-      <w:r>
-        <w:rPr>
-          <w:bCs/>
-          <w:sz w:val="22"/>
-          <w:szCs w:val="22"/>
-        </w:rPr>
-        <w:t>Cosh(double d): возвращает гиперболический косинус угла d</w:t>
+      <w:proofErr w:type="gramStart"/>
+      <w:r>
+        <w:rPr>
+          <w:bCs/>
+          <w:sz w:val="22"/>
+          <w:szCs w:val="22"/>
+        </w:rPr>
+        <w:t>Cosh(</w:t>
+      </w:r>
+      <w:proofErr w:type="gramEnd"/>
+      <w:r>
+        <w:rPr>
+          <w:bCs/>
+          <w:sz w:val="22"/>
+          <w:szCs w:val="22"/>
+        </w:rPr>
+        <w:t>double d): возвращает гиперболический косинус угла d</w:t>
       </w:r>
     </w:p>
     <w:p>
@@ -1273,13 +1361,23 @@
           <w:szCs w:val="22"/>
         </w:rPr>
       </w:pPr>
-      <w:r>
-        <w:rPr>
-          <w:bCs/>
-          <w:sz w:val="22"/>
-          <w:szCs w:val="22"/>
-        </w:rPr>
-        <w:t>DivRem(int a, int b, out int result): возвращает результат от деления a/b, а остаток помещается в параметр result</w:t>
+      <w:proofErr w:type="gramStart"/>
+      <w:r>
+        <w:rPr>
+          <w:bCs/>
+          <w:sz w:val="22"/>
+          <w:szCs w:val="22"/>
+        </w:rPr>
+        <w:t>DivRem(</w:t>
+      </w:r>
+      <w:proofErr w:type="gramEnd"/>
+      <w:r>
+        <w:rPr>
+          <w:bCs/>
+          <w:sz w:val="22"/>
+          <w:szCs w:val="22"/>
+        </w:rPr>
+        <w:t>int a, int b, out int result): возвращает результат от деления a/b, а остаток помещается в параметр result</w:t>
       </w:r>
     </w:p>
     <w:p>
@@ -1304,6 +1402,7 @@
           <w:lang w:val="en-US"/>
         </w:rPr>
       </w:pPr>
+      <w:proofErr w:type="gramStart"/>
       <w:r>
         <w:rPr>
           <w:rFonts w:ascii="Consolas" w:hAnsi="Consolas"/>
@@ -1314,6 +1413,7 @@
         </w:rPr>
         <w:t>int</w:t>
       </w:r>
+      <w:proofErr w:type="gramEnd"/>
       <w:r>
         <w:rPr>
           <w:rFonts w:ascii="Consolas" w:hAnsi="Consolas"/>
@@ -1336,6 +1436,7 @@
           <w:lang w:val="en-US"/>
         </w:rPr>
       </w:pPr>
+      <w:proofErr w:type="gramStart"/>
       <w:r>
         <w:rPr>
           <w:rFonts w:ascii="Consolas" w:hAnsi="Consolas"/>
@@ -1346,6 +1447,7 @@
         </w:rPr>
         <w:t>int</w:t>
       </w:r>
+      <w:proofErr w:type="gramEnd"/>
       <w:r>
         <w:rPr>
           <w:rFonts w:ascii="Consolas" w:hAnsi="Consolas"/>
@@ -1470,6 +1572,7 @@
           <w:szCs w:val="22"/>
         </w:rPr>
       </w:pPr>
+      <w:proofErr w:type="gramStart"/>
       <w:r>
         <w:rPr>
           <w:bCs/>
@@ -1477,7 +1580,16 @@
           <w:szCs w:val="22"/>
         </w:rPr>
         <w:lastRenderedPageBreak/>
-        <w:t>Exp(double d): возвращает основание натурального логарифма, возведенное в степень d</w:t>
+        <w:t>Exp(</w:t>
+      </w:r>
+      <w:proofErr w:type="gramEnd"/>
+      <w:r>
+        <w:rPr>
+          <w:bCs/>
+          <w:sz w:val="22"/>
+          <w:szCs w:val="22"/>
+        </w:rPr>
+        <w:t>double d): возвращает основание натурального логарифма, возведенное в степень d</w:t>
       </w:r>
     </w:p>
     <w:p>
@@ -1493,13 +1605,23 @@
           <w:szCs w:val="22"/>
         </w:rPr>
       </w:pPr>
-      <w:r>
-        <w:rPr>
-          <w:bCs/>
-          <w:sz w:val="22"/>
-          <w:szCs w:val="22"/>
-        </w:rPr>
-        <w:t>Floor(decimal d): возвращает наибольшее целое число, которое не больше d</w:t>
+      <w:proofErr w:type="gramStart"/>
+      <w:r>
+        <w:rPr>
+          <w:bCs/>
+          <w:sz w:val="22"/>
+          <w:szCs w:val="22"/>
+        </w:rPr>
+        <w:t>Floor(</w:t>
+      </w:r>
+      <w:proofErr w:type="gramEnd"/>
+      <w:r>
+        <w:rPr>
+          <w:bCs/>
+          <w:sz w:val="22"/>
+          <w:szCs w:val="22"/>
+        </w:rPr>
+        <w:t>decimal d): возвращает наибольшее целое число, которое не больше d</w:t>
       </w:r>
     </w:p>
     <w:p>
@@ -1594,13 +1716,23 @@
           <w:szCs w:val="22"/>
         </w:rPr>
       </w:pPr>
-      <w:r>
-        <w:rPr>
-          <w:bCs/>
-          <w:sz w:val="22"/>
-          <w:szCs w:val="22"/>
-        </w:rPr>
-        <w:t>IEEERemainder(double a, double b): возвращает остаток от деления a на b</w:t>
+      <w:proofErr w:type="gramStart"/>
+      <w:r>
+        <w:rPr>
+          <w:bCs/>
+          <w:sz w:val="22"/>
+          <w:szCs w:val="22"/>
+        </w:rPr>
+        <w:t>IEEERemainder(</w:t>
+      </w:r>
+      <w:proofErr w:type="gramEnd"/>
+      <w:r>
+        <w:rPr>
+          <w:bCs/>
+          <w:sz w:val="22"/>
+          <w:szCs w:val="22"/>
+        </w:rPr>
+        <w:t>double a, double b): возвращает остаток от деления a на b</w:t>
       </w:r>
     </w:p>
     <w:p>
@@ -1662,6 +1794,7 @@
         </w:rPr>
         <w:t xml:space="preserve">, </w:t>
       </w:r>
+      <w:proofErr w:type="gramStart"/>
       <w:r>
         <w:rPr>
           <w:rFonts w:ascii="Consolas" w:hAnsi="Consolas"/>
@@ -1687,7 +1820,17 @@
           <w:sz w:val="18"/>
           <w:szCs w:val="21"/>
         </w:rPr>
-        <w:t>// 2=26-24</w:t>
+        <w:t>/</w:t>
+      </w:r>
+      <w:proofErr w:type="gramEnd"/>
+      <w:r>
+        <w:rPr>
+          <w:rFonts w:ascii="Consolas" w:hAnsi="Consolas"/>
+          <w:color w:val="008000"/>
+          <w:sz w:val="18"/>
+          <w:szCs w:val="21"/>
+        </w:rPr>
+        <w:t>/ 2=26-24</w:t>
       </w:r>
     </w:p>
     <w:p>
@@ -1714,13 +1857,23 @@
           <w:szCs w:val="22"/>
         </w:rPr>
       </w:pPr>
-      <w:r>
-        <w:rPr>
-          <w:bCs/>
-          <w:sz w:val="22"/>
-          <w:szCs w:val="22"/>
-        </w:rPr>
-        <w:t>Log(double d): возвращает натуральный логарифм числа d</w:t>
+      <w:proofErr w:type="gramStart"/>
+      <w:r>
+        <w:rPr>
+          <w:bCs/>
+          <w:sz w:val="22"/>
+          <w:szCs w:val="22"/>
+        </w:rPr>
+        <w:t>Log(</w:t>
+      </w:r>
+      <w:proofErr w:type="gramEnd"/>
+      <w:r>
+        <w:rPr>
+          <w:bCs/>
+          <w:sz w:val="22"/>
+          <w:szCs w:val="22"/>
+        </w:rPr>
+        <w:t>double d): возвращает натуральный логарифм числа d</w:t>
       </w:r>
     </w:p>
     <w:p>
@@ -1736,13 +1889,23 @@
           <w:szCs w:val="22"/>
         </w:rPr>
       </w:pPr>
-      <w:r>
-        <w:rPr>
-          <w:bCs/>
-          <w:sz w:val="22"/>
-          <w:szCs w:val="22"/>
-        </w:rPr>
-        <w:t>Log(double a, double newBase): возвращает логарифм числа a по основанию newBase</w:t>
+      <w:proofErr w:type="gramStart"/>
+      <w:r>
+        <w:rPr>
+          <w:bCs/>
+          <w:sz w:val="22"/>
+          <w:szCs w:val="22"/>
+        </w:rPr>
+        <w:t>Log(</w:t>
+      </w:r>
+      <w:proofErr w:type="gramEnd"/>
+      <w:r>
+        <w:rPr>
+          <w:bCs/>
+          <w:sz w:val="22"/>
+          <w:szCs w:val="22"/>
+        </w:rPr>
+        <w:t>double a, double newBase): возвращает логарифм числа a по основанию newBase</w:t>
       </w:r>
     </w:p>
     <w:p>
@@ -1780,13 +1943,23 @@
           <w:szCs w:val="22"/>
         </w:rPr>
       </w:pPr>
-      <w:r>
-        <w:rPr>
-          <w:bCs/>
-          <w:sz w:val="22"/>
-          <w:szCs w:val="22"/>
-        </w:rPr>
-        <w:t>Max(double a, double b): возвращает максимальное число из a и b</w:t>
+      <w:proofErr w:type="gramStart"/>
+      <w:r>
+        <w:rPr>
+          <w:bCs/>
+          <w:sz w:val="22"/>
+          <w:szCs w:val="22"/>
+        </w:rPr>
+        <w:t>Max(</w:t>
+      </w:r>
+      <w:proofErr w:type="gramEnd"/>
+      <w:r>
+        <w:rPr>
+          <w:bCs/>
+          <w:sz w:val="22"/>
+          <w:szCs w:val="22"/>
+        </w:rPr>
+        <w:t>double a, double b): возвращает максимальное число из a и b</w:t>
       </w:r>
     </w:p>
     <w:p>
@@ -1802,13 +1975,23 @@
           <w:szCs w:val="22"/>
         </w:rPr>
       </w:pPr>
-      <w:r>
-        <w:rPr>
-          <w:bCs/>
-          <w:sz w:val="22"/>
-          <w:szCs w:val="22"/>
-        </w:rPr>
-        <w:t>Min(double a, double b): возвращает минимальное число из a и b</w:t>
+      <w:proofErr w:type="gramStart"/>
+      <w:r>
+        <w:rPr>
+          <w:bCs/>
+          <w:sz w:val="22"/>
+          <w:szCs w:val="22"/>
+        </w:rPr>
+        <w:t>Min(</w:t>
+      </w:r>
+      <w:proofErr w:type="gramEnd"/>
+      <w:r>
+        <w:rPr>
+          <w:bCs/>
+          <w:sz w:val="22"/>
+          <w:szCs w:val="22"/>
+        </w:rPr>
+        <w:t>double a, double b): возвращает минимальное число из a и b</w:t>
       </w:r>
     </w:p>
     <w:p>
@@ -1824,13 +2007,23 @@
           <w:szCs w:val="22"/>
         </w:rPr>
       </w:pPr>
-      <w:r>
-        <w:rPr>
-          <w:bCs/>
-          <w:sz w:val="22"/>
-          <w:szCs w:val="22"/>
-        </w:rPr>
-        <w:t>Pow(double a, double b): возвращает число a, возведенное в степень b</w:t>
+      <w:proofErr w:type="gramStart"/>
+      <w:r>
+        <w:rPr>
+          <w:bCs/>
+          <w:sz w:val="22"/>
+          <w:szCs w:val="22"/>
+        </w:rPr>
+        <w:t>Pow(</w:t>
+      </w:r>
+      <w:proofErr w:type="gramEnd"/>
+      <w:r>
+        <w:rPr>
+          <w:bCs/>
+          <w:sz w:val="22"/>
+          <w:szCs w:val="22"/>
+        </w:rPr>
+        <w:t>double a, double b): возвращает число a, возведенное в степень b</w:t>
       </w:r>
     </w:p>
     <w:p>
@@ -1846,13 +2039,23 @@
           <w:szCs w:val="22"/>
         </w:rPr>
       </w:pPr>
-      <w:r>
-        <w:rPr>
-          <w:bCs/>
-          <w:sz w:val="22"/>
-          <w:szCs w:val="22"/>
-        </w:rPr>
-        <w:t>Round(double d): возвращает число d, округленное до ближайшего целого числа</w:t>
+      <w:proofErr w:type="gramStart"/>
+      <w:r>
+        <w:rPr>
+          <w:bCs/>
+          <w:sz w:val="22"/>
+          <w:szCs w:val="22"/>
+        </w:rPr>
+        <w:t>Round(</w:t>
+      </w:r>
+      <w:proofErr w:type="gramEnd"/>
+      <w:r>
+        <w:rPr>
+          <w:bCs/>
+          <w:sz w:val="22"/>
+          <w:szCs w:val="22"/>
+        </w:rPr>
+        <w:t>double d): возвращает число d, округленное до ближайшего целого числа</w:t>
       </w:r>
     </w:p>
     <w:p>
@@ -1879,6 +2082,7 @@
           <w:lang w:val="en-US"/>
         </w:rPr>
       </w:pPr>
+      <w:proofErr w:type="gramStart"/>
       <w:r>
         <w:rPr>
           <w:rFonts w:ascii="Consolas" w:hAnsi="Consolas"/>
@@ -1889,6 +2093,7 @@
         </w:rPr>
         <w:t>double</w:t>
       </w:r>
+      <w:proofErr w:type="gramEnd"/>
       <w:r>
         <w:rPr>
           <w:rFonts w:ascii="Consolas" w:hAnsi="Consolas"/>
@@ -1943,6 +2148,7 @@
           <w:lang w:val="en-US"/>
         </w:rPr>
       </w:pPr>
+      <w:proofErr w:type="gramStart"/>
       <w:r>
         <w:rPr>
           <w:rFonts w:ascii="Consolas" w:hAnsi="Consolas"/>
@@ -1953,6 +2159,7 @@
         </w:rPr>
         <w:t>double</w:t>
       </w:r>
+      <w:proofErr w:type="gramEnd"/>
       <w:r>
         <w:rPr>
           <w:rFonts w:ascii="Consolas" w:hAnsi="Consolas"/>
@@ -2019,13 +2226,23 @@
           <w:szCs w:val="22"/>
         </w:rPr>
       </w:pPr>
-      <w:r>
-        <w:rPr>
-          <w:bCs/>
-          <w:sz w:val="22"/>
-          <w:szCs w:val="22"/>
-        </w:rPr>
-        <w:t>Round(double a, round b): возвращает число a, округленное до определенного количества знаков после запятой, представленного параметром b</w:t>
+      <w:proofErr w:type="gramStart"/>
+      <w:r>
+        <w:rPr>
+          <w:bCs/>
+          <w:sz w:val="22"/>
+          <w:szCs w:val="22"/>
+        </w:rPr>
+        <w:t>Round(</w:t>
+      </w:r>
+      <w:proofErr w:type="gramEnd"/>
+      <w:r>
+        <w:rPr>
+          <w:bCs/>
+          <w:sz w:val="22"/>
+          <w:szCs w:val="22"/>
+        </w:rPr>
+        <w:t>double a, round b): возвращает число a, округленное до определенного количества знаков после запятой, представленного параметром b</w:t>
       </w:r>
     </w:p>
     <w:p>
@@ -2052,6 +2269,7 @@
           <w:lang w:val="en-US"/>
         </w:rPr>
       </w:pPr>
+      <w:proofErr w:type="gramStart"/>
       <w:r>
         <w:rPr>
           <w:rFonts w:ascii="Consolas" w:hAnsi="Consolas"/>
@@ -2062,6 +2280,7 @@
         </w:rPr>
         <w:t>double</w:t>
       </w:r>
+      <w:proofErr w:type="gramEnd"/>
       <w:r>
         <w:rPr>
           <w:rFonts w:ascii="Consolas" w:hAnsi="Consolas"/>
@@ -2136,6 +2355,7 @@
           <w:lang w:val="en-US"/>
         </w:rPr>
       </w:pPr>
+      <w:proofErr w:type="gramStart"/>
       <w:r>
         <w:rPr>
           <w:rFonts w:ascii="Consolas" w:hAnsi="Consolas"/>
@@ -2146,6 +2366,7 @@
         </w:rPr>
         <w:t>double</w:t>
       </w:r>
+      <w:proofErr w:type="gramEnd"/>
       <w:r>
         <w:rPr>
           <w:rFonts w:ascii="Consolas" w:hAnsi="Consolas"/>
@@ -2232,6 +2453,7 @@
           <w:szCs w:val="22"/>
         </w:rPr>
       </w:pPr>
+      <w:proofErr w:type="gramStart"/>
       <w:r>
         <w:rPr>
           <w:bCs/>
@@ -2239,7 +2461,16 @@
           <w:szCs w:val="22"/>
         </w:rPr>
         <w:lastRenderedPageBreak/>
-        <w:t>Sign(double value): возвращает число 1, если число value положительное, и -1, если значение value отрицательное. Если value равно 0, то возвращает 0</w:t>
+        <w:t>Sign(</w:t>
+      </w:r>
+      <w:proofErr w:type="gramEnd"/>
+      <w:r>
+        <w:rPr>
+          <w:bCs/>
+          <w:sz w:val="22"/>
+          <w:szCs w:val="22"/>
+        </w:rPr>
+        <w:t>double value): возвращает число 1, если число value положительное, и -1, если значение value отрицательное. Если value равно 0, то возвращает 0</w:t>
       </w:r>
     </w:p>
     <w:p>
@@ -2266,6 +2497,7 @@
           <w:lang w:val="en-US"/>
         </w:rPr>
       </w:pPr>
+      <w:proofErr w:type="gramStart"/>
       <w:r>
         <w:rPr>
           <w:rFonts w:ascii="Consolas" w:hAnsi="Consolas"/>
@@ -2276,6 +2508,7 @@
         </w:rPr>
         <w:t>int</w:t>
       </w:r>
+      <w:proofErr w:type="gramEnd"/>
       <w:r>
         <w:rPr>
           <w:rFonts w:ascii="Consolas" w:hAnsi="Consolas"/>
@@ -2330,6 +2563,7 @@
           <w:lang w:val="en-US"/>
         </w:rPr>
       </w:pPr>
+      <w:proofErr w:type="gramStart"/>
       <w:r>
         <w:rPr>
           <w:rFonts w:ascii="Consolas" w:hAnsi="Consolas"/>
@@ -2340,6 +2574,7 @@
         </w:rPr>
         <w:t>int</w:t>
       </w:r>
+      <w:proofErr w:type="gramEnd"/>
       <w:r>
         <w:rPr>
           <w:rFonts w:ascii="Consolas" w:hAnsi="Consolas"/>
@@ -2573,13 +2808,23 @@
           <w:szCs w:val="22"/>
         </w:rPr>
       </w:pPr>
-      <w:r>
-        <w:rPr>
-          <w:bCs/>
-          <w:sz w:val="22"/>
-          <w:szCs w:val="22"/>
-        </w:rPr>
-        <w:t>Sqrt(double value): возвращает квадратный корень числа value</w:t>
+      <w:proofErr w:type="gramStart"/>
+      <w:r>
+        <w:rPr>
+          <w:bCs/>
+          <w:sz w:val="22"/>
+          <w:szCs w:val="22"/>
+        </w:rPr>
+        <w:t>Sqrt(</w:t>
+      </w:r>
+      <w:proofErr w:type="gramEnd"/>
+      <w:r>
+        <w:rPr>
+          <w:bCs/>
+          <w:sz w:val="22"/>
+          <w:szCs w:val="22"/>
+        </w:rPr>
+        <w:t>double value): возвращает квадратный корень числа value</w:t>
       </w:r>
     </w:p>
     <w:p>
@@ -2675,13 +2920,23 @@
           <w:szCs w:val="22"/>
         </w:rPr>
       </w:pPr>
-      <w:r>
-        <w:rPr>
-          <w:bCs/>
-          <w:sz w:val="22"/>
-          <w:szCs w:val="22"/>
-        </w:rPr>
-        <w:t>Tan(double value): возвращает тангенс угла value</w:t>
+      <w:proofErr w:type="gramStart"/>
+      <w:r>
+        <w:rPr>
+          <w:bCs/>
+          <w:sz w:val="22"/>
+          <w:szCs w:val="22"/>
+        </w:rPr>
+        <w:t>Tan(</w:t>
+      </w:r>
+      <w:proofErr w:type="gramEnd"/>
+      <w:r>
+        <w:rPr>
+          <w:bCs/>
+          <w:sz w:val="22"/>
+          <w:szCs w:val="22"/>
+        </w:rPr>
+        <w:t>double value): возвращает тангенс угла value</w:t>
       </w:r>
     </w:p>
     <w:p>
@@ -2697,13 +2952,23 @@
           <w:szCs w:val="22"/>
         </w:rPr>
       </w:pPr>
-      <w:r>
-        <w:rPr>
-          <w:bCs/>
-          <w:sz w:val="22"/>
-          <w:szCs w:val="22"/>
-        </w:rPr>
-        <w:t>Tanh(double value): возвращает гиперболический тангенс угла value</w:t>
+      <w:proofErr w:type="gramStart"/>
+      <w:r>
+        <w:rPr>
+          <w:bCs/>
+          <w:sz w:val="22"/>
+          <w:szCs w:val="22"/>
+        </w:rPr>
+        <w:t>Tanh(</w:t>
+      </w:r>
+      <w:proofErr w:type="gramEnd"/>
+      <w:r>
+        <w:rPr>
+          <w:bCs/>
+          <w:sz w:val="22"/>
+          <w:szCs w:val="22"/>
+        </w:rPr>
+        <w:t>double value): возвращает гиперболический тангенс угла value</w:t>
       </w:r>
     </w:p>
     <w:p>
@@ -2719,13 +2984,23 @@
           <w:szCs w:val="22"/>
         </w:rPr>
       </w:pPr>
-      <w:r>
-        <w:rPr>
-          <w:bCs/>
-          <w:sz w:val="22"/>
-          <w:szCs w:val="22"/>
-        </w:rPr>
-        <w:t>Truncate(double value): отбрасывает дробную часть числа value, возвращаяя лишь целое значние</w:t>
+      <w:proofErr w:type="gramStart"/>
+      <w:r>
+        <w:rPr>
+          <w:bCs/>
+          <w:sz w:val="22"/>
+          <w:szCs w:val="22"/>
+        </w:rPr>
+        <w:t>Truncate(</w:t>
+      </w:r>
+      <w:proofErr w:type="gramEnd"/>
+      <w:r>
+        <w:rPr>
+          <w:bCs/>
+          <w:sz w:val="22"/>
+          <w:szCs w:val="22"/>
+        </w:rPr>
+        <w:t>double value): отбрасывает дробную часть числа value, возвращаяя лишь целое значние</w:t>
       </w:r>
     </w:p>
     <w:p>
@@ -2937,6 +3212,7 @@
           <w:lang w:val="en-US"/>
         </w:rPr>
       </w:pPr>
+      <w:proofErr w:type="gramStart"/>
       <w:r>
         <w:rPr>
           <w:rFonts w:ascii="Consolas" w:hAnsi="Consolas"/>
@@ -2947,6 +3223,7 @@
         </w:rPr>
         <w:t>double</w:t>
       </w:r>
+      <w:proofErr w:type="gramEnd"/>
       <w:r>
         <w:rPr>
           <w:rFonts w:ascii="Consolas" w:hAnsi="Consolas"/>
@@ -2970,6 +3247,7 @@
           <w:lang w:val="en-US"/>
         </w:rPr>
       </w:pPr>
+      <w:proofErr w:type="gramStart"/>
       <w:r>
         <w:rPr>
           <w:rFonts w:ascii="Consolas" w:hAnsi="Consolas"/>
@@ -2980,6 +3258,7 @@
         </w:rPr>
         <w:t>double</w:t>
       </w:r>
+      <w:proofErr w:type="gramEnd"/>
       <w:r>
         <w:rPr>
           <w:rFonts w:ascii="Consolas" w:hAnsi="Consolas"/>
@@ -3435,11 +3714,11 @@
             <v:path o:extrusionok="f" gradientshapeok="t" o:connecttype="rect"/>
             <o:lock v:ext="edit" aspectratio="t"/>
           </v:shapetype>
-          <v:shape id="_x0000_i1025" type="#_x0000_t75" style="width:50.25pt;height:29.25pt" o:ole="">
+          <v:shape id="_x0000_i1025" type="#_x0000_t75" style="width:50.35pt;height:29.15pt" o:ole="">
             <v:imagedata r:id="rId8" o:title=""/>
             <o:lock v:ext="edit" aspectratio="f"/>
           </v:shape>
-          <o:OLEObject Type="Embed" ProgID="Equation.3" ShapeID="_x0000_i1025" DrawAspect="Content" ObjectID="_1774425712" r:id="rId9"/>
+          <o:OLEObject Type="Embed" ProgID="Equation.3" ShapeID="_x0000_i1025" DrawAspect="Content" ObjectID="_1800359015" r:id="rId9"/>
         </w:object>
       </w:r>
       <w:r>
@@ -3470,11 +3749,11 @@
           <w:szCs w:val="22"/>
         </w:rPr>
         <w:object w:dxaOrig="1420" w:dyaOrig="580">
-          <v:shape id="_x0000_i1026" type="#_x0000_t75" style="width:1in;height:29.25pt" o:ole="">
+          <v:shape id="_x0000_i1026" type="#_x0000_t75" style="width:1in;height:29.15pt" o:ole="">
             <v:imagedata r:id="rId10" o:title=""/>
             <o:lock v:ext="edit" aspectratio="f"/>
           </v:shape>
-          <o:OLEObject Type="Embed" ProgID="Equation.3" ShapeID="_x0000_i1026" DrawAspect="Content" ObjectID="_1774425713" r:id="rId11"/>
+          <o:OLEObject Type="Embed" ProgID="Equation.3" ShapeID="_x0000_i1026" DrawAspect="Content" ObjectID="_1800359016" r:id="rId11"/>
         </w:object>
       </w:r>
       <w:r>
@@ -3505,11 +3784,11 @@
           <w:szCs w:val="22"/>
         </w:rPr>
         <w:object w:dxaOrig="1420" w:dyaOrig="520">
-          <v:shape id="_x0000_i1027" type="#_x0000_t75" style="width:1in;height:29.25pt" o:ole="">
+          <v:shape id="_x0000_i1027" type="#_x0000_t75" style="width:1in;height:29.15pt" o:ole="">
             <v:imagedata r:id="rId12" o:title=""/>
             <o:lock v:ext="edit" aspectratio="f"/>
           </v:shape>
-          <o:OLEObject Type="Embed" ProgID="Equation.3" ShapeID="_x0000_i1027" DrawAspect="Content" ObjectID="_1774425714" r:id="rId13"/>
+          <o:OLEObject Type="Embed" ProgID="Equation.3" ShapeID="_x0000_i1027" DrawAspect="Content" ObjectID="_1800359017" r:id="rId13"/>
         </w:object>
       </w:r>
       <w:r>
@@ -3540,11 +3819,11 @@
           <w:szCs w:val="22"/>
         </w:rPr>
         <w:object w:dxaOrig="960" w:dyaOrig="560">
-          <v:shape id="_x0000_i1028" type="#_x0000_t75" style="width:50.25pt;height:29.25pt" o:ole="">
+          <v:shape id="_x0000_i1028" type="#_x0000_t75" style="width:50.35pt;height:29.15pt" o:ole="">
             <v:imagedata r:id="rId14" o:title=""/>
             <o:lock v:ext="edit" aspectratio="f"/>
           </v:shape>
-          <o:OLEObject Type="Embed" ProgID="Equation.3" ShapeID="_x0000_i1028" DrawAspect="Content" ObjectID="_1774425715" r:id="rId15"/>
+          <o:OLEObject Type="Embed" ProgID="Equation.3" ShapeID="_x0000_i1028" DrawAspect="Content" ObjectID="_1800359018" r:id="rId15"/>
         </w:object>
       </w:r>
       <w:r>
@@ -3575,11 +3854,11 @@
           <w:szCs w:val="22"/>
         </w:rPr>
         <w:object w:dxaOrig="1140" w:dyaOrig="560">
-          <v:shape id="_x0000_i1029" type="#_x0000_t75" style="width:57.75pt;height:29.25pt" o:ole="">
+          <v:shape id="_x0000_i1029" type="#_x0000_t75" style="width:57.85pt;height:29.15pt" o:ole="">
             <v:imagedata r:id="rId16" o:title=""/>
             <o:lock v:ext="edit" aspectratio="f"/>
           </v:shape>
-          <o:OLEObject Type="Embed" ProgID="Equation.3" ShapeID="_x0000_i1029" DrawAspect="Content" ObjectID="_1774425716" r:id="rId17"/>
+          <o:OLEObject Type="Embed" ProgID="Equation.3" ShapeID="_x0000_i1029" DrawAspect="Content" ObjectID="_1800359019" r:id="rId17"/>
         </w:object>
       </w:r>
       <w:r>
@@ -3610,11 +3889,11 @@
           <w:szCs w:val="22"/>
         </w:rPr>
         <w:object w:dxaOrig="1260" w:dyaOrig="620">
-          <v:shape id="_x0000_i1030" type="#_x0000_t75" style="width:65.25pt;height:29.25pt" o:ole="">
+          <v:shape id="_x0000_i1030" type="#_x0000_t75" style="width:65.35pt;height:29.15pt" o:ole="">
             <v:imagedata r:id="rId18" o:title=""/>
             <o:lock v:ext="edit" aspectratio="f"/>
           </v:shape>
-          <o:OLEObject Type="Embed" ProgID="Equation.3" ShapeID="_x0000_i1030" DrawAspect="Content" ObjectID="_1774425717" r:id="rId19"/>
+          <o:OLEObject Type="Embed" ProgID="Equation.3" ShapeID="_x0000_i1030" DrawAspect="Content" ObjectID="_1800359020" r:id="rId19"/>
         </w:object>
       </w:r>
       <w:r>
@@ -3645,11 +3924,11 @@
           <w:szCs w:val="22"/>
         </w:rPr>
         <w:object w:dxaOrig="760" w:dyaOrig="620">
-          <v:shape id="_x0000_i1031" type="#_x0000_t75" style="width:36pt;height:29.25pt" o:ole="">
+          <v:shape id="_x0000_i1031" type="#_x0000_t75" style="width:35.8pt;height:29.15pt" o:ole="">
             <v:imagedata r:id="rId20" o:title=""/>
             <o:lock v:ext="edit" aspectratio="f"/>
           </v:shape>
-          <o:OLEObject Type="Embed" ProgID="Equation.3" ShapeID="_x0000_i1031" DrawAspect="Content" ObjectID="_1774425718" r:id="rId21"/>
+          <o:OLEObject Type="Embed" ProgID="Equation.3" ShapeID="_x0000_i1031" DrawAspect="Content" ObjectID="_1800359021" r:id="rId21"/>
         </w:object>
       </w:r>
       <w:r>
@@ -3680,11 +3959,11 @@
           <w:szCs w:val="22"/>
         </w:rPr>
         <w:object w:dxaOrig="1260" w:dyaOrig="580">
-          <v:shape id="_x0000_i1032" type="#_x0000_t75" style="width:65.25pt;height:29.25pt" o:ole="">
+          <v:shape id="_x0000_i1032" type="#_x0000_t75" style="width:65.35pt;height:29.15pt" o:ole="">
             <v:imagedata r:id="rId22" o:title=""/>
             <o:lock v:ext="edit" aspectratio="f"/>
           </v:shape>
-          <o:OLEObject Type="Embed" ProgID="Equation.3" ShapeID="_x0000_i1032" DrawAspect="Content" ObjectID="_1774425719" r:id="rId23"/>
+          <o:OLEObject Type="Embed" ProgID="Equation.3" ShapeID="_x0000_i1032" DrawAspect="Content" ObjectID="_1800359022" r:id="rId23"/>
         </w:object>
       </w:r>
       <w:r>
@@ -3715,11 +3994,11 @@
           <w:szCs w:val="22"/>
         </w:rPr>
         <w:object w:dxaOrig="1939" w:dyaOrig="300">
-          <v:shape id="_x0000_i1033" type="#_x0000_t75" style="width:93.75pt;height:14.25pt" o:ole="">
+          <v:shape id="_x0000_i1033" type="#_x0000_t75" style="width:93.65pt;height:14.15pt" o:ole="">
             <v:imagedata r:id="rId24" o:title=""/>
             <o:lock v:ext="edit" aspectratio="f"/>
           </v:shape>
-          <o:OLEObject Type="Embed" ProgID="Equation.3" ShapeID="_x0000_i1033" DrawAspect="Content" ObjectID="_1774425720" r:id="rId25"/>
+          <o:OLEObject Type="Embed" ProgID="Equation.3" ShapeID="_x0000_i1033" DrawAspect="Content" ObjectID="_1800359023" r:id="rId25"/>
         </w:object>
       </w:r>
       <w:r>
@@ -3750,11 +4029,11 @@
           <w:szCs w:val="22"/>
         </w:rPr>
         <w:object w:dxaOrig="1140" w:dyaOrig="580">
-          <v:shape id="_x0000_i1034" type="#_x0000_t75" style="width:57.75pt;height:29.25pt" o:ole="">
+          <v:shape id="_x0000_i1034" type="#_x0000_t75" style="width:57.85pt;height:29.15pt" o:ole="">
             <v:imagedata r:id="rId26" o:title=""/>
             <o:lock v:ext="edit" aspectratio="f"/>
           </v:shape>
-          <o:OLEObject Type="Embed" ProgID="Equation.3" ShapeID="_x0000_i1034" DrawAspect="Content" ObjectID="_1774425721" r:id="rId27"/>
+          <o:OLEObject Type="Embed" ProgID="Equation.3" ShapeID="_x0000_i1034" DrawAspect="Content" ObjectID="_1800359024" r:id="rId27"/>
         </w:object>
       </w:r>
       <w:r>
@@ -3785,11 +4064,11 @@
           <w:szCs w:val="22"/>
         </w:rPr>
         <w:object w:dxaOrig="859" w:dyaOrig="580">
-          <v:shape id="_x0000_i1035" type="#_x0000_t75" style="width:42.75pt;height:29.25pt" o:ole="">
+          <v:shape id="_x0000_i1035" type="#_x0000_t75" style="width:42.85pt;height:29.15pt" o:ole="">
             <v:imagedata r:id="rId28" o:title=""/>
             <o:lock v:ext="edit" aspectratio="f"/>
           </v:shape>
-          <o:OLEObject Type="Embed" ProgID="Equation.3" ShapeID="_x0000_i1035" DrawAspect="Content" ObjectID="_1774425722" r:id="rId29"/>
+          <o:OLEObject Type="Embed" ProgID="Equation.3" ShapeID="_x0000_i1035" DrawAspect="Content" ObjectID="_1800359025" r:id="rId29"/>
         </w:object>
       </w:r>
       <w:r>
@@ -3820,11 +4099,11 @@
           <w:szCs w:val="22"/>
         </w:rPr>
         <w:object w:dxaOrig="1719" w:dyaOrig="800">
-          <v:shape id="_x0000_i1036" type="#_x0000_t75" style="width:86.25pt;height:42.75pt" o:ole="">
+          <v:shape id="_x0000_i1036" type="#_x0000_t75" style="width:86.15pt;height:42.85pt" o:ole="">
             <v:imagedata r:id="rId30" o:title=""/>
             <o:lock v:ext="edit" aspectratio="f"/>
           </v:shape>
-          <o:OLEObject Type="Embed" ProgID="Equation.3" ShapeID="_x0000_i1036" DrawAspect="Content" ObjectID="_1774425723" r:id="rId31"/>
+          <o:OLEObject Type="Embed" ProgID="Equation.3" ShapeID="_x0000_i1036" DrawAspect="Content" ObjectID="_1800359026" r:id="rId31"/>
         </w:object>
       </w:r>
       <w:r>
@@ -3855,11 +4134,11 @@
           <w:szCs w:val="22"/>
         </w:rPr>
         <w:object w:dxaOrig="2140" w:dyaOrig="520">
-          <v:shape id="_x0000_i1037" type="#_x0000_t75" style="width:108pt;height:29.25pt" o:ole="">
+          <v:shape id="_x0000_i1037" type="#_x0000_t75" style="width:107.8pt;height:29.15pt" o:ole="">
             <v:imagedata r:id="rId32" o:title=""/>
             <o:lock v:ext="edit" aspectratio="f"/>
           </v:shape>
-          <o:OLEObject Type="Embed" ProgID="Equation.3" ShapeID="_x0000_i1037" DrawAspect="Content" ObjectID="_1774425724" r:id="rId33"/>
+          <o:OLEObject Type="Embed" ProgID="Equation.3" ShapeID="_x0000_i1037" DrawAspect="Content" ObjectID="_1800359027" r:id="rId33"/>
         </w:object>
       </w:r>
       <w:r>
@@ -3890,11 +4169,11 @@
           <w:szCs w:val="22"/>
         </w:rPr>
         <w:object w:dxaOrig="2200" w:dyaOrig="240">
-          <v:shape id="_x0000_i1038" type="#_x0000_t75" style="width:108pt;height:14.25pt" o:ole="">
+          <v:shape id="_x0000_i1038" type="#_x0000_t75" style="width:108.2pt;height:14.15pt" o:ole="">
             <v:imagedata r:id="rId34" o:title=""/>
             <o:lock v:ext="edit" aspectratio="f"/>
           </v:shape>
-          <o:OLEObject Type="Embed" ProgID="Equation.3" ShapeID="_x0000_i1038" DrawAspect="Content" ObjectID="_1774425725" r:id="rId35"/>
+          <o:OLEObject Type="Embed" ProgID="Equation.3" ShapeID="_x0000_i1038" DrawAspect="Content" ObjectID="_1800359028" r:id="rId35"/>
         </w:object>
       </w:r>
       <w:r>
@@ -3925,11 +4204,11 @@
           <w:szCs w:val="22"/>
         </w:rPr>
         <w:object w:dxaOrig="2299" w:dyaOrig="320">
-          <v:shape id="_x0000_i1039" type="#_x0000_t75" style="width:114.75pt;height:14.25pt" o:ole="">
+          <v:shape id="_x0000_i1039" type="#_x0000_t75" style="width:114.85pt;height:14.15pt" o:ole="">
             <v:imagedata r:id="rId36" o:title=""/>
             <o:lock v:ext="edit" aspectratio="f"/>
           </v:shape>
-          <o:OLEObject Type="Embed" ProgID="Equation.3" ShapeID="_x0000_i1039" DrawAspect="Content" ObjectID="_1774425726" r:id="rId37"/>
+          <o:OLEObject Type="Embed" ProgID="Equation.3" ShapeID="_x0000_i1039" DrawAspect="Content" ObjectID="_1800359029" r:id="rId37"/>
         </w:object>
       </w:r>
       <w:r>
@@ -3960,11 +4239,11 @@
           <w:szCs w:val="22"/>
         </w:rPr>
         <w:object w:dxaOrig="1640" w:dyaOrig="320">
-          <v:shape id="_x0000_i1040" type="#_x0000_t75" style="width:78.75pt;height:14.25pt" o:ole="">
+          <v:shape id="_x0000_i1040" type="#_x0000_t75" style="width:78.65pt;height:14.15pt" o:ole="">
             <v:imagedata r:id="rId38" o:title=""/>
             <o:lock v:ext="edit" aspectratio="f"/>
           </v:shape>
-          <o:OLEObject Type="Embed" ProgID="Equation.3" ShapeID="_x0000_i1040" DrawAspect="Content" ObjectID="_1774425727" r:id="rId39"/>
+          <o:OLEObject Type="Embed" ProgID="Equation.3" ShapeID="_x0000_i1040" DrawAspect="Content" ObjectID="_1800359030" r:id="rId39"/>
         </w:object>
       </w:r>
       <w:r>
@@ -3995,11 +4274,11 @@
           <w:szCs w:val="22"/>
         </w:rPr>
         <w:object w:dxaOrig="1560" w:dyaOrig="360">
-          <v:shape id="_x0000_i1041" type="#_x0000_t75" style="width:78.75pt;height:21.75pt" o:ole="">
+          <v:shape id="_x0000_i1041" type="#_x0000_t75" style="width:78.65pt;height:21.65pt" o:ole="">
             <v:imagedata r:id="rId40" o:title=""/>
             <o:lock v:ext="edit" aspectratio="f"/>
           </v:shape>
-          <o:OLEObject Type="Embed" ProgID="Equation.3" ShapeID="_x0000_i1041" DrawAspect="Content" ObjectID="_1774425728" r:id="rId41"/>
+          <o:OLEObject Type="Embed" ProgID="Equation.3" ShapeID="_x0000_i1041" DrawAspect="Content" ObjectID="_1800359031" r:id="rId41"/>
         </w:object>
       </w:r>
       <w:r>
@@ -4030,11 +4309,11 @@
           <w:szCs w:val="22"/>
         </w:rPr>
         <w:object w:dxaOrig="1900" w:dyaOrig="560">
-          <v:shape id="_x0000_i1042" type="#_x0000_t75" style="width:93.75pt;height:29.25pt" o:ole="">
+          <v:shape id="_x0000_i1042" type="#_x0000_t75" style="width:93.65pt;height:29.15pt" o:ole="">
             <v:imagedata r:id="rId42" o:title=""/>
             <o:lock v:ext="edit" aspectratio="f"/>
           </v:shape>
-          <o:OLEObject Type="Embed" ProgID="Equation.3" ShapeID="_x0000_i1042" DrawAspect="Content" ObjectID="_1774425729" r:id="rId43"/>
+          <o:OLEObject Type="Embed" ProgID="Equation.3" ShapeID="_x0000_i1042" DrawAspect="Content" ObjectID="_1800359032" r:id="rId43"/>
         </w:object>
       </w:r>
       <w:r>
@@ -4065,11 +4344,11 @@
           <w:szCs w:val="22"/>
         </w:rPr>
         <w:object w:dxaOrig="2160" w:dyaOrig="700">
-          <v:shape id="_x0000_i1043" type="#_x0000_t75" style="width:108pt;height:36pt" o:ole="">
+          <v:shape id="_x0000_i1043" type="#_x0000_t75" style="width:108.2pt;height:36.2pt" o:ole="">
             <v:imagedata r:id="rId44" o:title=""/>
             <o:lock v:ext="edit" aspectratio="f"/>
           </v:shape>
-          <o:OLEObject Type="Embed" ProgID="Equation.3" ShapeID="_x0000_i1043" DrawAspect="Content" ObjectID="_1774425730" r:id="rId45"/>
+          <o:OLEObject Type="Embed" ProgID="Equation.3" ShapeID="_x0000_i1043" DrawAspect="Content" ObjectID="_1800359033" r:id="rId45"/>
         </w:object>
       </w:r>
       <w:r>
@@ -4100,11 +4379,11 @@
           <w:szCs w:val="22"/>
         </w:rPr>
         <w:object w:dxaOrig="1440" w:dyaOrig="520">
-          <v:shape id="_x0000_i1044" type="#_x0000_t75" style="width:1in;height:29.25pt" o:ole="">
+          <v:shape id="_x0000_i1044" type="#_x0000_t75" style="width:1in;height:29.15pt" o:ole="">
             <v:imagedata r:id="rId46" o:title=""/>
             <o:lock v:ext="edit" aspectratio="f"/>
           </v:shape>
-          <o:OLEObject Type="Embed" ProgID="Equation.3" ShapeID="_x0000_i1044" DrawAspect="Content" ObjectID="_1774425731" r:id="rId47"/>
+          <o:OLEObject Type="Embed" ProgID="Equation.3" ShapeID="_x0000_i1044" DrawAspect="Content" ObjectID="_1800359034" r:id="rId47"/>
         </w:object>
       </w:r>
       <w:r>
@@ -4203,7 +4482,21 @@
         <w:rPr>
           <w:szCs w:val="24"/>
         </w:rPr>
-        <w:t>Определить расстояние на плоскости между двумя точками с заданными координатами M1(x1,y1) и M2(x2,y2).</w:t>
+        <w:t>Определить расстояние на плоскости между двумя точками с заданными координатами M1(x</w:t>
+      </w:r>
+      <w:proofErr w:type="gramStart"/>
+      <w:r>
+        <w:rPr>
+          <w:szCs w:val="24"/>
+        </w:rPr>
+        <w:t>1,y</w:t>
+      </w:r>
+      <w:proofErr w:type="gramEnd"/>
+      <w:r>
+        <w:rPr>
+          <w:szCs w:val="24"/>
+        </w:rPr>
+        <w:t>1) и M2(x2,y2).</w:t>
       </w:r>
     </w:p>
     <w:p>
@@ -4410,7 +4703,21 @@
         <w:rPr>
           <w:szCs w:val="24"/>
         </w:rPr>
-        <w:t>Вычислить высоту треугольника, опущенную на сторону а, по известным значениям длин его сторон a, b, c.</w:t>
+        <w:t xml:space="preserve">Вычислить высоту треугольника, опущенную на </w:t>
+      </w:r>
+      <w:proofErr w:type="gramStart"/>
+      <w:r>
+        <w:rPr>
+          <w:szCs w:val="24"/>
+        </w:rPr>
+        <w:t>сторону</w:t>
+      </w:r>
+      <w:proofErr w:type="gramEnd"/>
+      <w:r>
+        <w:rPr>
+          <w:szCs w:val="24"/>
+        </w:rPr>
+        <w:t xml:space="preserve"> а, по известным значениям длин его сторон a, b, c.</w:t>
       </w:r>
     </w:p>
     <w:p>
@@ -4462,7 +4769,21 @@
         <w:rPr>
           <w:szCs w:val="24"/>
         </w:rPr>
-        <w:t>Определить расстояние, пройденное физическим телом за время t, если тело движется с постоянным ускорением а и имеет в начальный момент времени скорость V</w:t>
+        <w:t xml:space="preserve">Определить расстояние, пройденное физическим телом за время t, если тело движется с постоянным </w:t>
+      </w:r>
+      <w:proofErr w:type="gramStart"/>
+      <w:r>
+        <w:rPr>
+          <w:szCs w:val="24"/>
+        </w:rPr>
+        <w:t>ускорением</w:t>
+      </w:r>
+      <w:proofErr w:type="gramEnd"/>
+      <w:r>
+        <w:rPr>
+          <w:szCs w:val="24"/>
+        </w:rPr>
+        <w:t xml:space="preserve"> а и имеет в начальный момент времени скорость V</w:t>
       </w:r>
       <w:r>
         <w:rPr>
@@ -5299,7 +5620,39 @@
           <w:sz w:val="22"/>
           <w:szCs w:val="22"/>
         </w:rPr>
-        <w:t>Биллиг, В. A. Основы объектного программирования на С# (C# 3.0, Visual Studio 2008) [Электронный ресурс] : учебное пособие / В. A. Биллиг. — Электрон. текстовые данные. — Москва, Саратов : Интернет-Университет Информационных Технологий (ИНТУИТ), Вузовское образование, 2017. — 583 c. — 978-5-4487-0145-0. — Режим доступа: http://www.iprbookshop.ru/72339.html</w:t>
+        <w:t>Биллиг, В. A. Основы объектного программирования на С# (C# 3.0, Visual Studio 2008) [Электронный ресурс</w:t>
+      </w:r>
+      <w:proofErr w:type="gramStart"/>
+      <w:r>
+        <w:rPr>
+          <w:sz w:val="22"/>
+          <w:szCs w:val="22"/>
+        </w:rPr>
+        <w:t>] :</w:t>
+      </w:r>
+      <w:proofErr w:type="gramEnd"/>
+      <w:r>
+        <w:rPr>
+          <w:sz w:val="22"/>
+          <w:szCs w:val="22"/>
+        </w:rPr>
+        <w:t xml:space="preserve"> учебное пособие / В. A. Биллиг. — Электрон. текстовые данные. — Москва, </w:t>
+      </w:r>
+      <w:proofErr w:type="gramStart"/>
+      <w:r>
+        <w:rPr>
+          <w:sz w:val="22"/>
+          <w:szCs w:val="22"/>
+        </w:rPr>
+        <w:t>Саратов :</w:t>
+      </w:r>
+      <w:proofErr w:type="gramEnd"/>
+      <w:r>
+        <w:rPr>
+          <w:sz w:val="22"/>
+          <w:szCs w:val="22"/>
+        </w:rPr>
+        <w:t xml:space="preserve"> Интернет-Университет Информационных Технологий (ИНТУИТ), Вузовское образование, 2017. — 583 c. — 978-5-4487-0145-0. — Режим доступа: http://www.iprbookshop.ru/72339.html</w:t>
       </w:r>
     </w:p>
     <w:p>
@@ -5320,7 +5673,23 @@
           <w:sz w:val="22"/>
           <w:szCs w:val="22"/>
         </w:rPr>
-        <w:t>Павловская, Т. А. Программирование на языке высокого уровня C# [Электронный ресурс] / Т. А. Павловская. — 2-е изд. — Электрон. текстовые данные. — М. : Интернет-Университет Информационных Технологий (ИНТУИТ), 2016. — 245 c. — 2227-8397. — Режим доступа: http://www.iprbookshop.ru/73713.html</w:t>
+        <w:t xml:space="preserve">Павловская, Т. А. Программирование на языке высокого уровня C# [Электронный ресурс] / Т. А. Павловская. — 2-е изд. — Электрон. текстовые данные. — </w:t>
+      </w:r>
+      <w:proofErr w:type="gramStart"/>
+      <w:r>
+        <w:rPr>
+          <w:sz w:val="22"/>
+          <w:szCs w:val="22"/>
+        </w:rPr>
+        <w:t>М. :</w:t>
+      </w:r>
+      <w:proofErr w:type="gramEnd"/>
+      <w:r>
+        <w:rPr>
+          <w:sz w:val="22"/>
+          <w:szCs w:val="22"/>
+        </w:rPr>
+        <w:t xml:space="preserve"> Интернет-Университет Информационных Технологий (ИНТУИТ), 2016. — 245 c. — 2227-8397. — Режим доступа: http://www.iprbookshop.ru/73713.html</w:t>
       </w:r>
     </w:p>
     <w:p>
@@ -5341,7 +5710,39 @@
           <w:sz w:val="22"/>
           <w:szCs w:val="22"/>
         </w:rPr>
-        <w:t>Агапов, В. П. Основы программирования на языке С# [Электронный ресурс] : учебное пособие / В. П. Агапов. — Электрон. текстовые данные. — М. : Московский государственный строительный университет, ЭБС АСВ, 2012. — 128 c. — 978-5-7264-0576-6. — Режим доступа: http://www.iprbookshop.ru/16366.html</w:t>
+        <w:t>Агапов, В. П. Основы программирования на языке С# [Электронный ресурс</w:t>
+      </w:r>
+      <w:proofErr w:type="gramStart"/>
+      <w:r>
+        <w:rPr>
+          <w:sz w:val="22"/>
+          <w:szCs w:val="22"/>
+        </w:rPr>
+        <w:t>] :</w:t>
+      </w:r>
+      <w:proofErr w:type="gramEnd"/>
+      <w:r>
+        <w:rPr>
+          <w:sz w:val="22"/>
+          <w:szCs w:val="22"/>
+        </w:rPr>
+        <w:t xml:space="preserve"> учебное пособие / В. П. Агапов. — Электрон. текстовые данные. — </w:t>
+      </w:r>
+      <w:proofErr w:type="gramStart"/>
+      <w:r>
+        <w:rPr>
+          <w:sz w:val="22"/>
+          <w:szCs w:val="22"/>
+        </w:rPr>
+        <w:t>М. :</w:t>
+      </w:r>
+      <w:proofErr w:type="gramEnd"/>
+      <w:r>
+        <w:rPr>
+          <w:sz w:val="22"/>
+          <w:szCs w:val="22"/>
+        </w:rPr>
+        <w:t xml:space="preserve"> Московский государственный строительный университет, ЭБС АСВ, 2012. — 128 c. — 978-5-7264-0576-6. — Режим доступа: http://www.iprbookshop.ru/16366.html</w:t>
       </w:r>
     </w:p>
     <w:p>
@@ -5362,7 +5763,39 @@
           <w:sz w:val="22"/>
           <w:szCs w:val="22"/>
         </w:rPr>
-        <w:t>Медведев, М. А. Программирование на СИ# [Электронный ресурс] : учебное пособие / М. А. Медведев, А. Н. Медведев ; под ред. А. В. Присяжный. — Электрон. текстовые данные. — Екатеринбург : Уральский федеральный университет, ЭБС АСВ, 2015. — 64 c. — 978-5-7996-1561-1. — Режим доступа: http://www.iprbookshop.ru/69667.html</w:t>
+        <w:t>Медведев, М. А. Программирование на СИ# [Электронный ресурс</w:t>
+      </w:r>
+      <w:proofErr w:type="gramStart"/>
+      <w:r>
+        <w:rPr>
+          <w:sz w:val="22"/>
+          <w:szCs w:val="22"/>
+        </w:rPr>
+        <w:t>] :</w:t>
+      </w:r>
+      <w:proofErr w:type="gramEnd"/>
+      <w:r>
+        <w:rPr>
+          <w:sz w:val="22"/>
+          <w:szCs w:val="22"/>
+        </w:rPr>
+        <w:t xml:space="preserve"> учебное пособие / М. А. Медведев, А. Н. Медведев ; под ред. А. В. Присяжный. — Электрон. текстовые данные. — </w:t>
+      </w:r>
+      <w:proofErr w:type="gramStart"/>
+      <w:r>
+        <w:rPr>
+          <w:sz w:val="22"/>
+          <w:szCs w:val="22"/>
+        </w:rPr>
+        <w:t>Екатеринбург :</w:t>
+      </w:r>
+      <w:proofErr w:type="gramEnd"/>
+      <w:r>
+        <w:rPr>
+          <w:sz w:val="22"/>
+          <w:szCs w:val="22"/>
+        </w:rPr>
+        <w:t xml:space="preserve"> Уральский федеральный университет, ЭБС АСВ, 2015. — 64 c. — 978-5-7996-1561-1. — Режим доступа: http://www.iprbookshop.ru/69667.html</w:t>
       </w:r>
     </w:p>
     <w:p>
@@ -5383,7 +5816,23 @@
           <w:sz w:val="22"/>
           <w:szCs w:val="22"/>
         </w:rPr>
-        <w:t>Казанский А.А. Объектно-ориентированное программирование на языке Microsoft Visual С# в среде разработки Microsoft Visual Studio 2008 и .NET Framework. 4.3 [Электронный ресурс]: учебное пособие и практикум/ Казанский А.А.— Электрон. текстовые данные.— М.: Московский государственный строительный университет, ЭБС АСВ, 2011.— 180 c</w:t>
+        <w:t xml:space="preserve">Казанский А.А. Объектно-ориентированное программирование на языке Microsoft Visual С# в среде разработки Microsoft Visual Studio 2008 и .NET Framework. 4.3 [Электронный ресурс]: учебное пособие и практикум/ Казанский А.А.— Электрон. текстовые </w:t>
+      </w:r>
+      <w:proofErr w:type="gramStart"/>
+      <w:r>
+        <w:rPr>
+          <w:sz w:val="22"/>
+          <w:szCs w:val="22"/>
+        </w:rPr>
+        <w:t>данные.—</w:t>
+      </w:r>
+      <w:proofErr w:type="gramEnd"/>
+      <w:r>
+        <w:rPr>
+          <w:sz w:val="22"/>
+          <w:szCs w:val="22"/>
+        </w:rPr>
+        <w:t xml:space="preserve"> М.: Московский государственный строительный университет, ЭБС АСВ, 2011.— 180 c</w:t>
       </w:r>
     </w:p>
     <w:p>
@@ -5405,7 +5854,23 @@
           <w:szCs w:val="22"/>
         </w:rPr>
         <w:lastRenderedPageBreak/>
-        <w:t>Уйманова Н.А. Основы объектно-ориентированного программирования [Электронный ресурс]: практикум/ Уйманова Н.А., Таспаева М.Г.— Электрон. текстовые данные.— Оренбург: Оренбургский государственный университет, ЭБС АСВ, 2017.— 156 c.— Режим доступа: http://www.iprbookshop.ru/78808.html.— ЭБС «IPRbooks»</w:t>
+        <w:t xml:space="preserve">Уйманова Н.А. Основы объектно-ориентированного программирования [Электронный ресурс]: практикум/ Уйманова Н.А., Таспаева М.Г.— Электрон. текстовые </w:t>
+      </w:r>
+      <w:proofErr w:type="gramStart"/>
+      <w:r>
+        <w:rPr>
+          <w:sz w:val="22"/>
+          <w:szCs w:val="22"/>
+        </w:rPr>
+        <w:t>данные.—</w:t>
+      </w:r>
+      <w:proofErr w:type="gramEnd"/>
+      <w:r>
+        <w:rPr>
+          <w:sz w:val="22"/>
+          <w:szCs w:val="22"/>
+        </w:rPr>
+        <w:t xml:space="preserve"> Оренбург: Оренбургский государственный университет, ЭБС АСВ, 2017.— 156 c.— Режим доступа: http://www.iprbookshop.ru/78808.html.— ЭБС «IPRbooks»</w:t>
       </w:r>
     </w:p>
     <w:p>
@@ -5426,7 +5891,23 @@
           <w:sz w:val="22"/>
           <w:szCs w:val="22"/>
         </w:rPr>
-        <w:t>Новиков П.В. Объектно-ориентированное программирование [Электронный ресурс]: учебно-методическое пособие к лабораторным работам/ Новиков П.В.— Электрон. текстовые данные.— Саратов: Вузовское образование, 2017.— 124 c.— Режим доступа: http://www.iprbookshop.ru/64650.html.— ЭБС «IPRbooks»</w:t>
+        <w:t xml:space="preserve">Новиков П.В. Объектно-ориентированное программирование [Электронный ресурс]: учебно-методическое пособие к лабораторным работам/ Новиков П.В.— Электрон. текстовые </w:t>
+      </w:r>
+      <w:proofErr w:type="gramStart"/>
+      <w:r>
+        <w:rPr>
+          <w:sz w:val="22"/>
+          <w:szCs w:val="22"/>
+        </w:rPr>
+        <w:t>данные.—</w:t>
+      </w:r>
+      <w:proofErr w:type="gramEnd"/>
+      <w:r>
+        <w:rPr>
+          <w:sz w:val="22"/>
+          <w:szCs w:val="22"/>
+        </w:rPr>
+        <w:t xml:space="preserve"> Саратов: Вузовское образование, 2017.— 124 c.— Режим доступа: http://www.iprbookshop.ru/64650.html.— ЭБС «IPRbooks»</w:t>
       </w:r>
     </w:p>
     <w:p>
@@ -9776,7 +10257,7 @@
 </file>
 
 <file path=customXml/itemProps1.xml><?xml version="1.0" encoding="utf-8"?>
-<ds:datastoreItem xmlns:ds="http://schemas.openxmlformats.org/officeDocument/2006/customXml" ds:itemID="{8E0CCD86-677F-4EA6-BD9E-261D4B9E3C8A}">
+<ds:datastoreItem xmlns:ds="http://schemas.openxmlformats.org/officeDocument/2006/customXml" ds:itemID="{6A0689A9-E4DC-48A9-BA96-0396C2692DB8}">
   <ds:schemaRefs>
     <ds:schemaRef ds:uri="http://schemas.openxmlformats.org/officeDocument/2006/bibliography"/>
   </ds:schemaRefs>

--- a/Лабораторные/Лабораторная работа 1/Лабораторная работа 1.docx
+++ b/Лабораторные/Лабораторная работа 1/Лабораторная работа 1.docx
@@ -1,486 +1,7 @@
 
 <file path=word/document.xml><?xml version="1.0" encoding="utf-8"?>
-<w:document xmlns:wpc="http://schemas.microsoft.com/office/word/2010/wordprocessingCanvas" xmlns:mc="http://schemas.openxmlformats.org/markup-compatibility/2006" xmlns:o="urn:schemas-microsoft-com:office:office" xmlns:r="http://schemas.openxmlformats.org/officeDocument/2006/relationships" xmlns:m="http://schemas.openxmlformats.org/officeDocument/2006/math" xmlns:v="urn:schemas-microsoft-com:vml" xmlns:wp14="http://schemas.microsoft.com/office/word/2010/wordprocessingDrawing" xmlns:wp="http://schemas.openxmlformats.org/drawingml/2006/wordprocessingDrawing" xmlns:w10="urn:schemas-microsoft-com:office:word" xmlns:w="http://schemas.openxmlformats.org/wordprocessingml/2006/main" xmlns:w14="http://schemas.microsoft.com/office/word/2010/wordml" xmlns:w15="http://schemas.microsoft.com/office/word/2012/wordml" xmlns:wpg="http://schemas.microsoft.com/office/word/2010/wordprocessingGroup" xmlns:wpi="http://schemas.microsoft.com/office/word/2010/wordprocessingInk" xmlns:wne="http://schemas.microsoft.com/office/word/2006/wordml" xmlns:wps="http://schemas.microsoft.com/office/word/2010/wordprocessingShape" mc:Ignorable="w14 w15 wp14">
+<w:document xmlns:wpc="http://schemas.microsoft.com/office/word/2010/wordprocessingCanvas" xmlns:cx="http://schemas.microsoft.com/office/drawing/2014/chartex" xmlns:mc="http://schemas.openxmlformats.org/markup-compatibility/2006" xmlns:o="urn:schemas-microsoft-com:office:office" xmlns:r="http://schemas.openxmlformats.org/officeDocument/2006/relationships" xmlns:m="http://schemas.openxmlformats.org/officeDocument/2006/math" xmlns:v="urn:schemas-microsoft-com:vml" xmlns:wp14="http://schemas.microsoft.com/office/word/2010/wordprocessingDrawing" xmlns:wp="http://schemas.openxmlformats.org/drawingml/2006/wordprocessingDrawing" xmlns:w10="urn:schemas-microsoft-com:office:word" xmlns:w="http://schemas.openxmlformats.org/wordprocessingml/2006/main" xmlns:w14="http://schemas.microsoft.com/office/word/2010/wordml" xmlns:w15="http://schemas.microsoft.com/office/word/2012/wordml" xmlns:w16se="http://schemas.microsoft.com/office/word/2015/wordml/symex" xmlns:wpg="http://schemas.microsoft.com/office/word/2010/wordprocessingGroup" xmlns:wpi="http://schemas.microsoft.com/office/word/2010/wordprocessingInk" xmlns:wne="http://schemas.microsoft.com/office/word/2006/wordml" xmlns:wps="http://schemas.microsoft.com/office/word/2010/wordprocessingShape" mc:Ignorable="w14 w15 w16se wp14">
   <w:body>
-    <w:p>
-      <w:pPr>
-        <w:jc w:val="center"/>
-        <w:rPr>
-          <w:rFonts w:ascii="Bookman Old Style" w:hAnsi="Bookman Old Style"/>
-          <w:sz w:val="22"/>
-          <w:szCs w:val="22"/>
-        </w:rPr>
-      </w:pPr>
-      <w:bookmarkStart w:id="0" w:name="_GoBack"/>
-      <w:bookmarkEnd w:id="0"/>
-    </w:p>
-    <w:p>
-      <w:pPr>
-        <w:jc w:val="center"/>
-        <w:rPr>
-          <w:rFonts w:ascii="Bookman Old Style" w:hAnsi="Bookman Old Style"/>
-          <w:sz w:val="22"/>
-          <w:szCs w:val="22"/>
-        </w:rPr>
-      </w:pPr>
-    </w:p>
-    <w:p>
-      <w:pPr>
-        <w:jc w:val="center"/>
-        <w:rPr>
-          <w:rFonts w:ascii="Bookman Old Style" w:hAnsi="Bookman Old Style"/>
-          <w:sz w:val="22"/>
-          <w:szCs w:val="22"/>
-        </w:rPr>
-      </w:pPr>
-    </w:p>
-    <w:p>
-      <w:pPr>
-        <w:jc w:val="center"/>
-        <w:rPr>
-          <w:rFonts w:ascii="Bookman Old Style" w:hAnsi="Bookman Old Style"/>
-          <w:sz w:val="22"/>
-          <w:szCs w:val="22"/>
-        </w:rPr>
-      </w:pPr>
-    </w:p>
-    <w:p>
-      <w:pPr>
-        <w:jc w:val="center"/>
-        <w:rPr>
-          <w:b/>
-          <w:sz w:val="22"/>
-          <w:szCs w:val="22"/>
-        </w:rPr>
-      </w:pPr>
-      <w:r>
-        <w:rPr>
-          <w:b/>
-          <w:sz w:val="22"/>
-          <w:szCs w:val="22"/>
-        </w:rPr>
-        <w:t>Лабораторная работа №1</w:t>
-      </w:r>
-    </w:p>
-    <w:p>
-      <w:pPr>
-        <w:rPr>
-          <w:rFonts w:ascii="Bookman Old Style" w:hAnsi="Bookman Old Style"/>
-          <w:b/>
-          <w:sz w:val="22"/>
-          <w:szCs w:val="22"/>
-        </w:rPr>
-      </w:pPr>
-    </w:p>
-    <w:p>
-      <w:pPr>
-        <w:rPr>
-          <w:rFonts w:ascii="Bookman Old Style" w:hAnsi="Bookman Old Style"/>
-          <w:b/>
-          <w:sz w:val="22"/>
-          <w:szCs w:val="22"/>
-        </w:rPr>
-      </w:pPr>
-    </w:p>
-    <w:p>
-      <w:pPr>
-        <w:rPr>
-          <w:rFonts w:ascii="Bookman Old Style" w:hAnsi="Bookman Old Style"/>
-          <w:b/>
-          <w:sz w:val="22"/>
-          <w:szCs w:val="22"/>
-        </w:rPr>
-      </w:pPr>
-    </w:p>
-    <w:p>
-      <w:pPr>
-        <w:rPr>
-          <w:rFonts w:ascii="Bookman Old Style" w:hAnsi="Bookman Old Style"/>
-          <w:sz w:val="22"/>
-          <w:szCs w:val="22"/>
-        </w:rPr>
-      </w:pPr>
-    </w:p>
-    <w:p>
-      <w:pPr>
-        <w:rPr>
-          <w:sz w:val="22"/>
-          <w:szCs w:val="22"/>
-        </w:rPr>
-      </w:pPr>
-    </w:p>
-    <w:p>
-      <w:pPr>
-        <w:jc w:val="center"/>
-        <w:rPr>
-          <w:b/>
-          <w:bCs/>
-          <w:sz w:val="22"/>
-          <w:szCs w:val="22"/>
-        </w:rPr>
-      </w:pPr>
-      <w:r>
-        <w:rPr>
-          <w:b/>
-          <w:bCs/>
-          <w:sz w:val="22"/>
-          <w:szCs w:val="22"/>
-        </w:rPr>
-        <w:br w:type="page"/>
-      </w:r>
-      <w:r>
-        <w:rPr>
-          <w:b/>
-          <w:bCs/>
-          <w:sz w:val="22"/>
-          <w:szCs w:val="22"/>
-        </w:rPr>
-        <w:lastRenderedPageBreak/>
-        <w:t>Оглавление</w:t>
-      </w:r>
-    </w:p>
-    <w:p>
-      <w:pPr>
-        <w:jc w:val="center"/>
-        <w:rPr>
-          <w:b/>
-          <w:bCs/>
-          <w:sz w:val="22"/>
-          <w:szCs w:val="22"/>
-        </w:rPr>
-      </w:pPr>
-    </w:p>
-    <w:p>
-      <w:pPr>
-        <w:pStyle w:val="14"/>
-        <w:rPr>
-          <w:rFonts w:asciiTheme="minorHAnsi" w:eastAsiaTheme="minorEastAsia" w:hAnsiTheme="minorHAnsi" w:cstheme="minorBidi"/>
-          <w:noProof/>
-          <w:sz w:val="22"/>
-          <w:szCs w:val="22"/>
-        </w:rPr>
-      </w:pPr>
-      <w:r>
-        <w:rPr>
-          <w:rStyle w:val="af5"/>
-          <w:bCs/>
-          <w:i/>
-          <w:noProof/>
-          <w:sz w:val="22"/>
-          <w:szCs w:val="22"/>
-        </w:rPr>
-        <w:fldChar w:fldCharType="begin"/>
-      </w:r>
-      <w:r>
-        <w:rPr>
-          <w:rStyle w:val="af5"/>
-          <w:bCs/>
-          <w:i/>
-          <w:noProof/>
-          <w:sz w:val="22"/>
-          <w:szCs w:val="22"/>
-        </w:rPr>
-        <w:instrText xml:space="preserve"> TOC \o "1-1" \h \z \u </w:instrText>
-      </w:r>
-      <w:r>
-        <w:rPr>
-          <w:rStyle w:val="af5"/>
-          <w:bCs/>
-          <w:i/>
-          <w:noProof/>
-          <w:sz w:val="22"/>
-          <w:szCs w:val="22"/>
-        </w:rPr>
-        <w:fldChar w:fldCharType="separate"/>
-      </w:r>
-      <w:hyperlink w:anchor="_Toc162005400" w:history="1">
-        <w:r>
-          <w:rPr>
-            <w:rStyle w:val="af5"/>
-            <w:bCs/>
-            <w:caps/>
-            <w:noProof/>
-          </w:rPr>
-          <w:t>Лабораторная работа № 1. Разработка программ линейной структуры</w:t>
-        </w:r>
-        <w:r>
-          <w:rPr>
-            <w:noProof/>
-            <w:webHidden/>
-          </w:rPr>
-          <w:tab/>
-        </w:r>
-        <w:r>
-          <w:rPr>
-            <w:noProof/>
-            <w:webHidden/>
-          </w:rPr>
-          <w:fldChar w:fldCharType="begin"/>
-        </w:r>
-        <w:r>
-          <w:rPr>
-            <w:noProof/>
-            <w:webHidden/>
-          </w:rPr>
-          <w:instrText xml:space="preserve"> PAGEREF _Toc162005400 \h </w:instrText>
-        </w:r>
-        <w:r>
-          <w:rPr>
-            <w:noProof/>
-            <w:webHidden/>
-          </w:rPr>
-        </w:r>
-        <w:r>
-          <w:rPr>
-            <w:noProof/>
-            <w:webHidden/>
-          </w:rPr>
-          <w:fldChar w:fldCharType="separate"/>
-        </w:r>
-        <w:r>
-          <w:rPr>
-            <w:noProof/>
-            <w:webHidden/>
-          </w:rPr>
-          <w:t>3</w:t>
-        </w:r>
-        <w:r>
-          <w:rPr>
-            <w:noProof/>
-            <w:webHidden/>
-          </w:rPr>
-          <w:fldChar w:fldCharType="end"/>
-        </w:r>
-      </w:hyperlink>
-    </w:p>
-    <w:p>
-      <w:pPr>
-        <w:pStyle w:val="14"/>
-        <w:rPr>
-          <w:rFonts w:asciiTheme="minorHAnsi" w:eastAsiaTheme="minorEastAsia" w:hAnsiTheme="minorHAnsi" w:cstheme="minorBidi"/>
-          <w:noProof/>
-          <w:sz w:val="22"/>
-          <w:szCs w:val="22"/>
-        </w:rPr>
-      </w:pPr>
-      <w:hyperlink w:anchor="_Toc162005401" w:history="1">
-        <w:r>
-          <w:rPr>
-            <w:rStyle w:val="af5"/>
-            <w:caps/>
-            <w:noProof/>
-          </w:rPr>
-          <w:t>Содержание пояснительной записки</w:t>
-        </w:r>
-        <w:r>
-          <w:rPr>
-            <w:noProof/>
-            <w:webHidden/>
-          </w:rPr>
-          <w:tab/>
-        </w:r>
-        <w:r>
-          <w:rPr>
-            <w:noProof/>
-            <w:webHidden/>
-          </w:rPr>
-          <w:fldChar w:fldCharType="begin"/>
-        </w:r>
-        <w:r>
-          <w:rPr>
-            <w:noProof/>
-            <w:webHidden/>
-          </w:rPr>
-          <w:instrText xml:space="preserve"> PAGEREF _Toc162005401 \h </w:instrText>
-        </w:r>
-        <w:r>
-          <w:rPr>
-            <w:noProof/>
-            <w:webHidden/>
-          </w:rPr>
-        </w:r>
-        <w:r>
-          <w:rPr>
-            <w:noProof/>
-            <w:webHidden/>
-          </w:rPr>
-          <w:fldChar w:fldCharType="separate"/>
-        </w:r>
-        <w:r>
-          <w:rPr>
-            <w:noProof/>
-            <w:webHidden/>
-          </w:rPr>
-          <w:t>9</w:t>
-        </w:r>
-        <w:r>
-          <w:rPr>
-            <w:noProof/>
-            <w:webHidden/>
-          </w:rPr>
-          <w:fldChar w:fldCharType="end"/>
-        </w:r>
-      </w:hyperlink>
-    </w:p>
-    <w:p>
-      <w:pPr>
-        <w:pStyle w:val="14"/>
-        <w:rPr>
-          <w:rFonts w:asciiTheme="minorHAnsi" w:eastAsiaTheme="minorEastAsia" w:hAnsiTheme="minorHAnsi" w:cstheme="minorBidi"/>
-          <w:noProof/>
-          <w:sz w:val="22"/>
-          <w:szCs w:val="22"/>
-        </w:rPr>
-      </w:pPr>
-      <w:hyperlink w:anchor="_Toc162005402" w:history="1">
-        <w:r>
-          <w:rPr>
-            <w:rStyle w:val="af5"/>
-            <w:caps/>
-            <w:noProof/>
-          </w:rPr>
-          <w:t>Используемое программное обеспечение</w:t>
-        </w:r>
-        <w:r>
-          <w:rPr>
-            <w:noProof/>
-            <w:webHidden/>
-          </w:rPr>
-          <w:tab/>
-        </w:r>
-        <w:r>
-          <w:rPr>
-            <w:noProof/>
-            <w:webHidden/>
-          </w:rPr>
-          <w:fldChar w:fldCharType="begin"/>
-        </w:r>
-        <w:r>
-          <w:rPr>
-            <w:noProof/>
-            <w:webHidden/>
-          </w:rPr>
-          <w:instrText xml:space="preserve"> PAGEREF _Toc162005402 \h </w:instrText>
-        </w:r>
-        <w:r>
-          <w:rPr>
-            <w:noProof/>
-            <w:webHidden/>
-          </w:rPr>
-        </w:r>
-        <w:r>
-          <w:rPr>
-            <w:noProof/>
-            <w:webHidden/>
-          </w:rPr>
-          <w:fldChar w:fldCharType="separate"/>
-        </w:r>
-        <w:r>
-          <w:rPr>
-            <w:noProof/>
-            <w:webHidden/>
-          </w:rPr>
-          <w:t>10</w:t>
-        </w:r>
-        <w:r>
-          <w:rPr>
-            <w:noProof/>
-            <w:webHidden/>
-          </w:rPr>
-          <w:fldChar w:fldCharType="end"/>
-        </w:r>
-      </w:hyperlink>
-    </w:p>
-    <w:p>
-      <w:pPr>
-        <w:pStyle w:val="14"/>
-        <w:rPr>
-          <w:rFonts w:asciiTheme="minorHAnsi" w:eastAsiaTheme="minorEastAsia" w:hAnsiTheme="minorHAnsi" w:cstheme="minorBidi"/>
-          <w:noProof/>
-          <w:sz w:val="22"/>
-          <w:szCs w:val="22"/>
-        </w:rPr>
-      </w:pPr>
-      <w:hyperlink w:anchor="_Toc162005403" w:history="1">
-        <w:r>
-          <w:rPr>
-            <w:rStyle w:val="af5"/>
-            <w:caps/>
-            <w:noProof/>
-          </w:rPr>
-          <w:t>Список литературы</w:t>
-        </w:r>
-        <w:r>
-          <w:rPr>
-            <w:noProof/>
-            <w:webHidden/>
-          </w:rPr>
-          <w:tab/>
-        </w:r>
-        <w:r>
-          <w:rPr>
-            <w:noProof/>
-            <w:webHidden/>
-          </w:rPr>
-          <w:fldChar w:fldCharType="begin"/>
-        </w:r>
-        <w:r>
-          <w:rPr>
-            <w:noProof/>
-            <w:webHidden/>
-          </w:rPr>
-          <w:instrText xml:space="preserve"> PAGEREF _Toc162005403 \h </w:instrText>
-        </w:r>
-        <w:r>
-          <w:rPr>
-            <w:noProof/>
-            <w:webHidden/>
-          </w:rPr>
-        </w:r>
-        <w:r>
-          <w:rPr>
-            <w:noProof/>
-            <w:webHidden/>
-          </w:rPr>
-          <w:fldChar w:fldCharType="separate"/>
-        </w:r>
-        <w:r>
-          <w:rPr>
-            <w:noProof/>
-            <w:webHidden/>
-          </w:rPr>
-          <w:t>11</w:t>
-        </w:r>
-        <w:r>
-          <w:rPr>
-            <w:noProof/>
-            <w:webHidden/>
-          </w:rPr>
-          <w:fldChar w:fldCharType="end"/>
-        </w:r>
-      </w:hyperlink>
-    </w:p>
-    <w:p>
-      <w:pPr>
-        <w:ind w:left="284"/>
-        <w:rPr>
-          <w:bCs/>
-          <w:sz w:val="22"/>
-          <w:szCs w:val="22"/>
-        </w:rPr>
-      </w:pPr>
-      <w:r>
-        <w:rPr>
-          <w:rStyle w:val="af5"/>
-          <w:bCs/>
-          <w:i/>
-          <w:noProof/>
-          <w:sz w:val="22"/>
-          <w:szCs w:val="22"/>
-        </w:rPr>
-        <w:fldChar w:fldCharType="end"/>
-      </w:r>
-    </w:p>
     <w:p>
       <w:pPr>
         <w:ind w:left="284"/>
@@ -494,95 +15,174 @@
           <w:szCs w:val="22"/>
         </w:rPr>
       </w:pPr>
-      <w:r>
+      <w:bookmarkStart w:id="0" w:name="_Toc162005400"/>
+      <w:r>
+        <w:rPr>
+          <w:bCs/>
+          <w:caps/>
+          <w:sz w:val="22"/>
+          <w:szCs w:val="22"/>
+        </w:rPr>
+        <w:t>Лабораторная работа № 1</w:t>
+      </w:r>
+      <w:r>
+        <w:rPr>
+          <w:bCs/>
+          <w:caps/>
+          <w:sz w:val="22"/>
+          <w:szCs w:val="22"/>
+        </w:rPr>
+        <w:t>.</w:t>
+      </w:r>
+      <w:r>
+        <w:rPr>
+          <w:bCs/>
+          <w:caps/>
+          <w:sz w:val="22"/>
+          <w:szCs w:val="22"/>
+        </w:rPr>
+        <w:br/>
+      </w:r>
+      <w:r>
+        <w:rPr>
+          <w:bCs/>
+          <w:caps/>
+          <w:sz w:val="22"/>
+          <w:szCs w:val="22"/>
+        </w:rPr>
+        <w:t>Разработка программ линейной структуры</w:t>
+      </w:r>
+      <w:bookmarkEnd w:id="0"/>
+    </w:p>
+    <w:p>
+      <w:pPr>
+        <w:ind w:left="284"/>
         <w:rPr>
           <w:b/>
-          <w:sz w:val="22"/>
-          <w:szCs w:val="22"/>
-        </w:rPr>
-        <w:br w:type="page"/>
-      </w:r>
-      <w:bookmarkStart w:id="1" w:name="_Toc162005400"/>
-      <w:r>
-        <w:rPr>
           <w:bCs/>
           <w:caps/>
           <w:sz w:val="22"/>
           <w:szCs w:val="22"/>
         </w:rPr>
-        <w:lastRenderedPageBreak/>
-        <w:t>Лабораторная работа № 1</w:t>
-      </w:r>
-      <w:r>
-        <w:rPr>
-          <w:bCs/>
-          <w:caps/>
+      </w:pPr>
+    </w:p>
+    <w:p>
+      <w:pPr>
+        <w:ind w:firstLine="284"/>
+        <w:rPr>
+          <w:b/>
+          <w:sz w:val="22"/>
+          <w:szCs w:val="22"/>
+        </w:rPr>
+      </w:pPr>
+      <w:r>
+        <w:rPr>
+          <w:b/>
+          <w:bCs/>
+          <w:sz w:val="22"/>
+          <w:szCs w:val="22"/>
+        </w:rPr>
+        <w:t>Цель лабораторной работы</w:t>
+      </w:r>
+    </w:p>
+    <w:p>
+      <w:pPr>
+        <w:ind w:firstLine="284"/>
+        <w:jc w:val="both"/>
+        <w:rPr>
+          <w:sz w:val="22"/>
+          <w:szCs w:val="22"/>
+        </w:rPr>
+      </w:pPr>
+      <w:r>
+        <w:rPr>
+          <w:sz w:val="22"/>
+          <w:szCs w:val="22"/>
+        </w:rPr>
+        <w:t>Закрепление теоретических знаний по основам языка C# и преобразованию типов данных С#</w:t>
+      </w:r>
+      <w:r>
+        <w:rPr>
           <w:sz w:val="22"/>
           <w:szCs w:val="22"/>
         </w:rPr>
         <w:t>.</w:t>
       </w:r>
-      <w:r>
-        <w:rPr>
-          <w:bCs/>
-          <w:caps/>
-          <w:sz w:val="22"/>
-          <w:szCs w:val="22"/>
-        </w:rPr>
-        <w:br/>
-      </w:r>
-      <w:r>
-        <w:rPr>
-          <w:bCs/>
-          <w:caps/>
-          <w:sz w:val="22"/>
-          <w:szCs w:val="22"/>
-        </w:rPr>
-        <w:t>Разработка программ линейной структуры</w:t>
-      </w:r>
-      <w:bookmarkEnd w:id="1"/>
-    </w:p>
-    <w:p>
-      <w:pPr>
-        <w:ind w:left="284"/>
+    </w:p>
+    <w:p>
+      <w:pPr>
+        <w:ind w:firstLine="284"/>
+        <w:jc w:val="both"/>
+        <w:rPr>
+          <w:sz w:val="22"/>
+          <w:szCs w:val="22"/>
+        </w:rPr>
+      </w:pPr>
+    </w:p>
+    <w:p>
+      <w:pPr>
+        <w:ind w:firstLine="284"/>
+        <w:jc w:val="both"/>
         <w:rPr>
           <w:b/>
-          <w:bCs/>
-          <w:caps/>
-          <w:sz w:val="22"/>
-          <w:szCs w:val="22"/>
-        </w:rPr>
-      </w:pPr>
-    </w:p>
-    <w:p>
-      <w:pPr>
-        <w:ind w:left="284"/>
+          <w:sz w:val="22"/>
+          <w:szCs w:val="22"/>
+        </w:rPr>
+      </w:pPr>
+      <w:r>
         <w:rPr>
           <w:b/>
           <w:bCs/>
-          <w:caps/>
-          <w:sz w:val="22"/>
-          <w:szCs w:val="22"/>
-        </w:rPr>
-      </w:pPr>
+          <w:sz w:val="22"/>
+          <w:szCs w:val="22"/>
+        </w:rPr>
+        <w:t>Постановка задачи</w:t>
+      </w:r>
     </w:p>
     <w:p>
       <w:pPr>
         <w:ind w:firstLine="284"/>
+        <w:jc w:val="both"/>
+        <w:rPr>
+          <w:bCs/>
+          <w:sz w:val="22"/>
+          <w:szCs w:val="22"/>
+        </w:rPr>
+      </w:pPr>
+      <w:r>
+        <w:rPr>
+          <w:bCs/>
+          <w:sz w:val="22"/>
+          <w:szCs w:val="22"/>
+        </w:rPr>
+        <w:t>Для выполнения различных математических операций в библиотеке классов .NET предназначен класс</w:t>
+      </w:r>
+      <w:r>
+        <w:rPr>
+          <w:bCs/>
+          <w:sz w:val="22"/>
+          <w:szCs w:val="22"/>
+        </w:rPr>
+        <w:t xml:space="preserve"> </w:t>
+      </w:r>
+      <w:proofErr w:type="spellStart"/>
+      <w:r>
         <w:rPr>
           <w:b/>
-          <w:sz w:val="22"/>
-          <w:szCs w:val="22"/>
-        </w:rPr>
-      </w:pPr>
-      <w:r>
-        <w:rPr>
-          <w:b/>
-          <w:bCs/>
-          <w:sz w:val="22"/>
-          <w:szCs w:val="22"/>
-        </w:rPr>
-        <w:t>Цель лабораторной работы</w:t>
+          <w:bCs/>
+          <w:sz w:val="22"/>
+          <w:szCs w:val="22"/>
+        </w:rPr>
+        <w:t>Math</w:t>
+      </w:r>
+      <w:proofErr w:type="spellEnd"/>
+      <w:r>
+        <w:rPr>
+          <w:bCs/>
+          <w:sz w:val="22"/>
+          <w:szCs w:val="22"/>
+        </w:rPr>
+        <w:t>. Он является статическим, поэтому все его методы также являются статическими.</w:t>
       </w:r>
     </w:p>
     <w:p>
@@ -590,132 +190,36 @@
         <w:ind w:firstLine="284"/>
         <w:jc w:val="both"/>
         <w:rPr>
-          <w:sz w:val="22"/>
-          <w:szCs w:val="22"/>
-        </w:rPr>
-      </w:pPr>
-      <w:r>
-        <w:rPr>
-          <w:sz w:val="22"/>
-          <w:szCs w:val="22"/>
-        </w:rPr>
-        <w:t xml:space="preserve">Закрепление теоретических знаний по основам языка C# и преобразованию </w:t>
-      </w:r>
-      <w:proofErr w:type="gramStart"/>
-      <w:r>
-        <w:rPr>
-          <w:sz w:val="22"/>
-          <w:szCs w:val="22"/>
-        </w:rPr>
-        <w:t>типов</w:t>
-      </w:r>
-      <w:proofErr w:type="gramEnd"/>
-      <w:r>
-        <w:rPr>
-          <w:sz w:val="22"/>
-          <w:szCs w:val="22"/>
-        </w:rPr>
-        <w:t xml:space="preserve"> данных С#</w:t>
-      </w:r>
-      <w:r>
-        <w:rPr>
-          <w:sz w:val="22"/>
-          <w:szCs w:val="22"/>
-        </w:rPr>
-        <w:t>.</w:t>
-      </w:r>
-    </w:p>
-    <w:p>
-      <w:pPr>
-        <w:ind w:firstLine="284"/>
-        <w:jc w:val="both"/>
-        <w:rPr>
-          <w:sz w:val="22"/>
-          <w:szCs w:val="22"/>
-        </w:rPr>
-      </w:pPr>
-    </w:p>
-    <w:p>
-      <w:pPr>
-        <w:ind w:firstLine="284"/>
-        <w:jc w:val="both"/>
-        <w:rPr>
-          <w:b/>
-          <w:sz w:val="22"/>
-          <w:szCs w:val="22"/>
-        </w:rPr>
-      </w:pPr>
-      <w:r>
-        <w:rPr>
-          <w:b/>
-          <w:bCs/>
-          <w:sz w:val="22"/>
-          <w:szCs w:val="22"/>
-        </w:rPr>
-        <w:t>Постановка задачи</w:t>
-      </w:r>
-    </w:p>
-    <w:p>
-      <w:pPr>
-        <w:ind w:firstLine="284"/>
-        <w:jc w:val="both"/>
-        <w:rPr>
-          <w:bCs/>
-          <w:sz w:val="22"/>
-          <w:szCs w:val="22"/>
-        </w:rPr>
-      </w:pPr>
-      <w:r>
-        <w:rPr>
-          <w:bCs/>
-          <w:sz w:val="22"/>
-          <w:szCs w:val="22"/>
-        </w:rPr>
-        <w:t>Для выполнения различных математических операций в библиотеке классов .NET предназначен класс</w:t>
-      </w:r>
-      <w:r>
-        <w:rPr>
-          <w:bCs/>
-          <w:sz w:val="22"/>
-          <w:szCs w:val="22"/>
-        </w:rPr>
-        <w:t xml:space="preserve"> </w:t>
-      </w:r>
-      <w:r>
-        <w:rPr>
-          <w:b/>
+          <w:bCs/>
+          <w:sz w:val="22"/>
+          <w:szCs w:val="22"/>
+        </w:rPr>
+      </w:pPr>
+      <w:r>
+        <w:rPr>
+          <w:bCs/>
+          <w:sz w:val="22"/>
+          <w:szCs w:val="22"/>
+        </w:rPr>
+        <w:t xml:space="preserve">Рассмотрим методы класса </w:t>
+      </w:r>
+      <w:proofErr w:type="spellStart"/>
+      <w:r>
+        <w:rPr>
           <w:bCs/>
           <w:sz w:val="22"/>
           <w:szCs w:val="22"/>
         </w:rPr>
         <w:t>Math</w:t>
       </w:r>
-      <w:r>
-        <w:rPr>
-          <w:bCs/>
-          <w:sz w:val="22"/>
-          <w:szCs w:val="22"/>
-        </w:rPr>
-        <w:t>. Он является статическим, поэтому все его методы также являются статическими.</w:t>
-      </w:r>
-    </w:p>
-    <w:p>
-      <w:pPr>
-        <w:ind w:firstLine="284"/>
-        <w:jc w:val="both"/>
-        <w:rPr>
-          <w:bCs/>
-          <w:sz w:val="22"/>
-          <w:szCs w:val="22"/>
-        </w:rPr>
-      </w:pPr>
-      <w:r>
-        <w:rPr>
-          <w:bCs/>
-          <w:sz w:val="22"/>
-          <w:szCs w:val="22"/>
-        </w:rPr>
-        <w:t>Рассмотрим методы класса Math:</w:t>
+      <w:proofErr w:type="spellEnd"/>
+      <w:r>
+        <w:rPr>
+          <w:bCs/>
+          <w:sz w:val="22"/>
+          <w:szCs w:val="22"/>
+        </w:rPr>
+        <w:t>:</w:t>
       </w:r>
     </w:p>
     <w:p>
@@ -731,6 +235,7 @@
           <w:szCs w:val="22"/>
         </w:rPr>
       </w:pPr>
+      <w:proofErr w:type="spellStart"/>
       <w:proofErr w:type="gramStart"/>
       <w:r>
         <w:rPr>
@@ -738,8 +243,18 @@
           <w:sz w:val="22"/>
           <w:szCs w:val="22"/>
         </w:rPr>
-        <w:t>Abs(</w:t>
-      </w:r>
+        <w:t>Abs</w:t>
+      </w:r>
+      <w:proofErr w:type="spellEnd"/>
+      <w:r>
+        <w:rPr>
+          <w:bCs/>
+          <w:sz w:val="22"/>
+          <w:szCs w:val="22"/>
+        </w:rPr>
+        <w:t>(</w:t>
+      </w:r>
+      <w:proofErr w:type="spellStart"/>
       <w:proofErr w:type="gramEnd"/>
       <w:r>
         <w:rPr>
@@ -747,8 +262,45 @@
           <w:sz w:val="22"/>
           <w:szCs w:val="22"/>
         </w:rPr>
-        <w:t>double value): возвращает абсолютное значение для аргумента value</w:t>
-      </w:r>
+        <w:t>double</w:t>
+      </w:r>
+      <w:proofErr w:type="spellEnd"/>
+      <w:r>
+        <w:rPr>
+          <w:bCs/>
+          <w:sz w:val="22"/>
+          <w:szCs w:val="22"/>
+        </w:rPr>
+        <w:t xml:space="preserve"> </w:t>
+      </w:r>
+      <w:proofErr w:type="spellStart"/>
+      <w:r>
+        <w:rPr>
+          <w:bCs/>
+          <w:sz w:val="22"/>
+          <w:szCs w:val="22"/>
+        </w:rPr>
+        <w:t>value</w:t>
+      </w:r>
+      <w:proofErr w:type="spellEnd"/>
+      <w:r>
+        <w:rPr>
+          <w:bCs/>
+          <w:sz w:val="22"/>
+          <w:szCs w:val="22"/>
+        </w:rPr>
+        <w:t xml:space="preserve">): возвращает абсолютное значение для аргумента </w:t>
+      </w:r>
+      <w:proofErr w:type="spellStart"/>
+      <w:r>
+        <w:rPr>
+          <w:bCs/>
+          <w:sz w:val="22"/>
+          <w:szCs w:val="22"/>
+        </w:rPr>
+        <w:t>value</w:t>
+      </w:r>
+      <w:proofErr w:type="spellEnd"/>
     </w:p>
     <w:tbl>
       <w:tblPr>
@@ -803,13 +355,59 @@
                 <w:szCs w:val="22"/>
               </w:rPr>
             </w:pPr>
+            <w:proofErr w:type="spellStart"/>
             <w:r>
               <w:rPr>
                 <w:bCs/>
                 <w:sz w:val="22"/>
                 <w:szCs w:val="22"/>
               </w:rPr>
-              <w:t>double result = Math.Abs(-12.4); // 12.4</w:t>
+              <w:t>double</w:t>
+            </w:r>
+            <w:proofErr w:type="spellEnd"/>
+            <w:r>
+              <w:rPr>
+                <w:bCs/>
+                <w:sz w:val="22"/>
+                <w:szCs w:val="22"/>
+              </w:rPr>
+              <w:t xml:space="preserve"> </w:t>
+            </w:r>
+            <w:proofErr w:type="spellStart"/>
+            <w:r>
+              <w:rPr>
+                <w:bCs/>
+                <w:sz w:val="22"/>
+                <w:szCs w:val="22"/>
+              </w:rPr>
+              <w:t>result</w:t>
+            </w:r>
+            <w:proofErr w:type="spellEnd"/>
+            <w:r>
+              <w:rPr>
+                <w:bCs/>
+                <w:sz w:val="22"/>
+                <w:szCs w:val="22"/>
+              </w:rPr>
+              <w:t xml:space="preserve"> = </w:t>
+            </w:r>
+            <w:proofErr w:type="spellStart"/>
+            <w:r>
+              <w:rPr>
+                <w:bCs/>
+                <w:sz w:val="22"/>
+                <w:szCs w:val="22"/>
+              </w:rPr>
+              <w:t>Math.Abs</w:t>
+            </w:r>
+            <w:proofErr w:type="spellEnd"/>
+            <w:r>
+              <w:rPr>
+                <w:bCs/>
+                <w:sz w:val="22"/>
+                <w:szCs w:val="22"/>
+              </w:rPr>
+              <w:t>(-12.4); // 12.4</w:t>
             </w:r>
           </w:p>
         </w:tc>
@@ -888,7 +486,25 @@
           <w:sz w:val="22"/>
           <w:szCs w:val="22"/>
         </w:rPr>
-        <w:t>Параметр value должен иметь значение от -1 до 1</w:t>
+        <w:t xml:space="preserve">Параметр </w:t>
+      </w:r>
+      <w:proofErr w:type="spellStart"/>
+      <w:r>
+        <w:rPr>
+          <w:bCs/>
+          <w:sz w:val="22"/>
+          <w:szCs w:val="22"/>
+        </w:rPr>
+        <w:t>value</w:t>
+      </w:r>
+      <w:proofErr w:type="spellEnd"/>
+      <w:r>
+        <w:rPr>
+          <w:bCs/>
+          <w:sz w:val="22"/>
+          <w:szCs w:val="22"/>
+        </w:rPr>
+        <w:t xml:space="preserve"> должен иметь значение от -1 до 1</w:t>
       </w:r>
     </w:p>
     <w:tbl>
@@ -944,13 +560,59 @@
                 <w:szCs w:val="22"/>
               </w:rPr>
             </w:pPr>
+            <w:proofErr w:type="spellStart"/>
             <w:r>
               <w:rPr>
                 <w:bCs/>
                 <w:sz w:val="22"/>
                 <w:szCs w:val="22"/>
               </w:rPr>
-              <w:t>double result = Math.Acos(1); // 0</w:t>
+              <w:t>double</w:t>
+            </w:r>
+            <w:proofErr w:type="spellEnd"/>
+            <w:r>
+              <w:rPr>
+                <w:bCs/>
+                <w:sz w:val="22"/>
+                <w:szCs w:val="22"/>
+              </w:rPr>
+              <w:t xml:space="preserve"> </w:t>
+            </w:r>
+            <w:proofErr w:type="spellStart"/>
+            <w:r>
+              <w:rPr>
+                <w:bCs/>
+                <w:sz w:val="22"/>
+                <w:szCs w:val="22"/>
+              </w:rPr>
+              <w:t>result</w:t>
+            </w:r>
+            <w:proofErr w:type="spellEnd"/>
+            <w:r>
+              <w:rPr>
+                <w:bCs/>
+                <w:sz w:val="22"/>
+                <w:szCs w:val="22"/>
+              </w:rPr>
+              <w:t xml:space="preserve"> = </w:t>
+            </w:r>
+            <w:proofErr w:type="spellStart"/>
+            <w:r>
+              <w:rPr>
+                <w:bCs/>
+                <w:sz w:val="22"/>
+                <w:szCs w:val="22"/>
+              </w:rPr>
+              <w:t>Math.Acos</w:t>
+            </w:r>
+            <w:proofErr w:type="spellEnd"/>
+            <w:r>
+              <w:rPr>
+                <w:bCs/>
+                <w:sz w:val="22"/>
+                <w:szCs w:val="22"/>
+              </w:rPr>
+              <w:t>(1); // 0</w:t>
             </w:r>
           </w:p>
         </w:tc>
@@ -1029,7 +691,25 @@
           <w:sz w:val="22"/>
           <w:szCs w:val="22"/>
         </w:rPr>
-        <w:t>Параметр value должен иметь значение от -1 до 1</w:t>
+        <w:t xml:space="preserve">Параметр </w:t>
+      </w:r>
+      <w:proofErr w:type="spellStart"/>
+      <w:r>
+        <w:rPr>
+          <w:bCs/>
+          <w:sz w:val="22"/>
+          <w:szCs w:val="22"/>
+        </w:rPr>
+        <w:t>value</w:t>
+      </w:r>
+      <w:proofErr w:type="spellEnd"/>
+      <w:r>
+        <w:rPr>
+          <w:bCs/>
+          <w:sz w:val="22"/>
+          <w:szCs w:val="22"/>
+        </w:rPr>
+        <w:t xml:space="preserve"> должен иметь значение от -1 до 1</w:t>
       </w:r>
     </w:p>
     <w:p>
@@ -1103,6 +783,7 @@
           <w:szCs w:val="22"/>
         </w:rPr>
       </w:pPr>
+      <w:proofErr w:type="spellStart"/>
       <w:proofErr w:type="gramStart"/>
       <w:r>
         <w:rPr>
@@ -1110,8 +791,18 @@
           <w:sz w:val="22"/>
           <w:szCs w:val="22"/>
         </w:rPr>
-        <w:t>BigMul(</w:t>
-      </w:r>
+        <w:t>BigMul</w:t>
+      </w:r>
+      <w:proofErr w:type="spellEnd"/>
+      <w:r>
+        <w:rPr>
+          <w:bCs/>
+          <w:sz w:val="22"/>
+          <w:szCs w:val="22"/>
+        </w:rPr>
+        <w:t>(</w:t>
+      </w:r>
+      <w:proofErr w:type="spellStart"/>
       <w:proofErr w:type="gramEnd"/>
       <w:r>
         <w:rPr>
@@ -1119,8 +810,45 @@
           <w:sz w:val="22"/>
           <w:szCs w:val="22"/>
         </w:rPr>
-        <w:t>int x, int y): возвращает произведение x * y в виде объекта long</w:t>
-      </w:r>
+        <w:t>int</w:t>
+      </w:r>
+      <w:proofErr w:type="spellEnd"/>
+      <w:r>
+        <w:rPr>
+          <w:bCs/>
+          <w:sz w:val="22"/>
+          <w:szCs w:val="22"/>
+        </w:rPr>
+        <w:t xml:space="preserve"> x, </w:t>
+      </w:r>
+      <w:proofErr w:type="spellStart"/>
+      <w:r>
+        <w:rPr>
+          <w:bCs/>
+          <w:sz w:val="22"/>
+          <w:szCs w:val="22"/>
+        </w:rPr>
+        <w:t>int</w:t>
+      </w:r>
+      <w:proofErr w:type="spellEnd"/>
+      <w:r>
+        <w:rPr>
+          <w:bCs/>
+          <w:sz w:val="22"/>
+          <w:szCs w:val="22"/>
+        </w:rPr>
+        <w:t xml:space="preserve"> y): возвращает произведение x * y в виде объекта </w:t>
+      </w:r>
+      <w:proofErr w:type="spellStart"/>
+      <w:r>
+        <w:rPr>
+          <w:bCs/>
+          <w:sz w:val="22"/>
+          <w:szCs w:val="22"/>
+        </w:rPr>
+        <w:t>long</w:t>
+      </w:r>
+      <w:proofErr w:type="spellEnd"/>
     </w:p>
     <w:tbl>
       <w:tblPr>
@@ -1175,13 +903,59 @@
                 <w:szCs w:val="22"/>
               </w:rPr>
             </w:pPr>
+            <w:proofErr w:type="spellStart"/>
             <w:r>
               <w:rPr>
                 <w:bCs/>
                 <w:sz w:val="22"/>
                 <w:szCs w:val="22"/>
               </w:rPr>
-              <w:t>double result = Math.BigMul(100, 9340); // 934000</w:t>
+              <w:t>double</w:t>
+            </w:r>
+            <w:proofErr w:type="spellEnd"/>
+            <w:r>
+              <w:rPr>
+                <w:bCs/>
+                <w:sz w:val="22"/>
+                <w:szCs w:val="22"/>
+              </w:rPr>
+              <w:t xml:space="preserve"> </w:t>
+            </w:r>
+            <w:proofErr w:type="spellStart"/>
+            <w:r>
+              <w:rPr>
+                <w:bCs/>
+                <w:sz w:val="22"/>
+                <w:szCs w:val="22"/>
+              </w:rPr>
+              <w:t>result</w:t>
+            </w:r>
+            <w:proofErr w:type="spellEnd"/>
+            <w:r>
+              <w:rPr>
+                <w:bCs/>
+                <w:sz w:val="22"/>
+                <w:szCs w:val="22"/>
+              </w:rPr>
+              <w:t xml:space="preserve"> = </w:t>
+            </w:r>
+            <w:proofErr w:type="spellStart"/>
+            <w:r>
+              <w:rPr>
+                <w:bCs/>
+                <w:sz w:val="22"/>
+                <w:szCs w:val="22"/>
+              </w:rPr>
+              <w:t>Math.BigMul</w:t>
+            </w:r>
+            <w:proofErr w:type="spellEnd"/>
+            <w:r>
+              <w:rPr>
+                <w:bCs/>
+                <w:sz w:val="22"/>
+                <w:szCs w:val="22"/>
+              </w:rPr>
+              <w:t>(100, 9340); // 934000</w:t>
             </w:r>
           </w:p>
         </w:tc>
@@ -1200,6 +974,7 @@
           <w:szCs w:val="22"/>
         </w:rPr>
       </w:pPr>
+      <w:proofErr w:type="spellStart"/>
       <w:proofErr w:type="gramStart"/>
       <w:r>
         <w:rPr>
@@ -1207,8 +982,18 @@
           <w:sz w:val="22"/>
           <w:szCs w:val="22"/>
         </w:rPr>
-        <w:t>Ceiling(</w:t>
-      </w:r>
+        <w:t>Ceiling</w:t>
+      </w:r>
+      <w:proofErr w:type="spellEnd"/>
+      <w:r>
+        <w:rPr>
+          <w:bCs/>
+          <w:sz w:val="22"/>
+          <w:szCs w:val="22"/>
+        </w:rPr>
+        <w:t>(</w:t>
+      </w:r>
+      <w:proofErr w:type="spellStart"/>
       <w:proofErr w:type="gramEnd"/>
       <w:r>
         <w:rPr>
@@ -1216,8 +1001,45 @@
           <w:sz w:val="22"/>
           <w:szCs w:val="22"/>
         </w:rPr>
-        <w:t>double value): возвращает наименьшее целое число с плавающей точкой, которое не меньше value</w:t>
-      </w:r>
+        <w:t>double</w:t>
+      </w:r>
+      <w:proofErr w:type="spellEnd"/>
+      <w:r>
+        <w:rPr>
+          <w:bCs/>
+          <w:sz w:val="22"/>
+          <w:szCs w:val="22"/>
+        </w:rPr>
+        <w:t xml:space="preserve"> </w:t>
+      </w:r>
+      <w:proofErr w:type="spellStart"/>
+      <w:r>
+        <w:rPr>
+          <w:bCs/>
+          <w:sz w:val="22"/>
+          <w:szCs w:val="22"/>
+        </w:rPr>
+        <w:t>value</w:t>
+      </w:r>
+      <w:proofErr w:type="spellEnd"/>
+      <w:r>
+        <w:rPr>
+          <w:bCs/>
+          <w:sz w:val="22"/>
+          <w:szCs w:val="22"/>
+        </w:rPr>
+        <w:t xml:space="preserve">): возвращает наименьшее целое число с плавающей точкой, которое не меньше </w:t>
+      </w:r>
+      <w:proofErr w:type="spellStart"/>
+      <w:r>
+        <w:rPr>
+          <w:bCs/>
+          <w:sz w:val="22"/>
+          <w:szCs w:val="22"/>
+        </w:rPr>
+        <w:t>value</w:t>
+      </w:r>
+      <w:proofErr w:type="spellEnd"/>
     </w:p>
     <w:tbl>
       <w:tblPr>
@@ -1272,13 +1094,59 @@
                 <w:szCs w:val="22"/>
               </w:rPr>
             </w:pPr>
+            <w:proofErr w:type="spellStart"/>
             <w:r>
               <w:rPr>
                 <w:bCs/>
                 <w:sz w:val="22"/>
                 <w:szCs w:val="22"/>
               </w:rPr>
-              <w:t>double result = Math.Ceiling(2.34); // 3</w:t>
+              <w:t>double</w:t>
+            </w:r>
+            <w:proofErr w:type="spellEnd"/>
+            <w:r>
+              <w:rPr>
+                <w:bCs/>
+                <w:sz w:val="22"/>
+                <w:szCs w:val="22"/>
+              </w:rPr>
+              <w:t xml:space="preserve"> </w:t>
+            </w:r>
+            <w:proofErr w:type="spellStart"/>
+            <w:r>
+              <w:rPr>
+                <w:bCs/>
+                <w:sz w:val="22"/>
+                <w:szCs w:val="22"/>
+              </w:rPr>
+              <w:t>result</w:t>
+            </w:r>
+            <w:proofErr w:type="spellEnd"/>
+            <w:r>
+              <w:rPr>
+                <w:bCs/>
+                <w:sz w:val="22"/>
+                <w:szCs w:val="22"/>
+              </w:rPr>
+              <w:t xml:space="preserve"> = </w:t>
+            </w:r>
+            <w:proofErr w:type="spellStart"/>
+            <w:r>
+              <w:rPr>
+                <w:bCs/>
+                <w:sz w:val="22"/>
+                <w:szCs w:val="22"/>
+              </w:rPr>
+              <w:t>Math.Ceiling</w:t>
+            </w:r>
+            <w:proofErr w:type="spellEnd"/>
+            <w:r>
+              <w:rPr>
+                <w:bCs/>
+                <w:sz w:val="22"/>
+                <w:szCs w:val="22"/>
+              </w:rPr>
+              <w:t>(2.34); // 3</w:t>
             </w:r>
           </w:p>
         </w:tc>
@@ -1297,6 +1165,7 @@
           <w:szCs w:val="22"/>
         </w:rPr>
       </w:pPr>
+      <w:proofErr w:type="spellStart"/>
       <w:proofErr w:type="gramStart"/>
       <w:r>
         <w:rPr>
@@ -1304,8 +1173,18 @@
           <w:sz w:val="22"/>
           <w:szCs w:val="22"/>
         </w:rPr>
-        <w:t>Cos(</w:t>
-      </w:r>
+        <w:t>Cos</w:t>
+      </w:r>
+      <w:proofErr w:type="spellEnd"/>
+      <w:r>
+        <w:rPr>
+          <w:bCs/>
+          <w:sz w:val="22"/>
+          <w:szCs w:val="22"/>
+        </w:rPr>
+        <w:t>(</w:t>
+      </w:r>
+      <w:proofErr w:type="spellStart"/>
       <w:proofErr w:type="gramEnd"/>
       <w:r>
         <w:rPr>
@@ -1313,7 +1192,16 @@
           <w:sz w:val="22"/>
           <w:szCs w:val="22"/>
         </w:rPr>
-        <w:t>double d): возвращает косинус угла d</w:t>
+        <w:t>double</w:t>
+      </w:r>
+      <w:proofErr w:type="spellEnd"/>
+      <w:r>
+        <w:rPr>
+          <w:bCs/>
+          <w:sz w:val="22"/>
+          <w:szCs w:val="22"/>
+        </w:rPr>
+        <w:t xml:space="preserve"> d): возвращает косинус угла d</w:t>
       </w:r>
     </w:p>
     <w:p>
@@ -1329,6 +1217,7 @@
           <w:szCs w:val="22"/>
         </w:rPr>
       </w:pPr>
+      <w:proofErr w:type="spellStart"/>
       <w:proofErr w:type="gramStart"/>
       <w:r>
         <w:rPr>
@@ -1336,8 +1225,18 @@
           <w:sz w:val="22"/>
           <w:szCs w:val="22"/>
         </w:rPr>
-        <w:t>Cosh(</w:t>
-      </w:r>
+        <w:t>Cosh</w:t>
+      </w:r>
+      <w:proofErr w:type="spellEnd"/>
+      <w:r>
+        <w:rPr>
+          <w:bCs/>
+          <w:sz w:val="22"/>
+          <w:szCs w:val="22"/>
+        </w:rPr>
+        <w:t>(</w:t>
+      </w:r>
+      <w:proofErr w:type="spellStart"/>
       <w:proofErr w:type="gramEnd"/>
       <w:r>
         <w:rPr>
@@ -1345,7 +1244,16 @@
           <w:sz w:val="22"/>
           <w:szCs w:val="22"/>
         </w:rPr>
-        <w:t>double d): возвращает гиперболический косинус угла d</w:t>
+        <w:t>double</w:t>
+      </w:r>
+      <w:proofErr w:type="spellEnd"/>
+      <w:r>
+        <w:rPr>
+          <w:bCs/>
+          <w:sz w:val="22"/>
+          <w:szCs w:val="22"/>
+        </w:rPr>
+        <w:t xml:space="preserve"> d): возвращает гиперболический косинус угла d</w:t>
       </w:r>
     </w:p>
     <w:p>
@@ -1361,6 +1269,7 @@
           <w:szCs w:val="22"/>
         </w:rPr>
       </w:pPr>
+      <w:proofErr w:type="spellStart"/>
       <w:proofErr w:type="gramStart"/>
       <w:r>
         <w:rPr>
@@ -1368,8 +1277,18 @@
           <w:sz w:val="22"/>
           <w:szCs w:val="22"/>
         </w:rPr>
-        <w:t>DivRem(</w:t>
-      </w:r>
+        <w:t>DivRem</w:t>
+      </w:r>
+      <w:proofErr w:type="spellEnd"/>
+      <w:r>
+        <w:rPr>
+          <w:bCs/>
+          <w:sz w:val="22"/>
+          <w:szCs w:val="22"/>
+        </w:rPr>
+        <w:t>(</w:t>
+      </w:r>
+      <w:proofErr w:type="spellStart"/>
       <w:proofErr w:type="gramEnd"/>
       <w:r>
         <w:rPr>
@@ -1377,8 +1296,99 @@
           <w:sz w:val="22"/>
           <w:szCs w:val="22"/>
         </w:rPr>
-        <w:t>int a, int b, out int result): возвращает результат от деления a/b, а остаток помещается в параметр result</w:t>
-      </w:r>
+        <w:t>int</w:t>
+      </w:r>
+      <w:proofErr w:type="spellEnd"/>
+      <w:r>
+        <w:rPr>
+          <w:bCs/>
+          <w:sz w:val="22"/>
+          <w:szCs w:val="22"/>
+        </w:rPr>
+        <w:t xml:space="preserve"> a, </w:t>
+      </w:r>
+      <w:proofErr w:type="spellStart"/>
+      <w:r>
+        <w:rPr>
+          <w:bCs/>
+          <w:sz w:val="22"/>
+          <w:szCs w:val="22"/>
+        </w:rPr>
+        <w:t>int</w:t>
+      </w:r>
+      <w:proofErr w:type="spellEnd"/>
+      <w:r>
+        <w:rPr>
+          <w:bCs/>
+          <w:sz w:val="22"/>
+          <w:szCs w:val="22"/>
+        </w:rPr>
+        <w:t xml:space="preserve"> b, </w:t>
+      </w:r>
+      <w:proofErr w:type="spellStart"/>
+      <w:r>
+        <w:rPr>
+          <w:bCs/>
+          <w:sz w:val="22"/>
+          <w:szCs w:val="22"/>
+        </w:rPr>
+        <w:t>out</w:t>
+      </w:r>
+      <w:proofErr w:type="spellEnd"/>
+      <w:r>
+        <w:rPr>
+          <w:bCs/>
+          <w:sz w:val="22"/>
+          <w:szCs w:val="22"/>
+        </w:rPr>
+        <w:t xml:space="preserve"> </w:t>
+      </w:r>
+      <w:proofErr w:type="spellStart"/>
+      <w:r>
+        <w:rPr>
+          <w:bCs/>
+          <w:sz w:val="22"/>
+          <w:szCs w:val="22"/>
+        </w:rPr>
+        <w:t>int</w:t>
+      </w:r>
+      <w:proofErr w:type="spellEnd"/>
+      <w:r>
+        <w:rPr>
+          <w:bCs/>
+          <w:sz w:val="22"/>
+          <w:szCs w:val="22"/>
+        </w:rPr>
+        <w:t xml:space="preserve"> </w:t>
+      </w:r>
+      <w:proofErr w:type="spellStart"/>
+      <w:r>
+        <w:rPr>
+          <w:bCs/>
+          <w:sz w:val="22"/>
+          <w:szCs w:val="22"/>
+        </w:rPr>
+        <w:t>result</w:t>
+      </w:r>
+      <w:proofErr w:type="spellEnd"/>
+      <w:r>
+        <w:rPr>
+          <w:bCs/>
+          <w:sz w:val="22"/>
+          <w:szCs w:val="22"/>
+        </w:rPr>
+        <w:t xml:space="preserve">): возвращает результат от деления a/b, а остаток помещается в параметр </w:t>
+      </w:r>
+      <w:proofErr w:type="spellStart"/>
+      <w:r>
+        <w:rPr>
+          <w:bCs/>
+          <w:sz w:val="22"/>
+          <w:szCs w:val="22"/>
+        </w:rPr>
+        <w:t>result</w:t>
+      </w:r>
+      <w:proofErr w:type="spellEnd"/>
     </w:p>
     <w:p>
       <w:pPr>
@@ -1402,7 +1412,6 @@
           <w:lang w:val="en-US"/>
         </w:rPr>
       </w:pPr>
-      <w:proofErr w:type="gramStart"/>
       <w:r>
         <w:rPr>
           <w:rFonts w:ascii="Consolas" w:hAnsi="Consolas"/>
@@ -1413,7 +1422,6 @@
         </w:rPr>
         <w:t>int</w:t>
       </w:r>
-      <w:proofErr w:type="gramEnd"/>
       <w:r>
         <w:rPr>
           <w:rFonts w:ascii="Consolas" w:hAnsi="Consolas"/>
@@ -1436,7 +1444,7 @@
           <w:lang w:val="en-US"/>
         </w:rPr>
       </w:pPr>
-      <w:proofErr w:type="gramStart"/>
+      <w:proofErr w:type="spellStart"/>
       <w:r>
         <w:rPr>
           <w:rFonts w:ascii="Consolas" w:hAnsi="Consolas"/>
@@ -1447,7 +1455,7 @@
         </w:rPr>
         <w:t>int</w:t>
       </w:r>
-      <w:proofErr w:type="gramEnd"/>
+      <w:proofErr w:type="spellEnd"/>
       <w:r>
         <w:rPr>
           <w:rFonts w:ascii="Consolas" w:hAnsi="Consolas"/>
@@ -1456,7 +1464,29 @@
           <w:szCs w:val="21"/>
           <w:lang w:val="en-US"/>
         </w:rPr>
-        <w:t xml:space="preserve"> div = Math.DivRem(</w:t>
+        <w:t xml:space="preserve"> div = </w:t>
+      </w:r>
+      <w:proofErr w:type="spellStart"/>
+      <w:r>
+        <w:rPr>
+          <w:rFonts w:ascii="Consolas" w:hAnsi="Consolas"/>
+          <w:color w:val="000000"/>
+          <w:sz w:val="18"/>
+          <w:szCs w:val="21"/>
+          <w:lang w:val="en-US"/>
+        </w:rPr>
+        <w:t>Math.DivRem</w:t>
+      </w:r>
+      <w:proofErr w:type="spellEnd"/>
+      <w:r>
+        <w:rPr>
+          <w:rFonts w:ascii="Consolas" w:hAnsi="Consolas"/>
+          <w:color w:val="000000"/>
+          <w:sz w:val="18"/>
+          <w:szCs w:val="21"/>
+          <w:lang w:val="en-US"/>
+        </w:rPr>
+        <w:t>(</w:t>
       </w:r>
       <w:r>
         <w:rPr>
@@ -1556,7 +1586,27 @@
           <w:sz w:val="18"/>
           <w:szCs w:val="18"/>
         </w:rPr>
-        <w:t>// div = 2</w:t>
+        <w:t xml:space="preserve">// </w:t>
+      </w:r>
+      <w:proofErr w:type="spellStart"/>
+      <w:r>
+        <w:rPr>
+          <w:rFonts w:ascii="Consolas" w:hAnsi="Consolas"/>
+          <w:color w:val="008000"/>
+          <w:sz w:val="18"/>
+          <w:szCs w:val="18"/>
+        </w:rPr>
+        <w:t>div</w:t>
+      </w:r>
+      <w:proofErr w:type="spellEnd"/>
+      <w:r>
+        <w:rPr>
+          <w:rFonts w:ascii="Consolas" w:hAnsi="Consolas"/>
+          <w:color w:val="008000"/>
+          <w:sz w:val="18"/>
+          <w:szCs w:val="18"/>
+        </w:rPr>
+        <w:t xml:space="preserve"> = 2</w:t>
       </w:r>
     </w:p>
     <w:p>
@@ -1572,6 +1622,7 @@
           <w:szCs w:val="22"/>
         </w:rPr>
       </w:pPr>
+      <w:proofErr w:type="spellStart"/>
       <w:proofErr w:type="gramStart"/>
       <w:r>
         <w:rPr>
@@ -1580,8 +1631,18 @@
           <w:szCs w:val="22"/>
         </w:rPr>
         <w:lastRenderedPageBreak/>
-        <w:t>Exp(</w:t>
-      </w:r>
+        <w:t>Exp</w:t>
+      </w:r>
+      <w:proofErr w:type="spellEnd"/>
+      <w:r>
+        <w:rPr>
+          <w:bCs/>
+          <w:sz w:val="22"/>
+          <w:szCs w:val="22"/>
+        </w:rPr>
+        <w:t>(</w:t>
+      </w:r>
+      <w:proofErr w:type="spellStart"/>
       <w:proofErr w:type="gramEnd"/>
       <w:r>
         <w:rPr>
@@ -1589,7 +1650,16 @@
           <w:sz w:val="22"/>
           <w:szCs w:val="22"/>
         </w:rPr>
-        <w:t>double d): возвращает основание натурального логарифма, возведенное в степень d</w:t>
+        <w:t>double</w:t>
+      </w:r>
+      <w:proofErr w:type="spellEnd"/>
+      <w:r>
+        <w:rPr>
+          <w:bCs/>
+          <w:sz w:val="22"/>
+          <w:szCs w:val="22"/>
+        </w:rPr>
+        <w:t xml:space="preserve"> d): возвращает основание натурального логарифма, возведенное в степень d</w:t>
       </w:r>
     </w:p>
     <w:p>
@@ -1605,6 +1675,7 @@
           <w:szCs w:val="22"/>
         </w:rPr>
       </w:pPr>
+      <w:proofErr w:type="spellStart"/>
       <w:proofErr w:type="gramStart"/>
       <w:r>
         <w:rPr>
@@ -1612,8 +1683,18 @@
           <w:sz w:val="22"/>
           <w:szCs w:val="22"/>
         </w:rPr>
-        <w:t>Floor(</w:t>
-      </w:r>
+        <w:t>Floor</w:t>
+      </w:r>
+      <w:proofErr w:type="spellEnd"/>
+      <w:r>
+        <w:rPr>
+          <w:bCs/>
+          <w:sz w:val="22"/>
+          <w:szCs w:val="22"/>
+        </w:rPr>
+        <w:t>(</w:t>
+      </w:r>
+      <w:proofErr w:type="spellStart"/>
       <w:proofErr w:type="gramEnd"/>
       <w:r>
         <w:rPr>
@@ -1621,7 +1702,16 @@
           <w:sz w:val="22"/>
           <w:szCs w:val="22"/>
         </w:rPr>
-        <w:t>decimal d): возвращает наибольшее целое число, которое не больше d</w:t>
+        <w:t>decimal</w:t>
+      </w:r>
+      <w:proofErr w:type="spellEnd"/>
+      <w:r>
+        <w:rPr>
+          <w:bCs/>
+          <w:sz w:val="22"/>
+          <w:szCs w:val="22"/>
+        </w:rPr>
+        <w:t xml:space="preserve"> d): возвращает наибольшее целое число, которое не больше d</w:t>
       </w:r>
     </w:p>
     <w:p>
@@ -1646,6 +1736,7 @@
           <w:szCs w:val="21"/>
         </w:rPr>
       </w:pPr>
+      <w:proofErr w:type="spellStart"/>
       <w:r>
         <w:rPr>
           <w:rFonts w:ascii="Consolas" w:hAnsi="Consolas"/>
@@ -1655,6 +1746,7 @@
         </w:rPr>
         <w:t>double</w:t>
       </w:r>
+      <w:proofErr w:type="spellEnd"/>
       <w:r>
         <w:rPr>
           <w:rFonts w:ascii="Consolas" w:hAnsi="Consolas"/>
@@ -1662,7 +1754,47 @@
           <w:sz w:val="18"/>
           <w:szCs w:val="21"/>
         </w:rPr>
-        <w:t xml:space="preserve"> result = Math.Floor(</w:t>
+        <w:t xml:space="preserve"> </w:t>
+      </w:r>
+      <w:proofErr w:type="spellStart"/>
+      <w:r>
+        <w:rPr>
+          <w:rFonts w:ascii="Consolas" w:hAnsi="Consolas"/>
+          <w:color w:val="000000"/>
+          <w:sz w:val="18"/>
+          <w:szCs w:val="21"/>
+        </w:rPr>
+        <w:t>result</w:t>
+      </w:r>
+      <w:proofErr w:type="spellEnd"/>
+      <w:r>
+        <w:rPr>
+          <w:rFonts w:ascii="Consolas" w:hAnsi="Consolas"/>
+          <w:color w:val="000000"/>
+          <w:sz w:val="18"/>
+          <w:szCs w:val="21"/>
+        </w:rPr>
+        <w:t xml:space="preserve"> = </w:t>
+      </w:r>
+      <w:proofErr w:type="spellStart"/>
+      <w:r>
+        <w:rPr>
+          <w:rFonts w:ascii="Consolas" w:hAnsi="Consolas"/>
+          <w:color w:val="000000"/>
+          <w:sz w:val="18"/>
+          <w:szCs w:val="21"/>
+        </w:rPr>
+        <w:t>Math.Floor</w:t>
+      </w:r>
+      <w:proofErr w:type="spellEnd"/>
+      <w:r>
+        <w:rPr>
+          <w:rFonts w:ascii="Consolas" w:hAnsi="Consolas"/>
+          <w:color w:val="000000"/>
+          <w:sz w:val="18"/>
+          <w:szCs w:val="21"/>
+        </w:rPr>
+        <w:t>(</w:t>
       </w:r>
       <w:r>
         <w:rPr>
@@ -1716,6 +1848,7 @@
           <w:szCs w:val="22"/>
         </w:rPr>
       </w:pPr>
+      <w:proofErr w:type="spellStart"/>
       <w:proofErr w:type="gramStart"/>
       <w:r>
         <w:rPr>
@@ -1723,8 +1856,18 @@
           <w:sz w:val="22"/>
           <w:szCs w:val="22"/>
         </w:rPr>
-        <w:t>IEEERemainder(</w:t>
-      </w:r>
+        <w:t>IEEERemainder</w:t>
+      </w:r>
+      <w:proofErr w:type="spellEnd"/>
+      <w:r>
+        <w:rPr>
+          <w:bCs/>
+          <w:sz w:val="22"/>
+          <w:szCs w:val="22"/>
+        </w:rPr>
+        <w:t>(</w:t>
+      </w:r>
+      <w:proofErr w:type="spellStart"/>
       <w:proofErr w:type="gramEnd"/>
       <w:r>
         <w:rPr>
@@ -1732,7 +1875,34 @@
           <w:sz w:val="22"/>
           <w:szCs w:val="22"/>
         </w:rPr>
-        <w:t>double a, double b): возвращает остаток от деления a на b</w:t>
+        <w:t>double</w:t>
+      </w:r>
+      <w:proofErr w:type="spellEnd"/>
+      <w:r>
+        <w:rPr>
+          <w:bCs/>
+          <w:sz w:val="22"/>
+          <w:szCs w:val="22"/>
+        </w:rPr>
+        <w:t xml:space="preserve"> a, </w:t>
+      </w:r>
+      <w:proofErr w:type="spellStart"/>
+      <w:r>
+        <w:rPr>
+          <w:bCs/>
+          <w:sz w:val="22"/>
+          <w:szCs w:val="22"/>
+        </w:rPr>
+        <w:t>double</w:t>
+      </w:r>
+      <w:proofErr w:type="spellEnd"/>
+      <w:r>
+        <w:rPr>
+          <w:bCs/>
+          <w:sz w:val="22"/>
+          <w:szCs w:val="22"/>
+        </w:rPr>
+        <w:t xml:space="preserve"> b): возвращает остаток от деления a на b</w:t>
       </w:r>
     </w:p>
     <w:p>
@@ -1758,6 +1928,7 @@
           <w:szCs w:val="21"/>
         </w:rPr>
       </w:pPr>
+      <w:proofErr w:type="spellStart"/>
       <w:r>
         <w:rPr>
           <w:rFonts w:ascii="Consolas" w:hAnsi="Consolas"/>
@@ -1767,6 +1938,7 @@
         </w:rPr>
         <w:t>double</w:t>
       </w:r>
+      <w:proofErr w:type="spellEnd"/>
       <w:r>
         <w:rPr>
           <w:rFonts w:ascii="Consolas" w:hAnsi="Consolas"/>
@@ -1774,7 +1946,47 @@
           <w:sz w:val="18"/>
           <w:szCs w:val="21"/>
         </w:rPr>
-        <w:t xml:space="preserve"> result = Math.IEEERemainder(</w:t>
+        <w:t xml:space="preserve"> </w:t>
+      </w:r>
+      <w:proofErr w:type="spellStart"/>
+      <w:r>
+        <w:rPr>
+          <w:rFonts w:ascii="Consolas" w:hAnsi="Consolas"/>
+          <w:color w:val="000000"/>
+          <w:sz w:val="18"/>
+          <w:szCs w:val="21"/>
+        </w:rPr>
+        <w:t>result</w:t>
+      </w:r>
+      <w:proofErr w:type="spellEnd"/>
+      <w:r>
+        <w:rPr>
+          <w:rFonts w:ascii="Consolas" w:hAnsi="Consolas"/>
+          <w:color w:val="000000"/>
+          <w:sz w:val="18"/>
+          <w:szCs w:val="21"/>
+        </w:rPr>
+        <w:t xml:space="preserve"> = </w:t>
+      </w:r>
+      <w:proofErr w:type="spellStart"/>
+      <w:r>
+        <w:rPr>
+          <w:rFonts w:ascii="Consolas" w:hAnsi="Consolas"/>
+          <w:color w:val="000000"/>
+          <w:sz w:val="18"/>
+          <w:szCs w:val="21"/>
+        </w:rPr>
+        <w:t>Math.IEEERemainder</w:t>
+      </w:r>
+      <w:proofErr w:type="spellEnd"/>
+      <w:r>
+        <w:rPr>
+          <w:rFonts w:ascii="Consolas" w:hAnsi="Consolas"/>
+          <w:color w:val="000000"/>
+          <w:sz w:val="18"/>
+          <w:szCs w:val="21"/>
+        </w:rPr>
+        <w:t>(</w:t>
       </w:r>
       <w:r>
         <w:rPr>
@@ -1857,6 +2069,7 @@
           <w:szCs w:val="22"/>
         </w:rPr>
       </w:pPr>
+      <w:proofErr w:type="spellStart"/>
       <w:proofErr w:type="gramStart"/>
       <w:r>
         <w:rPr>
@@ -1864,8 +2077,18 @@
           <w:sz w:val="22"/>
           <w:szCs w:val="22"/>
         </w:rPr>
-        <w:t>Log(</w:t>
-      </w:r>
+        <w:t>Log</w:t>
+      </w:r>
+      <w:proofErr w:type="spellEnd"/>
+      <w:r>
+        <w:rPr>
+          <w:bCs/>
+          <w:sz w:val="22"/>
+          <w:szCs w:val="22"/>
+        </w:rPr>
+        <w:t>(</w:t>
+      </w:r>
+      <w:proofErr w:type="spellStart"/>
       <w:proofErr w:type="gramEnd"/>
       <w:r>
         <w:rPr>
@@ -1873,7 +2096,16 @@
           <w:sz w:val="22"/>
           <w:szCs w:val="22"/>
         </w:rPr>
-        <w:t>double d): возвращает натуральный логарифм числа d</w:t>
+        <w:t>double</w:t>
+      </w:r>
+      <w:proofErr w:type="spellEnd"/>
+      <w:r>
+        <w:rPr>
+          <w:bCs/>
+          <w:sz w:val="22"/>
+          <w:szCs w:val="22"/>
+        </w:rPr>
+        <w:t xml:space="preserve"> d): возвращает натуральный логарифм числа d</w:t>
       </w:r>
     </w:p>
     <w:p>
@@ -1889,6 +2121,7 @@
           <w:szCs w:val="22"/>
         </w:rPr>
       </w:pPr>
+      <w:proofErr w:type="spellStart"/>
       <w:proofErr w:type="gramStart"/>
       <w:r>
         <w:rPr>
@@ -1896,8 +2129,18 @@
           <w:sz w:val="22"/>
           <w:szCs w:val="22"/>
         </w:rPr>
-        <w:t>Log(</w:t>
-      </w:r>
+        <w:t>Log</w:t>
+      </w:r>
+      <w:proofErr w:type="spellEnd"/>
+      <w:r>
+        <w:rPr>
+          <w:bCs/>
+          <w:sz w:val="22"/>
+          <w:szCs w:val="22"/>
+        </w:rPr>
+        <w:t>(</w:t>
+      </w:r>
+      <w:proofErr w:type="spellStart"/>
       <w:proofErr w:type="gramEnd"/>
       <w:r>
         <w:rPr>
@@ -1905,8 +2148,63 @@
           <w:sz w:val="22"/>
           <w:szCs w:val="22"/>
         </w:rPr>
-        <w:t>double a, double newBase): возвращает логарифм числа a по основанию newBase</w:t>
-      </w:r>
+        <w:t>double</w:t>
+      </w:r>
+      <w:proofErr w:type="spellEnd"/>
+      <w:r>
+        <w:rPr>
+          <w:bCs/>
+          <w:sz w:val="22"/>
+          <w:szCs w:val="22"/>
+        </w:rPr>
+        <w:t xml:space="preserve"> a, </w:t>
+      </w:r>
+      <w:proofErr w:type="spellStart"/>
+      <w:r>
+        <w:rPr>
+          <w:bCs/>
+          <w:sz w:val="22"/>
+          <w:szCs w:val="22"/>
+        </w:rPr>
+        <w:t>double</w:t>
+      </w:r>
+      <w:proofErr w:type="spellEnd"/>
+      <w:r>
+        <w:rPr>
+          <w:bCs/>
+          <w:sz w:val="22"/>
+          <w:szCs w:val="22"/>
+        </w:rPr>
+        <w:t xml:space="preserve"> </w:t>
+      </w:r>
+      <w:proofErr w:type="spellStart"/>
+      <w:r>
+        <w:rPr>
+          <w:bCs/>
+          <w:sz w:val="22"/>
+          <w:szCs w:val="22"/>
+        </w:rPr>
+        <w:t>newBase</w:t>
+      </w:r>
+      <w:proofErr w:type="spellEnd"/>
+      <w:r>
+        <w:rPr>
+          <w:bCs/>
+          <w:sz w:val="22"/>
+          <w:szCs w:val="22"/>
+        </w:rPr>
+        <w:t xml:space="preserve">): возвращает логарифм числа a по основанию </w:t>
+      </w:r>
+      <w:proofErr w:type="spellStart"/>
+      <w:r>
+        <w:rPr>
+          <w:bCs/>
+          <w:sz w:val="22"/>
+          <w:szCs w:val="22"/>
+        </w:rPr>
+        <w:t>newBase</w:t>
+      </w:r>
+      <w:proofErr w:type="spellEnd"/>
     </w:p>
     <w:p>
       <w:pPr>
@@ -1927,7 +2225,25 @@
           <w:sz w:val="22"/>
           <w:szCs w:val="22"/>
         </w:rPr>
-        <w:t>Log10(double d): возвращает десятичный логарифм числа d</w:t>
+        <w:t>Log10(</w:t>
+      </w:r>
+      <w:proofErr w:type="spellStart"/>
+      <w:r>
+        <w:rPr>
+          <w:bCs/>
+          <w:sz w:val="22"/>
+          <w:szCs w:val="22"/>
+        </w:rPr>
+        <w:t>double</w:t>
+      </w:r>
+      <w:proofErr w:type="spellEnd"/>
+      <w:r>
+        <w:rPr>
+          <w:bCs/>
+          <w:sz w:val="22"/>
+          <w:szCs w:val="22"/>
+        </w:rPr>
+        <w:t xml:space="preserve"> d): возвращает десятичный логарифм числа d</w:t>
       </w:r>
     </w:p>
     <w:p>
@@ -1943,6 +2259,7 @@
           <w:szCs w:val="22"/>
         </w:rPr>
       </w:pPr>
+      <w:proofErr w:type="spellStart"/>
       <w:proofErr w:type="gramStart"/>
       <w:r>
         <w:rPr>
@@ -1950,8 +2267,18 @@
           <w:sz w:val="22"/>
           <w:szCs w:val="22"/>
         </w:rPr>
-        <w:t>Max(</w:t>
-      </w:r>
+        <w:t>Max</w:t>
+      </w:r>
+      <w:proofErr w:type="spellEnd"/>
+      <w:r>
+        <w:rPr>
+          <w:bCs/>
+          <w:sz w:val="22"/>
+          <w:szCs w:val="22"/>
+        </w:rPr>
+        <w:t>(</w:t>
+      </w:r>
+      <w:proofErr w:type="spellStart"/>
       <w:proofErr w:type="gramEnd"/>
       <w:r>
         <w:rPr>
@@ -1959,7 +2286,34 @@
           <w:sz w:val="22"/>
           <w:szCs w:val="22"/>
         </w:rPr>
-        <w:t>double a, double b): возвращает максимальное число из a и b</w:t>
+        <w:t>double</w:t>
+      </w:r>
+      <w:proofErr w:type="spellEnd"/>
+      <w:r>
+        <w:rPr>
+          <w:bCs/>
+          <w:sz w:val="22"/>
+          <w:szCs w:val="22"/>
+        </w:rPr>
+        <w:t xml:space="preserve"> a, </w:t>
+      </w:r>
+      <w:proofErr w:type="spellStart"/>
+      <w:r>
+        <w:rPr>
+          <w:bCs/>
+          <w:sz w:val="22"/>
+          <w:szCs w:val="22"/>
+        </w:rPr>
+        <w:t>double</w:t>
+      </w:r>
+      <w:proofErr w:type="spellEnd"/>
+      <w:r>
+        <w:rPr>
+          <w:bCs/>
+          <w:sz w:val="22"/>
+          <w:szCs w:val="22"/>
+        </w:rPr>
+        <w:t xml:space="preserve"> b): возвращает максимальное число из a и b</w:t>
       </w:r>
     </w:p>
     <w:p>
@@ -1975,6 +2329,7 @@
           <w:szCs w:val="22"/>
         </w:rPr>
       </w:pPr>
+      <w:proofErr w:type="spellStart"/>
       <w:proofErr w:type="gramStart"/>
       <w:r>
         <w:rPr>
@@ -1982,8 +2337,18 @@
           <w:sz w:val="22"/>
           <w:szCs w:val="22"/>
         </w:rPr>
-        <w:t>Min(</w:t>
-      </w:r>
+        <w:t>Min</w:t>
+      </w:r>
+      <w:proofErr w:type="spellEnd"/>
+      <w:r>
+        <w:rPr>
+          <w:bCs/>
+          <w:sz w:val="22"/>
+          <w:szCs w:val="22"/>
+        </w:rPr>
+        <w:t>(</w:t>
+      </w:r>
+      <w:proofErr w:type="spellStart"/>
       <w:proofErr w:type="gramEnd"/>
       <w:r>
         <w:rPr>
@@ -1991,7 +2356,34 @@
           <w:sz w:val="22"/>
           <w:szCs w:val="22"/>
         </w:rPr>
-        <w:t>double a, double b): возвращает минимальное число из a и b</w:t>
+        <w:t>double</w:t>
+      </w:r>
+      <w:proofErr w:type="spellEnd"/>
+      <w:r>
+        <w:rPr>
+          <w:bCs/>
+          <w:sz w:val="22"/>
+          <w:szCs w:val="22"/>
+        </w:rPr>
+        <w:t xml:space="preserve"> a, </w:t>
+      </w:r>
+      <w:proofErr w:type="spellStart"/>
+      <w:r>
+        <w:rPr>
+          <w:bCs/>
+          <w:sz w:val="22"/>
+          <w:szCs w:val="22"/>
+        </w:rPr>
+        <w:t>double</w:t>
+      </w:r>
+      <w:proofErr w:type="spellEnd"/>
+      <w:r>
+        <w:rPr>
+          <w:bCs/>
+          <w:sz w:val="22"/>
+          <w:szCs w:val="22"/>
+        </w:rPr>
+        <w:t xml:space="preserve"> b): возвращает минимальное число из a и b</w:t>
       </w:r>
     </w:p>
     <w:p>
@@ -2007,6 +2399,7 @@
           <w:szCs w:val="22"/>
         </w:rPr>
       </w:pPr>
+      <w:proofErr w:type="spellStart"/>
       <w:proofErr w:type="gramStart"/>
       <w:r>
         <w:rPr>
@@ -2014,8 +2407,18 @@
           <w:sz w:val="22"/>
           <w:szCs w:val="22"/>
         </w:rPr>
-        <w:t>Pow(</w:t>
-      </w:r>
+        <w:t>Pow</w:t>
+      </w:r>
+      <w:proofErr w:type="spellEnd"/>
+      <w:r>
+        <w:rPr>
+          <w:bCs/>
+          <w:sz w:val="22"/>
+          <w:szCs w:val="22"/>
+        </w:rPr>
+        <w:t>(</w:t>
+      </w:r>
+      <w:proofErr w:type="spellStart"/>
       <w:proofErr w:type="gramEnd"/>
       <w:r>
         <w:rPr>
@@ -2023,7 +2426,34 @@
           <w:sz w:val="22"/>
           <w:szCs w:val="22"/>
         </w:rPr>
-        <w:t>double a, double b): возвращает число a, возведенное в степень b</w:t>
+        <w:t>double</w:t>
+      </w:r>
+      <w:proofErr w:type="spellEnd"/>
+      <w:r>
+        <w:rPr>
+          <w:bCs/>
+          <w:sz w:val="22"/>
+          <w:szCs w:val="22"/>
+        </w:rPr>
+        <w:t xml:space="preserve"> a, </w:t>
+      </w:r>
+      <w:proofErr w:type="spellStart"/>
+      <w:r>
+        <w:rPr>
+          <w:bCs/>
+          <w:sz w:val="22"/>
+          <w:szCs w:val="22"/>
+        </w:rPr>
+        <w:t>double</w:t>
+      </w:r>
+      <w:proofErr w:type="spellEnd"/>
+      <w:r>
+        <w:rPr>
+          <w:bCs/>
+          <w:sz w:val="22"/>
+          <w:szCs w:val="22"/>
+        </w:rPr>
+        <w:t xml:space="preserve"> b): возвращает число a, возведенное в степень b</w:t>
       </w:r>
     </w:p>
     <w:p>
@@ -2039,6 +2469,7 @@
           <w:szCs w:val="22"/>
         </w:rPr>
       </w:pPr>
+      <w:proofErr w:type="spellStart"/>
       <w:proofErr w:type="gramStart"/>
       <w:r>
         <w:rPr>
@@ -2046,8 +2477,18 @@
           <w:sz w:val="22"/>
           <w:szCs w:val="22"/>
         </w:rPr>
-        <w:t>Round(</w:t>
-      </w:r>
+        <w:t>Round</w:t>
+      </w:r>
+      <w:proofErr w:type="spellEnd"/>
+      <w:r>
+        <w:rPr>
+          <w:bCs/>
+          <w:sz w:val="22"/>
+          <w:szCs w:val="22"/>
+        </w:rPr>
+        <w:t>(</w:t>
+      </w:r>
+      <w:proofErr w:type="spellStart"/>
       <w:proofErr w:type="gramEnd"/>
       <w:r>
         <w:rPr>
@@ -2055,7 +2496,16 @@
           <w:sz w:val="22"/>
           <w:szCs w:val="22"/>
         </w:rPr>
-        <w:t>double d): возвращает число d, округленное до ближайшего целого числа</w:t>
+        <w:t>double</w:t>
+      </w:r>
+      <w:proofErr w:type="spellEnd"/>
+      <w:r>
+        <w:rPr>
+          <w:bCs/>
+          <w:sz w:val="22"/>
+          <w:szCs w:val="22"/>
+        </w:rPr>
+        <w:t xml:space="preserve"> d): возвращает число d, округленное до ближайшего целого числа</w:t>
       </w:r>
     </w:p>
     <w:p>
@@ -2082,7 +2532,6 @@
           <w:lang w:val="en-US"/>
         </w:rPr>
       </w:pPr>
-      <w:proofErr w:type="gramStart"/>
       <w:r>
         <w:rPr>
           <w:rFonts w:ascii="Consolas" w:hAnsi="Consolas"/>
@@ -2093,7 +2542,6 @@
         </w:rPr>
         <w:t>double</w:t>
       </w:r>
-      <w:proofErr w:type="gramEnd"/>
       <w:r>
         <w:rPr>
           <w:rFonts w:ascii="Consolas" w:hAnsi="Consolas"/>
@@ -2102,7 +2550,29 @@
           <w:szCs w:val="21"/>
           <w:lang w:val="en-US"/>
         </w:rPr>
-        <w:t xml:space="preserve"> result1 = Math.Round(</w:t>
+        <w:t xml:space="preserve"> result1 = </w:t>
+      </w:r>
+      <w:proofErr w:type="spellStart"/>
+      <w:r>
+        <w:rPr>
+          <w:rFonts w:ascii="Consolas" w:hAnsi="Consolas"/>
+          <w:color w:val="000000"/>
+          <w:sz w:val="18"/>
+          <w:szCs w:val="21"/>
+          <w:lang w:val="en-US"/>
+        </w:rPr>
+        <w:t>Math.Round</w:t>
+      </w:r>
+      <w:proofErr w:type="spellEnd"/>
+      <w:r>
+        <w:rPr>
+          <w:rFonts w:ascii="Consolas" w:hAnsi="Consolas"/>
+          <w:color w:val="000000"/>
+          <w:sz w:val="18"/>
+          <w:szCs w:val="21"/>
+          <w:lang w:val="en-US"/>
+        </w:rPr>
+        <w:t>(</w:t>
       </w:r>
       <w:r>
         <w:rPr>
@@ -2148,7 +2618,6 @@
           <w:lang w:val="en-US"/>
         </w:rPr>
       </w:pPr>
-      <w:proofErr w:type="gramStart"/>
       <w:r>
         <w:rPr>
           <w:rFonts w:ascii="Consolas" w:hAnsi="Consolas"/>
@@ -2159,7 +2628,6 @@
         </w:rPr>
         <w:t>double</w:t>
       </w:r>
-      <w:proofErr w:type="gramEnd"/>
       <w:r>
         <w:rPr>
           <w:rFonts w:ascii="Consolas" w:hAnsi="Consolas"/>
@@ -2168,7 +2636,29 @@
           <w:szCs w:val="21"/>
           <w:lang w:val="en-US"/>
         </w:rPr>
-        <w:t xml:space="preserve"> result2 = Math.Round(</w:t>
+        <w:t xml:space="preserve"> result2 = </w:t>
+      </w:r>
+      <w:proofErr w:type="spellStart"/>
+      <w:r>
+        <w:rPr>
+          <w:rFonts w:ascii="Consolas" w:hAnsi="Consolas"/>
+          <w:color w:val="000000"/>
+          <w:sz w:val="18"/>
+          <w:szCs w:val="21"/>
+          <w:lang w:val="en-US"/>
+        </w:rPr>
+        <w:t>Math.Round</w:t>
+      </w:r>
+      <w:proofErr w:type="spellEnd"/>
+      <w:r>
+        <w:rPr>
+          <w:rFonts w:ascii="Consolas" w:hAnsi="Consolas"/>
+          <w:color w:val="000000"/>
+          <w:sz w:val="18"/>
+          <w:szCs w:val="21"/>
+          <w:lang w:val="en-US"/>
+        </w:rPr>
+        <w:t>(</w:t>
       </w:r>
       <w:r>
         <w:rPr>
@@ -2226,6 +2716,7 @@
           <w:szCs w:val="22"/>
         </w:rPr>
       </w:pPr>
+      <w:proofErr w:type="spellStart"/>
       <w:proofErr w:type="gramStart"/>
       <w:r>
         <w:rPr>
@@ -2233,8 +2724,18 @@
           <w:sz w:val="22"/>
           <w:szCs w:val="22"/>
         </w:rPr>
-        <w:t>Round(</w:t>
-      </w:r>
+        <w:t>Round</w:t>
+      </w:r>
+      <w:proofErr w:type="spellEnd"/>
+      <w:r>
+        <w:rPr>
+          <w:bCs/>
+          <w:sz w:val="22"/>
+          <w:szCs w:val="22"/>
+        </w:rPr>
+        <w:t>(</w:t>
+      </w:r>
+      <w:proofErr w:type="spellStart"/>
       <w:proofErr w:type="gramEnd"/>
       <w:r>
         <w:rPr>
@@ -2242,7 +2743,34 @@
           <w:sz w:val="22"/>
           <w:szCs w:val="22"/>
         </w:rPr>
-        <w:t>double a, round b): возвращает число a, округленное до определенного количества знаков после запятой, представленного параметром b</w:t>
+        <w:t>double</w:t>
+      </w:r>
+      <w:proofErr w:type="spellEnd"/>
+      <w:r>
+        <w:rPr>
+          <w:bCs/>
+          <w:sz w:val="22"/>
+          <w:szCs w:val="22"/>
+        </w:rPr>
+        <w:t xml:space="preserve"> a, </w:t>
+      </w:r>
+      <w:proofErr w:type="spellStart"/>
+      <w:r>
+        <w:rPr>
+          <w:bCs/>
+          <w:sz w:val="22"/>
+          <w:szCs w:val="22"/>
+        </w:rPr>
+        <w:t>round</w:t>
+      </w:r>
+      <w:proofErr w:type="spellEnd"/>
+      <w:r>
+        <w:rPr>
+          <w:bCs/>
+          <w:sz w:val="22"/>
+          <w:szCs w:val="22"/>
+        </w:rPr>
+        <w:t xml:space="preserve"> b): возвращает число a, округленное до определенного количества знаков после запятой, представленного параметром b</w:t>
       </w:r>
     </w:p>
     <w:p>
@@ -2269,7 +2797,6 @@
           <w:lang w:val="en-US"/>
         </w:rPr>
       </w:pPr>
-      <w:proofErr w:type="gramStart"/>
       <w:r>
         <w:rPr>
           <w:rFonts w:ascii="Consolas" w:hAnsi="Consolas"/>
@@ -2280,7 +2807,6 @@
         </w:rPr>
         <w:t>double</w:t>
       </w:r>
-      <w:proofErr w:type="gramEnd"/>
       <w:r>
         <w:rPr>
           <w:rFonts w:ascii="Consolas" w:hAnsi="Consolas"/>
@@ -2289,7 +2815,29 @@
           <w:szCs w:val="21"/>
           <w:lang w:val="en-US"/>
         </w:rPr>
-        <w:t xml:space="preserve"> result1 = Math.Round(</w:t>
+        <w:t xml:space="preserve"> result1 = </w:t>
+      </w:r>
+      <w:proofErr w:type="spellStart"/>
+      <w:r>
+        <w:rPr>
+          <w:rFonts w:ascii="Consolas" w:hAnsi="Consolas"/>
+          <w:color w:val="000000"/>
+          <w:sz w:val="18"/>
+          <w:szCs w:val="21"/>
+          <w:lang w:val="en-US"/>
+        </w:rPr>
+        <w:t>Math.Round</w:t>
+      </w:r>
+      <w:proofErr w:type="spellEnd"/>
+      <w:r>
+        <w:rPr>
+          <w:rFonts w:ascii="Consolas" w:hAnsi="Consolas"/>
+          <w:color w:val="000000"/>
+          <w:sz w:val="18"/>
+          <w:szCs w:val="21"/>
+          <w:lang w:val="en-US"/>
+        </w:rPr>
+        <w:t>(</w:t>
       </w:r>
       <w:r>
         <w:rPr>
@@ -2355,7 +2903,6 @@
           <w:lang w:val="en-US"/>
         </w:rPr>
       </w:pPr>
-      <w:proofErr w:type="gramStart"/>
       <w:r>
         <w:rPr>
           <w:rFonts w:ascii="Consolas" w:hAnsi="Consolas"/>
@@ -2366,7 +2913,6 @@
         </w:rPr>
         <w:t>double</w:t>
       </w:r>
-      <w:proofErr w:type="gramEnd"/>
       <w:r>
         <w:rPr>
           <w:rFonts w:ascii="Consolas" w:hAnsi="Consolas"/>
@@ -2375,7 +2921,29 @@
           <w:szCs w:val="21"/>
           <w:lang w:val="en-US"/>
         </w:rPr>
-        <w:t xml:space="preserve"> result2 = Math.Round(</w:t>
+        <w:t xml:space="preserve"> result2 = </w:t>
+      </w:r>
+      <w:proofErr w:type="spellStart"/>
+      <w:r>
+        <w:rPr>
+          <w:rFonts w:ascii="Consolas" w:hAnsi="Consolas"/>
+          <w:color w:val="000000"/>
+          <w:sz w:val="18"/>
+          <w:szCs w:val="21"/>
+          <w:lang w:val="en-US"/>
+        </w:rPr>
+        <w:t>Math.Round</w:t>
+      </w:r>
+      <w:proofErr w:type="spellEnd"/>
+      <w:r>
+        <w:rPr>
+          <w:rFonts w:ascii="Consolas" w:hAnsi="Consolas"/>
+          <w:color w:val="000000"/>
+          <w:sz w:val="18"/>
+          <w:szCs w:val="21"/>
+          <w:lang w:val="en-US"/>
+        </w:rPr>
+        <w:t>(</w:t>
       </w:r>
       <w:r>
         <w:rPr>
@@ -2453,6 +3021,7 @@
           <w:szCs w:val="22"/>
         </w:rPr>
       </w:pPr>
+      <w:proofErr w:type="spellStart"/>
       <w:proofErr w:type="gramStart"/>
       <w:r>
         <w:rPr>
@@ -2461,8 +3030,18 @@
           <w:szCs w:val="22"/>
         </w:rPr>
         <w:lastRenderedPageBreak/>
-        <w:t>Sign(</w:t>
-      </w:r>
+        <w:t>Sign</w:t>
+      </w:r>
+      <w:proofErr w:type="spellEnd"/>
+      <w:r>
+        <w:rPr>
+          <w:bCs/>
+          <w:sz w:val="22"/>
+          <w:szCs w:val="22"/>
+        </w:rPr>
+        <w:t>(</w:t>
+      </w:r>
+      <w:proofErr w:type="spellStart"/>
       <w:proofErr w:type="gramEnd"/>
       <w:r>
         <w:rPr>
@@ -2470,7 +3049,88 @@
           <w:sz w:val="22"/>
           <w:szCs w:val="22"/>
         </w:rPr>
-        <w:t>double value): возвращает число 1, если число value положительное, и -1, если значение value отрицательное. Если value равно 0, то возвращает 0</w:t>
+        <w:t>double</w:t>
+      </w:r>
+      <w:proofErr w:type="spellEnd"/>
+      <w:r>
+        <w:rPr>
+          <w:bCs/>
+          <w:sz w:val="22"/>
+          <w:szCs w:val="22"/>
+        </w:rPr>
+        <w:t xml:space="preserve"> </w:t>
+      </w:r>
+      <w:proofErr w:type="spellStart"/>
+      <w:r>
+        <w:rPr>
+          <w:bCs/>
+          <w:sz w:val="22"/>
+          <w:szCs w:val="22"/>
+        </w:rPr>
+        <w:t>value</w:t>
+      </w:r>
+      <w:proofErr w:type="spellEnd"/>
+      <w:r>
+        <w:rPr>
+          <w:bCs/>
+          <w:sz w:val="22"/>
+          <w:szCs w:val="22"/>
+        </w:rPr>
+        <w:t xml:space="preserve">): возвращает число 1, если число </w:t>
+      </w:r>
+      <w:proofErr w:type="spellStart"/>
+      <w:r>
+        <w:rPr>
+          <w:bCs/>
+          <w:sz w:val="22"/>
+          <w:szCs w:val="22"/>
+        </w:rPr>
+        <w:t>value</w:t>
+      </w:r>
+      <w:proofErr w:type="spellEnd"/>
+      <w:r>
+        <w:rPr>
+          <w:bCs/>
+          <w:sz w:val="22"/>
+          <w:szCs w:val="22"/>
+        </w:rPr>
+        <w:t xml:space="preserve"> положительное, и -1, если значение </w:t>
+      </w:r>
+      <w:proofErr w:type="spellStart"/>
+      <w:r>
+        <w:rPr>
+          <w:bCs/>
+          <w:sz w:val="22"/>
+          <w:szCs w:val="22"/>
+        </w:rPr>
+        <w:t>value</w:t>
+      </w:r>
+      <w:proofErr w:type="spellEnd"/>
+      <w:r>
+        <w:rPr>
+          <w:bCs/>
+          <w:sz w:val="22"/>
+          <w:szCs w:val="22"/>
+        </w:rPr>
+        <w:t xml:space="preserve"> отрицательное. Если </w:t>
+      </w:r>
+      <w:proofErr w:type="spellStart"/>
+      <w:r>
+        <w:rPr>
+          <w:bCs/>
+          <w:sz w:val="22"/>
+          <w:szCs w:val="22"/>
+        </w:rPr>
+        <w:t>value</w:t>
+      </w:r>
+      <w:proofErr w:type="spellEnd"/>
+      <w:r>
+        <w:rPr>
+          <w:bCs/>
+          <w:sz w:val="22"/>
+          <w:szCs w:val="22"/>
+        </w:rPr>
+        <w:t xml:space="preserve"> равно 0, то возвращает 0</w:t>
       </w:r>
     </w:p>
     <w:p>
@@ -2497,7 +3157,7 @@
           <w:lang w:val="en-US"/>
         </w:rPr>
       </w:pPr>
-      <w:proofErr w:type="gramStart"/>
+      <w:proofErr w:type="spellStart"/>
       <w:r>
         <w:rPr>
           <w:rFonts w:ascii="Consolas" w:hAnsi="Consolas"/>
@@ -2508,7 +3168,7 @@
         </w:rPr>
         <w:t>int</w:t>
       </w:r>
-      <w:proofErr w:type="gramEnd"/>
+      <w:proofErr w:type="spellEnd"/>
       <w:r>
         <w:rPr>
           <w:rFonts w:ascii="Consolas" w:hAnsi="Consolas"/>
@@ -2517,7 +3177,29 @@
           <w:szCs w:val="21"/>
           <w:lang w:val="en-US"/>
         </w:rPr>
-        <w:t xml:space="preserve"> result1 = Math.Sign(</w:t>
+        <w:t xml:space="preserve"> result1 = </w:t>
+      </w:r>
+      <w:proofErr w:type="spellStart"/>
+      <w:r>
+        <w:rPr>
+          <w:rFonts w:ascii="Consolas" w:hAnsi="Consolas"/>
+          <w:color w:val="000000"/>
+          <w:sz w:val="18"/>
+          <w:szCs w:val="21"/>
+          <w:lang w:val="en-US"/>
+        </w:rPr>
+        <w:t>Math.Sign</w:t>
+      </w:r>
+      <w:proofErr w:type="spellEnd"/>
+      <w:r>
+        <w:rPr>
+          <w:rFonts w:ascii="Consolas" w:hAnsi="Consolas"/>
+          <w:color w:val="000000"/>
+          <w:sz w:val="18"/>
+          <w:szCs w:val="21"/>
+          <w:lang w:val="en-US"/>
+        </w:rPr>
+        <w:t>(</w:t>
       </w:r>
       <w:r>
         <w:rPr>
@@ -2563,7 +3245,7 @@
           <w:lang w:val="en-US"/>
         </w:rPr>
       </w:pPr>
-      <w:proofErr w:type="gramStart"/>
+      <w:proofErr w:type="spellStart"/>
       <w:r>
         <w:rPr>
           <w:rFonts w:ascii="Consolas" w:hAnsi="Consolas"/>
@@ -2574,7 +3256,7 @@
         </w:rPr>
         <w:t>int</w:t>
       </w:r>
-      <w:proofErr w:type="gramEnd"/>
+      <w:proofErr w:type="spellEnd"/>
       <w:r>
         <w:rPr>
           <w:rFonts w:ascii="Consolas" w:hAnsi="Consolas"/>
@@ -2583,7 +3265,29 @@
           <w:szCs w:val="21"/>
           <w:lang w:val="en-US"/>
         </w:rPr>
-        <w:t xml:space="preserve"> result2 = Math.Sign(-</w:t>
+        <w:t xml:space="preserve"> result2 = </w:t>
+      </w:r>
+      <w:proofErr w:type="spellStart"/>
+      <w:r>
+        <w:rPr>
+          <w:rFonts w:ascii="Consolas" w:hAnsi="Consolas"/>
+          <w:color w:val="000000"/>
+          <w:sz w:val="18"/>
+          <w:szCs w:val="21"/>
+          <w:lang w:val="en-US"/>
+        </w:rPr>
+        <w:t>Math.Sign</w:t>
+      </w:r>
+      <w:proofErr w:type="spellEnd"/>
+      <w:r>
+        <w:rPr>
+          <w:rFonts w:ascii="Consolas" w:hAnsi="Consolas"/>
+          <w:color w:val="000000"/>
+          <w:sz w:val="18"/>
+          <w:szCs w:val="21"/>
+          <w:lang w:val="en-US"/>
+        </w:rPr>
+        <w:t>(-</w:t>
       </w:r>
       <w:r>
         <w:rPr>
@@ -2717,14 +3421,25 @@
           <w:lang w:val="en-US"/>
         </w:rPr>
       </w:pPr>
-      <w:r>
-        <w:rPr>
-          <w:bCs/>
-          <w:sz w:val="22"/>
-          <w:szCs w:val="22"/>
-          <w:lang w:val="en-US"/>
-        </w:rPr>
-        <w:t xml:space="preserve">Sinh(double value): </w:t>
+      <w:proofErr w:type="spellStart"/>
+      <w:r>
+        <w:rPr>
+          <w:bCs/>
+          <w:sz w:val="22"/>
+          <w:szCs w:val="22"/>
+          <w:lang w:val="en-US"/>
+        </w:rPr>
+        <w:t>Sinh</w:t>
+      </w:r>
+      <w:proofErr w:type="spellEnd"/>
+      <w:r>
+        <w:rPr>
+          <w:bCs/>
+          <w:sz w:val="22"/>
+          <w:szCs w:val="22"/>
+          <w:lang w:val="en-US"/>
+        </w:rPr>
+        <w:t xml:space="preserve">(double value): </w:t>
       </w:r>
       <w:r>
         <w:rPr>
@@ -2808,6 +3523,7 @@
           <w:szCs w:val="22"/>
         </w:rPr>
       </w:pPr>
+      <w:proofErr w:type="spellStart"/>
       <w:proofErr w:type="gramStart"/>
       <w:r>
         <w:rPr>
@@ -2815,8 +3531,18 @@
           <w:sz w:val="22"/>
           <w:szCs w:val="22"/>
         </w:rPr>
-        <w:t>Sqrt(</w:t>
-      </w:r>
+        <w:t>Sqrt</w:t>
+      </w:r>
+      <w:proofErr w:type="spellEnd"/>
+      <w:r>
+        <w:rPr>
+          <w:bCs/>
+          <w:sz w:val="22"/>
+          <w:szCs w:val="22"/>
+        </w:rPr>
+        <w:t>(</w:t>
+      </w:r>
+      <w:proofErr w:type="spellStart"/>
       <w:proofErr w:type="gramEnd"/>
       <w:r>
         <w:rPr>
@@ -2824,8 +3550,45 @@
           <w:sz w:val="22"/>
           <w:szCs w:val="22"/>
         </w:rPr>
-        <w:t>double value): возвращает квадратный корень числа value</w:t>
-      </w:r>
+        <w:t>double</w:t>
+      </w:r>
+      <w:proofErr w:type="spellEnd"/>
+      <w:r>
+        <w:rPr>
+          <w:bCs/>
+          <w:sz w:val="22"/>
+          <w:szCs w:val="22"/>
+        </w:rPr>
+        <w:t xml:space="preserve"> </w:t>
+      </w:r>
+      <w:proofErr w:type="spellStart"/>
+      <w:r>
+        <w:rPr>
+          <w:bCs/>
+          <w:sz w:val="22"/>
+          <w:szCs w:val="22"/>
+        </w:rPr>
+        <w:t>value</w:t>
+      </w:r>
+      <w:proofErr w:type="spellEnd"/>
+      <w:r>
+        <w:rPr>
+          <w:bCs/>
+          <w:sz w:val="22"/>
+          <w:szCs w:val="22"/>
+        </w:rPr>
+        <w:t xml:space="preserve">): возвращает квадратный корень числа </w:t>
+      </w:r>
+      <w:proofErr w:type="spellStart"/>
+      <w:r>
+        <w:rPr>
+          <w:bCs/>
+          <w:sz w:val="22"/>
+          <w:szCs w:val="22"/>
+        </w:rPr>
+        <w:t>value</w:t>
+      </w:r>
+      <w:proofErr w:type="spellEnd"/>
     </w:p>
     <w:p>
       <w:pPr>
@@ -2850,6 +3613,7 @@
           <w:szCs w:val="21"/>
         </w:rPr>
       </w:pPr>
+      <w:proofErr w:type="spellStart"/>
       <w:r>
         <w:rPr>
           <w:rFonts w:ascii="Consolas" w:hAnsi="Consolas"/>
@@ -2859,6 +3623,7 @@
         </w:rPr>
         <w:t>double</w:t>
       </w:r>
+      <w:proofErr w:type="spellEnd"/>
       <w:r>
         <w:rPr>
           <w:rFonts w:ascii="Consolas" w:hAnsi="Consolas"/>
@@ -2866,7 +3631,27 @@
           <w:sz w:val="18"/>
           <w:szCs w:val="21"/>
         </w:rPr>
-        <w:t xml:space="preserve"> result1 = Math.Sqrt(</w:t>
+        <w:t xml:space="preserve"> result1 = </w:t>
+      </w:r>
+      <w:proofErr w:type="spellStart"/>
+      <w:r>
+        <w:rPr>
+          <w:rFonts w:ascii="Consolas" w:hAnsi="Consolas"/>
+          <w:color w:val="000000"/>
+          <w:sz w:val="18"/>
+          <w:szCs w:val="21"/>
+        </w:rPr>
+        <w:t>Math.Sqrt</w:t>
+      </w:r>
+      <w:proofErr w:type="spellEnd"/>
+      <w:r>
+        <w:rPr>
+          <w:rFonts w:ascii="Consolas" w:hAnsi="Consolas"/>
+          <w:color w:val="000000"/>
+          <w:sz w:val="18"/>
+          <w:szCs w:val="21"/>
+        </w:rPr>
+        <w:t>(</w:t>
       </w:r>
       <w:r>
         <w:rPr>
@@ -2920,6 +3705,7 @@
           <w:szCs w:val="22"/>
         </w:rPr>
       </w:pPr>
+      <w:proofErr w:type="spellStart"/>
       <w:proofErr w:type="gramStart"/>
       <w:r>
         <w:rPr>
@@ -2927,8 +3713,18 @@
           <w:sz w:val="22"/>
           <w:szCs w:val="22"/>
         </w:rPr>
-        <w:t>Tan(</w:t>
-      </w:r>
+        <w:t>Tan</w:t>
+      </w:r>
+      <w:proofErr w:type="spellEnd"/>
+      <w:r>
+        <w:rPr>
+          <w:bCs/>
+          <w:sz w:val="22"/>
+          <w:szCs w:val="22"/>
+        </w:rPr>
+        <w:t>(</w:t>
+      </w:r>
+      <w:proofErr w:type="spellStart"/>
       <w:proofErr w:type="gramEnd"/>
       <w:r>
         <w:rPr>
@@ -2936,8 +3732,45 @@
           <w:sz w:val="22"/>
           <w:szCs w:val="22"/>
         </w:rPr>
-        <w:t>double value): возвращает тангенс угла value</w:t>
-      </w:r>
+        <w:t>double</w:t>
+      </w:r>
+      <w:proofErr w:type="spellEnd"/>
+      <w:r>
+        <w:rPr>
+          <w:bCs/>
+          <w:sz w:val="22"/>
+          <w:szCs w:val="22"/>
+        </w:rPr>
+        <w:t xml:space="preserve"> </w:t>
+      </w:r>
+      <w:proofErr w:type="spellStart"/>
+      <w:r>
+        <w:rPr>
+          <w:bCs/>
+          <w:sz w:val="22"/>
+          <w:szCs w:val="22"/>
+        </w:rPr>
+        <w:t>value</w:t>
+      </w:r>
+      <w:proofErr w:type="spellEnd"/>
+      <w:r>
+        <w:rPr>
+          <w:bCs/>
+          <w:sz w:val="22"/>
+          <w:szCs w:val="22"/>
+        </w:rPr>
+        <w:t xml:space="preserve">): возвращает тангенс угла </w:t>
+      </w:r>
+      <w:proofErr w:type="spellStart"/>
+      <w:r>
+        <w:rPr>
+          <w:bCs/>
+          <w:sz w:val="22"/>
+          <w:szCs w:val="22"/>
+        </w:rPr>
+        <w:t>value</w:t>
+      </w:r>
+      <w:proofErr w:type="spellEnd"/>
     </w:p>
     <w:p>
       <w:pPr>
@@ -2952,6 +3785,7 @@
           <w:szCs w:val="22"/>
         </w:rPr>
       </w:pPr>
+      <w:proofErr w:type="spellStart"/>
       <w:proofErr w:type="gramStart"/>
       <w:r>
         <w:rPr>
@@ -2959,8 +3793,18 @@
           <w:sz w:val="22"/>
           <w:szCs w:val="22"/>
         </w:rPr>
-        <w:t>Tanh(</w:t>
-      </w:r>
+        <w:t>Tanh</w:t>
+      </w:r>
+      <w:proofErr w:type="spellEnd"/>
+      <w:r>
+        <w:rPr>
+          <w:bCs/>
+          <w:sz w:val="22"/>
+          <w:szCs w:val="22"/>
+        </w:rPr>
+        <w:t>(</w:t>
+      </w:r>
+      <w:proofErr w:type="spellStart"/>
       <w:proofErr w:type="gramEnd"/>
       <w:r>
         <w:rPr>
@@ -2968,8 +3812,45 @@
           <w:sz w:val="22"/>
           <w:szCs w:val="22"/>
         </w:rPr>
-        <w:t>double value): возвращает гиперболический тангенс угла value</w:t>
-      </w:r>
+        <w:t>double</w:t>
+      </w:r>
+      <w:proofErr w:type="spellEnd"/>
+      <w:r>
+        <w:rPr>
+          <w:bCs/>
+          <w:sz w:val="22"/>
+          <w:szCs w:val="22"/>
+        </w:rPr>
+        <w:t xml:space="preserve"> </w:t>
+      </w:r>
+      <w:proofErr w:type="spellStart"/>
+      <w:r>
+        <w:rPr>
+          <w:bCs/>
+          <w:sz w:val="22"/>
+          <w:szCs w:val="22"/>
+        </w:rPr>
+        <w:t>value</w:t>
+      </w:r>
+      <w:proofErr w:type="spellEnd"/>
+      <w:r>
+        <w:rPr>
+          <w:bCs/>
+          <w:sz w:val="22"/>
+          <w:szCs w:val="22"/>
+        </w:rPr>
+        <w:t xml:space="preserve">): возвращает гиперболический тангенс угла </w:t>
+      </w:r>
+      <w:proofErr w:type="spellStart"/>
+      <w:r>
+        <w:rPr>
+          <w:bCs/>
+          <w:sz w:val="22"/>
+          <w:szCs w:val="22"/>
+        </w:rPr>
+        <w:t>value</w:t>
+      </w:r>
+      <w:proofErr w:type="spellEnd"/>
     </w:p>
     <w:p>
       <w:pPr>
@@ -2984,6 +3865,7 @@
           <w:szCs w:val="22"/>
         </w:rPr>
       </w:pPr>
+      <w:proofErr w:type="spellStart"/>
       <w:proofErr w:type="gramStart"/>
       <w:r>
         <w:rPr>
@@ -2991,8 +3873,18 @@
           <w:sz w:val="22"/>
           <w:szCs w:val="22"/>
         </w:rPr>
-        <w:t>Truncate(</w:t>
-      </w:r>
+        <w:t>Truncate</w:t>
+      </w:r>
+      <w:proofErr w:type="spellEnd"/>
+      <w:r>
+        <w:rPr>
+          <w:bCs/>
+          <w:sz w:val="22"/>
+          <w:szCs w:val="22"/>
+        </w:rPr>
+        <w:t>(</w:t>
+      </w:r>
+      <w:proofErr w:type="spellStart"/>
       <w:proofErr w:type="gramEnd"/>
       <w:r>
         <w:rPr>
@@ -3000,8 +3892,81 @@
           <w:sz w:val="22"/>
           <w:szCs w:val="22"/>
         </w:rPr>
-        <w:t>double value): отбрасывает дробную часть числа value, возвращаяя лишь целое значние</w:t>
-      </w:r>
+        <w:t>double</w:t>
+      </w:r>
+      <w:proofErr w:type="spellEnd"/>
+      <w:r>
+        <w:rPr>
+          <w:bCs/>
+          <w:sz w:val="22"/>
+          <w:szCs w:val="22"/>
+        </w:rPr>
+        <w:t xml:space="preserve"> </w:t>
+      </w:r>
+      <w:proofErr w:type="spellStart"/>
+      <w:r>
+        <w:rPr>
+          <w:bCs/>
+          <w:sz w:val="22"/>
+          <w:szCs w:val="22"/>
+        </w:rPr>
+        <w:t>value</w:t>
+      </w:r>
+      <w:proofErr w:type="spellEnd"/>
+      <w:r>
+        <w:rPr>
+          <w:bCs/>
+          <w:sz w:val="22"/>
+          <w:szCs w:val="22"/>
+        </w:rPr>
+        <w:t xml:space="preserve">): отбрасывает дробную часть числа </w:t>
+      </w:r>
+      <w:proofErr w:type="spellStart"/>
+      <w:r>
+        <w:rPr>
+          <w:bCs/>
+          <w:sz w:val="22"/>
+          <w:szCs w:val="22"/>
+        </w:rPr>
+        <w:t>value</w:t>
+      </w:r>
+      <w:proofErr w:type="spellEnd"/>
+      <w:r>
+        <w:rPr>
+          <w:bCs/>
+          <w:sz w:val="22"/>
+          <w:szCs w:val="22"/>
+        </w:rPr>
+        <w:t xml:space="preserve">, </w:t>
+      </w:r>
+      <w:proofErr w:type="spellStart"/>
+      <w:r>
+        <w:rPr>
+          <w:bCs/>
+          <w:sz w:val="22"/>
+          <w:szCs w:val="22"/>
+        </w:rPr>
+        <w:t>возвращаяя</w:t>
+      </w:r>
+      <w:proofErr w:type="spellEnd"/>
+      <w:r>
+        <w:rPr>
+          <w:bCs/>
+          <w:sz w:val="22"/>
+          <w:szCs w:val="22"/>
+        </w:rPr>
+        <w:t xml:space="preserve"> лишь целое </w:t>
+      </w:r>
+      <w:proofErr w:type="spellStart"/>
+      <w:r>
+        <w:rPr>
+          <w:bCs/>
+          <w:sz w:val="22"/>
+          <w:szCs w:val="22"/>
+        </w:rPr>
+        <w:t>значние</w:t>
+      </w:r>
+      <w:proofErr w:type="spellEnd"/>
     </w:p>
     <w:p>
       <w:pPr>
@@ -3026,6 +3991,7 @@
           <w:szCs w:val="21"/>
         </w:rPr>
       </w:pPr>
+      <w:proofErr w:type="spellStart"/>
       <w:r>
         <w:rPr>
           <w:rFonts w:ascii="Consolas" w:hAnsi="Consolas"/>
@@ -3035,6 +4001,7 @@
         </w:rPr>
         <w:t>double</w:t>
       </w:r>
+      <w:proofErr w:type="spellEnd"/>
       <w:r>
         <w:rPr>
           <w:rFonts w:ascii="Consolas" w:hAnsi="Consolas"/>
@@ -3042,7 +4009,47 @@
           <w:sz w:val="18"/>
           <w:szCs w:val="21"/>
         </w:rPr>
-        <w:t xml:space="preserve"> result = Math.Truncate(</w:t>
+        <w:t xml:space="preserve"> </w:t>
+      </w:r>
+      <w:proofErr w:type="spellStart"/>
+      <w:r>
+        <w:rPr>
+          <w:rFonts w:ascii="Consolas" w:hAnsi="Consolas"/>
+          <w:color w:val="000000"/>
+          <w:sz w:val="18"/>
+          <w:szCs w:val="21"/>
+        </w:rPr>
+        <w:t>result</w:t>
+      </w:r>
+      <w:proofErr w:type="spellEnd"/>
+      <w:r>
+        <w:rPr>
+          <w:rFonts w:ascii="Consolas" w:hAnsi="Consolas"/>
+          <w:color w:val="000000"/>
+          <w:sz w:val="18"/>
+          <w:szCs w:val="21"/>
+        </w:rPr>
+        <w:t xml:space="preserve"> = </w:t>
+      </w:r>
+      <w:proofErr w:type="spellStart"/>
+      <w:r>
+        <w:rPr>
+          <w:rFonts w:ascii="Consolas" w:hAnsi="Consolas"/>
+          <w:color w:val="000000"/>
+          <w:sz w:val="18"/>
+          <w:szCs w:val="21"/>
+        </w:rPr>
+        <w:t>Math.Truncate</w:t>
+      </w:r>
+      <w:proofErr w:type="spellEnd"/>
+      <w:r>
+        <w:rPr>
+          <w:rFonts w:ascii="Consolas" w:hAnsi="Consolas"/>
+          <w:color w:val="000000"/>
+          <w:sz w:val="18"/>
+          <w:szCs w:val="21"/>
+        </w:rPr>
+        <w:t>(</w:t>
       </w:r>
       <w:r>
         <w:rPr>
@@ -3099,7 +4106,25 @@
           <w:sz w:val="22"/>
           <w:szCs w:val="22"/>
         </w:rPr>
-        <w:t>Также класс Math определяет две константы:</w:t>
+        <w:t xml:space="preserve">Также класс </w:t>
+      </w:r>
+      <w:proofErr w:type="spellStart"/>
+      <w:r>
+        <w:rPr>
+          <w:bCs/>
+          <w:sz w:val="22"/>
+          <w:szCs w:val="22"/>
+        </w:rPr>
+        <w:t>Math</w:t>
+      </w:r>
+      <w:proofErr w:type="spellEnd"/>
+      <w:r>
+        <w:rPr>
+          <w:bCs/>
+          <w:sz w:val="22"/>
+          <w:szCs w:val="22"/>
+        </w:rPr>
+        <w:t xml:space="preserve"> определяет две константы:</w:t>
       </w:r>
       <w:r>
         <w:rPr>
@@ -3109,6 +4134,7 @@
         </w:rPr>
         <w:t xml:space="preserve"> </w:t>
       </w:r>
+      <w:proofErr w:type="spellStart"/>
       <w:r>
         <w:rPr>
           <w:bCs/>
@@ -3117,6 +4143,7 @@
         </w:rPr>
         <w:t>Math.E</w:t>
       </w:r>
+      <w:proofErr w:type="spellEnd"/>
       <w:r>
         <w:rPr>
           <w:bCs/>
@@ -3141,13 +4168,23 @@
         </w:rPr>
         <w:t xml:space="preserve"> </w:t>
       </w:r>
-      <w:r>
-        <w:rPr>
-          <w:bCs/>
-          <w:sz w:val="22"/>
-          <w:szCs w:val="22"/>
-        </w:rPr>
-        <w:t>Math.PI. Например, вычислим площадь круга:</w:t>
+      <w:proofErr w:type="spellStart"/>
+      <w:r>
+        <w:rPr>
+          <w:bCs/>
+          <w:sz w:val="22"/>
+          <w:szCs w:val="22"/>
+        </w:rPr>
+        <w:t>Math.PI</w:t>
+      </w:r>
+      <w:proofErr w:type="spellEnd"/>
+      <w:r>
+        <w:rPr>
+          <w:bCs/>
+          <w:sz w:val="22"/>
+          <w:szCs w:val="22"/>
+        </w:rPr>
+        <w:t>. Например, вычислим площадь круга:</w:t>
       </w:r>
     </w:p>
     <w:p>
@@ -3172,6 +4209,7 @@
           <w:szCs w:val="21"/>
         </w:rPr>
       </w:pPr>
+      <w:proofErr w:type="spellStart"/>
       <w:r>
         <w:rPr>
           <w:rFonts w:ascii="Consolas" w:hAnsi="Consolas"/>
@@ -3179,7 +4217,17 @@
           <w:sz w:val="18"/>
           <w:szCs w:val="21"/>
         </w:rPr>
-        <w:t>Console.WriteLine(</w:t>
+        <w:t>Console.WriteLine</w:t>
+      </w:r>
+      <w:proofErr w:type="spellEnd"/>
+      <w:r>
+        <w:rPr>
+          <w:rFonts w:ascii="Consolas" w:hAnsi="Consolas"/>
+          <w:color w:val="000000"/>
+          <w:sz w:val="18"/>
+          <w:szCs w:val="21"/>
+        </w:rPr>
+        <w:t>(</w:t>
       </w:r>
       <w:r>
         <w:rPr>
@@ -3212,7 +4260,6 @@
           <w:lang w:val="en-US"/>
         </w:rPr>
       </w:pPr>
-      <w:proofErr w:type="gramStart"/>
       <w:r>
         <w:rPr>
           <w:rFonts w:ascii="Consolas" w:hAnsi="Consolas"/>
@@ -3223,7 +4270,6 @@
         </w:rPr>
         <w:t>double</w:t>
       </w:r>
-      <w:proofErr w:type="gramEnd"/>
       <w:r>
         <w:rPr>
           <w:rFonts w:ascii="Consolas" w:hAnsi="Consolas"/>
@@ -3232,7 +4278,51 @@
           <w:szCs w:val="21"/>
           <w:lang w:val="en-US"/>
         </w:rPr>
-        <w:t xml:space="preserve"> radius = Double.Parse(Console.ReadLine());</w:t>
+        <w:t xml:space="preserve"> radius = </w:t>
+      </w:r>
+      <w:proofErr w:type="spellStart"/>
+      <w:r>
+        <w:rPr>
+          <w:rFonts w:ascii="Consolas" w:hAnsi="Consolas"/>
+          <w:color w:val="000000"/>
+          <w:sz w:val="18"/>
+          <w:szCs w:val="21"/>
+          <w:lang w:val="en-US"/>
+        </w:rPr>
+        <w:t>Double.Parse</w:t>
+      </w:r>
+      <w:proofErr w:type="spellEnd"/>
+      <w:r>
+        <w:rPr>
+          <w:rFonts w:ascii="Consolas" w:hAnsi="Consolas"/>
+          <w:color w:val="000000"/>
+          <w:sz w:val="18"/>
+          <w:szCs w:val="21"/>
+          <w:lang w:val="en-US"/>
+        </w:rPr>
+        <w:t>(</w:t>
+      </w:r>
+      <w:proofErr w:type="spellStart"/>
+      <w:r>
+        <w:rPr>
+          <w:rFonts w:ascii="Consolas" w:hAnsi="Consolas"/>
+          <w:color w:val="000000"/>
+          <w:sz w:val="18"/>
+          <w:szCs w:val="21"/>
+          <w:lang w:val="en-US"/>
+        </w:rPr>
+        <w:t>Console.ReadLine</w:t>
+      </w:r>
+      <w:proofErr w:type="spellEnd"/>
+      <w:r>
+        <w:rPr>
+          <w:rFonts w:ascii="Consolas" w:hAnsi="Consolas"/>
+          <w:color w:val="000000"/>
+          <w:sz w:val="18"/>
+          <w:szCs w:val="21"/>
+          <w:lang w:val="en-US"/>
+        </w:rPr>
+        <w:t>());</w:t>
       </w:r>
     </w:p>
     <w:p>
@@ -3247,7 +4337,6 @@
           <w:lang w:val="en-US"/>
         </w:rPr>
       </w:pPr>
-      <w:proofErr w:type="gramStart"/>
       <w:r>
         <w:rPr>
           <w:rFonts w:ascii="Consolas" w:hAnsi="Consolas"/>
@@ -3258,7 +4347,6 @@
         </w:rPr>
         <w:t>double</w:t>
       </w:r>
-      <w:proofErr w:type="gramEnd"/>
       <w:r>
         <w:rPr>
           <w:rFonts w:ascii="Consolas" w:hAnsi="Consolas"/>
@@ -3267,7 +4355,51 @@
           <w:szCs w:val="21"/>
           <w:lang w:val="en-US"/>
         </w:rPr>
-        <w:t xml:space="preserve"> area = Math.PI * Math.Pow(radius, </w:t>
+        <w:t xml:space="preserve"> area = </w:t>
+      </w:r>
+      <w:proofErr w:type="spellStart"/>
+      <w:r>
+        <w:rPr>
+          <w:rFonts w:ascii="Consolas" w:hAnsi="Consolas"/>
+          <w:color w:val="000000"/>
+          <w:sz w:val="18"/>
+          <w:szCs w:val="21"/>
+          <w:lang w:val="en-US"/>
+        </w:rPr>
+        <w:t>Math.PI</w:t>
+      </w:r>
+      <w:proofErr w:type="spellEnd"/>
+      <w:r>
+        <w:rPr>
+          <w:rFonts w:ascii="Consolas" w:hAnsi="Consolas"/>
+          <w:color w:val="000000"/>
+          <w:sz w:val="18"/>
+          <w:szCs w:val="21"/>
+          <w:lang w:val="en-US"/>
+        </w:rPr>
+        <w:t xml:space="preserve"> * </w:t>
+      </w:r>
+      <w:proofErr w:type="spellStart"/>
+      <w:r>
+        <w:rPr>
+          <w:rFonts w:ascii="Consolas" w:hAnsi="Consolas"/>
+          <w:color w:val="000000"/>
+          <w:sz w:val="18"/>
+          <w:szCs w:val="21"/>
+          <w:lang w:val="en-US"/>
+        </w:rPr>
+        <w:t>Math.Pow</w:t>
+      </w:r>
+      <w:proofErr w:type="spellEnd"/>
+      <w:r>
+        <w:rPr>
+          <w:rFonts w:ascii="Consolas" w:hAnsi="Consolas"/>
+          <w:color w:val="000000"/>
+          <w:sz w:val="18"/>
+          <w:szCs w:val="21"/>
+          <w:lang w:val="en-US"/>
+        </w:rPr>
+        <w:t xml:space="preserve">(radius, </w:t>
       </w:r>
       <w:r>
         <w:rPr>
@@ -3340,6 +4472,7 @@
           <w:szCs w:val="21"/>
         </w:rPr>
       </w:pPr>
+      <w:proofErr w:type="spellStart"/>
       <w:r>
         <w:rPr>
           <w:rFonts w:ascii="Consolas" w:hAnsi="Consolas"/>
@@ -3347,7 +4480,37 @@
           <w:sz w:val="18"/>
           <w:szCs w:val="21"/>
         </w:rPr>
-        <w:t>radius, area);</w:t>
+        <w:t>radius</w:t>
+      </w:r>
+      <w:proofErr w:type="spellEnd"/>
+      <w:r>
+        <w:rPr>
+          <w:rFonts w:ascii="Consolas" w:hAnsi="Consolas"/>
+          <w:color w:val="000000"/>
+          <w:sz w:val="18"/>
+          <w:szCs w:val="21"/>
+        </w:rPr>
+        <w:t xml:space="preserve">, </w:t>
+      </w:r>
+      <w:proofErr w:type="spellStart"/>
+      <w:r>
+        <w:rPr>
+          <w:rFonts w:ascii="Consolas" w:hAnsi="Consolas"/>
+          <w:color w:val="000000"/>
+          <w:sz w:val="18"/>
+          <w:szCs w:val="21"/>
+        </w:rPr>
+        <w:t>area</w:t>
+      </w:r>
+      <w:proofErr w:type="spellEnd"/>
+      <w:r>
+        <w:rPr>
+          <w:rFonts w:ascii="Consolas" w:hAnsi="Consolas"/>
+          <w:color w:val="000000"/>
+          <w:sz w:val="18"/>
+          <w:szCs w:val="21"/>
+        </w:rPr>
+        <w:t>);</w:t>
       </w:r>
     </w:p>
     <w:p>
@@ -3539,141 +4702,6 @@
           <w:szCs w:val="22"/>
         </w:rPr>
         <w:t>Задание 1.</w:t>
-      </w:r>
-      <w:r>
-        <w:rPr>
-          <w:sz w:val="22"/>
-          <w:szCs w:val="22"/>
-        </w:rPr>
-        <w:t xml:space="preserve"> Решить задачи </w:t>
-      </w:r>
-      <w:r>
-        <w:rPr>
-          <w:sz w:val="22"/>
-          <w:szCs w:val="22"/>
-        </w:rPr>
-        <w:t>1+(</w:t>
-      </w:r>
-      <w:r>
-        <w:rPr>
-          <w:i/>
-          <w:sz w:val="22"/>
-          <w:szCs w:val="22"/>
-          <w:lang w:val="en-US"/>
-        </w:rPr>
-        <w:t>i</w:t>
-      </w:r>
-      <w:r>
-        <w:rPr>
-          <w:sz w:val="22"/>
-          <w:szCs w:val="22"/>
-        </w:rPr>
-        <w:t>)</w:t>
-      </w:r>
-      <w:r>
-        <w:rPr>
-          <w:sz w:val="22"/>
-          <w:szCs w:val="22"/>
-          <w:lang w:val="en-US"/>
-        </w:rPr>
-        <w:t>mod</w:t>
-      </w:r>
-      <w:r>
-        <w:rPr>
-          <w:sz w:val="22"/>
-          <w:szCs w:val="22"/>
-        </w:rPr>
-        <w:t>(</w:t>
-      </w:r>
-      <w:r>
-        <w:rPr>
-          <w:i/>
-          <w:sz w:val="22"/>
-          <w:szCs w:val="22"/>
-          <w:lang w:val="en-US"/>
-        </w:rPr>
-        <w:t>N</w:t>
-      </w:r>
-      <w:r>
-        <w:rPr>
-          <w:sz w:val="22"/>
-          <w:szCs w:val="22"/>
-        </w:rPr>
-        <w:t>)</w:t>
-      </w:r>
-      <w:r>
-        <w:rPr>
-          <w:sz w:val="22"/>
-          <w:szCs w:val="22"/>
-        </w:rPr>
-        <w:t xml:space="preserve">, </w:t>
-      </w:r>
-      <w:r>
-        <w:rPr>
-          <w:sz w:val="22"/>
-          <w:szCs w:val="22"/>
-        </w:rPr>
-        <w:t xml:space="preserve">где </w:t>
-      </w:r>
-      <w:r>
-        <w:rPr>
-          <w:i/>
-          <w:sz w:val="22"/>
-          <w:szCs w:val="22"/>
-          <w:lang w:val="en-US"/>
-        </w:rPr>
-        <w:t>i</w:t>
-      </w:r>
-      <w:r>
-        <w:rPr>
-          <w:sz w:val="22"/>
-          <w:szCs w:val="22"/>
-        </w:rPr>
-        <w:t xml:space="preserve"> – </w:t>
-      </w:r>
-      <w:r>
-        <w:rPr>
-          <w:sz w:val="22"/>
-          <w:szCs w:val="22"/>
-        </w:rPr>
-        <w:t>порядковый номер студента в группе</w:t>
-      </w:r>
-      <w:r>
-        <w:rPr>
-          <w:sz w:val="22"/>
-          <w:szCs w:val="22"/>
-        </w:rPr>
-        <w:t xml:space="preserve">, </w:t>
-      </w:r>
-      <w:r>
-        <w:rPr>
-          <w:i/>
-          <w:sz w:val="22"/>
-          <w:szCs w:val="22"/>
-          <w:lang w:val="en-US"/>
-        </w:rPr>
-        <w:t>N</w:t>
-      </w:r>
-      <w:r>
-        <w:rPr>
-          <w:sz w:val="22"/>
-          <w:szCs w:val="22"/>
-        </w:rPr>
-        <w:t xml:space="preserve"> – </w:t>
-      </w:r>
-      <w:r>
-        <w:rPr>
-          <w:sz w:val="22"/>
-          <w:szCs w:val="22"/>
-        </w:rPr>
-        <w:t>количество вариантов</w:t>
-      </w:r>
-      <w:r>
-        <w:rPr>
-          <w:sz w:val="22"/>
-          <w:szCs w:val="22"/>
-        </w:rPr>
-        <w:t>.</w:t>
       </w:r>
     </w:p>
     <w:p>
@@ -3714,11 +4742,11 @@
             <v:path o:extrusionok="f" gradientshapeok="t" o:connecttype="rect"/>
             <o:lock v:ext="edit" aspectratio="t"/>
           </v:shapetype>
-          <v:shape id="_x0000_i1025" type="#_x0000_t75" style="width:50.35pt;height:29.15pt" o:ole="">
+          <v:shape id="_x0000_i1025" type="#_x0000_t75" style="width:50.25pt;height:29.25pt" o:ole="">
             <v:imagedata r:id="rId8" o:title=""/>
             <o:lock v:ext="edit" aspectratio="f"/>
           </v:shape>
-          <o:OLEObject Type="Embed" ProgID="Equation.3" ShapeID="_x0000_i1025" DrawAspect="Content" ObjectID="_1800359015" r:id="rId9"/>
+          <o:OLEObject Type="Embed" ProgID="Equation.3" ShapeID="_x0000_i1025" DrawAspect="Content" ObjectID="_1806070251" r:id="rId9"/>
         </w:object>
       </w:r>
       <w:r>
@@ -3749,11 +4777,11 @@
           <w:szCs w:val="22"/>
         </w:rPr>
         <w:object w:dxaOrig="1420" w:dyaOrig="580">
-          <v:shape id="_x0000_i1026" type="#_x0000_t75" style="width:1in;height:29.15pt" o:ole="">
+          <v:shape id="_x0000_i1026" type="#_x0000_t75" style="width:1in;height:29.25pt" o:ole="">
             <v:imagedata r:id="rId10" o:title=""/>
             <o:lock v:ext="edit" aspectratio="f"/>
           </v:shape>
-          <o:OLEObject Type="Embed" ProgID="Equation.3" ShapeID="_x0000_i1026" DrawAspect="Content" ObjectID="_1800359016" r:id="rId11"/>
+          <o:OLEObject Type="Embed" ProgID="Equation.3" ShapeID="_x0000_i1026" DrawAspect="Content" ObjectID="_1806070252" r:id="rId11"/>
         </w:object>
       </w:r>
       <w:r>
@@ -3784,11 +4812,11 @@
           <w:szCs w:val="22"/>
         </w:rPr>
         <w:object w:dxaOrig="1420" w:dyaOrig="520">
-          <v:shape id="_x0000_i1027" type="#_x0000_t75" style="width:1in;height:29.15pt" o:ole="">
+          <v:shape id="_x0000_i1027" type="#_x0000_t75" style="width:1in;height:29.25pt" o:ole="">
             <v:imagedata r:id="rId12" o:title=""/>
             <o:lock v:ext="edit" aspectratio="f"/>
           </v:shape>
-          <o:OLEObject Type="Embed" ProgID="Equation.3" ShapeID="_x0000_i1027" DrawAspect="Content" ObjectID="_1800359017" r:id="rId13"/>
+          <o:OLEObject Type="Embed" ProgID="Equation.3" ShapeID="_x0000_i1027" DrawAspect="Content" ObjectID="_1806070253" r:id="rId13"/>
         </w:object>
       </w:r>
       <w:r>
@@ -3819,11 +4847,11 @@
           <w:szCs w:val="22"/>
         </w:rPr>
         <w:object w:dxaOrig="960" w:dyaOrig="560">
-          <v:shape id="_x0000_i1028" type="#_x0000_t75" style="width:50.35pt;height:29.15pt" o:ole="">
+          <v:shape id="_x0000_i1028" type="#_x0000_t75" style="width:50.25pt;height:29.25pt" o:ole="">
             <v:imagedata r:id="rId14" o:title=""/>
             <o:lock v:ext="edit" aspectratio="f"/>
           </v:shape>
-          <o:OLEObject Type="Embed" ProgID="Equation.3" ShapeID="_x0000_i1028" DrawAspect="Content" ObjectID="_1800359018" r:id="rId15"/>
+          <o:OLEObject Type="Embed" ProgID="Equation.3" ShapeID="_x0000_i1028" DrawAspect="Content" ObjectID="_1806070254" r:id="rId15"/>
         </w:object>
       </w:r>
       <w:r>
@@ -3854,11 +4882,11 @@
           <w:szCs w:val="22"/>
         </w:rPr>
         <w:object w:dxaOrig="1140" w:dyaOrig="560">
-          <v:shape id="_x0000_i1029" type="#_x0000_t75" style="width:57.85pt;height:29.15pt" o:ole="">
+          <v:shape id="_x0000_i1029" type="#_x0000_t75" style="width:57.75pt;height:29.25pt" o:ole="">
             <v:imagedata r:id="rId16" o:title=""/>
             <o:lock v:ext="edit" aspectratio="f"/>
           </v:shape>
-          <o:OLEObject Type="Embed" ProgID="Equation.3" ShapeID="_x0000_i1029" DrawAspect="Content" ObjectID="_1800359019" r:id="rId17"/>
+          <o:OLEObject Type="Embed" ProgID="Equation.3" ShapeID="_x0000_i1029" DrawAspect="Content" ObjectID="_1806070255" r:id="rId17"/>
         </w:object>
       </w:r>
       <w:r>
@@ -3889,11 +4917,11 @@
           <w:szCs w:val="22"/>
         </w:rPr>
         <w:object w:dxaOrig="1260" w:dyaOrig="620">
-          <v:shape id="_x0000_i1030" type="#_x0000_t75" style="width:65.35pt;height:29.15pt" o:ole="">
+          <v:shape id="_x0000_i1030" type="#_x0000_t75" style="width:65.25pt;height:29.25pt" o:ole="">
             <v:imagedata r:id="rId18" o:title=""/>
             <o:lock v:ext="edit" aspectratio="f"/>
           </v:shape>
-          <o:OLEObject Type="Embed" ProgID="Equation.3" ShapeID="_x0000_i1030" DrawAspect="Content" ObjectID="_1800359020" r:id="rId19"/>
+          <o:OLEObject Type="Embed" ProgID="Equation.3" ShapeID="_x0000_i1030" DrawAspect="Content" ObjectID="_1806070256" r:id="rId19"/>
         </w:object>
       </w:r>
       <w:r>
@@ -3924,11 +4952,11 @@
           <w:szCs w:val="22"/>
         </w:rPr>
         <w:object w:dxaOrig="760" w:dyaOrig="620">
-          <v:shape id="_x0000_i1031" type="#_x0000_t75" style="width:35.8pt;height:29.15pt" o:ole="">
+          <v:shape id="_x0000_i1031" type="#_x0000_t75" style="width:35.6pt;height:29.25pt" o:ole="">
             <v:imagedata r:id="rId20" o:title=""/>
             <o:lock v:ext="edit" aspectratio="f"/>
           </v:shape>
-          <o:OLEObject Type="Embed" ProgID="Equation.3" ShapeID="_x0000_i1031" DrawAspect="Content" ObjectID="_1800359021" r:id="rId21"/>
+          <o:OLEObject Type="Embed" ProgID="Equation.3" ShapeID="_x0000_i1031" DrawAspect="Content" ObjectID="_1806070257" r:id="rId21"/>
         </w:object>
       </w:r>
       <w:r>
@@ -3959,11 +4987,11 @@
           <w:szCs w:val="22"/>
         </w:rPr>
         <w:object w:dxaOrig="1260" w:dyaOrig="580">
-          <v:shape id="_x0000_i1032" type="#_x0000_t75" style="width:65.35pt;height:29.15pt" o:ole="">
+          <v:shape id="_x0000_i1032" type="#_x0000_t75" style="width:65.25pt;height:29.25pt" o:ole="">
             <v:imagedata r:id="rId22" o:title=""/>
             <o:lock v:ext="edit" aspectratio="f"/>
           </v:shape>
-          <o:OLEObject Type="Embed" ProgID="Equation.3" ShapeID="_x0000_i1032" DrawAspect="Content" ObjectID="_1800359022" r:id="rId23"/>
+          <o:OLEObject Type="Embed" ProgID="Equation.3" ShapeID="_x0000_i1032" DrawAspect="Content" ObjectID="_1806070258" r:id="rId23"/>
         </w:object>
       </w:r>
       <w:r>
@@ -3994,11 +5022,11 @@
           <w:szCs w:val="22"/>
         </w:rPr>
         <w:object w:dxaOrig="1939" w:dyaOrig="300">
-          <v:shape id="_x0000_i1033" type="#_x0000_t75" style="width:93.65pt;height:14.15pt" o:ole="">
+          <v:shape id="_x0000_i1033" type="#_x0000_t75" style="width:93.75pt;height:14.25pt" o:ole="">
             <v:imagedata r:id="rId24" o:title=""/>
             <o:lock v:ext="edit" aspectratio="f"/>
           </v:shape>
-          <o:OLEObject Type="Embed" ProgID="Equation.3" ShapeID="_x0000_i1033" DrawAspect="Content" ObjectID="_1800359023" r:id="rId25"/>
+          <o:OLEObject Type="Embed" ProgID="Equation.3" ShapeID="_x0000_i1033" DrawAspect="Content" ObjectID="_1806070259" r:id="rId25"/>
         </w:object>
       </w:r>
       <w:r>
@@ -4029,11 +5057,11 @@
           <w:szCs w:val="22"/>
         </w:rPr>
         <w:object w:dxaOrig="1140" w:dyaOrig="580">
-          <v:shape id="_x0000_i1034" type="#_x0000_t75" style="width:57.85pt;height:29.15pt" o:ole="">
+          <v:shape id="_x0000_i1034" type="#_x0000_t75" style="width:57.75pt;height:29.25pt" o:ole="">
             <v:imagedata r:id="rId26" o:title=""/>
             <o:lock v:ext="edit" aspectratio="f"/>
           </v:shape>
-          <o:OLEObject Type="Embed" ProgID="Equation.3" ShapeID="_x0000_i1034" DrawAspect="Content" ObjectID="_1800359024" r:id="rId27"/>
+          <o:OLEObject Type="Embed" ProgID="Equation.3" ShapeID="_x0000_i1034" DrawAspect="Content" ObjectID="_1806070260" r:id="rId27"/>
         </w:object>
       </w:r>
       <w:r>
@@ -4064,11 +5092,11 @@
           <w:szCs w:val="22"/>
         </w:rPr>
         <w:object w:dxaOrig="859" w:dyaOrig="580">
-          <v:shape id="_x0000_i1035" type="#_x0000_t75" style="width:42.85pt;height:29.15pt" o:ole="">
+          <v:shape id="_x0000_i1035" type="#_x0000_t75" style="width:42.75pt;height:29.25pt" o:ole="">
             <v:imagedata r:id="rId28" o:title=""/>
             <o:lock v:ext="edit" aspectratio="f"/>
           </v:shape>
-          <o:OLEObject Type="Embed" ProgID="Equation.3" ShapeID="_x0000_i1035" DrawAspect="Content" ObjectID="_1800359025" r:id="rId29"/>
+          <o:OLEObject Type="Embed" ProgID="Equation.3" ShapeID="_x0000_i1035" DrawAspect="Content" ObjectID="_1806070261" r:id="rId29"/>
         </w:object>
       </w:r>
       <w:r>
@@ -4099,11 +5127,11 @@
           <w:szCs w:val="22"/>
         </w:rPr>
         <w:object w:dxaOrig="1719" w:dyaOrig="800">
-          <v:shape id="_x0000_i1036" type="#_x0000_t75" style="width:86.15pt;height:42.85pt" o:ole="">
+          <v:shape id="_x0000_i1036" type="#_x0000_t75" style="width:86.25pt;height:42.75pt" o:ole="">
             <v:imagedata r:id="rId30" o:title=""/>
             <o:lock v:ext="edit" aspectratio="f"/>
           </v:shape>
-          <o:OLEObject Type="Embed" ProgID="Equation.3" ShapeID="_x0000_i1036" DrawAspect="Content" ObjectID="_1800359026" r:id="rId31"/>
+          <o:OLEObject Type="Embed" ProgID="Equation.3" ShapeID="_x0000_i1036" DrawAspect="Content" ObjectID="_1806070262" r:id="rId31"/>
         </w:object>
       </w:r>
       <w:r>
@@ -4134,11 +5162,11 @@
           <w:szCs w:val="22"/>
         </w:rPr>
         <w:object w:dxaOrig="2140" w:dyaOrig="520">
-          <v:shape id="_x0000_i1037" type="#_x0000_t75" style="width:107.8pt;height:29.15pt" o:ole="">
+          <v:shape id="_x0000_i1037" type="#_x0000_t75" style="width:107.6pt;height:29.25pt" o:ole="">
             <v:imagedata r:id="rId32" o:title=""/>
             <o:lock v:ext="edit" aspectratio="f"/>
           </v:shape>
-          <o:OLEObject Type="Embed" ProgID="Equation.3" ShapeID="_x0000_i1037" DrawAspect="Content" ObjectID="_1800359027" r:id="rId33"/>
+          <o:OLEObject Type="Embed" ProgID="Equation.3" ShapeID="_x0000_i1037" DrawAspect="Content" ObjectID="_1806070263" r:id="rId33"/>
         </w:object>
       </w:r>
       <w:r>
@@ -4169,11 +5197,11 @@
           <w:szCs w:val="22"/>
         </w:rPr>
         <w:object w:dxaOrig="2200" w:dyaOrig="240">
-          <v:shape id="_x0000_i1038" type="#_x0000_t75" style="width:108.2pt;height:14.15pt" o:ole="">
+          <v:shape id="_x0000_i1038" type="#_x0000_t75" style="width:108.4pt;height:14.25pt" o:ole="">
             <v:imagedata r:id="rId34" o:title=""/>
             <o:lock v:ext="edit" aspectratio="f"/>
           </v:shape>
-          <o:OLEObject Type="Embed" ProgID="Equation.3" ShapeID="_x0000_i1038" DrawAspect="Content" ObjectID="_1800359028" r:id="rId35"/>
+          <o:OLEObject Type="Embed" ProgID="Equation.3" ShapeID="_x0000_i1038" DrawAspect="Content" ObjectID="_1806070264" r:id="rId35"/>
         </w:object>
       </w:r>
       <w:r>
@@ -4204,11 +5232,11 @@
           <w:szCs w:val="22"/>
         </w:rPr>
         <w:object w:dxaOrig="2299" w:dyaOrig="320">
-          <v:shape id="_x0000_i1039" type="#_x0000_t75" style="width:114.85pt;height:14.15pt" o:ole="">
+          <v:shape id="_x0000_i1039" type="#_x0000_t75" style="width:114.75pt;height:14.25pt" o:ole="">
             <v:imagedata r:id="rId36" o:title=""/>
             <o:lock v:ext="edit" aspectratio="f"/>
           </v:shape>
-          <o:OLEObject Type="Embed" ProgID="Equation.3" ShapeID="_x0000_i1039" DrawAspect="Content" ObjectID="_1800359029" r:id="rId37"/>
+          <o:OLEObject Type="Embed" ProgID="Equation.3" ShapeID="_x0000_i1039" DrawAspect="Content" ObjectID="_1806070265" r:id="rId37"/>
         </w:object>
       </w:r>
       <w:r>
@@ -4239,11 +5267,11 @@
           <w:szCs w:val="22"/>
         </w:rPr>
         <w:object w:dxaOrig="1640" w:dyaOrig="320">
-          <v:shape id="_x0000_i1040" type="#_x0000_t75" style="width:78.65pt;height:14.15pt" o:ole="">
+          <v:shape id="_x0000_i1040" type="#_x0000_t75" style="width:78.75pt;height:14.25pt" o:ole="">
             <v:imagedata r:id="rId38" o:title=""/>
             <o:lock v:ext="edit" aspectratio="f"/>
           </v:shape>
-          <o:OLEObject Type="Embed" ProgID="Equation.3" ShapeID="_x0000_i1040" DrawAspect="Content" ObjectID="_1800359030" r:id="rId39"/>
+          <o:OLEObject Type="Embed" ProgID="Equation.3" ShapeID="_x0000_i1040" DrawAspect="Content" ObjectID="_1806070266" r:id="rId39"/>
         </w:object>
       </w:r>
       <w:r>
@@ -4274,11 +5302,11 @@
           <w:szCs w:val="22"/>
         </w:rPr>
         <w:object w:dxaOrig="1560" w:dyaOrig="360">
-          <v:shape id="_x0000_i1041" type="#_x0000_t75" style="width:78.65pt;height:21.65pt" o:ole="">
+          <v:shape id="_x0000_i1041" type="#_x0000_t75" style="width:78.75pt;height:21.75pt" o:ole="">
             <v:imagedata r:id="rId40" o:title=""/>
             <o:lock v:ext="edit" aspectratio="f"/>
           </v:shape>
-          <o:OLEObject Type="Embed" ProgID="Equation.3" ShapeID="_x0000_i1041" DrawAspect="Content" ObjectID="_1800359031" r:id="rId41"/>
+          <o:OLEObject Type="Embed" ProgID="Equation.3" ShapeID="_x0000_i1041" DrawAspect="Content" ObjectID="_1806070267" r:id="rId41"/>
         </w:object>
       </w:r>
       <w:r>
@@ -4309,11 +5337,11 @@
           <w:szCs w:val="22"/>
         </w:rPr>
         <w:object w:dxaOrig="1900" w:dyaOrig="560">
-          <v:shape id="_x0000_i1042" type="#_x0000_t75" style="width:93.65pt;height:29.15pt" o:ole="">
+          <v:shape id="_x0000_i1042" type="#_x0000_t75" style="width:93.75pt;height:29.25pt" o:ole="">
             <v:imagedata r:id="rId42" o:title=""/>
             <o:lock v:ext="edit" aspectratio="f"/>
           </v:shape>
-          <o:OLEObject Type="Embed" ProgID="Equation.3" ShapeID="_x0000_i1042" DrawAspect="Content" ObjectID="_1800359032" r:id="rId43"/>
+          <o:OLEObject Type="Embed" ProgID="Equation.3" ShapeID="_x0000_i1042" DrawAspect="Content" ObjectID="_1806070268" r:id="rId43"/>
         </w:object>
       </w:r>
       <w:r>
@@ -4344,11 +5372,11 @@
           <w:szCs w:val="22"/>
         </w:rPr>
         <w:object w:dxaOrig="2160" w:dyaOrig="700">
-          <v:shape id="_x0000_i1043" type="#_x0000_t75" style="width:108.2pt;height:36.2pt" o:ole="">
+          <v:shape id="_x0000_i1043" type="#_x0000_t75" style="width:108.4pt;height:36pt" o:ole="">
             <v:imagedata r:id="rId44" o:title=""/>
             <o:lock v:ext="edit" aspectratio="f"/>
           </v:shape>
-          <o:OLEObject Type="Embed" ProgID="Equation.3" ShapeID="_x0000_i1043" DrawAspect="Content" ObjectID="_1800359033" r:id="rId45"/>
+          <o:OLEObject Type="Embed" ProgID="Equation.3" ShapeID="_x0000_i1043" DrawAspect="Content" ObjectID="_1806070269" r:id="rId45"/>
         </w:object>
       </w:r>
       <w:r>
@@ -4379,11 +5407,11 @@
           <w:szCs w:val="22"/>
         </w:rPr>
         <w:object w:dxaOrig="1440" w:dyaOrig="520">
-          <v:shape id="_x0000_i1044" type="#_x0000_t75" style="width:1in;height:29.15pt" o:ole="">
+          <v:shape id="_x0000_i1044" type="#_x0000_t75" style="width:1in;height:29.25pt" o:ole="">
             <v:imagedata r:id="rId46" o:title=""/>
             <o:lock v:ext="edit" aspectratio="f"/>
           </v:shape>
-          <o:OLEObject Type="Embed" ProgID="Equation.3" ShapeID="_x0000_i1044" DrawAspect="Content" ObjectID="_1800359034" r:id="rId47"/>
+          <o:OLEObject Type="Embed" ProgID="Equation.3" ShapeID="_x0000_i1044" DrawAspect="Content" ObjectID="_1806070270" r:id="rId47"/>
         </w:object>
       </w:r>
       <w:r>
@@ -4420,43 +5448,6 @@
           <w:szCs w:val="22"/>
         </w:rPr>
         <w:t>Задание 2.</w:t>
-      </w:r>
-      <w:r>
-        <w:rPr>
-          <w:sz w:val="22"/>
-          <w:szCs w:val="22"/>
-        </w:rPr>
-        <w:t xml:space="preserve"> Решить задачи </w:t>
-      </w:r>
-      <w:r>
-        <w:rPr>
-          <w:sz w:val="22"/>
-          <w:szCs w:val="22"/>
-          <w:lang w:val="en-US"/>
-        </w:rPr>
-        <w:t>i</w:t>
-      </w:r>
-      <w:r>
-        <w:rPr>
-          <w:sz w:val="22"/>
-          <w:szCs w:val="22"/>
-        </w:rPr>
-        <w:t xml:space="preserve">, где </w:t>
-      </w:r>
-      <w:r>
-        <w:rPr>
-          <w:sz w:val="22"/>
-          <w:szCs w:val="22"/>
-          <w:lang w:val="en-US"/>
-        </w:rPr>
-        <w:t>i</w:t>
-      </w:r>
-      <w:r>
-        <w:rPr>
-          <w:sz w:val="22"/>
-          <w:szCs w:val="22"/>
-        </w:rPr>
-        <w:t xml:space="preserve"> – порядковый номер студента в группе.</w:t>
       </w:r>
     </w:p>
     <w:p>
@@ -4822,14 +5813,7 @@
         <w:rPr>
           <w:szCs w:val="24"/>
         </w:rPr>
-        <w:t xml:space="preserve">Вычислить площадь треугольника по формуле Герона, если </w:t>
-      </w:r>
-      <w:r>
-        <w:rPr>
-          <w:szCs w:val="24"/>
-        </w:rPr>
-        <w:lastRenderedPageBreak/>
-        <w:t>заданы его стороны.</w:t>
+        <w:t>Вычислить площадь треугольника по формуле Герона, если заданы его стороны.</w:t>
       </w:r>
     </w:p>
     <w:p>
@@ -4855,6 +5839,7 @@
         <w:rPr>
           <w:szCs w:val="24"/>
         </w:rPr>
+        <w:lastRenderedPageBreak/>
         <w:t>По данным сторонам прямоугольника вычислить его периметр, площадь и длину диагонали.</w:t>
       </w:r>
     </w:p>
@@ -5106,6 +6091,864 @@
     </w:p>
     <w:p>
       <w:pPr>
+        <w:rPr>
+          <w:sz w:val="22"/>
+          <w:szCs w:val="24"/>
+          <w:lang w:bidi="ru-RU"/>
+        </w:rPr>
+      </w:pPr>
+      <w:r>
+        <w:rPr>
+          <w:szCs w:val="24"/>
+        </w:rPr>
+        <w:br w:type="page"/>
+      </w:r>
+    </w:p>
+    <w:p>
+      <w:pPr>
+        <w:pStyle w:val="21"/>
+        <w:numPr>
+          <w:ilvl w:val="0"/>
+          <w:numId w:val="0"/>
+        </w:numPr>
+        <w:rPr>
+          <w:b/>
+        </w:rPr>
+      </w:pPr>
+      <w:bookmarkStart w:id="1" w:name="_Toc192880901"/>
+      <w:r>
+        <w:rPr>
+          <w:b/>
+          <w:lang w:val="ru-RU"/>
+        </w:rPr>
+        <w:lastRenderedPageBreak/>
+        <w:t>Пример разработки приложения</w:t>
+      </w:r>
+      <w:bookmarkStart w:id="2" w:name="_GoBack"/>
+      <w:bookmarkEnd w:id="1"/>
+      <w:bookmarkEnd w:id="2"/>
+    </w:p>
+    <w:p>
+      <w:pPr>
+        <w:jc w:val="both"/>
+        <w:rPr>
+          <w:bCs/>
+          <w:sz w:val="22"/>
+          <w:szCs w:val="22"/>
+        </w:rPr>
+      </w:pPr>
+    </w:p>
+    <w:p>
+      <w:pPr>
+        <w:ind w:firstLine="284"/>
+        <w:jc w:val="both"/>
+        <w:rPr>
+          <w:bCs/>
+          <w:sz w:val="22"/>
+          <w:szCs w:val="22"/>
+        </w:rPr>
+      </w:pPr>
+      <w:r>
+        <w:rPr>
+          <w:bCs/>
+          <w:sz w:val="22"/>
+          <w:szCs w:val="22"/>
+        </w:rPr>
+        <w:t xml:space="preserve">Пусть требуется </w:t>
+      </w:r>
+      <w:r>
+        <w:rPr>
+          <w:bCs/>
+          <w:sz w:val="22"/>
+          <w:szCs w:val="22"/>
+        </w:rPr>
+        <w:t>выполнить расчет по формуле</w:t>
+      </w:r>
+      <w:r>
+        <w:rPr>
+          <w:bCs/>
+          <w:sz w:val="22"/>
+          <w:szCs w:val="22"/>
+        </w:rPr>
+        <w:t>:</w:t>
+      </w:r>
+    </w:p>
+    <w:p>
+      <w:pPr>
+        <w:jc w:val="center"/>
+        <w:rPr>
+          <w:bCs/>
+          <w:sz w:val="22"/>
+          <w:szCs w:val="22"/>
+        </w:rPr>
+      </w:pPr>
+      <w:r>
+        <w:rPr>
+          <w:position w:val="-12"/>
+        </w:rPr>
+        <w:object w:dxaOrig="1359" w:dyaOrig="400">
+          <v:shape id="_x0000_i1045" type="#_x0000_t75" style="width:68.05pt;height:20.2pt" o:ole="" o:preferrelative="f">
+            <v:imagedata r:id="rId48" o:title=""/>
+            <o:lock v:ext="edit" aspectratio="f"/>
+          </v:shape>
+          <o:OLEObject Type="Embed" ProgID="Equation.3" ShapeID="_x0000_i1045" DrawAspect="Content" ObjectID="_1806070271" r:id="rId49"/>
+        </w:object>
+      </w:r>
+      <w:r>
+        <w:t>,</w:t>
+      </w:r>
+    </w:p>
+    <w:p>
+      <w:pPr>
+        <w:jc w:val="both"/>
+        <w:rPr>
+          <w:bCs/>
+          <w:sz w:val="22"/>
+          <w:szCs w:val="22"/>
+        </w:rPr>
+      </w:pPr>
+    </w:p>
+    <w:p>
+      <w:pPr>
+        <w:ind w:firstLine="284"/>
+        <w:jc w:val="both"/>
+        <w:rPr>
+          <w:bCs/>
+          <w:sz w:val="22"/>
+          <w:szCs w:val="22"/>
+        </w:rPr>
+      </w:pPr>
+      <w:r>
+        <w:rPr>
+          <w:bCs/>
+          <w:sz w:val="22"/>
+          <w:szCs w:val="22"/>
+        </w:rPr>
+        <w:t>Организуем считывание ввода с консоли. Введенные строки необходимо преобразовать в числовой тип:</w:t>
+      </w:r>
+    </w:p>
+    <w:p>
+      <w:pPr>
+        <w:jc w:val="both"/>
+        <w:rPr>
+          <w:bCs/>
+          <w:sz w:val="22"/>
+          <w:szCs w:val="22"/>
+        </w:rPr>
+      </w:pPr>
+    </w:p>
+    <w:p>
+      <w:pPr>
+        <w:pBdr>
+          <w:left w:val="single" w:sz="4" w:space="4" w:color="auto"/>
+        </w:pBdr>
+        <w:jc w:val="both"/>
+        <w:rPr>
+          <w:rFonts w:ascii="Consolas" w:hAnsi="Consolas" w:cs="Consolas"/>
+          <w:lang w:val="en-US"/>
+        </w:rPr>
+      </w:pPr>
+      <w:r>
+        <w:rPr>
+          <w:rFonts w:ascii="Consolas" w:hAnsi="Consolas" w:cs="Consolas"/>
+          <w:lang w:val="en-US"/>
+        </w:rPr>
+        <w:t>Console.WriteLine("Введите x:");</w:t>
+      </w:r>
+    </w:p>
+    <w:p>
+      <w:pPr>
+        <w:pBdr>
+          <w:left w:val="single" w:sz="4" w:space="4" w:color="auto"/>
+        </w:pBdr>
+        <w:jc w:val="both"/>
+        <w:rPr>
+          <w:rFonts w:ascii="Consolas" w:hAnsi="Consolas" w:cs="Consolas"/>
+          <w:lang w:val="en-US"/>
+        </w:rPr>
+      </w:pPr>
+      <w:r>
+        <w:rPr>
+          <w:rFonts w:ascii="Consolas" w:hAnsi="Consolas" w:cs="Consolas"/>
+          <w:lang w:val="en-US"/>
+        </w:rPr>
+        <w:t xml:space="preserve">double x = </w:t>
+      </w:r>
+      <w:proofErr w:type="spellStart"/>
+      <w:r>
+        <w:rPr>
+          <w:rFonts w:ascii="Consolas" w:hAnsi="Consolas" w:cs="Consolas"/>
+          <w:lang w:val="en-US"/>
+        </w:rPr>
+        <w:t>Double.Parse</w:t>
+      </w:r>
+      <w:proofErr w:type="spellEnd"/>
+      <w:r>
+        <w:rPr>
+          <w:rFonts w:ascii="Consolas" w:hAnsi="Consolas" w:cs="Consolas"/>
+          <w:lang w:val="en-US"/>
+        </w:rPr>
+        <w:t>(</w:t>
+      </w:r>
+      <w:proofErr w:type="spellStart"/>
+      <w:r>
+        <w:rPr>
+          <w:rFonts w:ascii="Consolas" w:hAnsi="Consolas" w:cs="Consolas"/>
+          <w:lang w:val="en-US"/>
+        </w:rPr>
+        <w:t>Console.ReadLine</w:t>
+      </w:r>
+      <w:proofErr w:type="spellEnd"/>
+      <w:r>
+        <w:rPr>
+          <w:rFonts w:ascii="Consolas" w:hAnsi="Consolas" w:cs="Consolas"/>
+          <w:lang w:val="en-US"/>
+        </w:rPr>
+        <w:t>());</w:t>
+      </w:r>
+    </w:p>
+    <w:p>
+      <w:pPr>
+        <w:pBdr>
+          <w:left w:val="single" w:sz="4" w:space="4" w:color="auto"/>
+        </w:pBdr>
+        <w:jc w:val="both"/>
+        <w:rPr>
+          <w:rFonts w:ascii="Consolas" w:hAnsi="Consolas" w:cs="Consolas"/>
+          <w:lang w:val="en-US"/>
+        </w:rPr>
+      </w:pPr>
+      <w:proofErr w:type="spellStart"/>
+      <w:r>
+        <w:rPr>
+          <w:rFonts w:ascii="Consolas" w:hAnsi="Consolas" w:cs="Consolas"/>
+          <w:lang w:val="en-US"/>
+        </w:rPr>
+        <w:t>Console.WriteLine</w:t>
+      </w:r>
+      <w:proofErr w:type="spellEnd"/>
+      <w:r>
+        <w:rPr>
+          <w:rFonts w:ascii="Consolas" w:hAnsi="Consolas" w:cs="Consolas"/>
+          <w:lang w:val="en-US"/>
+        </w:rPr>
+        <w:t>("</w:t>
+      </w:r>
+      <w:proofErr w:type="spellStart"/>
+      <w:r>
+        <w:rPr>
+          <w:rFonts w:ascii="Consolas" w:hAnsi="Consolas" w:cs="Consolas"/>
+          <w:lang w:val="en-US"/>
+        </w:rPr>
+        <w:t>Введите</w:t>
+      </w:r>
+      <w:proofErr w:type="spellEnd"/>
+      <w:r>
+        <w:rPr>
+          <w:rFonts w:ascii="Consolas" w:hAnsi="Consolas" w:cs="Consolas"/>
+          <w:lang w:val="en-US"/>
+        </w:rPr>
+        <w:t xml:space="preserve"> y:");</w:t>
+      </w:r>
+    </w:p>
+    <w:p>
+      <w:pPr>
+        <w:pBdr>
+          <w:left w:val="single" w:sz="4" w:space="4" w:color="auto"/>
+        </w:pBdr>
+        <w:jc w:val="both"/>
+        <w:rPr>
+          <w:rFonts w:ascii="Consolas" w:hAnsi="Consolas" w:cs="Consolas"/>
+          <w:lang w:val="en-US"/>
+        </w:rPr>
+      </w:pPr>
+      <w:r>
+        <w:rPr>
+          <w:rFonts w:ascii="Consolas" w:hAnsi="Consolas" w:cs="Consolas"/>
+          <w:lang w:val="en-US"/>
+        </w:rPr>
+        <w:t xml:space="preserve">double y = </w:t>
+      </w:r>
+      <w:proofErr w:type="spellStart"/>
+      <w:r>
+        <w:rPr>
+          <w:rFonts w:ascii="Consolas" w:hAnsi="Consolas" w:cs="Consolas"/>
+          <w:lang w:val="en-US"/>
+        </w:rPr>
+        <w:t>Double.Parse</w:t>
+      </w:r>
+      <w:proofErr w:type="spellEnd"/>
+      <w:r>
+        <w:rPr>
+          <w:rFonts w:ascii="Consolas" w:hAnsi="Consolas" w:cs="Consolas"/>
+          <w:lang w:val="en-US"/>
+        </w:rPr>
+        <w:t>(</w:t>
+      </w:r>
+      <w:proofErr w:type="spellStart"/>
+      <w:r>
+        <w:rPr>
+          <w:rFonts w:ascii="Consolas" w:hAnsi="Consolas" w:cs="Consolas"/>
+          <w:lang w:val="en-US"/>
+        </w:rPr>
+        <w:t>Console.ReadLine</w:t>
+      </w:r>
+      <w:proofErr w:type="spellEnd"/>
+      <w:r>
+        <w:rPr>
+          <w:rFonts w:ascii="Consolas" w:hAnsi="Consolas" w:cs="Consolas"/>
+          <w:lang w:val="en-US"/>
+        </w:rPr>
+        <w:t>());</w:t>
+      </w:r>
+    </w:p>
+    <w:p>
+      <w:pPr>
+        <w:ind w:firstLine="284"/>
+        <w:jc w:val="both"/>
+        <w:rPr>
+          <w:bCs/>
+          <w:sz w:val="22"/>
+          <w:szCs w:val="22"/>
+          <w:lang w:val="en-US"/>
+        </w:rPr>
+      </w:pPr>
+    </w:p>
+    <w:p>
+      <w:pPr>
+        <w:ind w:firstLine="284"/>
+        <w:jc w:val="both"/>
+        <w:rPr>
+          <w:bCs/>
+          <w:sz w:val="22"/>
+          <w:szCs w:val="22"/>
+        </w:rPr>
+      </w:pPr>
+      <w:r>
+        <w:rPr>
+          <w:bCs/>
+          <w:sz w:val="22"/>
+          <w:szCs w:val="22"/>
+        </w:rPr>
+        <w:t xml:space="preserve">Выполним расчет с применением класса </w:t>
+      </w:r>
+      <w:r>
+        <w:rPr>
+          <w:bCs/>
+          <w:sz w:val="22"/>
+          <w:szCs w:val="22"/>
+          <w:lang w:val="en-US"/>
+        </w:rPr>
+        <w:t>Math</w:t>
+      </w:r>
+      <w:r>
+        <w:rPr>
+          <w:bCs/>
+          <w:sz w:val="22"/>
+          <w:szCs w:val="22"/>
+        </w:rPr>
+        <w:t xml:space="preserve"> </w:t>
+      </w:r>
+      <w:r>
+        <w:rPr>
+          <w:bCs/>
+          <w:sz w:val="22"/>
+          <w:szCs w:val="22"/>
+        </w:rPr>
+        <w:t>и выведем ответ в консоль</w:t>
+      </w:r>
+      <w:r>
+        <w:rPr>
+          <w:bCs/>
+          <w:sz w:val="22"/>
+          <w:szCs w:val="22"/>
+        </w:rPr>
+        <w:t>:</w:t>
+      </w:r>
+    </w:p>
+    <w:p>
+      <w:pPr>
+        <w:jc w:val="both"/>
+        <w:rPr>
+          <w:bCs/>
+          <w:sz w:val="22"/>
+          <w:szCs w:val="22"/>
+        </w:rPr>
+      </w:pPr>
+    </w:p>
+    <w:p>
+      <w:pPr>
+        <w:pBdr>
+          <w:left w:val="single" w:sz="4" w:space="4" w:color="auto"/>
+        </w:pBdr>
+        <w:jc w:val="both"/>
+        <w:rPr>
+          <w:rFonts w:ascii="Consolas" w:hAnsi="Consolas" w:cs="Consolas"/>
+          <w:lang w:val="en-US"/>
+        </w:rPr>
+      </w:pPr>
+      <w:r>
+        <w:rPr>
+          <w:rFonts w:ascii="Consolas" w:hAnsi="Consolas" w:cs="Consolas"/>
+          <w:lang w:val="en-US"/>
+        </w:rPr>
+        <w:t xml:space="preserve">double z = </w:t>
+      </w:r>
+      <w:proofErr w:type="spellStart"/>
+      <w:r>
+        <w:rPr>
+          <w:rFonts w:ascii="Consolas" w:hAnsi="Consolas" w:cs="Consolas"/>
+          <w:lang w:val="en-US"/>
+        </w:rPr>
+        <w:t>Math.Pow</w:t>
+      </w:r>
+      <w:proofErr w:type="spellEnd"/>
+      <w:r>
+        <w:rPr>
+          <w:rFonts w:ascii="Consolas" w:hAnsi="Consolas" w:cs="Consolas"/>
+          <w:lang w:val="en-US"/>
+        </w:rPr>
+        <w:t>(</w:t>
+      </w:r>
+      <w:proofErr w:type="spellStart"/>
+      <w:r>
+        <w:rPr>
+          <w:rFonts w:ascii="Consolas" w:hAnsi="Consolas" w:cs="Consolas"/>
+          <w:lang w:val="en-US"/>
+        </w:rPr>
+        <w:t>Math.Pow</w:t>
+      </w:r>
+      <w:proofErr w:type="spellEnd"/>
+      <w:r>
+        <w:rPr>
+          <w:rFonts w:ascii="Consolas" w:hAnsi="Consolas" w:cs="Consolas"/>
+          <w:lang w:val="en-US"/>
+        </w:rPr>
+        <w:t xml:space="preserve">(x, 2) * y, 1 / 3) * </w:t>
+      </w:r>
+      <w:proofErr w:type="spellStart"/>
+      <w:r>
+        <w:rPr>
+          <w:rFonts w:ascii="Consolas" w:hAnsi="Consolas" w:cs="Consolas"/>
+          <w:lang w:val="en-US"/>
+        </w:rPr>
+        <w:t>Math.Cos</w:t>
+      </w:r>
+      <w:proofErr w:type="spellEnd"/>
+      <w:r>
+        <w:rPr>
+          <w:rFonts w:ascii="Consolas" w:hAnsi="Consolas" w:cs="Consolas"/>
+          <w:lang w:val="en-US"/>
+        </w:rPr>
+        <w:t>(y);</w:t>
+      </w:r>
+    </w:p>
+    <w:p>
+      <w:pPr>
+        <w:pBdr>
+          <w:left w:val="single" w:sz="4" w:space="4" w:color="auto"/>
+        </w:pBdr>
+        <w:jc w:val="both"/>
+        <w:rPr>
+          <w:bCs/>
+          <w:sz w:val="22"/>
+          <w:szCs w:val="22"/>
+          <w:lang w:val="en-US"/>
+        </w:rPr>
+      </w:pPr>
+      <w:proofErr w:type="spellStart"/>
+      <w:r>
+        <w:rPr>
+          <w:rFonts w:ascii="Consolas" w:hAnsi="Consolas" w:cs="Consolas"/>
+          <w:lang w:val="en-US"/>
+        </w:rPr>
+        <w:t>Console.WriteLine</w:t>
+      </w:r>
+      <w:proofErr w:type="spellEnd"/>
+      <w:r>
+        <w:rPr>
+          <w:rFonts w:ascii="Consolas" w:hAnsi="Consolas" w:cs="Consolas"/>
+          <w:lang w:val="en-US"/>
+        </w:rPr>
+        <w:t>(</w:t>
+      </w:r>
+      <w:r>
+        <w:rPr>
+          <w:rFonts w:ascii="Consolas" w:hAnsi="Consolas" w:cs="Consolas"/>
+          <w:lang w:val="en-US"/>
+        </w:rPr>
+        <w:t>$"</w:t>
+      </w:r>
+      <w:proofErr w:type="spellStart"/>
+      <w:r>
+        <w:rPr>
+          <w:rFonts w:ascii="Consolas" w:hAnsi="Consolas" w:cs="Consolas"/>
+          <w:lang w:val="en-US"/>
+        </w:rPr>
+        <w:t>Значение</w:t>
+      </w:r>
+      <w:proofErr w:type="spellEnd"/>
+      <w:r>
+        <w:rPr>
+          <w:rFonts w:ascii="Consolas" w:hAnsi="Consolas" w:cs="Consolas"/>
+          <w:lang w:val="en-US"/>
+        </w:rPr>
+        <w:t xml:space="preserve"> </w:t>
+      </w:r>
+      <w:proofErr w:type="spellStart"/>
+      <w:r>
+        <w:rPr>
+          <w:rFonts w:ascii="Consolas" w:hAnsi="Consolas" w:cs="Consolas"/>
+          <w:lang w:val="en-US"/>
+        </w:rPr>
+        <w:t>функции</w:t>
+      </w:r>
+      <w:proofErr w:type="spellEnd"/>
+      <w:r>
+        <w:rPr>
+          <w:rFonts w:ascii="Consolas" w:hAnsi="Consolas" w:cs="Consolas"/>
+          <w:lang w:val="en-US"/>
+        </w:rPr>
+        <w:t xml:space="preserve"> z в </w:t>
+      </w:r>
+      <w:proofErr w:type="spellStart"/>
+      <w:r>
+        <w:rPr>
+          <w:rFonts w:ascii="Consolas" w:hAnsi="Consolas" w:cs="Consolas"/>
+          <w:lang w:val="en-US"/>
+        </w:rPr>
+        <w:t>точке</w:t>
+      </w:r>
+      <w:proofErr w:type="spellEnd"/>
+      <w:r>
+        <w:rPr>
+          <w:rFonts w:ascii="Consolas" w:hAnsi="Consolas" w:cs="Consolas"/>
+          <w:lang w:val="en-US"/>
+        </w:rPr>
+        <w:t xml:space="preserve"> ({x</w:t>
+      </w:r>
+      <w:r>
+        <w:rPr>
+          <w:rFonts w:ascii="Consolas" w:hAnsi="Consolas" w:cs="Consolas"/>
+          <w:lang w:val="en-US"/>
+        </w:rPr>
+        <w:t>}; {</w:t>
+      </w:r>
+      <w:r>
+        <w:rPr>
+          <w:rFonts w:ascii="Consolas" w:hAnsi="Consolas" w:cs="Consolas"/>
+          <w:lang w:val="en-US"/>
+        </w:rPr>
+        <w:t>y</w:t>
+      </w:r>
+      <w:r>
+        <w:rPr>
+          <w:rFonts w:ascii="Consolas" w:hAnsi="Consolas" w:cs="Consolas"/>
+          <w:lang w:val="en-US"/>
+        </w:rPr>
+        <w:t xml:space="preserve">}) </w:t>
+      </w:r>
+      <w:proofErr w:type="spellStart"/>
+      <w:r>
+        <w:rPr>
+          <w:rFonts w:ascii="Consolas" w:hAnsi="Consolas" w:cs="Consolas"/>
+          <w:lang w:val="en-US"/>
+        </w:rPr>
+        <w:t>равно</w:t>
+      </w:r>
+      <w:proofErr w:type="spellEnd"/>
+      <w:r>
+        <w:rPr>
+          <w:rFonts w:ascii="Consolas" w:hAnsi="Consolas" w:cs="Consolas"/>
+          <w:lang w:val="en-US"/>
+        </w:rPr>
+        <w:t xml:space="preserve"> {</w:t>
+      </w:r>
+      <w:r>
+        <w:rPr>
+          <w:rFonts w:ascii="Consolas" w:hAnsi="Consolas" w:cs="Consolas"/>
+          <w:lang w:val="en-US"/>
+        </w:rPr>
+        <w:t>z}"</w:t>
+      </w:r>
+      <w:r>
+        <w:rPr>
+          <w:rFonts w:ascii="Consolas" w:hAnsi="Consolas" w:cs="Consolas"/>
+          <w:lang w:val="en-US"/>
+        </w:rPr>
+        <w:t>);</w:t>
+      </w:r>
+    </w:p>
+    <w:p>
+      <w:pPr>
+        <w:jc w:val="both"/>
+        <w:rPr>
+          <w:b/>
+          <w:bCs/>
+          <w:sz w:val="22"/>
+          <w:szCs w:val="22"/>
+          <w:lang w:val="en-US"/>
+        </w:rPr>
+      </w:pPr>
+    </w:p>
+    <w:p>
+      <w:pPr>
+        <w:pStyle w:val="21"/>
+        <w:numPr>
+          <w:ilvl w:val="0"/>
+          <w:numId w:val="0"/>
+        </w:numPr>
+        <w:rPr>
+          <w:b/>
+        </w:rPr>
+      </w:pPr>
+      <w:bookmarkStart w:id="3" w:name="_Toc192880902"/>
+      <w:r>
+        <w:rPr>
+          <w:b/>
+        </w:rPr>
+        <w:t>Контрольные вопросы</w:t>
+      </w:r>
+      <w:bookmarkEnd w:id="3"/>
+    </w:p>
+    <w:p>
+      <w:pPr>
+        <w:jc w:val="both"/>
+        <w:rPr>
+          <w:sz w:val="22"/>
+          <w:szCs w:val="22"/>
+        </w:rPr>
+      </w:pPr>
+    </w:p>
+    <w:p>
+      <w:pPr>
+        <w:numPr>
+          <w:ilvl w:val="0"/>
+          <w:numId w:val="27"/>
+        </w:numPr>
+        <w:ind w:left="284" w:hanging="284"/>
+        <w:jc w:val="both"/>
+        <w:rPr>
+          <w:sz w:val="22"/>
+          <w:szCs w:val="22"/>
+        </w:rPr>
+      </w:pPr>
+      <w:r>
+        <w:rPr>
+          <w:sz w:val="22"/>
+          <w:szCs w:val="22"/>
+        </w:rPr>
+        <w:t>Что такое язык программирования?</w:t>
+      </w:r>
+    </w:p>
+    <w:p>
+      <w:pPr>
+        <w:numPr>
+          <w:ilvl w:val="0"/>
+          <w:numId w:val="27"/>
+        </w:numPr>
+        <w:ind w:left="284" w:hanging="284"/>
+        <w:jc w:val="both"/>
+        <w:rPr>
+          <w:sz w:val="22"/>
+          <w:szCs w:val="22"/>
+        </w:rPr>
+      </w:pPr>
+      <w:r>
+        <w:rPr>
+          <w:sz w:val="22"/>
+          <w:szCs w:val="22"/>
+        </w:rPr>
+        <w:t>Опишите структуру программы на C#. Какие основные компоненты в ней присутствуют?</w:t>
+      </w:r>
+    </w:p>
+    <w:p>
+      <w:pPr>
+        <w:numPr>
+          <w:ilvl w:val="0"/>
+          <w:numId w:val="27"/>
+        </w:numPr>
+        <w:ind w:left="284" w:hanging="284"/>
+        <w:jc w:val="both"/>
+        <w:rPr>
+          <w:sz w:val="22"/>
+          <w:szCs w:val="22"/>
+        </w:rPr>
+      </w:pPr>
+      <w:r>
+        <w:rPr>
+          <w:sz w:val="22"/>
+          <w:szCs w:val="22"/>
+        </w:rPr>
+        <w:t>Что такое переменная и как</w:t>
+      </w:r>
+      <w:r>
+        <w:rPr>
+          <w:sz w:val="22"/>
+          <w:szCs w:val="22"/>
+        </w:rPr>
+        <w:t>овы ее основные характеристики?</w:t>
+      </w:r>
+    </w:p>
+    <w:p>
+      <w:pPr>
+        <w:numPr>
+          <w:ilvl w:val="0"/>
+          <w:numId w:val="27"/>
+        </w:numPr>
+        <w:ind w:left="284" w:hanging="284"/>
+        <w:jc w:val="both"/>
+        <w:rPr>
+          <w:sz w:val="22"/>
+          <w:szCs w:val="22"/>
+        </w:rPr>
+      </w:pPr>
+      <w:r>
+        <w:rPr>
+          <w:sz w:val="22"/>
+          <w:szCs w:val="22"/>
+        </w:rPr>
+        <w:t>Какие типы данных поддерживает C#?</w:t>
+      </w:r>
+    </w:p>
+    <w:p>
+      <w:pPr>
+        <w:numPr>
+          <w:ilvl w:val="0"/>
+          <w:numId w:val="27"/>
+        </w:numPr>
+        <w:ind w:left="284" w:hanging="284"/>
+        <w:jc w:val="both"/>
+        <w:rPr>
+          <w:sz w:val="22"/>
+          <w:szCs w:val="22"/>
+        </w:rPr>
+      </w:pPr>
+      <w:r>
+        <w:rPr>
+          <w:sz w:val="22"/>
+          <w:szCs w:val="22"/>
+        </w:rPr>
+        <w:t>Что такое оператор?</w:t>
+      </w:r>
+    </w:p>
+    <w:p>
+      <w:pPr>
+        <w:numPr>
+          <w:ilvl w:val="0"/>
+          <w:numId w:val="27"/>
+        </w:numPr>
+        <w:ind w:left="284" w:hanging="284"/>
+        <w:jc w:val="both"/>
+        <w:rPr>
+          <w:sz w:val="22"/>
+          <w:szCs w:val="22"/>
+        </w:rPr>
+      </w:pPr>
+      <w:r>
+        <w:rPr>
+          <w:sz w:val="22"/>
+          <w:szCs w:val="22"/>
+        </w:rPr>
+        <w:t>Что такое комментарии и для чего они используются?</w:t>
+      </w:r>
+    </w:p>
+    <w:p>
+      <w:pPr>
+        <w:numPr>
+          <w:ilvl w:val="0"/>
+          <w:numId w:val="27"/>
+        </w:numPr>
+        <w:ind w:left="284" w:hanging="284"/>
+        <w:jc w:val="both"/>
+        <w:rPr>
+          <w:sz w:val="22"/>
+          <w:szCs w:val="22"/>
+        </w:rPr>
+      </w:pPr>
+      <w:r>
+        <w:rPr>
+          <w:sz w:val="22"/>
+          <w:szCs w:val="22"/>
+        </w:rPr>
+        <w:t xml:space="preserve">Как </w:t>
+      </w:r>
+      <w:r>
+        <w:rPr>
+          <w:sz w:val="22"/>
+          <w:szCs w:val="22"/>
+        </w:rPr>
+        <w:t>осуществляется ввод и вывод данных?</w:t>
+      </w:r>
+    </w:p>
+    <w:p>
+      <w:pPr>
+        <w:numPr>
+          <w:ilvl w:val="0"/>
+          <w:numId w:val="27"/>
+        </w:numPr>
+        <w:ind w:left="284" w:hanging="284"/>
+        <w:jc w:val="both"/>
+        <w:rPr>
+          <w:sz w:val="22"/>
+          <w:szCs w:val="22"/>
+        </w:rPr>
+      </w:pPr>
+      <w:r>
+        <w:rPr>
+          <w:sz w:val="22"/>
+          <w:szCs w:val="22"/>
+        </w:rPr>
+        <w:t>Объясните, что такое область видимости переменной и как она влияет на доступ к переменным в программе.</w:t>
+      </w:r>
+    </w:p>
+    <w:p>
+      <w:pPr>
+        <w:numPr>
+          <w:ilvl w:val="0"/>
+          <w:numId w:val="27"/>
+        </w:numPr>
+        <w:ind w:left="284" w:hanging="284"/>
+        <w:jc w:val="both"/>
+        <w:rPr>
+          <w:sz w:val="22"/>
+          <w:szCs w:val="22"/>
+        </w:rPr>
+      </w:pPr>
+      <w:r>
+        <w:rPr>
+          <w:sz w:val="22"/>
+          <w:szCs w:val="22"/>
+        </w:rPr>
+        <w:t xml:space="preserve">Что </w:t>
+      </w:r>
+      <w:r>
+        <w:rPr>
+          <w:sz w:val="22"/>
+          <w:szCs w:val="22"/>
+        </w:rPr>
+        <w:t>такое инициализация переменной?</w:t>
+      </w:r>
+    </w:p>
+    <w:p>
+      <w:pPr>
+        <w:pStyle w:val="af8"/>
+        <w:tabs>
+          <w:tab w:val="left" w:pos="284"/>
+        </w:tabs>
+        <w:autoSpaceDE/>
+        <w:autoSpaceDN/>
+        <w:ind w:left="0" w:firstLine="0"/>
+        <w:contextualSpacing/>
+        <w:jc w:val="both"/>
+        <w:rPr>
+          <w:szCs w:val="24"/>
+          <w:lang w:val="en-US"/>
+        </w:rPr>
+      </w:pPr>
+    </w:p>
+    <w:p>
+      <w:pPr>
         <w:pStyle w:val="1"/>
         <w:spacing w:before="0" w:after="0"/>
         <w:ind w:left="284"/>
@@ -5123,10 +6966,11 @@
         <w:rPr>
           <w:sz w:val="22"/>
           <w:szCs w:val="22"/>
+          <w:lang w:val="en-US"/>
         </w:rPr>
         <w:br w:type="page"/>
       </w:r>
-      <w:bookmarkStart w:id="2" w:name="_Toc162005401"/>
+      <w:bookmarkStart w:id="4" w:name="_Toc162005401"/>
       <w:r>
         <w:rPr>
           <w:rFonts w:ascii="Times New Roman" w:hAnsi="Times New Roman"/>
@@ -5138,7 +6982,7 @@
         <w:lastRenderedPageBreak/>
         <w:t>Содержание пояснительной записки</w:t>
       </w:r>
-      <w:bookmarkEnd w:id="2"/>
+      <w:bookmarkEnd w:id="4"/>
     </w:p>
     <w:p>
       <w:pPr>
@@ -5344,7 +7188,7 @@
         </w:rPr>
         <w:br w:type="page"/>
       </w:r>
-      <w:bookmarkStart w:id="3" w:name="_Toc162005402"/>
+      <w:bookmarkStart w:id="5" w:name="_Toc162005402"/>
       <w:r>
         <w:rPr>
           <w:rFonts w:ascii="Times New Roman" w:hAnsi="Times New Roman"/>
@@ -5356,7 +7200,7 @@
         <w:lastRenderedPageBreak/>
         <w:t>Используемое программное обеспечение</w:t>
       </w:r>
-      <w:bookmarkEnd w:id="3"/>
+      <w:bookmarkEnd w:id="5"/>
     </w:p>
     <w:p>
       <w:pPr>
@@ -5408,7 +7252,55 @@
           <w:sz w:val="22"/>
           <w:szCs w:val="22"/>
         </w:rPr>
-        <w:t xml:space="preserve"> MS Visual Studio Community 20</w:t>
+        <w:t xml:space="preserve"> MS </w:t>
+      </w:r>
+      <w:proofErr w:type="spellStart"/>
+      <w:r>
+        <w:rPr>
+          <w:sz w:val="22"/>
+          <w:szCs w:val="22"/>
+        </w:rPr>
+        <w:t>Visual</w:t>
+      </w:r>
+      <w:proofErr w:type="spellEnd"/>
+      <w:r>
+        <w:rPr>
+          <w:sz w:val="22"/>
+          <w:szCs w:val="22"/>
+        </w:rPr>
+        <w:t xml:space="preserve"> </w:t>
+      </w:r>
+      <w:proofErr w:type="spellStart"/>
+      <w:r>
+        <w:rPr>
+          <w:sz w:val="22"/>
+          <w:szCs w:val="22"/>
+        </w:rPr>
+        <w:t>Studio</w:t>
+      </w:r>
+      <w:proofErr w:type="spellEnd"/>
+      <w:r>
+        <w:rPr>
+          <w:sz w:val="22"/>
+          <w:szCs w:val="22"/>
+        </w:rPr>
+        <w:t xml:space="preserve"> </w:t>
+      </w:r>
+      <w:proofErr w:type="spellStart"/>
+      <w:r>
+        <w:rPr>
+          <w:sz w:val="22"/>
+          <w:szCs w:val="22"/>
+        </w:rPr>
+        <w:t>Community</w:t>
+      </w:r>
+      <w:proofErr w:type="spellEnd"/>
+      <w:r>
+        <w:rPr>
+          <w:sz w:val="22"/>
+          <w:szCs w:val="22"/>
+        </w:rPr>
+        <w:t xml:space="preserve"> 20</w:t>
       </w:r>
       <w:r>
         <w:rPr>
@@ -5461,6 +7353,7 @@
           <w:szCs w:val="22"/>
         </w:rPr>
       </w:pPr>
+      <w:proofErr w:type="spellStart"/>
       <w:r>
         <w:rPr>
           <w:sz w:val="22"/>
@@ -5468,12 +7361,29 @@
         </w:rPr>
         <w:t>Open</w:t>
       </w:r>
-      <w:r>
-        <w:rPr>
-          <w:sz w:val="22"/>
-          <w:szCs w:val="22"/>
-        </w:rPr>
-        <w:t xml:space="preserve"> Office (Свободно распространяемое программное обеспечение).</w:t>
+      <w:proofErr w:type="spellEnd"/>
+      <w:r>
+        <w:rPr>
+          <w:sz w:val="22"/>
+          <w:szCs w:val="22"/>
+        </w:rPr>
+        <w:t xml:space="preserve"> </w:t>
+      </w:r>
+      <w:proofErr w:type="spellStart"/>
+      <w:r>
+        <w:rPr>
+          <w:sz w:val="22"/>
+          <w:szCs w:val="22"/>
+        </w:rPr>
+        <w:t>Office</w:t>
+      </w:r>
+      <w:proofErr w:type="spellEnd"/>
+      <w:r>
+        <w:rPr>
+          <w:sz w:val="22"/>
+          <w:szCs w:val="22"/>
+        </w:rPr>
+        <w:t xml:space="preserve"> (Свободно распространяемое программное обеспечение).</w:t>
       </w:r>
     </w:p>
     <w:p>
@@ -5556,7 +7466,7 @@
         </w:rPr>
         <w:br w:type="page"/>
       </w:r>
-      <w:bookmarkStart w:id="4" w:name="_Toc162005403"/>
+      <w:bookmarkStart w:id="6" w:name="_Toc162005403"/>
       <w:r>
         <w:rPr>
           <w:rFonts w:ascii="Times New Roman" w:hAnsi="Times New Roman"/>
@@ -5568,7 +7478,7 @@
         <w:lastRenderedPageBreak/>
         <w:t>Список литературы</w:t>
       </w:r>
-      <w:bookmarkEnd w:id="4"/>
+      <w:bookmarkEnd w:id="6"/>
     </w:p>
     <w:p>
       <w:pPr>
@@ -5615,12 +7525,53 @@
           <w:szCs w:val="22"/>
         </w:rPr>
       </w:pPr>
-      <w:r>
-        <w:rPr>
-          <w:sz w:val="22"/>
-          <w:szCs w:val="22"/>
-        </w:rPr>
-        <w:t>Биллиг, В. A. Основы объектного программирования на С# (C# 3.0, Visual Studio 2008) [Электронный ресурс</w:t>
+      <w:proofErr w:type="spellStart"/>
+      <w:r>
+        <w:rPr>
+          <w:sz w:val="22"/>
+          <w:szCs w:val="22"/>
+        </w:rPr>
+        <w:t>Биллиг</w:t>
+      </w:r>
+      <w:proofErr w:type="spellEnd"/>
+      <w:r>
+        <w:rPr>
+          <w:sz w:val="22"/>
+          <w:szCs w:val="22"/>
+        </w:rPr>
+        <w:t xml:space="preserve">, В. A. Основы объектного программирования на С# (C# 3.0, </w:t>
+      </w:r>
+      <w:proofErr w:type="spellStart"/>
+      <w:r>
+        <w:rPr>
+          <w:sz w:val="22"/>
+          <w:szCs w:val="22"/>
+        </w:rPr>
+        <w:t>Visual</w:t>
+      </w:r>
+      <w:proofErr w:type="spellEnd"/>
+      <w:r>
+        <w:rPr>
+          <w:sz w:val="22"/>
+          <w:szCs w:val="22"/>
+        </w:rPr>
+        <w:t xml:space="preserve"> </w:t>
+      </w:r>
+      <w:proofErr w:type="spellStart"/>
+      <w:r>
+        <w:rPr>
+          <w:sz w:val="22"/>
+          <w:szCs w:val="22"/>
+        </w:rPr>
+        <w:t>Studio</w:t>
+      </w:r>
+      <w:proofErr w:type="spellEnd"/>
+      <w:r>
+        <w:rPr>
+          <w:sz w:val="22"/>
+          <w:szCs w:val="22"/>
+        </w:rPr>
+        <w:t xml:space="preserve"> 2008) [Электронный ресурс</w:t>
       </w:r>
       <w:proofErr w:type="gramStart"/>
       <w:r>
@@ -5636,7 +7587,23 @@
           <w:sz w:val="22"/>
           <w:szCs w:val="22"/>
         </w:rPr>
-        <w:t xml:space="preserve"> учебное пособие / В. A. Биллиг. — Электрон. текстовые данные. — Москва, </w:t>
+        <w:t xml:space="preserve"> учебное пособие / В. A. </w:t>
+      </w:r>
+      <w:proofErr w:type="spellStart"/>
+      <w:r>
+        <w:rPr>
+          <w:sz w:val="22"/>
+          <w:szCs w:val="22"/>
+        </w:rPr>
+        <w:t>Биллиг</w:t>
+      </w:r>
+      <w:proofErr w:type="spellEnd"/>
+      <w:r>
+        <w:rPr>
+          <w:sz w:val="22"/>
+          <w:szCs w:val="22"/>
+        </w:rPr>
+        <w:t xml:space="preserve">. — Электрон. текстовые данные. — Москва, </w:t>
       </w:r>
       <w:proofErr w:type="gramStart"/>
       <w:r>
@@ -5816,7 +7783,103 @@
           <w:sz w:val="22"/>
           <w:szCs w:val="22"/>
         </w:rPr>
-        <w:t xml:space="preserve">Казанский А.А. Объектно-ориентированное программирование на языке Microsoft Visual С# в среде разработки Microsoft Visual Studio 2008 и .NET Framework. 4.3 [Электронный ресурс]: учебное пособие и практикум/ Казанский А.А.— Электрон. текстовые </w:t>
+        <w:t xml:space="preserve">Казанский А.А. Объектно-ориентированное программирование на языке </w:t>
+      </w:r>
+      <w:proofErr w:type="spellStart"/>
+      <w:r>
+        <w:rPr>
+          <w:sz w:val="22"/>
+          <w:szCs w:val="22"/>
+        </w:rPr>
+        <w:t>Microsoft</w:t>
+      </w:r>
+      <w:proofErr w:type="spellEnd"/>
+      <w:r>
+        <w:rPr>
+          <w:sz w:val="22"/>
+          <w:szCs w:val="22"/>
+        </w:rPr>
+        <w:t xml:space="preserve"> </w:t>
+      </w:r>
+      <w:proofErr w:type="spellStart"/>
+      <w:r>
+        <w:rPr>
+          <w:sz w:val="22"/>
+          <w:szCs w:val="22"/>
+        </w:rPr>
+        <w:t>Visual</w:t>
+      </w:r>
+      <w:proofErr w:type="spellEnd"/>
+      <w:r>
+        <w:rPr>
+          <w:sz w:val="22"/>
+          <w:szCs w:val="22"/>
+        </w:rPr>
+        <w:t xml:space="preserve"> С# в среде разработки </w:t>
+      </w:r>
+      <w:proofErr w:type="spellStart"/>
+      <w:r>
+        <w:rPr>
+          <w:sz w:val="22"/>
+          <w:szCs w:val="22"/>
+        </w:rPr>
+        <w:t>Microsoft</w:t>
+      </w:r>
+      <w:proofErr w:type="spellEnd"/>
+      <w:r>
+        <w:rPr>
+          <w:sz w:val="22"/>
+          <w:szCs w:val="22"/>
+        </w:rPr>
+        <w:t xml:space="preserve"> </w:t>
+      </w:r>
+      <w:proofErr w:type="spellStart"/>
+      <w:r>
+        <w:rPr>
+          <w:sz w:val="22"/>
+          <w:szCs w:val="22"/>
+        </w:rPr>
+        <w:t>Visual</w:t>
+      </w:r>
+      <w:proofErr w:type="spellEnd"/>
+      <w:r>
+        <w:rPr>
+          <w:sz w:val="22"/>
+          <w:szCs w:val="22"/>
+        </w:rPr>
+        <w:t xml:space="preserve"> </w:t>
+      </w:r>
+      <w:proofErr w:type="spellStart"/>
+      <w:r>
+        <w:rPr>
+          <w:sz w:val="22"/>
+          <w:szCs w:val="22"/>
+        </w:rPr>
+        <w:t>Studio</w:t>
+      </w:r>
+      <w:proofErr w:type="spellEnd"/>
+      <w:r>
+        <w:rPr>
+          <w:sz w:val="22"/>
+          <w:szCs w:val="22"/>
+        </w:rPr>
+        <w:t xml:space="preserve"> 2008 и .NET </w:t>
+      </w:r>
+      <w:proofErr w:type="spellStart"/>
+      <w:r>
+        <w:rPr>
+          <w:sz w:val="22"/>
+          <w:szCs w:val="22"/>
+        </w:rPr>
+        <w:t>Framework</w:t>
+      </w:r>
+      <w:proofErr w:type="spellEnd"/>
+      <w:r>
+        <w:rPr>
+          <w:sz w:val="22"/>
+          <w:szCs w:val="22"/>
+        </w:rPr>
+        <w:t xml:space="preserve">. 4.3 [Электронный ресурс]: учебное пособие и практикум/ Казанский А.А.— Электрон. текстовые </w:t>
       </w:r>
       <w:proofErr w:type="gramStart"/>
       <w:r>
@@ -5848,13 +7911,54 @@
           <w:szCs w:val="22"/>
         </w:rPr>
       </w:pPr>
+      <w:proofErr w:type="spellStart"/>
       <w:r>
         <w:rPr>
           <w:sz w:val="22"/>
           <w:szCs w:val="22"/>
         </w:rPr>
         <w:lastRenderedPageBreak/>
-        <w:t xml:space="preserve">Уйманова Н.А. Основы объектно-ориентированного программирования [Электронный ресурс]: практикум/ Уйманова Н.А., Таспаева М.Г.— Электрон. текстовые </w:t>
+        <w:t>Уйманова</w:t>
+      </w:r>
+      <w:proofErr w:type="spellEnd"/>
+      <w:r>
+        <w:rPr>
+          <w:sz w:val="22"/>
+          <w:szCs w:val="22"/>
+        </w:rPr>
+        <w:t xml:space="preserve"> Н.А. Основы объектно-ориентированного программирования [Электронный ресурс]: практикум/ </w:t>
+      </w:r>
+      <w:proofErr w:type="spellStart"/>
+      <w:r>
+        <w:rPr>
+          <w:sz w:val="22"/>
+          <w:szCs w:val="22"/>
+        </w:rPr>
+        <w:t>Уйманова</w:t>
+      </w:r>
+      <w:proofErr w:type="spellEnd"/>
+      <w:r>
+        <w:rPr>
+          <w:sz w:val="22"/>
+          <w:szCs w:val="22"/>
+        </w:rPr>
+        <w:t xml:space="preserve"> Н.А., </w:t>
+      </w:r>
+      <w:proofErr w:type="spellStart"/>
+      <w:r>
+        <w:rPr>
+          <w:sz w:val="22"/>
+          <w:szCs w:val="22"/>
+        </w:rPr>
+        <w:t>Таспаева</w:t>
+      </w:r>
+      <w:proofErr w:type="spellEnd"/>
+      <w:r>
+        <w:rPr>
+          <w:sz w:val="22"/>
+          <w:szCs w:val="22"/>
+        </w:rPr>
+        <w:t xml:space="preserve"> М.Г.— Электрон. текстовые </w:t>
       </w:r>
       <w:proofErr w:type="gramStart"/>
       <w:r>
@@ -5870,7 +7974,23 @@
           <w:sz w:val="22"/>
           <w:szCs w:val="22"/>
         </w:rPr>
-        <w:t xml:space="preserve"> Оренбург: Оренбургский государственный университет, ЭБС АСВ, 2017.— 156 c.— Режим доступа: http://www.iprbookshop.ru/78808.html.— ЭБС «IPRbooks»</w:t>
+        <w:t xml:space="preserve"> Оренбург: Оренбургский государственный университет, ЭБС АСВ, 2017.— 156 c.— Режим доступа: http://www.iprbookshop.ru/78808.html.— ЭБС «</w:t>
+      </w:r>
+      <w:proofErr w:type="spellStart"/>
+      <w:r>
+        <w:rPr>
+          <w:sz w:val="22"/>
+          <w:szCs w:val="22"/>
+        </w:rPr>
+        <w:t>IPRbooks</w:t>
+      </w:r>
+      <w:proofErr w:type="spellEnd"/>
+      <w:r>
+        <w:rPr>
+          <w:sz w:val="22"/>
+          <w:szCs w:val="22"/>
+        </w:rPr>
+        <w:t>»</w:t>
       </w:r>
     </w:p>
     <w:p>
@@ -5907,7 +8027,23 @@
           <w:sz w:val="22"/>
           <w:szCs w:val="22"/>
         </w:rPr>
-        <w:t xml:space="preserve"> Саратов: Вузовское образование, 2017.— 124 c.— Режим доступа: http://www.iprbookshop.ru/64650.html.— ЭБС «IPRbooks»</w:t>
+        <w:t xml:space="preserve"> Саратов: Вузовское образование, 2017.— 124 c.— Режим доступа: http://www.iprbookshop.ru/64650.html.— ЭБС «</w:t>
+      </w:r>
+      <w:proofErr w:type="spellStart"/>
+      <w:r>
+        <w:rPr>
+          <w:sz w:val="22"/>
+          <w:szCs w:val="22"/>
+        </w:rPr>
+        <w:t>IPRbooks</w:t>
+      </w:r>
+      <w:proofErr w:type="spellEnd"/>
+      <w:r>
+        <w:rPr>
+          <w:sz w:val="22"/>
+          <w:szCs w:val="22"/>
+        </w:rPr>
+        <w:t>»</w:t>
       </w:r>
     </w:p>
     <w:p>
@@ -5932,7 +8068,7 @@
     </w:p>
     <w:p/>
     <w:sectPr>
-      <w:footerReference w:type="default" r:id="rId48"/>
+      <w:footerReference w:type="default" r:id="rId50"/>
       <w:type w:val="continuous"/>
       <w:pgSz w:w="8392" w:h="11907" w:code="11"/>
       <w:pgMar w:top="1134" w:right="1134" w:bottom="1134" w:left="1134" w:header="709" w:footer="709" w:gutter="0"/>
@@ -5946,7 +8082,7 @@
 </file>
 
 <file path=word/endnotes.xml><?xml version="1.0" encoding="utf-8"?>
-<w:endnotes xmlns:wpc="http://schemas.microsoft.com/office/word/2010/wordprocessingCanvas" xmlns:mc="http://schemas.openxmlformats.org/markup-compatibility/2006" xmlns:o="urn:schemas-microsoft-com:office:office" xmlns:r="http://schemas.openxmlformats.org/officeDocument/2006/relationships" xmlns:m="http://schemas.openxmlformats.org/officeDocument/2006/math" xmlns:v="urn:schemas-microsoft-com:vml" xmlns:wp14="http://schemas.microsoft.com/office/word/2010/wordprocessingDrawing" xmlns:wp="http://schemas.openxmlformats.org/drawingml/2006/wordprocessingDrawing" xmlns:w10="urn:schemas-microsoft-com:office:word" xmlns:w="http://schemas.openxmlformats.org/wordprocessingml/2006/main" xmlns:w14="http://schemas.microsoft.com/office/word/2010/wordml" xmlns:w15="http://schemas.microsoft.com/office/word/2012/wordml" xmlns:wpg="http://schemas.microsoft.com/office/word/2010/wordprocessingGroup" xmlns:wpi="http://schemas.microsoft.com/office/word/2010/wordprocessingInk" xmlns:wne="http://schemas.microsoft.com/office/word/2006/wordml" xmlns:wps="http://schemas.microsoft.com/office/word/2010/wordprocessingShape" mc:Ignorable="w14 w15 wp14">
+<w:endnotes xmlns:wpc="http://schemas.microsoft.com/office/word/2010/wordprocessingCanvas" xmlns:cx="http://schemas.microsoft.com/office/drawing/2014/chartex" xmlns:mc="http://schemas.openxmlformats.org/markup-compatibility/2006" xmlns:o="urn:schemas-microsoft-com:office:office" xmlns:r="http://schemas.openxmlformats.org/officeDocument/2006/relationships" xmlns:m="http://schemas.openxmlformats.org/officeDocument/2006/math" xmlns:v="urn:schemas-microsoft-com:vml" xmlns:wp14="http://schemas.microsoft.com/office/word/2010/wordprocessingDrawing" xmlns:wp="http://schemas.openxmlformats.org/drawingml/2006/wordprocessingDrawing" xmlns:w10="urn:schemas-microsoft-com:office:word" xmlns:w="http://schemas.openxmlformats.org/wordprocessingml/2006/main" xmlns:w14="http://schemas.microsoft.com/office/word/2010/wordml" xmlns:w15="http://schemas.microsoft.com/office/word/2012/wordml" xmlns:w16se="http://schemas.microsoft.com/office/word/2015/wordml/symex" xmlns:wpg="http://schemas.microsoft.com/office/word/2010/wordprocessingGroup" xmlns:wpi="http://schemas.microsoft.com/office/word/2010/wordprocessingInk" xmlns:wne="http://schemas.microsoft.com/office/word/2006/wordml" xmlns:wps="http://schemas.microsoft.com/office/word/2010/wordprocessingShape" mc:Ignorable="w14 w15 w16se wp14">
   <w:endnote w:type="separator" w:id="-1">
     <w:p>
       <w:r>
@@ -5965,7 +8101,7 @@
 </file>
 
 <file path=word/footer1.xml><?xml version="1.0" encoding="utf-8"?>
-<w:ftr xmlns:wpc="http://schemas.microsoft.com/office/word/2010/wordprocessingCanvas" xmlns:mc="http://schemas.openxmlformats.org/markup-compatibility/2006" xmlns:o="urn:schemas-microsoft-com:office:office" xmlns:r="http://schemas.openxmlformats.org/officeDocument/2006/relationships" xmlns:m="http://schemas.openxmlformats.org/officeDocument/2006/math" xmlns:v="urn:schemas-microsoft-com:vml" xmlns:wp14="http://schemas.microsoft.com/office/word/2010/wordprocessingDrawing" xmlns:wp="http://schemas.openxmlformats.org/drawingml/2006/wordprocessingDrawing" xmlns:w10="urn:schemas-microsoft-com:office:word" xmlns:w="http://schemas.openxmlformats.org/wordprocessingml/2006/main" xmlns:w14="http://schemas.microsoft.com/office/word/2010/wordml" xmlns:w15="http://schemas.microsoft.com/office/word/2012/wordml" xmlns:wpg="http://schemas.microsoft.com/office/word/2010/wordprocessingGroup" xmlns:wpi="http://schemas.microsoft.com/office/word/2010/wordprocessingInk" xmlns:wne="http://schemas.microsoft.com/office/word/2006/wordml" xmlns:wps="http://schemas.microsoft.com/office/word/2010/wordprocessingShape" mc:Ignorable="w14 w15 wp14">
+<w:ftr xmlns:wpc="http://schemas.microsoft.com/office/word/2010/wordprocessingCanvas" xmlns:cx="http://schemas.microsoft.com/office/drawing/2014/chartex" xmlns:mc="http://schemas.openxmlformats.org/markup-compatibility/2006" xmlns:o="urn:schemas-microsoft-com:office:office" xmlns:r="http://schemas.openxmlformats.org/officeDocument/2006/relationships" xmlns:m="http://schemas.openxmlformats.org/officeDocument/2006/math" xmlns:v="urn:schemas-microsoft-com:vml" xmlns:wp14="http://schemas.microsoft.com/office/word/2010/wordprocessingDrawing" xmlns:wp="http://schemas.openxmlformats.org/drawingml/2006/wordprocessingDrawing" xmlns:w10="urn:schemas-microsoft-com:office:word" xmlns:w="http://schemas.openxmlformats.org/wordprocessingml/2006/main" xmlns:w14="http://schemas.microsoft.com/office/word/2010/wordml" xmlns:w15="http://schemas.microsoft.com/office/word/2012/wordml" xmlns:w16se="http://schemas.microsoft.com/office/word/2015/wordml/symex" xmlns:wpg="http://schemas.microsoft.com/office/word/2010/wordprocessingGroup" xmlns:wpi="http://schemas.microsoft.com/office/word/2010/wordprocessingInk" xmlns:wne="http://schemas.microsoft.com/office/word/2006/wordml" xmlns:wps="http://schemas.microsoft.com/office/word/2010/wordprocessingShape" mc:Ignorable="w14 w15 w16se wp14">
   <w:p>
     <w:pPr>
       <w:pStyle w:val="a8"/>
@@ -5984,7 +8120,7 @@
       <w:rPr>
         <w:noProof/>
       </w:rPr>
-      <w:t>12</w:t>
+      <w:t>11</w:t>
     </w:r>
     <w:r>
       <w:fldChar w:fldCharType="end"/>
@@ -5999,7 +8135,7 @@
 </file>
 
 <file path=word/footnotes.xml><?xml version="1.0" encoding="utf-8"?>
-<w:footnotes xmlns:wpc="http://schemas.microsoft.com/office/word/2010/wordprocessingCanvas" xmlns:mc="http://schemas.openxmlformats.org/markup-compatibility/2006" xmlns:o="urn:schemas-microsoft-com:office:office" xmlns:r="http://schemas.openxmlformats.org/officeDocument/2006/relationships" xmlns:m="http://schemas.openxmlformats.org/officeDocument/2006/math" xmlns:v="urn:schemas-microsoft-com:vml" xmlns:wp14="http://schemas.microsoft.com/office/word/2010/wordprocessingDrawing" xmlns:wp="http://schemas.openxmlformats.org/drawingml/2006/wordprocessingDrawing" xmlns:w10="urn:schemas-microsoft-com:office:word" xmlns:w="http://schemas.openxmlformats.org/wordprocessingml/2006/main" xmlns:w14="http://schemas.microsoft.com/office/word/2010/wordml" xmlns:w15="http://schemas.microsoft.com/office/word/2012/wordml" xmlns:wpg="http://schemas.microsoft.com/office/word/2010/wordprocessingGroup" xmlns:wpi="http://schemas.microsoft.com/office/word/2010/wordprocessingInk" xmlns:wne="http://schemas.microsoft.com/office/word/2006/wordml" xmlns:wps="http://schemas.microsoft.com/office/word/2010/wordprocessingShape" mc:Ignorable="w14 w15 wp14">
+<w:footnotes xmlns:wpc="http://schemas.microsoft.com/office/word/2010/wordprocessingCanvas" xmlns:cx="http://schemas.microsoft.com/office/drawing/2014/chartex" xmlns:mc="http://schemas.openxmlformats.org/markup-compatibility/2006" xmlns:o="urn:schemas-microsoft-com:office:office" xmlns:r="http://schemas.openxmlformats.org/officeDocument/2006/relationships" xmlns:m="http://schemas.openxmlformats.org/officeDocument/2006/math" xmlns:v="urn:schemas-microsoft-com:vml" xmlns:wp14="http://schemas.microsoft.com/office/word/2010/wordprocessingDrawing" xmlns:wp="http://schemas.openxmlformats.org/drawingml/2006/wordprocessingDrawing" xmlns:w10="urn:schemas-microsoft-com:office:word" xmlns:w="http://schemas.openxmlformats.org/wordprocessingml/2006/main" xmlns:w14="http://schemas.microsoft.com/office/word/2010/wordml" xmlns:w15="http://schemas.microsoft.com/office/word/2012/wordml" xmlns:w16se="http://schemas.microsoft.com/office/word/2015/wordml/symex" xmlns:wpg="http://schemas.microsoft.com/office/word/2010/wordprocessingGroup" xmlns:wpi="http://schemas.microsoft.com/office/word/2010/wordprocessingInk" xmlns:wne="http://schemas.microsoft.com/office/word/2006/wordml" xmlns:wps="http://schemas.microsoft.com/office/word/2010/wordprocessingShape" mc:Ignorable="w14 w15 w16se wp14">
   <w:footnote w:type="separator" w:id="-1">
     <w:p>
       <w:r>
@@ -6018,8 +8154,8 @@
 </file>
 
 <file path=word/numbering.xml><?xml version="1.0" encoding="utf-8"?>
-<w:numbering xmlns:wpc="http://schemas.microsoft.com/office/word/2010/wordprocessingCanvas" xmlns:mc="http://schemas.openxmlformats.org/markup-compatibility/2006" xmlns:o="urn:schemas-microsoft-com:office:office" xmlns:r="http://schemas.openxmlformats.org/officeDocument/2006/relationships" xmlns:m="http://schemas.openxmlformats.org/officeDocument/2006/math" xmlns:v="urn:schemas-microsoft-com:vml" xmlns:wp14="http://schemas.microsoft.com/office/word/2010/wordprocessingDrawing" xmlns:wp="http://schemas.openxmlformats.org/drawingml/2006/wordprocessingDrawing" xmlns:w10="urn:schemas-microsoft-com:office:word" xmlns:w="http://schemas.openxmlformats.org/wordprocessingml/2006/main" xmlns:w14="http://schemas.microsoft.com/office/word/2010/wordml" xmlns:w15="http://schemas.microsoft.com/office/word/2012/wordml" xmlns:wpg="http://schemas.microsoft.com/office/word/2010/wordprocessingGroup" xmlns:wpi="http://schemas.microsoft.com/office/word/2010/wordprocessingInk" xmlns:wne="http://schemas.microsoft.com/office/word/2006/wordml" xmlns:wps="http://schemas.microsoft.com/office/word/2010/wordprocessingShape" mc:Ignorable="w14 w15 wp14">
-  <w:abstractNum w:abstractNumId="0">
+<w:numbering xmlns:wpc="http://schemas.microsoft.com/office/word/2010/wordprocessingCanvas" xmlns:cx="http://schemas.microsoft.com/office/drawing/2014/chartex" xmlns:mc="http://schemas.openxmlformats.org/markup-compatibility/2006" xmlns:o="urn:schemas-microsoft-com:office:office" xmlns:r="http://schemas.openxmlformats.org/officeDocument/2006/relationships" xmlns:m="http://schemas.openxmlformats.org/officeDocument/2006/math" xmlns:v="urn:schemas-microsoft-com:vml" xmlns:wp14="http://schemas.microsoft.com/office/word/2010/wordprocessingDrawing" xmlns:wp="http://schemas.openxmlformats.org/drawingml/2006/wordprocessingDrawing" xmlns:w10="urn:schemas-microsoft-com:office:word" xmlns:w="http://schemas.openxmlformats.org/wordprocessingml/2006/main" xmlns:w14="http://schemas.microsoft.com/office/word/2010/wordml" xmlns:w15="http://schemas.microsoft.com/office/word/2012/wordml" xmlns:w16se="http://schemas.microsoft.com/office/word/2015/wordml/symex" xmlns:wpg="http://schemas.microsoft.com/office/word/2010/wordprocessingGroup" xmlns:wpi="http://schemas.microsoft.com/office/word/2010/wordprocessingInk" xmlns:wne="http://schemas.microsoft.com/office/word/2006/wordml" xmlns:wps="http://schemas.microsoft.com/office/word/2010/wordprocessingShape" mc:Ignorable="w14 w15 w16se wp14">
+  <w:abstractNum w:abstractNumId="0" w15:restartNumberingAfterBreak="0">
     <w:nsid w:val="FFFFFFFB"/>
     <w:multiLevelType w:val="multilevel"/>
     <w:tmpl w:val="FFFFFFFF"/>
@@ -6088,7 +8224,7 @@
       <w:lvlJc w:val="left"/>
     </w:lvl>
   </w:abstractNum>
-  <w:abstractNum w:abstractNumId="1">
+  <w:abstractNum w:abstractNumId="1" w15:restartNumberingAfterBreak="0">
     <w:nsid w:val="01234710"/>
     <w:multiLevelType w:val="multilevel"/>
     <w:tmpl w:val="0419001F"/>
@@ -6228,7 +8364,7 @@
       </w:rPr>
     </w:lvl>
   </w:abstractNum>
-  <w:abstractNum w:abstractNumId="2">
+  <w:abstractNum w:abstractNumId="2" w15:restartNumberingAfterBreak="0">
     <w:nsid w:val="033E1116"/>
     <w:multiLevelType w:val="hybridMultilevel"/>
     <w:tmpl w:val="391C45D0"/>
@@ -6337,7 +8473,7 @@
       </w:rPr>
     </w:lvl>
   </w:abstractNum>
-  <w:abstractNum w:abstractNumId="3">
+  <w:abstractNum w:abstractNumId="3" w15:restartNumberingAfterBreak="0">
     <w:nsid w:val="0A3D7110"/>
     <w:multiLevelType w:val="multilevel"/>
     <w:tmpl w:val="93B8659C"/>
@@ -6486,7 +8622,7 @@
       </w:rPr>
     </w:lvl>
   </w:abstractNum>
-  <w:abstractNum w:abstractNumId="4">
+  <w:abstractNum w:abstractNumId="4" w15:restartNumberingAfterBreak="0">
     <w:nsid w:val="16FA297A"/>
     <w:multiLevelType w:val="multilevel"/>
     <w:tmpl w:val="D800F01C"/>
@@ -6635,7 +8771,7 @@
       </w:rPr>
     </w:lvl>
   </w:abstractNum>
-  <w:abstractNum w:abstractNumId="5">
+  <w:abstractNum w:abstractNumId="5" w15:restartNumberingAfterBreak="0">
     <w:nsid w:val="1B1654BA"/>
     <w:multiLevelType w:val="multilevel"/>
     <w:tmpl w:val="0419001F"/>
@@ -6775,7 +8911,7 @@
       </w:rPr>
     </w:lvl>
   </w:abstractNum>
-  <w:abstractNum w:abstractNumId="6">
+  <w:abstractNum w:abstractNumId="6" w15:restartNumberingAfterBreak="0">
     <w:nsid w:val="1E902315"/>
     <w:multiLevelType w:val="hybridMultilevel"/>
     <w:tmpl w:val="8A905AE0"/>
@@ -6861,7 +8997,96 @@
       </w:pPr>
     </w:lvl>
   </w:abstractNum>
-  <w:abstractNum w:abstractNumId="7">
+  <w:abstractNum w:abstractNumId="7" w15:restartNumberingAfterBreak="0">
+    <w:nsid w:val="20DC58A0"/>
+    <w:multiLevelType w:val="multilevel"/>
+    <w:tmpl w:val="419E164C"/>
+    <w:lvl w:ilvl="0">
+      <w:start w:val="1"/>
+      <w:numFmt w:val="decimal"/>
+      <w:lvlText w:val="%1."/>
+      <w:lvlJc w:val="left"/>
+      <w:pPr>
+        <w:ind w:left="644" w:hanging="360"/>
+      </w:pPr>
+      <w:rPr>
+        <w:rFonts w:hint="default"/>
+      </w:rPr>
+    </w:lvl>
+    <w:lvl w:ilvl="1">
+      <w:start w:val="1"/>
+      <w:numFmt w:val="lowerLetter"/>
+      <w:lvlText w:val="%2."/>
+      <w:lvlJc w:val="left"/>
+      <w:pPr>
+        <w:ind w:left="1364" w:hanging="360"/>
+      </w:pPr>
+    </w:lvl>
+    <w:lvl w:ilvl="2">
+      <w:start w:val="1"/>
+      <w:numFmt w:val="lowerRoman"/>
+      <w:lvlText w:val="%3."/>
+      <w:lvlJc w:val="right"/>
+      <w:pPr>
+        <w:ind w:left="2084" w:hanging="180"/>
+      </w:pPr>
+    </w:lvl>
+    <w:lvl w:ilvl="3">
+      <w:start w:val="1"/>
+      <w:numFmt w:val="decimal"/>
+      <w:lvlText w:val="%4."/>
+      <w:lvlJc w:val="left"/>
+      <w:pPr>
+        <w:ind w:left="2804" w:hanging="360"/>
+      </w:pPr>
+    </w:lvl>
+    <w:lvl w:ilvl="4">
+      <w:start w:val="1"/>
+      <w:numFmt w:val="lowerLetter"/>
+      <w:lvlText w:val="%5."/>
+      <w:lvlJc w:val="left"/>
+      <w:pPr>
+        <w:ind w:left="3524" w:hanging="360"/>
+      </w:pPr>
+    </w:lvl>
+    <w:lvl w:ilvl="5">
+      <w:start w:val="1"/>
+      <w:numFmt w:val="lowerRoman"/>
+      <w:lvlText w:val="%6."/>
+      <w:lvlJc w:val="right"/>
+      <w:pPr>
+        <w:ind w:left="4244" w:hanging="180"/>
+      </w:pPr>
+    </w:lvl>
+    <w:lvl w:ilvl="6">
+      <w:start w:val="1"/>
+      <w:numFmt w:val="decimal"/>
+      <w:lvlText w:val="%7."/>
+      <w:lvlJc w:val="left"/>
+      <w:pPr>
+        <w:ind w:left="4964" w:hanging="360"/>
+      </w:pPr>
+    </w:lvl>
+    <w:lvl w:ilvl="7">
+      <w:start w:val="1"/>
+      <w:numFmt w:val="lowerLetter"/>
+      <w:lvlText w:val="%8."/>
+      <w:lvlJc w:val="left"/>
+      <w:pPr>
+        <w:ind w:left="5684" w:hanging="360"/>
+      </w:pPr>
+    </w:lvl>
+    <w:lvl w:ilvl="8">
+      <w:start w:val="1"/>
+      <w:numFmt w:val="lowerRoman"/>
+      <w:lvlText w:val="%9."/>
+      <w:lvlJc w:val="right"/>
+      <w:pPr>
+        <w:ind w:left="6404" w:hanging="180"/>
+      </w:pPr>
+    </w:lvl>
+  </w:abstractNum>
+  <w:abstractNum w:abstractNumId="8" w15:restartNumberingAfterBreak="0">
     <w:nsid w:val="283F2C58"/>
     <w:multiLevelType w:val="multilevel"/>
     <w:tmpl w:val="C8F88644"/>
@@ -7010,7 +9235,7 @@
       </w:rPr>
     </w:lvl>
   </w:abstractNum>
-  <w:abstractNum w:abstractNumId="8">
+  <w:abstractNum w:abstractNumId="9" w15:restartNumberingAfterBreak="0">
     <w:nsid w:val="2A217B70"/>
     <w:multiLevelType w:val="hybridMultilevel"/>
     <w:tmpl w:val="E598995E"/>
@@ -7123,7 +9348,7 @@
       </w:rPr>
     </w:lvl>
   </w:abstractNum>
-  <w:abstractNum w:abstractNumId="9">
+  <w:abstractNum w:abstractNumId="10" w15:restartNumberingAfterBreak="0">
     <w:nsid w:val="2BF05E2B"/>
     <w:multiLevelType w:val="hybridMultilevel"/>
     <w:tmpl w:val="2B54B3FE"/>
@@ -7212,7 +9437,7 @@
       </w:pPr>
     </w:lvl>
   </w:abstractNum>
-  <w:abstractNum w:abstractNumId="10">
+  <w:abstractNum w:abstractNumId="11" w15:restartNumberingAfterBreak="0">
     <w:nsid w:val="2D5666D5"/>
     <w:multiLevelType w:val="multilevel"/>
     <w:tmpl w:val="9CACFEBE"/>
@@ -7361,7 +9586,7 @@
       </w:rPr>
     </w:lvl>
   </w:abstractNum>
-  <w:abstractNum w:abstractNumId="11">
+  <w:abstractNum w:abstractNumId="12" w15:restartNumberingAfterBreak="0">
     <w:nsid w:val="34D87CA1"/>
     <w:multiLevelType w:val="hybridMultilevel"/>
     <w:tmpl w:val="5E0EC716"/>
@@ -7450,7 +9675,7 @@
       </w:pPr>
     </w:lvl>
   </w:abstractNum>
-  <w:abstractNum w:abstractNumId="12">
+  <w:abstractNum w:abstractNumId="13" w15:restartNumberingAfterBreak="0">
     <w:nsid w:val="36133F95"/>
     <w:multiLevelType w:val="hybridMultilevel"/>
     <w:tmpl w:val="448042E6"/>
@@ -7539,7 +9764,7 @@
       </w:pPr>
     </w:lvl>
   </w:abstractNum>
-  <w:abstractNum w:abstractNumId="13">
+  <w:abstractNum w:abstractNumId="14" w15:restartNumberingAfterBreak="0">
     <w:nsid w:val="3F724CA6"/>
     <w:multiLevelType w:val="multilevel"/>
     <w:tmpl w:val="A918A7FC"/>
@@ -7688,7 +9913,7 @@
       </w:rPr>
     </w:lvl>
   </w:abstractNum>
-  <w:abstractNum w:abstractNumId="14">
+  <w:abstractNum w:abstractNumId="15" w15:restartNumberingAfterBreak="0">
     <w:nsid w:val="410F0D26"/>
     <w:multiLevelType w:val="multilevel"/>
     <w:tmpl w:val="0419001F"/>
@@ -7828,7 +10053,7 @@
       </w:rPr>
     </w:lvl>
   </w:abstractNum>
-  <w:abstractNum w:abstractNumId="15">
+  <w:abstractNum w:abstractNumId="16" w15:restartNumberingAfterBreak="0">
     <w:nsid w:val="419E164C"/>
     <w:multiLevelType w:val="hybridMultilevel"/>
     <w:tmpl w:val="4A6C6880"/>
@@ -7917,7 +10142,7 @@
       </w:pPr>
     </w:lvl>
   </w:abstractNum>
-  <w:abstractNum w:abstractNumId="16">
+  <w:abstractNum w:abstractNumId="17" w15:restartNumberingAfterBreak="0">
     <w:nsid w:val="457B49EF"/>
     <w:multiLevelType w:val="multilevel"/>
     <w:tmpl w:val="2CB80FBE"/>
@@ -8066,7 +10291,7 @@
       </w:rPr>
     </w:lvl>
   </w:abstractNum>
-  <w:abstractNum w:abstractNumId="17">
+  <w:abstractNum w:abstractNumId="18" w15:restartNumberingAfterBreak="0">
     <w:nsid w:val="4B0A0E3D"/>
     <w:multiLevelType w:val="multilevel"/>
     <w:tmpl w:val="82822BD4"/>
@@ -8211,7 +10436,7 @@
       </w:rPr>
     </w:lvl>
   </w:abstractNum>
-  <w:abstractNum w:abstractNumId="18">
+  <w:abstractNum w:abstractNumId="19" w15:restartNumberingAfterBreak="0">
     <w:nsid w:val="4C867453"/>
     <w:multiLevelType w:val="hybridMultilevel"/>
     <w:tmpl w:val="AE629056"/>
@@ -8297,7 +10522,7 @@
       </w:pPr>
     </w:lvl>
   </w:abstractNum>
-  <w:abstractNum w:abstractNumId="19">
+  <w:abstractNum w:abstractNumId="20" w15:restartNumberingAfterBreak="0">
     <w:nsid w:val="4E4F00FE"/>
     <w:multiLevelType w:val="hybridMultilevel"/>
     <w:tmpl w:val="D042195C"/>
@@ -8386,7 +10611,7 @@
       </w:pPr>
     </w:lvl>
   </w:abstractNum>
-  <w:abstractNum w:abstractNumId="20">
+  <w:abstractNum w:abstractNumId="21" w15:restartNumberingAfterBreak="0">
     <w:nsid w:val="4F9D0533"/>
     <w:multiLevelType w:val="hybridMultilevel"/>
     <w:tmpl w:val="62DC2BCA"/>
@@ -8475,7 +10700,7 @@
       </w:pPr>
     </w:lvl>
   </w:abstractNum>
-  <w:abstractNum w:abstractNumId="21">
+  <w:abstractNum w:abstractNumId="22" w15:restartNumberingAfterBreak="0">
     <w:nsid w:val="50E9310E"/>
     <w:multiLevelType w:val="multilevel"/>
     <w:tmpl w:val="61F43A8A"/>
@@ -8624,7 +10849,7 @@
       </w:rPr>
     </w:lvl>
   </w:abstractNum>
-  <w:abstractNum w:abstractNumId="22">
+  <w:abstractNum w:abstractNumId="23" w15:restartNumberingAfterBreak="0">
     <w:nsid w:val="51C41250"/>
     <w:multiLevelType w:val="hybridMultilevel"/>
     <w:tmpl w:val="5E0EC716"/>
@@ -8713,7 +10938,7 @@
       </w:pPr>
     </w:lvl>
   </w:abstractNum>
-  <w:abstractNum w:abstractNumId="23">
+  <w:abstractNum w:abstractNumId="24" w15:restartNumberingAfterBreak="0">
     <w:nsid w:val="6EB26574"/>
     <w:multiLevelType w:val="hybridMultilevel"/>
     <w:tmpl w:val="9056A692"/>
@@ -8802,7 +11027,7 @@
       </w:pPr>
     </w:lvl>
   </w:abstractNum>
-  <w:abstractNum w:abstractNumId="24">
+  <w:abstractNum w:abstractNumId="25" w15:restartNumberingAfterBreak="0">
     <w:nsid w:val="74DE31F1"/>
     <w:multiLevelType w:val="multilevel"/>
     <w:tmpl w:val="51081FA2"/>
@@ -8951,7 +11176,7 @@
       </w:rPr>
     </w:lvl>
   </w:abstractNum>
-  <w:abstractNum w:abstractNumId="25">
+  <w:abstractNum w:abstractNumId="26" w15:restartNumberingAfterBreak="0">
     <w:nsid w:val="7B540F05"/>
     <w:multiLevelType w:val="hybridMultilevel"/>
     <w:tmpl w:val="E598995E"/>
@@ -9068,13 +11293,13 @@
     <w:abstractNumId w:val="0"/>
   </w:num>
   <w:num w:numId="2">
-    <w:abstractNumId w:val="8"/>
+    <w:abstractNumId w:val="9"/>
   </w:num>
   <w:num w:numId="3">
-    <w:abstractNumId w:val="25"/>
+    <w:abstractNumId w:val="26"/>
   </w:num>
   <w:num w:numId="4">
-    <w:abstractNumId w:val="14"/>
+    <w:abstractNumId w:val="15"/>
   </w:num>
   <w:num w:numId="5">
     <w:abstractNumId w:val="5"/>
@@ -9083,55 +11308,55 @@
     <w:abstractNumId w:val="1"/>
   </w:num>
   <w:num w:numId="7">
-    <w:abstractNumId w:val="13"/>
+    <w:abstractNumId w:val="14"/>
   </w:num>
   <w:num w:numId="8">
     <w:abstractNumId w:val="6"/>
   </w:num>
   <w:num w:numId="9">
-    <w:abstractNumId w:val="10"/>
+    <w:abstractNumId w:val="11"/>
   </w:num>
   <w:num w:numId="10">
-    <w:abstractNumId w:val="16"/>
+    <w:abstractNumId w:val="17"/>
   </w:num>
   <w:num w:numId="11">
     <w:abstractNumId w:val="4"/>
   </w:num>
   <w:num w:numId="12">
-    <w:abstractNumId w:val="17"/>
+    <w:abstractNumId w:val="18"/>
   </w:num>
   <w:num w:numId="13">
-    <w:abstractNumId w:val="21"/>
+    <w:abstractNumId w:val="22"/>
   </w:num>
   <w:num w:numId="14">
-    <w:abstractNumId w:val="24"/>
+    <w:abstractNumId w:val="25"/>
   </w:num>
   <w:num w:numId="15">
-    <w:abstractNumId w:val="9"/>
+    <w:abstractNumId w:val="10"/>
   </w:num>
   <w:num w:numId="16">
-    <w:abstractNumId w:val="12"/>
+    <w:abstractNumId w:val="13"/>
   </w:num>
   <w:num w:numId="17">
-    <w:abstractNumId w:val="19"/>
+    <w:abstractNumId w:val="20"/>
   </w:num>
   <w:num w:numId="18">
     <w:abstractNumId w:val="3"/>
   </w:num>
   <w:num w:numId="19">
-    <w:abstractNumId w:val="23"/>
+    <w:abstractNumId w:val="24"/>
   </w:num>
   <w:num w:numId="20">
-    <w:abstractNumId w:val="20"/>
+    <w:abstractNumId w:val="21"/>
   </w:num>
   <w:num w:numId="21">
-    <w:abstractNumId w:val="11"/>
+    <w:abstractNumId w:val="12"/>
   </w:num>
   <w:num w:numId="22">
-    <w:abstractNumId w:val="7"/>
+    <w:abstractNumId w:val="8"/>
   </w:num>
   <w:num w:numId="23">
-    <w:abstractNumId w:val="15"/>
+    <w:abstractNumId w:val="16"/>
   </w:num>
   <w:num w:numId="24">
     <w:abstractNumId w:val="2"/>
@@ -9148,17 +11373,20 @@
     <w:lvlOverride w:ilvl="8"/>
   </w:num>
   <w:num w:numId="25">
-    <w:abstractNumId w:val="18"/>
+    <w:abstractNumId w:val="19"/>
   </w:num>
   <w:num w:numId="26">
-    <w:abstractNumId w:val="22"/>
+    <w:abstractNumId w:val="23"/>
+  </w:num>
+  <w:num w:numId="27">
+    <w:abstractNumId w:val="7"/>
   </w:num>
   <w:numIdMacAtCleanup w:val="23"/>
 </w:numbering>
 </file>
 
 <file path=word/styles.xml><?xml version="1.0" encoding="utf-8"?>
-<w:styles xmlns:mc="http://schemas.openxmlformats.org/markup-compatibility/2006" xmlns:r="http://schemas.openxmlformats.org/officeDocument/2006/relationships" xmlns:w="http://schemas.openxmlformats.org/wordprocessingml/2006/main" xmlns:w14="http://schemas.microsoft.com/office/word/2010/wordml" xmlns:w15="http://schemas.microsoft.com/office/word/2012/wordml" mc:Ignorable="w14 w15">
+<w:styles xmlns:mc="http://schemas.openxmlformats.org/markup-compatibility/2006" xmlns:r="http://schemas.openxmlformats.org/officeDocument/2006/relationships" xmlns:w="http://schemas.openxmlformats.org/wordprocessingml/2006/main" xmlns:w14="http://schemas.microsoft.com/office/word/2010/wordml" xmlns:w15="http://schemas.microsoft.com/office/word/2012/wordml" xmlns:w16se="http://schemas.microsoft.com/office/word/2015/wordml/symex" mc:Ignorable="w14 w15 w16se">
   <w:docDefaults>
     <w:rPrDefault>
       <w:rPr>
@@ -9700,7 +11928,6 @@
     <w:uiPriority w:val="59"/>
     <w:rsid w:val="00F50CEE"/>
     <w:tblPr>
-      <w:tblInd w:w="0" w:type="dxa"/>
       <w:tblBorders>
         <w:top w:val="single" w:sz="4" w:space="0" w:color="auto"/>
         <w:left w:val="single" w:sz="4" w:space="0" w:color="auto"/>
@@ -9709,12 +11936,6 @@
         <w:insideH w:val="single" w:sz="4" w:space="0" w:color="auto"/>
         <w:insideV w:val="single" w:sz="4" w:space="0" w:color="auto"/>
       </w:tblBorders>
-      <w:tblCellMar>
-        <w:top w:w="0" w:type="dxa"/>
-        <w:left w:w="108" w:type="dxa"/>
-        <w:bottom w:w="0" w:type="dxa"/>
-        <w:right w:w="108" w:type="dxa"/>
-      </w:tblCellMar>
     </w:tblPr>
   </w:style>
   <w:style w:type="paragraph" w:customStyle="1" w:styleId="12">
@@ -9988,6 +12209,34 @@
     <w:name w:val="apple-converted-space"/>
     <w:rsid w:val="002751F3"/>
   </w:style>
+  <w:style w:type="paragraph" w:customStyle="1" w:styleId="21">
+    <w:name w:val="УП2"/>
+    <w:basedOn w:val="2"/>
+    <w:link w:val="22"/>
+    <w:qFormat/>
+    <w:rsid w:val="006A3D27"/>
+    <w:pPr>
+      <w:spacing w:before="0" w:after="0" w:line="240" w:lineRule="auto"/>
+      <w:jc w:val="center"/>
+    </w:pPr>
+    <w:rPr>
+      <w:bCs/>
+      <w:sz w:val="22"/>
+      <w:szCs w:val="22"/>
+      <w:lang w:val="x-none" w:eastAsia="x-none"/>
+    </w:rPr>
+  </w:style>
+  <w:style w:type="character" w:customStyle="1" w:styleId="22">
+    <w:name w:val="УП2 Знак"/>
+    <w:link w:val="21"/>
+    <w:rsid w:val="006A3D27"/>
+    <w:rPr>
+      <w:bCs/>
+      <w:sz w:val="22"/>
+      <w:szCs w:val="22"/>
+      <w:lang w:val="x-none" w:eastAsia="x-none"/>
+    </w:rPr>
+  </w:style>
 </w:styles>
 </file>
 
@@ -10257,7 +12506,7 @@
 </file>
 
 <file path=customXml/itemProps1.xml><?xml version="1.0" encoding="utf-8"?>
-<ds:datastoreItem xmlns:ds="http://schemas.openxmlformats.org/officeDocument/2006/customXml" ds:itemID="{6A0689A9-E4DC-48A9-BA96-0396C2692DB8}">
+<ds:datastoreItem xmlns:ds="http://schemas.openxmlformats.org/officeDocument/2006/customXml" ds:itemID="{34468AFC-A28E-4231-80F8-DDEA5F60D26A}">
   <ds:schemaRefs>
     <ds:schemaRef ds:uri="http://schemas.openxmlformats.org/officeDocument/2006/bibliography"/>
   </ds:schemaRefs>

--- a/Лабораторные/Лабораторная работа 1/Лабораторная работа 1.docx
+++ b/Лабораторные/Лабораторная работа 1/Лабораторная работа 1.docx
@@ -16,6 +16,8 @@
         </w:rPr>
       </w:pPr>
       <w:bookmarkStart w:id="0" w:name="_Toc162005400"/>
+      <w:bookmarkStart w:id="1" w:name="_GoBack"/>
+      <w:bookmarkEnd w:id="1"/>
       <w:r>
         <w:rPr>
           <w:bCs/>
@@ -182,7 +184,7 @@
           <w:sz w:val="22"/>
           <w:szCs w:val="22"/>
         </w:rPr>
-        <w:t>. Он является статическим, поэтому все его методы также являются статическими.</w:t>
+        <w:t>.</w:t>
       </w:r>
     </w:p>
     <w:p>
@@ -1444,7 +1446,6 @@
           <w:lang w:val="en-US"/>
         </w:rPr>
       </w:pPr>
-      <w:proofErr w:type="spellStart"/>
       <w:r>
         <w:rPr>
           <w:rFonts w:ascii="Consolas" w:hAnsi="Consolas"/>
@@ -1455,7 +1456,6 @@
         </w:rPr>
         <w:t>int</w:t>
       </w:r>
-      <w:proofErr w:type="spellEnd"/>
       <w:r>
         <w:rPr>
           <w:rFonts w:ascii="Consolas" w:hAnsi="Consolas"/>
@@ -1574,7 +1574,7 @@
         <w:shd w:val="clear" w:color="auto" w:fill="FFFFFF"/>
         <w:rPr>
           <w:rFonts w:ascii="Consolas" w:hAnsi="Consolas"/>
-          <w:color w:val="000000"/>
+          <w:color w:val="008000"/>
           <w:sz w:val="18"/>
           <w:szCs w:val="18"/>
         </w:rPr>
@@ -1608,6 +1608,17 @@
         </w:rPr>
         <w:t xml:space="preserve"> = 2</w:t>
       </w:r>
+    </w:p>
+    <w:p>
+      <w:pPr>
+        <w:shd w:val="clear" w:color="auto" w:fill="FFFFFF"/>
+        <w:rPr>
+          <w:rFonts w:ascii="Consolas" w:hAnsi="Consolas"/>
+          <w:color w:val="000000"/>
+          <w:sz w:val="18"/>
+          <w:szCs w:val="18"/>
+        </w:rPr>
+      </w:pPr>
     </w:p>
     <w:p>
       <w:pPr>
@@ -1630,7 +1641,6 @@
           <w:sz w:val="22"/>
           <w:szCs w:val="22"/>
         </w:rPr>
-        <w:lastRenderedPageBreak/>
         <w:t>Exp</w:t>
       </w:r>
       <w:proofErr w:type="spellEnd"/>
@@ -1683,6 +1693,7 @@
           <w:sz w:val="22"/>
           <w:szCs w:val="22"/>
         </w:rPr>
+        <w:lastRenderedPageBreak/>
         <w:t>Floor</w:t>
       </w:r>
       <w:proofErr w:type="spellEnd"/>
@@ -2716,7 +2727,6 @@
           <w:szCs w:val="22"/>
         </w:rPr>
       </w:pPr>
-      <w:proofErr w:type="spellStart"/>
       <w:proofErr w:type="gramStart"/>
       <w:r>
         <w:rPr>
@@ -2724,18 +2734,8 @@
           <w:sz w:val="22"/>
           <w:szCs w:val="22"/>
         </w:rPr>
-        <w:t>Round</w:t>
-      </w:r>
-      <w:proofErr w:type="spellEnd"/>
-      <w:r>
-        <w:rPr>
-          <w:bCs/>
-          <w:sz w:val="22"/>
-          <w:szCs w:val="22"/>
-        </w:rPr>
-        <w:t>(</w:t>
-      </w:r>
-      <w:proofErr w:type="spellStart"/>
+        <w:t>Round(</w:t>
+      </w:r>
       <w:proofErr w:type="gramEnd"/>
       <w:r>
         <w:rPr>
@@ -2743,16 +2743,7 @@
           <w:sz w:val="22"/>
           <w:szCs w:val="22"/>
         </w:rPr>
-        <w:t>double</w:t>
-      </w:r>
-      <w:proofErr w:type="spellEnd"/>
-      <w:r>
-        <w:rPr>
-          <w:bCs/>
-          <w:sz w:val="22"/>
-          <w:szCs w:val="22"/>
-        </w:rPr>
-        <w:t xml:space="preserve"> a, </w:t>
+        <w:t xml:space="preserve">double a, </w:t>
       </w:r>
       <w:proofErr w:type="spellStart"/>
       <w:r>
@@ -3021,7 +3012,6 @@
           <w:szCs w:val="22"/>
         </w:rPr>
       </w:pPr>
-      <w:proofErr w:type="spellStart"/>
       <w:proofErr w:type="gramStart"/>
       <w:r>
         <w:rPr>
@@ -3029,19 +3019,8 @@
           <w:sz w:val="22"/>
           <w:szCs w:val="22"/>
         </w:rPr>
-        <w:lastRenderedPageBreak/>
-        <w:t>Sign</w:t>
-      </w:r>
-      <w:proofErr w:type="spellEnd"/>
-      <w:r>
-        <w:rPr>
-          <w:bCs/>
-          <w:sz w:val="22"/>
-          <w:szCs w:val="22"/>
-        </w:rPr>
-        <w:t>(</w:t>
-      </w:r>
-      <w:proofErr w:type="spellStart"/>
+        <w:t>Sign(</w:t>
+      </w:r>
       <w:proofErr w:type="gramEnd"/>
       <w:r>
         <w:rPr>
@@ -3049,16 +3028,7 @@
           <w:sz w:val="22"/>
           <w:szCs w:val="22"/>
         </w:rPr>
-        <w:t>double</w:t>
-      </w:r>
-      <w:proofErr w:type="spellEnd"/>
-      <w:r>
-        <w:rPr>
-          <w:bCs/>
-          <w:sz w:val="22"/>
-          <w:szCs w:val="22"/>
-        </w:rPr>
-        <w:t xml:space="preserve"> </w:t>
+        <w:t xml:space="preserve">double </w:t>
       </w:r>
       <w:proofErr w:type="spellStart"/>
       <w:r>
@@ -3157,7 +3127,6 @@
           <w:lang w:val="en-US"/>
         </w:rPr>
       </w:pPr>
-      <w:proofErr w:type="spellStart"/>
       <w:r>
         <w:rPr>
           <w:rFonts w:ascii="Consolas" w:hAnsi="Consolas"/>
@@ -3168,7 +3137,6 @@
         </w:rPr>
         <w:t>int</w:t>
       </w:r>
-      <w:proofErr w:type="spellEnd"/>
       <w:r>
         <w:rPr>
           <w:rFonts w:ascii="Consolas" w:hAnsi="Consolas"/>
@@ -3523,7 +3491,6 @@
           <w:szCs w:val="22"/>
         </w:rPr>
       </w:pPr>
-      <w:proofErr w:type="spellStart"/>
       <w:proofErr w:type="gramStart"/>
       <w:r>
         <w:rPr>
@@ -3531,18 +3498,8 @@
           <w:sz w:val="22"/>
           <w:szCs w:val="22"/>
         </w:rPr>
-        <w:t>Sqrt</w:t>
-      </w:r>
-      <w:proofErr w:type="spellEnd"/>
-      <w:r>
-        <w:rPr>
-          <w:bCs/>
-          <w:sz w:val="22"/>
-          <w:szCs w:val="22"/>
-        </w:rPr>
-        <w:t>(</w:t>
-      </w:r>
-      <w:proofErr w:type="spellStart"/>
+        <w:t>Sqrt(</w:t>
+      </w:r>
       <w:proofErr w:type="gramEnd"/>
       <w:r>
         <w:rPr>
@@ -3550,16 +3507,7 @@
           <w:sz w:val="22"/>
           <w:szCs w:val="22"/>
         </w:rPr>
-        <w:t>double</w:t>
-      </w:r>
-      <w:proofErr w:type="spellEnd"/>
-      <w:r>
-        <w:rPr>
-          <w:bCs/>
-          <w:sz w:val="22"/>
-          <w:szCs w:val="22"/>
-        </w:rPr>
-        <w:t xml:space="preserve"> </w:t>
+        <w:t xml:space="preserve">double </w:t>
       </w:r>
       <w:proofErr w:type="spellStart"/>
       <w:r>
@@ -4106,7 +4054,15 @@
           <w:sz w:val="22"/>
           <w:szCs w:val="22"/>
         </w:rPr>
-        <w:t xml:space="preserve">Также класс </w:t>
+        <w:t>К</w:t>
+      </w:r>
+      <w:r>
+        <w:rPr>
+          <w:bCs/>
+          <w:sz w:val="22"/>
+          <w:szCs w:val="22"/>
+        </w:rPr>
+        <w:t xml:space="preserve">ласс </w:t>
       </w:r>
       <w:proofErr w:type="spellStart"/>
       <w:r>
@@ -4150,6 +4106,14 @@
           <w:sz w:val="22"/>
           <w:szCs w:val="22"/>
         </w:rPr>
+        <w:t xml:space="preserve"> (число Эйлера)</w:t>
+      </w:r>
+      <w:r>
+        <w:rPr>
+          <w:bCs/>
+          <w:sz w:val="22"/>
+          <w:szCs w:val="22"/>
+        </w:rPr>
         <w:t xml:space="preserve"> </w:t>
       </w:r>
       <w:r>
@@ -4184,7 +4148,26 @@
           <w:sz w:val="22"/>
           <w:szCs w:val="22"/>
         </w:rPr>
-        <w:t>. Например, вычислим площадь круга:</w:t>
+        <w:t xml:space="preserve"> (Число Пи).</w:t>
+      </w:r>
+    </w:p>
+    <w:p>
+      <w:pPr>
+        <w:ind w:firstLine="284"/>
+        <w:jc w:val="both"/>
+        <w:rPr>
+          <w:bCs/>
+          <w:sz w:val="22"/>
+          <w:szCs w:val="22"/>
+        </w:rPr>
+      </w:pPr>
+      <w:r>
+        <w:rPr>
+          <w:bCs/>
+          <w:sz w:val="22"/>
+          <w:szCs w:val="22"/>
+        </w:rPr>
+        <w:t>Например, вычислим площадь круга:</w:t>
       </w:r>
     </w:p>
     <w:p>
@@ -4472,7 +4455,6 @@
           <w:szCs w:val="21"/>
         </w:rPr>
       </w:pPr>
-      <w:proofErr w:type="spellStart"/>
       <w:r>
         <w:rPr>
           <w:rFonts w:ascii="Consolas" w:hAnsi="Consolas"/>
@@ -4480,17 +4462,7 @@
           <w:sz w:val="18"/>
           <w:szCs w:val="21"/>
         </w:rPr>
-        <w:t>radius</w:t>
-      </w:r>
-      <w:proofErr w:type="spellEnd"/>
-      <w:r>
-        <w:rPr>
-          <w:rFonts w:ascii="Consolas" w:hAnsi="Consolas"/>
-          <w:color w:val="000000"/>
-          <w:sz w:val="18"/>
-          <w:szCs w:val="21"/>
-        </w:rPr>
-        <w:t xml:space="preserve">, </w:t>
+        <w:t xml:space="preserve">radius, </w:t>
       </w:r>
       <w:proofErr w:type="spellStart"/>
       <w:r>
@@ -4742,11 +4714,11 @@
             <v:path o:extrusionok="f" gradientshapeok="t" o:connecttype="rect"/>
             <o:lock v:ext="edit" aspectratio="t"/>
           </v:shapetype>
-          <v:shape id="_x0000_i1025" type="#_x0000_t75" style="width:50.25pt;height:29.25pt" o:ole="">
+          <v:shape id="_x0000_i1025" type="#_x0000_t75" style="width:50.5pt;height:29pt" o:ole="">
             <v:imagedata r:id="rId8" o:title=""/>
             <o:lock v:ext="edit" aspectratio="f"/>
           </v:shape>
-          <o:OLEObject Type="Embed" ProgID="Equation.3" ShapeID="_x0000_i1025" DrawAspect="Content" ObjectID="_1806070251" r:id="rId9"/>
+          <o:OLEObject Type="Embed" ProgID="Equation.3" ShapeID="_x0000_i1025" DrawAspect="Content" ObjectID="_1807172610" r:id="rId9"/>
         </w:object>
       </w:r>
       <w:r>
@@ -4777,11 +4749,11 @@
           <w:szCs w:val="22"/>
         </w:rPr>
         <w:object w:dxaOrig="1420" w:dyaOrig="580">
-          <v:shape id="_x0000_i1026" type="#_x0000_t75" style="width:1in;height:29.25pt" o:ole="">
+          <v:shape id="_x0000_i1026" type="#_x0000_t75" style="width:1in;height:29pt" o:ole="">
             <v:imagedata r:id="rId10" o:title=""/>
             <o:lock v:ext="edit" aspectratio="f"/>
           </v:shape>
-          <o:OLEObject Type="Embed" ProgID="Equation.3" ShapeID="_x0000_i1026" DrawAspect="Content" ObjectID="_1806070252" r:id="rId11"/>
+          <o:OLEObject Type="Embed" ProgID="Equation.3" ShapeID="_x0000_i1026" DrawAspect="Content" ObjectID="_1807172611" r:id="rId11"/>
         </w:object>
       </w:r>
       <w:r>
@@ -4812,11 +4784,11 @@
           <w:szCs w:val="22"/>
         </w:rPr>
         <w:object w:dxaOrig="1420" w:dyaOrig="520">
-          <v:shape id="_x0000_i1027" type="#_x0000_t75" style="width:1in;height:29.25pt" o:ole="">
+          <v:shape id="_x0000_i1027" type="#_x0000_t75" style="width:1in;height:29pt" o:ole="">
             <v:imagedata r:id="rId12" o:title=""/>
             <o:lock v:ext="edit" aspectratio="f"/>
           </v:shape>
-          <o:OLEObject Type="Embed" ProgID="Equation.3" ShapeID="_x0000_i1027" DrawAspect="Content" ObjectID="_1806070253" r:id="rId13"/>
+          <o:OLEObject Type="Embed" ProgID="Equation.3" ShapeID="_x0000_i1027" DrawAspect="Content" ObjectID="_1807172612" r:id="rId13"/>
         </w:object>
       </w:r>
       <w:r>
@@ -4847,11 +4819,11 @@
           <w:szCs w:val="22"/>
         </w:rPr>
         <w:object w:dxaOrig="960" w:dyaOrig="560">
-          <v:shape id="_x0000_i1028" type="#_x0000_t75" style="width:50.25pt;height:29.25pt" o:ole="">
+          <v:shape id="_x0000_i1028" type="#_x0000_t75" style="width:50.5pt;height:29pt" o:ole="">
             <v:imagedata r:id="rId14" o:title=""/>
             <o:lock v:ext="edit" aspectratio="f"/>
           </v:shape>
-          <o:OLEObject Type="Embed" ProgID="Equation.3" ShapeID="_x0000_i1028" DrawAspect="Content" ObjectID="_1806070254" r:id="rId15"/>
+          <o:OLEObject Type="Embed" ProgID="Equation.3" ShapeID="_x0000_i1028" DrawAspect="Content" ObjectID="_1807172613" r:id="rId15"/>
         </w:object>
       </w:r>
       <w:r>
@@ -4882,11 +4854,11 @@
           <w:szCs w:val="22"/>
         </w:rPr>
         <w:object w:dxaOrig="1140" w:dyaOrig="560">
-          <v:shape id="_x0000_i1029" type="#_x0000_t75" style="width:57.75pt;height:29.25pt" o:ole="">
+          <v:shape id="_x0000_i1029" type="#_x0000_t75" style="width:57.5pt;height:29pt" o:ole="">
             <v:imagedata r:id="rId16" o:title=""/>
             <o:lock v:ext="edit" aspectratio="f"/>
           </v:shape>
-          <o:OLEObject Type="Embed" ProgID="Equation.3" ShapeID="_x0000_i1029" DrawAspect="Content" ObjectID="_1806070255" r:id="rId17"/>
+          <o:OLEObject Type="Embed" ProgID="Equation.3" ShapeID="_x0000_i1029" DrawAspect="Content" ObjectID="_1807172614" r:id="rId17"/>
         </w:object>
       </w:r>
       <w:r>
@@ -4917,11 +4889,11 @@
           <w:szCs w:val="22"/>
         </w:rPr>
         <w:object w:dxaOrig="1260" w:dyaOrig="620">
-          <v:shape id="_x0000_i1030" type="#_x0000_t75" style="width:65.25pt;height:29.25pt" o:ole="">
+          <v:shape id="_x0000_i1030" type="#_x0000_t75" style="width:65pt;height:29pt" o:ole="">
             <v:imagedata r:id="rId18" o:title=""/>
             <o:lock v:ext="edit" aspectratio="f"/>
           </v:shape>
-          <o:OLEObject Type="Embed" ProgID="Equation.3" ShapeID="_x0000_i1030" DrawAspect="Content" ObjectID="_1806070256" r:id="rId19"/>
+          <o:OLEObject Type="Embed" ProgID="Equation.3" ShapeID="_x0000_i1030" DrawAspect="Content" ObjectID="_1807172615" r:id="rId19"/>
         </w:object>
       </w:r>
       <w:r>
@@ -4952,11 +4924,11 @@
           <w:szCs w:val="22"/>
         </w:rPr>
         <w:object w:dxaOrig="760" w:dyaOrig="620">
-          <v:shape id="_x0000_i1031" type="#_x0000_t75" style="width:35.6pt;height:29.25pt" o:ole="">
+          <v:shape id="_x0000_i1031" type="#_x0000_t75" style="width:35.45pt;height:29pt" o:ole="">
             <v:imagedata r:id="rId20" o:title=""/>
             <o:lock v:ext="edit" aspectratio="f"/>
           </v:shape>
-          <o:OLEObject Type="Embed" ProgID="Equation.3" ShapeID="_x0000_i1031" DrawAspect="Content" ObjectID="_1806070257" r:id="rId21"/>
+          <o:OLEObject Type="Embed" ProgID="Equation.3" ShapeID="_x0000_i1031" DrawAspect="Content" ObjectID="_1807172616" r:id="rId21"/>
         </w:object>
       </w:r>
       <w:r>
@@ -4987,11 +4959,11 @@
           <w:szCs w:val="22"/>
         </w:rPr>
         <w:object w:dxaOrig="1260" w:dyaOrig="580">
-          <v:shape id="_x0000_i1032" type="#_x0000_t75" style="width:65.25pt;height:29.25pt" o:ole="">
+          <v:shape id="_x0000_i1032" type="#_x0000_t75" style="width:65pt;height:29pt" o:ole="">
             <v:imagedata r:id="rId22" o:title=""/>
             <o:lock v:ext="edit" aspectratio="f"/>
           </v:shape>
-          <o:OLEObject Type="Embed" ProgID="Equation.3" ShapeID="_x0000_i1032" DrawAspect="Content" ObjectID="_1806070258" r:id="rId23"/>
+          <o:OLEObject Type="Embed" ProgID="Equation.3" ShapeID="_x0000_i1032" DrawAspect="Content" ObjectID="_1807172617" r:id="rId23"/>
         </w:object>
       </w:r>
       <w:r>
@@ -5022,11 +4994,11 @@
           <w:szCs w:val="22"/>
         </w:rPr>
         <w:object w:dxaOrig="1939" w:dyaOrig="300">
-          <v:shape id="_x0000_i1033" type="#_x0000_t75" style="width:93.75pt;height:14.25pt" o:ole="">
+          <v:shape id="_x0000_i1033" type="#_x0000_t75" style="width:93.5pt;height:14.5pt" o:ole="">
             <v:imagedata r:id="rId24" o:title=""/>
             <o:lock v:ext="edit" aspectratio="f"/>
           </v:shape>
-          <o:OLEObject Type="Embed" ProgID="Equation.3" ShapeID="_x0000_i1033" DrawAspect="Content" ObjectID="_1806070259" r:id="rId25"/>
+          <o:OLEObject Type="Embed" ProgID="Equation.3" ShapeID="_x0000_i1033" DrawAspect="Content" ObjectID="_1807172618" r:id="rId25"/>
         </w:object>
       </w:r>
       <w:r>
@@ -5057,11 +5029,11 @@
           <w:szCs w:val="22"/>
         </w:rPr>
         <w:object w:dxaOrig="1140" w:dyaOrig="580">
-          <v:shape id="_x0000_i1034" type="#_x0000_t75" style="width:57.75pt;height:29.25pt" o:ole="">
+          <v:shape id="_x0000_i1034" type="#_x0000_t75" style="width:57.5pt;height:29pt" o:ole="">
             <v:imagedata r:id="rId26" o:title=""/>
             <o:lock v:ext="edit" aspectratio="f"/>
           </v:shape>
-          <o:OLEObject Type="Embed" ProgID="Equation.3" ShapeID="_x0000_i1034" DrawAspect="Content" ObjectID="_1806070260" r:id="rId27"/>
+          <o:OLEObject Type="Embed" ProgID="Equation.3" ShapeID="_x0000_i1034" DrawAspect="Content" ObjectID="_1807172619" r:id="rId27"/>
         </w:object>
       </w:r>
       <w:r>
@@ -5092,11 +5064,11 @@
           <w:szCs w:val="22"/>
         </w:rPr>
         <w:object w:dxaOrig="859" w:dyaOrig="580">
-          <v:shape id="_x0000_i1035" type="#_x0000_t75" style="width:42.75pt;height:29.25pt" o:ole="">
+          <v:shape id="_x0000_i1035" type="#_x0000_t75" style="width:43pt;height:29pt" o:ole="">
             <v:imagedata r:id="rId28" o:title=""/>
             <o:lock v:ext="edit" aspectratio="f"/>
           </v:shape>
-          <o:OLEObject Type="Embed" ProgID="Equation.3" ShapeID="_x0000_i1035" DrawAspect="Content" ObjectID="_1806070261" r:id="rId29"/>
+          <o:OLEObject Type="Embed" ProgID="Equation.3" ShapeID="_x0000_i1035" DrawAspect="Content" ObjectID="_1807172620" r:id="rId29"/>
         </w:object>
       </w:r>
       <w:r>
@@ -5127,11 +5099,11 @@
           <w:szCs w:val="22"/>
         </w:rPr>
         <w:object w:dxaOrig="1719" w:dyaOrig="800">
-          <v:shape id="_x0000_i1036" type="#_x0000_t75" style="width:86.25pt;height:42.75pt" o:ole="">
+          <v:shape id="_x0000_i1036" type="#_x0000_t75" style="width:85.95pt;height:43pt" o:ole="">
             <v:imagedata r:id="rId30" o:title=""/>
             <o:lock v:ext="edit" aspectratio="f"/>
           </v:shape>
-          <o:OLEObject Type="Embed" ProgID="Equation.3" ShapeID="_x0000_i1036" DrawAspect="Content" ObjectID="_1806070262" r:id="rId31"/>
+          <o:OLEObject Type="Embed" ProgID="Equation.3" ShapeID="_x0000_i1036" DrawAspect="Content" ObjectID="_1807172621" r:id="rId31"/>
         </w:object>
       </w:r>
       <w:r>
@@ -5162,11 +5134,11 @@
           <w:szCs w:val="22"/>
         </w:rPr>
         <w:object w:dxaOrig="2140" w:dyaOrig="520">
-          <v:shape id="_x0000_i1037" type="#_x0000_t75" style="width:107.6pt;height:29.25pt" o:ole="">
+          <v:shape id="_x0000_i1037" type="#_x0000_t75" style="width:107.45pt;height:29pt" o:ole="">
             <v:imagedata r:id="rId32" o:title=""/>
             <o:lock v:ext="edit" aspectratio="f"/>
           </v:shape>
-          <o:OLEObject Type="Embed" ProgID="Equation.3" ShapeID="_x0000_i1037" DrawAspect="Content" ObjectID="_1806070263" r:id="rId33"/>
+          <o:OLEObject Type="Embed" ProgID="Equation.3" ShapeID="_x0000_i1037" DrawAspect="Content" ObjectID="_1807172622" r:id="rId33"/>
         </w:object>
       </w:r>
       <w:r>
@@ -5197,11 +5169,11 @@
           <w:szCs w:val="22"/>
         </w:rPr>
         <w:object w:dxaOrig="2200" w:dyaOrig="240">
-          <v:shape id="_x0000_i1038" type="#_x0000_t75" style="width:108.4pt;height:14.25pt" o:ole="">
+          <v:shape id="_x0000_i1038" type="#_x0000_t75" style="width:108.55pt;height:14.5pt" o:ole="">
             <v:imagedata r:id="rId34" o:title=""/>
             <o:lock v:ext="edit" aspectratio="f"/>
           </v:shape>
-          <o:OLEObject Type="Embed" ProgID="Equation.3" ShapeID="_x0000_i1038" DrawAspect="Content" ObjectID="_1806070264" r:id="rId35"/>
+          <o:OLEObject Type="Embed" ProgID="Equation.3" ShapeID="_x0000_i1038" DrawAspect="Content" ObjectID="_1807172623" r:id="rId35"/>
         </w:object>
       </w:r>
       <w:r>
@@ -5232,11 +5204,11 @@
           <w:szCs w:val="22"/>
         </w:rPr>
         <w:object w:dxaOrig="2299" w:dyaOrig="320">
-          <v:shape id="_x0000_i1039" type="#_x0000_t75" style="width:114.75pt;height:14.25pt" o:ole="">
+          <v:shape id="_x0000_i1039" type="#_x0000_t75" style="width:115pt;height:14.5pt" o:ole="">
             <v:imagedata r:id="rId36" o:title=""/>
             <o:lock v:ext="edit" aspectratio="f"/>
           </v:shape>
-          <o:OLEObject Type="Embed" ProgID="Equation.3" ShapeID="_x0000_i1039" DrawAspect="Content" ObjectID="_1806070265" r:id="rId37"/>
+          <o:OLEObject Type="Embed" ProgID="Equation.3" ShapeID="_x0000_i1039" DrawAspect="Content" ObjectID="_1807172624" r:id="rId37"/>
         </w:object>
       </w:r>
       <w:r>
@@ -5267,11 +5239,11 @@
           <w:szCs w:val="22"/>
         </w:rPr>
         <w:object w:dxaOrig="1640" w:dyaOrig="320">
-          <v:shape id="_x0000_i1040" type="#_x0000_t75" style="width:78.75pt;height:14.25pt" o:ole="">
+          <v:shape id="_x0000_i1040" type="#_x0000_t75" style="width:79pt;height:14.5pt" o:ole="">
             <v:imagedata r:id="rId38" o:title=""/>
             <o:lock v:ext="edit" aspectratio="f"/>
           </v:shape>
-          <o:OLEObject Type="Embed" ProgID="Equation.3" ShapeID="_x0000_i1040" DrawAspect="Content" ObjectID="_1806070266" r:id="rId39"/>
+          <o:OLEObject Type="Embed" ProgID="Equation.3" ShapeID="_x0000_i1040" DrawAspect="Content" ObjectID="_1807172625" r:id="rId39"/>
         </w:object>
       </w:r>
       <w:r>
@@ -5302,11 +5274,11 @@
           <w:szCs w:val="22"/>
         </w:rPr>
         <w:object w:dxaOrig="1560" w:dyaOrig="360">
-          <v:shape id="_x0000_i1041" type="#_x0000_t75" style="width:78.75pt;height:21.75pt" o:ole="">
+          <v:shape id="_x0000_i1041" type="#_x0000_t75" style="width:79pt;height:21.5pt" o:ole="">
             <v:imagedata r:id="rId40" o:title=""/>
             <o:lock v:ext="edit" aspectratio="f"/>
           </v:shape>
-          <o:OLEObject Type="Embed" ProgID="Equation.3" ShapeID="_x0000_i1041" DrawAspect="Content" ObjectID="_1806070267" r:id="rId41"/>
+          <o:OLEObject Type="Embed" ProgID="Equation.3" ShapeID="_x0000_i1041" DrawAspect="Content" ObjectID="_1807172626" r:id="rId41"/>
         </w:object>
       </w:r>
       <w:r>
@@ -5337,11 +5309,11 @@
           <w:szCs w:val="22"/>
         </w:rPr>
         <w:object w:dxaOrig="1900" w:dyaOrig="560">
-          <v:shape id="_x0000_i1042" type="#_x0000_t75" style="width:93.75pt;height:29.25pt" o:ole="">
+          <v:shape id="_x0000_i1042" type="#_x0000_t75" style="width:94.05pt;height:29pt" o:ole="">
             <v:imagedata r:id="rId42" o:title=""/>
             <o:lock v:ext="edit" aspectratio="f"/>
           </v:shape>
-          <o:OLEObject Type="Embed" ProgID="Equation.3" ShapeID="_x0000_i1042" DrawAspect="Content" ObjectID="_1806070268" r:id="rId43"/>
+          <o:OLEObject Type="Embed" ProgID="Equation.3" ShapeID="_x0000_i1042" DrawAspect="Content" ObjectID="_1807172627" r:id="rId43"/>
         </w:object>
       </w:r>
       <w:r>
@@ -5372,11 +5344,11 @@
           <w:szCs w:val="22"/>
         </w:rPr>
         <w:object w:dxaOrig="2160" w:dyaOrig="700">
-          <v:shape id="_x0000_i1043" type="#_x0000_t75" style="width:108.4pt;height:36pt" o:ole="">
+          <v:shape id="_x0000_i1043" type="#_x0000_t75" style="width:108.55pt;height:36pt" o:ole="">
             <v:imagedata r:id="rId44" o:title=""/>
             <o:lock v:ext="edit" aspectratio="f"/>
           </v:shape>
-          <o:OLEObject Type="Embed" ProgID="Equation.3" ShapeID="_x0000_i1043" DrawAspect="Content" ObjectID="_1806070269" r:id="rId45"/>
+          <o:OLEObject Type="Embed" ProgID="Equation.3" ShapeID="_x0000_i1043" DrawAspect="Content" ObjectID="_1807172628" r:id="rId45"/>
         </w:object>
       </w:r>
       <w:r>
@@ -5407,11 +5379,11 @@
           <w:szCs w:val="22"/>
         </w:rPr>
         <w:object w:dxaOrig="1440" w:dyaOrig="520">
-          <v:shape id="_x0000_i1044" type="#_x0000_t75" style="width:1in;height:29.25pt" o:ole="">
+          <v:shape id="_x0000_i1044" type="#_x0000_t75" style="width:1in;height:29pt" o:ole="">
             <v:imagedata r:id="rId46" o:title=""/>
             <o:lock v:ext="edit" aspectratio="f"/>
           </v:shape>
-          <o:OLEObject Type="Embed" ProgID="Equation.3" ShapeID="_x0000_i1044" DrawAspect="Content" ObjectID="_1806070270" r:id="rId47"/>
+          <o:OLEObject Type="Embed" ProgID="Equation.3" ShapeID="_x0000_i1044" DrawAspect="Content" ObjectID="_1807172629" r:id="rId47"/>
         </w:object>
       </w:r>
       <w:r>
@@ -5578,7 +5550,13 @@
         <w:rPr>
           <w:szCs w:val="24"/>
         </w:rPr>
-        <w:t xml:space="preserve">3   соединены параллельно. Найти сопротивление соединения. </w:t>
+        <w:t xml:space="preserve">3 </w:t>
+      </w:r>
+      <w:r>
+        <w:rPr>
+          <w:szCs w:val="24"/>
+        </w:rPr>
+        <w:t xml:space="preserve">соединены параллельно. Найти сопротивление соединения. </w:t>
       </w:r>
     </w:p>
     <w:p>
@@ -5839,7 +5817,6 @@
         <w:rPr>
           <w:szCs w:val="24"/>
         </w:rPr>
-        <w:lastRenderedPageBreak/>
         <w:t>По данным сторонам прямоугольника вычислить его периметр, площадь и длину диагонали.</w:t>
       </w:r>
     </w:p>
@@ -5866,6 +5843,7 @@
         <w:rPr>
           <w:szCs w:val="24"/>
         </w:rPr>
+        <w:lastRenderedPageBreak/>
         <w:t>Даны стороны прямоугольник a и b. Найти его площадь S = a*b и периметр P = 2*(a + b).</w:t>
       </w:r>
     </w:p>
@@ -6115,7 +6093,7 @@
           <w:b/>
         </w:rPr>
       </w:pPr>
-      <w:bookmarkStart w:id="1" w:name="_Toc192880901"/>
+      <w:bookmarkStart w:id="2" w:name="_Toc192880901"/>
       <w:r>
         <w:rPr>
           <w:b/>
@@ -6124,8 +6102,6 @@
         <w:lastRenderedPageBreak/>
         <w:t>Пример разработки приложения</w:t>
       </w:r>
-      <w:bookmarkStart w:id="2" w:name="_GoBack"/>
-      <w:bookmarkEnd w:id="1"/>
       <w:bookmarkEnd w:id="2"/>
     </w:p>
     <w:p>
@@ -6187,11 +6163,11 @@
           <w:position w:val="-12"/>
         </w:rPr>
         <w:object w:dxaOrig="1359" w:dyaOrig="400">
-          <v:shape id="_x0000_i1045" type="#_x0000_t75" style="width:68.05pt;height:20.2pt" o:ole="" o:preferrelative="f">
+          <v:shape id="_x0000_i1045" type="#_x0000_t75" style="width:68.25pt;height:20.4pt" o:ole="" o:preferrelative="f">
             <v:imagedata r:id="rId48" o:title=""/>
             <o:lock v:ext="edit" aspectratio="f"/>
           </v:shape>
-          <o:OLEObject Type="Embed" ProgID="Equation.3" ShapeID="_x0000_i1045" DrawAspect="Content" ObjectID="_1806070271" r:id="rId49"/>
+          <o:OLEObject Type="Embed" ProgID="Equation.3" ShapeID="_x0000_i1045" DrawAspect="Content" ObjectID="_1807172630" r:id="rId49"/>
         </w:object>
       </w:r>
       <w:r>
@@ -6210,6 +6186,477 @@
     </w:p>
     <w:p>
       <w:pPr>
+        <w:jc w:val="both"/>
+        <w:rPr>
+          <w:bCs/>
+          <w:sz w:val="22"/>
+          <w:szCs w:val="22"/>
+        </w:rPr>
+      </w:pPr>
+      <w:r>
+        <w:rPr>
+          <w:b/>
+          <w:bCs/>
+          <w:sz w:val="22"/>
+          <w:szCs w:val="22"/>
+        </w:rPr>
+        <w:t xml:space="preserve">Шаг 1. Создание проекта в </w:t>
+      </w:r>
+      <w:proofErr w:type="spellStart"/>
+      <w:r>
+        <w:rPr>
+          <w:b/>
+          <w:bCs/>
+          <w:sz w:val="22"/>
+          <w:szCs w:val="22"/>
+        </w:rPr>
+        <w:t>Visual</w:t>
+      </w:r>
+      <w:proofErr w:type="spellEnd"/>
+      <w:r>
+        <w:rPr>
+          <w:b/>
+          <w:bCs/>
+          <w:sz w:val="22"/>
+          <w:szCs w:val="22"/>
+        </w:rPr>
+        <w:t xml:space="preserve"> </w:t>
+      </w:r>
+      <w:proofErr w:type="spellStart"/>
+      <w:r>
+        <w:rPr>
+          <w:b/>
+          <w:bCs/>
+          <w:sz w:val="22"/>
+          <w:szCs w:val="22"/>
+        </w:rPr>
+        <w:t>Studio</w:t>
+      </w:r>
+      <w:proofErr w:type="spellEnd"/>
+      <w:r>
+        <w:rPr>
+          <w:b/>
+          <w:bCs/>
+          <w:sz w:val="22"/>
+          <w:szCs w:val="22"/>
+        </w:rPr>
+        <w:t xml:space="preserve"> 2022</w:t>
+      </w:r>
+    </w:p>
+    <w:p>
+      <w:pPr>
+        <w:numPr>
+          <w:ilvl w:val="0"/>
+          <w:numId w:val="28"/>
+        </w:numPr>
+        <w:jc w:val="both"/>
+        <w:rPr>
+          <w:bCs/>
+          <w:sz w:val="22"/>
+          <w:szCs w:val="22"/>
+        </w:rPr>
+      </w:pPr>
+      <w:r>
+        <w:rPr>
+          <w:bCs/>
+          <w:sz w:val="22"/>
+          <w:szCs w:val="22"/>
+        </w:rPr>
+        <w:t>Запустите </w:t>
+      </w:r>
+      <w:proofErr w:type="spellStart"/>
+      <w:r>
+        <w:rPr>
+          <w:b/>
+          <w:bCs/>
+          <w:sz w:val="22"/>
+          <w:szCs w:val="22"/>
+        </w:rPr>
+        <w:t>Visual</w:t>
+      </w:r>
+      <w:proofErr w:type="spellEnd"/>
+      <w:r>
+        <w:rPr>
+          <w:b/>
+          <w:bCs/>
+          <w:sz w:val="22"/>
+          <w:szCs w:val="22"/>
+        </w:rPr>
+        <w:t xml:space="preserve"> </w:t>
+      </w:r>
+      <w:proofErr w:type="spellStart"/>
+      <w:r>
+        <w:rPr>
+          <w:b/>
+          <w:bCs/>
+          <w:sz w:val="22"/>
+          <w:szCs w:val="22"/>
+        </w:rPr>
+        <w:t>Studio</w:t>
+      </w:r>
+      <w:proofErr w:type="spellEnd"/>
+      <w:r>
+        <w:rPr>
+          <w:b/>
+          <w:bCs/>
+          <w:sz w:val="22"/>
+          <w:szCs w:val="22"/>
+        </w:rPr>
+        <w:t xml:space="preserve"> 2022</w:t>
+      </w:r>
+    </w:p>
+    <w:p>
+      <w:pPr>
+        <w:numPr>
+          <w:ilvl w:val="0"/>
+          <w:numId w:val="28"/>
+        </w:numPr>
+        <w:jc w:val="both"/>
+        <w:rPr>
+          <w:bCs/>
+          <w:sz w:val="22"/>
+          <w:szCs w:val="22"/>
+        </w:rPr>
+      </w:pPr>
+      <w:r>
+        <w:rPr>
+          <w:bCs/>
+          <w:sz w:val="22"/>
+          <w:szCs w:val="22"/>
+        </w:rPr>
+        <w:t>Нажмите </w:t>
+      </w:r>
+      <w:r>
+        <w:rPr>
+          <w:b/>
+          <w:bCs/>
+          <w:sz w:val="22"/>
+          <w:szCs w:val="22"/>
+        </w:rPr>
+        <w:t>"Создать новый проект"</w:t>
+      </w:r>
+    </w:p>
+    <w:p>
+      <w:pPr>
+        <w:numPr>
+          <w:ilvl w:val="0"/>
+          <w:numId w:val="28"/>
+        </w:numPr>
+        <w:jc w:val="both"/>
+        <w:rPr>
+          <w:bCs/>
+          <w:sz w:val="22"/>
+          <w:szCs w:val="22"/>
+        </w:rPr>
+      </w:pPr>
+      <w:r>
+        <w:rPr>
+          <w:bCs/>
+          <w:sz w:val="22"/>
+          <w:szCs w:val="22"/>
+        </w:rPr>
+        <w:t>Выберите шаблон </w:t>
+      </w:r>
+      <w:r>
+        <w:rPr>
+          <w:b/>
+          <w:bCs/>
+          <w:sz w:val="22"/>
+          <w:szCs w:val="22"/>
+        </w:rPr>
+        <w:t>"Консольное приложение"</w:t>
+      </w:r>
+      <w:r>
+        <w:rPr>
+          <w:bCs/>
+          <w:sz w:val="22"/>
+          <w:szCs w:val="22"/>
+        </w:rPr>
+        <w:t> (C#)</w:t>
+      </w:r>
+    </w:p>
+    <w:p>
+      <w:pPr>
+        <w:numPr>
+          <w:ilvl w:val="0"/>
+          <w:numId w:val="28"/>
+        </w:numPr>
+        <w:jc w:val="both"/>
+        <w:rPr>
+          <w:bCs/>
+          <w:sz w:val="22"/>
+          <w:szCs w:val="22"/>
+        </w:rPr>
+      </w:pPr>
+      <w:r>
+        <w:rPr>
+          <w:bCs/>
+          <w:sz w:val="22"/>
+          <w:szCs w:val="22"/>
+        </w:rPr>
+        <w:t>Укажите:</w:t>
+      </w:r>
+    </w:p>
+    <w:p>
+      <w:pPr>
+        <w:numPr>
+          <w:ilvl w:val="1"/>
+          <w:numId w:val="28"/>
+        </w:numPr>
+        <w:jc w:val="both"/>
+        <w:rPr>
+          <w:bCs/>
+          <w:sz w:val="22"/>
+          <w:szCs w:val="22"/>
+        </w:rPr>
+      </w:pPr>
+      <w:r>
+        <w:rPr>
+          <w:bCs/>
+          <w:sz w:val="22"/>
+          <w:szCs w:val="22"/>
+        </w:rPr>
+        <w:t>Имя проекта: Lab1_Calculation</w:t>
+      </w:r>
+    </w:p>
+    <w:p>
+      <w:pPr>
+        <w:numPr>
+          <w:ilvl w:val="1"/>
+          <w:numId w:val="28"/>
+        </w:numPr>
+        <w:jc w:val="both"/>
+        <w:rPr>
+          <w:bCs/>
+          <w:sz w:val="22"/>
+          <w:szCs w:val="22"/>
+        </w:rPr>
+      </w:pPr>
+      <w:r>
+        <w:rPr>
+          <w:bCs/>
+          <w:sz w:val="22"/>
+          <w:szCs w:val="22"/>
+        </w:rPr>
+        <w:t>Расположение: выберите папку для сохранения</w:t>
+      </w:r>
+    </w:p>
+    <w:p>
+      <w:pPr>
+        <w:numPr>
+          <w:ilvl w:val="0"/>
+          <w:numId w:val="28"/>
+        </w:numPr>
+        <w:jc w:val="both"/>
+        <w:rPr>
+          <w:bCs/>
+          <w:sz w:val="22"/>
+          <w:szCs w:val="22"/>
+        </w:rPr>
+      </w:pPr>
+      <w:r>
+        <w:rPr>
+          <w:bCs/>
+          <w:sz w:val="22"/>
+          <w:szCs w:val="22"/>
+        </w:rPr>
+        <w:t>Нажмите </w:t>
+      </w:r>
+      <w:r>
+        <w:rPr>
+          <w:b/>
+          <w:bCs/>
+          <w:sz w:val="22"/>
+          <w:szCs w:val="22"/>
+        </w:rPr>
+        <w:t>"Создать"</w:t>
+      </w:r>
+    </w:p>
+    <w:p>
+      <w:pPr>
+        <w:jc w:val="both"/>
+        <w:rPr>
+          <w:bCs/>
+          <w:sz w:val="22"/>
+          <w:szCs w:val="22"/>
+        </w:rPr>
+      </w:pPr>
+    </w:p>
+    <w:p>
+      <w:pPr>
+        <w:jc w:val="both"/>
+        <w:rPr>
+          <w:bCs/>
+          <w:sz w:val="22"/>
+          <w:szCs w:val="22"/>
+        </w:rPr>
+      </w:pPr>
+      <w:r>
+        <w:rPr>
+          <w:b/>
+          <w:bCs/>
+          <w:sz w:val="22"/>
+          <w:szCs w:val="22"/>
+        </w:rPr>
+        <w:t>Шаг 2. Знакомство с интерфейсом</w:t>
+      </w:r>
+    </w:p>
+    <w:p>
+      <w:pPr>
+        <w:jc w:val="both"/>
+        <w:rPr>
+          <w:bCs/>
+          <w:sz w:val="22"/>
+          <w:szCs w:val="22"/>
+        </w:rPr>
+      </w:pPr>
+      <w:r>
+        <w:rPr>
+          <w:bCs/>
+          <w:sz w:val="22"/>
+          <w:szCs w:val="22"/>
+        </w:rPr>
+        <w:t>После создания проекта вы увидите:</w:t>
+      </w:r>
+    </w:p>
+    <w:p>
+      <w:pPr>
+        <w:numPr>
+          <w:ilvl w:val="0"/>
+          <w:numId w:val="29"/>
+        </w:numPr>
+        <w:jc w:val="both"/>
+        <w:rPr>
+          <w:bCs/>
+          <w:sz w:val="22"/>
+          <w:szCs w:val="22"/>
+        </w:rPr>
+      </w:pPr>
+      <w:r>
+        <w:rPr>
+          <w:b/>
+          <w:bCs/>
+          <w:sz w:val="22"/>
+          <w:szCs w:val="22"/>
+        </w:rPr>
+        <w:t>Обозреватель решений</w:t>
+      </w:r>
+      <w:r>
+        <w:rPr>
+          <w:bCs/>
+          <w:sz w:val="22"/>
+          <w:szCs w:val="22"/>
+        </w:rPr>
+        <w:t xml:space="preserve"> – здесь отображаются файлы проекта</w:t>
+      </w:r>
+    </w:p>
+    <w:p>
+      <w:pPr>
+        <w:numPr>
+          <w:ilvl w:val="0"/>
+          <w:numId w:val="29"/>
+        </w:numPr>
+        <w:jc w:val="both"/>
+        <w:rPr>
+          <w:bCs/>
+          <w:sz w:val="22"/>
+          <w:szCs w:val="22"/>
+        </w:rPr>
+      </w:pPr>
+      <w:r>
+        <w:rPr>
+          <w:b/>
+          <w:bCs/>
+          <w:sz w:val="22"/>
+          <w:szCs w:val="22"/>
+        </w:rPr>
+        <w:t xml:space="preserve">Код </w:t>
+      </w:r>
+      <w:proofErr w:type="gramStart"/>
+      <w:r>
+        <w:rPr>
+          <w:b/>
+          <w:bCs/>
+          <w:sz w:val="22"/>
+          <w:szCs w:val="22"/>
+        </w:rPr>
+        <w:t>программы</w:t>
+      </w:r>
+      <w:r>
+        <w:rPr>
+          <w:bCs/>
+          <w:sz w:val="22"/>
+          <w:szCs w:val="22"/>
+        </w:rPr>
+        <w:t> </w:t>
+      </w:r>
+      <w:r>
+        <w:rPr>
+          <w:bCs/>
+          <w:sz w:val="22"/>
+          <w:szCs w:val="22"/>
+        </w:rPr>
+        <w:t xml:space="preserve"> –</w:t>
+      </w:r>
+      <w:proofErr w:type="gramEnd"/>
+      <w:r>
+        <w:rPr>
+          <w:bCs/>
+          <w:sz w:val="22"/>
+          <w:szCs w:val="22"/>
+        </w:rPr>
+        <w:t xml:space="preserve"> файл </w:t>
+      </w:r>
+      <w:proofErr w:type="spellStart"/>
+      <w:r>
+        <w:rPr>
+          <w:bCs/>
+          <w:sz w:val="22"/>
+          <w:szCs w:val="22"/>
+        </w:rPr>
+        <w:t>Program.cs</w:t>
+      </w:r>
+      <w:proofErr w:type="spellEnd"/>
+      <w:r>
+        <w:rPr>
+          <w:bCs/>
+          <w:sz w:val="22"/>
+          <w:szCs w:val="22"/>
+        </w:rPr>
+        <w:t> с шаблонным кодом.</w:t>
+      </w:r>
+    </w:p>
+    <w:p>
+      <w:pPr>
+        <w:jc w:val="both"/>
+        <w:rPr>
+          <w:bCs/>
+          <w:sz w:val="22"/>
+          <w:szCs w:val="22"/>
+        </w:rPr>
+      </w:pPr>
+    </w:p>
+    <w:p>
+      <w:pPr>
+        <w:jc w:val="both"/>
+        <w:rPr>
+          <w:bCs/>
+          <w:sz w:val="22"/>
+          <w:szCs w:val="22"/>
+        </w:rPr>
+      </w:pPr>
+      <w:r>
+        <w:rPr>
+          <w:b/>
+          <w:bCs/>
+          <w:sz w:val="22"/>
+          <w:szCs w:val="22"/>
+        </w:rPr>
+        <w:t>Шаг 3. Написание кода</w:t>
+      </w:r>
+    </w:p>
+    <w:p>
+      <w:pPr>
         <w:ind w:firstLine="284"/>
         <w:jc w:val="both"/>
         <w:rPr>
@@ -6224,7 +6671,33 @@
           <w:sz w:val="22"/>
           <w:szCs w:val="22"/>
         </w:rPr>
-        <w:t>Организуем считывание ввода с консоли. Введенные строки необходимо преобразовать в числовой тип:</w:t>
+        <w:t xml:space="preserve">Перейдём в файл </w:t>
+      </w:r>
+      <w:proofErr w:type="spellStart"/>
+      <w:r>
+        <w:rPr>
+          <w:bCs/>
+          <w:sz w:val="22"/>
+          <w:szCs w:val="22"/>
+        </w:rPr>
+        <w:t>Program.cs</w:t>
+      </w:r>
+      <w:proofErr w:type="spellEnd"/>
+      <w:r>
+        <w:rPr>
+          <w:bCs/>
+          <w:sz w:val="22"/>
+          <w:szCs w:val="22"/>
+        </w:rPr>
+        <w:t>. О</w:t>
+      </w:r>
+      <w:r>
+        <w:rPr>
+          <w:bCs/>
+          <w:sz w:val="22"/>
+          <w:szCs w:val="22"/>
+        </w:rPr>
+        <w:t>рганизуем считывание ввода с консоли. Введенные строки необходимо преобразовать в числовой тип:</w:t>
       </w:r>
     </w:p>
     <w:p>
@@ -6242,18 +6715,82 @@
         <w:pBdr>
           <w:left w:val="single" w:sz="4" w:space="4" w:color="auto"/>
         </w:pBdr>
-        <w:jc w:val="both"/>
-        <w:rPr>
-          <w:rFonts w:ascii="Consolas" w:hAnsi="Consolas" w:cs="Consolas"/>
-          <w:lang w:val="en-US"/>
-        </w:rPr>
-      </w:pPr>
-      <w:r>
-        <w:rPr>
-          <w:rFonts w:ascii="Consolas" w:hAnsi="Consolas" w:cs="Consolas"/>
-          <w:lang w:val="en-US"/>
-        </w:rPr>
-        <w:t>Console.WriteLine("Введите x:");</w:t>
+        <w:autoSpaceDE w:val="0"/>
+        <w:autoSpaceDN w:val="0"/>
+        <w:adjustRightInd w:val="0"/>
+        <w:rPr>
+          <w:rFonts w:ascii="Consolas" w:hAnsi="Consolas" w:cs="Cascadia Mono"/>
+          <w:color w:val="000000"/>
+          <w:sz w:val="18"/>
+          <w:szCs w:val="19"/>
+          <w:highlight w:val="white"/>
+          <w:lang w:val="en-US"/>
+        </w:rPr>
+      </w:pPr>
+      <w:r>
+        <w:rPr>
+          <w:rFonts w:ascii="Consolas" w:hAnsi="Consolas" w:cs="Cascadia Mono"/>
+          <w:color w:val="2B91AF"/>
+          <w:sz w:val="18"/>
+          <w:szCs w:val="19"/>
+          <w:highlight w:val="white"/>
+          <w:lang w:val="en-US"/>
+        </w:rPr>
+        <w:t>Console</w:t>
+      </w:r>
+      <w:r>
+        <w:rPr>
+          <w:rFonts w:ascii="Consolas" w:hAnsi="Consolas" w:cs="Cascadia Mono"/>
+          <w:color w:val="000000"/>
+          <w:sz w:val="18"/>
+          <w:szCs w:val="19"/>
+          <w:highlight w:val="white"/>
+          <w:lang w:val="en-US"/>
+        </w:rPr>
+        <w:t>.WriteLine(</w:t>
+      </w:r>
+      <w:r>
+        <w:rPr>
+          <w:rFonts w:ascii="Consolas" w:hAnsi="Consolas" w:cs="Cascadia Mono"/>
+          <w:color w:val="A31515"/>
+          <w:sz w:val="18"/>
+          <w:szCs w:val="19"/>
+          <w:highlight w:val="white"/>
+          <w:lang w:val="en-US"/>
+        </w:rPr>
+        <w:t>"</w:t>
+      </w:r>
+      <w:r>
+        <w:rPr>
+          <w:rFonts w:ascii="Consolas" w:hAnsi="Consolas" w:cs="Cascadia Mono"/>
+          <w:color w:val="A31515"/>
+          <w:sz w:val="18"/>
+          <w:szCs w:val="19"/>
+          <w:highlight w:val="white"/>
+        </w:rPr>
+        <w:t>Введите</w:t>
+      </w:r>
+      <w:r>
+        <w:rPr>
+          <w:rFonts w:ascii="Consolas" w:hAnsi="Consolas" w:cs="Cascadia Mono"/>
+          <w:color w:val="A31515"/>
+          <w:sz w:val="18"/>
+          <w:szCs w:val="19"/>
+          <w:highlight w:val="white"/>
+          <w:lang w:val="en-US"/>
+        </w:rPr>
+        <w:t xml:space="preserve"> x:"</w:t>
+      </w:r>
+      <w:r>
+        <w:rPr>
+          <w:rFonts w:ascii="Consolas" w:hAnsi="Consolas" w:cs="Cascadia Mono"/>
+          <w:color w:val="000000"/>
+          <w:sz w:val="18"/>
+          <w:szCs w:val="19"/>
+          <w:highlight w:val="white"/>
+          <w:lang w:val="en-US"/>
+        </w:rPr>
+        <w:t>);</w:t>
       </w:r>
     </w:p>
     <w:p>
@@ -6261,31 +6798,73 @@
         <w:pBdr>
           <w:left w:val="single" w:sz="4" w:space="4" w:color="auto"/>
         </w:pBdr>
-        <w:jc w:val="both"/>
-        <w:rPr>
-          <w:rFonts w:ascii="Consolas" w:hAnsi="Consolas" w:cs="Consolas"/>
-          <w:lang w:val="en-US"/>
-        </w:rPr>
-      </w:pPr>
-      <w:r>
-        <w:rPr>
-          <w:rFonts w:ascii="Consolas" w:hAnsi="Consolas" w:cs="Consolas"/>
-          <w:lang w:val="en-US"/>
-        </w:rPr>
-        <w:t xml:space="preserve">double x = </w:t>
+        <w:autoSpaceDE w:val="0"/>
+        <w:autoSpaceDN w:val="0"/>
+        <w:adjustRightInd w:val="0"/>
+        <w:rPr>
+          <w:rFonts w:ascii="Consolas" w:hAnsi="Consolas" w:cs="Cascadia Mono"/>
+          <w:color w:val="000000"/>
+          <w:sz w:val="18"/>
+          <w:szCs w:val="19"/>
+          <w:highlight w:val="white"/>
+          <w:lang w:val="en-US"/>
+        </w:rPr>
+      </w:pPr>
+      <w:r>
+        <w:rPr>
+          <w:rFonts w:ascii="Consolas" w:hAnsi="Consolas" w:cs="Cascadia Mono"/>
+          <w:color w:val="0000FF"/>
+          <w:sz w:val="18"/>
+          <w:szCs w:val="19"/>
+          <w:highlight w:val="white"/>
+          <w:lang w:val="en-US"/>
+        </w:rPr>
+        <w:t>double</w:t>
+      </w:r>
+      <w:r>
+        <w:rPr>
+          <w:rFonts w:ascii="Consolas" w:hAnsi="Consolas" w:cs="Cascadia Mono"/>
+          <w:color w:val="000000"/>
+          <w:sz w:val="18"/>
+          <w:szCs w:val="19"/>
+          <w:highlight w:val="white"/>
+          <w:lang w:val="en-US"/>
+        </w:rPr>
+        <w:t xml:space="preserve"> x = </w:t>
       </w:r>
       <w:proofErr w:type="spellStart"/>
-      <w:r>
-        <w:rPr>
-          <w:rFonts w:ascii="Consolas" w:hAnsi="Consolas" w:cs="Consolas"/>
-          <w:lang w:val="en-US"/>
-        </w:rPr>
-        <w:t>Double.Parse</w:t>
+      <w:proofErr w:type="gramStart"/>
+      <w:r>
+        <w:rPr>
+          <w:rFonts w:ascii="Consolas" w:hAnsi="Consolas" w:cs="Cascadia Mono"/>
+          <w:color w:val="0000FF"/>
+          <w:sz w:val="18"/>
+          <w:szCs w:val="19"/>
+          <w:highlight w:val="white"/>
+          <w:lang w:val="en-US"/>
+        </w:rPr>
+        <w:t>double</w:t>
+      </w:r>
+      <w:r>
+        <w:rPr>
+          <w:rFonts w:ascii="Consolas" w:hAnsi="Consolas" w:cs="Cascadia Mono"/>
+          <w:color w:val="000000"/>
+          <w:sz w:val="18"/>
+          <w:szCs w:val="19"/>
+          <w:highlight w:val="white"/>
+          <w:lang w:val="en-US"/>
+        </w:rPr>
+        <w:t>.Parse</w:t>
       </w:r>
       <w:proofErr w:type="spellEnd"/>
-      <w:r>
-        <w:rPr>
-          <w:rFonts w:ascii="Consolas" w:hAnsi="Consolas" w:cs="Consolas"/>
+      <w:proofErr w:type="gramEnd"/>
+      <w:r>
+        <w:rPr>
+          <w:rFonts w:ascii="Consolas" w:hAnsi="Consolas" w:cs="Cascadia Mono"/>
+          <w:color w:val="000000"/>
+          <w:sz w:val="18"/>
+          <w:szCs w:val="19"/>
+          <w:highlight w:val="white"/>
           <w:lang w:val="en-US"/>
         </w:rPr>
         <w:t>(</w:t>
@@ -6293,15 +6872,34 @@
       <w:proofErr w:type="spellStart"/>
       <w:r>
         <w:rPr>
-          <w:rFonts w:ascii="Consolas" w:hAnsi="Consolas" w:cs="Consolas"/>
-          <w:lang w:val="en-US"/>
-        </w:rPr>
-        <w:t>Console.ReadLine</w:t>
+          <w:rFonts w:ascii="Consolas" w:hAnsi="Consolas" w:cs="Cascadia Mono"/>
+          <w:color w:val="2B91AF"/>
+          <w:sz w:val="18"/>
+          <w:szCs w:val="19"/>
+          <w:highlight w:val="white"/>
+          <w:lang w:val="en-US"/>
+        </w:rPr>
+        <w:t>Console</w:t>
+      </w:r>
+      <w:r>
+        <w:rPr>
+          <w:rFonts w:ascii="Consolas" w:hAnsi="Consolas" w:cs="Cascadia Mono"/>
+          <w:color w:val="000000"/>
+          <w:sz w:val="18"/>
+          <w:szCs w:val="19"/>
+          <w:highlight w:val="white"/>
+          <w:lang w:val="en-US"/>
+        </w:rPr>
+        <w:t>.ReadLine</w:t>
       </w:r>
       <w:proofErr w:type="spellEnd"/>
       <w:r>
         <w:rPr>
-          <w:rFonts w:ascii="Consolas" w:hAnsi="Consolas" w:cs="Consolas"/>
+          <w:rFonts w:ascii="Consolas" w:hAnsi="Consolas" w:cs="Cascadia Mono"/>
+          <w:color w:val="000000"/>
+          <w:sz w:val="18"/>
+          <w:szCs w:val="19"/>
+          <w:highlight w:val="white"/>
           <w:lang w:val="en-US"/>
         </w:rPr>
         <w:t>());</w:t>
@@ -6312,43 +6910,56 @@
         <w:pBdr>
           <w:left w:val="single" w:sz="4" w:space="4" w:color="auto"/>
         </w:pBdr>
-        <w:jc w:val="both"/>
-        <w:rPr>
-          <w:rFonts w:ascii="Consolas" w:hAnsi="Consolas" w:cs="Consolas"/>
-          <w:lang w:val="en-US"/>
-        </w:rPr>
-      </w:pPr>
-      <w:proofErr w:type="spellStart"/>
-      <w:r>
-        <w:rPr>
-          <w:rFonts w:ascii="Consolas" w:hAnsi="Consolas" w:cs="Consolas"/>
-          <w:lang w:val="en-US"/>
-        </w:rPr>
-        <w:t>Console.WriteLine</w:t>
-      </w:r>
-      <w:proofErr w:type="spellEnd"/>
-      <w:r>
-        <w:rPr>
-          <w:rFonts w:ascii="Consolas" w:hAnsi="Consolas" w:cs="Consolas"/>
-          <w:lang w:val="en-US"/>
-        </w:rPr>
-        <w:t>("</w:t>
-      </w:r>
-      <w:proofErr w:type="spellStart"/>
-      <w:r>
-        <w:rPr>
-          <w:rFonts w:ascii="Consolas" w:hAnsi="Consolas" w:cs="Consolas"/>
-          <w:lang w:val="en-US"/>
-        </w:rPr>
-        <w:t>Введите</w:t>
-      </w:r>
-      <w:proofErr w:type="spellEnd"/>
-      <w:r>
-        <w:rPr>
-          <w:rFonts w:ascii="Consolas" w:hAnsi="Consolas" w:cs="Consolas"/>
-          <w:lang w:val="en-US"/>
-        </w:rPr>
-        <w:t xml:space="preserve"> y:");</w:t>
+        <w:autoSpaceDE w:val="0"/>
+        <w:autoSpaceDN w:val="0"/>
+        <w:adjustRightInd w:val="0"/>
+        <w:rPr>
+          <w:rFonts w:ascii="Consolas" w:hAnsi="Consolas" w:cs="Cascadia Mono"/>
+          <w:color w:val="000000"/>
+          <w:sz w:val="18"/>
+          <w:szCs w:val="19"/>
+          <w:highlight w:val="white"/>
+        </w:rPr>
+      </w:pPr>
+      <w:r>
+        <w:rPr>
+          <w:rFonts w:ascii="Consolas" w:hAnsi="Consolas" w:cs="Cascadia Mono"/>
+          <w:color w:val="2B91AF"/>
+          <w:sz w:val="18"/>
+          <w:szCs w:val="19"/>
+          <w:highlight w:val="white"/>
+        </w:rPr>
+        <w:t>Console</w:t>
+      </w:r>
+      <w:r>
+        <w:rPr>
+          <w:rFonts w:ascii="Consolas" w:hAnsi="Consolas" w:cs="Cascadia Mono"/>
+          <w:color w:val="000000"/>
+          <w:sz w:val="18"/>
+          <w:szCs w:val="19"/>
+          <w:highlight w:val="white"/>
+        </w:rPr>
+        <w:t>.WriteLine(</w:t>
+      </w:r>
+      <w:r>
+        <w:rPr>
+          <w:rFonts w:ascii="Consolas" w:hAnsi="Consolas" w:cs="Cascadia Mono"/>
+          <w:color w:val="A31515"/>
+          <w:sz w:val="18"/>
+          <w:szCs w:val="19"/>
+          <w:highlight w:val="white"/>
+        </w:rPr>
+        <w:t>"Введите y:"</w:t>
+      </w:r>
+      <w:r>
+        <w:rPr>
+          <w:rFonts w:ascii="Consolas" w:hAnsi="Consolas" w:cs="Cascadia Mono"/>
+          <w:color w:val="000000"/>
+          <w:sz w:val="18"/>
+          <w:szCs w:val="19"/>
+          <w:highlight w:val="white"/>
+        </w:rPr>
+        <w:t>);</w:t>
       </w:r>
     </w:p>
     <w:p>
@@ -6356,31 +6967,69 @@
         <w:pBdr>
           <w:left w:val="single" w:sz="4" w:space="4" w:color="auto"/>
         </w:pBdr>
-        <w:jc w:val="both"/>
-        <w:rPr>
-          <w:rFonts w:ascii="Consolas" w:hAnsi="Consolas" w:cs="Consolas"/>
-          <w:lang w:val="en-US"/>
-        </w:rPr>
-      </w:pPr>
-      <w:r>
-        <w:rPr>
-          <w:rFonts w:ascii="Consolas" w:hAnsi="Consolas" w:cs="Consolas"/>
-          <w:lang w:val="en-US"/>
-        </w:rPr>
-        <w:t xml:space="preserve">double y = </w:t>
+        <w:shd w:val="clear" w:color="auto" w:fill="FFFFFF"/>
+        <w:rPr>
+          <w:rFonts w:ascii="Consolas" w:hAnsi="Consolas"/>
+          <w:color w:val="3B3B3B"/>
+          <w:szCs w:val="21"/>
+          <w:lang w:val="en-US"/>
+        </w:rPr>
+      </w:pPr>
+      <w:r>
+        <w:rPr>
+          <w:rFonts w:ascii="Consolas" w:hAnsi="Consolas" w:cs="Cascadia Mono"/>
+          <w:color w:val="0000FF"/>
+          <w:sz w:val="18"/>
+          <w:szCs w:val="19"/>
+          <w:highlight w:val="white"/>
+          <w:lang w:val="en-US"/>
+        </w:rPr>
+        <w:t>double</w:t>
+      </w:r>
+      <w:r>
+        <w:rPr>
+          <w:rFonts w:ascii="Consolas" w:hAnsi="Consolas" w:cs="Cascadia Mono"/>
+          <w:color w:val="000000"/>
+          <w:sz w:val="18"/>
+          <w:szCs w:val="19"/>
+          <w:highlight w:val="white"/>
+          <w:lang w:val="en-US"/>
+        </w:rPr>
+        <w:t xml:space="preserve"> y = </w:t>
       </w:r>
       <w:proofErr w:type="spellStart"/>
-      <w:r>
-        <w:rPr>
-          <w:rFonts w:ascii="Consolas" w:hAnsi="Consolas" w:cs="Consolas"/>
-          <w:lang w:val="en-US"/>
-        </w:rPr>
-        <w:t>Double.Parse</w:t>
+      <w:proofErr w:type="gramStart"/>
+      <w:r>
+        <w:rPr>
+          <w:rFonts w:ascii="Consolas" w:hAnsi="Consolas" w:cs="Cascadia Mono"/>
+          <w:color w:val="0000FF"/>
+          <w:sz w:val="18"/>
+          <w:szCs w:val="19"/>
+          <w:highlight w:val="white"/>
+          <w:lang w:val="en-US"/>
+        </w:rPr>
+        <w:t>double</w:t>
+      </w:r>
+      <w:r>
+        <w:rPr>
+          <w:rFonts w:ascii="Consolas" w:hAnsi="Consolas" w:cs="Cascadia Mono"/>
+          <w:color w:val="000000"/>
+          <w:sz w:val="18"/>
+          <w:szCs w:val="19"/>
+          <w:highlight w:val="white"/>
+          <w:lang w:val="en-US"/>
+        </w:rPr>
+        <w:t>.Parse</w:t>
       </w:r>
       <w:proofErr w:type="spellEnd"/>
-      <w:r>
-        <w:rPr>
-          <w:rFonts w:ascii="Consolas" w:hAnsi="Consolas" w:cs="Consolas"/>
+      <w:proofErr w:type="gramEnd"/>
+      <w:r>
+        <w:rPr>
+          <w:rFonts w:ascii="Consolas" w:hAnsi="Consolas" w:cs="Cascadia Mono"/>
+          <w:color w:val="000000"/>
+          <w:sz w:val="18"/>
+          <w:szCs w:val="19"/>
+          <w:highlight w:val="white"/>
           <w:lang w:val="en-US"/>
         </w:rPr>
         <w:t>(</w:t>
@@ -6388,15 +7037,34 @@
       <w:proofErr w:type="spellStart"/>
       <w:r>
         <w:rPr>
-          <w:rFonts w:ascii="Consolas" w:hAnsi="Consolas" w:cs="Consolas"/>
-          <w:lang w:val="en-US"/>
-        </w:rPr>
-        <w:t>Console.ReadLine</w:t>
+          <w:rFonts w:ascii="Consolas" w:hAnsi="Consolas" w:cs="Cascadia Mono"/>
+          <w:color w:val="2B91AF"/>
+          <w:sz w:val="18"/>
+          <w:szCs w:val="19"/>
+          <w:highlight w:val="white"/>
+          <w:lang w:val="en-US"/>
+        </w:rPr>
+        <w:t>Console</w:t>
+      </w:r>
+      <w:r>
+        <w:rPr>
+          <w:rFonts w:ascii="Consolas" w:hAnsi="Consolas" w:cs="Cascadia Mono"/>
+          <w:color w:val="000000"/>
+          <w:sz w:val="18"/>
+          <w:szCs w:val="19"/>
+          <w:highlight w:val="white"/>
+          <w:lang w:val="en-US"/>
+        </w:rPr>
+        <w:t>.ReadLine</w:t>
       </w:r>
       <w:proofErr w:type="spellEnd"/>
       <w:r>
         <w:rPr>
-          <w:rFonts w:ascii="Consolas" w:hAnsi="Consolas" w:cs="Consolas"/>
+          <w:rFonts w:ascii="Consolas" w:hAnsi="Consolas" w:cs="Cascadia Mono"/>
+          <w:color w:val="000000"/>
+          <w:sz w:val="18"/>
+          <w:szCs w:val="19"/>
+          <w:highlight w:val="white"/>
           <w:lang w:val="en-US"/>
         </w:rPr>
         <w:t>());</w:t>
@@ -6411,6 +7079,330 @@
           <w:sz w:val="22"/>
           <w:szCs w:val="22"/>
           <w:lang w:val="en-US"/>
+        </w:rPr>
+      </w:pPr>
+    </w:p>
+    <w:p>
+      <w:pPr>
+        <w:jc w:val="both"/>
+        <w:rPr>
+          <w:bCs/>
+          <w:sz w:val="22"/>
+          <w:szCs w:val="22"/>
+        </w:rPr>
+      </w:pPr>
+      <w:r>
+        <w:rPr>
+          <w:b/>
+          <w:bCs/>
+          <w:sz w:val="22"/>
+          <w:szCs w:val="22"/>
+        </w:rPr>
+        <w:t>Шаг 4. Пояснение кода</w:t>
+      </w:r>
+    </w:p>
+    <w:p>
+      <w:pPr>
+        <w:ind w:firstLine="284"/>
+        <w:jc w:val="both"/>
+        <w:rPr>
+          <w:bCs/>
+          <w:sz w:val="22"/>
+          <w:szCs w:val="22"/>
+        </w:rPr>
+      </w:pPr>
+      <w:r>
+        <w:rPr>
+          <w:b/>
+          <w:bCs/>
+          <w:sz w:val="22"/>
+          <w:szCs w:val="22"/>
+        </w:rPr>
+        <w:t>1. Ввод данных</w:t>
+      </w:r>
+    </w:p>
+    <w:p>
+      <w:pPr>
+        <w:numPr>
+          <w:ilvl w:val="0"/>
+          <w:numId w:val="30"/>
+        </w:numPr>
+        <w:jc w:val="both"/>
+        <w:rPr>
+          <w:bCs/>
+          <w:sz w:val="22"/>
+          <w:szCs w:val="22"/>
+        </w:rPr>
+      </w:pPr>
+      <w:r>
+        <w:rPr>
+          <w:bCs/>
+          <w:sz w:val="22"/>
+          <w:szCs w:val="22"/>
+        </w:rPr>
+        <w:t>Console.ReadLine() – считывает введенную строку.</w:t>
+      </w:r>
+    </w:p>
+    <w:p>
+      <w:pPr>
+        <w:numPr>
+          <w:ilvl w:val="0"/>
+          <w:numId w:val="30"/>
+        </w:numPr>
+        <w:jc w:val="both"/>
+        <w:rPr>
+          <w:bCs/>
+          <w:sz w:val="22"/>
+          <w:szCs w:val="22"/>
+        </w:rPr>
+      </w:pPr>
+      <w:proofErr w:type="spellStart"/>
+      <w:proofErr w:type="gramStart"/>
+      <w:r>
+        <w:rPr>
+          <w:bCs/>
+          <w:sz w:val="22"/>
+          <w:szCs w:val="22"/>
+        </w:rPr>
+        <w:t>double.Parse</w:t>
+      </w:r>
+      <w:proofErr w:type="spellEnd"/>
+      <w:proofErr w:type="gramEnd"/>
+      <w:r>
+        <w:rPr>
+          <w:bCs/>
+          <w:sz w:val="22"/>
+          <w:szCs w:val="22"/>
+        </w:rPr>
+        <w:t>() – преобразует строку в число.</w:t>
+      </w:r>
+    </w:p>
+    <w:p>
+      <w:pPr>
+        <w:numPr>
+          <w:ilvl w:val="0"/>
+          <w:numId w:val="30"/>
+        </w:numPr>
+        <w:jc w:val="both"/>
+        <w:rPr>
+          <w:bCs/>
+          <w:sz w:val="22"/>
+          <w:szCs w:val="22"/>
+        </w:rPr>
+      </w:pPr>
+      <w:r>
+        <w:rPr>
+          <w:bCs/>
+          <w:sz w:val="22"/>
+          <w:szCs w:val="22"/>
+        </w:rPr>
+        <w:t>Переменные x и y хранят введенные значения.</w:t>
+      </w:r>
+    </w:p>
+    <w:p>
+      <w:pPr>
+        <w:ind w:firstLine="284"/>
+        <w:jc w:val="both"/>
+        <w:rPr>
+          <w:bCs/>
+          <w:sz w:val="22"/>
+          <w:szCs w:val="22"/>
+        </w:rPr>
+      </w:pPr>
+      <w:r>
+        <w:rPr>
+          <w:b/>
+          <w:bCs/>
+          <w:sz w:val="22"/>
+          <w:szCs w:val="22"/>
+        </w:rPr>
+        <w:t>2. Расчет по формуле</w:t>
+      </w:r>
+    </w:p>
+    <w:p>
+      <w:pPr>
+        <w:ind w:firstLine="284"/>
+        <w:jc w:val="both"/>
+        <w:rPr>
+          <w:bCs/>
+          <w:sz w:val="22"/>
+          <w:szCs w:val="22"/>
+        </w:rPr>
+      </w:pPr>
+      <w:r>
+        <w:rPr>
+          <w:bCs/>
+          <w:sz w:val="22"/>
+          <w:szCs w:val="22"/>
+        </w:rPr>
+        <w:t>Используются методы класса </w:t>
+      </w:r>
+      <w:proofErr w:type="spellStart"/>
+      <w:r>
+        <w:rPr>
+          <w:bCs/>
+          <w:sz w:val="22"/>
+          <w:szCs w:val="22"/>
+        </w:rPr>
+        <w:t>Math</w:t>
+      </w:r>
+      <w:proofErr w:type="spellEnd"/>
+      <w:r>
+        <w:rPr>
+          <w:bCs/>
+          <w:sz w:val="22"/>
+          <w:szCs w:val="22"/>
+        </w:rPr>
+        <w:t>:</w:t>
+      </w:r>
+    </w:p>
+    <w:p>
+      <w:pPr>
+        <w:numPr>
+          <w:ilvl w:val="0"/>
+          <w:numId w:val="31"/>
+        </w:numPr>
+        <w:jc w:val="both"/>
+        <w:rPr>
+          <w:bCs/>
+          <w:sz w:val="22"/>
+          <w:szCs w:val="22"/>
+        </w:rPr>
+      </w:pPr>
+      <w:proofErr w:type="spellStart"/>
+      <w:r>
+        <w:rPr>
+          <w:bCs/>
+          <w:sz w:val="22"/>
+          <w:szCs w:val="22"/>
+        </w:rPr>
+        <w:t>Math.Pow</w:t>
+      </w:r>
+      <w:proofErr w:type="spellEnd"/>
+      <w:r>
+        <w:rPr>
+          <w:bCs/>
+          <w:sz w:val="22"/>
+          <w:szCs w:val="22"/>
+        </w:rPr>
+        <w:t>(a, b) – возведение a в степень b.</w:t>
+      </w:r>
+    </w:p>
+    <w:p>
+      <w:pPr>
+        <w:numPr>
+          <w:ilvl w:val="0"/>
+          <w:numId w:val="31"/>
+        </w:numPr>
+        <w:jc w:val="both"/>
+        <w:rPr>
+          <w:bCs/>
+          <w:sz w:val="22"/>
+          <w:szCs w:val="22"/>
+        </w:rPr>
+      </w:pPr>
+      <w:proofErr w:type="spellStart"/>
+      <w:r>
+        <w:rPr>
+          <w:bCs/>
+          <w:sz w:val="22"/>
+          <w:szCs w:val="22"/>
+        </w:rPr>
+        <w:lastRenderedPageBreak/>
+        <w:t>Math.Cos</w:t>
+      </w:r>
+      <w:proofErr w:type="spellEnd"/>
+      <w:r>
+        <w:rPr>
+          <w:bCs/>
+          <w:sz w:val="22"/>
+          <w:szCs w:val="22"/>
+        </w:rPr>
+        <w:t>(a) – косинус угла a (в радианах).</w:t>
+      </w:r>
+    </w:p>
+    <w:p>
+      <w:pPr>
+        <w:ind w:firstLine="284"/>
+        <w:jc w:val="both"/>
+        <w:rPr>
+          <w:bCs/>
+          <w:sz w:val="22"/>
+          <w:szCs w:val="22"/>
+        </w:rPr>
+      </w:pPr>
+      <w:r>
+        <w:rPr>
+          <w:b/>
+          <w:bCs/>
+          <w:sz w:val="22"/>
+          <w:szCs w:val="22"/>
+        </w:rPr>
+        <w:t>3. Вывод результата</w:t>
+      </w:r>
+    </w:p>
+    <w:p>
+      <w:pPr>
+        <w:numPr>
+          <w:ilvl w:val="0"/>
+          <w:numId w:val="34"/>
+        </w:numPr>
+        <w:jc w:val="both"/>
+        <w:rPr>
+          <w:bCs/>
+          <w:sz w:val="22"/>
+          <w:szCs w:val="22"/>
+        </w:rPr>
+      </w:pPr>
+      <w:proofErr w:type="spellStart"/>
+      <w:r>
+        <w:rPr>
+          <w:bCs/>
+          <w:sz w:val="22"/>
+          <w:szCs w:val="22"/>
+        </w:rPr>
+        <w:t>Console.WriteLine</w:t>
+      </w:r>
+      <w:proofErr w:type="spellEnd"/>
+      <w:r>
+        <w:rPr>
+          <w:bCs/>
+          <w:sz w:val="22"/>
+          <w:szCs w:val="22"/>
+        </w:rPr>
+        <w:t>() – выводит текст и значения переменных.</w:t>
+      </w:r>
+    </w:p>
+    <w:p>
+      <w:pPr>
+        <w:numPr>
+          <w:ilvl w:val="0"/>
+          <w:numId w:val="34"/>
+        </w:numPr>
+        <w:jc w:val="both"/>
+        <w:rPr>
+          <w:bCs/>
+          <w:sz w:val="22"/>
+          <w:szCs w:val="22"/>
+        </w:rPr>
+      </w:pPr>
+      <w:r>
+        <w:rPr>
+          <w:bCs/>
+          <w:sz w:val="22"/>
+          <w:szCs w:val="22"/>
+        </w:rPr>
+        <w:t>Строка с $ перед кавычками позволяет вставлять переменные напрямую ({x}).</w:t>
+      </w:r>
+    </w:p>
+    <w:p>
+      <w:pPr>
+        <w:ind w:firstLine="284"/>
+        <w:jc w:val="both"/>
+        <w:rPr>
+          <w:bCs/>
+          <w:sz w:val="22"/>
+          <w:szCs w:val="22"/>
         </w:rPr>
       </w:pPr>
     </w:p>
@@ -6481,31 +7473,71 @@
         <w:pBdr>
           <w:left w:val="single" w:sz="4" w:space="4" w:color="auto"/>
         </w:pBdr>
-        <w:jc w:val="both"/>
-        <w:rPr>
-          <w:rFonts w:ascii="Consolas" w:hAnsi="Consolas" w:cs="Consolas"/>
-          <w:lang w:val="en-US"/>
-        </w:rPr>
-      </w:pPr>
-      <w:r>
-        <w:rPr>
-          <w:rFonts w:ascii="Consolas" w:hAnsi="Consolas" w:cs="Consolas"/>
-          <w:lang w:val="en-US"/>
-        </w:rPr>
-        <w:t xml:space="preserve">double z = </w:t>
+        <w:autoSpaceDE w:val="0"/>
+        <w:autoSpaceDN w:val="0"/>
+        <w:adjustRightInd w:val="0"/>
+        <w:rPr>
+          <w:rFonts w:ascii="Consolas" w:hAnsi="Consolas" w:cs="Cascadia Mono"/>
+          <w:color w:val="000000"/>
+          <w:sz w:val="18"/>
+          <w:szCs w:val="19"/>
+          <w:highlight w:val="white"/>
+          <w:lang w:val="en-US"/>
+        </w:rPr>
+      </w:pPr>
+      <w:r>
+        <w:rPr>
+          <w:rFonts w:ascii="Consolas" w:hAnsi="Consolas" w:cs="Cascadia Mono"/>
+          <w:color w:val="0000FF"/>
+          <w:sz w:val="18"/>
+          <w:szCs w:val="19"/>
+          <w:highlight w:val="white"/>
+          <w:lang w:val="en-US"/>
+        </w:rPr>
+        <w:t>double</w:t>
+      </w:r>
+      <w:r>
+        <w:rPr>
+          <w:rFonts w:ascii="Consolas" w:hAnsi="Consolas" w:cs="Cascadia Mono"/>
+          <w:color w:val="000000"/>
+          <w:sz w:val="18"/>
+          <w:szCs w:val="19"/>
+          <w:highlight w:val="white"/>
+          <w:lang w:val="en-US"/>
+        </w:rPr>
+        <w:t xml:space="preserve"> z = </w:t>
       </w:r>
       <w:proofErr w:type="spellStart"/>
       <w:r>
         <w:rPr>
-          <w:rFonts w:ascii="Consolas" w:hAnsi="Consolas" w:cs="Consolas"/>
-          <w:lang w:val="en-US"/>
-        </w:rPr>
-        <w:t>Math.Pow</w:t>
+          <w:rFonts w:ascii="Consolas" w:hAnsi="Consolas" w:cs="Cascadia Mono"/>
+          <w:color w:val="2B91AF"/>
+          <w:sz w:val="18"/>
+          <w:szCs w:val="19"/>
+          <w:highlight w:val="white"/>
+          <w:lang w:val="en-US"/>
+        </w:rPr>
+        <w:t>Math</w:t>
+      </w:r>
+      <w:r>
+        <w:rPr>
+          <w:rFonts w:ascii="Consolas" w:hAnsi="Consolas" w:cs="Cascadia Mono"/>
+          <w:color w:val="000000"/>
+          <w:sz w:val="18"/>
+          <w:szCs w:val="19"/>
+          <w:highlight w:val="white"/>
+          <w:lang w:val="en-US"/>
+        </w:rPr>
+        <w:t>.Pow</w:t>
       </w:r>
       <w:proofErr w:type="spellEnd"/>
       <w:r>
         <w:rPr>
-          <w:rFonts w:ascii="Consolas" w:hAnsi="Consolas" w:cs="Consolas"/>
+          <w:rFonts w:ascii="Consolas" w:hAnsi="Consolas" w:cs="Cascadia Mono"/>
+          <w:color w:val="000000"/>
+          <w:sz w:val="18"/>
+          <w:szCs w:val="19"/>
+          <w:highlight w:val="white"/>
           <w:lang w:val="en-US"/>
         </w:rPr>
         <w:t>(</w:t>
@@ -6513,15 +7545,34 @@
       <w:proofErr w:type="spellStart"/>
       <w:r>
         <w:rPr>
-          <w:rFonts w:ascii="Consolas" w:hAnsi="Consolas" w:cs="Consolas"/>
-          <w:lang w:val="en-US"/>
-        </w:rPr>
-        <w:t>Math.Pow</w:t>
+          <w:rFonts w:ascii="Consolas" w:hAnsi="Consolas" w:cs="Cascadia Mono"/>
+          <w:color w:val="2B91AF"/>
+          <w:sz w:val="18"/>
+          <w:szCs w:val="19"/>
+          <w:highlight w:val="white"/>
+          <w:lang w:val="en-US"/>
+        </w:rPr>
+        <w:t>Math</w:t>
+      </w:r>
+      <w:r>
+        <w:rPr>
+          <w:rFonts w:ascii="Consolas" w:hAnsi="Consolas" w:cs="Cascadia Mono"/>
+          <w:color w:val="000000"/>
+          <w:sz w:val="18"/>
+          <w:szCs w:val="19"/>
+          <w:highlight w:val="white"/>
+          <w:lang w:val="en-US"/>
+        </w:rPr>
+        <w:t>.Pow</w:t>
       </w:r>
       <w:proofErr w:type="spellEnd"/>
       <w:r>
         <w:rPr>
-          <w:rFonts w:ascii="Consolas" w:hAnsi="Consolas" w:cs="Consolas"/>
+          <w:rFonts w:ascii="Consolas" w:hAnsi="Consolas" w:cs="Cascadia Mono"/>
+          <w:color w:val="000000"/>
+          <w:sz w:val="18"/>
+          <w:szCs w:val="19"/>
+          <w:highlight w:val="white"/>
           <w:lang w:val="en-US"/>
         </w:rPr>
         <w:t xml:space="preserve">(x, 2) * y, 1 / 3) * </w:t>
@@ -6529,15 +7580,34 @@
       <w:proofErr w:type="spellStart"/>
       <w:r>
         <w:rPr>
-          <w:rFonts w:ascii="Consolas" w:hAnsi="Consolas" w:cs="Consolas"/>
-          <w:lang w:val="en-US"/>
-        </w:rPr>
-        <w:t>Math.Cos</w:t>
+          <w:rFonts w:ascii="Consolas" w:hAnsi="Consolas" w:cs="Cascadia Mono"/>
+          <w:color w:val="2B91AF"/>
+          <w:sz w:val="18"/>
+          <w:szCs w:val="19"/>
+          <w:highlight w:val="white"/>
+          <w:lang w:val="en-US"/>
+        </w:rPr>
+        <w:t>Math</w:t>
+      </w:r>
+      <w:r>
+        <w:rPr>
+          <w:rFonts w:ascii="Consolas" w:hAnsi="Consolas" w:cs="Cascadia Mono"/>
+          <w:color w:val="000000"/>
+          <w:sz w:val="18"/>
+          <w:szCs w:val="19"/>
+          <w:highlight w:val="white"/>
+          <w:lang w:val="en-US"/>
+        </w:rPr>
+        <w:t>.Cos</w:t>
       </w:r>
       <w:proofErr w:type="spellEnd"/>
       <w:r>
         <w:rPr>
-          <w:rFonts w:ascii="Consolas" w:hAnsi="Consolas" w:cs="Consolas"/>
+          <w:rFonts w:ascii="Consolas" w:hAnsi="Consolas" w:cs="Cascadia Mono"/>
+          <w:color w:val="000000"/>
+          <w:sz w:val="18"/>
+          <w:szCs w:val="19"/>
+          <w:highlight w:val="white"/>
           <w:lang w:val="en-US"/>
         </w:rPr>
         <w:t>(y);</w:t>
@@ -6550,144 +7620,329 @@
         </w:pBdr>
         <w:jc w:val="both"/>
         <w:rPr>
-          <w:bCs/>
-          <w:sz w:val="22"/>
-          <w:szCs w:val="22"/>
-          <w:lang w:val="en-US"/>
-        </w:rPr>
-      </w:pPr>
+          <w:rFonts w:ascii="Consolas" w:hAnsi="Consolas" w:cs="Cascadia Mono"/>
+          <w:color w:val="000000"/>
+          <w:sz w:val="18"/>
+          <w:szCs w:val="19"/>
+        </w:rPr>
+      </w:pPr>
+      <w:r>
+        <w:rPr>
+          <w:rFonts w:ascii="Consolas" w:hAnsi="Consolas" w:cs="Cascadia Mono"/>
+          <w:color w:val="2B91AF"/>
+          <w:sz w:val="18"/>
+          <w:szCs w:val="19"/>
+          <w:highlight w:val="white"/>
+        </w:rPr>
+        <w:t>Console</w:t>
+      </w:r>
+      <w:r>
+        <w:rPr>
+          <w:rFonts w:ascii="Consolas" w:hAnsi="Consolas" w:cs="Cascadia Mono"/>
+          <w:color w:val="000000"/>
+          <w:sz w:val="18"/>
+          <w:szCs w:val="19"/>
+          <w:highlight w:val="white"/>
+        </w:rPr>
+        <w:t>.WriteLine(</w:t>
+      </w:r>
+      <w:r>
+        <w:rPr>
+          <w:rFonts w:ascii="Consolas" w:hAnsi="Consolas" w:cs="Cascadia Mono"/>
+          <w:color w:val="A31515"/>
+          <w:sz w:val="18"/>
+          <w:szCs w:val="19"/>
+          <w:highlight w:val="white"/>
+        </w:rPr>
+        <w:t>$"Значение функции z в точке (</w:t>
+      </w:r>
+      <w:r>
+        <w:rPr>
+          <w:rFonts w:ascii="Consolas" w:hAnsi="Consolas" w:cs="Cascadia Mono"/>
+          <w:color w:val="000000"/>
+          <w:sz w:val="18"/>
+          <w:szCs w:val="19"/>
+          <w:highlight w:val="white"/>
+        </w:rPr>
+        <w:t>{x}</w:t>
+      </w:r>
+      <w:r>
+        <w:rPr>
+          <w:rFonts w:ascii="Consolas" w:hAnsi="Consolas" w:cs="Cascadia Mono"/>
+          <w:color w:val="A31515"/>
+          <w:sz w:val="18"/>
+          <w:szCs w:val="19"/>
+          <w:highlight w:val="white"/>
+        </w:rPr>
+        <w:t xml:space="preserve">; </w:t>
+      </w:r>
+      <w:r>
+        <w:rPr>
+          <w:rFonts w:ascii="Consolas" w:hAnsi="Consolas" w:cs="Cascadia Mono"/>
+          <w:color w:val="000000"/>
+          <w:sz w:val="18"/>
+          <w:szCs w:val="19"/>
+          <w:highlight w:val="white"/>
+        </w:rPr>
+        <w:t>{y}</w:t>
+      </w:r>
+      <w:r>
+        <w:rPr>
+          <w:rFonts w:ascii="Consolas" w:hAnsi="Consolas" w:cs="Cascadia Mono"/>
+          <w:color w:val="A31515"/>
+          <w:sz w:val="18"/>
+          <w:szCs w:val="19"/>
+          <w:highlight w:val="white"/>
+        </w:rPr>
+        <w:t xml:space="preserve">) равно </w:t>
+      </w:r>
+      <w:r>
+        <w:rPr>
+          <w:rFonts w:ascii="Consolas" w:hAnsi="Consolas" w:cs="Cascadia Mono"/>
+          <w:color w:val="000000"/>
+          <w:sz w:val="18"/>
+          <w:szCs w:val="19"/>
+          <w:highlight w:val="white"/>
+        </w:rPr>
+        <w:t>{z}</w:t>
+      </w:r>
+      <w:r>
+        <w:rPr>
+          <w:rFonts w:ascii="Consolas" w:hAnsi="Consolas" w:cs="Cascadia Mono"/>
+          <w:color w:val="A31515"/>
+          <w:sz w:val="18"/>
+          <w:szCs w:val="19"/>
+          <w:highlight w:val="white"/>
+        </w:rPr>
+        <w:t>"</w:t>
+      </w:r>
+      <w:r>
+        <w:rPr>
+          <w:rFonts w:ascii="Consolas" w:hAnsi="Consolas" w:cs="Cascadia Mono"/>
+          <w:color w:val="000000"/>
+          <w:sz w:val="18"/>
+          <w:szCs w:val="19"/>
+          <w:highlight w:val="white"/>
+        </w:rPr>
+        <w:t>);</w:t>
+      </w:r>
+    </w:p>
+    <w:p>
+      <w:pPr>
+        <w:jc w:val="both"/>
+        <w:rPr>
+          <w:bCs/>
+          <w:sz w:val="22"/>
+          <w:szCs w:val="22"/>
+        </w:rPr>
+      </w:pPr>
+    </w:p>
+    <w:p>
+      <w:pPr>
+        <w:jc w:val="both"/>
+        <w:rPr>
+          <w:bCs/>
+          <w:sz w:val="22"/>
+          <w:szCs w:val="22"/>
+        </w:rPr>
+      </w:pPr>
+      <w:r>
+        <w:rPr>
+          <w:b/>
+          <w:bCs/>
+          <w:sz w:val="22"/>
+          <w:szCs w:val="22"/>
+        </w:rPr>
+        <w:t>Шаг 5. Запуск и тестирование программы</w:t>
+      </w:r>
+    </w:p>
+    <w:p>
+      <w:pPr>
+        <w:numPr>
+          <w:ilvl w:val="0"/>
+          <w:numId w:val="35"/>
+        </w:numPr>
+        <w:jc w:val="both"/>
+        <w:rPr>
+          <w:bCs/>
+          <w:sz w:val="22"/>
+          <w:szCs w:val="22"/>
+        </w:rPr>
+      </w:pPr>
+      <w:r>
+        <w:rPr>
+          <w:bCs/>
+          <w:sz w:val="22"/>
+          <w:szCs w:val="22"/>
+        </w:rPr>
+        <w:t>Нажмите </w:t>
+      </w:r>
+      <w:r>
+        <w:rPr>
+          <w:b/>
+          <w:bCs/>
+          <w:sz w:val="22"/>
+          <w:szCs w:val="22"/>
+        </w:rPr>
+        <w:t>F5</w:t>
+      </w:r>
+      <w:r>
+        <w:rPr>
+          <w:bCs/>
+          <w:sz w:val="22"/>
+          <w:szCs w:val="22"/>
+        </w:rPr>
+        <w:t> или кнопку </w:t>
+      </w:r>
+      <w:r>
+        <w:rPr>
+          <w:b/>
+          <w:bCs/>
+          <w:sz w:val="22"/>
+          <w:szCs w:val="22"/>
+        </w:rPr>
+        <w:t>"Запуск"</w:t>
+      </w:r>
+      <w:r>
+        <w:rPr>
+          <w:bCs/>
+          <w:sz w:val="22"/>
+          <w:szCs w:val="22"/>
+        </w:rPr>
+        <w:t> (зеленый треугольник).</w:t>
+      </w:r>
+    </w:p>
+    <w:p>
+      <w:pPr>
+        <w:numPr>
+          <w:ilvl w:val="0"/>
+          <w:numId w:val="35"/>
+        </w:numPr>
+        <w:jc w:val="both"/>
+        <w:rPr>
+          <w:bCs/>
+          <w:sz w:val="22"/>
+          <w:szCs w:val="22"/>
+        </w:rPr>
+      </w:pPr>
+      <w:r>
+        <w:rPr>
+          <w:bCs/>
+          <w:sz w:val="22"/>
+          <w:szCs w:val="22"/>
+        </w:rPr>
+        <w:t>В открывшейся консоли:</w:t>
+      </w:r>
+    </w:p>
+    <w:p>
+      <w:pPr>
+        <w:numPr>
+          <w:ilvl w:val="1"/>
+          <w:numId w:val="35"/>
+        </w:numPr>
+        <w:jc w:val="both"/>
+        <w:rPr>
+          <w:bCs/>
+          <w:sz w:val="22"/>
+          <w:szCs w:val="22"/>
+        </w:rPr>
+      </w:pPr>
+      <w:r>
+        <w:rPr>
+          <w:bCs/>
+          <w:sz w:val="22"/>
+          <w:szCs w:val="22"/>
+        </w:rPr>
+        <w:t xml:space="preserve">Введите значение x (например, 2) и нажмите </w:t>
+      </w:r>
       <w:proofErr w:type="spellStart"/>
       <w:r>
         <w:rPr>
-          <w:rFonts w:ascii="Consolas" w:hAnsi="Consolas" w:cs="Consolas"/>
-          <w:lang w:val="en-US"/>
-        </w:rPr>
-        <w:t>Console.WriteLine</w:t>
+          <w:bCs/>
+          <w:sz w:val="22"/>
+          <w:szCs w:val="22"/>
+        </w:rPr>
+        <w:t>Enter</w:t>
       </w:r>
       <w:proofErr w:type="spellEnd"/>
       <w:r>
         <w:rPr>
-          <w:rFonts w:ascii="Consolas" w:hAnsi="Consolas" w:cs="Consolas"/>
-          <w:lang w:val="en-US"/>
-        </w:rPr>
-        <w:t>(</w:t>
-      </w:r>
-      <w:r>
-        <w:rPr>
-          <w:rFonts w:ascii="Consolas" w:hAnsi="Consolas" w:cs="Consolas"/>
-          <w:lang w:val="en-US"/>
-        </w:rPr>
-        <w:t>$"</w:t>
+          <w:bCs/>
+          <w:sz w:val="22"/>
+          <w:szCs w:val="22"/>
+        </w:rPr>
+        <w:t>.</w:t>
+      </w:r>
+    </w:p>
+    <w:p>
+      <w:pPr>
+        <w:numPr>
+          <w:ilvl w:val="1"/>
+          <w:numId w:val="35"/>
+        </w:numPr>
+        <w:jc w:val="both"/>
+        <w:rPr>
+          <w:bCs/>
+          <w:sz w:val="22"/>
+          <w:szCs w:val="22"/>
+        </w:rPr>
+      </w:pPr>
+      <w:r>
+        <w:rPr>
+          <w:bCs/>
+          <w:sz w:val="22"/>
+          <w:szCs w:val="22"/>
+        </w:rPr>
+        <w:t xml:space="preserve">Введите значение y (например, 1) и нажмите </w:t>
       </w:r>
       <w:proofErr w:type="spellStart"/>
       <w:r>
         <w:rPr>
-          <w:rFonts w:ascii="Consolas" w:hAnsi="Consolas" w:cs="Consolas"/>
-          <w:lang w:val="en-US"/>
-        </w:rPr>
-        <w:t>Значение</w:t>
+          <w:bCs/>
+          <w:sz w:val="22"/>
+          <w:szCs w:val="22"/>
+        </w:rPr>
+        <w:t>Enter</w:t>
       </w:r>
       <w:proofErr w:type="spellEnd"/>
       <w:r>
         <w:rPr>
-          <w:rFonts w:ascii="Consolas" w:hAnsi="Consolas" w:cs="Consolas"/>
-          <w:lang w:val="en-US"/>
-        </w:rPr>
-        <w:t xml:space="preserve"> </w:t>
-      </w:r>
-      <w:proofErr w:type="spellStart"/>
-      <w:r>
-        <w:rPr>
-          <w:rFonts w:ascii="Consolas" w:hAnsi="Consolas" w:cs="Consolas"/>
-          <w:lang w:val="en-US"/>
-        </w:rPr>
-        <w:t>функции</w:t>
-      </w:r>
-      <w:proofErr w:type="spellEnd"/>
-      <w:r>
-        <w:rPr>
-          <w:rFonts w:ascii="Consolas" w:hAnsi="Consolas" w:cs="Consolas"/>
-          <w:lang w:val="en-US"/>
-        </w:rPr>
-        <w:t xml:space="preserve"> z в </w:t>
-      </w:r>
-      <w:proofErr w:type="spellStart"/>
-      <w:r>
-        <w:rPr>
-          <w:rFonts w:ascii="Consolas" w:hAnsi="Consolas" w:cs="Consolas"/>
-          <w:lang w:val="en-US"/>
-        </w:rPr>
-        <w:t>точке</w:t>
-      </w:r>
-      <w:proofErr w:type="spellEnd"/>
-      <w:r>
-        <w:rPr>
-          <w:rFonts w:ascii="Consolas" w:hAnsi="Consolas" w:cs="Consolas"/>
-          <w:lang w:val="en-US"/>
-        </w:rPr>
-        <w:t xml:space="preserve"> ({x</w:t>
-      </w:r>
-      <w:r>
-        <w:rPr>
-          <w:rFonts w:ascii="Consolas" w:hAnsi="Consolas" w:cs="Consolas"/>
-          <w:lang w:val="en-US"/>
-        </w:rPr>
-        <w:t>}; {</w:t>
-      </w:r>
-      <w:r>
-        <w:rPr>
-          <w:rFonts w:ascii="Consolas" w:hAnsi="Consolas" w:cs="Consolas"/>
-          <w:lang w:val="en-US"/>
-        </w:rPr>
-        <w:t>y</w:t>
-      </w:r>
-      <w:r>
-        <w:rPr>
-          <w:rFonts w:ascii="Consolas" w:hAnsi="Consolas" w:cs="Consolas"/>
-          <w:lang w:val="en-US"/>
-        </w:rPr>
-        <w:t xml:space="preserve">}) </w:t>
-      </w:r>
-      <w:proofErr w:type="spellStart"/>
-      <w:r>
-        <w:rPr>
-          <w:rFonts w:ascii="Consolas" w:hAnsi="Consolas" w:cs="Consolas"/>
-          <w:lang w:val="en-US"/>
-        </w:rPr>
-        <w:t>равно</w:t>
-      </w:r>
-      <w:proofErr w:type="spellEnd"/>
-      <w:r>
-        <w:rPr>
-          <w:rFonts w:ascii="Consolas" w:hAnsi="Consolas" w:cs="Consolas"/>
-          <w:lang w:val="en-US"/>
-        </w:rPr>
-        <w:t xml:space="preserve"> {</w:t>
-      </w:r>
-      <w:r>
-        <w:rPr>
-          <w:rFonts w:ascii="Consolas" w:hAnsi="Consolas" w:cs="Consolas"/>
-          <w:lang w:val="en-US"/>
-        </w:rPr>
-        <w:t>z}"</w:t>
-      </w:r>
-      <w:r>
-        <w:rPr>
-          <w:rFonts w:ascii="Consolas" w:hAnsi="Consolas" w:cs="Consolas"/>
-          <w:lang w:val="en-US"/>
-        </w:rPr>
-        <w:t>);</w:t>
-      </w:r>
-    </w:p>
-    <w:p>
-      <w:pPr>
-        <w:jc w:val="both"/>
-        <w:rPr>
-          <w:b/>
-          <w:bCs/>
-          <w:sz w:val="22"/>
-          <w:szCs w:val="22"/>
-          <w:lang w:val="en-US"/>
+          <w:bCs/>
+          <w:sz w:val="22"/>
+          <w:szCs w:val="22"/>
+        </w:rPr>
+        <w:t>.</w:t>
+      </w:r>
+    </w:p>
+    <w:p>
+      <w:pPr>
+        <w:numPr>
+          <w:ilvl w:val="0"/>
+          <w:numId w:val="35"/>
+        </w:numPr>
+        <w:jc w:val="both"/>
+        <w:rPr>
+          <w:bCs/>
+          <w:sz w:val="22"/>
+          <w:szCs w:val="22"/>
+        </w:rPr>
+      </w:pPr>
+      <w:r>
+        <w:rPr>
+          <w:bCs/>
+          <w:sz w:val="22"/>
+          <w:szCs w:val="22"/>
+        </w:rPr>
+        <w:t>Убедитесь, что программа выводит корректный результат.</w:t>
+      </w:r>
+    </w:p>
+    <w:p>
+      <w:pPr>
+        <w:jc w:val="both"/>
+        <w:rPr>
+          <w:bCs/>
+          <w:sz w:val="22"/>
+          <w:szCs w:val="22"/>
         </w:rPr>
       </w:pPr>
     </w:p>
@@ -6908,36 +8163,9 @@
           <w:ilvl w:val="0"/>
           <w:numId w:val="27"/>
         </w:numPr>
-        <w:ind w:left="284" w:hanging="284"/>
-        <w:jc w:val="both"/>
-        <w:rPr>
-          <w:sz w:val="22"/>
-          <w:szCs w:val="22"/>
-        </w:rPr>
-      </w:pPr>
-      <w:r>
-        <w:rPr>
-          <w:sz w:val="22"/>
-          <w:szCs w:val="22"/>
-        </w:rPr>
-        <w:t xml:space="preserve">Что </w:t>
-      </w:r>
-      <w:r>
-        <w:rPr>
-          <w:sz w:val="22"/>
-          <w:szCs w:val="22"/>
-        </w:rPr>
-        <w:t>такое инициализация переменной?</w:t>
-      </w:r>
-    </w:p>
-    <w:p>
-      <w:pPr>
-        <w:pStyle w:val="af8"/>
         <w:tabs>
           <w:tab w:val="left" w:pos="284"/>
         </w:tabs>
-        <w:autoSpaceDE/>
-        <w:autoSpaceDN/>
         <w:ind w:left="0" w:firstLine="0"/>
         <w:contextualSpacing/>
         <w:jc w:val="both"/>
@@ -6946,6 +8174,20 @@
           <w:lang w:val="en-US"/>
         </w:rPr>
       </w:pPr>
+      <w:r>
+        <w:rPr>
+          <w:sz w:val="22"/>
+          <w:szCs w:val="22"/>
+        </w:rPr>
+        <w:t xml:space="preserve">Что </w:t>
+      </w:r>
+      <w:r>
+        <w:rPr>
+          <w:sz w:val="22"/>
+          <w:szCs w:val="22"/>
+        </w:rPr>
+        <w:t>такое инициализация переменной?</w:t>
+      </w:r>
     </w:p>
     <w:p>
       <w:pPr>
@@ -8120,7 +9362,7 @@
       <w:rPr>
         <w:noProof/>
       </w:rPr>
-      <w:t>11</w:t>
+      <w:t>12</w:t>
     </w:r>
     <w:r>
       <w:fldChar w:fldCharType="end"/>
@@ -8623,6 +9865,123 @@
     </w:lvl>
   </w:abstractNum>
   <w:abstractNum w:abstractNumId="4" w15:restartNumberingAfterBreak="0">
+    <w:nsid w:val="0E341C57"/>
+    <w:multiLevelType w:val="multilevel"/>
+    <w:tmpl w:val="C57EED70"/>
+    <w:lvl w:ilvl="0">
+      <w:start w:val="1"/>
+      <w:numFmt w:val="decimal"/>
+      <w:lvlText w:val="%1."/>
+      <w:lvlJc w:val="left"/>
+      <w:pPr>
+        <w:tabs>
+          <w:tab w:val="num" w:pos="720"/>
+        </w:tabs>
+        <w:ind w:left="720" w:hanging="360"/>
+      </w:pPr>
+    </w:lvl>
+    <w:lvl w:ilvl="1">
+      <w:start w:val="1"/>
+      <w:numFmt w:val="bullet"/>
+      <w:lvlText w:val="o"/>
+      <w:lvlJc w:val="left"/>
+      <w:pPr>
+        <w:tabs>
+          <w:tab w:val="num" w:pos="1440"/>
+        </w:tabs>
+        <w:ind w:left="1440" w:hanging="360"/>
+      </w:pPr>
+      <w:rPr>
+        <w:rFonts w:ascii="Courier New" w:hAnsi="Courier New" w:hint="default"/>
+        <w:sz w:val="20"/>
+      </w:rPr>
+    </w:lvl>
+    <w:lvl w:ilvl="2" w:tentative="1">
+      <w:start w:val="1"/>
+      <w:numFmt w:val="decimal"/>
+      <w:lvlText w:val="%3."/>
+      <w:lvlJc w:val="left"/>
+      <w:pPr>
+        <w:tabs>
+          <w:tab w:val="num" w:pos="2160"/>
+        </w:tabs>
+        <w:ind w:left="2160" w:hanging="360"/>
+      </w:pPr>
+    </w:lvl>
+    <w:lvl w:ilvl="3" w:tentative="1">
+      <w:start w:val="1"/>
+      <w:numFmt w:val="decimal"/>
+      <w:lvlText w:val="%4."/>
+      <w:lvlJc w:val="left"/>
+      <w:pPr>
+        <w:tabs>
+          <w:tab w:val="num" w:pos="2880"/>
+        </w:tabs>
+        <w:ind w:left="2880" w:hanging="360"/>
+      </w:pPr>
+    </w:lvl>
+    <w:lvl w:ilvl="4" w:tentative="1">
+      <w:start w:val="1"/>
+      <w:numFmt w:val="decimal"/>
+      <w:lvlText w:val="%5."/>
+      <w:lvlJc w:val="left"/>
+      <w:pPr>
+        <w:tabs>
+          <w:tab w:val="num" w:pos="3600"/>
+        </w:tabs>
+        <w:ind w:left="3600" w:hanging="360"/>
+      </w:pPr>
+    </w:lvl>
+    <w:lvl w:ilvl="5" w:tentative="1">
+      <w:start w:val="1"/>
+      <w:numFmt w:val="decimal"/>
+      <w:lvlText w:val="%6."/>
+      <w:lvlJc w:val="left"/>
+      <w:pPr>
+        <w:tabs>
+          <w:tab w:val="num" w:pos="4320"/>
+        </w:tabs>
+        <w:ind w:left="4320" w:hanging="360"/>
+      </w:pPr>
+    </w:lvl>
+    <w:lvl w:ilvl="6" w:tentative="1">
+      <w:start w:val="1"/>
+      <w:numFmt w:val="decimal"/>
+      <w:lvlText w:val="%7."/>
+      <w:lvlJc w:val="left"/>
+      <w:pPr>
+        <w:tabs>
+          <w:tab w:val="num" w:pos="5040"/>
+        </w:tabs>
+        <w:ind w:left="5040" w:hanging="360"/>
+      </w:pPr>
+    </w:lvl>
+    <w:lvl w:ilvl="7" w:tentative="1">
+      <w:start w:val="1"/>
+      <w:numFmt w:val="decimal"/>
+      <w:lvlText w:val="%8."/>
+      <w:lvlJc w:val="left"/>
+      <w:pPr>
+        <w:tabs>
+          <w:tab w:val="num" w:pos="5760"/>
+        </w:tabs>
+        <w:ind w:left="5760" w:hanging="360"/>
+      </w:pPr>
+    </w:lvl>
+    <w:lvl w:ilvl="8" w:tentative="1">
+      <w:start w:val="1"/>
+      <w:numFmt w:val="decimal"/>
+      <w:lvlText w:val="%9."/>
+      <w:lvlJc w:val="left"/>
+      <w:pPr>
+        <w:tabs>
+          <w:tab w:val="num" w:pos="6480"/>
+        </w:tabs>
+        <w:ind w:left="6480" w:hanging="360"/>
+      </w:pPr>
+    </w:lvl>
+  </w:abstractNum>
+  <w:abstractNum w:abstractNumId="5" w15:restartNumberingAfterBreak="0">
     <w:nsid w:val="16FA297A"/>
     <w:multiLevelType w:val="multilevel"/>
     <w:tmpl w:val="D800F01C"/>
@@ -8771,7 +10130,7 @@
       </w:rPr>
     </w:lvl>
   </w:abstractNum>
-  <w:abstractNum w:abstractNumId="5" w15:restartNumberingAfterBreak="0">
+  <w:abstractNum w:abstractNumId="6" w15:restartNumberingAfterBreak="0">
     <w:nsid w:val="1B1654BA"/>
     <w:multiLevelType w:val="multilevel"/>
     <w:tmpl w:val="0419001F"/>
@@ -8911,7 +10270,7 @@
       </w:rPr>
     </w:lvl>
   </w:abstractNum>
-  <w:abstractNum w:abstractNumId="6" w15:restartNumberingAfterBreak="0">
+  <w:abstractNum w:abstractNumId="7" w15:restartNumberingAfterBreak="0">
     <w:nsid w:val="1E902315"/>
     <w:multiLevelType w:val="hybridMultilevel"/>
     <w:tmpl w:val="8A905AE0"/>
@@ -8997,7 +10356,7 @@
       </w:pPr>
     </w:lvl>
   </w:abstractNum>
-  <w:abstractNum w:abstractNumId="7" w15:restartNumberingAfterBreak="0">
+  <w:abstractNum w:abstractNumId="8" w15:restartNumberingAfterBreak="0">
     <w:nsid w:val="20DC58A0"/>
     <w:multiLevelType w:val="multilevel"/>
     <w:tmpl w:val="419E164C"/>
@@ -9086,7 +10445,156 @@
       </w:pPr>
     </w:lvl>
   </w:abstractNum>
-  <w:abstractNum w:abstractNumId="8" w15:restartNumberingAfterBreak="0">
+  <w:abstractNum w:abstractNumId="9" w15:restartNumberingAfterBreak="0">
+    <w:nsid w:val="27191FAA"/>
+    <w:multiLevelType w:val="multilevel"/>
+    <w:tmpl w:val="D4BAA51E"/>
+    <w:lvl w:ilvl="0">
+      <w:start w:val="1"/>
+      <w:numFmt w:val="bullet"/>
+      <w:lvlText w:val=""/>
+      <w:lvlJc w:val="left"/>
+      <w:pPr>
+        <w:tabs>
+          <w:tab w:val="num" w:pos="720"/>
+        </w:tabs>
+        <w:ind w:left="720" w:hanging="360"/>
+      </w:pPr>
+      <w:rPr>
+        <w:rFonts w:ascii="Symbol" w:hAnsi="Symbol" w:hint="default"/>
+        <w:sz w:val="20"/>
+      </w:rPr>
+    </w:lvl>
+    <w:lvl w:ilvl="1" w:tentative="1">
+      <w:start w:val="1"/>
+      <w:numFmt w:val="bullet"/>
+      <w:lvlText w:val="o"/>
+      <w:lvlJc w:val="left"/>
+      <w:pPr>
+        <w:tabs>
+          <w:tab w:val="num" w:pos="1440"/>
+        </w:tabs>
+        <w:ind w:left="1440" w:hanging="360"/>
+      </w:pPr>
+      <w:rPr>
+        <w:rFonts w:ascii="Courier New" w:hAnsi="Courier New" w:hint="default"/>
+        <w:sz w:val="20"/>
+      </w:rPr>
+    </w:lvl>
+    <w:lvl w:ilvl="2" w:tentative="1">
+      <w:start w:val="1"/>
+      <w:numFmt w:val="bullet"/>
+      <w:lvlText w:val=""/>
+      <w:lvlJc w:val="left"/>
+      <w:pPr>
+        <w:tabs>
+          <w:tab w:val="num" w:pos="2160"/>
+        </w:tabs>
+        <w:ind w:left="2160" w:hanging="360"/>
+      </w:pPr>
+      <w:rPr>
+        <w:rFonts w:ascii="Wingdings" w:hAnsi="Wingdings" w:hint="default"/>
+        <w:sz w:val="20"/>
+      </w:rPr>
+    </w:lvl>
+    <w:lvl w:ilvl="3" w:tentative="1">
+      <w:start w:val="1"/>
+      <w:numFmt w:val="bullet"/>
+      <w:lvlText w:val=""/>
+      <w:lvlJc w:val="left"/>
+      <w:pPr>
+        <w:tabs>
+          <w:tab w:val="num" w:pos="2880"/>
+        </w:tabs>
+        <w:ind w:left="2880" w:hanging="360"/>
+      </w:pPr>
+      <w:rPr>
+        <w:rFonts w:ascii="Wingdings" w:hAnsi="Wingdings" w:hint="default"/>
+        <w:sz w:val="20"/>
+      </w:rPr>
+    </w:lvl>
+    <w:lvl w:ilvl="4" w:tentative="1">
+      <w:start w:val="1"/>
+      <w:numFmt w:val="bullet"/>
+      <w:lvlText w:val=""/>
+      <w:lvlJc w:val="left"/>
+      <w:pPr>
+        <w:tabs>
+          <w:tab w:val="num" w:pos="3600"/>
+        </w:tabs>
+        <w:ind w:left="3600" w:hanging="360"/>
+      </w:pPr>
+      <w:rPr>
+        <w:rFonts w:ascii="Wingdings" w:hAnsi="Wingdings" w:hint="default"/>
+        <w:sz w:val="20"/>
+      </w:rPr>
+    </w:lvl>
+    <w:lvl w:ilvl="5" w:tentative="1">
+      <w:start w:val="1"/>
+      <w:numFmt w:val="bullet"/>
+      <w:lvlText w:val=""/>
+      <w:lvlJc w:val="left"/>
+      <w:pPr>
+        <w:tabs>
+          <w:tab w:val="num" w:pos="4320"/>
+        </w:tabs>
+        <w:ind w:left="4320" w:hanging="360"/>
+      </w:pPr>
+      <w:rPr>
+        <w:rFonts w:ascii="Wingdings" w:hAnsi="Wingdings" w:hint="default"/>
+        <w:sz w:val="20"/>
+      </w:rPr>
+    </w:lvl>
+    <w:lvl w:ilvl="6" w:tentative="1">
+      <w:start w:val="1"/>
+      <w:numFmt w:val="bullet"/>
+      <w:lvlText w:val=""/>
+      <w:lvlJc w:val="left"/>
+      <w:pPr>
+        <w:tabs>
+          <w:tab w:val="num" w:pos="5040"/>
+        </w:tabs>
+        <w:ind w:left="5040" w:hanging="360"/>
+      </w:pPr>
+      <w:rPr>
+        <w:rFonts w:ascii="Wingdings" w:hAnsi="Wingdings" w:hint="default"/>
+        <w:sz w:val="20"/>
+      </w:rPr>
+    </w:lvl>
+    <w:lvl w:ilvl="7" w:tentative="1">
+      <w:start w:val="1"/>
+      <w:numFmt w:val="bullet"/>
+      <w:lvlText w:val=""/>
+      <w:lvlJc w:val="left"/>
+      <w:pPr>
+        <w:tabs>
+          <w:tab w:val="num" w:pos="5760"/>
+        </w:tabs>
+        <w:ind w:left="5760" w:hanging="360"/>
+      </w:pPr>
+      <w:rPr>
+        <w:rFonts w:ascii="Wingdings" w:hAnsi="Wingdings" w:hint="default"/>
+        <w:sz w:val="20"/>
+      </w:rPr>
+    </w:lvl>
+    <w:lvl w:ilvl="8" w:tentative="1">
+      <w:start w:val="1"/>
+      <w:numFmt w:val="bullet"/>
+      <w:lvlText w:val=""/>
+      <w:lvlJc w:val="left"/>
+      <w:pPr>
+        <w:tabs>
+          <w:tab w:val="num" w:pos="6480"/>
+        </w:tabs>
+        <w:ind w:left="6480" w:hanging="360"/>
+      </w:pPr>
+      <w:rPr>
+        <w:rFonts w:ascii="Wingdings" w:hAnsi="Wingdings" w:hint="default"/>
+        <w:sz w:val="20"/>
+      </w:rPr>
+    </w:lvl>
+  </w:abstractNum>
+  <w:abstractNum w:abstractNumId="10" w15:restartNumberingAfterBreak="0">
     <w:nsid w:val="283F2C58"/>
     <w:multiLevelType w:val="multilevel"/>
     <w:tmpl w:val="C8F88644"/>
@@ -9235,7 +10743,7 @@
       </w:rPr>
     </w:lvl>
   </w:abstractNum>
-  <w:abstractNum w:abstractNumId="9" w15:restartNumberingAfterBreak="0">
+  <w:abstractNum w:abstractNumId="11" w15:restartNumberingAfterBreak="0">
     <w:nsid w:val="2A217B70"/>
     <w:multiLevelType w:val="hybridMultilevel"/>
     <w:tmpl w:val="E598995E"/>
@@ -9348,7 +10856,7 @@
       </w:rPr>
     </w:lvl>
   </w:abstractNum>
-  <w:abstractNum w:abstractNumId="10" w15:restartNumberingAfterBreak="0">
+  <w:abstractNum w:abstractNumId="12" w15:restartNumberingAfterBreak="0">
     <w:nsid w:val="2BF05E2B"/>
     <w:multiLevelType w:val="hybridMultilevel"/>
     <w:tmpl w:val="2B54B3FE"/>
@@ -9437,7 +10945,7 @@
       </w:pPr>
     </w:lvl>
   </w:abstractNum>
-  <w:abstractNum w:abstractNumId="11" w15:restartNumberingAfterBreak="0">
+  <w:abstractNum w:abstractNumId="13" w15:restartNumberingAfterBreak="0">
     <w:nsid w:val="2D5666D5"/>
     <w:multiLevelType w:val="multilevel"/>
     <w:tmpl w:val="9CACFEBE"/>
@@ -9586,7 +11094,156 @@
       </w:rPr>
     </w:lvl>
   </w:abstractNum>
-  <w:abstractNum w:abstractNumId="12" w15:restartNumberingAfterBreak="0">
+  <w:abstractNum w:abstractNumId="14" w15:restartNumberingAfterBreak="0">
+    <w:nsid w:val="2DA95C00"/>
+    <w:multiLevelType w:val="multilevel"/>
+    <w:tmpl w:val="50CE757C"/>
+    <w:lvl w:ilvl="0">
+      <w:start w:val="1"/>
+      <w:numFmt w:val="bullet"/>
+      <w:lvlText w:val=""/>
+      <w:lvlJc w:val="left"/>
+      <w:pPr>
+        <w:tabs>
+          <w:tab w:val="num" w:pos="720"/>
+        </w:tabs>
+        <w:ind w:left="720" w:hanging="360"/>
+      </w:pPr>
+      <w:rPr>
+        <w:rFonts w:ascii="Symbol" w:hAnsi="Symbol" w:hint="default"/>
+        <w:sz w:val="20"/>
+      </w:rPr>
+    </w:lvl>
+    <w:lvl w:ilvl="1" w:tentative="1">
+      <w:start w:val="1"/>
+      <w:numFmt w:val="bullet"/>
+      <w:lvlText w:val="o"/>
+      <w:lvlJc w:val="left"/>
+      <w:pPr>
+        <w:tabs>
+          <w:tab w:val="num" w:pos="1440"/>
+        </w:tabs>
+        <w:ind w:left="1440" w:hanging="360"/>
+      </w:pPr>
+      <w:rPr>
+        <w:rFonts w:ascii="Courier New" w:hAnsi="Courier New" w:hint="default"/>
+        <w:sz w:val="20"/>
+      </w:rPr>
+    </w:lvl>
+    <w:lvl w:ilvl="2" w:tentative="1">
+      <w:start w:val="1"/>
+      <w:numFmt w:val="bullet"/>
+      <w:lvlText w:val=""/>
+      <w:lvlJc w:val="left"/>
+      <w:pPr>
+        <w:tabs>
+          <w:tab w:val="num" w:pos="2160"/>
+        </w:tabs>
+        <w:ind w:left="2160" w:hanging="360"/>
+      </w:pPr>
+      <w:rPr>
+        <w:rFonts w:ascii="Wingdings" w:hAnsi="Wingdings" w:hint="default"/>
+        <w:sz w:val="20"/>
+      </w:rPr>
+    </w:lvl>
+    <w:lvl w:ilvl="3" w:tentative="1">
+      <w:start w:val="1"/>
+      <w:numFmt w:val="bullet"/>
+      <w:lvlText w:val=""/>
+      <w:lvlJc w:val="left"/>
+      <w:pPr>
+        <w:tabs>
+          <w:tab w:val="num" w:pos="2880"/>
+        </w:tabs>
+        <w:ind w:left="2880" w:hanging="360"/>
+      </w:pPr>
+      <w:rPr>
+        <w:rFonts w:ascii="Wingdings" w:hAnsi="Wingdings" w:hint="default"/>
+        <w:sz w:val="20"/>
+      </w:rPr>
+    </w:lvl>
+    <w:lvl w:ilvl="4" w:tentative="1">
+      <w:start w:val="1"/>
+      <w:numFmt w:val="bullet"/>
+      <w:lvlText w:val=""/>
+      <w:lvlJc w:val="left"/>
+      <w:pPr>
+        <w:tabs>
+          <w:tab w:val="num" w:pos="3600"/>
+        </w:tabs>
+        <w:ind w:left="3600" w:hanging="360"/>
+      </w:pPr>
+      <w:rPr>
+        <w:rFonts w:ascii="Wingdings" w:hAnsi="Wingdings" w:hint="default"/>
+        <w:sz w:val="20"/>
+      </w:rPr>
+    </w:lvl>
+    <w:lvl w:ilvl="5" w:tentative="1">
+      <w:start w:val="1"/>
+      <w:numFmt w:val="bullet"/>
+      <w:lvlText w:val=""/>
+      <w:lvlJc w:val="left"/>
+      <w:pPr>
+        <w:tabs>
+          <w:tab w:val="num" w:pos="4320"/>
+        </w:tabs>
+        <w:ind w:left="4320" w:hanging="360"/>
+      </w:pPr>
+      <w:rPr>
+        <w:rFonts w:ascii="Wingdings" w:hAnsi="Wingdings" w:hint="default"/>
+        <w:sz w:val="20"/>
+      </w:rPr>
+    </w:lvl>
+    <w:lvl w:ilvl="6" w:tentative="1">
+      <w:start w:val="1"/>
+      <w:numFmt w:val="bullet"/>
+      <w:lvlText w:val=""/>
+      <w:lvlJc w:val="left"/>
+      <w:pPr>
+        <w:tabs>
+          <w:tab w:val="num" w:pos="5040"/>
+        </w:tabs>
+        <w:ind w:left="5040" w:hanging="360"/>
+      </w:pPr>
+      <w:rPr>
+        <w:rFonts w:ascii="Wingdings" w:hAnsi="Wingdings" w:hint="default"/>
+        <w:sz w:val="20"/>
+      </w:rPr>
+    </w:lvl>
+    <w:lvl w:ilvl="7" w:tentative="1">
+      <w:start w:val="1"/>
+      <w:numFmt w:val="bullet"/>
+      <w:lvlText w:val=""/>
+      <w:lvlJc w:val="left"/>
+      <w:pPr>
+        <w:tabs>
+          <w:tab w:val="num" w:pos="5760"/>
+        </w:tabs>
+        <w:ind w:left="5760" w:hanging="360"/>
+      </w:pPr>
+      <w:rPr>
+        <w:rFonts w:ascii="Wingdings" w:hAnsi="Wingdings" w:hint="default"/>
+        <w:sz w:val="20"/>
+      </w:rPr>
+    </w:lvl>
+    <w:lvl w:ilvl="8" w:tentative="1">
+      <w:start w:val="1"/>
+      <w:numFmt w:val="bullet"/>
+      <w:lvlText w:val=""/>
+      <w:lvlJc w:val="left"/>
+      <w:pPr>
+        <w:tabs>
+          <w:tab w:val="num" w:pos="6480"/>
+        </w:tabs>
+        <w:ind w:left="6480" w:hanging="360"/>
+      </w:pPr>
+      <w:rPr>
+        <w:rFonts w:ascii="Wingdings" w:hAnsi="Wingdings" w:hint="default"/>
+        <w:sz w:val="20"/>
+      </w:rPr>
+    </w:lvl>
+  </w:abstractNum>
+  <w:abstractNum w:abstractNumId="15" w15:restartNumberingAfterBreak="0">
     <w:nsid w:val="34D87CA1"/>
     <w:multiLevelType w:val="hybridMultilevel"/>
     <w:tmpl w:val="5E0EC716"/>
@@ -9675,7 +11332,7 @@
       </w:pPr>
     </w:lvl>
   </w:abstractNum>
-  <w:abstractNum w:abstractNumId="13" w15:restartNumberingAfterBreak="0">
+  <w:abstractNum w:abstractNumId="16" w15:restartNumberingAfterBreak="0">
     <w:nsid w:val="36133F95"/>
     <w:multiLevelType w:val="hybridMultilevel"/>
     <w:tmpl w:val="448042E6"/>
@@ -9764,7 +11421,305 @@
       </w:pPr>
     </w:lvl>
   </w:abstractNum>
-  <w:abstractNum w:abstractNumId="14" w15:restartNumberingAfterBreak="0">
+  <w:abstractNum w:abstractNumId="17" w15:restartNumberingAfterBreak="0">
+    <w:nsid w:val="3C6A5CC1"/>
+    <w:multiLevelType w:val="multilevel"/>
+    <w:tmpl w:val="222AECAE"/>
+    <w:lvl w:ilvl="0">
+      <w:start w:val="1"/>
+      <w:numFmt w:val="bullet"/>
+      <w:lvlText w:val=""/>
+      <w:lvlJc w:val="left"/>
+      <w:pPr>
+        <w:tabs>
+          <w:tab w:val="num" w:pos="720"/>
+        </w:tabs>
+        <w:ind w:left="720" w:hanging="360"/>
+      </w:pPr>
+      <w:rPr>
+        <w:rFonts w:ascii="Symbol" w:hAnsi="Symbol" w:hint="default"/>
+        <w:sz w:val="20"/>
+      </w:rPr>
+    </w:lvl>
+    <w:lvl w:ilvl="1" w:tentative="1">
+      <w:start w:val="1"/>
+      <w:numFmt w:val="bullet"/>
+      <w:lvlText w:val="o"/>
+      <w:lvlJc w:val="left"/>
+      <w:pPr>
+        <w:tabs>
+          <w:tab w:val="num" w:pos="1440"/>
+        </w:tabs>
+        <w:ind w:left="1440" w:hanging="360"/>
+      </w:pPr>
+      <w:rPr>
+        <w:rFonts w:ascii="Courier New" w:hAnsi="Courier New" w:hint="default"/>
+        <w:sz w:val="20"/>
+      </w:rPr>
+    </w:lvl>
+    <w:lvl w:ilvl="2" w:tentative="1">
+      <w:start w:val="1"/>
+      <w:numFmt w:val="bullet"/>
+      <w:lvlText w:val=""/>
+      <w:lvlJc w:val="left"/>
+      <w:pPr>
+        <w:tabs>
+          <w:tab w:val="num" w:pos="2160"/>
+        </w:tabs>
+        <w:ind w:left="2160" w:hanging="360"/>
+      </w:pPr>
+      <w:rPr>
+        <w:rFonts w:ascii="Wingdings" w:hAnsi="Wingdings" w:hint="default"/>
+        <w:sz w:val="20"/>
+      </w:rPr>
+    </w:lvl>
+    <w:lvl w:ilvl="3" w:tentative="1">
+      <w:start w:val="1"/>
+      <w:numFmt w:val="bullet"/>
+      <w:lvlText w:val=""/>
+      <w:lvlJc w:val="left"/>
+      <w:pPr>
+        <w:tabs>
+          <w:tab w:val="num" w:pos="2880"/>
+        </w:tabs>
+        <w:ind w:left="2880" w:hanging="360"/>
+      </w:pPr>
+      <w:rPr>
+        <w:rFonts w:ascii="Wingdings" w:hAnsi="Wingdings" w:hint="default"/>
+        <w:sz w:val="20"/>
+      </w:rPr>
+    </w:lvl>
+    <w:lvl w:ilvl="4" w:tentative="1">
+      <w:start w:val="1"/>
+      <w:numFmt w:val="bullet"/>
+      <w:lvlText w:val=""/>
+      <w:lvlJc w:val="left"/>
+      <w:pPr>
+        <w:tabs>
+          <w:tab w:val="num" w:pos="3600"/>
+        </w:tabs>
+        <w:ind w:left="3600" w:hanging="360"/>
+      </w:pPr>
+      <w:rPr>
+        <w:rFonts w:ascii="Wingdings" w:hAnsi="Wingdings" w:hint="default"/>
+        <w:sz w:val="20"/>
+      </w:rPr>
+    </w:lvl>
+    <w:lvl w:ilvl="5" w:tentative="1">
+      <w:start w:val="1"/>
+      <w:numFmt w:val="bullet"/>
+      <w:lvlText w:val=""/>
+      <w:lvlJc w:val="left"/>
+      <w:pPr>
+        <w:tabs>
+          <w:tab w:val="num" w:pos="4320"/>
+        </w:tabs>
+        <w:ind w:left="4320" w:hanging="360"/>
+      </w:pPr>
+      <w:rPr>
+        <w:rFonts w:ascii="Wingdings" w:hAnsi="Wingdings" w:hint="default"/>
+        <w:sz w:val="20"/>
+      </w:rPr>
+    </w:lvl>
+    <w:lvl w:ilvl="6" w:tentative="1">
+      <w:start w:val="1"/>
+      <w:numFmt w:val="bullet"/>
+      <w:lvlText w:val=""/>
+      <w:lvlJc w:val="left"/>
+      <w:pPr>
+        <w:tabs>
+          <w:tab w:val="num" w:pos="5040"/>
+        </w:tabs>
+        <w:ind w:left="5040" w:hanging="360"/>
+      </w:pPr>
+      <w:rPr>
+        <w:rFonts w:ascii="Wingdings" w:hAnsi="Wingdings" w:hint="default"/>
+        <w:sz w:val="20"/>
+      </w:rPr>
+    </w:lvl>
+    <w:lvl w:ilvl="7" w:tentative="1">
+      <w:start w:val="1"/>
+      <w:numFmt w:val="bullet"/>
+      <w:lvlText w:val=""/>
+      <w:lvlJc w:val="left"/>
+      <w:pPr>
+        <w:tabs>
+          <w:tab w:val="num" w:pos="5760"/>
+        </w:tabs>
+        <w:ind w:left="5760" w:hanging="360"/>
+      </w:pPr>
+      <w:rPr>
+        <w:rFonts w:ascii="Wingdings" w:hAnsi="Wingdings" w:hint="default"/>
+        <w:sz w:val="20"/>
+      </w:rPr>
+    </w:lvl>
+    <w:lvl w:ilvl="8" w:tentative="1">
+      <w:start w:val="1"/>
+      <w:numFmt w:val="bullet"/>
+      <w:lvlText w:val=""/>
+      <w:lvlJc w:val="left"/>
+      <w:pPr>
+        <w:tabs>
+          <w:tab w:val="num" w:pos="6480"/>
+        </w:tabs>
+        <w:ind w:left="6480" w:hanging="360"/>
+      </w:pPr>
+      <w:rPr>
+        <w:rFonts w:ascii="Wingdings" w:hAnsi="Wingdings" w:hint="default"/>
+        <w:sz w:val="20"/>
+      </w:rPr>
+    </w:lvl>
+  </w:abstractNum>
+  <w:abstractNum w:abstractNumId="18" w15:restartNumberingAfterBreak="0">
+    <w:nsid w:val="3E311CB7"/>
+    <w:multiLevelType w:val="multilevel"/>
+    <w:tmpl w:val="A87E6524"/>
+    <w:lvl w:ilvl="0">
+      <w:start w:val="1"/>
+      <w:numFmt w:val="bullet"/>
+      <w:lvlText w:val=""/>
+      <w:lvlJc w:val="left"/>
+      <w:pPr>
+        <w:tabs>
+          <w:tab w:val="num" w:pos="720"/>
+        </w:tabs>
+        <w:ind w:left="720" w:hanging="360"/>
+      </w:pPr>
+      <w:rPr>
+        <w:rFonts w:ascii="Symbol" w:hAnsi="Symbol" w:hint="default"/>
+        <w:sz w:val="20"/>
+      </w:rPr>
+    </w:lvl>
+    <w:lvl w:ilvl="1" w:tentative="1">
+      <w:start w:val="1"/>
+      <w:numFmt w:val="bullet"/>
+      <w:lvlText w:val="o"/>
+      <w:lvlJc w:val="left"/>
+      <w:pPr>
+        <w:tabs>
+          <w:tab w:val="num" w:pos="1440"/>
+        </w:tabs>
+        <w:ind w:left="1440" w:hanging="360"/>
+      </w:pPr>
+      <w:rPr>
+        <w:rFonts w:ascii="Courier New" w:hAnsi="Courier New" w:hint="default"/>
+        <w:sz w:val="20"/>
+      </w:rPr>
+    </w:lvl>
+    <w:lvl w:ilvl="2" w:tentative="1">
+      <w:start w:val="1"/>
+      <w:numFmt w:val="bullet"/>
+      <w:lvlText w:val=""/>
+      <w:lvlJc w:val="left"/>
+      <w:pPr>
+        <w:tabs>
+          <w:tab w:val="num" w:pos="2160"/>
+        </w:tabs>
+        <w:ind w:left="2160" w:hanging="360"/>
+      </w:pPr>
+      <w:rPr>
+        <w:rFonts w:ascii="Wingdings" w:hAnsi="Wingdings" w:hint="default"/>
+        <w:sz w:val="20"/>
+      </w:rPr>
+    </w:lvl>
+    <w:lvl w:ilvl="3" w:tentative="1">
+      <w:start w:val="1"/>
+      <w:numFmt w:val="bullet"/>
+      <w:lvlText w:val=""/>
+      <w:lvlJc w:val="left"/>
+      <w:pPr>
+        <w:tabs>
+          <w:tab w:val="num" w:pos="2880"/>
+        </w:tabs>
+        <w:ind w:left="2880" w:hanging="360"/>
+      </w:pPr>
+      <w:rPr>
+        <w:rFonts w:ascii="Wingdings" w:hAnsi="Wingdings" w:hint="default"/>
+        <w:sz w:val="20"/>
+      </w:rPr>
+    </w:lvl>
+    <w:lvl w:ilvl="4" w:tentative="1">
+      <w:start w:val="1"/>
+      <w:numFmt w:val="bullet"/>
+      <w:lvlText w:val=""/>
+      <w:lvlJc w:val="left"/>
+      <w:pPr>
+        <w:tabs>
+          <w:tab w:val="num" w:pos="3600"/>
+        </w:tabs>
+        <w:ind w:left="3600" w:hanging="360"/>
+      </w:pPr>
+      <w:rPr>
+        <w:rFonts w:ascii="Wingdings" w:hAnsi="Wingdings" w:hint="default"/>
+        <w:sz w:val="20"/>
+      </w:rPr>
+    </w:lvl>
+    <w:lvl w:ilvl="5" w:tentative="1">
+      <w:start w:val="1"/>
+      <w:numFmt w:val="bullet"/>
+      <w:lvlText w:val=""/>
+      <w:lvlJc w:val="left"/>
+      <w:pPr>
+        <w:tabs>
+          <w:tab w:val="num" w:pos="4320"/>
+        </w:tabs>
+        <w:ind w:left="4320" w:hanging="360"/>
+      </w:pPr>
+      <w:rPr>
+        <w:rFonts w:ascii="Wingdings" w:hAnsi="Wingdings" w:hint="default"/>
+        <w:sz w:val="20"/>
+      </w:rPr>
+    </w:lvl>
+    <w:lvl w:ilvl="6" w:tentative="1">
+      <w:start w:val="1"/>
+      <w:numFmt w:val="bullet"/>
+      <w:lvlText w:val=""/>
+      <w:lvlJc w:val="left"/>
+      <w:pPr>
+        <w:tabs>
+          <w:tab w:val="num" w:pos="5040"/>
+        </w:tabs>
+        <w:ind w:left="5040" w:hanging="360"/>
+      </w:pPr>
+      <w:rPr>
+        <w:rFonts w:ascii="Wingdings" w:hAnsi="Wingdings" w:hint="default"/>
+        <w:sz w:val="20"/>
+      </w:rPr>
+    </w:lvl>
+    <w:lvl w:ilvl="7" w:tentative="1">
+      <w:start w:val="1"/>
+      <w:numFmt w:val="bullet"/>
+      <w:lvlText w:val=""/>
+      <w:lvlJc w:val="left"/>
+      <w:pPr>
+        <w:tabs>
+          <w:tab w:val="num" w:pos="5760"/>
+        </w:tabs>
+        <w:ind w:left="5760" w:hanging="360"/>
+      </w:pPr>
+      <w:rPr>
+        <w:rFonts w:ascii="Wingdings" w:hAnsi="Wingdings" w:hint="default"/>
+        <w:sz w:val="20"/>
+      </w:rPr>
+    </w:lvl>
+    <w:lvl w:ilvl="8" w:tentative="1">
+      <w:start w:val="1"/>
+      <w:numFmt w:val="bullet"/>
+      <w:lvlText w:val=""/>
+      <w:lvlJc w:val="left"/>
+      <w:pPr>
+        <w:tabs>
+          <w:tab w:val="num" w:pos="6480"/>
+        </w:tabs>
+        <w:ind w:left="6480" w:hanging="360"/>
+      </w:pPr>
+      <w:rPr>
+        <w:rFonts w:ascii="Wingdings" w:hAnsi="Wingdings" w:hint="default"/>
+        <w:sz w:val="20"/>
+      </w:rPr>
+    </w:lvl>
+  </w:abstractNum>
+  <w:abstractNum w:abstractNumId="19" w15:restartNumberingAfterBreak="0">
     <w:nsid w:val="3F724CA6"/>
     <w:multiLevelType w:val="multilevel"/>
     <w:tmpl w:val="A918A7FC"/>
@@ -9913,7 +11868,7 @@
       </w:rPr>
     </w:lvl>
   </w:abstractNum>
-  <w:abstractNum w:abstractNumId="15" w15:restartNumberingAfterBreak="0">
+  <w:abstractNum w:abstractNumId="20" w15:restartNumberingAfterBreak="0">
     <w:nsid w:val="410F0D26"/>
     <w:multiLevelType w:val="multilevel"/>
     <w:tmpl w:val="0419001F"/>
@@ -10053,7 +12008,7 @@
       </w:rPr>
     </w:lvl>
   </w:abstractNum>
-  <w:abstractNum w:abstractNumId="16" w15:restartNumberingAfterBreak="0">
+  <w:abstractNum w:abstractNumId="21" w15:restartNumberingAfterBreak="0">
     <w:nsid w:val="419E164C"/>
     <w:multiLevelType w:val="hybridMultilevel"/>
     <w:tmpl w:val="4A6C6880"/>
@@ -10142,7 +12097,7 @@
       </w:pPr>
     </w:lvl>
   </w:abstractNum>
-  <w:abstractNum w:abstractNumId="17" w15:restartNumberingAfterBreak="0">
+  <w:abstractNum w:abstractNumId="22" w15:restartNumberingAfterBreak="0">
     <w:nsid w:val="457B49EF"/>
     <w:multiLevelType w:val="multilevel"/>
     <w:tmpl w:val="2CB80FBE"/>
@@ -10291,7 +12246,156 @@
       </w:rPr>
     </w:lvl>
   </w:abstractNum>
-  <w:abstractNum w:abstractNumId="18" w15:restartNumberingAfterBreak="0">
+  <w:abstractNum w:abstractNumId="23" w15:restartNumberingAfterBreak="0">
+    <w:nsid w:val="4A7B0FCD"/>
+    <w:multiLevelType w:val="multilevel"/>
+    <w:tmpl w:val="A5149FC2"/>
+    <w:lvl w:ilvl="0">
+      <w:start w:val="1"/>
+      <w:numFmt w:val="bullet"/>
+      <w:lvlText w:val=""/>
+      <w:lvlJc w:val="left"/>
+      <w:pPr>
+        <w:tabs>
+          <w:tab w:val="num" w:pos="720"/>
+        </w:tabs>
+        <w:ind w:left="720" w:hanging="360"/>
+      </w:pPr>
+      <w:rPr>
+        <w:rFonts w:ascii="Symbol" w:hAnsi="Symbol" w:hint="default"/>
+        <w:sz w:val="20"/>
+      </w:rPr>
+    </w:lvl>
+    <w:lvl w:ilvl="1" w:tentative="1">
+      <w:start w:val="1"/>
+      <w:numFmt w:val="bullet"/>
+      <w:lvlText w:val="o"/>
+      <w:lvlJc w:val="left"/>
+      <w:pPr>
+        <w:tabs>
+          <w:tab w:val="num" w:pos="1440"/>
+        </w:tabs>
+        <w:ind w:left="1440" w:hanging="360"/>
+      </w:pPr>
+      <w:rPr>
+        <w:rFonts w:ascii="Courier New" w:hAnsi="Courier New" w:hint="default"/>
+        <w:sz w:val="20"/>
+      </w:rPr>
+    </w:lvl>
+    <w:lvl w:ilvl="2" w:tentative="1">
+      <w:start w:val="1"/>
+      <w:numFmt w:val="bullet"/>
+      <w:lvlText w:val=""/>
+      <w:lvlJc w:val="left"/>
+      <w:pPr>
+        <w:tabs>
+          <w:tab w:val="num" w:pos="2160"/>
+        </w:tabs>
+        <w:ind w:left="2160" w:hanging="360"/>
+      </w:pPr>
+      <w:rPr>
+        <w:rFonts w:ascii="Wingdings" w:hAnsi="Wingdings" w:hint="default"/>
+        <w:sz w:val="20"/>
+      </w:rPr>
+    </w:lvl>
+    <w:lvl w:ilvl="3" w:tentative="1">
+      <w:start w:val="1"/>
+      <w:numFmt w:val="bullet"/>
+      <w:lvlText w:val=""/>
+      <w:lvlJc w:val="left"/>
+      <w:pPr>
+        <w:tabs>
+          <w:tab w:val="num" w:pos="2880"/>
+        </w:tabs>
+        <w:ind w:left="2880" w:hanging="360"/>
+      </w:pPr>
+      <w:rPr>
+        <w:rFonts w:ascii="Wingdings" w:hAnsi="Wingdings" w:hint="default"/>
+        <w:sz w:val="20"/>
+      </w:rPr>
+    </w:lvl>
+    <w:lvl w:ilvl="4" w:tentative="1">
+      <w:start w:val="1"/>
+      <w:numFmt w:val="bullet"/>
+      <w:lvlText w:val=""/>
+      <w:lvlJc w:val="left"/>
+      <w:pPr>
+        <w:tabs>
+          <w:tab w:val="num" w:pos="3600"/>
+        </w:tabs>
+        <w:ind w:left="3600" w:hanging="360"/>
+      </w:pPr>
+      <w:rPr>
+        <w:rFonts w:ascii="Wingdings" w:hAnsi="Wingdings" w:hint="default"/>
+        <w:sz w:val="20"/>
+      </w:rPr>
+    </w:lvl>
+    <w:lvl w:ilvl="5" w:tentative="1">
+      <w:start w:val="1"/>
+      <w:numFmt w:val="bullet"/>
+      <w:lvlText w:val=""/>
+      <w:lvlJc w:val="left"/>
+      <w:pPr>
+        <w:tabs>
+          <w:tab w:val="num" w:pos="4320"/>
+        </w:tabs>
+        <w:ind w:left="4320" w:hanging="360"/>
+      </w:pPr>
+      <w:rPr>
+        <w:rFonts w:ascii="Wingdings" w:hAnsi="Wingdings" w:hint="default"/>
+        <w:sz w:val="20"/>
+      </w:rPr>
+    </w:lvl>
+    <w:lvl w:ilvl="6" w:tentative="1">
+      <w:start w:val="1"/>
+      <w:numFmt w:val="bullet"/>
+      <w:lvlText w:val=""/>
+      <w:lvlJc w:val="left"/>
+      <w:pPr>
+        <w:tabs>
+          <w:tab w:val="num" w:pos="5040"/>
+        </w:tabs>
+        <w:ind w:left="5040" w:hanging="360"/>
+      </w:pPr>
+      <w:rPr>
+        <w:rFonts w:ascii="Wingdings" w:hAnsi="Wingdings" w:hint="default"/>
+        <w:sz w:val="20"/>
+      </w:rPr>
+    </w:lvl>
+    <w:lvl w:ilvl="7" w:tentative="1">
+      <w:start w:val="1"/>
+      <w:numFmt w:val="bullet"/>
+      <w:lvlText w:val=""/>
+      <w:lvlJc w:val="left"/>
+      <w:pPr>
+        <w:tabs>
+          <w:tab w:val="num" w:pos="5760"/>
+        </w:tabs>
+        <w:ind w:left="5760" w:hanging="360"/>
+      </w:pPr>
+      <w:rPr>
+        <w:rFonts w:ascii="Wingdings" w:hAnsi="Wingdings" w:hint="default"/>
+        <w:sz w:val="20"/>
+      </w:rPr>
+    </w:lvl>
+    <w:lvl w:ilvl="8" w:tentative="1">
+      <w:start w:val="1"/>
+      <w:numFmt w:val="bullet"/>
+      <w:lvlText w:val=""/>
+      <w:lvlJc w:val="left"/>
+      <w:pPr>
+        <w:tabs>
+          <w:tab w:val="num" w:pos="6480"/>
+        </w:tabs>
+        <w:ind w:left="6480" w:hanging="360"/>
+      </w:pPr>
+      <w:rPr>
+        <w:rFonts w:ascii="Wingdings" w:hAnsi="Wingdings" w:hint="default"/>
+        <w:sz w:val="20"/>
+      </w:rPr>
+    </w:lvl>
+  </w:abstractNum>
+  <w:abstractNum w:abstractNumId="24" w15:restartNumberingAfterBreak="0">
     <w:nsid w:val="4B0A0E3D"/>
     <w:multiLevelType w:val="multilevel"/>
     <w:tmpl w:val="82822BD4"/>
@@ -10436,7 +12540,7 @@
       </w:rPr>
     </w:lvl>
   </w:abstractNum>
-  <w:abstractNum w:abstractNumId="19" w15:restartNumberingAfterBreak="0">
+  <w:abstractNum w:abstractNumId="25" w15:restartNumberingAfterBreak="0">
     <w:nsid w:val="4C867453"/>
     <w:multiLevelType w:val="hybridMultilevel"/>
     <w:tmpl w:val="AE629056"/>
@@ -10522,7 +12626,7 @@
       </w:pPr>
     </w:lvl>
   </w:abstractNum>
-  <w:abstractNum w:abstractNumId="20" w15:restartNumberingAfterBreak="0">
+  <w:abstractNum w:abstractNumId="26" w15:restartNumberingAfterBreak="0">
     <w:nsid w:val="4E4F00FE"/>
     <w:multiLevelType w:val="hybridMultilevel"/>
     <w:tmpl w:val="D042195C"/>
@@ -10611,7 +12715,7 @@
       </w:pPr>
     </w:lvl>
   </w:abstractNum>
-  <w:abstractNum w:abstractNumId="21" w15:restartNumberingAfterBreak="0">
+  <w:abstractNum w:abstractNumId="27" w15:restartNumberingAfterBreak="0">
     <w:nsid w:val="4F9D0533"/>
     <w:multiLevelType w:val="hybridMultilevel"/>
     <w:tmpl w:val="62DC2BCA"/>
@@ -10700,7 +12804,7 @@
       </w:pPr>
     </w:lvl>
   </w:abstractNum>
-  <w:abstractNum w:abstractNumId="22" w15:restartNumberingAfterBreak="0">
+  <w:abstractNum w:abstractNumId="28" w15:restartNumberingAfterBreak="0">
     <w:nsid w:val="50E9310E"/>
     <w:multiLevelType w:val="multilevel"/>
     <w:tmpl w:val="61F43A8A"/>
@@ -10849,7 +12953,7 @@
       </w:rPr>
     </w:lvl>
   </w:abstractNum>
-  <w:abstractNum w:abstractNumId="23" w15:restartNumberingAfterBreak="0">
+  <w:abstractNum w:abstractNumId="29" w15:restartNumberingAfterBreak="0">
     <w:nsid w:val="51C41250"/>
     <w:multiLevelType w:val="hybridMultilevel"/>
     <w:tmpl w:val="5E0EC716"/>
@@ -10938,7 +13042,273 @@
       </w:pPr>
     </w:lvl>
   </w:abstractNum>
-  <w:abstractNum w:abstractNumId="24" w15:restartNumberingAfterBreak="0">
+  <w:abstractNum w:abstractNumId="30" w15:restartNumberingAfterBreak="0">
+    <w:nsid w:val="66050C34"/>
+    <w:multiLevelType w:val="multilevel"/>
+    <w:tmpl w:val="8EE69AD4"/>
+    <w:lvl w:ilvl="0">
+      <w:start w:val="1"/>
+      <w:numFmt w:val="bullet"/>
+      <w:lvlText w:val=""/>
+      <w:lvlJc w:val="left"/>
+      <w:pPr>
+        <w:tabs>
+          <w:tab w:val="num" w:pos="720"/>
+        </w:tabs>
+        <w:ind w:left="720" w:hanging="360"/>
+      </w:pPr>
+      <w:rPr>
+        <w:rFonts w:ascii="Symbol" w:hAnsi="Symbol" w:hint="default"/>
+        <w:sz w:val="20"/>
+      </w:rPr>
+    </w:lvl>
+    <w:lvl w:ilvl="1" w:tentative="1">
+      <w:start w:val="1"/>
+      <w:numFmt w:val="bullet"/>
+      <w:lvlText w:val="o"/>
+      <w:lvlJc w:val="left"/>
+      <w:pPr>
+        <w:tabs>
+          <w:tab w:val="num" w:pos="1440"/>
+        </w:tabs>
+        <w:ind w:left="1440" w:hanging="360"/>
+      </w:pPr>
+      <w:rPr>
+        <w:rFonts w:ascii="Courier New" w:hAnsi="Courier New" w:hint="default"/>
+        <w:sz w:val="20"/>
+      </w:rPr>
+    </w:lvl>
+    <w:lvl w:ilvl="2" w:tentative="1">
+      <w:start w:val="1"/>
+      <w:numFmt w:val="bullet"/>
+      <w:lvlText w:val=""/>
+      <w:lvlJc w:val="left"/>
+      <w:pPr>
+        <w:tabs>
+          <w:tab w:val="num" w:pos="2160"/>
+        </w:tabs>
+        <w:ind w:left="2160" w:hanging="360"/>
+      </w:pPr>
+      <w:rPr>
+        <w:rFonts w:ascii="Wingdings" w:hAnsi="Wingdings" w:hint="default"/>
+        <w:sz w:val="20"/>
+      </w:rPr>
+    </w:lvl>
+    <w:lvl w:ilvl="3" w:tentative="1">
+      <w:start w:val="1"/>
+      <w:numFmt w:val="bullet"/>
+      <w:lvlText w:val=""/>
+      <w:lvlJc w:val="left"/>
+      <w:pPr>
+        <w:tabs>
+          <w:tab w:val="num" w:pos="2880"/>
+        </w:tabs>
+        <w:ind w:left="2880" w:hanging="360"/>
+      </w:pPr>
+      <w:rPr>
+        <w:rFonts w:ascii="Wingdings" w:hAnsi="Wingdings" w:hint="default"/>
+        <w:sz w:val="20"/>
+      </w:rPr>
+    </w:lvl>
+    <w:lvl w:ilvl="4" w:tentative="1">
+      <w:start w:val="1"/>
+      <w:numFmt w:val="bullet"/>
+      <w:lvlText w:val=""/>
+      <w:lvlJc w:val="left"/>
+      <w:pPr>
+        <w:tabs>
+          <w:tab w:val="num" w:pos="3600"/>
+        </w:tabs>
+        <w:ind w:left="3600" w:hanging="360"/>
+      </w:pPr>
+      <w:rPr>
+        <w:rFonts w:ascii="Wingdings" w:hAnsi="Wingdings" w:hint="default"/>
+        <w:sz w:val="20"/>
+      </w:rPr>
+    </w:lvl>
+    <w:lvl w:ilvl="5" w:tentative="1">
+      <w:start w:val="1"/>
+      <w:numFmt w:val="bullet"/>
+      <w:lvlText w:val=""/>
+      <w:lvlJc w:val="left"/>
+      <w:pPr>
+        <w:tabs>
+          <w:tab w:val="num" w:pos="4320"/>
+        </w:tabs>
+        <w:ind w:left="4320" w:hanging="360"/>
+      </w:pPr>
+      <w:rPr>
+        <w:rFonts w:ascii="Wingdings" w:hAnsi="Wingdings" w:hint="default"/>
+        <w:sz w:val="20"/>
+      </w:rPr>
+    </w:lvl>
+    <w:lvl w:ilvl="6" w:tentative="1">
+      <w:start w:val="1"/>
+      <w:numFmt w:val="bullet"/>
+      <w:lvlText w:val=""/>
+      <w:lvlJc w:val="left"/>
+      <w:pPr>
+        <w:tabs>
+          <w:tab w:val="num" w:pos="5040"/>
+        </w:tabs>
+        <w:ind w:left="5040" w:hanging="360"/>
+      </w:pPr>
+      <w:rPr>
+        <w:rFonts w:ascii="Wingdings" w:hAnsi="Wingdings" w:hint="default"/>
+        <w:sz w:val="20"/>
+      </w:rPr>
+    </w:lvl>
+    <w:lvl w:ilvl="7" w:tentative="1">
+      <w:start w:val="1"/>
+      <w:numFmt w:val="bullet"/>
+      <w:lvlText w:val=""/>
+      <w:lvlJc w:val="left"/>
+      <w:pPr>
+        <w:tabs>
+          <w:tab w:val="num" w:pos="5760"/>
+        </w:tabs>
+        <w:ind w:left="5760" w:hanging="360"/>
+      </w:pPr>
+      <w:rPr>
+        <w:rFonts w:ascii="Wingdings" w:hAnsi="Wingdings" w:hint="default"/>
+        <w:sz w:val="20"/>
+      </w:rPr>
+    </w:lvl>
+    <w:lvl w:ilvl="8" w:tentative="1">
+      <w:start w:val="1"/>
+      <w:numFmt w:val="bullet"/>
+      <w:lvlText w:val=""/>
+      <w:lvlJc w:val="left"/>
+      <w:pPr>
+        <w:tabs>
+          <w:tab w:val="num" w:pos="6480"/>
+        </w:tabs>
+        <w:ind w:left="6480" w:hanging="360"/>
+      </w:pPr>
+      <w:rPr>
+        <w:rFonts w:ascii="Wingdings" w:hAnsi="Wingdings" w:hint="default"/>
+        <w:sz w:val="20"/>
+      </w:rPr>
+    </w:lvl>
+  </w:abstractNum>
+  <w:abstractNum w:abstractNumId="31" w15:restartNumberingAfterBreak="0">
+    <w:nsid w:val="68B065EE"/>
+    <w:multiLevelType w:val="multilevel"/>
+    <w:tmpl w:val="399C7AB6"/>
+    <w:lvl w:ilvl="0">
+      <w:start w:val="1"/>
+      <w:numFmt w:val="decimal"/>
+      <w:lvlText w:val="%1."/>
+      <w:lvlJc w:val="left"/>
+      <w:pPr>
+        <w:tabs>
+          <w:tab w:val="num" w:pos="720"/>
+        </w:tabs>
+        <w:ind w:left="720" w:hanging="360"/>
+      </w:pPr>
+    </w:lvl>
+    <w:lvl w:ilvl="1">
+      <w:start w:val="1"/>
+      <w:numFmt w:val="bullet"/>
+      <w:lvlText w:val="o"/>
+      <w:lvlJc w:val="left"/>
+      <w:pPr>
+        <w:tabs>
+          <w:tab w:val="num" w:pos="1440"/>
+        </w:tabs>
+        <w:ind w:left="1440" w:hanging="360"/>
+      </w:pPr>
+      <w:rPr>
+        <w:rFonts w:ascii="Courier New" w:hAnsi="Courier New" w:hint="default"/>
+        <w:sz w:val="20"/>
+      </w:rPr>
+    </w:lvl>
+    <w:lvl w:ilvl="2" w:tentative="1">
+      <w:start w:val="1"/>
+      <w:numFmt w:val="decimal"/>
+      <w:lvlText w:val="%3."/>
+      <w:lvlJc w:val="left"/>
+      <w:pPr>
+        <w:tabs>
+          <w:tab w:val="num" w:pos="2160"/>
+        </w:tabs>
+        <w:ind w:left="2160" w:hanging="360"/>
+      </w:pPr>
+    </w:lvl>
+    <w:lvl w:ilvl="3" w:tentative="1">
+      <w:start w:val="1"/>
+      <w:numFmt w:val="decimal"/>
+      <w:lvlText w:val="%4."/>
+      <w:lvlJc w:val="left"/>
+      <w:pPr>
+        <w:tabs>
+          <w:tab w:val="num" w:pos="2880"/>
+        </w:tabs>
+        <w:ind w:left="2880" w:hanging="360"/>
+      </w:pPr>
+    </w:lvl>
+    <w:lvl w:ilvl="4" w:tentative="1">
+      <w:start w:val="1"/>
+      <w:numFmt w:val="decimal"/>
+      <w:lvlText w:val="%5."/>
+      <w:lvlJc w:val="left"/>
+      <w:pPr>
+        <w:tabs>
+          <w:tab w:val="num" w:pos="3600"/>
+        </w:tabs>
+        <w:ind w:left="3600" w:hanging="360"/>
+      </w:pPr>
+    </w:lvl>
+    <w:lvl w:ilvl="5" w:tentative="1">
+      <w:start w:val="1"/>
+      <w:numFmt w:val="decimal"/>
+      <w:lvlText w:val="%6."/>
+      <w:lvlJc w:val="left"/>
+      <w:pPr>
+        <w:tabs>
+          <w:tab w:val="num" w:pos="4320"/>
+        </w:tabs>
+        <w:ind w:left="4320" w:hanging="360"/>
+      </w:pPr>
+    </w:lvl>
+    <w:lvl w:ilvl="6" w:tentative="1">
+      <w:start w:val="1"/>
+      <w:numFmt w:val="decimal"/>
+      <w:lvlText w:val="%7."/>
+      <w:lvlJc w:val="left"/>
+      <w:pPr>
+        <w:tabs>
+          <w:tab w:val="num" w:pos="5040"/>
+        </w:tabs>
+        <w:ind w:left="5040" w:hanging="360"/>
+      </w:pPr>
+    </w:lvl>
+    <w:lvl w:ilvl="7" w:tentative="1">
+      <w:start w:val="1"/>
+      <w:numFmt w:val="decimal"/>
+      <w:lvlText w:val="%8."/>
+      <w:lvlJc w:val="left"/>
+      <w:pPr>
+        <w:tabs>
+          <w:tab w:val="num" w:pos="5760"/>
+        </w:tabs>
+        <w:ind w:left="5760" w:hanging="360"/>
+      </w:pPr>
+    </w:lvl>
+    <w:lvl w:ilvl="8" w:tentative="1">
+      <w:start w:val="1"/>
+      <w:numFmt w:val="decimal"/>
+      <w:lvlText w:val="%9."/>
+      <w:lvlJc w:val="left"/>
+      <w:pPr>
+        <w:tabs>
+          <w:tab w:val="num" w:pos="6480"/>
+        </w:tabs>
+        <w:ind w:left="6480" w:hanging="360"/>
+      </w:pPr>
+    </w:lvl>
+  </w:abstractNum>
+  <w:abstractNum w:abstractNumId="32" w15:restartNumberingAfterBreak="0">
     <w:nsid w:val="6EB26574"/>
     <w:multiLevelType w:val="hybridMultilevel"/>
     <w:tmpl w:val="9056A692"/>
@@ -11027,7 +13397,7 @@
       </w:pPr>
     </w:lvl>
   </w:abstractNum>
-  <w:abstractNum w:abstractNumId="25" w15:restartNumberingAfterBreak="0">
+  <w:abstractNum w:abstractNumId="33" w15:restartNumberingAfterBreak="0">
     <w:nsid w:val="74DE31F1"/>
     <w:multiLevelType w:val="multilevel"/>
     <w:tmpl w:val="51081FA2"/>
@@ -11176,7 +13546,7 @@
       </w:rPr>
     </w:lvl>
   </w:abstractNum>
-  <w:abstractNum w:abstractNumId="26" w15:restartNumberingAfterBreak="0">
+  <w:abstractNum w:abstractNumId="34" w15:restartNumberingAfterBreak="0">
     <w:nsid w:val="7B540F05"/>
     <w:multiLevelType w:val="hybridMultilevel"/>
     <w:tmpl w:val="E598995E"/>
@@ -11293,70 +13663,70 @@
     <w:abstractNumId w:val="0"/>
   </w:num>
   <w:num w:numId="2">
-    <w:abstractNumId w:val="9"/>
+    <w:abstractNumId w:val="11"/>
   </w:num>
   <w:num w:numId="3">
-    <w:abstractNumId w:val="26"/>
+    <w:abstractNumId w:val="34"/>
   </w:num>
   <w:num w:numId="4">
-    <w:abstractNumId w:val="15"/>
+    <w:abstractNumId w:val="20"/>
   </w:num>
   <w:num w:numId="5">
-    <w:abstractNumId w:val="5"/>
+    <w:abstractNumId w:val="6"/>
   </w:num>
   <w:num w:numId="6">
     <w:abstractNumId w:val="1"/>
   </w:num>
   <w:num w:numId="7">
-    <w:abstractNumId w:val="14"/>
+    <w:abstractNumId w:val="19"/>
   </w:num>
   <w:num w:numId="8">
-    <w:abstractNumId w:val="6"/>
+    <w:abstractNumId w:val="7"/>
   </w:num>
   <w:num w:numId="9">
-    <w:abstractNumId w:val="11"/>
+    <w:abstractNumId w:val="13"/>
   </w:num>
   <w:num w:numId="10">
-    <w:abstractNumId w:val="17"/>
+    <w:abstractNumId w:val="22"/>
   </w:num>
   <w:num w:numId="11">
-    <w:abstractNumId w:val="4"/>
+    <w:abstractNumId w:val="5"/>
   </w:num>
   <w:num w:numId="12">
-    <w:abstractNumId w:val="18"/>
+    <w:abstractNumId w:val="24"/>
   </w:num>
   <w:num w:numId="13">
-    <w:abstractNumId w:val="22"/>
+    <w:abstractNumId w:val="28"/>
   </w:num>
   <w:num w:numId="14">
-    <w:abstractNumId w:val="25"/>
+    <w:abstractNumId w:val="33"/>
   </w:num>
   <w:num w:numId="15">
-    <w:abstractNumId w:val="10"/>
+    <w:abstractNumId w:val="12"/>
   </w:num>
   <w:num w:numId="16">
-    <w:abstractNumId w:val="13"/>
+    <w:abstractNumId w:val="16"/>
   </w:num>
   <w:num w:numId="17">
-    <w:abstractNumId w:val="20"/>
+    <w:abstractNumId w:val="26"/>
   </w:num>
   <w:num w:numId="18">
     <w:abstractNumId w:val="3"/>
   </w:num>
   <w:num w:numId="19">
-    <w:abstractNumId w:val="24"/>
+    <w:abstractNumId w:val="32"/>
   </w:num>
   <w:num w:numId="20">
-    <w:abstractNumId w:val="21"/>
+    <w:abstractNumId w:val="27"/>
   </w:num>
   <w:num w:numId="21">
-    <w:abstractNumId w:val="12"/>
+    <w:abstractNumId w:val="15"/>
   </w:num>
   <w:num w:numId="22">
-    <w:abstractNumId w:val="8"/>
+    <w:abstractNumId w:val="10"/>
   </w:num>
   <w:num w:numId="23">
-    <w:abstractNumId w:val="16"/>
+    <w:abstractNumId w:val="21"/>
   </w:num>
   <w:num w:numId="24">
     <w:abstractNumId w:val="2"/>
@@ -11373,13 +13743,37 @@
     <w:lvlOverride w:ilvl="8"/>
   </w:num>
   <w:num w:numId="25">
-    <w:abstractNumId w:val="19"/>
+    <w:abstractNumId w:val="25"/>
   </w:num>
   <w:num w:numId="26">
+    <w:abstractNumId w:val="29"/>
+  </w:num>
+  <w:num w:numId="27">
+    <w:abstractNumId w:val="8"/>
+  </w:num>
+  <w:num w:numId="28">
+    <w:abstractNumId w:val="31"/>
+  </w:num>
+  <w:num w:numId="29">
+    <w:abstractNumId w:val="14"/>
+  </w:num>
+  <w:num w:numId="30">
+    <w:abstractNumId w:val="17"/>
+  </w:num>
+  <w:num w:numId="31">
+    <w:abstractNumId w:val="9"/>
+  </w:num>
+  <w:num w:numId="32">
     <w:abstractNumId w:val="23"/>
   </w:num>
-  <w:num w:numId="27">
-    <w:abstractNumId w:val="7"/>
+  <w:num w:numId="33">
+    <w:abstractNumId w:val="18"/>
+  </w:num>
+  <w:num w:numId="34">
+    <w:abstractNumId w:val="30"/>
+  </w:num>
+  <w:num w:numId="35">
+    <w:abstractNumId w:val="4"/>
   </w:num>
   <w:numIdMacAtCleanup w:val="23"/>
 </w:numbering>
@@ -12506,7 +14900,7 @@
 </file>
 
 <file path=customXml/itemProps1.xml><?xml version="1.0" encoding="utf-8"?>
-<ds:datastoreItem xmlns:ds="http://schemas.openxmlformats.org/officeDocument/2006/customXml" ds:itemID="{34468AFC-A28E-4231-80F8-DDEA5F60D26A}">
+<ds:datastoreItem xmlns:ds="http://schemas.openxmlformats.org/officeDocument/2006/customXml" ds:itemID="{35236619-8838-4E9E-BBF4-71EBACC23AB2}">
   <ds:schemaRefs>
     <ds:schemaRef ds:uri="http://schemas.openxmlformats.org/officeDocument/2006/bibliography"/>
   </ds:schemaRefs>

--- a/Лабораторные/Лабораторная работа 1/Лабораторная работа 1.docx
+++ b/Лабораторные/Лабораторная работа 1/Лабораторная работа 1.docx
@@ -16,8 +16,6 @@
         </w:rPr>
       </w:pPr>
       <w:bookmarkStart w:id="0" w:name="_Toc162005400"/>
-      <w:bookmarkStart w:id="1" w:name="_GoBack"/>
-      <w:bookmarkEnd w:id="1"/>
       <w:r>
         <w:rPr>
           <w:bCs/>
@@ -4718,7 +4716,7 @@
             <v:imagedata r:id="rId8" o:title=""/>
             <o:lock v:ext="edit" aspectratio="f"/>
           </v:shape>
-          <o:OLEObject Type="Embed" ProgID="Equation.3" ShapeID="_x0000_i1025" DrawAspect="Content" ObjectID="_1807172610" r:id="rId9"/>
+          <o:OLEObject Type="Embed" ProgID="Equation.3" ShapeID="_x0000_i1025" DrawAspect="Content" ObjectID="_1807261645" r:id="rId9"/>
         </w:object>
       </w:r>
       <w:r>
@@ -4753,7 +4751,7 @@
             <v:imagedata r:id="rId10" o:title=""/>
             <o:lock v:ext="edit" aspectratio="f"/>
           </v:shape>
-          <o:OLEObject Type="Embed" ProgID="Equation.3" ShapeID="_x0000_i1026" DrawAspect="Content" ObjectID="_1807172611" r:id="rId11"/>
+          <o:OLEObject Type="Embed" ProgID="Equation.3" ShapeID="_x0000_i1026" DrawAspect="Content" ObjectID="_1807261646" r:id="rId11"/>
         </w:object>
       </w:r>
       <w:r>
@@ -4788,7 +4786,7 @@
             <v:imagedata r:id="rId12" o:title=""/>
             <o:lock v:ext="edit" aspectratio="f"/>
           </v:shape>
-          <o:OLEObject Type="Embed" ProgID="Equation.3" ShapeID="_x0000_i1027" DrawAspect="Content" ObjectID="_1807172612" r:id="rId13"/>
+          <o:OLEObject Type="Embed" ProgID="Equation.3" ShapeID="_x0000_i1027" DrawAspect="Content" ObjectID="_1807261647" r:id="rId13"/>
         </w:object>
       </w:r>
       <w:r>
@@ -4823,7 +4821,7 @@
             <v:imagedata r:id="rId14" o:title=""/>
             <o:lock v:ext="edit" aspectratio="f"/>
           </v:shape>
-          <o:OLEObject Type="Embed" ProgID="Equation.3" ShapeID="_x0000_i1028" DrawAspect="Content" ObjectID="_1807172613" r:id="rId15"/>
+          <o:OLEObject Type="Embed" ProgID="Equation.3" ShapeID="_x0000_i1028" DrawAspect="Content" ObjectID="_1807261648" r:id="rId15"/>
         </w:object>
       </w:r>
       <w:r>
@@ -4858,7 +4856,7 @@
             <v:imagedata r:id="rId16" o:title=""/>
             <o:lock v:ext="edit" aspectratio="f"/>
           </v:shape>
-          <o:OLEObject Type="Embed" ProgID="Equation.3" ShapeID="_x0000_i1029" DrawAspect="Content" ObjectID="_1807172614" r:id="rId17"/>
+          <o:OLEObject Type="Embed" ProgID="Equation.3" ShapeID="_x0000_i1029" DrawAspect="Content" ObjectID="_1807261649" r:id="rId17"/>
         </w:object>
       </w:r>
       <w:r>
@@ -4893,7 +4891,7 @@
             <v:imagedata r:id="rId18" o:title=""/>
             <o:lock v:ext="edit" aspectratio="f"/>
           </v:shape>
-          <o:OLEObject Type="Embed" ProgID="Equation.3" ShapeID="_x0000_i1030" DrawAspect="Content" ObjectID="_1807172615" r:id="rId19"/>
+          <o:OLEObject Type="Embed" ProgID="Equation.3" ShapeID="_x0000_i1030" DrawAspect="Content" ObjectID="_1807261650" r:id="rId19"/>
         </w:object>
       </w:r>
       <w:r>
@@ -4924,11 +4922,11 @@
           <w:szCs w:val="22"/>
         </w:rPr>
         <w:object w:dxaOrig="760" w:dyaOrig="620">
-          <v:shape id="_x0000_i1031" type="#_x0000_t75" style="width:35.45pt;height:29pt" o:ole="">
+          <v:shape id="_x0000_i1031" type="#_x0000_t75" style="width:35.55pt;height:29pt" o:ole="">
             <v:imagedata r:id="rId20" o:title=""/>
             <o:lock v:ext="edit" aspectratio="f"/>
           </v:shape>
-          <o:OLEObject Type="Embed" ProgID="Equation.3" ShapeID="_x0000_i1031" DrawAspect="Content" ObjectID="_1807172616" r:id="rId21"/>
+          <o:OLEObject Type="Embed" ProgID="Equation.3" ShapeID="_x0000_i1031" DrawAspect="Content" ObjectID="_1807261651" r:id="rId21"/>
         </w:object>
       </w:r>
       <w:r>
@@ -4963,7 +4961,7 @@
             <v:imagedata r:id="rId22" o:title=""/>
             <o:lock v:ext="edit" aspectratio="f"/>
           </v:shape>
-          <o:OLEObject Type="Embed" ProgID="Equation.3" ShapeID="_x0000_i1032" DrawAspect="Content" ObjectID="_1807172617" r:id="rId23"/>
+          <o:OLEObject Type="Embed" ProgID="Equation.3" ShapeID="_x0000_i1032" DrawAspect="Content" ObjectID="_1807261652" r:id="rId23"/>
         </w:object>
       </w:r>
       <w:r>
@@ -4998,7 +4996,7 @@
             <v:imagedata r:id="rId24" o:title=""/>
             <o:lock v:ext="edit" aspectratio="f"/>
           </v:shape>
-          <o:OLEObject Type="Embed" ProgID="Equation.3" ShapeID="_x0000_i1033" DrawAspect="Content" ObjectID="_1807172618" r:id="rId25"/>
+          <o:OLEObject Type="Embed" ProgID="Equation.3" ShapeID="_x0000_i1033" DrawAspect="Content" ObjectID="_1807261653" r:id="rId25"/>
         </w:object>
       </w:r>
       <w:r>
@@ -5033,7 +5031,7 @@
             <v:imagedata r:id="rId26" o:title=""/>
             <o:lock v:ext="edit" aspectratio="f"/>
           </v:shape>
-          <o:OLEObject Type="Embed" ProgID="Equation.3" ShapeID="_x0000_i1034" DrawAspect="Content" ObjectID="_1807172619" r:id="rId27"/>
+          <o:OLEObject Type="Embed" ProgID="Equation.3" ShapeID="_x0000_i1034" DrawAspect="Content" ObjectID="_1807261654" r:id="rId27"/>
         </w:object>
       </w:r>
       <w:r>
@@ -5068,7 +5066,7 @@
             <v:imagedata r:id="rId28" o:title=""/>
             <o:lock v:ext="edit" aspectratio="f"/>
           </v:shape>
-          <o:OLEObject Type="Embed" ProgID="Equation.3" ShapeID="_x0000_i1035" DrawAspect="Content" ObjectID="_1807172620" r:id="rId29"/>
+          <o:OLEObject Type="Embed" ProgID="Equation.3" ShapeID="_x0000_i1035" DrawAspect="Content" ObjectID="_1807261655" r:id="rId29"/>
         </w:object>
       </w:r>
       <w:r>
@@ -5099,11 +5097,11 @@
           <w:szCs w:val="22"/>
         </w:rPr>
         <w:object w:dxaOrig="1719" w:dyaOrig="800">
-          <v:shape id="_x0000_i1036" type="#_x0000_t75" style="width:85.95pt;height:43pt" o:ole="">
+          <v:shape id="_x0000_i1036" type="#_x0000_t75" style="width:86.05pt;height:43pt" o:ole="">
             <v:imagedata r:id="rId30" o:title=""/>
             <o:lock v:ext="edit" aspectratio="f"/>
           </v:shape>
-          <o:OLEObject Type="Embed" ProgID="Equation.3" ShapeID="_x0000_i1036" DrawAspect="Content" ObjectID="_1807172621" r:id="rId31"/>
+          <o:OLEObject Type="Embed" ProgID="Equation.3" ShapeID="_x0000_i1036" DrawAspect="Content" ObjectID="_1807261656" r:id="rId31"/>
         </w:object>
       </w:r>
       <w:r>
@@ -5134,11 +5132,11 @@
           <w:szCs w:val="22"/>
         </w:rPr>
         <w:object w:dxaOrig="2140" w:dyaOrig="520">
-          <v:shape id="_x0000_i1037" type="#_x0000_t75" style="width:107.45pt;height:29pt" o:ole="">
+          <v:shape id="_x0000_i1037" type="#_x0000_t75" style="width:107.55pt;height:29pt" o:ole="">
             <v:imagedata r:id="rId32" o:title=""/>
             <o:lock v:ext="edit" aspectratio="f"/>
           </v:shape>
-          <o:OLEObject Type="Embed" ProgID="Equation.3" ShapeID="_x0000_i1037" DrawAspect="Content" ObjectID="_1807172622" r:id="rId33"/>
+          <o:OLEObject Type="Embed" ProgID="Equation.3" ShapeID="_x0000_i1037" DrawAspect="Content" ObjectID="_1807261657" r:id="rId33"/>
         </w:object>
       </w:r>
       <w:r>
@@ -5169,11 +5167,11 @@
           <w:szCs w:val="22"/>
         </w:rPr>
         <w:object w:dxaOrig="2200" w:dyaOrig="240">
-          <v:shape id="_x0000_i1038" type="#_x0000_t75" style="width:108.55pt;height:14.5pt" o:ole="">
+          <v:shape id="_x0000_i1038" type="#_x0000_t75" style="width:108.45pt;height:14.5pt" o:ole="">
             <v:imagedata r:id="rId34" o:title=""/>
             <o:lock v:ext="edit" aspectratio="f"/>
           </v:shape>
-          <o:OLEObject Type="Embed" ProgID="Equation.3" ShapeID="_x0000_i1038" DrawAspect="Content" ObjectID="_1807172623" r:id="rId35"/>
+          <o:OLEObject Type="Embed" ProgID="Equation.3" ShapeID="_x0000_i1038" DrawAspect="Content" ObjectID="_1807261658" r:id="rId35"/>
         </w:object>
       </w:r>
       <w:r>
@@ -5208,7 +5206,7 @@
             <v:imagedata r:id="rId36" o:title=""/>
             <o:lock v:ext="edit" aspectratio="f"/>
           </v:shape>
-          <o:OLEObject Type="Embed" ProgID="Equation.3" ShapeID="_x0000_i1039" DrawAspect="Content" ObjectID="_1807172624" r:id="rId37"/>
+          <o:OLEObject Type="Embed" ProgID="Equation.3" ShapeID="_x0000_i1039" DrawAspect="Content" ObjectID="_1807261659" r:id="rId37"/>
         </w:object>
       </w:r>
       <w:r>
@@ -5243,7 +5241,7 @@
             <v:imagedata r:id="rId38" o:title=""/>
             <o:lock v:ext="edit" aspectratio="f"/>
           </v:shape>
-          <o:OLEObject Type="Embed" ProgID="Equation.3" ShapeID="_x0000_i1040" DrawAspect="Content" ObjectID="_1807172625" r:id="rId39"/>
+          <o:OLEObject Type="Embed" ProgID="Equation.3" ShapeID="_x0000_i1040" DrawAspect="Content" ObjectID="_1807261660" r:id="rId39"/>
         </w:object>
       </w:r>
       <w:r>
@@ -5278,7 +5276,7 @@
             <v:imagedata r:id="rId40" o:title=""/>
             <o:lock v:ext="edit" aspectratio="f"/>
           </v:shape>
-          <o:OLEObject Type="Embed" ProgID="Equation.3" ShapeID="_x0000_i1041" DrawAspect="Content" ObjectID="_1807172626" r:id="rId41"/>
+          <o:OLEObject Type="Embed" ProgID="Equation.3" ShapeID="_x0000_i1041" DrawAspect="Content" ObjectID="_1807261661" r:id="rId41"/>
         </w:object>
       </w:r>
       <w:r>
@@ -5309,11 +5307,11 @@
           <w:szCs w:val="22"/>
         </w:rPr>
         <w:object w:dxaOrig="1900" w:dyaOrig="560">
-          <v:shape id="_x0000_i1042" type="#_x0000_t75" style="width:94.05pt;height:29pt" o:ole="">
+          <v:shape id="_x0000_i1042" type="#_x0000_t75" style="width:93.95pt;height:29pt" o:ole="">
             <v:imagedata r:id="rId42" o:title=""/>
             <o:lock v:ext="edit" aspectratio="f"/>
           </v:shape>
-          <o:OLEObject Type="Embed" ProgID="Equation.3" ShapeID="_x0000_i1042" DrawAspect="Content" ObjectID="_1807172627" r:id="rId43"/>
+          <o:OLEObject Type="Embed" ProgID="Equation.3" ShapeID="_x0000_i1042" DrawAspect="Content" ObjectID="_1807261662" r:id="rId43"/>
         </w:object>
       </w:r>
       <w:r>
@@ -5344,11 +5342,11 @@
           <w:szCs w:val="22"/>
         </w:rPr>
         <w:object w:dxaOrig="2160" w:dyaOrig="700">
-          <v:shape id="_x0000_i1043" type="#_x0000_t75" style="width:108.55pt;height:36pt" o:ole="">
+          <v:shape id="_x0000_i1043" type="#_x0000_t75" style="width:108.45pt;height:36pt" o:ole="">
             <v:imagedata r:id="rId44" o:title=""/>
             <o:lock v:ext="edit" aspectratio="f"/>
           </v:shape>
-          <o:OLEObject Type="Embed" ProgID="Equation.3" ShapeID="_x0000_i1043" DrawAspect="Content" ObjectID="_1807172628" r:id="rId45"/>
+          <o:OLEObject Type="Embed" ProgID="Equation.3" ShapeID="_x0000_i1043" DrawAspect="Content" ObjectID="_1807261663" r:id="rId45"/>
         </w:object>
       </w:r>
       <w:r>
@@ -5383,7 +5381,7 @@
             <v:imagedata r:id="rId46" o:title=""/>
             <o:lock v:ext="edit" aspectratio="f"/>
           </v:shape>
-          <o:OLEObject Type="Embed" ProgID="Equation.3" ShapeID="_x0000_i1044" DrawAspect="Content" ObjectID="_1807172629" r:id="rId47"/>
+          <o:OLEObject Type="Embed" ProgID="Equation.3" ShapeID="_x0000_i1044" DrawAspect="Content" ObjectID="_1807261664" r:id="rId47"/>
         </w:object>
       </w:r>
       <w:r>
@@ -6093,7 +6091,8 @@
           <w:b/>
         </w:rPr>
       </w:pPr>
-      <w:bookmarkStart w:id="2" w:name="_Toc192880901"/>
+      <w:bookmarkStart w:id="1" w:name="_Toc192880901"/>
+      <w:bookmarkStart w:id="2" w:name="_GoBack"/>
       <w:r>
         <w:rPr>
           <w:b/>
@@ -6102,7 +6101,7 @@
         <w:lastRenderedPageBreak/>
         <w:t>Пример разработки приложения</w:t>
       </w:r>
-      <w:bookmarkEnd w:id="2"/>
+      <w:bookmarkEnd w:id="1"/>
     </w:p>
     <w:p>
       <w:pPr>
@@ -6149,6 +6148,7 @@
         <w:t>:</w:t>
       </w:r>
     </w:p>
+    <w:bookmarkEnd w:id="2"/>
     <w:p>
       <w:pPr>
         <w:jc w:val="center"/>
@@ -6163,11 +6163,11 @@
           <w:position w:val="-12"/>
         </w:rPr>
         <w:object w:dxaOrig="1359" w:dyaOrig="400">
-          <v:shape id="_x0000_i1045" type="#_x0000_t75" style="width:68.25pt;height:20.4pt" o:ole="" o:preferrelative="f">
+          <v:shape id="_x0000_i1045" type="#_x0000_t75" style="width:68.25pt;height:20.55pt" o:ole="" o:preferrelative="f">
             <v:imagedata r:id="rId48" o:title=""/>
             <o:lock v:ext="edit" aspectratio="f"/>
           </v:shape>
-          <o:OLEObject Type="Embed" ProgID="Equation.3" ShapeID="_x0000_i1045" DrawAspect="Content" ObjectID="_1807172630" r:id="rId49"/>
+          <o:OLEObject Type="Embed" ProgID="Equation.3" ShapeID="_x0000_i1045" DrawAspect="Content" ObjectID="_1807261665" r:id="rId49"/>
         </w:object>
       </w:r>
       <w:r>
@@ -7156,7 +7156,6 @@
           <w:szCs w:val="22"/>
         </w:rPr>
       </w:pPr>
-      <w:proofErr w:type="spellStart"/>
       <w:proofErr w:type="gramStart"/>
       <w:r>
         <w:rPr>
@@ -7166,7 +7165,6 @@
         </w:rPr>
         <w:t>double.Parse</w:t>
       </w:r>
-      <w:proofErr w:type="spellEnd"/>
       <w:proofErr w:type="gramEnd"/>
       <w:r>
         <w:rPr>
@@ -9362,7 +9360,7 @@
       <w:rPr>
         <w:noProof/>
       </w:rPr>
-      <w:t>12</w:t>
+      <w:t>2</w:t>
     </w:r>
     <w:r>
       <w:fldChar w:fldCharType="end"/>
@@ -14900,7 +14898,7 @@
 </file>
 
 <file path=customXml/itemProps1.xml><?xml version="1.0" encoding="utf-8"?>
-<ds:datastoreItem xmlns:ds="http://schemas.openxmlformats.org/officeDocument/2006/customXml" ds:itemID="{35236619-8838-4E9E-BBF4-71EBACC23AB2}">
+<ds:datastoreItem xmlns:ds="http://schemas.openxmlformats.org/officeDocument/2006/customXml" ds:itemID="{8331DB29-5298-47E2-8FDA-78FEABB89B21}">
   <ds:schemaRefs>
     <ds:schemaRef ds:uri="http://schemas.openxmlformats.org/officeDocument/2006/bibliography"/>
   </ds:schemaRefs>

--- a/Лабораторные/Лабораторная работа 1/Лабораторная работа 1.docx
+++ b/Лабораторные/Лабораторная работа 1/Лабораторная работа 1.docx
@@ -1,6 +1,6 @@
 
 <file path=word/document.xml><?xml version="1.0" encoding="utf-8"?>
-<w:document xmlns:wpc="http://schemas.microsoft.com/office/word/2010/wordprocessingCanvas" xmlns:cx="http://schemas.microsoft.com/office/drawing/2014/chartex" xmlns:mc="http://schemas.openxmlformats.org/markup-compatibility/2006" xmlns:o="urn:schemas-microsoft-com:office:office" xmlns:r="http://schemas.openxmlformats.org/officeDocument/2006/relationships" xmlns:m="http://schemas.openxmlformats.org/officeDocument/2006/math" xmlns:v="urn:schemas-microsoft-com:vml" xmlns:wp14="http://schemas.microsoft.com/office/word/2010/wordprocessingDrawing" xmlns:wp="http://schemas.openxmlformats.org/drawingml/2006/wordprocessingDrawing" xmlns:w10="urn:schemas-microsoft-com:office:word" xmlns:w="http://schemas.openxmlformats.org/wordprocessingml/2006/main" xmlns:w14="http://schemas.microsoft.com/office/word/2010/wordml" xmlns:w15="http://schemas.microsoft.com/office/word/2012/wordml" xmlns:w16se="http://schemas.microsoft.com/office/word/2015/wordml/symex" xmlns:wpg="http://schemas.microsoft.com/office/word/2010/wordprocessingGroup" xmlns:wpi="http://schemas.microsoft.com/office/word/2010/wordprocessingInk" xmlns:wne="http://schemas.microsoft.com/office/word/2006/wordml" xmlns:wps="http://schemas.microsoft.com/office/word/2010/wordprocessingShape" mc:Ignorable="w14 w15 w16se wp14">
+<w:document xmlns:wpc="http://schemas.microsoft.com/office/word/2010/wordprocessingCanvas" xmlns:mc="http://schemas.openxmlformats.org/markup-compatibility/2006" xmlns:o="urn:schemas-microsoft-com:office:office" xmlns:r="http://schemas.openxmlformats.org/officeDocument/2006/relationships" xmlns:m="http://schemas.openxmlformats.org/officeDocument/2006/math" xmlns:v="urn:schemas-microsoft-com:vml" xmlns:wp14="http://schemas.microsoft.com/office/word/2010/wordprocessingDrawing" xmlns:wp="http://schemas.openxmlformats.org/drawingml/2006/wordprocessingDrawing" xmlns:w10="urn:schemas-microsoft-com:office:word" xmlns:w="http://schemas.openxmlformats.org/wordprocessingml/2006/main" xmlns:w14="http://schemas.microsoft.com/office/word/2010/wordml" xmlns:w15="http://schemas.microsoft.com/office/word/2012/wordml" xmlns:wpg="http://schemas.microsoft.com/office/word/2010/wordprocessingGroup" xmlns:wpi="http://schemas.microsoft.com/office/word/2010/wordprocessingInk" xmlns:wne="http://schemas.microsoft.com/office/word/2006/wordml" xmlns:wps="http://schemas.microsoft.com/office/word/2010/wordprocessingShape" mc:Ignorable="w14 w15 wp14">
   <w:body>
     <w:p>
       <w:pPr>
@@ -165,7 +165,6 @@
         </w:rPr>
         <w:t xml:space="preserve"> </w:t>
       </w:r>
-      <w:proofErr w:type="spellStart"/>
       <w:r>
         <w:rPr>
           <w:b/>
@@ -175,7 +174,6 @@
         </w:rPr>
         <w:t>Math</w:t>
       </w:r>
-      <w:proofErr w:type="spellEnd"/>
       <w:r>
         <w:rPr>
           <w:bCs/>
@@ -201,25 +199,7 @@
           <w:sz w:val="22"/>
           <w:szCs w:val="22"/>
         </w:rPr>
-        <w:t xml:space="preserve">Рассмотрим методы класса </w:t>
-      </w:r>
-      <w:proofErr w:type="spellStart"/>
-      <w:r>
-        <w:rPr>
-          <w:bCs/>
-          <w:sz w:val="22"/>
-          <w:szCs w:val="22"/>
-        </w:rPr>
-        <w:t>Math</w:t>
-      </w:r>
-      <w:proofErr w:type="spellEnd"/>
-      <w:r>
-        <w:rPr>
-          <w:bCs/>
-          <w:sz w:val="22"/>
-          <w:szCs w:val="22"/>
-        </w:rPr>
-        <w:t>:</w:t>
+        <w:t>Рассмотрим методы класса Math:</w:t>
       </w:r>
     </w:p>
     <w:p>
@@ -235,7 +215,6 @@
           <w:szCs w:val="22"/>
         </w:rPr>
       </w:pPr>
-      <w:proofErr w:type="spellStart"/>
       <w:proofErr w:type="gramStart"/>
       <w:r>
         <w:rPr>
@@ -243,18 +222,8 @@
           <w:sz w:val="22"/>
           <w:szCs w:val="22"/>
         </w:rPr>
-        <w:t>Abs</w:t>
-      </w:r>
-      <w:proofErr w:type="spellEnd"/>
-      <w:r>
-        <w:rPr>
-          <w:bCs/>
-          <w:sz w:val="22"/>
-          <w:szCs w:val="22"/>
-        </w:rPr>
-        <w:t>(</w:t>
-      </w:r>
-      <w:proofErr w:type="spellStart"/>
+        <w:t>Abs(</w:t>
+      </w:r>
       <w:proofErr w:type="gramEnd"/>
       <w:r>
         <w:rPr>
@@ -262,45 +231,8 @@
           <w:sz w:val="22"/>
           <w:szCs w:val="22"/>
         </w:rPr>
-        <w:t>double</w:t>
-      </w:r>
-      <w:proofErr w:type="spellEnd"/>
-      <w:r>
-        <w:rPr>
-          <w:bCs/>
-          <w:sz w:val="22"/>
-          <w:szCs w:val="22"/>
-        </w:rPr>
-        <w:t xml:space="preserve"> </w:t>
-      </w:r>
-      <w:proofErr w:type="spellStart"/>
-      <w:r>
-        <w:rPr>
-          <w:bCs/>
-          <w:sz w:val="22"/>
-          <w:szCs w:val="22"/>
-        </w:rPr>
-        <w:t>value</w:t>
-      </w:r>
-      <w:proofErr w:type="spellEnd"/>
-      <w:r>
-        <w:rPr>
-          <w:bCs/>
-          <w:sz w:val="22"/>
-          <w:szCs w:val="22"/>
-        </w:rPr>
-        <w:t xml:space="preserve">): возвращает абсолютное значение для аргумента </w:t>
-      </w:r>
-      <w:proofErr w:type="spellStart"/>
-      <w:r>
-        <w:rPr>
-          <w:bCs/>
-          <w:sz w:val="22"/>
-          <w:szCs w:val="22"/>
-        </w:rPr>
-        <w:t>value</w:t>
-      </w:r>
-      <w:proofErr w:type="spellEnd"/>
+        <w:t>double value): возвращает абсолютное значение для аргумента value</w:t>
+      </w:r>
     </w:p>
     <w:tbl>
       <w:tblPr>
@@ -355,59 +287,13 @@
                 <w:szCs w:val="22"/>
               </w:rPr>
             </w:pPr>
-            <w:proofErr w:type="spellStart"/>
             <w:r>
               <w:rPr>
                 <w:bCs/>
                 <w:sz w:val="22"/>
                 <w:szCs w:val="22"/>
               </w:rPr>
-              <w:t>double</w:t>
-            </w:r>
-            <w:proofErr w:type="spellEnd"/>
-            <w:r>
-              <w:rPr>
-                <w:bCs/>
-                <w:sz w:val="22"/>
-                <w:szCs w:val="22"/>
-              </w:rPr>
-              <w:t xml:space="preserve"> </w:t>
-            </w:r>
-            <w:proofErr w:type="spellStart"/>
-            <w:r>
-              <w:rPr>
-                <w:bCs/>
-                <w:sz w:val="22"/>
-                <w:szCs w:val="22"/>
-              </w:rPr>
-              <w:t>result</w:t>
-            </w:r>
-            <w:proofErr w:type="spellEnd"/>
-            <w:r>
-              <w:rPr>
-                <w:bCs/>
-                <w:sz w:val="22"/>
-                <w:szCs w:val="22"/>
-              </w:rPr>
-              <w:t xml:space="preserve"> = </w:t>
-            </w:r>
-            <w:proofErr w:type="spellStart"/>
-            <w:r>
-              <w:rPr>
-                <w:bCs/>
-                <w:sz w:val="22"/>
-                <w:szCs w:val="22"/>
-              </w:rPr>
-              <w:t>Math.Abs</w:t>
-            </w:r>
-            <w:proofErr w:type="spellEnd"/>
-            <w:r>
-              <w:rPr>
-                <w:bCs/>
-                <w:sz w:val="22"/>
-                <w:szCs w:val="22"/>
-              </w:rPr>
-              <w:t>(-12.4); // 12.4</w:t>
+              <w:t>double result = Math.Abs(-12.4); // 12.4</w:t>
             </w:r>
           </w:p>
         </w:tc>
@@ -486,25 +372,7 @@
           <w:sz w:val="22"/>
           <w:szCs w:val="22"/>
         </w:rPr>
-        <w:t xml:space="preserve">Параметр </w:t>
-      </w:r>
-      <w:proofErr w:type="spellStart"/>
-      <w:r>
-        <w:rPr>
-          <w:bCs/>
-          <w:sz w:val="22"/>
-          <w:szCs w:val="22"/>
-        </w:rPr>
-        <w:t>value</w:t>
-      </w:r>
-      <w:proofErr w:type="spellEnd"/>
-      <w:r>
-        <w:rPr>
-          <w:bCs/>
-          <w:sz w:val="22"/>
-          <w:szCs w:val="22"/>
-        </w:rPr>
-        <w:t xml:space="preserve"> должен иметь значение от -1 до 1</w:t>
+        <w:t>Параметр value должен иметь значение от -1 до 1</w:t>
       </w:r>
     </w:p>
     <w:tbl>
@@ -560,59 +428,13 @@
                 <w:szCs w:val="22"/>
               </w:rPr>
             </w:pPr>
-            <w:proofErr w:type="spellStart"/>
             <w:r>
               <w:rPr>
                 <w:bCs/>
                 <w:sz w:val="22"/>
                 <w:szCs w:val="22"/>
               </w:rPr>
-              <w:t>double</w:t>
-            </w:r>
-            <w:proofErr w:type="spellEnd"/>
-            <w:r>
-              <w:rPr>
-                <w:bCs/>
-                <w:sz w:val="22"/>
-                <w:szCs w:val="22"/>
-              </w:rPr>
-              <w:t xml:space="preserve"> </w:t>
-            </w:r>
-            <w:proofErr w:type="spellStart"/>
-            <w:r>
-              <w:rPr>
-                <w:bCs/>
-                <w:sz w:val="22"/>
-                <w:szCs w:val="22"/>
-              </w:rPr>
-              <w:t>result</w:t>
-            </w:r>
-            <w:proofErr w:type="spellEnd"/>
-            <w:r>
-              <w:rPr>
-                <w:bCs/>
-                <w:sz w:val="22"/>
-                <w:szCs w:val="22"/>
-              </w:rPr>
-              <w:t xml:space="preserve"> = </w:t>
-            </w:r>
-            <w:proofErr w:type="spellStart"/>
-            <w:r>
-              <w:rPr>
-                <w:bCs/>
-                <w:sz w:val="22"/>
-                <w:szCs w:val="22"/>
-              </w:rPr>
-              <w:t>Math.Acos</w:t>
-            </w:r>
-            <w:proofErr w:type="spellEnd"/>
-            <w:r>
-              <w:rPr>
-                <w:bCs/>
-                <w:sz w:val="22"/>
-                <w:szCs w:val="22"/>
-              </w:rPr>
-              <w:t>(1); // 0</w:t>
+              <w:t>double result = Math.Acos(1); // 0</w:t>
             </w:r>
           </w:p>
         </w:tc>
@@ -691,25 +513,7 @@
           <w:sz w:val="22"/>
           <w:szCs w:val="22"/>
         </w:rPr>
-        <w:t xml:space="preserve">Параметр </w:t>
-      </w:r>
-      <w:proofErr w:type="spellStart"/>
-      <w:r>
-        <w:rPr>
-          <w:bCs/>
-          <w:sz w:val="22"/>
-          <w:szCs w:val="22"/>
-        </w:rPr>
-        <w:t>value</w:t>
-      </w:r>
-      <w:proofErr w:type="spellEnd"/>
-      <w:r>
-        <w:rPr>
-          <w:bCs/>
-          <w:sz w:val="22"/>
-          <w:szCs w:val="22"/>
-        </w:rPr>
-        <w:t xml:space="preserve"> должен иметь значение от -1 до 1</w:t>
+        <w:t>Параметр value должен иметь значение от -1 до 1</w:t>
       </w:r>
     </w:p>
     <w:p>
@@ -783,7 +587,6 @@
           <w:szCs w:val="22"/>
         </w:rPr>
       </w:pPr>
-      <w:proofErr w:type="spellStart"/>
       <w:proofErr w:type="gramStart"/>
       <w:r>
         <w:rPr>
@@ -791,18 +594,8 @@
           <w:sz w:val="22"/>
           <w:szCs w:val="22"/>
         </w:rPr>
-        <w:t>BigMul</w:t>
-      </w:r>
-      <w:proofErr w:type="spellEnd"/>
-      <w:r>
-        <w:rPr>
-          <w:bCs/>
-          <w:sz w:val="22"/>
-          <w:szCs w:val="22"/>
-        </w:rPr>
-        <w:t>(</w:t>
-      </w:r>
-      <w:proofErr w:type="spellStart"/>
+        <w:t>BigMul(</w:t>
+      </w:r>
       <w:proofErr w:type="gramEnd"/>
       <w:r>
         <w:rPr>
@@ -810,45 +603,8 @@
           <w:sz w:val="22"/>
           <w:szCs w:val="22"/>
         </w:rPr>
-        <w:t>int</w:t>
-      </w:r>
-      <w:proofErr w:type="spellEnd"/>
-      <w:r>
-        <w:rPr>
-          <w:bCs/>
-          <w:sz w:val="22"/>
-          <w:szCs w:val="22"/>
-        </w:rPr>
-        <w:t xml:space="preserve"> x, </w:t>
-      </w:r>
-      <w:proofErr w:type="spellStart"/>
-      <w:r>
-        <w:rPr>
-          <w:bCs/>
-          <w:sz w:val="22"/>
-          <w:szCs w:val="22"/>
-        </w:rPr>
-        <w:t>int</w:t>
-      </w:r>
-      <w:proofErr w:type="spellEnd"/>
-      <w:r>
-        <w:rPr>
-          <w:bCs/>
-          <w:sz w:val="22"/>
-          <w:szCs w:val="22"/>
-        </w:rPr>
-        <w:t xml:space="preserve"> y): возвращает произведение x * y в виде объекта </w:t>
-      </w:r>
-      <w:proofErr w:type="spellStart"/>
-      <w:r>
-        <w:rPr>
-          <w:bCs/>
-          <w:sz w:val="22"/>
-          <w:szCs w:val="22"/>
-        </w:rPr>
-        <w:t>long</w:t>
-      </w:r>
-      <w:proofErr w:type="spellEnd"/>
+        <w:t>int x, int y): возвращает произведение x * y в виде объекта long</w:t>
+      </w:r>
     </w:p>
     <w:tbl>
       <w:tblPr>
@@ -903,59 +659,13 @@
                 <w:szCs w:val="22"/>
               </w:rPr>
             </w:pPr>
-            <w:proofErr w:type="spellStart"/>
             <w:r>
               <w:rPr>
                 <w:bCs/>
                 <w:sz w:val="22"/>
                 <w:szCs w:val="22"/>
               </w:rPr>
-              <w:t>double</w:t>
-            </w:r>
-            <w:proofErr w:type="spellEnd"/>
-            <w:r>
-              <w:rPr>
-                <w:bCs/>
-                <w:sz w:val="22"/>
-                <w:szCs w:val="22"/>
-              </w:rPr>
-              <w:t xml:space="preserve"> </w:t>
-            </w:r>
-            <w:proofErr w:type="spellStart"/>
-            <w:r>
-              <w:rPr>
-                <w:bCs/>
-                <w:sz w:val="22"/>
-                <w:szCs w:val="22"/>
-              </w:rPr>
-              <w:t>result</w:t>
-            </w:r>
-            <w:proofErr w:type="spellEnd"/>
-            <w:r>
-              <w:rPr>
-                <w:bCs/>
-                <w:sz w:val="22"/>
-                <w:szCs w:val="22"/>
-              </w:rPr>
-              <w:t xml:space="preserve"> = </w:t>
-            </w:r>
-            <w:proofErr w:type="spellStart"/>
-            <w:r>
-              <w:rPr>
-                <w:bCs/>
-                <w:sz w:val="22"/>
-                <w:szCs w:val="22"/>
-              </w:rPr>
-              <w:t>Math.BigMul</w:t>
-            </w:r>
-            <w:proofErr w:type="spellEnd"/>
-            <w:r>
-              <w:rPr>
-                <w:bCs/>
-                <w:sz w:val="22"/>
-                <w:szCs w:val="22"/>
-              </w:rPr>
-              <w:t>(100, 9340); // 934000</w:t>
+              <w:t>double result = Math.BigMul(100, 9340); // 934000</w:t>
             </w:r>
           </w:p>
         </w:tc>
@@ -974,7 +684,6 @@
           <w:szCs w:val="22"/>
         </w:rPr>
       </w:pPr>
-      <w:proofErr w:type="spellStart"/>
       <w:proofErr w:type="gramStart"/>
       <w:r>
         <w:rPr>
@@ -982,18 +691,8 @@
           <w:sz w:val="22"/>
           <w:szCs w:val="22"/>
         </w:rPr>
-        <w:t>Ceiling</w:t>
-      </w:r>
-      <w:proofErr w:type="spellEnd"/>
-      <w:r>
-        <w:rPr>
-          <w:bCs/>
-          <w:sz w:val="22"/>
-          <w:szCs w:val="22"/>
-        </w:rPr>
-        <w:t>(</w:t>
-      </w:r>
-      <w:proofErr w:type="spellStart"/>
+        <w:t>Ceiling(</w:t>
+      </w:r>
       <w:proofErr w:type="gramEnd"/>
       <w:r>
         <w:rPr>
@@ -1001,45 +700,8 @@
           <w:sz w:val="22"/>
           <w:szCs w:val="22"/>
         </w:rPr>
-        <w:t>double</w:t>
-      </w:r>
-      <w:proofErr w:type="spellEnd"/>
-      <w:r>
-        <w:rPr>
-          <w:bCs/>
-          <w:sz w:val="22"/>
-          <w:szCs w:val="22"/>
-        </w:rPr>
-        <w:t xml:space="preserve"> </w:t>
-      </w:r>
-      <w:proofErr w:type="spellStart"/>
-      <w:r>
-        <w:rPr>
-          <w:bCs/>
-          <w:sz w:val="22"/>
-          <w:szCs w:val="22"/>
-        </w:rPr>
-        <w:t>value</w:t>
-      </w:r>
-      <w:proofErr w:type="spellEnd"/>
-      <w:r>
-        <w:rPr>
-          <w:bCs/>
-          <w:sz w:val="22"/>
-          <w:szCs w:val="22"/>
-        </w:rPr>
-        <w:t xml:space="preserve">): возвращает наименьшее целое число с плавающей точкой, которое не меньше </w:t>
-      </w:r>
-      <w:proofErr w:type="spellStart"/>
-      <w:r>
-        <w:rPr>
-          <w:bCs/>
-          <w:sz w:val="22"/>
-          <w:szCs w:val="22"/>
-        </w:rPr>
-        <w:t>value</w:t>
-      </w:r>
-      <w:proofErr w:type="spellEnd"/>
+        <w:t>double value): возвращает наименьшее целое число с плавающей точкой, которое не меньше value</w:t>
+      </w:r>
     </w:p>
     <w:tbl>
       <w:tblPr>
@@ -1094,59 +756,13 @@
                 <w:szCs w:val="22"/>
               </w:rPr>
             </w:pPr>
-            <w:proofErr w:type="spellStart"/>
             <w:r>
               <w:rPr>
                 <w:bCs/>
                 <w:sz w:val="22"/>
                 <w:szCs w:val="22"/>
               </w:rPr>
-              <w:t>double</w:t>
-            </w:r>
-            <w:proofErr w:type="spellEnd"/>
-            <w:r>
-              <w:rPr>
-                <w:bCs/>
-                <w:sz w:val="22"/>
-                <w:szCs w:val="22"/>
-              </w:rPr>
-              <w:t xml:space="preserve"> </w:t>
-            </w:r>
-            <w:proofErr w:type="spellStart"/>
-            <w:r>
-              <w:rPr>
-                <w:bCs/>
-                <w:sz w:val="22"/>
-                <w:szCs w:val="22"/>
-              </w:rPr>
-              <w:t>result</w:t>
-            </w:r>
-            <w:proofErr w:type="spellEnd"/>
-            <w:r>
-              <w:rPr>
-                <w:bCs/>
-                <w:sz w:val="22"/>
-                <w:szCs w:val="22"/>
-              </w:rPr>
-              <w:t xml:space="preserve"> = </w:t>
-            </w:r>
-            <w:proofErr w:type="spellStart"/>
-            <w:r>
-              <w:rPr>
-                <w:bCs/>
-                <w:sz w:val="22"/>
-                <w:szCs w:val="22"/>
-              </w:rPr>
-              <w:t>Math.Ceiling</w:t>
-            </w:r>
-            <w:proofErr w:type="spellEnd"/>
-            <w:r>
-              <w:rPr>
-                <w:bCs/>
-                <w:sz w:val="22"/>
-                <w:szCs w:val="22"/>
-              </w:rPr>
-              <w:t>(2.34); // 3</w:t>
+              <w:t>double result = Math.Ceiling(2.34); // 3</w:t>
             </w:r>
           </w:p>
         </w:tc>
@@ -1165,7 +781,6 @@
           <w:szCs w:val="22"/>
         </w:rPr>
       </w:pPr>
-      <w:proofErr w:type="spellStart"/>
       <w:proofErr w:type="gramStart"/>
       <w:r>
         <w:rPr>
@@ -1173,18 +788,8 @@
           <w:sz w:val="22"/>
           <w:szCs w:val="22"/>
         </w:rPr>
-        <w:t>Cos</w:t>
-      </w:r>
-      <w:proofErr w:type="spellEnd"/>
-      <w:r>
-        <w:rPr>
-          <w:bCs/>
-          <w:sz w:val="22"/>
-          <w:szCs w:val="22"/>
-        </w:rPr>
-        <w:t>(</w:t>
-      </w:r>
-      <w:proofErr w:type="spellStart"/>
+        <w:t>Cos(</w:t>
+      </w:r>
       <w:proofErr w:type="gramEnd"/>
       <w:r>
         <w:rPr>
@@ -1192,16 +797,7 @@
           <w:sz w:val="22"/>
           <w:szCs w:val="22"/>
         </w:rPr>
-        <w:t>double</w:t>
-      </w:r>
-      <w:proofErr w:type="spellEnd"/>
-      <w:r>
-        <w:rPr>
-          <w:bCs/>
-          <w:sz w:val="22"/>
-          <w:szCs w:val="22"/>
-        </w:rPr>
-        <w:t xml:space="preserve"> d): возвращает косинус угла d</w:t>
+        <w:t>double d): возвращает косинус угла d</w:t>
       </w:r>
     </w:p>
     <w:p>
@@ -1217,7 +813,6 @@
           <w:szCs w:val="22"/>
         </w:rPr>
       </w:pPr>
-      <w:proofErr w:type="spellStart"/>
       <w:proofErr w:type="gramStart"/>
       <w:r>
         <w:rPr>
@@ -1225,18 +820,8 @@
           <w:sz w:val="22"/>
           <w:szCs w:val="22"/>
         </w:rPr>
-        <w:t>Cosh</w:t>
-      </w:r>
-      <w:proofErr w:type="spellEnd"/>
-      <w:r>
-        <w:rPr>
-          <w:bCs/>
-          <w:sz w:val="22"/>
-          <w:szCs w:val="22"/>
-        </w:rPr>
-        <w:t>(</w:t>
-      </w:r>
-      <w:proofErr w:type="spellStart"/>
+        <w:t>Cosh(</w:t>
+      </w:r>
       <w:proofErr w:type="gramEnd"/>
       <w:r>
         <w:rPr>
@@ -1244,16 +829,7 @@
           <w:sz w:val="22"/>
           <w:szCs w:val="22"/>
         </w:rPr>
-        <w:t>double</w:t>
-      </w:r>
-      <w:proofErr w:type="spellEnd"/>
-      <w:r>
-        <w:rPr>
-          <w:bCs/>
-          <w:sz w:val="22"/>
-          <w:szCs w:val="22"/>
-        </w:rPr>
-        <w:t xml:space="preserve"> d): возвращает гиперболический косинус угла d</w:t>
+        <w:t>double d): возвращает гиперболический косинус угла d</w:t>
       </w:r>
     </w:p>
     <w:p>
@@ -1269,7 +845,6 @@
           <w:szCs w:val="22"/>
         </w:rPr>
       </w:pPr>
-      <w:proofErr w:type="spellStart"/>
       <w:proofErr w:type="gramStart"/>
       <w:r>
         <w:rPr>
@@ -1277,18 +852,8 @@
           <w:sz w:val="22"/>
           <w:szCs w:val="22"/>
         </w:rPr>
-        <w:t>DivRem</w:t>
-      </w:r>
-      <w:proofErr w:type="spellEnd"/>
-      <w:r>
-        <w:rPr>
-          <w:bCs/>
-          <w:sz w:val="22"/>
-          <w:szCs w:val="22"/>
-        </w:rPr>
-        <w:t>(</w:t>
-      </w:r>
-      <w:proofErr w:type="spellStart"/>
+        <w:t>DivRem(</w:t>
+      </w:r>
       <w:proofErr w:type="gramEnd"/>
       <w:r>
         <w:rPr>
@@ -1296,99 +861,8 @@
           <w:sz w:val="22"/>
           <w:szCs w:val="22"/>
         </w:rPr>
-        <w:t>int</w:t>
-      </w:r>
-      <w:proofErr w:type="spellEnd"/>
-      <w:r>
-        <w:rPr>
-          <w:bCs/>
-          <w:sz w:val="22"/>
-          <w:szCs w:val="22"/>
-        </w:rPr>
-        <w:t xml:space="preserve"> a, </w:t>
-      </w:r>
-      <w:proofErr w:type="spellStart"/>
-      <w:r>
-        <w:rPr>
-          <w:bCs/>
-          <w:sz w:val="22"/>
-          <w:szCs w:val="22"/>
-        </w:rPr>
-        <w:t>int</w:t>
-      </w:r>
-      <w:proofErr w:type="spellEnd"/>
-      <w:r>
-        <w:rPr>
-          <w:bCs/>
-          <w:sz w:val="22"/>
-          <w:szCs w:val="22"/>
-        </w:rPr>
-        <w:t xml:space="preserve"> b, </w:t>
-      </w:r>
-      <w:proofErr w:type="spellStart"/>
-      <w:r>
-        <w:rPr>
-          <w:bCs/>
-          <w:sz w:val="22"/>
-          <w:szCs w:val="22"/>
-        </w:rPr>
-        <w:t>out</w:t>
-      </w:r>
-      <w:proofErr w:type="spellEnd"/>
-      <w:r>
-        <w:rPr>
-          <w:bCs/>
-          <w:sz w:val="22"/>
-          <w:szCs w:val="22"/>
-        </w:rPr>
-        <w:t xml:space="preserve"> </w:t>
-      </w:r>
-      <w:proofErr w:type="spellStart"/>
-      <w:r>
-        <w:rPr>
-          <w:bCs/>
-          <w:sz w:val="22"/>
-          <w:szCs w:val="22"/>
-        </w:rPr>
-        <w:t>int</w:t>
-      </w:r>
-      <w:proofErr w:type="spellEnd"/>
-      <w:r>
-        <w:rPr>
-          <w:bCs/>
-          <w:sz w:val="22"/>
-          <w:szCs w:val="22"/>
-        </w:rPr>
-        <w:t xml:space="preserve"> </w:t>
-      </w:r>
-      <w:proofErr w:type="spellStart"/>
-      <w:r>
-        <w:rPr>
-          <w:bCs/>
-          <w:sz w:val="22"/>
-          <w:szCs w:val="22"/>
-        </w:rPr>
-        <w:t>result</w:t>
-      </w:r>
-      <w:proofErr w:type="spellEnd"/>
-      <w:r>
-        <w:rPr>
-          <w:bCs/>
-          <w:sz w:val="22"/>
-          <w:szCs w:val="22"/>
-        </w:rPr>
-        <w:t xml:space="preserve">): возвращает результат от деления a/b, а остаток помещается в параметр </w:t>
-      </w:r>
-      <w:proofErr w:type="spellStart"/>
-      <w:r>
-        <w:rPr>
-          <w:bCs/>
-          <w:sz w:val="22"/>
-          <w:szCs w:val="22"/>
-        </w:rPr>
-        <w:t>result</w:t>
-      </w:r>
-      <w:proofErr w:type="spellEnd"/>
+        <w:t>int a, int b, out int result): возвращает результат от деления a/b, а остаток помещается в параметр result</w:t>
+      </w:r>
     </w:p>
     <w:p>
       <w:pPr>
@@ -1462,9 +936,18 @@
           <w:szCs w:val="21"/>
           <w:lang w:val="en-US"/>
         </w:rPr>
-        <w:t xml:space="preserve"> div = </w:t>
-      </w:r>
-      <w:proofErr w:type="spellStart"/>
+        <w:t xml:space="preserve"> div = Math.DivRem(</w:t>
+      </w:r>
+      <w:r>
+        <w:rPr>
+          <w:rFonts w:ascii="Consolas" w:hAnsi="Consolas"/>
+          <w:color w:val="098658"/>
+          <w:sz w:val="18"/>
+          <w:szCs w:val="21"/>
+          <w:lang w:val="en-US"/>
+        </w:rPr>
+        <w:t>14</w:t>
+      </w:r>
       <w:r>
         <w:rPr>
           <w:rFonts w:ascii="Consolas" w:hAnsi="Consolas"/>
@@ -1473,9 +956,18 @@
           <w:szCs w:val="21"/>
           <w:lang w:val="en-US"/>
         </w:rPr>
-        <w:t>Math.DivRem</w:t>
-      </w:r>
-      <w:proofErr w:type="spellEnd"/>
+        <w:t xml:space="preserve">, </w:t>
+      </w:r>
+      <w:r>
+        <w:rPr>
+          <w:rFonts w:ascii="Consolas" w:hAnsi="Consolas"/>
+          <w:color w:val="098658"/>
+          <w:sz w:val="18"/>
+          <w:szCs w:val="21"/>
+          <w:lang w:val="en-US"/>
+        </w:rPr>
+        <w:t>5</w:t>
+      </w:r>
       <w:r>
         <w:rPr>
           <w:rFonts w:ascii="Consolas" w:hAnsi="Consolas"/>
@@ -1484,17 +976,17 @@
           <w:szCs w:val="21"/>
           <w:lang w:val="en-US"/>
         </w:rPr>
-        <w:t>(</w:t>
+        <w:t xml:space="preserve">, </w:t>
       </w:r>
       <w:r>
         <w:rPr>
           <w:rFonts w:ascii="Consolas" w:hAnsi="Consolas"/>
-          <w:color w:val="098658"/>
+          <w:color w:val="0000FF"/>
           <w:sz w:val="18"/>
           <w:szCs w:val="21"/>
           <w:lang w:val="en-US"/>
         </w:rPr>
-        <w:t>14</w:t>
+        <w:t>out</w:t>
       </w:r>
       <w:r>
         <w:rPr>
@@ -1504,56 +996,16 @@
           <w:szCs w:val="21"/>
           <w:lang w:val="en-US"/>
         </w:rPr>
-        <w:t xml:space="preserve">, </w:t>
-      </w:r>
-      <w:r>
-        <w:rPr>
-          <w:rFonts w:ascii="Consolas" w:hAnsi="Consolas"/>
-          <w:color w:val="098658"/>
-          <w:sz w:val="18"/>
-          <w:szCs w:val="21"/>
-          <w:lang w:val="en-US"/>
-        </w:rPr>
-        <w:t>5</w:t>
-      </w:r>
-      <w:r>
+        <w:t xml:space="preserve"> result);</w:t>
+      </w:r>
+    </w:p>
+    <w:p>
+      <w:pPr>
+        <w:shd w:val="clear" w:color="auto" w:fill="FFFFFF"/>
         <w:rPr>
           <w:rFonts w:ascii="Consolas" w:hAnsi="Consolas"/>
           <w:color w:val="000000"/>
           <w:sz w:val="18"/>
-          <w:szCs w:val="21"/>
-          <w:lang w:val="en-US"/>
-        </w:rPr>
-        <w:t xml:space="preserve">, </w:t>
-      </w:r>
-      <w:r>
-        <w:rPr>
-          <w:rFonts w:ascii="Consolas" w:hAnsi="Consolas"/>
-          <w:color w:val="0000FF"/>
-          <w:sz w:val="18"/>
-          <w:szCs w:val="21"/>
-          <w:lang w:val="en-US"/>
-        </w:rPr>
-        <w:t>out</w:t>
-      </w:r>
-      <w:r>
-        <w:rPr>
-          <w:rFonts w:ascii="Consolas" w:hAnsi="Consolas"/>
-          <w:color w:val="000000"/>
-          <w:sz w:val="18"/>
-          <w:szCs w:val="21"/>
-          <w:lang w:val="en-US"/>
-        </w:rPr>
-        <w:t xml:space="preserve"> result);</w:t>
-      </w:r>
-    </w:p>
-    <w:p>
-      <w:pPr>
-        <w:shd w:val="clear" w:color="auto" w:fill="FFFFFF"/>
-        <w:rPr>
-          <w:rFonts w:ascii="Consolas" w:hAnsi="Consolas"/>
-          <w:color w:val="000000"/>
-          <w:sz w:val="18"/>
           <w:szCs w:val="18"/>
         </w:rPr>
       </w:pPr>
@@ -1584,27 +1036,7 @@
           <w:sz w:val="18"/>
           <w:szCs w:val="18"/>
         </w:rPr>
-        <w:t xml:space="preserve">// </w:t>
-      </w:r>
-      <w:proofErr w:type="spellStart"/>
-      <w:r>
-        <w:rPr>
-          <w:rFonts w:ascii="Consolas" w:hAnsi="Consolas"/>
-          <w:color w:val="008000"/>
-          <w:sz w:val="18"/>
-          <w:szCs w:val="18"/>
-        </w:rPr>
-        <w:t>div</w:t>
-      </w:r>
-      <w:proofErr w:type="spellEnd"/>
-      <w:r>
-        <w:rPr>
-          <w:rFonts w:ascii="Consolas" w:hAnsi="Consolas"/>
-          <w:color w:val="008000"/>
-          <w:sz w:val="18"/>
-          <w:szCs w:val="18"/>
-        </w:rPr>
-        <w:t xml:space="preserve"> = 2</w:t>
+        <w:t>// div = 2</w:t>
       </w:r>
     </w:p>
     <w:p>
@@ -1631,7 +1063,6 @@
           <w:szCs w:val="22"/>
         </w:rPr>
       </w:pPr>
-      <w:proofErr w:type="spellStart"/>
       <w:proofErr w:type="gramStart"/>
       <w:r>
         <w:rPr>
@@ -1639,18 +1070,8 @@
           <w:sz w:val="22"/>
           <w:szCs w:val="22"/>
         </w:rPr>
-        <w:t>Exp</w:t>
-      </w:r>
-      <w:proofErr w:type="spellEnd"/>
-      <w:r>
-        <w:rPr>
-          <w:bCs/>
-          <w:sz w:val="22"/>
-          <w:szCs w:val="22"/>
-        </w:rPr>
-        <w:t>(</w:t>
-      </w:r>
-      <w:proofErr w:type="spellStart"/>
+        <w:t>Exp(</w:t>
+      </w:r>
       <w:proofErr w:type="gramEnd"/>
       <w:r>
         <w:rPr>
@@ -1658,16 +1079,7 @@
           <w:sz w:val="22"/>
           <w:szCs w:val="22"/>
         </w:rPr>
-        <w:t>double</w:t>
-      </w:r>
-      <w:proofErr w:type="spellEnd"/>
-      <w:r>
-        <w:rPr>
-          <w:bCs/>
-          <w:sz w:val="22"/>
-          <w:szCs w:val="22"/>
-        </w:rPr>
-        <w:t xml:space="preserve"> d): возвращает основание натурального логарифма, возведенное в степень d</w:t>
+        <w:t>double d): возвращает основание натурального логарифма, возведенное в степень d</w:t>
       </w:r>
     </w:p>
     <w:p>
@@ -1683,7 +1095,6 @@
           <w:szCs w:val="22"/>
         </w:rPr>
       </w:pPr>
-      <w:proofErr w:type="spellStart"/>
       <w:proofErr w:type="gramStart"/>
       <w:r>
         <w:rPr>
@@ -1692,18 +1103,8 @@
           <w:szCs w:val="22"/>
         </w:rPr>
         <w:lastRenderedPageBreak/>
-        <w:t>Floor</w:t>
-      </w:r>
-      <w:proofErr w:type="spellEnd"/>
-      <w:r>
-        <w:rPr>
-          <w:bCs/>
-          <w:sz w:val="22"/>
-          <w:szCs w:val="22"/>
-        </w:rPr>
-        <w:t>(</w:t>
-      </w:r>
-      <w:proofErr w:type="spellStart"/>
+        <w:t>Floor(</w:t>
+      </w:r>
       <w:proofErr w:type="gramEnd"/>
       <w:r>
         <w:rPr>
@@ -1711,16 +1112,7 @@
           <w:sz w:val="22"/>
           <w:szCs w:val="22"/>
         </w:rPr>
-        <w:t>decimal</w:t>
-      </w:r>
-      <w:proofErr w:type="spellEnd"/>
-      <w:r>
-        <w:rPr>
-          <w:bCs/>
-          <w:sz w:val="22"/>
-          <w:szCs w:val="22"/>
-        </w:rPr>
-        <w:t xml:space="preserve"> d): возвращает наибольшее целое число, которое не больше d</w:t>
+        <w:t>decimal d): возвращает наибольшее целое число, которое не больше d</w:t>
       </w:r>
     </w:p>
     <w:p>
@@ -1745,7 +1137,6 @@
           <w:szCs w:val="21"/>
         </w:rPr>
       </w:pPr>
-      <w:proofErr w:type="spellStart"/>
       <w:r>
         <w:rPr>
           <w:rFonts w:ascii="Consolas" w:hAnsi="Consolas"/>
@@ -1755,7 +1146,6 @@
         </w:rPr>
         <w:t>double</w:t>
       </w:r>
-      <w:proofErr w:type="spellEnd"/>
       <w:r>
         <w:rPr>
           <w:rFonts w:ascii="Consolas" w:hAnsi="Consolas"/>
@@ -1763,47 +1153,7 @@
           <w:sz w:val="18"/>
           <w:szCs w:val="21"/>
         </w:rPr>
-        <w:t xml:space="preserve"> </w:t>
-      </w:r>
-      <w:proofErr w:type="spellStart"/>
-      <w:r>
-        <w:rPr>
-          <w:rFonts w:ascii="Consolas" w:hAnsi="Consolas"/>
-          <w:color w:val="000000"/>
-          <w:sz w:val="18"/>
-          <w:szCs w:val="21"/>
-        </w:rPr>
-        <w:t>result</w:t>
-      </w:r>
-      <w:proofErr w:type="spellEnd"/>
-      <w:r>
-        <w:rPr>
-          <w:rFonts w:ascii="Consolas" w:hAnsi="Consolas"/>
-          <w:color w:val="000000"/>
-          <w:sz w:val="18"/>
-          <w:szCs w:val="21"/>
-        </w:rPr>
-        <w:t xml:space="preserve"> = </w:t>
-      </w:r>
-      <w:proofErr w:type="spellStart"/>
-      <w:r>
-        <w:rPr>
-          <w:rFonts w:ascii="Consolas" w:hAnsi="Consolas"/>
-          <w:color w:val="000000"/>
-          <w:sz w:val="18"/>
-          <w:szCs w:val="21"/>
-        </w:rPr>
-        <w:t>Math.Floor</w:t>
-      </w:r>
-      <w:proofErr w:type="spellEnd"/>
-      <w:r>
-        <w:rPr>
-          <w:rFonts w:ascii="Consolas" w:hAnsi="Consolas"/>
-          <w:color w:val="000000"/>
-          <w:sz w:val="18"/>
-          <w:szCs w:val="21"/>
-        </w:rPr>
-        <w:t>(</w:t>
+        <w:t xml:space="preserve"> result = Math.Floor(</w:t>
       </w:r>
       <w:r>
         <w:rPr>
@@ -1857,7 +1207,6 @@
           <w:szCs w:val="22"/>
         </w:rPr>
       </w:pPr>
-      <w:proofErr w:type="spellStart"/>
       <w:proofErr w:type="gramStart"/>
       <w:r>
         <w:rPr>
@@ -1865,18 +1214,8 @@
           <w:sz w:val="22"/>
           <w:szCs w:val="22"/>
         </w:rPr>
-        <w:t>IEEERemainder</w:t>
-      </w:r>
-      <w:proofErr w:type="spellEnd"/>
-      <w:r>
-        <w:rPr>
-          <w:bCs/>
-          <w:sz w:val="22"/>
-          <w:szCs w:val="22"/>
-        </w:rPr>
-        <w:t>(</w:t>
-      </w:r>
-      <w:proofErr w:type="spellStart"/>
+        <w:t>IEEERemainder(</w:t>
+      </w:r>
       <w:proofErr w:type="gramEnd"/>
       <w:r>
         <w:rPr>
@@ -1884,34 +1223,7 @@
           <w:sz w:val="22"/>
           <w:szCs w:val="22"/>
         </w:rPr>
-        <w:t>double</w:t>
-      </w:r>
-      <w:proofErr w:type="spellEnd"/>
-      <w:r>
-        <w:rPr>
-          <w:bCs/>
-          <w:sz w:val="22"/>
-          <w:szCs w:val="22"/>
-        </w:rPr>
-        <w:t xml:space="preserve"> a, </w:t>
-      </w:r>
-      <w:proofErr w:type="spellStart"/>
-      <w:r>
-        <w:rPr>
-          <w:bCs/>
-          <w:sz w:val="22"/>
-          <w:szCs w:val="22"/>
-        </w:rPr>
-        <w:t>double</w:t>
-      </w:r>
-      <w:proofErr w:type="spellEnd"/>
-      <w:r>
-        <w:rPr>
-          <w:bCs/>
-          <w:sz w:val="22"/>
-          <w:szCs w:val="22"/>
-        </w:rPr>
-        <w:t xml:space="preserve"> b): возвращает остаток от деления a на b</w:t>
+        <w:t>double a, double b): возвращает остаток от деления a на b</w:t>
       </w:r>
     </w:p>
     <w:p>
@@ -1937,7 +1249,6 @@
           <w:szCs w:val="21"/>
         </w:rPr>
       </w:pPr>
-      <w:proofErr w:type="spellStart"/>
       <w:r>
         <w:rPr>
           <w:rFonts w:ascii="Consolas" w:hAnsi="Consolas"/>
@@ -1947,7 +1258,6 @@
         </w:rPr>
         <w:t>double</w:t>
       </w:r>
-      <w:proofErr w:type="spellEnd"/>
       <w:r>
         <w:rPr>
           <w:rFonts w:ascii="Consolas" w:hAnsi="Consolas"/>
@@ -1955,47 +1265,7 @@
           <w:sz w:val="18"/>
           <w:szCs w:val="21"/>
         </w:rPr>
-        <w:t xml:space="preserve"> </w:t>
-      </w:r>
-      <w:proofErr w:type="spellStart"/>
-      <w:r>
-        <w:rPr>
-          <w:rFonts w:ascii="Consolas" w:hAnsi="Consolas"/>
-          <w:color w:val="000000"/>
-          <w:sz w:val="18"/>
-          <w:szCs w:val="21"/>
-        </w:rPr>
-        <w:t>result</w:t>
-      </w:r>
-      <w:proofErr w:type="spellEnd"/>
-      <w:r>
-        <w:rPr>
-          <w:rFonts w:ascii="Consolas" w:hAnsi="Consolas"/>
-          <w:color w:val="000000"/>
-          <w:sz w:val="18"/>
-          <w:szCs w:val="21"/>
-        </w:rPr>
-        <w:t xml:space="preserve"> = </w:t>
-      </w:r>
-      <w:proofErr w:type="spellStart"/>
-      <w:r>
-        <w:rPr>
-          <w:rFonts w:ascii="Consolas" w:hAnsi="Consolas"/>
-          <w:color w:val="000000"/>
-          <w:sz w:val="18"/>
-          <w:szCs w:val="21"/>
-        </w:rPr>
-        <w:t>Math.IEEERemainder</w:t>
-      </w:r>
-      <w:proofErr w:type="spellEnd"/>
-      <w:r>
-        <w:rPr>
-          <w:rFonts w:ascii="Consolas" w:hAnsi="Consolas"/>
-          <w:color w:val="000000"/>
-          <w:sz w:val="18"/>
-          <w:szCs w:val="21"/>
-        </w:rPr>
-        <w:t>(</w:t>
+        <w:t xml:space="preserve"> result = Math.IEEERemainder(</w:t>
       </w:r>
       <w:r>
         <w:rPr>
@@ -2078,7 +1348,6 @@
           <w:szCs w:val="22"/>
         </w:rPr>
       </w:pPr>
-      <w:proofErr w:type="spellStart"/>
       <w:proofErr w:type="gramStart"/>
       <w:r>
         <w:rPr>
@@ -2086,18 +1355,8 @@
           <w:sz w:val="22"/>
           <w:szCs w:val="22"/>
         </w:rPr>
-        <w:t>Log</w:t>
-      </w:r>
-      <w:proofErr w:type="spellEnd"/>
-      <w:r>
-        <w:rPr>
-          <w:bCs/>
-          <w:sz w:val="22"/>
-          <w:szCs w:val="22"/>
-        </w:rPr>
-        <w:t>(</w:t>
-      </w:r>
-      <w:proofErr w:type="spellStart"/>
+        <w:t>Log(</w:t>
+      </w:r>
       <w:proofErr w:type="gramEnd"/>
       <w:r>
         <w:rPr>
@@ -2105,16 +1364,7 @@
           <w:sz w:val="22"/>
           <w:szCs w:val="22"/>
         </w:rPr>
-        <w:t>double</w:t>
-      </w:r>
-      <w:proofErr w:type="spellEnd"/>
-      <w:r>
-        <w:rPr>
-          <w:bCs/>
-          <w:sz w:val="22"/>
-          <w:szCs w:val="22"/>
-        </w:rPr>
-        <w:t xml:space="preserve"> d): возвращает натуральный логарифм числа d</w:t>
+        <w:t>double d): возвращает натуральный логарифм числа d</w:t>
       </w:r>
     </w:p>
     <w:p>
@@ -2130,7 +1380,6 @@
           <w:szCs w:val="22"/>
         </w:rPr>
       </w:pPr>
-      <w:proofErr w:type="spellStart"/>
       <w:proofErr w:type="gramStart"/>
       <w:r>
         <w:rPr>
@@ -2138,18 +1387,8 @@
           <w:sz w:val="22"/>
           <w:szCs w:val="22"/>
         </w:rPr>
-        <w:t>Log</w:t>
-      </w:r>
-      <w:proofErr w:type="spellEnd"/>
-      <w:r>
-        <w:rPr>
-          <w:bCs/>
-          <w:sz w:val="22"/>
-          <w:szCs w:val="22"/>
-        </w:rPr>
-        <w:t>(</w:t>
-      </w:r>
-      <w:proofErr w:type="spellStart"/>
+        <w:t>Log(</w:t>
+      </w:r>
       <w:proofErr w:type="gramEnd"/>
       <w:r>
         <w:rPr>
@@ -2157,63 +1396,8 @@
           <w:sz w:val="22"/>
           <w:szCs w:val="22"/>
         </w:rPr>
-        <w:t>double</w:t>
-      </w:r>
-      <w:proofErr w:type="spellEnd"/>
-      <w:r>
-        <w:rPr>
-          <w:bCs/>
-          <w:sz w:val="22"/>
-          <w:szCs w:val="22"/>
-        </w:rPr>
-        <w:t xml:space="preserve"> a, </w:t>
-      </w:r>
-      <w:proofErr w:type="spellStart"/>
-      <w:r>
-        <w:rPr>
-          <w:bCs/>
-          <w:sz w:val="22"/>
-          <w:szCs w:val="22"/>
-        </w:rPr>
-        <w:t>double</w:t>
-      </w:r>
-      <w:proofErr w:type="spellEnd"/>
-      <w:r>
-        <w:rPr>
-          <w:bCs/>
-          <w:sz w:val="22"/>
-          <w:szCs w:val="22"/>
-        </w:rPr>
-        <w:t xml:space="preserve"> </w:t>
-      </w:r>
-      <w:proofErr w:type="spellStart"/>
-      <w:r>
-        <w:rPr>
-          <w:bCs/>
-          <w:sz w:val="22"/>
-          <w:szCs w:val="22"/>
-        </w:rPr>
-        <w:t>newBase</w:t>
-      </w:r>
-      <w:proofErr w:type="spellEnd"/>
-      <w:r>
-        <w:rPr>
-          <w:bCs/>
-          <w:sz w:val="22"/>
-          <w:szCs w:val="22"/>
-        </w:rPr>
-        <w:t xml:space="preserve">): возвращает логарифм числа a по основанию </w:t>
-      </w:r>
-      <w:proofErr w:type="spellStart"/>
-      <w:r>
-        <w:rPr>
-          <w:bCs/>
-          <w:sz w:val="22"/>
-          <w:szCs w:val="22"/>
-        </w:rPr>
-        <w:t>newBase</w:t>
-      </w:r>
-      <w:proofErr w:type="spellEnd"/>
+        <w:t>double a, double newBase): возвращает логарифм числа a по основанию newBase</w:t>
+      </w:r>
     </w:p>
     <w:p>
       <w:pPr>
@@ -2234,25 +1418,7 @@
           <w:sz w:val="22"/>
           <w:szCs w:val="22"/>
         </w:rPr>
-        <w:t>Log10(</w:t>
-      </w:r>
-      <w:proofErr w:type="spellStart"/>
-      <w:r>
-        <w:rPr>
-          <w:bCs/>
-          <w:sz w:val="22"/>
-          <w:szCs w:val="22"/>
-        </w:rPr>
-        <w:t>double</w:t>
-      </w:r>
-      <w:proofErr w:type="spellEnd"/>
-      <w:r>
-        <w:rPr>
-          <w:bCs/>
-          <w:sz w:val="22"/>
-          <w:szCs w:val="22"/>
-        </w:rPr>
-        <w:t xml:space="preserve"> d): возвращает десятичный логарифм числа d</w:t>
+        <w:t>Log10(double d): возвращает десятичный логарифм числа d</w:t>
       </w:r>
     </w:p>
     <w:p>
@@ -2268,7 +1434,6 @@
           <w:szCs w:val="22"/>
         </w:rPr>
       </w:pPr>
-      <w:proofErr w:type="spellStart"/>
       <w:proofErr w:type="gramStart"/>
       <w:r>
         <w:rPr>
@@ -2276,18 +1441,8 @@
           <w:sz w:val="22"/>
           <w:szCs w:val="22"/>
         </w:rPr>
-        <w:t>Max</w:t>
-      </w:r>
-      <w:proofErr w:type="spellEnd"/>
-      <w:r>
-        <w:rPr>
-          <w:bCs/>
-          <w:sz w:val="22"/>
-          <w:szCs w:val="22"/>
-        </w:rPr>
-        <w:t>(</w:t>
-      </w:r>
-      <w:proofErr w:type="spellStart"/>
+        <w:t>Max(</w:t>
+      </w:r>
       <w:proofErr w:type="gramEnd"/>
       <w:r>
         <w:rPr>
@@ -2295,34 +1450,7 @@
           <w:sz w:val="22"/>
           <w:szCs w:val="22"/>
         </w:rPr>
-        <w:t>double</w:t>
-      </w:r>
-      <w:proofErr w:type="spellEnd"/>
-      <w:r>
-        <w:rPr>
-          <w:bCs/>
-          <w:sz w:val="22"/>
-          <w:szCs w:val="22"/>
-        </w:rPr>
-        <w:t xml:space="preserve"> a, </w:t>
-      </w:r>
-      <w:proofErr w:type="spellStart"/>
-      <w:r>
-        <w:rPr>
-          <w:bCs/>
-          <w:sz w:val="22"/>
-          <w:szCs w:val="22"/>
-        </w:rPr>
-        <w:t>double</w:t>
-      </w:r>
-      <w:proofErr w:type="spellEnd"/>
-      <w:r>
-        <w:rPr>
-          <w:bCs/>
-          <w:sz w:val="22"/>
-          <w:szCs w:val="22"/>
-        </w:rPr>
-        <w:t xml:space="preserve"> b): возвращает максимальное число из a и b</w:t>
+        <w:t>double a, double b): возвращает максимальное число из a и b</w:t>
       </w:r>
     </w:p>
     <w:p>
@@ -2338,7 +1466,6 @@
           <w:szCs w:val="22"/>
         </w:rPr>
       </w:pPr>
-      <w:proofErr w:type="spellStart"/>
       <w:proofErr w:type="gramStart"/>
       <w:r>
         <w:rPr>
@@ -2346,18 +1473,8 @@
           <w:sz w:val="22"/>
           <w:szCs w:val="22"/>
         </w:rPr>
-        <w:t>Min</w:t>
-      </w:r>
-      <w:proofErr w:type="spellEnd"/>
-      <w:r>
-        <w:rPr>
-          <w:bCs/>
-          <w:sz w:val="22"/>
-          <w:szCs w:val="22"/>
-        </w:rPr>
-        <w:t>(</w:t>
-      </w:r>
-      <w:proofErr w:type="spellStart"/>
+        <w:t>Min(</w:t>
+      </w:r>
       <w:proofErr w:type="gramEnd"/>
       <w:r>
         <w:rPr>
@@ -2365,34 +1482,7 @@
           <w:sz w:val="22"/>
           <w:szCs w:val="22"/>
         </w:rPr>
-        <w:t>double</w:t>
-      </w:r>
-      <w:proofErr w:type="spellEnd"/>
-      <w:r>
-        <w:rPr>
-          <w:bCs/>
-          <w:sz w:val="22"/>
-          <w:szCs w:val="22"/>
-        </w:rPr>
-        <w:t xml:space="preserve"> a, </w:t>
-      </w:r>
-      <w:proofErr w:type="spellStart"/>
-      <w:r>
-        <w:rPr>
-          <w:bCs/>
-          <w:sz w:val="22"/>
-          <w:szCs w:val="22"/>
-        </w:rPr>
-        <w:t>double</w:t>
-      </w:r>
-      <w:proofErr w:type="spellEnd"/>
-      <w:r>
-        <w:rPr>
-          <w:bCs/>
-          <w:sz w:val="22"/>
-          <w:szCs w:val="22"/>
-        </w:rPr>
-        <w:t xml:space="preserve"> b): возвращает минимальное число из a и b</w:t>
+        <w:t>double a, double b): возвращает минимальное число из a и b</w:t>
       </w:r>
     </w:p>
     <w:p>
@@ -2408,7 +1498,6 @@
           <w:szCs w:val="22"/>
         </w:rPr>
       </w:pPr>
-      <w:proofErr w:type="spellStart"/>
       <w:proofErr w:type="gramStart"/>
       <w:r>
         <w:rPr>
@@ -2416,18 +1505,8 @@
           <w:sz w:val="22"/>
           <w:szCs w:val="22"/>
         </w:rPr>
-        <w:t>Pow</w:t>
-      </w:r>
-      <w:proofErr w:type="spellEnd"/>
-      <w:r>
-        <w:rPr>
-          <w:bCs/>
-          <w:sz w:val="22"/>
-          <w:szCs w:val="22"/>
-        </w:rPr>
-        <w:t>(</w:t>
-      </w:r>
-      <w:proofErr w:type="spellStart"/>
+        <w:t>Pow(</w:t>
+      </w:r>
       <w:proofErr w:type="gramEnd"/>
       <w:r>
         <w:rPr>
@@ -2435,34 +1514,7 @@
           <w:sz w:val="22"/>
           <w:szCs w:val="22"/>
         </w:rPr>
-        <w:t>double</w:t>
-      </w:r>
-      <w:proofErr w:type="spellEnd"/>
-      <w:r>
-        <w:rPr>
-          <w:bCs/>
-          <w:sz w:val="22"/>
-          <w:szCs w:val="22"/>
-        </w:rPr>
-        <w:t xml:space="preserve"> a, </w:t>
-      </w:r>
-      <w:proofErr w:type="spellStart"/>
-      <w:r>
-        <w:rPr>
-          <w:bCs/>
-          <w:sz w:val="22"/>
-          <w:szCs w:val="22"/>
-        </w:rPr>
-        <w:t>double</w:t>
-      </w:r>
-      <w:proofErr w:type="spellEnd"/>
-      <w:r>
-        <w:rPr>
-          <w:bCs/>
-          <w:sz w:val="22"/>
-          <w:szCs w:val="22"/>
-        </w:rPr>
-        <w:t xml:space="preserve"> b): возвращает число a, возведенное в степень b</w:t>
+        <w:t>double a, double b): возвращает число a, возведенное в степень b</w:t>
       </w:r>
     </w:p>
     <w:p>
@@ -2478,7 +1530,6 @@
           <w:szCs w:val="22"/>
         </w:rPr>
       </w:pPr>
-      <w:proofErr w:type="spellStart"/>
       <w:proofErr w:type="gramStart"/>
       <w:r>
         <w:rPr>
@@ -2486,18 +1537,8 @@
           <w:sz w:val="22"/>
           <w:szCs w:val="22"/>
         </w:rPr>
-        <w:t>Round</w:t>
-      </w:r>
-      <w:proofErr w:type="spellEnd"/>
-      <w:r>
-        <w:rPr>
-          <w:bCs/>
-          <w:sz w:val="22"/>
-          <w:szCs w:val="22"/>
-        </w:rPr>
-        <w:t>(</w:t>
-      </w:r>
-      <w:proofErr w:type="spellStart"/>
+        <w:t>Round(</w:t>
+      </w:r>
       <w:proofErr w:type="gramEnd"/>
       <w:r>
         <w:rPr>
@@ -2505,16 +1546,7 @@
           <w:sz w:val="22"/>
           <w:szCs w:val="22"/>
         </w:rPr>
-        <w:t>double</w:t>
-      </w:r>
-      <w:proofErr w:type="spellEnd"/>
-      <w:r>
-        <w:rPr>
-          <w:bCs/>
-          <w:sz w:val="22"/>
-          <w:szCs w:val="22"/>
-        </w:rPr>
-        <w:t xml:space="preserve"> d): возвращает число d, округленное до ближайшего целого числа</w:t>
+        <w:t>double d): возвращает число d, округленное до ближайшего целого числа</w:t>
       </w:r>
     </w:p>
     <w:p>
@@ -2559,29 +1591,7 @@
           <w:szCs w:val="21"/>
           <w:lang w:val="en-US"/>
         </w:rPr>
-        <w:t xml:space="preserve"> result1 = </w:t>
-      </w:r>
-      <w:proofErr w:type="spellStart"/>
-      <w:r>
-        <w:rPr>
-          <w:rFonts w:ascii="Consolas" w:hAnsi="Consolas"/>
-          <w:color w:val="000000"/>
-          <w:sz w:val="18"/>
-          <w:szCs w:val="21"/>
-          <w:lang w:val="en-US"/>
-        </w:rPr>
-        <w:t>Math.Round</w:t>
-      </w:r>
-      <w:proofErr w:type="spellEnd"/>
-      <w:r>
-        <w:rPr>
-          <w:rFonts w:ascii="Consolas" w:hAnsi="Consolas"/>
-          <w:color w:val="000000"/>
-          <w:sz w:val="18"/>
-          <w:szCs w:val="21"/>
-          <w:lang w:val="en-US"/>
-        </w:rPr>
-        <w:t>(</w:t>
+        <w:t xml:space="preserve"> result1 = Math.Round(</w:t>
       </w:r>
       <w:r>
         <w:rPr>
@@ -2645,29 +1655,7 @@
           <w:szCs w:val="21"/>
           <w:lang w:val="en-US"/>
         </w:rPr>
-        <w:t xml:space="preserve"> result2 = </w:t>
-      </w:r>
-      <w:proofErr w:type="spellStart"/>
-      <w:r>
-        <w:rPr>
-          <w:rFonts w:ascii="Consolas" w:hAnsi="Consolas"/>
-          <w:color w:val="000000"/>
-          <w:sz w:val="18"/>
-          <w:szCs w:val="21"/>
-          <w:lang w:val="en-US"/>
-        </w:rPr>
-        <w:t>Math.Round</w:t>
-      </w:r>
-      <w:proofErr w:type="spellEnd"/>
-      <w:r>
-        <w:rPr>
-          <w:rFonts w:ascii="Consolas" w:hAnsi="Consolas"/>
-          <w:color w:val="000000"/>
-          <w:sz w:val="18"/>
-          <w:szCs w:val="21"/>
-          <w:lang w:val="en-US"/>
-        </w:rPr>
-        <w:t>(</w:t>
+        <w:t xml:space="preserve"> result2 = Math.Round(</w:t>
       </w:r>
       <w:r>
         <w:rPr>
@@ -2741,25 +1729,7 @@
           <w:sz w:val="22"/>
           <w:szCs w:val="22"/>
         </w:rPr>
-        <w:t xml:space="preserve">double a, </w:t>
-      </w:r>
-      <w:proofErr w:type="spellStart"/>
-      <w:r>
-        <w:rPr>
-          <w:bCs/>
-          <w:sz w:val="22"/>
-          <w:szCs w:val="22"/>
-        </w:rPr>
-        <w:t>round</w:t>
-      </w:r>
-      <w:proofErr w:type="spellEnd"/>
-      <w:r>
-        <w:rPr>
-          <w:bCs/>
-          <w:sz w:val="22"/>
-          <w:szCs w:val="22"/>
-        </w:rPr>
-        <w:t xml:space="preserve"> b): возвращает число a, округленное до определенного количества знаков после запятой, представленного параметром b</w:t>
+        <w:t>double a, round b): возвращает число a, округленное до определенного количества знаков после запятой, представленного параметром b</w:t>
       </w:r>
     </w:p>
     <w:p>
@@ -2804,29 +1774,7 @@
           <w:szCs w:val="21"/>
           <w:lang w:val="en-US"/>
         </w:rPr>
-        <w:t xml:space="preserve"> result1 = </w:t>
-      </w:r>
-      <w:proofErr w:type="spellStart"/>
-      <w:r>
-        <w:rPr>
-          <w:rFonts w:ascii="Consolas" w:hAnsi="Consolas"/>
-          <w:color w:val="000000"/>
-          <w:sz w:val="18"/>
-          <w:szCs w:val="21"/>
-          <w:lang w:val="en-US"/>
-        </w:rPr>
-        <w:t>Math.Round</w:t>
-      </w:r>
-      <w:proofErr w:type="spellEnd"/>
-      <w:r>
-        <w:rPr>
-          <w:rFonts w:ascii="Consolas" w:hAnsi="Consolas"/>
-          <w:color w:val="000000"/>
-          <w:sz w:val="18"/>
-          <w:szCs w:val="21"/>
-          <w:lang w:val="en-US"/>
-        </w:rPr>
-        <w:t>(</w:t>
+        <w:t xml:space="preserve"> result1 = Math.Round(</w:t>
       </w:r>
       <w:r>
         <w:rPr>
@@ -2910,29 +1858,7 @@
           <w:szCs w:val="21"/>
           <w:lang w:val="en-US"/>
         </w:rPr>
-        <w:t xml:space="preserve"> result2 = </w:t>
-      </w:r>
-      <w:proofErr w:type="spellStart"/>
-      <w:r>
-        <w:rPr>
-          <w:rFonts w:ascii="Consolas" w:hAnsi="Consolas"/>
-          <w:color w:val="000000"/>
-          <w:sz w:val="18"/>
-          <w:szCs w:val="21"/>
-          <w:lang w:val="en-US"/>
-        </w:rPr>
-        <w:t>Math.Round</w:t>
-      </w:r>
-      <w:proofErr w:type="spellEnd"/>
-      <w:r>
-        <w:rPr>
-          <w:rFonts w:ascii="Consolas" w:hAnsi="Consolas"/>
-          <w:color w:val="000000"/>
-          <w:sz w:val="18"/>
-          <w:szCs w:val="21"/>
-          <w:lang w:val="en-US"/>
-        </w:rPr>
-        <w:t>(</w:t>
+        <w:t xml:space="preserve"> result2 = Math.Round(</w:t>
       </w:r>
       <w:r>
         <w:rPr>
@@ -3026,79 +1952,7 @@
           <w:sz w:val="22"/>
           <w:szCs w:val="22"/>
         </w:rPr>
-        <w:t xml:space="preserve">double </w:t>
-      </w:r>
-      <w:proofErr w:type="spellStart"/>
-      <w:r>
-        <w:rPr>
-          <w:bCs/>
-          <w:sz w:val="22"/>
-          <w:szCs w:val="22"/>
-        </w:rPr>
-        <w:t>value</w:t>
-      </w:r>
-      <w:proofErr w:type="spellEnd"/>
-      <w:r>
-        <w:rPr>
-          <w:bCs/>
-          <w:sz w:val="22"/>
-          <w:szCs w:val="22"/>
-        </w:rPr>
-        <w:t xml:space="preserve">): возвращает число 1, если число </w:t>
-      </w:r>
-      <w:proofErr w:type="spellStart"/>
-      <w:r>
-        <w:rPr>
-          <w:bCs/>
-          <w:sz w:val="22"/>
-          <w:szCs w:val="22"/>
-        </w:rPr>
-        <w:t>value</w:t>
-      </w:r>
-      <w:proofErr w:type="spellEnd"/>
-      <w:r>
-        <w:rPr>
-          <w:bCs/>
-          <w:sz w:val="22"/>
-          <w:szCs w:val="22"/>
-        </w:rPr>
-        <w:t xml:space="preserve"> положительное, и -1, если значение </w:t>
-      </w:r>
-      <w:proofErr w:type="spellStart"/>
-      <w:r>
-        <w:rPr>
-          <w:bCs/>
-          <w:sz w:val="22"/>
-          <w:szCs w:val="22"/>
-        </w:rPr>
-        <w:t>value</w:t>
-      </w:r>
-      <w:proofErr w:type="spellEnd"/>
-      <w:r>
-        <w:rPr>
-          <w:bCs/>
-          <w:sz w:val="22"/>
-          <w:szCs w:val="22"/>
-        </w:rPr>
-        <w:t xml:space="preserve"> отрицательное. Если </w:t>
-      </w:r>
-      <w:proofErr w:type="spellStart"/>
-      <w:r>
-        <w:rPr>
-          <w:bCs/>
-          <w:sz w:val="22"/>
-          <w:szCs w:val="22"/>
-        </w:rPr>
-        <w:t>value</w:t>
-      </w:r>
-      <w:proofErr w:type="spellEnd"/>
-      <w:r>
-        <w:rPr>
-          <w:bCs/>
-          <w:sz w:val="22"/>
-          <w:szCs w:val="22"/>
-        </w:rPr>
-        <w:t xml:space="preserve"> равно 0, то возвращает 0</w:t>
+        <w:t>double value): возвращает число 1, если число value положительное, и -1, если значение value отрицательное. Если value равно 0, то возвращает 0</w:t>
       </w:r>
     </w:p>
     <w:p>
@@ -3143,29 +1997,7 @@
           <w:szCs w:val="21"/>
           <w:lang w:val="en-US"/>
         </w:rPr>
-        <w:t xml:space="preserve"> result1 = </w:t>
-      </w:r>
-      <w:proofErr w:type="spellStart"/>
-      <w:r>
-        <w:rPr>
-          <w:rFonts w:ascii="Consolas" w:hAnsi="Consolas"/>
-          <w:color w:val="000000"/>
-          <w:sz w:val="18"/>
-          <w:szCs w:val="21"/>
-          <w:lang w:val="en-US"/>
-        </w:rPr>
-        <w:t>Math.Sign</w:t>
-      </w:r>
-      <w:proofErr w:type="spellEnd"/>
-      <w:r>
-        <w:rPr>
-          <w:rFonts w:ascii="Consolas" w:hAnsi="Consolas"/>
-          <w:color w:val="000000"/>
-          <w:sz w:val="18"/>
-          <w:szCs w:val="21"/>
-          <w:lang w:val="en-US"/>
-        </w:rPr>
-        <w:t>(</w:t>
+        <w:t xml:space="preserve"> result1 = Math.Sign(</w:t>
       </w:r>
       <w:r>
         <w:rPr>
@@ -3211,7 +2043,6 @@
           <w:lang w:val="en-US"/>
         </w:rPr>
       </w:pPr>
-      <w:proofErr w:type="spellStart"/>
       <w:r>
         <w:rPr>
           <w:rFonts w:ascii="Consolas" w:hAnsi="Consolas"/>
@@ -3222,7 +2053,6 @@
         </w:rPr>
         <w:t>int</w:t>
       </w:r>
-      <w:proofErr w:type="spellEnd"/>
       <w:r>
         <w:rPr>
           <w:rFonts w:ascii="Consolas" w:hAnsi="Consolas"/>
@@ -3231,29 +2061,7 @@
           <w:szCs w:val="21"/>
           <w:lang w:val="en-US"/>
         </w:rPr>
-        <w:t xml:space="preserve"> result2 = </w:t>
-      </w:r>
-      <w:proofErr w:type="spellStart"/>
-      <w:r>
-        <w:rPr>
-          <w:rFonts w:ascii="Consolas" w:hAnsi="Consolas"/>
-          <w:color w:val="000000"/>
-          <w:sz w:val="18"/>
-          <w:szCs w:val="21"/>
-          <w:lang w:val="en-US"/>
-        </w:rPr>
-        <w:t>Math.Sign</w:t>
-      </w:r>
-      <w:proofErr w:type="spellEnd"/>
-      <w:r>
-        <w:rPr>
-          <w:rFonts w:ascii="Consolas" w:hAnsi="Consolas"/>
-          <w:color w:val="000000"/>
-          <w:sz w:val="18"/>
-          <w:szCs w:val="21"/>
-          <w:lang w:val="en-US"/>
-        </w:rPr>
-        <w:t>(-</w:t>
+        <w:t xml:space="preserve"> result2 = Math.Sign(-</w:t>
       </w:r>
       <w:r>
         <w:rPr>
@@ -3387,25 +2195,14 @@
           <w:lang w:val="en-US"/>
         </w:rPr>
       </w:pPr>
-      <w:proofErr w:type="spellStart"/>
-      <w:r>
-        <w:rPr>
-          <w:bCs/>
-          <w:sz w:val="22"/>
-          <w:szCs w:val="22"/>
-          <w:lang w:val="en-US"/>
-        </w:rPr>
-        <w:t>Sinh</w:t>
-      </w:r>
-      <w:proofErr w:type="spellEnd"/>
-      <w:r>
-        <w:rPr>
-          <w:bCs/>
-          <w:sz w:val="22"/>
-          <w:szCs w:val="22"/>
-          <w:lang w:val="en-US"/>
-        </w:rPr>
-        <w:t xml:space="preserve">(double value): </w:t>
+      <w:r>
+        <w:rPr>
+          <w:bCs/>
+          <w:sz w:val="22"/>
+          <w:szCs w:val="22"/>
+          <w:lang w:val="en-US"/>
+        </w:rPr>
+        <w:t xml:space="preserve">Sinh(double value): </w:t>
       </w:r>
       <w:r>
         <w:rPr>
@@ -3505,36 +2302,8 @@
           <w:sz w:val="22"/>
           <w:szCs w:val="22"/>
         </w:rPr>
-        <w:t xml:space="preserve">double </w:t>
-      </w:r>
-      <w:proofErr w:type="spellStart"/>
-      <w:r>
-        <w:rPr>
-          <w:bCs/>
-          <w:sz w:val="22"/>
-          <w:szCs w:val="22"/>
-        </w:rPr>
-        <w:t>value</w:t>
-      </w:r>
-      <w:proofErr w:type="spellEnd"/>
-      <w:r>
-        <w:rPr>
-          <w:bCs/>
-          <w:sz w:val="22"/>
-          <w:szCs w:val="22"/>
-        </w:rPr>
-        <w:t xml:space="preserve">): возвращает квадратный корень числа </w:t>
-      </w:r>
-      <w:proofErr w:type="spellStart"/>
-      <w:r>
-        <w:rPr>
-          <w:bCs/>
-          <w:sz w:val="22"/>
-          <w:szCs w:val="22"/>
-        </w:rPr>
-        <w:t>value</w:t>
-      </w:r>
-      <w:proofErr w:type="spellEnd"/>
+        <w:t>double value): возвращает квадратный корень числа value</w:t>
+      </w:r>
     </w:p>
     <w:p>
       <w:pPr>
@@ -3559,7 +2328,6 @@
           <w:szCs w:val="21"/>
         </w:rPr>
       </w:pPr>
-      <w:proofErr w:type="spellStart"/>
       <w:r>
         <w:rPr>
           <w:rFonts w:ascii="Consolas" w:hAnsi="Consolas"/>
@@ -3569,7 +2337,6 @@
         </w:rPr>
         <w:t>double</w:t>
       </w:r>
-      <w:proofErr w:type="spellEnd"/>
       <w:r>
         <w:rPr>
           <w:rFonts w:ascii="Consolas" w:hAnsi="Consolas"/>
@@ -3577,27 +2344,7 @@
           <w:sz w:val="18"/>
           <w:szCs w:val="21"/>
         </w:rPr>
-        <w:t xml:space="preserve"> result1 = </w:t>
-      </w:r>
-      <w:proofErr w:type="spellStart"/>
-      <w:r>
-        <w:rPr>
-          <w:rFonts w:ascii="Consolas" w:hAnsi="Consolas"/>
-          <w:color w:val="000000"/>
-          <w:sz w:val="18"/>
-          <w:szCs w:val="21"/>
-        </w:rPr>
-        <w:t>Math.Sqrt</w:t>
-      </w:r>
-      <w:proofErr w:type="spellEnd"/>
-      <w:r>
-        <w:rPr>
-          <w:rFonts w:ascii="Consolas" w:hAnsi="Consolas"/>
-          <w:color w:val="000000"/>
-          <w:sz w:val="18"/>
-          <w:szCs w:val="21"/>
-        </w:rPr>
-        <w:t>(</w:t>
+        <w:t xml:space="preserve"> result1 = Math.Sqrt(</w:t>
       </w:r>
       <w:r>
         <w:rPr>
@@ -3651,7 +2398,6 @@
           <w:szCs w:val="22"/>
         </w:rPr>
       </w:pPr>
-      <w:proofErr w:type="spellStart"/>
       <w:proofErr w:type="gramStart"/>
       <w:r>
         <w:rPr>
@@ -3659,18 +2405,8 @@
           <w:sz w:val="22"/>
           <w:szCs w:val="22"/>
         </w:rPr>
-        <w:t>Tan</w:t>
-      </w:r>
-      <w:proofErr w:type="spellEnd"/>
-      <w:r>
-        <w:rPr>
-          <w:bCs/>
-          <w:sz w:val="22"/>
-          <w:szCs w:val="22"/>
-        </w:rPr>
-        <w:t>(</w:t>
-      </w:r>
-      <w:proofErr w:type="spellStart"/>
+        <w:t>Tan(</w:t>
+      </w:r>
       <w:proofErr w:type="gramEnd"/>
       <w:r>
         <w:rPr>
@@ -3678,45 +2414,8 @@
           <w:sz w:val="22"/>
           <w:szCs w:val="22"/>
         </w:rPr>
-        <w:t>double</w:t>
-      </w:r>
-      <w:proofErr w:type="spellEnd"/>
-      <w:r>
-        <w:rPr>
-          <w:bCs/>
-          <w:sz w:val="22"/>
-          <w:szCs w:val="22"/>
-        </w:rPr>
-        <w:t xml:space="preserve"> </w:t>
-      </w:r>
-      <w:proofErr w:type="spellStart"/>
-      <w:r>
-        <w:rPr>
-          <w:bCs/>
-          <w:sz w:val="22"/>
-          <w:szCs w:val="22"/>
-        </w:rPr>
-        <w:t>value</w:t>
-      </w:r>
-      <w:proofErr w:type="spellEnd"/>
-      <w:r>
-        <w:rPr>
-          <w:bCs/>
-          <w:sz w:val="22"/>
-          <w:szCs w:val="22"/>
-        </w:rPr>
-        <w:t xml:space="preserve">): возвращает тангенс угла </w:t>
-      </w:r>
-      <w:proofErr w:type="spellStart"/>
-      <w:r>
-        <w:rPr>
-          <w:bCs/>
-          <w:sz w:val="22"/>
-          <w:szCs w:val="22"/>
-        </w:rPr>
-        <w:t>value</w:t>
-      </w:r>
-      <w:proofErr w:type="spellEnd"/>
+        <w:t>double value): возвращает тангенс угла value</w:t>
+      </w:r>
     </w:p>
     <w:p>
       <w:pPr>
@@ -3731,7 +2430,6 @@
           <w:szCs w:val="22"/>
         </w:rPr>
       </w:pPr>
-      <w:proofErr w:type="spellStart"/>
       <w:proofErr w:type="gramStart"/>
       <w:r>
         <w:rPr>
@@ -3739,18 +2437,8 @@
           <w:sz w:val="22"/>
           <w:szCs w:val="22"/>
         </w:rPr>
-        <w:t>Tanh</w:t>
-      </w:r>
-      <w:proofErr w:type="spellEnd"/>
-      <w:r>
-        <w:rPr>
-          <w:bCs/>
-          <w:sz w:val="22"/>
-          <w:szCs w:val="22"/>
-        </w:rPr>
-        <w:t>(</w:t>
-      </w:r>
-      <w:proofErr w:type="spellStart"/>
+        <w:t>Tanh(</w:t>
+      </w:r>
       <w:proofErr w:type="gramEnd"/>
       <w:r>
         <w:rPr>
@@ -3758,45 +2446,8 @@
           <w:sz w:val="22"/>
           <w:szCs w:val="22"/>
         </w:rPr>
-        <w:t>double</w:t>
-      </w:r>
-      <w:proofErr w:type="spellEnd"/>
-      <w:r>
-        <w:rPr>
-          <w:bCs/>
-          <w:sz w:val="22"/>
-          <w:szCs w:val="22"/>
-        </w:rPr>
-        <w:t xml:space="preserve"> </w:t>
-      </w:r>
-      <w:proofErr w:type="spellStart"/>
-      <w:r>
-        <w:rPr>
-          <w:bCs/>
-          <w:sz w:val="22"/>
-          <w:szCs w:val="22"/>
-        </w:rPr>
-        <w:t>value</w:t>
-      </w:r>
-      <w:proofErr w:type="spellEnd"/>
-      <w:r>
-        <w:rPr>
-          <w:bCs/>
-          <w:sz w:val="22"/>
-          <w:szCs w:val="22"/>
-        </w:rPr>
-        <w:t xml:space="preserve">): возвращает гиперболический тангенс угла </w:t>
-      </w:r>
-      <w:proofErr w:type="spellStart"/>
-      <w:r>
-        <w:rPr>
-          <w:bCs/>
-          <w:sz w:val="22"/>
-          <w:szCs w:val="22"/>
-        </w:rPr>
-        <w:t>value</w:t>
-      </w:r>
-      <w:proofErr w:type="spellEnd"/>
+        <w:t>double value): возвращает гиперболический тангенс угла value</w:t>
+      </w:r>
     </w:p>
     <w:p>
       <w:pPr>
@@ -3811,7 +2462,6 @@
           <w:szCs w:val="22"/>
         </w:rPr>
       </w:pPr>
-      <w:proofErr w:type="spellStart"/>
       <w:proofErr w:type="gramStart"/>
       <w:r>
         <w:rPr>
@@ -3819,18 +2469,8 @@
           <w:sz w:val="22"/>
           <w:szCs w:val="22"/>
         </w:rPr>
-        <w:t>Truncate</w:t>
-      </w:r>
-      <w:proofErr w:type="spellEnd"/>
-      <w:r>
-        <w:rPr>
-          <w:bCs/>
-          <w:sz w:val="22"/>
-          <w:szCs w:val="22"/>
-        </w:rPr>
-        <w:t>(</w:t>
-      </w:r>
-      <w:proofErr w:type="spellStart"/>
+        <w:t>Truncate(</w:t>
+      </w:r>
       <w:proofErr w:type="gramEnd"/>
       <w:r>
         <w:rPr>
@@ -3838,81 +2478,8 @@
           <w:sz w:val="22"/>
           <w:szCs w:val="22"/>
         </w:rPr>
-        <w:t>double</w:t>
-      </w:r>
-      <w:proofErr w:type="spellEnd"/>
-      <w:r>
-        <w:rPr>
-          <w:bCs/>
-          <w:sz w:val="22"/>
-          <w:szCs w:val="22"/>
-        </w:rPr>
-        <w:t xml:space="preserve"> </w:t>
-      </w:r>
-      <w:proofErr w:type="spellStart"/>
-      <w:r>
-        <w:rPr>
-          <w:bCs/>
-          <w:sz w:val="22"/>
-          <w:szCs w:val="22"/>
-        </w:rPr>
-        <w:t>value</w:t>
-      </w:r>
-      <w:proofErr w:type="spellEnd"/>
-      <w:r>
-        <w:rPr>
-          <w:bCs/>
-          <w:sz w:val="22"/>
-          <w:szCs w:val="22"/>
-        </w:rPr>
-        <w:t xml:space="preserve">): отбрасывает дробную часть числа </w:t>
-      </w:r>
-      <w:proofErr w:type="spellStart"/>
-      <w:r>
-        <w:rPr>
-          <w:bCs/>
-          <w:sz w:val="22"/>
-          <w:szCs w:val="22"/>
-        </w:rPr>
-        <w:t>value</w:t>
-      </w:r>
-      <w:proofErr w:type="spellEnd"/>
-      <w:r>
-        <w:rPr>
-          <w:bCs/>
-          <w:sz w:val="22"/>
-          <w:szCs w:val="22"/>
-        </w:rPr>
-        <w:t xml:space="preserve">, </w:t>
-      </w:r>
-      <w:proofErr w:type="spellStart"/>
-      <w:r>
-        <w:rPr>
-          <w:bCs/>
-          <w:sz w:val="22"/>
-          <w:szCs w:val="22"/>
-        </w:rPr>
-        <w:t>возвращаяя</w:t>
-      </w:r>
-      <w:proofErr w:type="spellEnd"/>
-      <w:r>
-        <w:rPr>
-          <w:bCs/>
-          <w:sz w:val="22"/>
-          <w:szCs w:val="22"/>
-        </w:rPr>
-        <w:t xml:space="preserve"> лишь целое </w:t>
-      </w:r>
-      <w:proofErr w:type="spellStart"/>
-      <w:r>
-        <w:rPr>
-          <w:bCs/>
-          <w:sz w:val="22"/>
-          <w:szCs w:val="22"/>
-        </w:rPr>
-        <w:t>значние</w:t>
-      </w:r>
-      <w:proofErr w:type="spellEnd"/>
+        <w:t>double value): отбрасывает дробную часть числа value, возвращаяя лишь целое значние</w:t>
+      </w:r>
     </w:p>
     <w:p>
       <w:pPr>
@@ -3937,7 +2504,6 @@
           <w:szCs w:val="21"/>
         </w:rPr>
       </w:pPr>
-      <w:proofErr w:type="spellStart"/>
       <w:r>
         <w:rPr>
           <w:rFonts w:ascii="Consolas" w:hAnsi="Consolas"/>
@@ -3947,7 +2513,6 @@
         </w:rPr>
         <w:t>double</w:t>
       </w:r>
-      <w:proofErr w:type="spellEnd"/>
       <w:r>
         <w:rPr>
           <w:rFonts w:ascii="Consolas" w:hAnsi="Consolas"/>
@@ -3955,9 +2520,17 @@
           <w:sz w:val="18"/>
           <w:szCs w:val="21"/>
         </w:rPr>
-        <w:t xml:space="preserve"> </w:t>
-      </w:r>
-      <w:proofErr w:type="spellStart"/>
+        <w:t xml:space="preserve"> result = Math.Truncate(</w:t>
+      </w:r>
+      <w:r>
+        <w:rPr>
+          <w:rFonts w:ascii="Consolas" w:hAnsi="Consolas"/>
+          <w:color w:val="098658"/>
+          <w:sz w:val="18"/>
+          <w:szCs w:val="21"/>
+        </w:rPr>
+        <w:t>16.89</w:t>
+      </w:r>
       <w:r>
         <w:rPr>
           <w:rFonts w:ascii="Consolas" w:hAnsi="Consolas"/>
@@ -3965,19 +2538,161 @@
           <w:sz w:val="18"/>
           <w:szCs w:val="21"/>
         </w:rPr>
-        <w:t>result</w:t>
-      </w:r>
-      <w:proofErr w:type="spellEnd"/>
-      <w:r>
+        <w:t xml:space="preserve">); </w:t>
+      </w:r>
+      <w:r>
+        <w:rPr>
+          <w:rFonts w:ascii="Consolas" w:hAnsi="Consolas"/>
+          <w:color w:val="008000"/>
+          <w:sz w:val="18"/>
+          <w:szCs w:val="21"/>
+        </w:rPr>
+        <w:t>// 16</w:t>
+      </w:r>
+    </w:p>
+    <w:p>
+      <w:pPr>
+        <w:ind w:firstLine="284"/>
+        <w:jc w:val="both"/>
+        <w:rPr>
+          <w:bCs/>
+          <w:sz w:val="22"/>
+          <w:szCs w:val="22"/>
+        </w:rPr>
+      </w:pPr>
+    </w:p>
+    <w:p>
+      <w:pPr>
+        <w:ind w:firstLine="284"/>
+        <w:jc w:val="both"/>
+        <w:rPr>
+          <w:bCs/>
+          <w:sz w:val="22"/>
+          <w:szCs w:val="22"/>
+        </w:rPr>
+      </w:pPr>
+      <w:r>
+        <w:rPr>
+          <w:bCs/>
+          <w:sz w:val="22"/>
+          <w:szCs w:val="22"/>
+        </w:rPr>
+        <w:t>К</w:t>
+      </w:r>
+      <w:r>
+        <w:rPr>
+          <w:bCs/>
+          <w:sz w:val="22"/>
+          <w:szCs w:val="22"/>
+        </w:rPr>
+        <w:t>ласс Math определяет две константы:</w:t>
+      </w:r>
+      <w:r>
+        <w:rPr>
+          <w:bCs/>
+          <w:sz w:val="22"/>
+          <w:szCs w:val="22"/>
+        </w:rPr>
+        <w:t xml:space="preserve"> </w:t>
+      </w:r>
+      <w:r>
+        <w:rPr>
+          <w:bCs/>
+          <w:sz w:val="22"/>
+          <w:szCs w:val="22"/>
+        </w:rPr>
+        <w:t>Math.E</w:t>
+      </w:r>
+      <w:r>
+        <w:rPr>
+          <w:bCs/>
+          <w:sz w:val="22"/>
+          <w:szCs w:val="22"/>
+        </w:rPr>
+        <w:t xml:space="preserve"> (число Эйлера)</w:t>
+      </w:r>
+      <w:r>
+        <w:rPr>
+          <w:bCs/>
+          <w:sz w:val="22"/>
+          <w:szCs w:val="22"/>
+        </w:rPr>
+        <w:t xml:space="preserve"> </w:t>
+      </w:r>
+      <w:r>
+        <w:rPr>
+          <w:bCs/>
+          <w:sz w:val="22"/>
+          <w:szCs w:val="22"/>
+        </w:rPr>
+        <w:t>и</w:t>
+      </w:r>
+      <w:r>
+        <w:rPr>
+          <w:bCs/>
+          <w:sz w:val="22"/>
+          <w:szCs w:val="22"/>
+        </w:rPr>
+        <w:t xml:space="preserve"> </w:t>
+      </w:r>
+      <w:r>
+        <w:rPr>
+          <w:bCs/>
+          <w:sz w:val="22"/>
+          <w:szCs w:val="22"/>
+        </w:rPr>
+        <w:t>Math.PI</w:t>
+      </w:r>
+      <w:r>
+        <w:rPr>
+          <w:bCs/>
+          <w:sz w:val="22"/>
+          <w:szCs w:val="22"/>
+        </w:rPr>
+        <w:t xml:space="preserve"> (Число Пи).</w:t>
+      </w:r>
+    </w:p>
+    <w:p>
+      <w:pPr>
+        <w:ind w:firstLine="284"/>
+        <w:jc w:val="both"/>
+        <w:rPr>
+          <w:bCs/>
+          <w:sz w:val="22"/>
+          <w:szCs w:val="22"/>
+        </w:rPr>
+      </w:pPr>
+      <w:r>
+        <w:rPr>
+          <w:bCs/>
+          <w:sz w:val="22"/>
+          <w:szCs w:val="22"/>
+        </w:rPr>
+        <w:t>Например, вычислим площадь круга:</w:t>
+      </w:r>
+    </w:p>
+    <w:p>
+      <w:pPr>
+        <w:ind w:firstLine="284"/>
+        <w:jc w:val="both"/>
+        <w:rPr>
+          <w:bCs/>
+          <w:sz w:val="22"/>
+          <w:szCs w:val="22"/>
+        </w:rPr>
+      </w:pPr>
+    </w:p>
+    <w:p>
+      <w:pPr>
+        <w:shd w:val="clear" w:color="auto" w:fill="FFFFFF"/>
+        <w:spacing w:line="285" w:lineRule="atLeast"/>
         <w:rPr>
           <w:rFonts w:ascii="Consolas" w:hAnsi="Consolas"/>
           <w:color w:val="000000"/>
           <w:sz w:val="18"/>
           <w:szCs w:val="21"/>
         </w:rPr>
-        <w:t xml:space="preserve"> = </w:t>
-      </w:r>
-      <w:proofErr w:type="spellStart"/>
+      </w:pPr>
       <w:r>
         <w:rPr>
           <w:rFonts w:ascii="Consolas" w:hAnsi="Consolas"/>
@@ -3985,9 +2700,17 @@
           <w:sz w:val="18"/>
           <w:szCs w:val="21"/>
         </w:rPr>
-        <w:t>Math.Truncate</w:t>
-      </w:r>
-      <w:proofErr w:type="spellEnd"/>
+        <w:t>Console.WriteLine(</w:t>
+      </w:r>
+      <w:r>
+        <w:rPr>
+          <w:rFonts w:ascii="Consolas" w:hAnsi="Consolas"/>
+          <w:color w:val="A31515"/>
+          <w:sz w:val="18"/>
+          <w:szCs w:val="21"/>
+        </w:rPr>
+        <w:t>"Введите радиус круга"</w:t>
+      </w:r>
       <w:r>
         <w:rPr>
           <w:rFonts w:ascii="Consolas" w:hAnsi="Consolas"/>
@@ -3995,7 +2718,73 @@
           <w:sz w:val="18"/>
           <w:szCs w:val="21"/>
         </w:rPr>
-        <w:t>(</w:t>
+        <w:t>);</w:t>
+      </w:r>
+    </w:p>
+    <w:p>
+      <w:pPr>
+        <w:shd w:val="clear" w:color="auto" w:fill="FFFFFF"/>
+        <w:spacing w:line="285" w:lineRule="atLeast"/>
+        <w:rPr>
+          <w:rFonts w:ascii="Consolas" w:hAnsi="Consolas"/>
+          <w:color w:val="000000"/>
+          <w:sz w:val="18"/>
+          <w:szCs w:val="21"/>
+          <w:lang w:val="en-US"/>
+        </w:rPr>
+      </w:pPr>
+      <w:r>
+        <w:rPr>
+          <w:rFonts w:ascii="Consolas" w:hAnsi="Consolas"/>
+          <w:color w:val="0000FF"/>
+          <w:sz w:val="18"/>
+          <w:szCs w:val="21"/>
+          <w:lang w:val="en-US"/>
+        </w:rPr>
+        <w:t>double</w:t>
+      </w:r>
+      <w:r>
+        <w:rPr>
+          <w:rFonts w:ascii="Consolas" w:hAnsi="Consolas"/>
+          <w:color w:val="000000"/>
+          <w:sz w:val="18"/>
+          <w:szCs w:val="21"/>
+          <w:lang w:val="en-US"/>
+        </w:rPr>
+        <w:t xml:space="preserve"> radius = Double.Parse(Console.ReadLine());</w:t>
+      </w:r>
+    </w:p>
+    <w:p>
+      <w:pPr>
+        <w:shd w:val="clear" w:color="auto" w:fill="FFFFFF"/>
+        <w:spacing w:line="285" w:lineRule="atLeast"/>
+        <w:rPr>
+          <w:rFonts w:ascii="Consolas" w:hAnsi="Consolas"/>
+          <w:color w:val="000000"/>
+          <w:sz w:val="18"/>
+          <w:szCs w:val="21"/>
+          <w:lang w:val="en-US"/>
+        </w:rPr>
+      </w:pPr>
+      <w:r>
+        <w:rPr>
+          <w:rFonts w:ascii="Consolas" w:hAnsi="Consolas"/>
+          <w:color w:val="0000FF"/>
+          <w:sz w:val="18"/>
+          <w:szCs w:val="21"/>
+          <w:lang w:val="en-US"/>
+        </w:rPr>
+        <w:t>double</w:t>
+      </w:r>
+      <w:r>
+        <w:rPr>
+          <w:rFonts w:ascii="Consolas" w:hAnsi="Consolas"/>
+          <w:color w:val="000000"/>
+          <w:sz w:val="18"/>
+          <w:szCs w:val="21"/>
+          <w:lang w:val="en-US"/>
+        </w:rPr>
+        <w:t xml:space="preserve"> area = Math.PI * Math.Pow(radius, </w:t>
       </w:r>
       <w:r>
         <w:rPr>
@@ -4003,8 +2792,9 @@
           <w:color w:val="098658"/>
           <w:sz w:val="18"/>
           <w:szCs w:val="21"/>
-        </w:rPr>
-        <w:t>16.89</w:t>
+          <w:lang w:val="en-US"/>
+        </w:rPr>
+        <w:t>2</w:t>
       </w:r>
       <w:r>
         <w:rPr>
@@ -4012,172 +2802,10 @@
           <w:color w:val="000000"/>
           <w:sz w:val="18"/>
           <w:szCs w:val="21"/>
-        </w:rPr>
-        <w:t xml:space="preserve">); </w:t>
-      </w:r>
-      <w:r>
-        <w:rPr>
-          <w:rFonts w:ascii="Consolas" w:hAnsi="Consolas"/>
-          <w:color w:val="008000"/>
-          <w:sz w:val="18"/>
-          <w:szCs w:val="21"/>
-        </w:rPr>
-        <w:t>// 16</w:t>
-      </w:r>
-    </w:p>
-    <w:p>
-      <w:pPr>
-        <w:ind w:firstLine="284"/>
-        <w:jc w:val="both"/>
-        <w:rPr>
-          <w:bCs/>
-          <w:sz w:val="22"/>
-          <w:szCs w:val="22"/>
-        </w:rPr>
-      </w:pPr>
-    </w:p>
-    <w:p>
-      <w:pPr>
-        <w:ind w:firstLine="284"/>
-        <w:jc w:val="both"/>
-        <w:rPr>
-          <w:bCs/>
-          <w:sz w:val="22"/>
-          <w:szCs w:val="22"/>
-        </w:rPr>
-      </w:pPr>
-      <w:r>
-        <w:rPr>
-          <w:bCs/>
-          <w:sz w:val="22"/>
-          <w:szCs w:val="22"/>
-        </w:rPr>
-        <w:t>К</w:t>
-      </w:r>
-      <w:r>
-        <w:rPr>
-          <w:bCs/>
-          <w:sz w:val="22"/>
-          <w:szCs w:val="22"/>
-        </w:rPr>
-        <w:t xml:space="preserve">ласс </w:t>
-      </w:r>
-      <w:proofErr w:type="spellStart"/>
-      <w:r>
-        <w:rPr>
-          <w:bCs/>
-          <w:sz w:val="22"/>
-          <w:szCs w:val="22"/>
-        </w:rPr>
-        <w:t>Math</w:t>
-      </w:r>
-      <w:proofErr w:type="spellEnd"/>
-      <w:r>
-        <w:rPr>
-          <w:bCs/>
-          <w:sz w:val="22"/>
-          <w:szCs w:val="22"/>
-        </w:rPr>
-        <w:t xml:space="preserve"> определяет две константы:</w:t>
-      </w:r>
-      <w:r>
-        <w:rPr>
-          <w:bCs/>
-          <w:sz w:val="22"/>
-          <w:szCs w:val="22"/>
-        </w:rPr>
-        <w:t xml:space="preserve"> </w:t>
-      </w:r>
-      <w:proofErr w:type="spellStart"/>
-      <w:r>
-        <w:rPr>
-          <w:bCs/>
-          <w:sz w:val="22"/>
-          <w:szCs w:val="22"/>
-        </w:rPr>
-        <w:t>Math.E</w:t>
-      </w:r>
-      <w:proofErr w:type="spellEnd"/>
-      <w:r>
-        <w:rPr>
-          <w:bCs/>
-          <w:sz w:val="22"/>
-          <w:szCs w:val="22"/>
-        </w:rPr>
-        <w:t xml:space="preserve"> (число Эйлера)</w:t>
-      </w:r>
-      <w:r>
-        <w:rPr>
-          <w:bCs/>
-          <w:sz w:val="22"/>
-          <w:szCs w:val="22"/>
-        </w:rPr>
-        <w:t xml:space="preserve"> </w:t>
-      </w:r>
-      <w:r>
-        <w:rPr>
-          <w:bCs/>
-          <w:sz w:val="22"/>
-          <w:szCs w:val="22"/>
-        </w:rPr>
-        <w:t>и</w:t>
-      </w:r>
-      <w:r>
-        <w:rPr>
-          <w:bCs/>
-          <w:sz w:val="22"/>
-          <w:szCs w:val="22"/>
-        </w:rPr>
-        <w:t xml:space="preserve"> </w:t>
-      </w:r>
-      <w:proofErr w:type="spellStart"/>
-      <w:r>
-        <w:rPr>
-          <w:bCs/>
-          <w:sz w:val="22"/>
-          <w:szCs w:val="22"/>
-        </w:rPr>
-        <w:t>Math.PI</w:t>
-      </w:r>
-      <w:proofErr w:type="spellEnd"/>
-      <w:r>
-        <w:rPr>
-          <w:bCs/>
-          <w:sz w:val="22"/>
-          <w:szCs w:val="22"/>
-        </w:rPr>
-        <w:t xml:space="preserve"> (Число Пи).</w:t>
-      </w:r>
-    </w:p>
-    <w:p>
-      <w:pPr>
-        <w:ind w:firstLine="284"/>
-        <w:jc w:val="both"/>
-        <w:rPr>
-          <w:bCs/>
-          <w:sz w:val="22"/>
-          <w:szCs w:val="22"/>
-        </w:rPr>
-      </w:pPr>
-      <w:r>
-        <w:rPr>
-          <w:bCs/>
-          <w:sz w:val="22"/>
-          <w:szCs w:val="22"/>
-        </w:rPr>
-        <w:t>Например, вычислим площадь круга:</w:t>
-      </w:r>
-    </w:p>
-    <w:p>
-      <w:pPr>
-        <w:ind w:firstLine="284"/>
-        <w:jc w:val="both"/>
-        <w:rPr>
-          <w:bCs/>
-          <w:sz w:val="22"/>
-          <w:szCs w:val="22"/>
-        </w:rPr>
-      </w:pPr>
+          <w:lang w:val="en-US"/>
+        </w:rPr>
+        <w:t>);</w:t>
+      </w:r>
     </w:p>
     <w:p>
       <w:pPr>
@@ -4190,7 +2818,6 @@
           <w:szCs w:val="21"/>
         </w:rPr>
       </w:pPr>
-      <w:proofErr w:type="spellStart"/>
       <w:r>
         <w:rPr>
           <w:rFonts w:ascii="Consolas" w:hAnsi="Consolas"/>
@@ -4198,9 +2825,17 @@
           <w:sz w:val="18"/>
           <w:szCs w:val="21"/>
         </w:rPr>
-        <w:t>Console.WriteLine</w:t>
-      </w:r>
-      <w:proofErr w:type="spellEnd"/>
+        <w:t>Console.WriteLine(</w:t>
+      </w:r>
+      <w:r>
+        <w:rPr>
+          <w:rFonts w:ascii="Consolas" w:hAnsi="Consolas"/>
+          <w:color w:val="A31515"/>
+          <w:sz w:val="18"/>
+          <w:szCs w:val="21"/>
+        </w:rPr>
+        <w:t>"Площадь круга с радиусом {0} равна {1}"</w:t>
+      </w:r>
       <w:r>
         <w:rPr>
           <w:rFonts w:ascii="Consolas" w:hAnsi="Consolas"/>
@@ -4208,279 +2843,28 @@
           <w:sz w:val="18"/>
           <w:szCs w:val="21"/>
         </w:rPr>
-        <w:t>(</w:t>
-      </w:r>
-      <w:r>
-        <w:rPr>
-          <w:rFonts w:ascii="Consolas" w:hAnsi="Consolas"/>
-          <w:color w:val="A31515"/>
-          <w:sz w:val="18"/>
-          <w:szCs w:val="21"/>
-        </w:rPr>
-        <w:t>"Введите радиус круга"</w:t>
-      </w:r>
-      <w:r>
+        <w:t xml:space="preserve">, </w:t>
+      </w:r>
+    </w:p>
+    <w:p>
+      <w:pPr>
+        <w:shd w:val="clear" w:color="auto" w:fill="FFFFFF"/>
+        <w:spacing w:line="285" w:lineRule="atLeast"/>
         <w:rPr>
           <w:rFonts w:ascii="Consolas" w:hAnsi="Consolas"/>
           <w:color w:val="000000"/>
           <w:sz w:val="18"/>
           <w:szCs w:val="21"/>
         </w:rPr>
-        <w:t>);</w:t>
-      </w:r>
-    </w:p>
-    <w:p>
-      <w:pPr>
-        <w:shd w:val="clear" w:color="auto" w:fill="FFFFFF"/>
-        <w:spacing w:line="285" w:lineRule="atLeast"/>
+      </w:pPr>
+      <w:r>
         <w:rPr>
           <w:rFonts w:ascii="Consolas" w:hAnsi="Consolas"/>
           <w:color w:val="000000"/>
           <w:sz w:val="18"/>
           <w:szCs w:val="21"/>
-          <w:lang w:val="en-US"/>
-        </w:rPr>
-      </w:pPr>
-      <w:r>
-        <w:rPr>
-          <w:rFonts w:ascii="Consolas" w:hAnsi="Consolas"/>
-          <w:color w:val="0000FF"/>
-          <w:sz w:val="18"/>
-          <w:szCs w:val="21"/>
-          <w:lang w:val="en-US"/>
-        </w:rPr>
-        <w:t>double</w:t>
-      </w:r>
-      <w:r>
-        <w:rPr>
-          <w:rFonts w:ascii="Consolas" w:hAnsi="Consolas"/>
-          <w:color w:val="000000"/>
-          <w:sz w:val="18"/>
-          <w:szCs w:val="21"/>
-          <w:lang w:val="en-US"/>
-        </w:rPr>
-        <w:t xml:space="preserve"> radius = </w:t>
-      </w:r>
-      <w:proofErr w:type="spellStart"/>
-      <w:r>
-        <w:rPr>
-          <w:rFonts w:ascii="Consolas" w:hAnsi="Consolas"/>
-          <w:color w:val="000000"/>
-          <w:sz w:val="18"/>
-          <w:szCs w:val="21"/>
-          <w:lang w:val="en-US"/>
-        </w:rPr>
-        <w:t>Double.Parse</w:t>
-      </w:r>
-      <w:proofErr w:type="spellEnd"/>
-      <w:r>
-        <w:rPr>
-          <w:rFonts w:ascii="Consolas" w:hAnsi="Consolas"/>
-          <w:color w:val="000000"/>
-          <w:sz w:val="18"/>
-          <w:szCs w:val="21"/>
-          <w:lang w:val="en-US"/>
-        </w:rPr>
-        <w:t>(</w:t>
-      </w:r>
-      <w:proofErr w:type="spellStart"/>
-      <w:r>
-        <w:rPr>
-          <w:rFonts w:ascii="Consolas" w:hAnsi="Consolas"/>
-          <w:color w:val="000000"/>
-          <w:sz w:val="18"/>
-          <w:szCs w:val="21"/>
-          <w:lang w:val="en-US"/>
-        </w:rPr>
-        <w:t>Console.ReadLine</w:t>
-      </w:r>
-      <w:proofErr w:type="spellEnd"/>
-      <w:r>
-        <w:rPr>
-          <w:rFonts w:ascii="Consolas" w:hAnsi="Consolas"/>
-          <w:color w:val="000000"/>
-          <w:sz w:val="18"/>
-          <w:szCs w:val="21"/>
-          <w:lang w:val="en-US"/>
-        </w:rPr>
-        <w:t>());</w:t>
-      </w:r>
-    </w:p>
-    <w:p>
-      <w:pPr>
-        <w:shd w:val="clear" w:color="auto" w:fill="FFFFFF"/>
-        <w:spacing w:line="285" w:lineRule="atLeast"/>
-        <w:rPr>
-          <w:rFonts w:ascii="Consolas" w:hAnsi="Consolas"/>
-          <w:color w:val="000000"/>
-          <w:sz w:val="18"/>
-          <w:szCs w:val="21"/>
-          <w:lang w:val="en-US"/>
-        </w:rPr>
-      </w:pPr>
-      <w:r>
-        <w:rPr>
-          <w:rFonts w:ascii="Consolas" w:hAnsi="Consolas"/>
-          <w:color w:val="0000FF"/>
-          <w:sz w:val="18"/>
-          <w:szCs w:val="21"/>
-          <w:lang w:val="en-US"/>
-        </w:rPr>
-        <w:t>double</w:t>
-      </w:r>
-      <w:r>
-        <w:rPr>
-          <w:rFonts w:ascii="Consolas" w:hAnsi="Consolas"/>
-          <w:color w:val="000000"/>
-          <w:sz w:val="18"/>
-          <w:szCs w:val="21"/>
-          <w:lang w:val="en-US"/>
-        </w:rPr>
-        <w:t xml:space="preserve"> area = </w:t>
-      </w:r>
-      <w:proofErr w:type="spellStart"/>
-      <w:r>
-        <w:rPr>
-          <w:rFonts w:ascii="Consolas" w:hAnsi="Consolas"/>
-          <w:color w:val="000000"/>
-          <w:sz w:val="18"/>
-          <w:szCs w:val="21"/>
-          <w:lang w:val="en-US"/>
-        </w:rPr>
-        <w:t>Math.PI</w:t>
-      </w:r>
-      <w:proofErr w:type="spellEnd"/>
-      <w:r>
-        <w:rPr>
-          <w:rFonts w:ascii="Consolas" w:hAnsi="Consolas"/>
-          <w:color w:val="000000"/>
-          <w:sz w:val="18"/>
-          <w:szCs w:val="21"/>
-          <w:lang w:val="en-US"/>
-        </w:rPr>
-        <w:t xml:space="preserve"> * </w:t>
-      </w:r>
-      <w:proofErr w:type="spellStart"/>
-      <w:r>
-        <w:rPr>
-          <w:rFonts w:ascii="Consolas" w:hAnsi="Consolas"/>
-          <w:color w:val="000000"/>
-          <w:sz w:val="18"/>
-          <w:szCs w:val="21"/>
-          <w:lang w:val="en-US"/>
-        </w:rPr>
-        <w:t>Math.Pow</w:t>
-      </w:r>
-      <w:proofErr w:type="spellEnd"/>
-      <w:r>
-        <w:rPr>
-          <w:rFonts w:ascii="Consolas" w:hAnsi="Consolas"/>
-          <w:color w:val="000000"/>
-          <w:sz w:val="18"/>
-          <w:szCs w:val="21"/>
-          <w:lang w:val="en-US"/>
-        </w:rPr>
-        <w:t xml:space="preserve">(radius, </w:t>
-      </w:r>
-      <w:r>
-        <w:rPr>
-          <w:rFonts w:ascii="Consolas" w:hAnsi="Consolas"/>
-          <w:color w:val="098658"/>
-          <w:sz w:val="18"/>
-          <w:szCs w:val="21"/>
-          <w:lang w:val="en-US"/>
-        </w:rPr>
-        <w:t>2</w:t>
-      </w:r>
-      <w:r>
-        <w:rPr>
-          <w:rFonts w:ascii="Consolas" w:hAnsi="Consolas"/>
-          <w:color w:val="000000"/>
-          <w:sz w:val="18"/>
-          <w:szCs w:val="21"/>
-          <w:lang w:val="en-US"/>
-        </w:rPr>
-        <w:t>);</w:t>
-      </w:r>
-    </w:p>
-    <w:p>
-      <w:pPr>
-        <w:shd w:val="clear" w:color="auto" w:fill="FFFFFF"/>
-        <w:spacing w:line="285" w:lineRule="atLeast"/>
-        <w:rPr>
-          <w:rFonts w:ascii="Consolas" w:hAnsi="Consolas"/>
-          <w:color w:val="000000"/>
-          <w:sz w:val="18"/>
-          <w:szCs w:val="21"/>
-        </w:rPr>
-      </w:pPr>
-      <w:r>
-        <w:rPr>
-          <w:rFonts w:ascii="Consolas" w:hAnsi="Consolas"/>
-          <w:color w:val="000000"/>
-          <w:sz w:val="18"/>
-          <w:szCs w:val="21"/>
-        </w:rPr>
-        <w:t>Console.WriteLine(</w:t>
-      </w:r>
-      <w:r>
-        <w:rPr>
-          <w:rFonts w:ascii="Consolas" w:hAnsi="Consolas"/>
-          <w:color w:val="A31515"/>
-          <w:sz w:val="18"/>
-          <w:szCs w:val="21"/>
-        </w:rPr>
-        <w:t>"Площадь круга с радиусом {0} равна {1}"</w:t>
-      </w:r>
-      <w:r>
-        <w:rPr>
-          <w:rFonts w:ascii="Consolas" w:hAnsi="Consolas"/>
-          <w:color w:val="000000"/>
-          <w:sz w:val="18"/>
-          <w:szCs w:val="21"/>
-        </w:rPr>
-        <w:t xml:space="preserve">, </w:t>
-      </w:r>
-    </w:p>
-    <w:p>
-      <w:pPr>
-        <w:shd w:val="clear" w:color="auto" w:fill="FFFFFF"/>
-        <w:spacing w:line="285" w:lineRule="atLeast"/>
-        <w:rPr>
-          <w:rFonts w:ascii="Consolas" w:hAnsi="Consolas"/>
-          <w:color w:val="000000"/>
-          <w:sz w:val="18"/>
-          <w:szCs w:val="21"/>
-        </w:rPr>
-      </w:pPr>
-      <w:r>
-        <w:rPr>
-          <w:rFonts w:ascii="Consolas" w:hAnsi="Consolas"/>
-          <w:color w:val="000000"/>
-          <w:sz w:val="18"/>
-          <w:szCs w:val="21"/>
-        </w:rPr>
-        <w:t xml:space="preserve">radius, </w:t>
-      </w:r>
-      <w:proofErr w:type="spellStart"/>
-      <w:r>
-        <w:rPr>
-          <w:rFonts w:ascii="Consolas" w:hAnsi="Consolas"/>
-          <w:color w:val="000000"/>
-          <w:sz w:val="18"/>
-          <w:szCs w:val="21"/>
-        </w:rPr>
-        <w:t>area</w:t>
-      </w:r>
-      <w:proofErr w:type="spellEnd"/>
-      <w:r>
-        <w:rPr>
-          <w:rFonts w:ascii="Consolas" w:hAnsi="Consolas"/>
-          <w:color w:val="000000"/>
-          <w:sz w:val="18"/>
-          <w:szCs w:val="21"/>
-        </w:rPr>
-        <w:t>);</w:t>
+        </w:rPr>
+        <w:t>radius, area);</w:t>
       </w:r>
     </w:p>
     <w:p>
@@ -4614,12 +2998,22 @@
         </w:rPr>
         <w:t>Создать консольное приложение для выполнения математических расчетов в соответствии с требованием заданий.</w:t>
       </w:r>
-      <w:r>
-        <w:rPr>
-          <w:sz w:val="22"/>
-          <w:szCs w:val="22"/>
-        </w:rPr>
-        <w:t xml:space="preserve"> Необходимо предусмотреть ввод данных с клавиатуры и вывод результатов вычислений в консоль.</w:t>
+    </w:p>
+    <w:p>
+      <w:pPr>
+        <w:ind w:firstLine="284"/>
+        <w:jc w:val="both"/>
+        <w:rPr>
+          <w:sz w:val="22"/>
+          <w:szCs w:val="22"/>
+        </w:rPr>
+      </w:pPr>
+      <w:r>
+        <w:rPr>
+          <w:sz w:val="22"/>
+          <w:szCs w:val="22"/>
+        </w:rPr>
+        <w:t>Необходимо предусмотреть ввод данных с клавиатуры и вывод результатов вычислений в консоль.</w:t>
       </w:r>
     </w:p>
     <w:p>
@@ -4712,11 +3106,11 @@
             <v:path o:extrusionok="f" gradientshapeok="t" o:connecttype="rect"/>
             <o:lock v:ext="edit" aspectratio="t"/>
           </v:shapetype>
-          <v:shape id="_x0000_i1025" type="#_x0000_t75" style="width:50.5pt;height:29pt" o:ole="">
+          <v:shape id="_x0000_i1025" type="#_x0000_t75" style="width:50.7pt;height:28.8pt" o:ole="">
             <v:imagedata r:id="rId8" o:title=""/>
             <o:lock v:ext="edit" aspectratio="f"/>
           </v:shape>
-          <o:OLEObject Type="Embed" ProgID="Equation.3" ShapeID="_x0000_i1025" DrawAspect="Content" ObjectID="_1807261645" r:id="rId9"/>
+          <o:OLEObject Type="Embed" ProgID="Equation.3" ShapeID="_x0000_i1025" DrawAspect="Content" ObjectID="_1807536092" r:id="rId9"/>
         </w:object>
       </w:r>
       <w:r>
@@ -4747,11 +3141,11 @@
           <w:szCs w:val="22"/>
         </w:rPr>
         <w:object w:dxaOrig="1420" w:dyaOrig="580">
-          <v:shape id="_x0000_i1026" type="#_x0000_t75" style="width:1in;height:29pt" o:ole="">
+          <v:shape id="_x0000_i1026" type="#_x0000_t75" style="width:1in;height:28.8pt" o:ole="">
             <v:imagedata r:id="rId10" o:title=""/>
             <o:lock v:ext="edit" aspectratio="f"/>
           </v:shape>
-          <o:OLEObject Type="Embed" ProgID="Equation.3" ShapeID="_x0000_i1026" DrawAspect="Content" ObjectID="_1807261646" r:id="rId11"/>
+          <o:OLEObject Type="Embed" ProgID="Equation.3" ShapeID="_x0000_i1026" DrawAspect="Content" ObjectID="_1807536093" r:id="rId11"/>
         </w:object>
       </w:r>
       <w:r>
@@ -4782,11 +3176,11 @@
           <w:szCs w:val="22"/>
         </w:rPr>
         <w:object w:dxaOrig="1420" w:dyaOrig="520">
-          <v:shape id="_x0000_i1027" type="#_x0000_t75" style="width:1in;height:29pt" o:ole="">
+          <v:shape id="_x0000_i1027" type="#_x0000_t75" style="width:1in;height:28.8pt" o:ole="">
             <v:imagedata r:id="rId12" o:title=""/>
             <o:lock v:ext="edit" aspectratio="f"/>
           </v:shape>
-          <o:OLEObject Type="Embed" ProgID="Equation.3" ShapeID="_x0000_i1027" DrawAspect="Content" ObjectID="_1807261647" r:id="rId13"/>
+          <o:OLEObject Type="Embed" ProgID="Equation.3" ShapeID="_x0000_i1027" DrawAspect="Content" ObjectID="_1807536094" r:id="rId13"/>
         </w:object>
       </w:r>
       <w:r>
@@ -4817,11 +3211,11 @@
           <w:szCs w:val="22"/>
         </w:rPr>
         <w:object w:dxaOrig="960" w:dyaOrig="560">
-          <v:shape id="_x0000_i1028" type="#_x0000_t75" style="width:50.5pt;height:29pt" o:ole="">
+          <v:shape id="_x0000_i1028" type="#_x0000_t75" style="width:50.7pt;height:28.8pt" o:ole="">
             <v:imagedata r:id="rId14" o:title=""/>
             <o:lock v:ext="edit" aspectratio="f"/>
           </v:shape>
-          <o:OLEObject Type="Embed" ProgID="Equation.3" ShapeID="_x0000_i1028" DrawAspect="Content" ObjectID="_1807261648" r:id="rId15"/>
+          <o:OLEObject Type="Embed" ProgID="Equation.3" ShapeID="_x0000_i1028" DrawAspect="Content" ObjectID="_1807536095" r:id="rId15"/>
         </w:object>
       </w:r>
       <w:r>
@@ -4852,11 +3246,11 @@
           <w:szCs w:val="22"/>
         </w:rPr>
         <w:object w:dxaOrig="1140" w:dyaOrig="560">
-          <v:shape id="_x0000_i1029" type="#_x0000_t75" style="width:57.5pt;height:29pt" o:ole="">
+          <v:shape id="_x0000_i1029" type="#_x0000_t75" style="width:57.6pt;height:28.8pt" o:ole="">
             <v:imagedata r:id="rId16" o:title=""/>
             <o:lock v:ext="edit" aspectratio="f"/>
           </v:shape>
-          <o:OLEObject Type="Embed" ProgID="Equation.3" ShapeID="_x0000_i1029" DrawAspect="Content" ObjectID="_1807261649" r:id="rId17"/>
+          <o:OLEObject Type="Embed" ProgID="Equation.3" ShapeID="_x0000_i1029" DrawAspect="Content" ObjectID="_1807536096" r:id="rId17"/>
         </w:object>
       </w:r>
       <w:r>
@@ -4887,11 +3281,11 @@
           <w:szCs w:val="22"/>
         </w:rPr>
         <w:object w:dxaOrig="1260" w:dyaOrig="620">
-          <v:shape id="_x0000_i1030" type="#_x0000_t75" style="width:65pt;height:29pt" o:ole="">
+          <v:shape id="_x0000_i1030" type="#_x0000_t75" style="width:65.1pt;height:28.8pt" o:ole="">
             <v:imagedata r:id="rId18" o:title=""/>
             <o:lock v:ext="edit" aspectratio="f"/>
           </v:shape>
-          <o:OLEObject Type="Embed" ProgID="Equation.3" ShapeID="_x0000_i1030" DrawAspect="Content" ObjectID="_1807261650" r:id="rId19"/>
+          <o:OLEObject Type="Embed" ProgID="Equation.3" ShapeID="_x0000_i1030" DrawAspect="Content" ObjectID="_1807536097" r:id="rId19"/>
         </w:object>
       </w:r>
       <w:r>
@@ -4922,11 +3316,11 @@
           <w:szCs w:val="22"/>
         </w:rPr>
         <w:object w:dxaOrig="760" w:dyaOrig="620">
-          <v:shape id="_x0000_i1031" type="#_x0000_t75" style="width:35.55pt;height:29pt" o:ole="">
+          <v:shape id="_x0000_i1031" type="#_x0000_t75" style="width:35.7pt;height:28.8pt" o:ole="">
             <v:imagedata r:id="rId20" o:title=""/>
             <o:lock v:ext="edit" aspectratio="f"/>
           </v:shape>
-          <o:OLEObject Type="Embed" ProgID="Equation.3" ShapeID="_x0000_i1031" DrawAspect="Content" ObjectID="_1807261651" r:id="rId21"/>
+          <o:OLEObject Type="Embed" ProgID="Equation.3" ShapeID="_x0000_i1031" DrawAspect="Content" ObjectID="_1807536098" r:id="rId21"/>
         </w:object>
       </w:r>
       <w:r>
@@ -4957,11 +3351,11 @@
           <w:szCs w:val="22"/>
         </w:rPr>
         <w:object w:dxaOrig="1260" w:dyaOrig="580">
-          <v:shape id="_x0000_i1032" type="#_x0000_t75" style="width:65pt;height:29pt" o:ole="">
+          <v:shape id="_x0000_i1032" type="#_x0000_t75" style="width:65.1pt;height:28.8pt" o:ole="">
             <v:imagedata r:id="rId22" o:title=""/>
             <o:lock v:ext="edit" aspectratio="f"/>
           </v:shape>
-          <o:OLEObject Type="Embed" ProgID="Equation.3" ShapeID="_x0000_i1032" DrawAspect="Content" ObjectID="_1807261652" r:id="rId23"/>
+          <o:OLEObject Type="Embed" ProgID="Equation.3" ShapeID="_x0000_i1032" DrawAspect="Content" ObjectID="_1807536099" r:id="rId23"/>
         </w:object>
       </w:r>
       <w:r>
@@ -4992,11 +3386,11 @@
           <w:szCs w:val="22"/>
         </w:rPr>
         <w:object w:dxaOrig="1939" w:dyaOrig="300">
-          <v:shape id="_x0000_i1033" type="#_x0000_t75" style="width:93.5pt;height:14.5pt" o:ole="">
+          <v:shape id="_x0000_i1033" type="#_x0000_t75" style="width:93.3pt;height:14.4pt" o:ole="">
             <v:imagedata r:id="rId24" o:title=""/>
             <o:lock v:ext="edit" aspectratio="f"/>
           </v:shape>
-          <o:OLEObject Type="Embed" ProgID="Equation.3" ShapeID="_x0000_i1033" DrawAspect="Content" ObjectID="_1807261653" r:id="rId25"/>
+          <o:OLEObject Type="Embed" ProgID="Equation.3" ShapeID="_x0000_i1033" DrawAspect="Content" ObjectID="_1807536100" r:id="rId25"/>
         </w:object>
       </w:r>
       <w:r>
@@ -5027,11 +3421,11 @@
           <w:szCs w:val="22"/>
         </w:rPr>
         <w:object w:dxaOrig="1140" w:dyaOrig="580">
-          <v:shape id="_x0000_i1034" type="#_x0000_t75" style="width:57.5pt;height:29pt" o:ole="">
+          <v:shape id="_x0000_i1034" type="#_x0000_t75" style="width:57.6pt;height:28.8pt" o:ole="">
             <v:imagedata r:id="rId26" o:title=""/>
             <o:lock v:ext="edit" aspectratio="f"/>
           </v:shape>
-          <o:OLEObject Type="Embed" ProgID="Equation.3" ShapeID="_x0000_i1034" DrawAspect="Content" ObjectID="_1807261654" r:id="rId27"/>
+          <o:OLEObject Type="Embed" ProgID="Equation.3" ShapeID="_x0000_i1034" DrawAspect="Content" ObjectID="_1807536101" r:id="rId27"/>
         </w:object>
       </w:r>
       <w:r>
@@ -5062,11 +3456,11 @@
           <w:szCs w:val="22"/>
         </w:rPr>
         <w:object w:dxaOrig="859" w:dyaOrig="580">
-          <v:shape id="_x0000_i1035" type="#_x0000_t75" style="width:43pt;height:29pt" o:ole="">
+          <v:shape id="_x0000_i1035" type="#_x0000_t75" style="width:43.2pt;height:28.8pt" o:ole="">
             <v:imagedata r:id="rId28" o:title=""/>
             <o:lock v:ext="edit" aspectratio="f"/>
           </v:shape>
-          <o:OLEObject Type="Embed" ProgID="Equation.3" ShapeID="_x0000_i1035" DrawAspect="Content" ObjectID="_1807261655" r:id="rId29"/>
+          <o:OLEObject Type="Embed" ProgID="Equation.3" ShapeID="_x0000_i1035" DrawAspect="Content" ObjectID="_1807536102" r:id="rId29"/>
         </w:object>
       </w:r>
       <w:r>
@@ -5097,11 +3491,11 @@
           <w:szCs w:val="22"/>
         </w:rPr>
         <w:object w:dxaOrig="1719" w:dyaOrig="800">
-          <v:shape id="_x0000_i1036" type="#_x0000_t75" style="width:86.05pt;height:43pt" o:ole="">
+          <v:shape id="_x0000_i1036" type="#_x0000_t75" style="width:85.75pt;height:43.2pt" o:ole="">
             <v:imagedata r:id="rId30" o:title=""/>
             <o:lock v:ext="edit" aspectratio="f"/>
           </v:shape>
-          <o:OLEObject Type="Embed" ProgID="Equation.3" ShapeID="_x0000_i1036" DrawAspect="Content" ObjectID="_1807261656" r:id="rId31"/>
+          <o:OLEObject Type="Embed" ProgID="Equation.3" ShapeID="_x0000_i1036" DrawAspect="Content" ObjectID="_1807536103" r:id="rId31"/>
         </w:object>
       </w:r>
       <w:r>
@@ -5132,11 +3526,11 @@
           <w:szCs w:val="22"/>
         </w:rPr>
         <w:object w:dxaOrig="2140" w:dyaOrig="520">
-          <v:shape id="_x0000_i1037" type="#_x0000_t75" style="width:107.55pt;height:29pt" o:ole="">
+          <v:shape id="_x0000_i1037" type="#_x0000_t75" style="width:107.7pt;height:28.8pt" o:ole="">
             <v:imagedata r:id="rId32" o:title=""/>
             <o:lock v:ext="edit" aspectratio="f"/>
           </v:shape>
-          <o:OLEObject Type="Embed" ProgID="Equation.3" ShapeID="_x0000_i1037" DrawAspect="Content" ObjectID="_1807261657" r:id="rId33"/>
+          <o:OLEObject Type="Embed" ProgID="Equation.3" ShapeID="_x0000_i1037" DrawAspect="Content" ObjectID="_1807536104" r:id="rId33"/>
         </w:object>
       </w:r>
       <w:r>
@@ -5167,11 +3561,11 @@
           <w:szCs w:val="22"/>
         </w:rPr>
         <w:object w:dxaOrig="2200" w:dyaOrig="240">
-          <v:shape id="_x0000_i1038" type="#_x0000_t75" style="width:108.45pt;height:14.5pt" o:ole="">
+          <v:shape id="_x0000_i1038" type="#_x0000_t75" style="width:108.3pt;height:14.4pt" o:ole="">
             <v:imagedata r:id="rId34" o:title=""/>
             <o:lock v:ext="edit" aspectratio="f"/>
           </v:shape>
-          <o:OLEObject Type="Embed" ProgID="Equation.3" ShapeID="_x0000_i1038" DrawAspect="Content" ObjectID="_1807261658" r:id="rId35"/>
+          <o:OLEObject Type="Embed" ProgID="Equation.3" ShapeID="_x0000_i1038" DrawAspect="Content" ObjectID="_1807536105" r:id="rId35"/>
         </w:object>
       </w:r>
       <w:r>
@@ -5202,11 +3596,11 @@
           <w:szCs w:val="22"/>
         </w:rPr>
         <w:object w:dxaOrig="2299" w:dyaOrig="320">
-          <v:shape id="_x0000_i1039" type="#_x0000_t75" style="width:115pt;height:14.5pt" o:ole="">
+          <v:shape id="_x0000_i1039" type="#_x0000_t75" style="width:115.2pt;height:14.4pt" o:ole="">
             <v:imagedata r:id="rId36" o:title=""/>
             <o:lock v:ext="edit" aspectratio="f"/>
           </v:shape>
-          <o:OLEObject Type="Embed" ProgID="Equation.3" ShapeID="_x0000_i1039" DrawAspect="Content" ObjectID="_1807261659" r:id="rId37"/>
+          <o:OLEObject Type="Embed" ProgID="Equation.3" ShapeID="_x0000_i1039" DrawAspect="Content" ObjectID="_1807536106" r:id="rId37"/>
         </w:object>
       </w:r>
       <w:r>
@@ -5237,11 +3631,11 @@
           <w:szCs w:val="22"/>
         </w:rPr>
         <w:object w:dxaOrig="1640" w:dyaOrig="320">
-          <v:shape id="_x0000_i1040" type="#_x0000_t75" style="width:79pt;height:14.5pt" o:ole="">
+          <v:shape id="_x0000_i1040" type="#_x0000_t75" style="width:78.9pt;height:14.4pt" o:ole="">
             <v:imagedata r:id="rId38" o:title=""/>
             <o:lock v:ext="edit" aspectratio="f"/>
           </v:shape>
-          <o:OLEObject Type="Embed" ProgID="Equation.3" ShapeID="_x0000_i1040" DrawAspect="Content" ObjectID="_1807261660" r:id="rId39"/>
+          <o:OLEObject Type="Embed" ProgID="Equation.3" ShapeID="_x0000_i1040" DrawAspect="Content" ObjectID="_1807536107" r:id="rId39"/>
         </w:object>
       </w:r>
       <w:r>
@@ -5272,11 +3666,11 @@
           <w:szCs w:val="22"/>
         </w:rPr>
         <w:object w:dxaOrig="1560" w:dyaOrig="360">
-          <v:shape id="_x0000_i1041" type="#_x0000_t75" style="width:79pt;height:21.5pt" o:ole="">
+          <v:shape id="_x0000_i1041" type="#_x0000_t75" style="width:78.9pt;height:21.3pt" o:ole="">
             <v:imagedata r:id="rId40" o:title=""/>
             <o:lock v:ext="edit" aspectratio="f"/>
           </v:shape>
-          <o:OLEObject Type="Embed" ProgID="Equation.3" ShapeID="_x0000_i1041" DrawAspect="Content" ObjectID="_1807261661" r:id="rId41"/>
+          <o:OLEObject Type="Embed" ProgID="Equation.3" ShapeID="_x0000_i1041" DrawAspect="Content" ObjectID="_1807536108" r:id="rId41"/>
         </w:object>
       </w:r>
       <w:r>
@@ -5307,11 +3701,11 @@
           <w:szCs w:val="22"/>
         </w:rPr>
         <w:object w:dxaOrig="1900" w:dyaOrig="560">
-          <v:shape id="_x0000_i1042" type="#_x0000_t75" style="width:93.95pt;height:29pt" o:ole="">
+          <v:shape id="_x0000_i1042" type="#_x0000_t75" style="width:93.9pt;height:28.8pt" o:ole="">
             <v:imagedata r:id="rId42" o:title=""/>
             <o:lock v:ext="edit" aspectratio="f"/>
           </v:shape>
-          <o:OLEObject Type="Embed" ProgID="Equation.3" ShapeID="_x0000_i1042" DrawAspect="Content" ObjectID="_1807261662" r:id="rId43"/>
+          <o:OLEObject Type="Embed" ProgID="Equation.3" ShapeID="_x0000_i1042" DrawAspect="Content" ObjectID="_1807536109" r:id="rId43"/>
         </w:object>
       </w:r>
       <w:r>
@@ -5342,11 +3736,11 @@
           <w:szCs w:val="22"/>
         </w:rPr>
         <w:object w:dxaOrig="2160" w:dyaOrig="700">
-          <v:shape id="_x0000_i1043" type="#_x0000_t75" style="width:108.45pt;height:36pt" o:ole="">
+          <v:shape id="_x0000_i1043" type="#_x0000_t75" style="width:108.3pt;height:36.3pt" o:ole="">
             <v:imagedata r:id="rId44" o:title=""/>
             <o:lock v:ext="edit" aspectratio="f"/>
           </v:shape>
-          <o:OLEObject Type="Embed" ProgID="Equation.3" ShapeID="_x0000_i1043" DrawAspect="Content" ObjectID="_1807261663" r:id="rId45"/>
+          <o:OLEObject Type="Embed" ProgID="Equation.3" ShapeID="_x0000_i1043" DrawAspect="Content" ObjectID="_1807536110" r:id="rId45"/>
         </w:object>
       </w:r>
       <w:r>
@@ -5377,11 +3771,11 @@
           <w:szCs w:val="22"/>
         </w:rPr>
         <w:object w:dxaOrig="1440" w:dyaOrig="520">
-          <v:shape id="_x0000_i1044" type="#_x0000_t75" style="width:1in;height:29pt" o:ole="">
+          <v:shape id="_x0000_i1044" type="#_x0000_t75" style="width:1in;height:28.8pt" o:ole="">
             <v:imagedata r:id="rId46" o:title=""/>
             <o:lock v:ext="edit" aspectratio="f"/>
           </v:shape>
-          <o:OLEObject Type="Embed" ProgID="Equation.3" ShapeID="_x0000_i1044" DrawAspect="Content" ObjectID="_1807261664" r:id="rId47"/>
+          <o:OLEObject Type="Embed" ProgID="Equation.3" ShapeID="_x0000_i1044" DrawAspect="Content" ObjectID="_1807536111" r:id="rId47"/>
         </w:object>
       </w:r>
       <w:r>
@@ -5864,6 +4258,7 @@
           <w:szCs w:val="24"/>
         </w:rPr>
       </w:pPr>
+      <w:bookmarkStart w:id="1" w:name="_GoBack"/>
       <w:r>
         <w:rPr>
           <w:szCs w:val="24"/>
@@ -5882,6 +4277,7 @@
         </w:rPr>
         <w:t>L.</w:t>
       </w:r>
+      <w:bookmarkEnd w:id="1"/>
     </w:p>
     <w:p>
       <w:pPr>
@@ -6091,8 +4487,7 @@
           <w:b/>
         </w:rPr>
       </w:pPr>
-      <w:bookmarkStart w:id="1" w:name="_Toc192880901"/>
-      <w:bookmarkStart w:id="2" w:name="_GoBack"/>
+      <w:bookmarkStart w:id="2" w:name="_Toc192880901"/>
       <w:r>
         <w:rPr>
           <w:b/>
@@ -6101,7 +4496,7 @@
         <w:lastRenderedPageBreak/>
         <w:t>Пример разработки приложения</w:t>
       </w:r>
-      <w:bookmarkEnd w:id="1"/>
+      <w:bookmarkEnd w:id="2"/>
     </w:p>
     <w:p>
       <w:pPr>
@@ -6148,7 +4543,6 @@
         <w:t>:</w:t>
       </w:r>
     </w:p>
-    <w:bookmarkEnd w:id="2"/>
     <w:p>
       <w:pPr>
         <w:jc w:val="center"/>
@@ -6163,11 +4557,11 @@
           <w:position w:val="-12"/>
         </w:rPr>
         <w:object w:dxaOrig="1359" w:dyaOrig="400">
-          <v:shape id="_x0000_i1045" type="#_x0000_t75" style="width:68.25pt;height:20.55pt" o:ole="" o:preferrelative="f">
+          <v:shape id="_x0000_i1045" type="#_x0000_t75" style="width:68.25pt;height:20.65pt" o:ole="" o:preferrelative="f">
             <v:imagedata r:id="rId48" o:title=""/>
             <o:lock v:ext="edit" aspectratio="f"/>
           </v:shape>
-          <o:OLEObject Type="Embed" ProgID="Equation.3" ShapeID="_x0000_i1045" DrawAspect="Content" ObjectID="_1807261665" r:id="rId49"/>
+          <o:OLEObject Type="Embed" ProgID="Equation.3" ShapeID="_x0000_i1045" DrawAspect="Content" ObjectID="_1807536112" r:id="rId49"/>
         </w:object>
       </w:r>
       <w:r>
@@ -6200,47 +4594,7 @@
           <w:sz w:val="22"/>
           <w:szCs w:val="22"/>
         </w:rPr>
-        <w:t xml:space="preserve">Шаг 1. Создание проекта в </w:t>
-      </w:r>
-      <w:proofErr w:type="spellStart"/>
-      <w:r>
-        <w:rPr>
-          <w:b/>
-          <w:bCs/>
-          <w:sz w:val="22"/>
-          <w:szCs w:val="22"/>
-        </w:rPr>
-        <w:t>Visual</w:t>
-      </w:r>
-      <w:proofErr w:type="spellEnd"/>
-      <w:r>
-        <w:rPr>
-          <w:b/>
-          <w:bCs/>
-          <w:sz w:val="22"/>
-          <w:szCs w:val="22"/>
-        </w:rPr>
-        <w:t xml:space="preserve"> </w:t>
-      </w:r>
-      <w:proofErr w:type="spellStart"/>
-      <w:r>
-        <w:rPr>
-          <w:b/>
-          <w:bCs/>
-          <w:sz w:val="22"/>
-          <w:szCs w:val="22"/>
-        </w:rPr>
-        <w:t>Studio</w:t>
-      </w:r>
-      <w:proofErr w:type="spellEnd"/>
-      <w:r>
-        <w:rPr>
-          <w:b/>
-          <w:bCs/>
-          <w:sz w:val="22"/>
-          <w:szCs w:val="22"/>
-        </w:rPr>
-        <w:t xml:space="preserve"> 2022</w:t>
+        <w:t>Шаг 1. Создание проекта в Visual Studio 2022</w:t>
       </w:r>
     </w:p>
     <w:p>
@@ -6264,7 +4618,6 @@
         </w:rPr>
         <w:t>Запустите </w:t>
       </w:r>
-      <w:proofErr w:type="spellStart"/>
       <w:r>
         <w:rPr>
           <w:b/>
@@ -6272,37 +4625,7 @@
           <w:sz w:val="22"/>
           <w:szCs w:val="22"/>
         </w:rPr>
-        <w:t>Visual</w:t>
-      </w:r>
-      <w:proofErr w:type="spellEnd"/>
-      <w:r>
-        <w:rPr>
-          <w:b/>
-          <w:bCs/>
-          <w:sz w:val="22"/>
-          <w:szCs w:val="22"/>
-        </w:rPr>
-        <w:t xml:space="preserve"> </w:t>
-      </w:r>
-      <w:proofErr w:type="spellStart"/>
-      <w:r>
-        <w:rPr>
-          <w:b/>
-          <w:bCs/>
-          <w:sz w:val="22"/>
-          <w:szCs w:val="22"/>
-        </w:rPr>
-        <w:t>Studio</w:t>
-      </w:r>
-      <w:proofErr w:type="spellEnd"/>
-      <w:r>
-        <w:rPr>
-          <w:b/>
-          <w:bCs/>
-          <w:sz w:val="22"/>
-          <w:szCs w:val="22"/>
-        </w:rPr>
-        <w:t xml:space="preserve"> 2022</w:t>
+        <w:t>Visual Studio 2022</w:t>
       </w:r>
     </w:p>
     <w:p>
@@ -6605,9 +4928,64 @@
           <w:sz w:val="22"/>
           <w:szCs w:val="22"/>
         </w:rPr>
-        <w:t xml:space="preserve"> файл </w:t>
-      </w:r>
-      <w:proofErr w:type="spellStart"/>
+        <w:t xml:space="preserve"> файл Program.cs</w:t>
+      </w:r>
+      <w:r>
+        <w:rPr>
+          <w:bCs/>
+          <w:sz w:val="22"/>
+          <w:szCs w:val="22"/>
+        </w:rPr>
+        <w:t> с шаблонным кодом.</w:t>
+      </w:r>
+    </w:p>
+    <w:p>
+      <w:pPr>
+        <w:jc w:val="both"/>
+        <w:rPr>
+          <w:bCs/>
+          <w:sz w:val="22"/>
+          <w:szCs w:val="22"/>
+        </w:rPr>
+      </w:pPr>
+    </w:p>
+    <w:p>
+      <w:pPr>
+        <w:jc w:val="both"/>
+        <w:rPr>
+          <w:bCs/>
+          <w:sz w:val="22"/>
+          <w:szCs w:val="22"/>
+        </w:rPr>
+      </w:pPr>
+      <w:r>
+        <w:rPr>
+          <w:b/>
+          <w:bCs/>
+          <w:sz w:val="22"/>
+          <w:szCs w:val="22"/>
+        </w:rPr>
+        <w:t>Шаг 3. Написание кода</w:t>
+      </w:r>
+    </w:p>
+    <w:p>
+      <w:pPr>
+        <w:ind w:firstLine="284"/>
+        <w:jc w:val="both"/>
+        <w:rPr>
+          <w:bCs/>
+          <w:sz w:val="22"/>
+          <w:szCs w:val="22"/>
+        </w:rPr>
+      </w:pPr>
+      <w:r>
+        <w:rPr>
+          <w:bCs/>
+          <w:sz w:val="22"/>
+          <w:szCs w:val="22"/>
+        </w:rPr>
+        <w:t xml:space="preserve">Перейдём в файл </w:t>
+      </w:r>
       <w:r>
         <w:rPr>
           <w:bCs/>
@@ -6616,73 +4994,6 @@
         </w:rPr>
         <w:t>Program.cs</w:t>
       </w:r>
-      <w:proofErr w:type="spellEnd"/>
-      <w:r>
-        <w:rPr>
-          <w:bCs/>
-          <w:sz w:val="22"/>
-          <w:szCs w:val="22"/>
-        </w:rPr>
-        <w:t> с шаблонным кодом.</w:t>
-      </w:r>
-    </w:p>
-    <w:p>
-      <w:pPr>
-        <w:jc w:val="both"/>
-        <w:rPr>
-          <w:bCs/>
-          <w:sz w:val="22"/>
-          <w:szCs w:val="22"/>
-        </w:rPr>
-      </w:pPr>
-    </w:p>
-    <w:p>
-      <w:pPr>
-        <w:jc w:val="both"/>
-        <w:rPr>
-          <w:bCs/>
-          <w:sz w:val="22"/>
-          <w:szCs w:val="22"/>
-        </w:rPr>
-      </w:pPr>
-      <w:r>
-        <w:rPr>
-          <w:b/>
-          <w:bCs/>
-          <w:sz w:val="22"/>
-          <w:szCs w:val="22"/>
-        </w:rPr>
-        <w:t>Шаг 3. Написание кода</w:t>
-      </w:r>
-    </w:p>
-    <w:p>
-      <w:pPr>
-        <w:ind w:firstLine="284"/>
-        <w:jc w:val="both"/>
-        <w:rPr>
-          <w:bCs/>
-          <w:sz w:val="22"/>
-          <w:szCs w:val="22"/>
-        </w:rPr>
-      </w:pPr>
-      <w:r>
-        <w:rPr>
-          <w:bCs/>
-          <w:sz w:val="22"/>
-          <w:szCs w:val="22"/>
-        </w:rPr>
-        <w:t xml:space="preserve">Перейдём в файл </w:t>
-      </w:r>
-      <w:proofErr w:type="spellStart"/>
-      <w:r>
-        <w:rPr>
-          <w:bCs/>
-          <w:sz w:val="22"/>
-          <w:szCs w:val="22"/>
-        </w:rPr>
-        <w:t>Program.cs</w:t>
-      </w:r>
-      <w:proofErr w:type="spellEnd"/>
       <w:r>
         <w:rPr>
           <w:bCs/>
@@ -6724,9 +5035,9 @@
           <w:sz w:val="18"/>
           <w:szCs w:val="19"/>
           <w:highlight w:val="white"/>
-          <w:lang w:val="en-US"/>
-        </w:rPr>
-      </w:pPr>
+        </w:rPr>
+      </w:pPr>
+      <w:proofErr w:type="gramStart"/>
       <w:r>
         <w:rPr>
           <w:rFonts w:ascii="Consolas" w:hAnsi="Consolas" w:cs="Cascadia Mono"/>
@@ -6745,10 +5056,31 @@
           <w:sz w:val="18"/>
           <w:szCs w:val="19"/>
           <w:highlight w:val="white"/>
-          <w:lang w:val="en-US"/>
-        </w:rPr>
-        <w:t>.WriteLine(</w:t>
-      </w:r>
+        </w:rPr>
+        <w:t>.</w:t>
+      </w:r>
+      <w:r>
+        <w:rPr>
+          <w:rFonts w:ascii="Consolas" w:hAnsi="Consolas" w:cs="Cascadia Mono"/>
+          <w:color w:val="000000"/>
+          <w:sz w:val="18"/>
+          <w:szCs w:val="19"/>
+          <w:highlight w:val="white"/>
+          <w:lang w:val="en-US"/>
+        </w:rPr>
+        <w:t>WriteLine</w:t>
+      </w:r>
+      <w:r>
+        <w:rPr>
+          <w:rFonts w:ascii="Consolas" w:hAnsi="Consolas" w:cs="Cascadia Mono"/>
+          <w:color w:val="000000"/>
+          <w:sz w:val="18"/>
+          <w:szCs w:val="19"/>
+          <w:highlight w:val="white"/>
+        </w:rPr>
+        <w:t>(</w:t>
+      </w:r>
+      <w:proofErr w:type="gramEnd"/>
       <w:r>
         <w:rPr>
           <w:rFonts w:ascii="Consolas" w:hAnsi="Consolas" w:cs="Cascadia Mono"/>
@@ -6756,7 +5088,6 @@
           <w:sz w:val="18"/>
           <w:szCs w:val="19"/>
           <w:highlight w:val="white"/>
-          <w:lang w:val="en-US"/>
         </w:rPr>
         <w:t>"</w:t>
       </w:r>
@@ -6777,9 +5108,29 @@
           <w:sz w:val="18"/>
           <w:szCs w:val="19"/>
           <w:highlight w:val="white"/>
-          <w:lang w:val="en-US"/>
-        </w:rPr>
-        <w:t xml:space="preserve"> x:"</w:t>
+        </w:rPr>
+        <w:t xml:space="preserve"> </w:t>
+      </w:r>
+      <w:r>
+        <w:rPr>
+          <w:rFonts w:ascii="Consolas" w:hAnsi="Consolas" w:cs="Cascadia Mono"/>
+          <w:color w:val="A31515"/>
+          <w:sz w:val="18"/>
+          <w:szCs w:val="19"/>
+          <w:highlight w:val="white"/>
+          <w:lang w:val="en-US"/>
+        </w:rPr>
+        <w:t>x</w:t>
+      </w:r>
+      <w:r>
+        <w:rPr>
+          <w:rFonts w:ascii="Consolas" w:hAnsi="Consolas" w:cs="Cascadia Mono"/>
+          <w:color w:val="A31515"/>
+          <w:sz w:val="18"/>
+          <w:szCs w:val="19"/>
+          <w:highlight w:val="white"/>
+        </w:rPr>
+        <w:t>:"</w:t>
       </w:r>
       <w:r>
         <w:rPr>
@@ -6788,7 +5139,6 @@
           <w:sz w:val="18"/>
           <w:szCs w:val="19"/>
           <w:highlight w:val="white"/>
-          <w:lang w:val="en-US"/>
         </w:rPr>
         <w:t>);</w:t>
       </w:r>
@@ -6810,6 +5160,7 @@
           <w:lang w:val="en-US"/>
         </w:rPr>
       </w:pPr>
+      <w:proofErr w:type="gramStart"/>
       <w:r>
         <w:rPr>
           <w:rFonts w:ascii="Consolas" w:hAnsi="Consolas" w:cs="Cascadia Mono"/>
@@ -6821,6 +5172,7 @@
         </w:rPr>
         <w:t>double</w:t>
       </w:r>
+      <w:proofErr w:type="gramEnd"/>
       <w:r>
         <w:rPr>
           <w:rFonts w:ascii="Consolas" w:hAnsi="Consolas" w:cs="Cascadia Mono"/>
@@ -6832,8 +5184,6 @@
         </w:rPr>
         <w:t xml:space="preserve"> x = </w:t>
       </w:r>
-      <w:proofErr w:type="spellStart"/>
-      <w:proofErr w:type="gramStart"/>
       <w:r>
         <w:rPr>
           <w:rFonts w:ascii="Consolas" w:hAnsi="Consolas" w:cs="Cascadia Mono"/>
@@ -6854,10 +5204,19 @@
           <w:highlight w:val="white"/>
           <w:lang w:val="en-US"/>
         </w:rPr>
-        <w:t>.Parse</w:t>
-      </w:r>
-      <w:proofErr w:type="spellEnd"/>
-      <w:proofErr w:type="gramEnd"/>
+        <w:t>.Parse(</w:t>
+      </w:r>
+      <w:r>
+        <w:rPr>
+          <w:rFonts w:ascii="Consolas" w:hAnsi="Consolas" w:cs="Cascadia Mono"/>
+          <w:color w:val="2B91AF"/>
+          <w:sz w:val="18"/>
+          <w:szCs w:val="19"/>
+          <w:highlight w:val="white"/>
+          <w:lang w:val="en-US"/>
+        </w:rPr>
+        <w:t>Console</w:t>
+      </w:r>
       <w:r>
         <w:rPr>
           <w:rFonts w:ascii="Consolas" w:hAnsi="Consolas" w:cs="Cascadia Mono"/>
@@ -6867,42 +5226,7 @@
           <w:highlight w:val="white"/>
           <w:lang w:val="en-US"/>
         </w:rPr>
-        <w:t>(</w:t>
-      </w:r>
-      <w:proofErr w:type="spellStart"/>
-      <w:r>
-        <w:rPr>
-          <w:rFonts w:ascii="Consolas" w:hAnsi="Consolas" w:cs="Cascadia Mono"/>
-          <w:color w:val="2B91AF"/>
-          <w:sz w:val="18"/>
-          <w:szCs w:val="19"/>
-          <w:highlight w:val="white"/>
-          <w:lang w:val="en-US"/>
-        </w:rPr>
-        <w:t>Console</w:t>
-      </w:r>
-      <w:r>
-        <w:rPr>
-          <w:rFonts w:ascii="Consolas" w:hAnsi="Consolas" w:cs="Cascadia Mono"/>
-          <w:color w:val="000000"/>
-          <w:sz w:val="18"/>
-          <w:szCs w:val="19"/>
-          <w:highlight w:val="white"/>
-          <w:lang w:val="en-US"/>
-        </w:rPr>
-        <w:t>.ReadLine</w:t>
-      </w:r>
-      <w:proofErr w:type="spellEnd"/>
-      <w:r>
-        <w:rPr>
-          <w:rFonts w:ascii="Consolas" w:hAnsi="Consolas" w:cs="Cascadia Mono"/>
-          <w:color w:val="000000"/>
-          <w:sz w:val="18"/>
-          <w:szCs w:val="19"/>
-          <w:highlight w:val="white"/>
-          <w:lang w:val="en-US"/>
-        </w:rPr>
-        <w:t>());</w:t>
+        <w:t>.ReadLine());</w:t>
       </w:r>
     </w:p>
     <w:p>
@@ -6975,6 +5299,7 @@
           <w:lang w:val="en-US"/>
         </w:rPr>
       </w:pPr>
+      <w:proofErr w:type="gramStart"/>
       <w:r>
         <w:rPr>
           <w:rFonts w:ascii="Consolas" w:hAnsi="Consolas" w:cs="Cascadia Mono"/>
@@ -6986,6 +5311,7 @@
         </w:rPr>
         <w:t>double</w:t>
       </w:r>
+      <w:proofErr w:type="gramEnd"/>
       <w:r>
         <w:rPr>
           <w:rFonts w:ascii="Consolas" w:hAnsi="Consolas" w:cs="Cascadia Mono"/>
@@ -6997,8 +5323,6 @@
         </w:rPr>
         <w:t xml:space="preserve"> y = </w:t>
       </w:r>
-      <w:proofErr w:type="spellStart"/>
-      <w:proofErr w:type="gramStart"/>
       <w:r>
         <w:rPr>
           <w:rFonts w:ascii="Consolas" w:hAnsi="Consolas" w:cs="Cascadia Mono"/>
@@ -7019,10 +5343,19 @@
           <w:highlight w:val="white"/>
           <w:lang w:val="en-US"/>
         </w:rPr>
-        <w:t>.Parse</w:t>
-      </w:r>
-      <w:proofErr w:type="spellEnd"/>
-      <w:proofErr w:type="gramEnd"/>
+        <w:t>.Parse(</w:t>
+      </w:r>
+      <w:r>
+        <w:rPr>
+          <w:rFonts w:ascii="Consolas" w:hAnsi="Consolas" w:cs="Cascadia Mono"/>
+          <w:color w:val="2B91AF"/>
+          <w:sz w:val="18"/>
+          <w:szCs w:val="19"/>
+          <w:highlight w:val="white"/>
+          <w:lang w:val="en-US"/>
+        </w:rPr>
+        <w:t>Console</w:t>
+      </w:r>
       <w:r>
         <w:rPr>
           <w:rFonts w:ascii="Consolas" w:hAnsi="Consolas" w:cs="Cascadia Mono"/>
@@ -7032,42 +5365,7 @@
           <w:highlight w:val="white"/>
           <w:lang w:val="en-US"/>
         </w:rPr>
-        <w:t>(</w:t>
-      </w:r>
-      <w:proofErr w:type="spellStart"/>
-      <w:r>
-        <w:rPr>
-          <w:rFonts w:ascii="Consolas" w:hAnsi="Consolas" w:cs="Cascadia Mono"/>
-          <w:color w:val="2B91AF"/>
-          <w:sz w:val="18"/>
-          <w:szCs w:val="19"/>
-          <w:highlight w:val="white"/>
-          <w:lang w:val="en-US"/>
-        </w:rPr>
-        <w:t>Console</w:t>
-      </w:r>
-      <w:r>
-        <w:rPr>
-          <w:rFonts w:ascii="Consolas" w:hAnsi="Consolas" w:cs="Cascadia Mono"/>
-          <w:color w:val="000000"/>
-          <w:sz w:val="18"/>
-          <w:szCs w:val="19"/>
-          <w:highlight w:val="white"/>
-          <w:lang w:val="en-US"/>
-        </w:rPr>
-        <w:t>.ReadLine</w:t>
-      </w:r>
-      <w:proofErr w:type="spellEnd"/>
-      <w:r>
-        <w:rPr>
-          <w:rFonts w:ascii="Consolas" w:hAnsi="Consolas" w:cs="Cascadia Mono"/>
-          <w:color w:val="000000"/>
-          <w:sz w:val="18"/>
-          <w:szCs w:val="19"/>
-          <w:highlight w:val="white"/>
-          <w:lang w:val="en-US"/>
-        </w:rPr>
-        <w:t>());</w:t>
+        <w:t>.ReadLine());</w:t>
       </w:r>
     </w:p>
     <w:p>
@@ -7156,23 +5454,13 @@
           <w:szCs w:val="22"/>
         </w:rPr>
       </w:pPr>
-      <w:proofErr w:type="gramStart"/>
-      <w:r>
-        <w:rPr>
-          <w:bCs/>
-          <w:sz w:val="22"/>
-          <w:szCs w:val="22"/>
-        </w:rPr>
-        <w:t>double.Parse</w:t>
-      </w:r>
-      <w:proofErr w:type="gramEnd"/>
-      <w:r>
-        <w:rPr>
-          <w:bCs/>
-          <w:sz w:val="22"/>
-          <w:szCs w:val="22"/>
-        </w:rPr>
-        <w:t>() – преобразует строку в число.</w:t>
+      <w:r>
+        <w:rPr>
+          <w:bCs/>
+          <w:sz w:val="22"/>
+          <w:szCs w:val="22"/>
+        </w:rPr>
+        <w:t>double.Parse() – преобразует строку в число.</w:t>
       </w:r>
     </w:p>
     <w:p>
@@ -7233,25 +5521,7 @@
           <w:sz w:val="22"/>
           <w:szCs w:val="22"/>
         </w:rPr>
-        <w:t>Используются методы класса </w:t>
-      </w:r>
-      <w:proofErr w:type="spellStart"/>
-      <w:r>
-        <w:rPr>
-          <w:bCs/>
-          <w:sz w:val="22"/>
-          <w:szCs w:val="22"/>
-        </w:rPr>
-        <w:t>Math</w:t>
-      </w:r>
-      <w:proofErr w:type="spellEnd"/>
-      <w:r>
-        <w:rPr>
-          <w:bCs/>
-          <w:sz w:val="22"/>
-          <w:szCs w:val="22"/>
-        </w:rPr>
-        <w:t>:</w:t>
+        <w:t>Используются методы класса Math:</w:t>
       </w:r>
     </w:p>
     <w:p>
@@ -7267,23 +5537,13 @@
           <w:szCs w:val="22"/>
         </w:rPr>
       </w:pPr>
-      <w:proofErr w:type="spellStart"/>
-      <w:r>
-        <w:rPr>
-          <w:bCs/>
-          <w:sz w:val="22"/>
-          <w:szCs w:val="22"/>
-        </w:rPr>
-        <w:t>Math.Pow</w:t>
-      </w:r>
-      <w:proofErr w:type="spellEnd"/>
-      <w:r>
-        <w:rPr>
-          <w:bCs/>
-          <w:sz w:val="22"/>
-          <w:szCs w:val="22"/>
-        </w:rPr>
-        <w:t>(a, b) – возведение a в степень b.</w:t>
+      <w:r>
+        <w:rPr>
+          <w:bCs/>
+          <w:sz w:val="22"/>
+          <w:szCs w:val="22"/>
+        </w:rPr>
+        <w:t>Math.Pow(a, b) – возведение a в степень b.</w:t>
       </w:r>
     </w:p>
     <w:p>
@@ -7299,7 +5559,6 @@
           <w:szCs w:val="22"/>
         </w:rPr>
       </w:pPr>
-      <w:proofErr w:type="spellStart"/>
       <w:r>
         <w:rPr>
           <w:bCs/>
@@ -7307,16 +5566,7 @@
           <w:szCs w:val="22"/>
         </w:rPr>
         <w:lastRenderedPageBreak/>
-        <w:t>Math.Cos</w:t>
-      </w:r>
-      <w:proofErr w:type="spellEnd"/>
-      <w:r>
-        <w:rPr>
-          <w:bCs/>
-          <w:sz w:val="22"/>
-          <w:szCs w:val="22"/>
-        </w:rPr>
-        <w:t>(a) – косинус угла a (в радианах).</w:t>
+        <w:t>Math.Cos(a) – косинус угла a (в радианах).</w:t>
       </w:r>
     </w:p>
     <w:p>
@@ -7352,23 +5602,13 @@
           <w:szCs w:val="22"/>
         </w:rPr>
       </w:pPr>
-      <w:proofErr w:type="spellStart"/>
-      <w:r>
-        <w:rPr>
-          <w:bCs/>
-          <w:sz w:val="22"/>
-          <w:szCs w:val="22"/>
-        </w:rPr>
-        <w:t>Console.WriteLine</w:t>
-      </w:r>
-      <w:proofErr w:type="spellEnd"/>
-      <w:r>
-        <w:rPr>
-          <w:bCs/>
-          <w:sz w:val="22"/>
-          <w:szCs w:val="22"/>
-        </w:rPr>
-        <w:t>() – выводит текст и значения переменных.</w:t>
+      <w:r>
+        <w:rPr>
+          <w:bCs/>
+          <w:sz w:val="22"/>
+          <w:szCs w:val="22"/>
+        </w:rPr>
+        <w:t>Console.WriteLine() – выводит текст и значения переменных.</w:t>
       </w:r>
     </w:p>
     <w:p>
@@ -7505,7 +5745,6 @@
         </w:rPr>
         <w:t xml:space="preserve"> z = </w:t>
       </w:r>
-      <w:proofErr w:type="spellStart"/>
       <w:r>
         <w:rPr>
           <w:rFonts w:ascii="Consolas" w:hAnsi="Consolas" w:cs="Cascadia Mono"/>
@@ -7526,9 +5765,19 @@
           <w:highlight w:val="white"/>
           <w:lang w:val="en-US"/>
         </w:rPr>
-        <w:t>.Pow</w:t>
-      </w:r>
-      <w:proofErr w:type="spellEnd"/>
+        <w:t>.Pow(</w:t>
+      </w:r>
+      <w:r>
+        <w:rPr>
+          <w:rFonts w:ascii="Consolas" w:hAnsi="Consolas" w:cs="Cascadia Mono"/>
+          <w:color w:val="2B91AF"/>
+          <w:sz w:val="18"/>
+          <w:szCs w:val="19"/>
+          <w:highlight w:val="white"/>
+          <w:lang w:val="en-US"/>
+        </w:rPr>
+        <w:t>Math</w:t>
+      </w:r>
       <w:r>
         <w:rPr>
           <w:rFonts w:ascii="Consolas" w:hAnsi="Consolas" w:cs="Cascadia Mono"/>
@@ -7538,9 +5787,8 @@
           <w:highlight w:val="white"/>
           <w:lang w:val="en-US"/>
         </w:rPr>
-        <w:t>(</w:t>
-      </w:r>
-      <w:proofErr w:type="spellStart"/>
+        <w:t xml:space="preserve">.Pow(x, 2) * y, 1 / 3) * </w:t>
+      </w:r>
       <w:r>
         <w:rPr>
           <w:rFonts w:ascii="Consolas" w:hAnsi="Consolas" w:cs="Cascadia Mono"/>
@@ -7561,54 +5809,7 @@
           <w:highlight w:val="white"/>
           <w:lang w:val="en-US"/>
         </w:rPr>
-        <w:t>.Pow</w:t>
-      </w:r>
-      <w:proofErr w:type="spellEnd"/>
-      <w:r>
-        <w:rPr>
-          <w:rFonts w:ascii="Consolas" w:hAnsi="Consolas" w:cs="Cascadia Mono"/>
-          <w:color w:val="000000"/>
-          <w:sz w:val="18"/>
-          <w:szCs w:val="19"/>
-          <w:highlight w:val="white"/>
-          <w:lang w:val="en-US"/>
-        </w:rPr>
-        <w:t xml:space="preserve">(x, 2) * y, 1 / 3) * </w:t>
-      </w:r>
-      <w:proofErr w:type="spellStart"/>
-      <w:r>
-        <w:rPr>
-          <w:rFonts w:ascii="Consolas" w:hAnsi="Consolas" w:cs="Cascadia Mono"/>
-          <w:color w:val="2B91AF"/>
-          <w:sz w:val="18"/>
-          <w:szCs w:val="19"/>
-          <w:highlight w:val="white"/>
-          <w:lang w:val="en-US"/>
-        </w:rPr>
-        <w:t>Math</w:t>
-      </w:r>
-      <w:r>
-        <w:rPr>
-          <w:rFonts w:ascii="Consolas" w:hAnsi="Consolas" w:cs="Cascadia Mono"/>
-          <w:color w:val="000000"/>
-          <w:sz w:val="18"/>
-          <w:szCs w:val="19"/>
-          <w:highlight w:val="white"/>
-          <w:lang w:val="en-US"/>
-        </w:rPr>
-        <w:t>.Cos</w:t>
-      </w:r>
-      <w:proofErr w:type="spellEnd"/>
-      <w:r>
-        <w:rPr>
-          <w:rFonts w:ascii="Consolas" w:hAnsi="Consolas" w:cs="Cascadia Mono"/>
-          <w:color w:val="000000"/>
-          <w:sz w:val="18"/>
-          <w:szCs w:val="19"/>
-          <w:highlight w:val="white"/>
-          <w:lang w:val="en-US"/>
-        </w:rPr>
-        <w:t>(y);</w:t>
+        <w:t>.Cos(y);</w:t>
       </w:r>
     </w:p>
     <w:p>
@@ -7622,8 +5823,10 @@
           <w:color w:val="000000"/>
           <w:sz w:val="18"/>
           <w:szCs w:val="19"/>
-        </w:rPr>
-      </w:pPr>
+          <w:lang w:val="en-US"/>
+        </w:rPr>
+      </w:pPr>
+      <w:proofErr w:type="gramStart"/>
       <w:r>
         <w:rPr>
           <w:rFonts w:ascii="Consolas" w:hAnsi="Consolas" w:cs="Cascadia Mono"/>
@@ -7631,6 +5834,7 @@
           <w:sz w:val="18"/>
           <w:szCs w:val="19"/>
           <w:highlight w:val="white"/>
+          <w:lang w:val="en-US"/>
         </w:rPr>
         <w:t>Console</w:t>
       </w:r>
@@ -7641,9 +5845,11 @@
           <w:sz w:val="18"/>
           <w:szCs w:val="19"/>
           <w:highlight w:val="white"/>
+          <w:lang w:val="en-US"/>
         </w:rPr>
         <w:t>.WriteLine(</w:t>
       </w:r>
+      <w:proofErr w:type="gramEnd"/>
       <w:r>
         <w:rPr>
           <w:rFonts w:ascii="Consolas" w:hAnsi="Consolas" w:cs="Cascadia Mono"/>
@@ -7651,8 +5857,93 @@
           <w:sz w:val="18"/>
           <w:szCs w:val="19"/>
           <w:highlight w:val="white"/>
-        </w:rPr>
-        <w:t>$"Значение функции z в точке (</w:t>
+          <w:lang w:val="en-US"/>
+        </w:rPr>
+        <w:t>$"</w:t>
+      </w:r>
+      <w:r>
+        <w:rPr>
+          <w:rFonts w:ascii="Consolas" w:hAnsi="Consolas" w:cs="Cascadia Mono"/>
+          <w:color w:val="A31515"/>
+          <w:sz w:val="18"/>
+          <w:szCs w:val="19"/>
+          <w:highlight w:val="white"/>
+        </w:rPr>
+        <w:t>Значение</w:t>
+      </w:r>
+      <w:r>
+        <w:rPr>
+          <w:rFonts w:ascii="Consolas" w:hAnsi="Consolas" w:cs="Cascadia Mono"/>
+          <w:color w:val="A31515"/>
+          <w:sz w:val="18"/>
+          <w:szCs w:val="19"/>
+          <w:highlight w:val="white"/>
+          <w:lang w:val="en-US"/>
+        </w:rPr>
+        <w:t xml:space="preserve"> </w:t>
+      </w:r>
+      <w:r>
+        <w:rPr>
+          <w:rFonts w:ascii="Consolas" w:hAnsi="Consolas" w:cs="Cascadia Mono"/>
+          <w:color w:val="A31515"/>
+          <w:sz w:val="18"/>
+          <w:szCs w:val="19"/>
+          <w:highlight w:val="white"/>
+        </w:rPr>
+        <w:t>функции</w:t>
+      </w:r>
+      <w:r>
+        <w:rPr>
+          <w:rFonts w:ascii="Consolas" w:hAnsi="Consolas" w:cs="Cascadia Mono"/>
+          <w:color w:val="A31515"/>
+          <w:sz w:val="18"/>
+          <w:szCs w:val="19"/>
+          <w:highlight w:val="white"/>
+          <w:lang w:val="en-US"/>
+        </w:rPr>
+        <w:t xml:space="preserve"> z </w:t>
+      </w:r>
+      <w:r>
+        <w:rPr>
+          <w:rFonts w:ascii="Consolas" w:hAnsi="Consolas" w:cs="Cascadia Mono"/>
+          <w:color w:val="A31515"/>
+          <w:sz w:val="18"/>
+          <w:szCs w:val="19"/>
+          <w:highlight w:val="white"/>
+        </w:rPr>
+        <w:t>в</w:t>
+      </w:r>
+      <w:r>
+        <w:rPr>
+          <w:rFonts w:ascii="Consolas" w:hAnsi="Consolas" w:cs="Cascadia Mono"/>
+          <w:color w:val="A31515"/>
+          <w:sz w:val="18"/>
+          <w:szCs w:val="19"/>
+          <w:highlight w:val="white"/>
+          <w:lang w:val="en-US"/>
+        </w:rPr>
+        <w:t xml:space="preserve"> </w:t>
+      </w:r>
+      <w:r>
+        <w:rPr>
+          <w:rFonts w:ascii="Consolas" w:hAnsi="Consolas" w:cs="Cascadia Mono"/>
+          <w:color w:val="A31515"/>
+          <w:sz w:val="18"/>
+          <w:szCs w:val="19"/>
+          <w:highlight w:val="white"/>
+        </w:rPr>
+        <w:t>точке</w:t>
+      </w:r>
+      <w:r>
+        <w:rPr>
+          <w:rFonts w:ascii="Consolas" w:hAnsi="Consolas" w:cs="Cascadia Mono"/>
+          <w:color w:val="A31515"/>
+          <w:sz w:val="18"/>
+          <w:szCs w:val="19"/>
+          <w:highlight w:val="white"/>
+          <w:lang w:val="en-US"/>
+        </w:rPr>
+        <w:t xml:space="preserve"> (</w:t>
       </w:r>
       <w:r>
         <w:rPr>
@@ -7661,6 +5952,7 @@
           <w:sz w:val="18"/>
           <w:szCs w:val="19"/>
           <w:highlight w:val="white"/>
+          <w:lang w:val="en-US"/>
         </w:rPr>
         <w:t>{x}</w:t>
       </w:r>
@@ -7671,6 +5963,7 @@
           <w:sz w:val="18"/>
           <w:szCs w:val="19"/>
           <w:highlight w:val="white"/>
+          <w:lang w:val="en-US"/>
         </w:rPr>
         <w:t xml:space="preserve">; </w:t>
       </w:r>
@@ -7681,6 +5974,7 @@
           <w:sz w:val="18"/>
           <w:szCs w:val="19"/>
           <w:highlight w:val="white"/>
+          <w:lang w:val="en-US"/>
         </w:rPr>
         <w:t>{y}</w:t>
       </w:r>
@@ -7691,8 +5985,30 @@
           <w:sz w:val="18"/>
           <w:szCs w:val="19"/>
           <w:highlight w:val="white"/>
-        </w:rPr>
-        <w:t xml:space="preserve">) равно </w:t>
+          <w:lang w:val="en-US"/>
+        </w:rPr>
+        <w:t xml:space="preserve">) </w:t>
+      </w:r>
+      <w:r>
+        <w:rPr>
+          <w:rFonts w:ascii="Consolas" w:hAnsi="Consolas" w:cs="Cascadia Mono"/>
+          <w:color w:val="A31515"/>
+          <w:sz w:val="18"/>
+          <w:szCs w:val="19"/>
+          <w:highlight w:val="white"/>
+        </w:rPr>
+        <w:t>равно</w:t>
+      </w:r>
+      <w:r>
+        <w:rPr>
+          <w:rFonts w:ascii="Consolas" w:hAnsi="Consolas" w:cs="Cascadia Mono"/>
+          <w:color w:val="A31515"/>
+          <w:sz w:val="18"/>
+          <w:szCs w:val="19"/>
+          <w:highlight w:val="white"/>
+          <w:lang w:val="en-US"/>
+        </w:rPr>
+        <w:t xml:space="preserve"> </w:t>
       </w:r>
       <w:r>
         <w:rPr>
@@ -7701,6 +6017,7 @@
           <w:sz w:val="18"/>
           <w:szCs w:val="19"/>
           <w:highlight w:val="white"/>
+          <w:lang w:val="en-US"/>
         </w:rPr>
         <w:t>{z}</w:t>
       </w:r>
@@ -7711,6 +6028,7 @@
           <w:sz w:val="18"/>
           <w:szCs w:val="19"/>
           <w:highlight w:val="white"/>
+          <w:lang w:val="en-US"/>
         </w:rPr>
         <w:t>"</w:t>
       </w:r>
@@ -7721,6 +6039,7 @@
           <w:sz w:val="18"/>
           <w:szCs w:val="19"/>
           <w:highlight w:val="white"/>
+          <w:lang w:val="en-US"/>
         </w:rPr>
         <w:t>);</w:t>
       </w:r>
@@ -7732,6 +6051,7 @@
           <w:bCs/>
           <w:sz w:val="22"/>
           <w:szCs w:val="22"/>
+          <w:lang w:val="en-US"/>
         </w:rPr>
       </w:pPr>
     </w:p>
@@ -7851,25 +6171,7 @@
           <w:sz w:val="22"/>
           <w:szCs w:val="22"/>
         </w:rPr>
-        <w:t xml:space="preserve">Введите значение x (например, 2) и нажмите </w:t>
-      </w:r>
-      <w:proofErr w:type="spellStart"/>
-      <w:r>
-        <w:rPr>
-          <w:bCs/>
-          <w:sz w:val="22"/>
-          <w:szCs w:val="22"/>
-        </w:rPr>
-        <w:t>Enter</w:t>
-      </w:r>
-      <w:proofErr w:type="spellEnd"/>
-      <w:r>
-        <w:rPr>
-          <w:bCs/>
-          <w:sz w:val="22"/>
-          <w:szCs w:val="22"/>
-        </w:rPr>
-        <w:t>.</w:t>
+        <w:t>Введите значение x (например, 2) и нажмите Enter.</w:t>
       </w:r>
     </w:p>
     <w:p>
@@ -7891,25 +6193,7 @@
           <w:sz w:val="22"/>
           <w:szCs w:val="22"/>
         </w:rPr>
-        <w:t xml:space="preserve">Введите значение y (например, 1) и нажмите </w:t>
-      </w:r>
-      <w:proofErr w:type="spellStart"/>
-      <w:r>
-        <w:rPr>
-          <w:bCs/>
-          <w:sz w:val="22"/>
-          <w:szCs w:val="22"/>
-        </w:rPr>
-        <w:t>Enter</w:t>
-      </w:r>
-      <w:proofErr w:type="spellEnd"/>
-      <w:r>
-        <w:rPr>
-          <w:bCs/>
-          <w:sz w:val="22"/>
-          <w:szCs w:val="22"/>
-        </w:rPr>
-        <w:t>.</w:t>
+        <w:t>Введите значение y (например, 1) и нажмите Enter.</w:t>
       </w:r>
     </w:p>
     <w:p>
@@ -8492,55 +6776,7 @@
           <w:sz w:val="22"/>
           <w:szCs w:val="22"/>
         </w:rPr>
-        <w:t xml:space="preserve"> MS </w:t>
-      </w:r>
-      <w:proofErr w:type="spellStart"/>
-      <w:r>
-        <w:rPr>
-          <w:sz w:val="22"/>
-          <w:szCs w:val="22"/>
-        </w:rPr>
-        <w:t>Visual</w:t>
-      </w:r>
-      <w:proofErr w:type="spellEnd"/>
-      <w:r>
-        <w:rPr>
-          <w:sz w:val="22"/>
-          <w:szCs w:val="22"/>
-        </w:rPr>
-        <w:t xml:space="preserve"> </w:t>
-      </w:r>
-      <w:proofErr w:type="spellStart"/>
-      <w:r>
-        <w:rPr>
-          <w:sz w:val="22"/>
-          <w:szCs w:val="22"/>
-        </w:rPr>
-        <w:t>Studio</w:t>
-      </w:r>
-      <w:proofErr w:type="spellEnd"/>
-      <w:r>
-        <w:rPr>
-          <w:sz w:val="22"/>
-          <w:szCs w:val="22"/>
-        </w:rPr>
-        <w:t xml:space="preserve"> </w:t>
-      </w:r>
-      <w:proofErr w:type="spellStart"/>
-      <w:r>
-        <w:rPr>
-          <w:sz w:val="22"/>
-          <w:szCs w:val="22"/>
-        </w:rPr>
-        <w:t>Community</w:t>
-      </w:r>
-      <w:proofErr w:type="spellEnd"/>
-      <w:r>
-        <w:rPr>
-          <w:sz w:val="22"/>
-          <w:szCs w:val="22"/>
-        </w:rPr>
-        <w:t xml:space="preserve"> 20</w:t>
+        <w:t xml:space="preserve"> MS Visual Studio Community 20</w:t>
       </w:r>
       <w:r>
         <w:rPr>
@@ -8593,7 +6829,6 @@
           <w:szCs w:val="22"/>
         </w:rPr>
       </w:pPr>
-      <w:proofErr w:type="spellStart"/>
       <w:r>
         <w:rPr>
           <w:sz w:val="22"/>
@@ -8601,29 +6836,12 @@
         </w:rPr>
         <w:t>Open</w:t>
       </w:r>
-      <w:proofErr w:type="spellEnd"/>
-      <w:r>
-        <w:rPr>
-          <w:sz w:val="22"/>
-          <w:szCs w:val="22"/>
-        </w:rPr>
-        <w:t xml:space="preserve"> </w:t>
-      </w:r>
-      <w:proofErr w:type="spellStart"/>
-      <w:r>
-        <w:rPr>
-          <w:sz w:val="22"/>
-          <w:szCs w:val="22"/>
-        </w:rPr>
-        <w:t>Office</w:t>
-      </w:r>
-      <w:proofErr w:type="spellEnd"/>
-      <w:r>
-        <w:rPr>
-          <w:sz w:val="22"/>
-          <w:szCs w:val="22"/>
-        </w:rPr>
-        <w:t xml:space="preserve"> (Свободно распространяемое программное обеспечение).</w:t>
+      <w:r>
+        <w:rPr>
+          <w:sz w:val="22"/>
+          <w:szCs w:val="22"/>
+        </w:rPr>
+        <w:t xml:space="preserve"> Office (Свободно распространяемое программное обеспечение).</w:t>
       </w:r>
     </w:p>
     <w:p>
@@ -8765,53 +6983,12 @@
           <w:szCs w:val="22"/>
         </w:rPr>
       </w:pPr>
-      <w:proofErr w:type="spellStart"/>
-      <w:r>
-        <w:rPr>
-          <w:sz w:val="22"/>
-          <w:szCs w:val="22"/>
-        </w:rPr>
-        <w:t>Биллиг</w:t>
-      </w:r>
-      <w:proofErr w:type="spellEnd"/>
-      <w:r>
-        <w:rPr>
-          <w:sz w:val="22"/>
-          <w:szCs w:val="22"/>
-        </w:rPr>
-        <w:t xml:space="preserve">, В. A. Основы объектного программирования на С# (C# 3.0, </w:t>
-      </w:r>
-      <w:proofErr w:type="spellStart"/>
-      <w:r>
-        <w:rPr>
-          <w:sz w:val="22"/>
-          <w:szCs w:val="22"/>
-        </w:rPr>
-        <w:t>Visual</w:t>
-      </w:r>
-      <w:proofErr w:type="spellEnd"/>
-      <w:r>
-        <w:rPr>
-          <w:sz w:val="22"/>
-          <w:szCs w:val="22"/>
-        </w:rPr>
-        <w:t xml:space="preserve"> </w:t>
-      </w:r>
-      <w:proofErr w:type="spellStart"/>
-      <w:r>
-        <w:rPr>
-          <w:sz w:val="22"/>
-          <w:szCs w:val="22"/>
-        </w:rPr>
-        <w:t>Studio</w:t>
-      </w:r>
-      <w:proofErr w:type="spellEnd"/>
-      <w:r>
-        <w:rPr>
-          <w:sz w:val="22"/>
-          <w:szCs w:val="22"/>
-        </w:rPr>
-        <w:t xml:space="preserve"> 2008) [Электронный ресурс</w:t>
+      <w:r>
+        <w:rPr>
+          <w:sz w:val="22"/>
+          <w:szCs w:val="22"/>
+        </w:rPr>
+        <w:t>Биллиг, В. A. Основы объектного программирования на С# (C# 3.0, Visual Studio 2008) [Электронный ресурс</w:t>
       </w:r>
       <w:proofErr w:type="gramStart"/>
       <w:r>
@@ -8827,23 +7004,7 @@
           <w:sz w:val="22"/>
           <w:szCs w:val="22"/>
         </w:rPr>
-        <w:t xml:space="preserve"> учебное пособие / В. A. </w:t>
-      </w:r>
-      <w:proofErr w:type="spellStart"/>
-      <w:r>
-        <w:rPr>
-          <w:sz w:val="22"/>
-          <w:szCs w:val="22"/>
-        </w:rPr>
-        <w:t>Биллиг</w:t>
-      </w:r>
-      <w:proofErr w:type="spellEnd"/>
-      <w:r>
-        <w:rPr>
-          <w:sz w:val="22"/>
-          <w:szCs w:val="22"/>
-        </w:rPr>
-        <w:t xml:space="preserve">. — Электрон. текстовые данные. — Москва, </w:t>
+        <w:t xml:space="preserve"> учебное пособие / В. A. Биллиг. — Электрон. текстовые данные. — Москва, </w:t>
       </w:r>
       <w:proofErr w:type="gramStart"/>
       <w:r>
@@ -9023,103 +7184,7 @@
           <w:sz w:val="22"/>
           <w:szCs w:val="22"/>
         </w:rPr>
-        <w:t xml:space="preserve">Казанский А.А. Объектно-ориентированное программирование на языке </w:t>
-      </w:r>
-      <w:proofErr w:type="spellStart"/>
-      <w:r>
-        <w:rPr>
-          <w:sz w:val="22"/>
-          <w:szCs w:val="22"/>
-        </w:rPr>
-        <w:t>Microsoft</w:t>
-      </w:r>
-      <w:proofErr w:type="spellEnd"/>
-      <w:r>
-        <w:rPr>
-          <w:sz w:val="22"/>
-          <w:szCs w:val="22"/>
-        </w:rPr>
-        <w:t xml:space="preserve"> </w:t>
-      </w:r>
-      <w:proofErr w:type="spellStart"/>
-      <w:r>
-        <w:rPr>
-          <w:sz w:val="22"/>
-          <w:szCs w:val="22"/>
-        </w:rPr>
-        <w:t>Visual</w:t>
-      </w:r>
-      <w:proofErr w:type="spellEnd"/>
-      <w:r>
-        <w:rPr>
-          <w:sz w:val="22"/>
-          <w:szCs w:val="22"/>
-        </w:rPr>
-        <w:t xml:space="preserve"> С# в среде разработки </w:t>
-      </w:r>
-      <w:proofErr w:type="spellStart"/>
-      <w:r>
-        <w:rPr>
-          <w:sz w:val="22"/>
-          <w:szCs w:val="22"/>
-        </w:rPr>
-        <w:t>Microsoft</w:t>
-      </w:r>
-      <w:proofErr w:type="spellEnd"/>
-      <w:r>
-        <w:rPr>
-          <w:sz w:val="22"/>
-          <w:szCs w:val="22"/>
-        </w:rPr>
-        <w:t xml:space="preserve"> </w:t>
-      </w:r>
-      <w:proofErr w:type="spellStart"/>
-      <w:r>
-        <w:rPr>
-          <w:sz w:val="22"/>
-          <w:szCs w:val="22"/>
-        </w:rPr>
-        <w:t>Visual</w:t>
-      </w:r>
-      <w:proofErr w:type="spellEnd"/>
-      <w:r>
-        <w:rPr>
-          <w:sz w:val="22"/>
-          <w:szCs w:val="22"/>
-        </w:rPr>
-        <w:t xml:space="preserve"> </w:t>
-      </w:r>
-      <w:proofErr w:type="spellStart"/>
-      <w:r>
-        <w:rPr>
-          <w:sz w:val="22"/>
-          <w:szCs w:val="22"/>
-        </w:rPr>
-        <w:t>Studio</w:t>
-      </w:r>
-      <w:proofErr w:type="spellEnd"/>
-      <w:r>
-        <w:rPr>
-          <w:sz w:val="22"/>
-          <w:szCs w:val="22"/>
-        </w:rPr>
-        <w:t xml:space="preserve"> 2008 и .NET </w:t>
-      </w:r>
-      <w:proofErr w:type="spellStart"/>
-      <w:r>
-        <w:rPr>
-          <w:sz w:val="22"/>
-          <w:szCs w:val="22"/>
-        </w:rPr>
-        <w:t>Framework</w:t>
-      </w:r>
-      <w:proofErr w:type="spellEnd"/>
-      <w:r>
-        <w:rPr>
-          <w:sz w:val="22"/>
-          <w:szCs w:val="22"/>
-        </w:rPr>
-        <w:t xml:space="preserve">. 4.3 [Электронный ресурс]: учебное пособие и практикум/ Казанский А.А.— Электрон. текстовые </w:t>
+        <w:t xml:space="preserve">Казанский А.А. Объектно-ориентированное программирование на языке Microsoft Visual С# в среде разработки Microsoft Visual Studio 2008 и .NET Framework. 4.3 [Электронный ресурс]: учебное пособие и практикум/ Казанский А.А.— Электрон. текстовые </w:t>
       </w:r>
       <w:proofErr w:type="gramStart"/>
       <w:r>
@@ -9151,54 +7216,13 @@
           <w:szCs w:val="22"/>
         </w:rPr>
       </w:pPr>
-      <w:proofErr w:type="spellStart"/>
       <w:r>
         <w:rPr>
           <w:sz w:val="22"/>
           <w:szCs w:val="22"/>
         </w:rPr>
         <w:lastRenderedPageBreak/>
-        <w:t>Уйманова</w:t>
-      </w:r>
-      <w:proofErr w:type="spellEnd"/>
-      <w:r>
-        <w:rPr>
-          <w:sz w:val="22"/>
-          <w:szCs w:val="22"/>
-        </w:rPr>
-        <w:t xml:space="preserve"> Н.А. Основы объектно-ориентированного программирования [Электронный ресурс]: практикум/ </w:t>
-      </w:r>
-      <w:proofErr w:type="spellStart"/>
-      <w:r>
-        <w:rPr>
-          <w:sz w:val="22"/>
-          <w:szCs w:val="22"/>
-        </w:rPr>
-        <w:t>Уйманова</w:t>
-      </w:r>
-      <w:proofErr w:type="spellEnd"/>
-      <w:r>
-        <w:rPr>
-          <w:sz w:val="22"/>
-          <w:szCs w:val="22"/>
-        </w:rPr>
-        <w:t xml:space="preserve"> Н.А., </w:t>
-      </w:r>
-      <w:proofErr w:type="spellStart"/>
-      <w:r>
-        <w:rPr>
-          <w:sz w:val="22"/>
-          <w:szCs w:val="22"/>
-        </w:rPr>
-        <w:t>Таспаева</w:t>
-      </w:r>
-      <w:proofErr w:type="spellEnd"/>
-      <w:r>
-        <w:rPr>
-          <w:sz w:val="22"/>
-          <w:szCs w:val="22"/>
-        </w:rPr>
-        <w:t xml:space="preserve"> М.Г.— Электрон. текстовые </w:t>
+        <w:t xml:space="preserve">Уйманова Н.А. Основы объектно-ориентированного программирования [Электронный ресурс]: практикум/ Уйманова Н.А., Таспаева М.Г.— Электрон. текстовые </w:t>
       </w:r>
       <w:proofErr w:type="gramStart"/>
       <w:r>
@@ -9214,23 +7238,7 @@
           <w:sz w:val="22"/>
           <w:szCs w:val="22"/>
         </w:rPr>
-        <w:t xml:space="preserve"> Оренбург: Оренбургский государственный университет, ЭБС АСВ, 2017.— 156 c.— Режим доступа: http://www.iprbookshop.ru/78808.html.— ЭБС «</w:t>
-      </w:r>
-      <w:proofErr w:type="spellStart"/>
-      <w:r>
-        <w:rPr>
-          <w:sz w:val="22"/>
-          <w:szCs w:val="22"/>
-        </w:rPr>
-        <w:t>IPRbooks</w:t>
-      </w:r>
-      <w:proofErr w:type="spellEnd"/>
-      <w:r>
-        <w:rPr>
-          <w:sz w:val="22"/>
-          <w:szCs w:val="22"/>
-        </w:rPr>
-        <w:t>»</w:t>
+        <w:t xml:space="preserve"> Оренбург: Оренбургский государственный университет, ЭБС АСВ, 2017.— 156 c.— Режим доступа: http://www.iprbookshop.ru/78808.html.— ЭБС «IPRbooks»</w:t>
       </w:r>
     </w:p>
     <w:p>
@@ -9267,23 +7275,7 @@
           <w:sz w:val="22"/>
           <w:szCs w:val="22"/>
         </w:rPr>
-        <w:t xml:space="preserve"> Саратов: Вузовское образование, 2017.— 124 c.— Режим доступа: http://www.iprbookshop.ru/64650.html.— ЭБС «</w:t>
-      </w:r>
-      <w:proofErr w:type="spellStart"/>
-      <w:r>
-        <w:rPr>
-          <w:sz w:val="22"/>
-          <w:szCs w:val="22"/>
-        </w:rPr>
-        <w:t>IPRbooks</w:t>
-      </w:r>
-      <w:proofErr w:type="spellEnd"/>
-      <w:r>
-        <w:rPr>
-          <w:sz w:val="22"/>
-          <w:szCs w:val="22"/>
-        </w:rPr>
-        <w:t>»</w:t>
+        <w:t xml:space="preserve"> Саратов: Вузовское образование, 2017.— 124 c.— Режим доступа: http://www.iprbookshop.ru/64650.html.— ЭБС «IPRbooks»</w:t>
       </w:r>
     </w:p>
     <w:p>
@@ -9322,7 +7314,7 @@
 </file>
 
 <file path=word/endnotes.xml><?xml version="1.0" encoding="utf-8"?>
-<w:endnotes xmlns:wpc="http://schemas.microsoft.com/office/word/2010/wordprocessingCanvas" xmlns:cx="http://schemas.microsoft.com/office/drawing/2014/chartex" xmlns:mc="http://schemas.openxmlformats.org/markup-compatibility/2006" xmlns:o="urn:schemas-microsoft-com:office:office" xmlns:r="http://schemas.openxmlformats.org/officeDocument/2006/relationships" xmlns:m="http://schemas.openxmlformats.org/officeDocument/2006/math" xmlns:v="urn:schemas-microsoft-com:vml" xmlns:wp14="http://schemas.microsoft.com/office/word/2010/wordprocessingDrawing" xmlns:wp="http://schemas.openxmlformats.org/drawingml/2006/wordprocessingDrawing" xmlns:w10="urn:schemas-microsoft-com:office:word" xmlns:w="http://schemas.openxmlformats.org/wordprocessingml/2006/main" xmlns:w14="http://schemas.microsoft.com/office/word/2010/wordml" xmlns:w15="http://schemas.microsoft.com/office/word/2012/wordml" xmlns:w16se="http://schemas.microsoft.com/office/word/2015/wordml/symex" xmlns:wpg="http://schemas.microsoft.com/office/word/2010/wordprocessingGroup" xmlns:wpi="http://schemas.microsoft.com/office/word/2010/wordprocessingInk" xmlns:wne="http://schemas.microsoft.com/office/word/2006/wordml" xmlns:wps="http://schemas.microsoft.com/office/word/2010/wordprocessingShape" mc:Ignorable="w14 w15 w16se wp14">
+<w:endnotes xmlns:wpc="http://schemas.microsoft.com/office/word/2010/wordprocessingCanvas" xmlns:mc="http://schemas.openxmlformats.org/markup-compatibility/2006" xmlns:o="urn:schemas-microsoft-com:office:office" xmlns:r="http://schemas.openxmlformats.org/officeDocument/2006/relationships" xmlns:m="http://schemas.openxmlformats.org/officeDocument/2006/math" xmlns:v="urn:schemas-microsoft-com:vml" xmlns:wp14="http://schemas.microsoft.com/office/word/2010/wordprocessingDrawing" xmlns:wp="http://schemas.openxmlformats.org/drawingml/2006/wordprocessingDrawing" xmlns:w10="urn:schemas-microsoft-com:office:word" xmlns:w="http://schemas.openxmlformats.org/wordprocessingml/2006/main" xmlns:w14="http://schemas.microsoft.com/office/word/2010/wordml" xmlns:w15="http://schemas.microsoft.com/office/word/2012/wordml" xmlns:wpg="http://schemas.microsoft.com/office/word/2010/wordprocessingGroup" xmlns:wpi="http://schemas.microsoft.com/office/word/2010/wordprocessingInk" xmlns:wne="http://schemas.microsoft.com/office/word/2006/wordml" xmlns:wps="http://schemas.microsoft.com/office/word/2010/wordprocessingShape" mc:Ignorable="w14 w15 wp14">
   <w:endnote w:type="separator" w:id="-1">
     <w:p>
       <w:r>
@@ -9341,7 +7333,7 @@
 </file>
 
 <file path=word/footer1.xml><?xml version="1.0" encoding="utf-8"?>
-<w:ftr xmlns:wpc="http://schemas.microsoft.com/office/word/2010/wordprocessingCanvas" xmlns:cx="http://schemas.microsoft.com/office/drawing/2014/chartex" xmlns:mc="http://schemas.openxmlformats.org/markup-compatibility/2006" xmlns:o="urn:schemas-microsoft-com:office:office" xmlns:r="http://schemas.openxmlformats.org/officeDocument/2006/relationships" xmlns:m="http://schemas.openxmlformats.org/officeDocument/2006/math" xmlns:v="urn:schemas-microsoft-com:vml" xmlns:wp14="http://schemas.microsoft.com/office/word/2010/wordprocessingDrawing" xmlns:wp="http://schemas.openxmlformats.org/drawingml/2006/wordprocessingDrawing" xmlns:w10="urn:schemas-microsoft-com:office:word" xmlns:w="http://schemas.openxmlformats.org/wordprocessingml/2006/main" xmlns:w14="http://schemas.microsoft.com/office/word/2010/wordml" xmlns:w15="http://schemas.microsoft.com/office/word/2012/wordml" xmlns:w16se="http://schemas.microsoft.com/office/word/2015/wordml/symex" xmlns:wpg="http://schemas.microsoft.com/office/word/2010/wordprocessingGroup" xmlns:wpi="http://schemas.microsoft.com/office/word/2010/wordprocessingInk" xmlns:wne="http://schemas.microsoft.com/office/word/2006/wordml" xmlns:wps="http://schemas.microsoft.com/office/word/2010/wordprocessingShape" mc:Ignorable="w14 w15 w16se wp14">
+<w:ftr xmlns:wpc="http://schemas.microsoft.com/office/word/2010/wordprocessingCanvas" xmlns:mc="http://schemas.openxmlformats.org/markup-compatibility/2006" xmlns:o="urn:schemas-microsoft-com:office:office" xmlns:r="http://schemas.openxmlformats.org/officeDocument/2006/relationships" xmlns:m="http://schemas.openxmlformats.org/officeDocument/2006/math" xmlns:v="urn:schemas-microsoft-com:vml" xmlns:wp14="http://schemas.microsoft.com/office/word/2010/wordprocessingDrawing" xmlns:wp="http://schemas.openxmlformats.org/drawingml/2006/wordprocessingDrawing" xmlns:w10="urn:schemas-microsoft-com:office:word" xmlns:w="http://schemas.openxmlformats.org/wordprocessingml/2006/main" xmlns:w14="http://schemas.microsoft.com/office/word/2010/wordml" xmlns:w15="http://schemas.microsoft.com/office/word/2012/wordml" xmlns:wpg="http://schemas.microsoft.com/office/word/2010/wordprocessingGroup" xmlns:wpi="http://schemas.microsoft.com/office/word/2010/wordprocessingInk" xmlns:wne="http://schemas.microsoft.com/office/word/2006/wordml" xmlns:wps="http://schemas.microsoft.com/office/word/2010/wordprocessingShape" mc:Ignorable="w14 w15 wp14">
   <w:p>
     <w:pPr>
       <w:pStyle w:val="a8"/>
@@ -9360,7 +7352,7 @@
       <w:rPr>
         <w:noProof/>
       </w:rPr>
-      <w:t>2</w:t>
+      <w:t>12</w:t>
     </w:r>
     <w:r>
       <w:fldChar w:fldCharType="end"/>
@@ -9375,7 +7367,7 @@
 </file>
 
 <file path=word/footnotes.xml><?xml version="1.0" encoding="utf-8"?>
-<w:footnotes xmlns:wpc="http://schemas.microsoft.com/office/word/2010/wordprocessingCanvas" xmlns:cx="http://schemas.microsoft.com/office/drawing/2014/chartex" xmlns:mc="http://schemas.openxmlformats.org/markup-compatibility/2006" xmlns:o="urn:schemas-microsoft-com:office:office" xmlns:r="http://schemas.openxmlformats.org/officeDocument/2006/relationships" xmlns:m="http://schemas.openxmlformats.org/officeDocument/2006/math" xmlns:v="urn:schemas-microsoft-com:vml" xmlns:wp14="http://schemas.microsoft.com/office/word/2010/wordprocessingDrawing" xmlns:wp="http://schemas.openxmlformats.org/drawingml/2006/wordprocessingDrawing" xmlns:w10="urn:schemas-microsoft-com:office:word" xmlns:w="http://schemas.openxmlformats.org/wordprocessingml/2006/main" xmlns:w14="http://schemas.microsoft.com/office/word/2010/wordml" xmlns:w15="http://schemas.microsoft.com/office/word/2012/wordml" xmlns:w16se="http://schemas.microsoft.com/office/word/2015/wordml/symex" xmlns:wpg="http://schemas.microsoft.com/office/word/2010/wordprocessingGroup" xmlns:wpi="http://schemas.microsoft.com/office/word/2010/wordprocessingInk" xmlns:wne="http://schemas.microsoft.com/office/word/2006/wordml" xmlns:wps="http://schemas.microsoft.com/office/word/2010/wordprocessingShape" mc:Ignorable="w14 w15 w16se wp14">
+<w:footnotes xmlns:wpc="http://schemas.microsoft.com/office/word/2010/wordprocessingCanvas" xmlns:mc="http://schemas.openxmlformats.org/markup-compatibility/2006" xmlns:o="urn:schemas-microsoft-com:office:office" xmlns:r="http://schemas.openxmlformats.org/officeDocument/2006/relationships" xmlns:m="http://schemas.openxmlformats.org/officeDocument/2006/math" xmlns:v="urn:schemas-microsoft-com:vml" xmlns:wp14="http://schemas.microsoft.com/office/word/2010/wordprocessingDrawing" xmlns:wp="http://schemas.openxmlformats.org/drawingml/2006/wordprocessingDrawing" xmlns:w10="urn:schemas-microsoft-com:office:word" xmlns:w="http://schemas.openxmlformats.org/wordprocessingml/2006/main" xmlns:w14="http://schemas.microsoft.com/office/word/2010/wordml" xmlns:w15="http://schemas.microsoft.com/office/word/2012/wordml" xmlns:wpg="http://schemas.microsoft.com/office/word/2010/wordprocessingGroup" xmlns:wpi="http://schemas.microsoft.com/office/word/2010/wordprocessingInk" xmlns:wne="http://schemas.microsoft.com/office/word/2006/wordml" xmlns:wps="http://schemas.microsoft.com/office/word/2010/wordprocessingShape" mc:Ignorable="w14 w15 wp14">
   <w:footnote w:type="separator" w:id="-1">
     <w:p>
       <w:r>
@@ -9394,8 +7386,8 @@
 </file>
 
 <file path=word/numbering.xml><?xml version="1.0" encoding="utf-8"?>
-<w:numbering xmlns:wpc="http://schemas.microsoft.com/office/word/2010/wordprocessingCanvas" xmlns:cx="http://schemas.microsoft.com/office/drawing/2014/chartex" xmlns:mc="http://schemas.openxmlformats.org/markup-compatibility/2006" xmlns:o="urn:schemas-microsoft-com:office:office" xmlns:r="http://schemas.openxmlformats.org/officeDocument/2006/relationships" xmlns:m="http://schemas.openxmlformats.org/officeDocument/2006/math" xmlns:v="urn:schemas-microsoft-com:vml" xmlns:wp14="http://schemas.microsoft.com/office/word/2010/wordprocessingDrawing" xmlns:wp="http://schemas.openxmlformats.org/drawingml/2006/wordprocessingDrawing" xmlns:w10="urn:schemas-microsoft-com:office:word" xmlns:w="http://schemas.openxmlformats.org/wordprocessingml/2006/main" xmlns:w14="http://schemas.microsoft.com/office/word/2010/wordml" xmlns:w15="http://schemas.microsoft.com/office/word/2012/wordml" xmlns:w16se="http://schemas.microsoft.com/office/word/2015/wordml/symex" xmlns:wpg="http://schemas.microsoft.com/office/word/2010/wordprocessingGroup" xmlns:wpi="http://schemas.microsoft.com/office/word/2010/wordprocessingInk" xmlns:wne="http://schemas.microsoft.com/office/word/2006/wordml" xmlns:wps="http://schemas.microsoft.com/office/word/2010/wordprocessingShape" mc:Ignorable="w14 w15 w16se wp14">
-  <w:abstractNum w:abstractNumId="0" w15:restartNumberingAfterBreak="0">
+<w:numbering xmlns:wpc="http://schemas.microsoft.com/office/word/2010/wordprocessingCanvas" xmlns:mc="http://schemas.openxmlformats.org/markup-compatibility/2006" xmlns:o="urn:schemas-microsoft-com:office:office" xmlns:r="http://schemas.openxmlformats.org/officeDocument/2006/relationships" xmlns:m="http://schemas.openxmlformats.org/officeDocument/2006/math" xmlns:v="urn:schemas-microsoft-com:vml" xmlns:wp14="http://schemas.microsoft.com/office/word/2010/wordprocessingDrawing" xmlns:wp="http://schemas.openxmlformats.org/drawingml/2006/wordprocessingDrawing" xmlns:w10="urn:schemas-microsoft-com:office:word" xmlns:w="http://schemas.openxmlformats.org/wordprocessingml/2006/main" xmlns:w14="http://schemas.microsoft.com/office/word/2010/wordml" xmlns:w15="http://schemas.microsoft.com/office/word/2012/wordml" xmlns:wpg="http://schemas.microsoft.com/office/word/2010/wordprocessingGroup" xmlns:wpi="http://schemas.microsoft.com/office/word/2010/wordprocessingInk" xmlns:wne="http://schemas.microsoft.com/office/word/2006/wordml" xmlns:wps="http://schemas.microsoft.com/office/word/2010/wordprocessingShape" mc:Ignorable="w14 w15 wp14">
+  <w:abstractNum w:abstractNumId="0">
     <w:nsid w:val="FFFFFFFB"/>
     <w:multiLevelType w:val="multilevel"/>
     <w:tmpl w:val="FFFFFFFF"/>
@@ -9464,7 +7456,7 @@
       <w:lvlJc w:val="left"/>
     </w:lvl>
   </w:abstractNum>
-  <w:abstractNum w:abstractNumId="1" w15:restartNumberingAfterBreak="0">
+  <w:abstractNum w:abstractNumId="1">
     <w:nsid w:val="01234710"/>
     <w:multiLevelType w:val="multilevel"/>
     <w:tmpl w:val="0419001F"/>
@@ -9604,7 +7596,7 @@
       </w:rPr>
     </w:lvl>
   </w:abstractNum>
-  <w:abstractNum w:abstractNumId="2" w15:restartNumberingAfterBreak="0">
+  <w:abstractNum w:abstractNumId="2">
     <w:nsid w:val="033E1116"/>
     <w:multiLevelType w:val="hybridMultilevel"/>
     <w:tmpl w:val="391C45D0"/>
@@ -9713,7 +7705,7 @@
       </w:rPr>
     </w:lvl>
   </w:abstractNum>
-  <w:abstractNum w:abstractNumId="3" w15:restartNumberingAfterBreak="0">
+  <w:abstractNum w:abstractNumId="3">
     <w:nsid w:val="0A3D7110"/>
     <w:multiLevelType w:val="multilevel"/>
     <w:tmpl w:val="93B8659C"/>
@@ -9862,7 +7854,7 @@
       </w:rPr>
     </w:lvl>
   </w:abstractNum>
-  <w:abstractNum w:abstractNumId="4" w15:restartNumberingAfterBreak="0">
+  <w:abstractNum w:abstractNumId="4">
     <w:nsid w:val="0E341C57"/>
     <w:multiLevelType w:val="multilevel"/>
     <w:tmpl w:val="C57EED70"/>
@@ -9979,7 +7971,7 @@
       </w:pPr>
     </w:lvl>
   </w:abstractNum>
-  <w:abstractNum w:abstractNumId="5" w15:restartNumberingAfterBreak="0">
+  <w:abstractNum w:abstractNumId="5">
     <w:nsid w:val="16FA297A"/>
     <w:multiLevelType w:val="multilevel"/>
     <w:tmpl w:val="D800F01C"/>
@@ -10128,7 +8120,7 @@
       </w:rPr>
     </w:lvl>
   </w:abstractNum>
-  <w:abstractNum w:abstractNumId="6" w15:restartNumberingAfterBreak="0">
+  <w:abstractNum w:abstractNumId="6">
     <w:nsid w:val="1B1654BA"/>
     <w:multiLevelType w:val="multilevel"/>
     <w:tmpl w:val="0419001F"/>
@@ -10268,7 +8260,7 @@
       </w:rPr>
     </w:lvl>
   </w:abstractNum>
-  <w:abstractNum w:abstractNumId="7" w15:restartNumberingAfterBreak="0">
+  <w:abstractNum w:abstractNumId="7">
     <w:nsid w:val="1E902315"/>
     <w:multiLevelType w:val="hybridMultilevel"/>
     <w:tmpl w:val="8A905AE0"/>
@@ -10354,7 +8346,7 @@
       </w:pPr>
     </w:lvl>
   </w:abstractNum>
-  <w:abstractNum w:abstractNumId="8" w15:restartNumberingAfterBreak="0">
+  <w:abstractNum w:abstractNumId="8">
     <w:nsid w:val="20DC58A0"/>
     <w:multiLevelType w:val="multilevel"/>
     <w:tmpl w:val="419E164C"/>
@@ -10443,7 +8435,7 @@
       </w:pPr>
     </w:lvl>
   </w:abstractNum>
-  <w:abstractNum w:abstractNumId="9" w15:restartNumberingAfterBreak="0">
+  <w:abstractNum w:abstractNumId="9">
     <w:nsid w:val="27191FAA"/>
     <w:multiLevelType w:val="multilevel"/>
     <w:tmpl w:val="D4BAA51E"/>
@@ -10592,7 +8584,7 @@
       </w:rPr>
     </w:lvl>
   </w:abstractNum>
-  <w:abstractNum w:abstractNumId="10" w15:restartNumberingAfterBreak="0">
+  <w:abstractNum w:abstractNumId="10">
     <w:nsid w:val="283F2C58"/>
     <w:multiLevelType w:val="multilevel"/>
     <w:tmpl w:val="C8F88644"/>
@@ -10741,7 +8733,7 @@
       </w:rPr>
     </w:lvl>
   </w:abstractNum>
-  <w:abstractNum w:abstractNumId="11" w15:restartNumberingAfterBreak="0">
+  <w:abstractNum w:abstractNumId="11">
     <w:nsid w:val="2A217B70"/>
     <w:multiLevelType w:val="hybridMultilevel"/>
     <w:tmpl w:val="E598995E"/>
@@ -10854,7 +8846,7 @@
       </w:rPr>
     </w:lvl>
   </w:abstractNum>
-  <w:abstractNum w:abstractNumId="12" w15:restartNumberingAfterBreak="0">
+  <w:abstractNum w:abstractNumId="12">
     <w:nsid w:val="2BF05E2B"/>
     <w:multiLevelType w:val="hybridMultilevel"/>
     <w:tmpl w:val="2B54B3FE"/>
@@ -10943,7 +8935,7 @@
       </w:pPr>
     </w:lvl>
   </w:abstractNum>
-  <w:abstractNum w:abstractNumId="13" w15:restartNumberingAfterBreak="0">
+  <w:abstractNum w:abstractNumId="13">
     <w:nsid w:val="2D5666D5"/>
     <w:multiLevelType w:val="multilevel"/>
     <w:tmpl w:val="9CACFEBE"/>
@@ -11092,7 +9084,7 @@
       </w:rPr>
     </w:lvl>
   </w:abstractNum>
-  <w:abstractNum w:abstractNumId="14" w15:restartNumberingAfterBreak="0">
+  <w:abstractNum w:abstractNumId="14">
     <w:nsid w:val="2DA95C00"/>
     <w:multiLevelType w:val="multilevel"/>
     <w:tmpl w:val="50CE757C"/>
@@ -11241,7 +9233,7 @@
       </w:rPr>
     </w:lvl>
   </w:abstractNum>
-  <w:abstractNum w:abstractNumId="15" w15:restartNumberingAfterBreak="0">
+  <w:abstractNum w:abstractNumId="15">
     <w:nsid w:val="34D87CA1"/>
     <w:multiLevelType w:val="hybridMultilevel"/>
     <w:tmpl w:val="5E0EC716"/>
@@ -11330,7 +9322,7 @@
       </w:pPr>
     </w:lvl>
   </w:abstractNum>
-  <w:abstractNum w:abstractNumId="16" w15:restartNumberingAfterBreak="0">
+  <w:abstractNum w:abstractNumId="16">
     <w:nsid w:val="36133F95"/>
     <w:multiLevelType w:val="hybridMultilevel"/>
     <w:tmpl w:val="448042E6"/>
@@ -11419,7 +9411,7 @@
       </w:pPr>
     </w:lvl>
   </w:abstractNum>
-  <w:abstractNum w:abstractNumId="17" w15:restartNumberingAfterBreak="0">
+  <w:abstractNum w:abstractNumId="17">
     <w:nsid w:val="3C6A5CC1"/>
     <w:multiLevelType w:val="multilevel"/>
     <w:tmpl w:val="222AECAE"/>
@@ -11568,7 +9560,7 @@
       </w:rPr>
     </w:lvl>
   </w:abstractNum>
-  <w:abstractNum w:abstractNumId="18" w15:restartNumberingAfterBreak="0">
+  <w:abstractNum w:abstractNumId="18">
     <w:nsid w:val="3E311CB7"/>
     <w:multiLevelType w:val="multilevel"/>
     <w:tmpl w:val="A87E6524"/>
@@ -11717,7 +9709,7 @@
       </w:rPr>
     </w:lvl>
   </w:abstractNum>
-  <w:abstractNum w:abstractNumId="19" w15:restartNumberingAfterBreak="0">
+  <w:abstractNum w:abstractNumId="19">
     <w:nsid w:val="3F724CA6"/>
     <w:multiLevelType w:val="multilevel"/>
     <w:tmpl w:val="A918A7FC"/>
@@ -11866,7 +9858,7 @@
       </w:rPr>
     </w:lvl>
   </w:abstractNum>
-  <w:abstractNum w:abstractNumId="20" w15:restartNumberingAfterBreak="0">
+  <w:abstractNum w:abstractNumId="20">
     <w:nsid w:val="410F0D26"/>
     <w:multiLevelType w:val="multilevel"/>
     <w:tmpl w:val="0419001F"/>
@@ -12006,7 +9998,7 @@
       </w:rPr>
     </w:lvl>
   </w:abstractNum>
-  <w:abstractNum w:abstractNumId="21" w15:restartNumberingAfterBreak="0">
+  <w:abstractNum w:abstractNumId="21">
     <w:nsid w:val="419E164C"/>
     <w:multiLevelType w:val="hybridMultilevel"/>
     <w:tmpl w:val="4A6C6880"/>
@@ -12095,7 +10087,7 @@
       </w:pPr>
     </w:lvl>
   </w:abstractNum>
-  <w:abstractNum w:abstractNumId="22" w15:restartNumberingAfterBreak="0">
+  <w:abstractNum w:abstractNumId="22">
     <w:nsid w:val="457B49EF"/>
     <w:multiLevelType w:val="multilevel"/>
     <w:tmpl w:val="2CB80FBE"/>
@@ -12244,7 +10236,7 @@
       </w:rPr>
     </w:lvl>
   </w:abstractNum>
-  <w:abstractNum w:abstractNumId="23" w15:restartNumberingAfterBreak="0">
+  <w:abstractNum w:abstractNumId="23">
     <w:nsid w:val="4A7B0FCD"/>
     <w:multiLevelType w:val="multilevel"/>
     <w:tmpl w:val="A5149FC2"/>
@@ -12393,7 +10385,7 @@
       </w:rPr>
     </w:lvl>
   </w:abstractNum>
-  <w:abstractNum w:abstractNumId="24" w15:restartNumberingAfterBreak="0">
+  <w:abstractNum w:abstractNumId="24">
     <w:nsid w:val="4B0A0E3D"/>
     <w:multiLevelType w:val="multilevel"/>
     <w:tmpl w:val="82822BD4"/>
@@ -12538,7 +10530,7 @@
       </w:rPr>
     </w:lvl>
   </w:abstractNum>
-  <w:abstractNum w:abstractNumId="25" w15:restartNumberingAfterBreak="0">
+  <w:abstractNum w:abstractNumId="25">
     <w:nsid w:val="4C867453"/>
     <w:multiLevelType w:val="hybridMultilevel"/>
     <w:tmpl w:val="AE629056"/>
@@ -12624,7 +10616,7 @@
       </w:pPr>
     </w:lvl>
   </w:abstractNum>
-  <w:abstractNum w:abstractNumId="26" w15:restartNumberingAfterBreak="0">
+  <w:abstractNum w:abstractNumId="26">
     <w:nsid w:val="4E4F00FE"/>
     <w:multiLevelType w:val="hybridMultilevel"/>
     <w:tmpl w:val="D042195C"/>
@@ -12713,7 +10705,7 @@
       </w:pPr>
     </w:lvl>
   </w:abstractNum>
-  <w:abstractNum w:abstractNumId="27" w15:restartNumberingAfterBreak="0">
+  <w:abstractNum w:abstractNumId="27">
     <w:nsid w:val="4F9D0533"/>
     <w:multiLevelType w:val="hybridMultilevel"/>
     <w:tmpl w:val="62DC2BCA"/>
@@ -12802,7 +10794,7 @@
       </w:pPr>
     </w:lvl>
   </w:abstractNum>
-  <w:abstractNum w:abstractNumId="28" w15:restartNumberingAfterBreak="0">
+  <w:abstractNum w:abstractNumId="28">
     <w:nsid w:val="50E9310E"/>
     <w:multiLevelType w:val="multilevel"/>
     <w:tmpl w:val="61F43A8A"/>
@@ -12951,7 +10943,7 @@
       </w:rPr>
     </w:lvl>
   </w:abstractNum>
-  <w:abstractNum w:abstractNumId="29" w15:restartNumberingAfterBreak="0">
+  <w:abstractNum w:abstractNumId="29">
     <w:nsid w:val="51C41250"/>
     <w:multiLevelType w:val="hybridMultilevel"/>
     <w:tmpl w:val="5E0EC716"/>
@@ -13040,7 +11032,7 @@
       </w:pPr>
     </w:lvl>
   </w:abstractNum>
-  <w:abstractNum w:abstractNumId="30" w15:restartNumberingAfterBreak="0">
+  <w:abstractNum w:abstractNumId="30">
     <w:nsid w:val="66050C34"/>
     <w:multiLevelType w:val="multilevel"/>
     <w:tmpl w:val="8EE69AD4"/>
@@ -13189,7 +11181,7 @@
       </w:rPr>
     </w:lvl>
   </w:abstractNum>
-  <w:abstractNum w:abstractNumId="31" w15:restartNumberingAfterBreak="0">
+  <w:abstractNum w:abstractNumId="31">
     <w:nsid w:val="68B065EE"/>
     <w:multiLevelType w:val="multilevel"/>
     <w:tmpl w:val="399C7AB6"/>
@@ -13306,7 +11298,7 @@
       </w:pPr>
     </w:lvl>
   </w:abstractNum>
-  <w:abstractNum w:abstractNumId="32" w15:restartNumberingAfterBreak="0">
+  <w:abstractNum w:abstractNumId="32">
     <w:nsid w:val="6EB26574"/>
     <w:multiLevelType w:val="hybridMultilevel"/>
     <w:tmpl w:val="9056A692"/>
@@ -13395,7 +11387,7 @@
       </w:pPr>
     </w:lvl>
   </w:abstractNum>
-  <w:abstractNum w:abstractNumId="33" w15:restartNumberingAfterBreak="0">
+  <w:abstractNum w:abstractNumId="33">
     <w:nsid w:val="74DE31F1"/>
     <w:multiLevelType w:val="multilevel"/>
     <w:tmpl w:val="51081FA2"/>
@@ -13544,7 +11536,7 @@
       </w:rPr>
     </w:lvl>
   </w:abstractNum>
-  <w:abstractNum w:abstractNumId="34" w15:restartNumberingAfterBreak="0">
+  <w:abstractNum w:abstractNumId="34">
     <w:nsid w:val="7B540F05"/>
     <w:multiLevelType w:val="hybridMultilevel"/>
     <w:tmpl w:val="E598995E"/>
@@ -13778,7 +11770,7 @@
 </file>
 
 <file path=word/styles.xml><?xml version="1.0" encoding="utf-8"?>
-<w:styles xmlns:mc="http://schemas.openxmlformats.org/markup-compatibility/2006" xmlns:r="http://schemas.openxmlformats.org/officeDocument/2006/relationships" xmlns:w="http://schemas.openxmlformats.org/wordprocessingml/2006/main" xmlns:w14="http://schemas.microsoft.com/office/word/2010/wordml" xmlns:w15="http://schemas.microsoft.com/office/word/2012/wordml" xmlns:w16se="http://schemas.microsoft.com/office/word/2015/wordml/symex" mc:Ignorable="w14 w15 w16se">
+<w:styles xmlns:mc="http://schemas.openxmlformats.org/markup-compatibility/2006" xmlns:r="http://schemas.openxmlformats.org/officeDocument/2006/relationships" xmlns:w="http://schemas.openxmlformats.org/wordprocessingml/2006/main" xmlns:w14="http://schemas.microsoft.com/office/word/2010/wordml" xmlns:w15="http://schemas.microsoft.com/office/word/2012/wordml" mc:Ignorable="w14 w15">
   <w:docDefaults>
     <w:rPrDefault>
       <w:rPr>
@@ -14320,6 +12312,7 @@
     <w:uiPriority w:val="59"/>
     <w:rsid w:val="00F50CEE"/>
     <w:tblPr>
+      <w:tblInd w:w="0" w:type="dxa"/>
       <w:tblBorders>
         <w:top w:val="single" w:sz="4" w:space="0" w:color="auto"/>
         <w:left w:val="single" w:sz="4" w:space="0" w:color="auto"/>
@@ -14328,6 +12321,12 @@
         <w:insideH w:val="single" w:sz="4" w:space="0" w:color="auto"/>
         <w:insideV w:val="single" w:sz="4" w:space="0" w:color="auto"/>
       </w:tblBorders>
+      <w:tblCellMar>
+        <w:top w:w="0" w:type="dxa"/>
+        <w:left w:w="108" w:type="dxa"/>
+        <w:bottom w:w="0" w:type="dxa"/>
+        <w:right w:w="108" w:type="dxa"/>
+      </w:tblCellMar>
     </w:tblPr>
   </w:style>
   <w:style w:type="paragraph" w:customStyle="1" w:styleId="12">
@@ -14898,7 +12897,7 @@
 </file>
 
 <file path=customXml/itemProps1.xml><?xml version="1.0" encoding="utf-8"?>
-<ds:datastoreItem xmlns:ds="http://schemas.openxmlformats.org/officeDocument/2006/customXml" ds:itemID="{8331DB29-5298-47E2-8FDA-78FEABB89B21}">
+<ds:datastoreItem xmlns:ds="http://schemas.openxmlformats.org/officeDocument/2006/customXml" ds:itemID="{FA238CD4-BB51-451E-9D22-89EF0057AA2B}">
   <ds:schemaRefs>
     <ds:schemaRef ds:uri="http://schemas.openxmlformats.org/officeDocument/2006/bibliography"/>
   </ds:schemaRefs>

--- a/Лабораторные/Лабораторная работа 1/Лабораторная работа 1.docx
+++ b/Лабораторные/Лабораторная работа 1/Лабораторная работа 1.docx
@@ -1,6 +1,6 @@
 
 <file path=word/document.xml><?xml version="1.0" encoding="utf-8"?>
-<w:document xmlns:wpc="http://schemas.microsoft.com/office/word/2010/wordprocessingCanvas" xmlns:mc="http://schemas.openxmlformats.org/markup-compatibility/2006" xmlns:o="urn:schemas-microsoft-com:office:office" xmlns:r="http://schemas.openxmlformats.org/officeDocument/2006/relationships" xmlns:m="http://schemas.openxmlformats.org/officeDocument/2006/math" xmlns:v="urn:schemas-microsoft-com:vml" xmlns:wp14="http://schemas.microsoft.com/office/word/2010/wordprocessingDrawing" xmlns:wp="http://schemas.openxmlformats.org/drawingml/2006/wordprocessingDrawing" xmlns:w10="urn:schemas-microsoft-com:office:word" xmlns:w="http://schemas.openxmlformats.org/wordprocessingml/2006/main" xmlns:w14="http://schemas.microsoft.com/office/word/2010/wordml" xmlns:w15="http://schemas.microsoft.com/office/word/2012/wordml" xmlns:wpg="http://schemas.microsoft.com/office/word/2010/wordprocessingGroup" xmlns:wpi="http://schemas.microsoft.com/office/word/2010/wordprocessingInk" xmlns:wne="http://schemas.microsoft.com/office/word/2006/wordml" xmlns:wps="http://schemas.microsoft.com/office/word/2010/wordprocessingShape" mc:Ignorable="w14 w15 wp14">
+<w:document xmlns:wpc="http://schemas.microsoft.com/office/word/2010/wordprocessingCanvas" xmlns:cx="http://schemas.microsoft.com/office/drawing/2014/chartex" xmlns:mc="http://schemas.openxmlformats.org/markup-compatibility/2006" xmlns:o="urn:schemas-microsoft-com:office:office" xmlns:r="http://schemas.openxmlformats.org/officeDocument/2006/relationships" xmlns:m="http://schemas.openxmlformats.org/officeDocument/2006/math" xmlns:v="urn:schemas-microsoft-com:vml" xmlns:wp14="http://schemas.microsoft.com/office/word/2010/wordprocessingDrawing" xmlns:wp="http://schemas.openxmlformats.org/drawingml/2006/wordprocessingDrawing" xmlns:w10="urn:schemas-microsoft-com:office:word" xmlns:w="http://schemas.openxmlformats.org/wordprocessingml/2006/main" xmlns:w14="http://schemas.microsoft.com/office/word/2010/wordml" xmlns:w15="http://schemas.microsoft.com/office/word/2012/wordml" xmlns:w16se="http://schemas.microsoft.com/office/word/2015/wordml/symex" xmlns:wpg="http://schemas.microsoft.com/office/word/2010/wordprocessingGroup" xmlns:wpi="http://schemas.microsoft.com/office/word/2010/wordprocessingInk" xmlns:wne="http://schemas.microsoft.com/office/word/2006/wordml" xmlns:wps="http://schemas.microsoft.com/office/word/2010/wordprocessingShape" mc:Ignorable="w14 w15 w16se wp14">
   <w:body>
     <w:p>
       <w:pPr>
@@ -165,6 +165,7 @@
         </w:rPr>
         <w:t xml:space="preserve"> </w:t>
       </w:r>
+      <w:proofErr w:type="spellStart"/>
       <w:r>
         <w:rPr>
           <w:b/>
@@ -174,6 +175,7 @@
         </w:rPr>
         <w:t>Math</w:t>
       </w:r>
+      <w:proofErr w:type="spellEnd"/>
       <w:r>
         <w:rPr>
           <w:bCs/>
@@ -199,7 +201,25 @@
           <w:sz w:val="22"/>
           <w:szCs w:val="22"/>
         </w:rPr>
-        <w:t>Рассмотрим методы класса Math:</w:t>
+        <w:t xml:space="preserve">Рассмотрим методы класса </w:t>
+      </w:r>
+      <w:proofErr w:type="spellStart"/>
+      <w:r>
+        <w:rPr>
+          <w:bCs/>
+          <w:sz w:val="22"/>
+          <w:szCs w:val="22"/>
+        </w:rPr>
+        <w:t>Math</w:t>
+      </w:r>
+      <w:proofErr w:type="spellEnd"/>
+      <w:r>
+        <w:rPr>
+          <w:bCs/>
+          <w:sz w:val="22"/>
+          <w:szCs w:val="22"/>
+        </w:rPr>
+        <w:t>:</w:t>
       </w:r>
     </w:p>
     <w:p>
@@ -215,6 +235,7 @@
           <w:szCs w:val="22"/>
         </w:rPr>
       </w:pPr>
+      <w:proofErr w:type="spellStart"/>
       <w:proofErr w:type="gramStart"/>
       <w:r>
         <w:rPr>
@@ -222,8 +243,18 @@
           <w:sz w:val="22"/>
           <w:szCs w:val="22"/>
         </w:rPr>
-        <w:t>Abs(</w:t>
-      </w:r>
+        <w:t>Abs</w:t>
+      </w:r>
+      <w:proofErr w:type="spellEnd"/>
+      <w:r>
+        <w:rPr>
+          <w:bCs/>
+          <w:sz w:val="22"/>
+          <w:szCs w:val="22"/>
+        </w:rPr>
+        <w:t>(</w:t>
+      </w:r>
+      <w:proofErr w:type="spellStart"/>
       <w:proofErr w:type="gramEnd"/>
       <w:r>
         <w:rPr>
@@ -231,8 +262,45 @@
           <w:sz w:val="22"/>
           <w:szCs w:val="22"/>
         </w:rPr>
-        <w:t>double value): возвращает абсолютное значение для аргумента value</w:t>
-      </w:r>
+        <w:t>double</w:t>
+      </w:r>
+      <w:proofErr w:type="spellEnd"/>
+      <w:r>
+        <w:rPr>
+          <w:bCs/>
+          <w:sz w:val="22"/>
+          <w:szCs w:val="22"/>
+        </w:rPr>
+        <w:t xml:space="preserve"> </w:t>
+      </w:r>
+      <w:proofErr w:type="spellStart"/>
+      <w:r>
+        <w:rPr>
+          <w:bCs/>
+          <w:sz w:val="22"/>
+          <w:szCs w:val="22"/>
+        </w:rPr>
+        <w:t>value</w:t>
+      </w:r>
+      <w:proofErr w:type="spellEnd"/>
+      <w:r>
+        <w:rPr>
+          <w:bCs/>
+          <w:sz w:val="22"/>
+          <w:szCs w:val="22"/>
+        </w:rPr>
+        <w:t xml:space="preserve">): возвращает абсолютное значение для аргумента </w:t>
+      </w:r>
+      <w:proofErr w:type="spellStart"/>
+      <w:r>
+        <w:rPr>
+          <w:bCs/>
+          <w:sz w:val="22"/>
+          <w:szCs w:val="22"/>
+        </w:rPr>
+        <w:t>value</w:t>
+      </w:r>
+      <w:proofErr w:type="spellEnd"/>
     </w:p>
     <w:tbl>
       <w:tblPr>
@@ -287,13 +355,59 @@
                 <w:szCs w:val="22"/>
               </w:rPr>
             </w:pPr>
+            <w:proofErr w:type="spellStart"/>
             <w:r>
               <w:rPr>
                 <w:bCs/>
                 <w:sz w:val="22"/>
                 <w:szCs w:val="22"/>
               </w:rPr>
-              <w:t>double result = Math.Abs(-12.4); // 12.4</w:t>
+              <w:t>double</w:t>
+            </w:r>
+            <w:proofErr w:type="spellEnd"/>
+            <w:r>
+              <w:rPr>
+                <w:bCs/>
+                <w:sz w:val="22"/>
+                <w:szCs w:val="22"/>
+              </w:rPr>
+              <w:t xml:space="preserve"> </w:t>
+            </w:r>
+            <w:proofErr w:type="spellStart"/>
+            <w:r>
+              <w:rPr>
+                <w:bCs/>
+                <w:sz w:val="22"/>
+                <w:szCs w:val="22"/>
+              </w:rPr>
+              <w:t>result</w:t>
+            </w:r>
+            <w:proofErr w:type="spellEnd"/>
+            <w:r>
+              <w:rPr>
+                <w:bCs/>
+                <w:sz w:val="22"/>
+                <w:szCs w:val="22"/>
+              </w:rPr>
+              <w:t xml:space="preserve"> = </w:t>
+            </w:r>
+            <w:proofErr w:type="spellStart"/>
+            <w:r>
+              <w:rPr>
+                <w:bCs/>
+                <w:sz w:val="22"/>
+                <w:szCs w:val="22"/>
+              </w:rPr>
+              <w:t>Math.Abs</w:t>
+            </w:r>
+            <w:proofErr w:type="spellEnd"/>
+            <w:r>
+              <w:rPr>
+                <w:bCs/>
+                <w:sz w:val="22"/>
+                <w:szCs w:val="22"/>
+              </w:rPr>
+              <w:t>(-12.4); // 12.4</w:t>
             </w:r>
           </w:p>
         </w:tc>
@@ -312,6 +426,7 @@
           <w:szCs w:val="22"/>
         </w:rPr>
       </w:pPr>
+      <w:proofErr w:type="spellStart"/>
       <w:proofErr w:type="gramStart"/>
       <w:r>
         <w:rPr>
@@ -320,7 +435,17 @@
           <w:szCs w:val="22"/>
           <w:lang w:val="en-US"/>
         </w:rPr>
-        <w:t>Acos(</w:t>
+        <w:t>Acos</w:t>
+      </w:r>
+      <w:proofErr w:type="spellEnd"/>
+      <w:r>
+        <w:rPr>
+          <w:bCs/>
+          <w:sz w:val="22"/>
+          <w:szCs w:val="22"/>
+          <w:lang w:val="en-US"/>
+        </w:rPr>
+        <w:t>(</w:t>
       </w:r>
       <w:proofErr w:type="gramEnd"/>
       <w:r>
@@ -372,7 +497,25 @@
           <w:sz w:val="22"/>
           <w:szCs w:val="22"/>
         </w:rPr>
-        <w:t>Параметр value должен иметь значение от -1 до 1</w:t>
+        <w:t xml:space="preserve">Параметр </w:t>
+      </w:r>
+      <w:proofErr w:type="spellStart"/>
+      <w:r>
+        <w:rPr>
+          <w:bCs/>
+          <w:sz w:val="22"/>
+          <w:szCs w:val="22"/>
+        </w:rPr>
+        <w:t>value</w:t>
+      </w:r>
+      <w:proofErr w:type="spellEnd"/>
+      <w:r>
+        <w:rPr>
+          <w:bCs/>
+          <w:sz w:val="22"/>
+          <w:szCs w:val="22"/>
+        </w:rPr>
+        <w:t xml:space="preserve"> должен иметь значение от -1 до 1</w:t>
       </w:r>
     </w:p>
     <w:tbl>
@@ -428,13 +571,59 @@
                 <w:szCs w:val="22"/>
               </w:rPr>
             </w:pPr>
+            <w:proofErr w:type="spellStart"/>
             <w:r>
               <w:rPr>
                 <w:bCs/>
                 <w:sz w:val="22"/>
                 <w:szCs w:val="22"/>
               </w:rPr>
-              <w:t>double result = Math.Acos(1); // 0</w:t>
+              <w:t>double</w:t>
+            </w:r>
+            <w:proofErr w:type="spellEnd"/>
+            <w:r>
+              <w:rPr>
+                <w:bCs/>
+                <w:sz w:val="22"/>
+                <w:szCs w:val="22"/>
+              </w:rPr>
+              <w:t xml:space="preserve"> </w:t>
+            </w:r>
+            <w:proofErr w:type="spellStart"/>
+            <w:r>
+              <w:rPr>
+                <w:bCs/>
+                <w:sz w:val="22"/>
+                <w:szCs w:val="22"/>
+              </w:rPr>
+              <w:t>result</w:t>
+            </w:r>
+            <w:proofErr w:type="spellEnd"/>
+            <w:r>
+              <w:rPr>
+                <w:bCs/>
+                <w:sz w:val="22"/>
+                <w:szCs w:val="22"/>
+              </w:rPr>
+              <w:t xml:space="preserve"> = </w:t>
+            </w:r>
+            <w:proofErr w:type="spellStart"/>
+            <w:r>
+              <w:rPr>
+                <w:bCs/>
+                <w:sz w:val="22"/>
+                <w:szCs w:val="22"/>
+              </w:rPr>
+              <w:t>Math.Acos</w:t>
+            </w:r>
+            <w:proofErr w:type="spellEnd"/>
+            <w:r>
+              <w:rPr>
+                <w:bCs/>
+                <w:sz w:val="22"/>
+                <w:szCs w:val="22"/>
+              </w:rPr>
+              <w:t>(1); // 0</w:t>
             </w:r>
           </w:p>
         </w:tc>
@@ -453,6 +642,7 @@
           <w:szCs w:val="22"/>
         </w:rPr>
       </w:pPr>
+      <w:proofErr w:type="spellStart"/>
       <w:proofErr w:type="gramStart"/>
       <w:r>
         <w:rPr>
@@ -461,7 +651,17 @@
           <w:szCs w:val="22"/>
           <w:lang w:val="en-US"/>
         </w:rPr>
-        <w:t>Asin(</w:t>
+        <w:t>Asin</w:t>
+      </w:r>
+      <w:proofErr w:type="spellEnd"/>
+      <w:r>
+        <w:rPr>
+          <w:bCs/>
+          <w:sz w:val="22"/>
+          <w:szCs w:val="22"/>
+          <w:lang w:val="en-US"/>
+        </w:rPr>
+        <w:t>(</w:t>
       </w:r>
       <w:proofErr w:type="gramEnd"/>
       <w:r>
@@ -513,7 +713,25 @@
           <w:sz w:val="22"/>
           <w:szCs w:val="22"/>
         </w:rPr>
-        <w:t>Параметр value должен иметь значение от -1 до 1</w:t>
+        <w:t xml:space="preserve">Параметр </w:t>
+      </w:r>
+      <w:proofErr w:type="spellStart"/>
+      <w:r>
+        <w:rPr>
+          <w:bCs/>
+          <w:sz w:val="22"/>
+          <w:szCs w:val="22"/>
+        </w:rPr>
+        <w:t>value</w:t>
+      </w:r>
+      <w:proofErr w:type="spellEnd"/>
+      <w:r>
+        <w:rPr>
+          <w:bCs/>
+          <w:sz w:val="22"/>
+          <w:szCs w:val="22"/>
+        </w:rPr>
+        <w:t xml:space="preserve"> должен иметь значение от -1 до 1</w:t>
       </w:r>
     </w:p>
     <w:p>
@@ -530,14 +748,25 @@
           <w:lang w:val="en-US"/>
         </w:rPr>
       </w:pPr>
-      <w:r>
-        <w:rPr>
-          <w:bCs/>
-          <w:sz w:val="22"/>
-          <w:szCs w:val="22"/>
-          <w:lang w:val="en-US"/>
-        </w:rPr>
-        <w:t xml:space="preserve">Atan(double value): </w:t>
+      <w:proofErr w:type="spellStart"/>
+      <w:r>
+        <w:rPr>
+          <w:bCs/>
+          <w:sz w:val="22"/>
+          <w:szCs w:val="22"/>
+          <w:lang w:val="en-US"/>
+        </w:rPr>
+        <w:t>Atan</w:t>
+      </w:r>
+      <w:proofErr w:type="spellEnd"/>
+      <w:r>
+        <w:rPr>
+          <w:bCs/>
+          <w:sz w:val="22"/>
+          <w:szCs w:val="22"/>
+          <w:lang w:val="en-US"/>
+        </w:rPr>
+        <w:t xml:space="preserve">(double value): </w:t>
       </w:r>
       <w:r>
         <w:rPr>
@@ -587,6 +816,7 @@
           <w:szCs w:val="22"/>
         </w:rPr>
       </w:pPr>
+      <w:proofErr w:type="spellStart"/>
       <w:proofErr w:type="gramStart"/>
       <w:r>
         <w:rPr>
@@ -594,8 +824,18 @@
           <w:sz w:val="22"/>
           <w:szCs w:val="22"/>
         </w:rPr>
-        <w:t>BigMul(</w:t>
-      </w:r>
+        <w:t>BigMul</w:t>
+      </w:r>
+      <w:proofErr w:type="spellEnd"/>
+      <w:r>
+        <w:rPr>
+          <w:bCs/>
+          <w:sz w:val="22"/>
+          <w:szCs w:val="22"/>
+        </w:rPr>
+        <w:t>(</w:t>
+      </w:r>
+      <w:proofErr w:type="spellStart"/>
       <w:proofErr w:type="gramEnd"/>
       <w:r>
         <w:rPr>
@@ -603,8 +843,45 @@
           <w:sz w:val="22"/>
           <w:szCs w:val="22"/>
         </w:rPr>
-        <w:t>int x, int y): возвращает произведение x * y в виде объекта long</w:t>
-      </w:r>
+        <w:t>int</w:t>
+      </w:r>
+      <w:proofErr w:type="spellEnd"/>
+      <w:r>
+        <w:rPr>
+          <w:bCs/>
+          <w:sz w:val="22"/>
+          <w:szCs w:val="22"/>
+        </w:rPr>
+        <w:t xml:space="preserve"> x, </w:t>
+      </w:r>
+      <w:proofErr w:type="spellStart"/>
+      <w:r>
+        <w:rPr>
+          <w:bCs/>
+          <w:sz w:val="22"/>
+          <w:szCs w:val="22"/>
+        </w:rPr>
+        <w:t>int</w:t>
+      </w:r>
+      <w:proofErr w:type="spellEnd"/>
+      <w:r>
+        <w:rPr>
+          <w:bCs/>
+          <w:sz w:val="22"/>
+          <w:szCs w:val="22"/>
+        </w:rPr>
+        <w:t xml:space="preserve"> y): возвращает произведение x * y в виде объекта </w:t>
+      </w:r>
+      <w:proofErr w:type="spellStart"/>
+      <w:r>
+        <w:rPr>
+          <w:bCs/>
+          <w:sz w:val="22"/>
+          <w:szCs w:val="22"/>
+        </w:rPr>
+        <w:t>long</w:t>
+      </w:r>
+      <w:proofErr w:type="spellEnd"/>
     </w:p>
     <w:tbl>
       <w:tblPr>
@@ -659,13 +936,59 @@
                 <w:szCs w:val="22"/>
               </w:rPr>
             </w:pPr>
+            <w:proofErr w:type="spellStart"/>
             <w:r>
               <w:rPr>
                 <w:bCs/>
                 <w:sz w:val="22"/>
                 <w:szCs w:val="22"/>
               </w:rPr>
-              <w:t>double result = Math.BigMul(100, 9340); // 934000</w:t>
+              <w:t>double</w:t>
+            </w:r>
+            <w:proofErr w:type="spellEnd"/>
+            <w:r>
+              <w:rPr>
+                <w:bCs/>
+                <w:sz w:val="22"/>
+                <w:szCs w:val="22"/>
+              </w:rPr>
+              <w:t xml:space="preserve"> </w:t>
+            </w:r>
+            <w:proofErr w:type="spellStart"/>
+            <w:r>
+              <w:rPr>
+                <w:bCs/>
+                <w:sz w:val="22"/>
+                <w:szCs w:val="22"/>
+              </w:rPr>
+              <w:t>result</w:t>
+            </w:r>
+            <w:proofErr w:type="spellEnd"/>
+            <w:r>
+              <w:rPr>
+                <w:bCs/>
+                <w:sz w:val="22"/>
+                <w:szCs w:val="22"/>
+              </w:rPr>
+              <w:t xml:space="preserve"> = </w:t>
+            </w:r>
+            <w:proofErr w:type="spellStart"/>
+            <w:r>
+              <w:rPr>
+                <w:bCs/>
+                <w:sz w:val="22"/>
+                <w:szCs w:val="22"/>
+              </w:rPr>
+              <w:t>Math.BigMul</w:t>
+            </w:r>
+            <w:proofErr w:type="spellEnd"/>
+            <w:r>
+              <w:rPr>
+                <w:bCs/>
+                <w:sz w:val="22"/>
+                <w:szCs w:val="22"/>
+              </w:rPr>
+              <w:t>(100, 9340); // 934000</w:t>
             </w:r>
           </w:p>
         </w:tc>
@@ -684,6 +1007,7 @@
           <w:szCs w:val="22"/>
         </w:rPr>
       </w:pPr>
+      <w:proofErr w:type="spellStart"/>
       <w:proofErr w:type="gramStart"/>
       <w:r>
         <w:rPr>
@@ -691,8 +1015,18 @@
           <w:sz w:val="22"/>
           <w:szCs w:val="22"/>
         </w:rPr>
-        <w:t>Ceiling(</w:t>
-      </w:r>
+        <w:t>Ceiling</w:t>
+      </w:r>
+      <w:proofErr w:type="spellEnd"/>
+      <w:r>
+        <w:rPr>
+          <w:bCs/>
+          <w:sz w:val="22"/>
+          <w:szCs w:val="22"/>
+        </w:rPr>
+        <w:t>(</w:t>
+      </w:r>
+      <w:proofErr w:type="spellStart"/>
       <w:proofErr w:type="gramEnd"/>
       <w:r>
         <w:rPr>
@@ -700,8 +1034,45 @@
           <w:sz w:val="22"/>
           <w:szCs w:val="22"/>
         </w:rPr>
-        <w:t>double value): возвращает наименьшее целое число с плавающей точкой, которое не меньше value</w:t>
-      </w:r>
+        <w:t>double</w:t>
+      </w:r>
+      <w:proofErr w:type="spellEnd"/>
+      <w:r>
+        <w:rPr>
+          <w:bCs/>
+          <w:sz w:val="22"/>
+          <w:szCs w:val="22"/>
+        </w:rPr>
+        <w:t xml:space="preserve"> </w:t>
+      </w:r>
+      <w:proofErr w:type="spellStart"/>
+      <w:r>
+        <w:rPr>
+          <w:bCs/>
+          <w:sz w:val="22"/>
+          <w:szCs w:val="22"/>
+        </w:rPr>
+        <w:t>value</w:t>
+      </w:r>
+      <w:proofErr w:type="spellEnd"/>
+      <w:r>
+        <w:rPr>
+          <w:bCs/>
+          <w:sz w:val="22"/>
+          <w:szCs w:val="22"/>
+        </w:rPr>
+        <w:t xml:space="preserve">): возвращает наименьшее целое число с плавающей точкой, которое не меньше </w:t>
+      </w:r>
+      <w:proofErr w:type="spellStart"/>
+      <w:r>
+        <w:rPr>
+          <w:bCs/>
+          <w:sz w:val="22"/>
+          <w:szCs w:val="22"/>
+        </w:rPr>
+        <w:t>value</w:t>
+      </w:r>
+      <w:proofErr w:type="spellEnd"/>
     </w:p>
     <w:tbl>
       <w:tblPr>
@@ -756,13 +1127,59 @@
                 <w:szCs w:val="22"/>
               </w:rPr>
             </w:pPr>
+            <w:proofErr w:type="spellStart"/>
             <w:r>
               <w:rPr>
                 <w:bCs/>
                 <w:sz w:val="22"/>
                 <w:szCs w:val="22"/>
               </w:rPr>
-              <w:t>double result = Math.Ceiling(2.34); // 3</w:t>
+              <w:t>double</w:t>
+            </w:r>
+            <w:proofErr w:type="spellEnd"/>
+            <w:r>
+              <w:rPr>
+                <w:bCs/>
+                <w:sz w:val="22"/>
+                <w:szCs w:val="22"/>
+              </w:rPr>
+              <w:t xml:space="preserve"> </w:t>
+            </w:r>
+            <w:proofErr w:type="spellStart"/>
+            <w:r>
+              <w:rPr>
+                <w:bCs/>
+                <w:sz w:val="22"/>
+                <w:szCs w:val="22"/>
+              </w:rPr>
+              <w:t>result</w:t>
+            </w:r>
+            <w:proofErr w:type="spellEnd"/>
+            <w:r>
+              <w:rPr>
+                <w:bCs/>
+                <w:sz w:val="22"/>
+                <w:szCs w:val="22"/>
+              </w:rPr>
+              <w:t xml:space="preserve"> = </w:t>
+            </w:r>
+            <w:proofErr w:type="spellStart"/>
+            <w:r>
+              <w:rPr>
+                <w:bCs/>
+                <w:sz w:val="22"/>
+                <w:szCs w:val="22"/>
+              </w:rPr>
+              <w:t>Math.Ceiling</w:t>
+            </w:r>
+            <w:proofErr w:type="spellEnd"/>
+            <w:r>
+              <w:rPr>
+                <w:bCs/>
+                <w:sz w:val="22"/>
+                <w:szCs w:val="22"/>
+              </w:rPr>
+              <w:t>(2.34); // 3</w:t>
             </w:r>
           </w:p>
         </w:tc>
@@ -781,6 +1198,7 @@
           <w:szCs w:val="22"/>
         </w:rPr>
       </w:pPr>
+      <w:proofErr w:type="spellStart"/>
       <w:proofErr w:type="gramStart"/>
       <w:r>
         <w:rPr>
@@ -788,8 +1206,18 @@
           <w:sz w:val="22"/>
           <w:szCs w:val="22"/>
         </w:rPr>
-        <w:t>Cos(</w:t>
-      </w:r>
+        <w:t>Cos</w:t>
+      </w:r>
+      <w:proofErr w:type="spellEnd"/>
+      <w:r>
+        <w:rPr>
+          <w:bCs/>
+          <w:sz w:val="22"/>
+          <w:szCs w:val="22"/>
+        </w:rPr>
+        <w:t>(</w:t>
+      </w:r>
+      <w:proofErr w:type="spellStart"/>
       <w:proofErr w:type="gramEnd"/>
       <w:r>
         <w:rPr>
@@ -797,7 +1225,16 @@
           <w:sz w:val="22"/>
           <w:szCs w:val="22"/>
         </w:rPr>
-        <w:t>double d): возвращает косинус угла d</w:t>
+        <w:t>double</w:t>
+      </w:r>
+      <w:proofErr w:type="spellEnd"/>
+      <w:r>
+        <w:rPr>
+          <w:bCs/>
+          <w:sz w:val="22"/>
+          <w:szCs w:val="22"/>
+        </w:rPr>
+        <w:t xml:space="preserve"> d): возвращает косинус угла d</w:t>
       </w:r>
     </w:p>
     <w:p>
@@ -813,6 +1250,7 @@
           <w:szCs w:val="22"/>
         </w:rPr>
       </w:pPr>
+      <w:proofErr w:type="spellStart"/>
       <w:proofErr w:type="gramStart"/>
       <w:r>
         <w:rPr>
@@ -820,8 +1258,18 @@
           <w:sz w:val="22"/>
           <w:szCs w:val="22"/>
         </w:rPr>
-        <w:t>Cosh(</w:t>
-      </w:r>
+        <w:t>Cosh</w:t>
+      </w:r>
+      <w:proofErr w:type="spellEnd"/>
+      <w:r>
+        <w:rPr>
+          <w:bCs/>
+          <w:sz w:val="22"/>
+          <w:szCs w:val="22"/>
+        </w:rPr>
+        <w:t>(</w:t>
+      </w:r>
+      <w:proofErr w:type="spellStart"/>
       <w:proofErr w:type="gramEnd"/>
       <w:r>
         <w:rPr>
@@ -829,7 +1277,16 @@
           <w:sz w:val="22"/>
           <w:szCs w:val="22"/>
         </w:rPr>
-        <w:t>double d): возвращает гиперболический косинус угла d</w:t>
+        <w:t>double</w:t>
+      </w:r>
+      <w:proofErr w:type="spellEnd"/>
+      <w:r>
+        <w:rPr>
+          <w:bCs/>
+          <w:sz w:val="22"/>
+          <w:szCs w:val="22"/>
+        </w:rPr>
+        <w:t xml:space="preserve"> d): возвращает гиперболический косинус угла d</w:t>
       </w:r>
     </w:p>
     <w:p>
@@ -845,6 +1302,7 @@
           <w:szCs w:val="22"/>
         </w:rPr>
       </w:pPr>
+      <w:proofErr w:type="spellStart"/>
       <w:proofErr w:type="gramStart"/>
       <w:r>
         <w:rPr>
@@ -852,8 +1310,18 @@
           <w:sz w:val="22"/>
           <w:szCs w:val="22"/>
         </w:rPr>
-        <w:t>DivRem(</w:t>
-      </w:r>
+        <w:t>DivRem</w:t>
+      </w:r>
+      <w:proofErr w:type="spellEnd"/>
+      <w:r>
+        <w:rPr>
+          <w:bCs/>
+          <w:sz w:val="22"/>
+          <w:szCs w:val="22"/>
+        </w:rPr>
+        <w:t>(</w:t>
+      </w:r>
+      <w:proofErr w:type="spellStart"/>
       <w:proofErr w:type="gramEnd"/>
       <w:r>
         <w:rPr>
@@ -861,8 +1329,99 @@
           <w:sz w:val="22"/>
           <w:szCs w:val="22"/>
         </w:rPr>
-        <w:t>int a, int b, out int result): возвращает результат от деления a/b, а остаток помещается в параметр result</w:t>
-      </w:r>
+        <w:t>int</w:t>
+      </w:r>
+      <w:proofErr w:type="spellEnd"/>
+      <w:r>
+        <w:rPr>
+          <w:bCs/>
+          <w:sz w:val="22"/>
+          <w:szCs w:val="22"/>
+        </w:rPr>
+        <w:t xml:space="preserve"> a, </w:t>
+      </w:r>
+      <w:proofErr w:type="spellStart"/>
+      <w:r>
+        <w:rPr>
+          <w:bCs/>
+          <w:sz w:val="22"/>
+          <w:szCs w:val="22"/>
+        </w:rPr>
+        <w:t>int</w:t>
+      </w:r>
+      <w:proofErr w:type="spellEnd"/>
+      <w:r>
+        <w:rPr>
+          <w:bCs/>
+          <w:sz w:val="22"/>
+          <w:szCs w:val="22"/>
+        </w:rPr>
+        <w:t xml:space="preserve"> b, </w:t>
+      </w:r>
+      <w:proofErr w:type="spellStart"/>
+      <w:r>
+        <w:rPr>
+          <w:bCs/>
+          <w:sz w:val="22"/>
+          <w:szCs w:val="22"/>
+        </w:rPr>
+        <w:t>out</w:t>
+      </w:r>
+      <w:proofErr w:type="spellEnd"/>
+      <w:r>
+        <w:rPr>
+          <w:bCs/>
+          <w:sz w:val="22"/>
+          <w:szCs w:val="22"/>
+        </w:rPr>
+        <w:t xml:space="preserve"> </w:t>
+      </w:r>
+      <w:proofErr w:type="spellStart"/>
+      <w:r>
+        <w:rPr>
+          <w:bCs/>
+          <w:sz w:val="22"/>
+          <w:szCs w:val="22"/>
+        </w:rPr>
+        <w:t>int</w:t>
+      </w:r>
+      <w:proofErr w:type="spellEnd"/>
+      <w:r>
+        <w:rPr>
+          <w:bCs/>
+          <w:sz w:val="22"/>
+          <w:szCs w:val="22"/>
+        </w:rPr>
+        <w:t xml:space="preserve"> </w:t>
+      </w:r>
+      <w:proofErr w:type="spellStart"/>
+      <w:r>
+        <w:rPr>
+          <w:bCs/>
+          <w:sz w:val="22"/>
+          <w:szCs w:val="22"/>
+        </w:rPr>
+        <w:t>result</w:t>
+      </w:r>
+      <w:proofErr w:type="spellEnd"/>
+      <w:r>
+        <w:rPr>
+          <w:bCs/>
+          <w:sz w:val="22"/>
+          <w:szCs w:val="22"/>
+        </w:rPr>
+        <w:t xml:space="preserve">): возвращает результат от деления a/b, а остаток помещается в параметр </w:t>
+      </w:r>
+      <w:proofErr w:type="spellStart"/>
+      <w:r>
+        <w:rPr>
+          <w:bCs/>
+          <w:sz w:val="22"/>
+          <w:szCs w:val="22"/>
+        </w:rPr>
+        <w:t>result</w:t>
+      </w:r>
+      <w:proofErr w:type="spellEnd"/>
     </w:p>
     <w:p>
       <w:pPr>
@@ -886,6 +1445,7 @@
           <w:lang w:val="en-US"/>
         </w:rPr>
       </w:pPr>
+      <w:proofErr w:type="spellStart"/>
       <w:r>
         <w:rPr>
           <w:rFonts w:ascii="Consolas" w:hAnsi="Consolas"/>
@@ -896,6 +1456,7 @@
         </w:rPr>
         <w:t>int</w:t>
       </w:r>
+      <w:proofErr w:type="spellEnd"/>
       <w:r>
         <w:rPr>
           <w:rFonts w:ascii="Consolas" w:hAnsi="Consolas"/>
@@ -918,6 +1479,7 @@
           <w:lang w:val="en-US"/>
         </w:rPr>
       </w:pPr>
+      <w:proofErr w:type="spellStart"/>
       <w:r>
         <w:rPr>
           <w:rFonts w:ascii="Consolas" w:hAnsi="Consolas"/>
@@ -928,6 +1490,7 @@
         </w:rPr>
         <w:t>int</w:t>
       </w:r>
+      <w:proofErr w:type="spellEnd"/>
       <w:r>
         <w:rPr>
           <w:rFonts w:ascii="Consolas" w:hAnsi="Consolas"/>
@@ -936,7 +1499,29 @@
           <w:szCs w:val="21"/>
           <w:lang w:val="en-US"/>
         </w:rPr>
-        <w:t xml:space="preserve"> div = Math.DivRem(</w:t>
+        <w:t xml:space="preserve"> div = </w:t>
+      </w:r>
+      <w:proofErr w:type="spellStart"/>
+      <w:r>
+        <w:rPr>
+          <w:rFonts w:ascii="Consolas" w:hAnsi="Consolas"/>
+          <w:color w:val="000000"/>
+          <w:sz w:val="18"/>
+          <w:szCs w:val="21"/>
+          <w:lang w:val="en-US"/>
+        </w:rPr>
+        <w:t>Math.DivRem</w:t>
+      </w:r>
+      <w:proofErr w:type="spellEnd"/>
+      <w:r>
+        <w:rPr>
+          <w:rFonts w:ascii="Consolas" w:hAnsi="Consolas"/>
+          <w:color w:val="000000"/>
+          <w:sz w:val="18"/>
+          <w:szCs w:val="21"/>
+          <w:lang w:val="en-US"/>
+        </w:rPr>
+        <w:t>(</w:t>
       </w:r>
       <w:r>
         <w:rPr>
@@ -1016,19 +1601,19 @@
           <w:sz w:val="18"/>
           <w:szCs w:val="18"/>
         </w:rPr>
-        <w:t>//result = 4</w:t>
-      </w:r>
-    </w:p>
-    <w:p>
-      <w:pPr>
-        <w:shd w:val="clear" w:color="auto" w:fill="FFFFFF"/>
+        <w:t>//</w:t>
+      </w:r>
+      <w:proofErr w:type="spellStart"/>
+      <w:r>
         <w:rPr>
           <w:rFonts w:ascii="Consolas" w:hAnsi="Consolas"/>
           <w:color w:val="008000"/>
           <w:sz w:val="18"/>
           <w:szCs w:val="18"/>
         </w:rPr>
-      </w:pPr>
+        <w:t>result</w:t>
+      </w:r>
+      <w:proofErr w:type="spellEnd"/>
       <w:r>
         <w:rPr>
           <w:rFonts w:ascii="Consolas" w:hAnsi="Consolas"/>
@@ -1036,7 +1621,47 @@
           <w:sz w:val="18"/>
           <w:szCs w:val="18"/>
         </w:rPr>
-        <w:t>// div = 2</w:t>
+        <w:t xml:space="preserve"> = 4</w:t>
+      </w:r>
+    </w:p>
+    <w:p>
+      <w:pPr>
+        <w:shd w:val="clear" w:color="auto" w:fill="FFFFFF"/>
+        <w:rPr>
+          <w:rFonts w:ascii="Consolas" w:hAnsi="Consolas"/>
+          <w:color w:val="008000"/>
+          <w:sz w:val="18"/>
+          <w:szCs w:val="18"/>
+        </w:rPr>
+      </w:pPr>
+      <w:r>
+        <w:rPr>
+          <w:rFonts w:ascii="Consolas" w:hAnsi="Consolas"/>
+          <w:color w:val="008000"/>
+          <w:sz w:val="18"/>
+          <w:szCs w:val="18"/>
+        </w:rPr>
+        <w:t xml:space="preserve">// </w:t>
+      </w:r>
+      <w:proofErr w:type="spellStart"/>
+      <w:r>
+        <w:rPr>
+          <w:rFonts w:ascii="Consolas" w:hAnsi="Consolas"/>
+          <w:color w:val="008000"/>
+          <w:sz w:val="18"/>
+          <w:szCs w:val="18"/>
+        </w:rPr>
+        <w:t>div</w:t>
+      </w:r>
+      <w:proofErr w:type="spellEnd"/>
+      <w:r>
+        <w:rPr>
+          <w:rFonts w:ascii="Consolas" w:hAnsi="Consolas"/>
+          <w:color w:val="008000"/>
+          <w:sz w:val="18"/>
+          <w:szCs w:val="18"/>
+        </w:rPr>
+        <w:t xml:space="preserve"> = 2</w:t>
       </w:r>
     </w:p>
     <w:p>
@@ -1063,6 +1688,7 @@
           <w:szCs w:val="22"/>
         </w:rPr>
       </w:pPr>
+      <w:proofErr w:type="spellStart"/>
       <w:proofErr w:type="gramStart"/>
       <w:r>
         <w:rPr>
@@ -1070,8 +1696,18 @@
           <w:sz w:val="22"/>
           <w:szCs w:val="22"/>
         </w:rPr>
-        <w:t>Exp(</w:t>
-      </w:r>
+        <w:t>Exp</w:t>
+      </w:r>
+      <w:proofErr w:type="spellEnd"/>
+      <w:r>
+        <w:rPr>
+          <w:bCs/>
+          <w:sz w:val="22"/>
+          <w:szCs w:val="22"/>
+        </w:rPr>
+        <w:t>(</w:t>
+      </w:r>
+      <w:proofErr w:type="spellStart"/>
       <w:proofErr w:type="gramEnd"/>
       <w:r>
         <w:rPr>
@@ -1079,7 +1715,16 @@
           <w:sz w:val="22"/>
           <w:szCs w:val="22"/>
         </w:rPr>
-        <w:t>double d): возвращает основание натурального логарифма, возведенное в степень d</w:t>
+        <w:t>double</w:t>
+      </w:r>
+      <w:proofErr w:type="spellEnd"/>
+      <w:r>
+        <w:rPr>
+          <w:bCs/>
+          <w:sz w:val="22"/>
+          <w:szCs w:val="22"/>
+        </w:rPr>
+        <w:t xml:space="preserve"> d): возвращает основание натурального логарифма, возведенное в степень d</w:t>
       </w:r>
     </w:p>
     <w:p>
@@ -1095,6 +1740,7 @@
           <w:szCs w:val="22"/>
         </w:rPr>
       </w:pPr>
+      <w:proofErr w:type="spellStart"/>
       <w:proofErr w:type="gramStart"/>
       <w:r>
         <w:rPr>
@@ -1103,8 +1749,18 @@
           <w:szCs w:val="22"/>
         </w:rPr>
         <w:lastRenderedPageBreak/>
-        <w:t>Floor(</w:t>
-      </w:r>
+        <w:t>Floor</w:t>
+      </w:r>
+      <w:proofErr w:type="spellEnd"/>
+      <w:r>
+        <w:rPr>
+          <w:bCs/>
+          <w:sz w:val="22"/>
+          <w:szCs w:val="22"/>
+        </w:rPr>
+        <w:t>(</w:t>
+      </w:r>
+      <w:proofErr w:type="spellStart"/>
       <w:proofErr w:type="gramEnd"/>
       <w:r>
         <w:rPr>
@@ -1112,7 +1768,16 @@
           <w:sz w:val="22"/>
           <w:szCs w:val="22"/>
         </w:rPr>
-        <w:t>decimal d): возвращает наибольшее целое число, которое не больше d</w:t>
+        <w:t>decimal</w:t>
+      </w:r>
+      <w:proofErr w:type="spellEnd"/>
+      <w:r>
+        <w:rPr>
+          <w:bCs/>
+          <w:sz w:val="22"/>
+          <w:szCs w:val="22"/>
+        </w:rPr>
+        <w:t xml:space="preserve"> d): возвращает наибольшее целое число, которое не больше d</w:t>
       </w:r>
     </w:p>
     <w:p>
@@ -1137,6 +1802,7 @@
           <w:szCs w:val="21"/>
         </w:rPr>
       </w:pPr>
+      <w:proofErr w:type="spellStart"/>
       <w:r>
         <w:rPr>
           <w:rFonts w:ascii="Consolas" w:hAnsi="Consolas"/>
@@ -1146,6 +1812,7 @@
         </w:rPr>
         <w:t>double</w:t>
       </w:r>
+      <w:proofErr w:type="spellEnd"/>
       <w:r>
         <w:rPr>
           <w:rFonts w:ascii="Consolas" w:hAnsi="Consolas"/>
@@ -1153,7 +1820,47 @@
           <w:sz w:val="18"/>
           <w:szCs w:val="21"/>
         </w:rPr>
-        <w:t xml:space="preserve"> result = Math.Floor(</w:t>
+        <w:t xml:space="preserve"> </w:t>
+      </w:r>
+      <w:proofErr w:type="spellStart"/>
+      <w:r>
+        <w:rPr>
+          <w:rFonts w:ascii="Consolas" w:hAnsi="Consolas"/>
+          <w:color w:val="000000"/>
+          <w:sz w:val="18"/>
+          <w:szCs w:val="21"/>
+        </w:rPr>
+        <w:t>result</w:t>
+      </w:r>
+      <w:proofErr w:type="spellEnd"/>
+      <w:r>
+        <w:rPr>
+          <w:rFonts w:ascii="Consolas" w:hAnsi="Consolas"/>
+          <w:color w:val="000000"/>
+          <w:sz w:val="18"/>
+          <w:szCs w:val="21"/>
+        </w:rPr>
+        <w:t xml:space="preserve"> = </w:t>
+      </w:r>
+      <w:proofErr w:type="spellStart"/>
+      <w:r>
+        <w:rPr>
+          <w:rFonts w:ascii="Consolas" w:hAnsi="Consolas"/>
+          <w:color w:val="000000"/>
+          <w:sz w:val="18"/>
+          <w:szCs w:val="21"/>
+        </w:rPr>
+        <w:t>Math.Floor</w:t>
+      </w:r>
+      <w:proofErr w:type="spellEnd"/>
+      <w:r>
+        <w:rPr>
+          <w:rFonts w:ascii="Consolas" w:hAnsi="Consolas"/>
+          <w:color w:val="000000"/>
+          <w:sz w:val="18"/>
+          <w:szCs w:val="21"/>
+        </w:rPr>
+        <w:t>(</w:t>
       </w:r>
       <w:r>
         <w:rPr>
@@ -1207,6 +1914,7 @@
           <w:szCs w:val="22"/>
         </w:rPr>
       </w:pPr>
+      <w:proofErr w:type="spellStart"/>
       <w:proofErr w:type="gramStart"/>
       <w:r>
         <w:rPr>
@@ -1214,8 +1922,18 @@
           <w:sz w:val="22"/>
           <w:szCs w:val="22"/>
         </w:rPr>
-        <w:t>IEEERemainder(</w:t>
-      </w:r>
+        <w:t>IEEERemainder</w:t>
+      </w:r>
+      <w:proofErr w:type="spellEnd"/>
+      <w:r>
+        <w:rPr>
+          <w:bCs/>
+          <w:sz w:val="22"/>
+          <w:szCs w:val="22"/>
+        </w:rPr>
+        <w:t>(</w:t>
+      </w:r>
+      <w:proofErr w:type="spellStart"/>
       <w:proofErr w:type="gramEnd"/>
       <w:r>
         <w:rPr>
@@ -1223,7 +1941,34 @@
           <w:sz w:val="22"/>
           <w:szCs w:val="22"/>
         </w:rPr>
-        <w:t>double a, double b): возвращает остаток от деления a на b</w:t>
+        <w:t>double</w:t>
+      </w:r>
+      <w:proofErr w:type="spellEnd"/>
+      <w:r>
+        <w:rPr>
+          <w:bCs/>
+          <w:sz w:val="22"/>
+          <w:szCs w:val="22"/>
+        </w:rPr>
+        <w:t xml:space="preserve"> a, </w:t>
+      </w:r>
+      <w:proofErr w:type="spellStart"/>
+      <w:r>
+        <w:rPr>
+          <w:bCs/>
+          <w:sz w:val="22"/>
+          <w:szCs w:val="22"/>
+        </w:rPr>
+        <w:t>double</w:t>
+      </w:r>
+      <w:proofErr w:type="spellEnd"/>
+      <w:r>
+        <w:rPr>
+          <w:bCs/>
+          <w:sz w:val="22"/>
+          <w:szCs w:val="22"/>
+        </w:rPr>
+        <w:t xml:space="preserve"> b): возвращает остаток от деления a на b</w:t>
       </w:r>
     </w:p>
     <w:p>
@@ -1249,6 +1994,7 @@
           <w:szCs w:val="21"/>
         </w:rPr>
       </w:pPr>
+      <w:proofErr w:type="spellStart"/>
       <w:r>
         <w:rPr>
           <w:rFonts w:ascii="Consolas" w:hAnsi="Consolas"/>
@@ -1258,6 +2004,7 @@
         </w:rPr>
         <w:t>double</w:t>
       </w:r>
+      <w:proofErr w:type="spellEnd"/>
       <w:r>
         <w:rPr>
           <w:rFonts w:ascii="Consolas" w:hAnsi="Consolas"/>
@@ -1265,7 +2012,47 @@
           <w:sz w:val="18"/>
           <w:szCs w:val="21"/>
         </w:rPr>
-        <w:t xml:space="preserve"> result = Math.IEEERemainder(</w:t>
+        <w:t xml:space="preserve"> </w:t>
+      </w:r>
+      <w:proofErr w:type="spellStart"/>
+      <w:r>
+        <w:rPr>
+          <w:rFonts w:ascii="Consolas" w:hAnsi="Consolas"/>
+          <w:color w:val="000000"/>
+          <w:sz w:val="18"/>
+          <w:szCs w:val="21"/>
+        </w:rPr>
+        <w:t>result</w:t>
+      </w:r>
+      <w:proofErr w:type="spellEnd"/>
+      <w:r>
+        <w:rPr>
+          <w:rFonts w:ascii="Consolas" w:hAnsi="Consolas"/>
+          <w:color w:val="000000"/>
+          <w:sz w:val="18"/>
+          <w:szCs w:val="21"/>
+        </w:rPr>
+        <w:t xml:space="preserve"> = </w:t>
+      </w:r>
+      <w:proofErr w:type="spellStart"/>
+      <w:r>
+        <w:rPr>
+          <w:rFonts w:ascii="Consolas" w:hAnsi="Consolas"/>
+          <w:color w:val="000000"/>
+          <w:sz w:val="18"/>
+          <w:szCs w:val="21"/>
+        </w:rPr>
+        <w:t>Math.IEEERemainder</w:t>
+      </w:r>
+      <w:proofErr w:type="spellEnd"/>
+      <w:r>
+        <w:rPr>
+          <w:rFonts w:ascii="Consolas" w:hAnsi="Consolas"/>
+          <w:color w:val="000000"/>
+          <w:sz w:val="18"/>
+          <w:szCs w:val="21"/>
+        </w:rPr>
+        <w:t>(</w:t>
       </w:r>
       <w:r>
         <w:rPr>
@@ -1348,6 +2135,7 @@
           <w:szCs w:val="22"/>
         </w:rPr>
       </w:pPr>
+      <w:proofErr w:type="spellStart"/>
       <w:proofErr w:type="gramStart"/>
       <w:r>
         <w:rPr>
@@ -1355,8 +2143,18 @@
           <w:sz w:val="22"/>
           <w:szCs w:val="22"/>
         </w:rPr>
-        <w:t>Log(</w:t>
-      </w:r>
+        <w:t>Log</w:t>
+      </w:r>
+      <w:proofErr w:type="spellEnd"/>
+      <w:r>
+        <w:rPr>
+          <w:bCs/>
+          <w:sz w:val="22"/>
+          <w:szCs w:val="22"/>
+        </w:rPr>
+        <w:t>(</w:t>
+      </w:r>
+      <w:proofErr w:type="spellStart"/>
       <w:proofErr w:type="gramEnd"/>
       <w:r>
         <w:rPr>
@@ -1364,7 +2162,16 @@
           <w:sz w:val="22"/>
           <w:szCs w:val="22"/>
         </w:rPr>
-        <w:t>double d): возвращает натуральный логарифм числа d</w:t>
+        <w:t>double</w:t>
+      </w:r>
+      <w:proofErr w:type="spellEnd"/>
+      <w:r>
+        <w:rPr>
+          <w:bCs/>
+          <w:sz w:val="22"/>
+          <w:szCs w:val="22"/>
+        </w:rPr>
+        <w:t xml:space="preserve"> d): возвращает натуральный логарифм числа d</w:t>
       </w:r>
     </w:p>
     <w:p>
@@ -1380,6 +2187,7 @@
           <w:szCs w:val="22"/>
         </w:rPr>
       </w:pPr>
+      <w:proofErr w:type="spellStart"/>
       <w:proofErr w:type="gramStart"/>
       <w:r>
         <w:rPr>
@@ -1387,8 +2195,18 @@
           <w:sz w:val="22"/>
           <w:szCs w:val="22"/>
         </w:rPr>
-        <w:t>Log(</w:t>
-      </w:r>
+        <w:t>Log</w:t>
+      </w:r>
+      <w:proofErr w:type="spellEnd"/>
+      <w:r>
+        <w:rPr>
+          <w:bCs/>
+          <w:sz w:val="22"/>
+          <w:szCs w:val="22"/>
+        </w:rPr>
+        <w:t>(</w:t>
+      </w:r>
+      <w:proofErr w:type="spellStart"/>
       <w:proofErr w:type="gramEnd"/>
       <w:r>
         <w:rPr>
@@ -1396,8 +2214,63 @@
           <w:sz w:val="22"/>
           <w:szCs w:val="22"/>
         </w:rPr>
-        <w:t>double a, double newBase): возвращает логарифм числа a по основанию newBase</w:t>
-      </w:r>
+        <w:t>double</w:t>
+      </w:r>
+      <w:proofErr w:type="spellEnd"/>
+      <w:r>
+        <w:rPr>
+          <w:bCs/>
+          <w:sz w:val="22"/>
+          <w:szCs w:val="22"/>
+        </w:rPr>
+        <w:t xml:space="preserve"> a, </w:t>
+      </w:r>
+      <w:proofErr w:type="spellStart"/>
+      <w:r>
+        <w:rPr>
+          <w:bCs/>
+          <w:sz w:val="22"/>
+          <w:szCs w:val="22"/>
+        </w:rPr>
+        <w:t>double</w:t>
+      </w:r>
+      <w:proofErr w:type="spellEnd"/>
+      <w:r>
+        <w:rPr>
+          <w:bCs/>
+          <w:sz w:val="22"/>
+          <w:szCs w:val="22"/>
+        </w:rPr>
+        <w:t xml:space="preserve"> </w:t>
+      </w:r>
+      <w:proofErr w:type="spellStart"/>
+      <w:r>
+        <w:rPr>
+          <w:bCs/>
+          <w:sz w:val="22"/>
+          <w:szCs w:val="22"/>
+        </w:rPr>
+        <w:t>newBase</w:t>
+      </w:r>
+      <w:proofErr w:type="spellEnd"/>
+      <w:r>
+        <w:rPr>
+          <w:bCs/>
+          <w:sz w:val="22"/>
+          <w:szCs w:val="22"/>
+        </w:rPr>
+        <w:t xml:space="preserve">): возвращает логарифм числа a по основанию </w:t>
+      </w:r>
+      <w:proofErr w:type="spellStart"/>
+      <w:r>
+        <w:rPr>
+          <w:bCs/>
+          <w:sz w:val="22"/>
+          <w:szCs w:val="22"/>
+        </w:rPr>
+        <w:t>newBase</w:t>
+      </w:r>
+      <w:proofErr w:type="spellEnd"/>
     </w:p>
     <w:p>
       <w:pPr>
@@ -1418,7 +2291,25 @@
           <w:sz w:val="22"/>
           <w:szCs w:val="22"/>
         </w:rPr>
-        <w:t>Log10(double d): возвращает десятичный логарифм числа d</w:t>
+        <w:t>Log10(</w:t>
+      </w:r>
+      <w:proofErr w:type="spellStart"/>
+      <w:r>
+        <w:rPr>
+          <w:bCs/>
+          <w:sz w:val="22"/>
+          <w:szCs w:val="22"/>
+        </w:rPr>
+        <w:t>double</w:t>
+      </w:r>
+      <w:proofErr w:type="spellEnd"/>
+      <w:r>
+        <w:rPr>
+          <w:bCs/>
+          <w:sz w:val="22"/>
+          <w:szCs w:val="22"/>
+        </w:rPr>
+        <w:t xml:space="preserve"> d): возвращает десятичный логарифм числа d</w:t>
       </w:r>
     </w:p>
     <w:p>
@@ -1434,6 +2325,7 @@
           <w:szCs w:val="22"/>
         </w:rPr>
       </w:pPr>
+      <w:proofErr w:type="spellStart"/>
       <w:proofErr w:type="gramStart"/>
       <w:r>
         <w:rPr>
@@ -1441,8 +2333,18 @@
           <w:sz w:val="22"/>
           <w:szCs w:val="22"/>
         </w:rPr>
-        <w:t>Max(</w:t>
-      </w:r>
+        <w:t>Max</w:t>
+      </w:r>
+      <w:proofErr w:type="spellEnd"/>
+      <w:r>
+        <w:rPr>
+          <w:bCs/>
+          <w:sz w:val="22"/>
+          <w:szCs w:val="22"/>
+        </w:rPr>
+        <w:t>(</w:t>
+      </w:r>
+      <w:proofErr w:type="spellStart"/>
       <w:proofErr w:type="gramEnd"/>
       <w:r>
         <w:rPr>
@@ -1450,7 +2352,34 @@
           <w:sz w:val="22"/>
           <w:szCs w:val="22"/>
         </w:rPr>
-        <w:t>double a, double b): возвращает максимальное число из a и b</w:t>
+        <w:t>double</w:t>
+      </w:r>
+      <w:proofErr w:type="spellEnd"/>
+      <w:r>
+        <w:rPr>
+          <w:bCs/>
+          <w:sz w:val="22"/>
+          <w:szCs w:val="22"/>
+        </w:rPr>
+        <w:t xml:space="preserve"> a, </w:t>
+      </w:r>
+      <w:proofErr w:type="spellStart"/>
+      <w:r>
+        <w:rPr>
+          <w:bCs/>
+          <w:sz w:val="22"/>
+          <w:szCs w:val="22"/>
+        </w:rPr>
+        <w:t>double</w:t>
+      </w:r>
+      <w:proofErr w:type="spellEnd"/>
+      <w:r>
+        <w:rPr>
+          <w:bCs/>
+          <w:sz w:val="22"/>
+          <w:szCs w:val="22"/>
+        </w:rPr>
+        <w:t xml:space="preserve"> b): возвращает максимальное число из a и b</w:t>
       </w:r>
     </w:p>
     <w:p>
@@ -1466,6 +2395,7 @@
           <w:szCs w:val="22"/>
         </w:rPr>
       </w:pPr>
+      <w:proofErr w:type="spellStart"/>
       <w:proofErr w:type="gramStart"/>
       <w:r>
         <w:rPr>
@@ -1473,8 +2403,18 @@
           <w:sz w:val="22"/>
           <w:szCs w:val="22"/>
         </w:rPr>
-        <w:t>Min(</w:t>
-      </w:r>
+        <w:t>Min</w:t>
+      </w:r>
+      <w:proofErr w:type="spellEnd"/>
+      <w:r>
+        <w:rPr>
+          <w:bCs/>
+          <w:sz w:val="22"/>
+          <w:szCs w:val="22"/>
+        </w:rPr>
+        <w:t>(</w:t>
+      </w:r>
+      <w:proofErr w:type="spellStart"/>
       <w:proofErr w:type="gramEnd"/>
       <w:r>
         <w:rPr>
@@ -1482,7 +2422,34 @@
           <w:sz w:val="22"/>
           <w:szCs w:val="22"/>
         </w:rPr>
-        <w:t>double a, double b): возвращает минимальное число из a и b</w:t>
+        <w:t>double</w:t>
+      </w:r>
+      <w:proofErr w:type="spellEnd"/>
+      <w:r>
+        <w:rPr>
+          <w:bCs/>
+          <w:sz w:val="22"/>
+          <w:szCs w:val="22"/>
+        </w:rPr>
+        <w:t xml:space="preserve"> a, </w:t>
+      </w:r>
+      <w:proofErr w:type="spellStart"/>
+      <w:r>
+        <w:rPr>
+          <w:bCs/>
+          <w:sz w:val="22"/>
+          <w:szCs w:val="22"/>
+        </w:rPr>
+        <w:t>double</w:t>
+      </w:r>
+      <w:proofErr w:type="spellEnd"/>
+      <w:r>
+        <w:rPr>
+          <w:bCs/>
+          <w:sz w:val="22"/>
+          <w:szCs w:val="22"/>
+        </w:rPr>
+        <w:t xml:space="preserve"> b): возвращает минимальное число из a и b</w:t>
       </w:r>
     </w:p>
     <w:p>
@@ -1498,6 +2465,7 @@
           <w:szCs w:val="22"/>
         </w:rPr>
       </w:pPr>
+      <w:proofErr w:type="spellStart"/>
       <w:proofErr w:type="gramStart"/>
       <w:r>
         <w:rPr>
@@ -1505,8 +2473,18 @@
           <w:sz w:val="22"/>
           <w:szCs w:val="22"/>
         </w:rPr>
-        <w:t>Pow(</w:t>
-      </w:r>
+        <w:t>Pow</w:t>
+      </w:r>
+      <w:proofErr w:type="spellEnd"/>
+      <w:r>
+        <w:rPr>
+          <w:bCs/>
+          <w:sz w:val="22"/>
+          <w:szCs w:val="22"/>
+        </w:rPr>
+        <w:t>(</w:t>
+      </w:r>
+      <w:proofErr w:type="spellStart"/>
       <w:proofErr w:type="gramEnd"/>
       <w:r>
         <w:rPr>
@@ -1514,7 +2492,34 @@
           <w:sz w:val="22"/>
           <w:szCs w:val="22"/>
         </w:rPr>
-        <w:t>double a, double b): возвращает число a, возведенное в степень b</w:t>
+        <w:t>double</w:t>
+      </w:r>
+      <w:proofErr w:type="spellEnd"/>
+      <w:r>
+        <w:rPr>
+          <w:bCs/>
+          <w:sz w:val="22"/>
+          <w:szCs w:val="22"/>
+        </w:rPr>
+        <w:t xml:space="preserve"> a, </w:t>
+      </w:r>
+      <w:proofErr w:type="spellStart"/>
+      <w:r>
+        <w:rPr>
+          <w:bCs/>
+          <w:sz w:val="22"/>
+          <w:szCs w:val="22"/>
+        </w:rPr>
+        <w:t>double</w:t>
+      </w:r>
+      <w:proofErr w:type="spellEnd"/>
+      <w:r>
+        <w:rPr>
+          <w:bCs/>
+          <w:sz w:val="22"/>
+          <w:szCs w:val="22"/>
+        </w:rPr>
+        <w:t xml:space="preserve"> b): возвращает число a, возведенное в степень b</w:t>
       </w:r>
     </w:p>
     <w:p>
@@ -1530,6 +2535,7 @@
           <w:szCs w:val="22"/>
         </w:rPr>
       </w:pPr>
+      <w:proofErr w:type="spellStart"/>
       <w:proofErr w:type="gramStart"/>
       <w:r>
         <w:rPr>
@@ -1537,8 +2543,18 @@
           <w:sz w:val="22"/>
           <w:szCs w:val="22"/>
         </w:rPr>
-        <w:t>Round(</w:t>
-      </w:r>
+        <w:t>Round</w:t>
+      </w:r>
+      <w:proofErr w:type="spellEnd"/>
+      <w:r>
+        <w:rPr>
+          <w:bCs/>
+          <w:sz w:val="22"/>
+          <w:szCs w:val="22"/>
+        </w:rPr>
+        <w:t>(</w:t>
+      </w:r>
+      <w:proofErr w:type="spellStart"/>
       <w:proofErr w:type="gramEnd"/>
       <w:r>
         <w:rPr>
@@ -1546,7 +2562,16 @@
           <w:sz w:val="22"/>
           <w:szCs w:val="22"/>
         </w:rPr>
-        <w:t>double d): возвращает число d, округленное до ближайшего целого числа</w:t>
+        <w:t>double</w:t>
+      </w:r>
+      <w:proofErr w:type="spellEnd"/>
+      <w:r>
+        <w:rPr>
+          <w:bCs/>
+          <w:sz w:val="22"/>
+          <w:szCs w:val="22"/>
+        </w:rPr>
+        <w:t xml:space="preserve"> d): возвращает число d, округленное до ближайшего целого числа</w:t>
       </w:r>
     </w:p>
     <w:p>
@@ -1591,7 +2616,29 @@
           <w:szCs w:val="21"/>
           <w:lang w:val="en-US"/>
         </w:rPr>
-        <w:t xml:space="preserve"> result1 = Math.Round(</w:t>
+        <w:t xml:space="preserve"> result1 = </w:t>
+      </w:r>
+      <w:proofErr w:type="spellStart"/>
+      <w:r>
+        <w:rPr>
+          <w:rFonts w:ascii="Consolas" w:hAnsi="Consolas"/>
+          <w:color w:val="000000"/>
+          <w:sz w:val="18"/>
+          <w:szCs w:val="21"/>
+          <w:lang w:val="en-US"/>
+        </w:rPr>
+        <w:t>Math.Round</w:t>
+      </w:r>
+      <w:proofErr w:type="spellEnd"/>
+      <w:r>
+        <w:rPr>
+          <w:rFonts w:ascii="Consolas" w:hAnsi="Consolas"/>
+          <w:color w:val="000000"/>
+          <w:sz w:val="18"/>
+          <w:szCs w:val="21"/>
+          <w:lang w:val="en-US"/>
+        </w:rPr>
+        <w:t>(</w:t>
       </w:r>
       <w:r>
         <w:rPr>
@@ -1655,7 +2702,29 @@
           <w:szCs w:val="21"/>
           <w:lang w:val="en-US"/>
         </w:rPr>
-        <w:t xml:space="preserve"> result2 = Math.Round(</w:t>
+        <w:t xml:space="preserve"> result2 = </w:t>
+      </w:r>
+      <w:proofErr w:type="spellStart"/>
+      <w:r>
+        <w:rPr>
+          <w:rFonts w:ascii="Consolas" w:hAnsi="Consolas"/>
+          <w:color w:val="000000"/>
+          <w:sz w:val="18"/>
+          <w:szCs w:val="21"/>
+          <w:lang w:val="en-US"/>
+        </w:rPr>
+        <w:t>Math.Round</w:t>
+      </w:r>
+      <w:proofErr w:type="spellEnd"/>
+      <w:r>
+        <w:rPr>
+          <w:rFonts w:ascii="Consolas" w:hAnsi="Consolas"/>
+          <w:color w:val="000000"/>
+          <w:sz w:val="18"/>
+          <w:szCs w:val="21"/>
+          <w:lang w:val="en-US"/>
+        </w:rPr>
+        <w:t>(</w:t>
       </w:r>
       <w:r>
         <w:rPr>
@@ -1713,6 +2782,7 @@
           <w:szCs w:val="22"/>
         </w:rPr>
       </w:pPr>
+      <w:proofErr w:type="spellStart"/>
       <w:proofErr w:type="gramStart"/>
       <w:r>
         <w:rPr>
@@ -1720,8 +2790,18 @@
           <w:sz w:val="22"/>
           <w:szCs w:val="22"/>
         </w:rPr>
-        <w:t>Round(</w:t>
-      </w:r>
+        <w:t>Round</w:t>
+      </w:r>
+      <w:proofErr w:type="spellEnd"/>
+      <w:r>
+        <w:rPr>
+          <w:bCs/>
+          <w:sz w:val="22"/>
+          <w:szCs w:val="22"/>
+        </w:rPr>
+        <w:t>(</w:t>
+      </w:r>
+      <w:proofErr w:type="spellStart"/>
       <w:proofErr w:type="gramEnd"/>
       <w:r>
         <w:rPr>
@@ -1729,7 +2809,34 @@
           <w:sz w:val="22"/>
           <w:szCs w:val="22"/>
         </w:rPr>
-        <w:t>double a, round b): возвращает число a, округленное до определенного количества знаков после запятой, представленного параметром b</w:t>
+        <w:t>double</w:t>
+      </w:r>
+      <w:proofErr w:type="spellEnd"/>
+      <w:r>
+        <w:rPr>
+          <w:bCs/>
+          <w:sz w:val="22"/>
+          <w:szCs w:val="22"/>
+        </w:rPr>
+        <w:t xml:space="preserve"> a, </w:t>
+      </w:r>
+      <w:proofErr w:type="spellStart"/>
+      <w:r>
+        <w:rPr>
+          <w:bCs/>
+          <w:sz w:val="22"/>
+          <w:szCs w:val="22"/>
+        </w:rPr>
+        <w:t>round</w:t>
+      </w:r>
+      <w:proofErr w:type="spellEnd"/>
+      <w:r>
+        <w:rPr>
+          <w:bCs/>
+          <w:sz w:val="22"/>
+          <w:szCs w:val="22"/>
+        </w:rPr>
+        <w:t xml:space="preserve"> b): возвращает число a, округленное до определенного количества знаков после запятой, представленного параметром b</w:t>
       </w:r>
     </w:p>
     <w:p>
@@ -1774,7 +2881,29 @@
           <w:szCs w:val="21"/>
           <w:lang w:val="en-US"/>
         </w:rPr>
-        <w:t xml:space="preserve"> result1 = Math.Round(</w:t>
+        <w:t xml:space="preserve"> result1 = </w:t>
+      </w:r>
+      <w:proofErr w:type="spellStart"/>
+      <w:r>
+        <w:rPr>
+          <w:rFonts w:ascii="Consolas" w:hAnsi="Consolas"/>
+          <w:color w:val="000000"/>
+          <w:sz w:val="18"/>
+          <w:szCs w:val="21"/>
+          <w:lang w:val="en-US"/>
+        </w:rPr>
+        <w:t>Math.Round</w:t>
+      </w:r>
+      <w:proofErr w:type="spellEnd"/>
+      <w:r>
+        <w:rPr>
+          <w:rFonts w:ascii="Consolas" w:hAnsi="Consolas"/>
+          <w:color w:val="000000"/>
+          <w:sz w:val="18"/>
+          <w:szCs w:val="21"/>
+          <w:lang w:val="en-US"/>
+        </w:rPr>
+        <w:t>(</w:t>
       </w:r>
       <w:r>
         <w:rPr>
@@ -1858,7 +2987,29 @@
           <w:szCs w:val="21"/>
           <w:lang w:val="en-US"/>
         </w:rPr>
-        <w:t xml:space="preserve"> result2 = Math.Round(</w:t>
+        <w:t xml:space="preserve"> result2 = </w:t>
+      </w:r>
+      <w:proofErr w:type="spellStart"/>
+      <w:r>
+        <w:rPr>
+          <w:rFonts w:ascii="Consolas" w:hAnsi="Consolas"/>
+          <w:color w:val="000000"/>
+          <w:sz w:val="18"/>
+          <w:szCs w:val="21"/>
+          <w:lang w:val="en-US"/>
+        </w:rPr>
+        <w:t>Math.Round</w:t>
+      </w:r>
+      <w:proofErr w:type="spellEnd"/>
+      <w:r>
+        <w:rPr>
+          <w:rFonts w:ascii="Consolas" w:hAnsi="Consolas"/>
+          <w:color w:val="000000"/>
+          <w:sz w:val="18"/>
+          <w:szCs w:val="21"/>
+          <w:lang w:val="en-US"/>
+        </w:rPr>
+        <w:t>(</w:t>
       </w:r>
       <w:r>
         <w:rPr>
@@ -1936,6 +3087,7 @@
           <w:szCs w:val="22"/>
         </w:rPr>
       </w:pPr>
+      <w:proofErr w:type="spellStart"/>
       <w:proofErr w:type="gramStart"/>
       <w:r>
         <w:rPr>
@@ -1943,8 +3095,18 @@
           <w:sz w:val="22"/>
           <w:szCs w:val="22"/>
         </w:rPr>
-        <w:t>Sign(</w:t>
-      </w:r>
+        <w:t>Sign</w:t>
+      </w:r>
+      <w:proofErr w:type="spellEnd"/>
+      <w:r>
+        <w:rPr>
+          <w:bCs/>
+          <w:sz w:val="22"/>
+          <w:szCs w:val="22"/>
+        </w:rPr>
+        <w:t>(</w:t>
+      </w:r>
+      <w:proofErr w:type="spellStart"/>
       <w:proofErr w:type="gramEnd"/>
       <w:r>
         <w:rPr>
@@ -1952,7 +3114,88 @@
           <w:sz w:val="22"/>
           <w:szCs w:val="22"/>
         </w:rPr>
-        <w:t>double value): возвращает число 1, если число value положительное, и -1, если значение value отрицательное. Если value равно 0, то возвращает 0</w:t>
+        <w:t>double</w:t>
+      </w:r>
+      <w:proofErr w:type="spellEnd"/>
+      <w:r>
+        <w:rPr>
+          <w:bCs/>
+          <w:sz w:val="22"/>
+          <w:szCs w:val="22"/>
+        </w:rPr>
+        <w:t xml:space="preserve"> </w:t>
+      </w:r>
+      <w:proofErr w:type="spellStart"/>
+      <w:r>
+        <w:rPr>
+          <w:bCs/>
+          <w:sz w:val="22"/>
+          <w:szCs w:val="22"/>
+        </w:rPr>
+        <w:t>value</w:t>
+      </w:r>
+      <w:proofErr w:type="spellEnd"/>
+      <w:r>
+        <w:rPr>
+          <w:bCs/>
+          <w:sz w:val="22"/>
+          <w:szCs w:val="22"/>
+        </w:rPr>
+        <w:t xml:space="preserve">): возвращает число 1, если число </w:t>
+      </w:r>
+      <w:proofErr w:type="spellStart"/>
+      <w:r>
+        <w:rPr>
+          <w:bCs/>
+          <w:sz w:val="22"/>
+          <w:szCs w:val="22"/>
+        </w:rPr>
+        <w:t>value</w:t>
+      </w:r>
+      <w:proofErr w:type="spellEnd"/>
+      <w:r>
+        <w:rPr>
+          <w:bCs/>
+          <w:sz w:val="22"/>
+          <w:szCs w:val="22"/>
+        </w:rPr>
+        <w:t xml:space="preserve"> положительное, и -1, если значение </w:t>
+      </w:r>
+      <w:proofErr w:type="spellStart"/>
+      <w:r>
+        <w:rPr>
+          <w:bCs/>
+          <w:sz w:val="22"/>
+          <w:szCs w:val="22"/>
+        </w:rPr>
+        <w:t>value</w:t>
+      </w:r>
+      <w:proofErr w:type="spellEnd"/>
+      <w:r>
+        <w:rPr>
+          <w:bCs/>
+          <w:sz w:val="22"/>
+          <w:szCs w:val="22"/>
+        </w:rPr>
+        <w:t xml:space="preserve"> отрицательное. Если </w:t>
+      </w:r>
+      <w:proofErr w:type="spellStart"/>
+      <w:r>
+        <w:rPr>
+          <w:bCs/>
+          <w:sz w:val="22"/>
+          <w:szCs w:val="22"/>
+        </w:rPr>
+        <w:t>value</w:t>
+      </w:r>
+      <w:proofErr w:type="spellEnd"/>
+      <w:r>
+        <w:rPr>
+          <w:bCs/>
+          <w:sz w:val="22"/>
+          <w:szCs w:val="22"/>
+        </w:rPr>
+        <w:t xml:space="preserve"> равно 0, то возвращает 0</w:t>
       </w:r>
     </w:p>
     <w:p>
@@ -1979,6 +3222,7 @@
           <w:lang w:val="en-US"/>
         </w:rPr>
       </w:pPr>
+      <w:proofErr w:type="spellStart"/>
       <w:r>
         <w:rPr>
           <w:rFonts w:ascii="Consolas" w:hAnsi="Consolas"/>
@@ -1989,6 +3233,7 @@
         </w:rPr>
         <w:t>int</w:t>
       </w:r>
+      <w:proofErr w:type="spellEnd"/>
       <w:r>
         <w:rPr>
           <w:rFonts w:ascii="Consolas" w:hAnsi="Consolas"/>
@@ -1997,7 +3242,29 @@
           <w:szCs w:val="21"/>
           <w:lang w:val="en-US"/>
         </w:rPr>
-        <w:t xml:space="preserve"> result1 = Math.Sign(</w:t>
+        <w:t xml:space="preserve"> result1 = </w:t>
+      </w:r>
+      <w:proofErr w:type="spellStart"/>
+      <w:r>
+        <w:rPr>
+          <w:rFonts w:ascii="Consolas" w:hAnsi="Consolas"/>
+          <w:color w:val="000000"/>
+          <w:sz w:val="18"/>
+          <w:szCs w:val="21"/>
+          <w:lang w:val="en-US"/>
+        </w:rPr>
+        <w:t>Math.Sign</w:t>
+      </w:r>
+      <w:proofErr w:type="spellEnd"/>
+      <w:r>
+        <w:rPr>
+          <w:rFonts w:ascii="Consolas" w:hAnsi="Consolas"/>
+          <w:color w:val="000000"/>
+          <w:sz w:val="18"/>
+          <w:szCs w:val="21"/>
+          <w:lang w:val="en-US"/>
+        </w:rPr>
+        <w:t>(</w:t>
       </w:r>
       <w:r>
         <w:rPr>
@@ -2043,6 +3310,7 @@
           <w:lang w:val="en-US"/>
         </w:rPr>
       </w:pPr>
+      <w:proofErr w:type="spellStart"/>
       <w:r>
         <w:rPr>
           <w:rFonts w:ascii="Consolas" w:hAnsi="Consolas"/>
@@ -2053,6 +3321,7 @@
         </w:rPr>
         <w:t>int</w:t>
       </w:r>
+      <w:proofErr w:type="spellEnd"/>
       <w:r>
         <w:rPr>
           <w:rFonts w:ascii="Consolas" w:hAnsi="Consolas"/>
@@ -2061,7 +3330,29 @@
           <w:szCs w:val="21"/>
           <w:lang w:val="en-US"/>
         </w:rPr>
-        <w:t xml:space="preserve"> result2 = Math.Sign(-</w:t>
+        <w:t xml:space="preserve"> result2 = </w:t>
+      </w:r>
+      <w:proofErr w:type="spellStart"/>
+      <w:r>
+        <w:rPr>
+          <w:rFonts w:ascii="Consolas" w:hAnsi="Consolas"/>
+          <w:color w:val="000000"/>
+          <w:sz w:val="18"/>
+          <w:szCs w:val="21"/>
+          <w:lang w:val="en-US"/>
+        </w:rPr>
+        <w:t>Math.Sign</w:t>
+      </w:r>
+      <w:proofErr w:type="spellEnd"/>
+      <w:r>
+        <w:rPr>
+          <w:rFonts w:ascii="Consolas" w:hAnsi="Consolas"/>
+          <w:color w:val="000000"/>
+          <w:sz w:val="18"/>
+          <w:szCs w:val="21"/>
+          <w:lang w:val="en-US"/>
+        </w:rPr>
+        <w:t>(-</w:t>
       </w:r>
       <w:r>
         <w:rPr>
@@ -2195,14 +3486,25 @@
           <w:lang w:val="en-US"/>
         </w:rPr>
       </w:pPr>
-      <w:r>
-        <w:rPr>
-          <w:bCs/>
-          <w:sz w:val="22"/>
-          <w:szCs w:val="22"/>
-          <w:lang w:val="en-US"/>
-        </w:rPr>
-        <w:t xml:space="preserve">Sinh(double value): </w:t>
+      <w:proofErr w:type="spellStart"/>
+      <w:r>
+        <w:rPr>
+          <w:bCs/>
+          <w:sz w:val="22"/>
+          <w:szCs w:val="22"/>
+          <w:lang w:val="en-US"/>
+        </w:rPr>
+        <w:t>Sinh</w:t>
+      </w:r>
+      <w:proofErr w:type="spellEnd"/>
+      <w:r>
+        <w:rPr>
+          <w:bCs/>
+          <w:sz w:val="22"/>
+          <w:szCs w:val="22"/>
+          <w:lang w:val="en-US"/>
+        </w:rPr>
+        <w:t xml:space="preserve">(double value): </w:t>
       </w:r>
       <w:r>
         <w:rPr>
@@ -2286,6 +3588,7 @@
           <w:szCs w:val="22"/>
         </w:rPr>
       </w:pPr>
+      <w:proofErr w:type="spellStart"/>
       <w:proofErr w:type="gramStart"/>
       <w:r>
         <w:rPr>
@@ -2293,8 +3596,18 @@
           <w:sz w:val="22"/>
           <w:szCs w:val="22"/>
         </w:rPr>
-        <w:t>Sqrt(</w:t>
-      </w:r>
+        <w:t>Sqrt</w:t>
+      </w:r>
+      <w:proofErr w:type="spellEnd"/>
+      <w:r>
+        <w:rPr>
+          <w:bCs/>
+          <w:sz w:val="22"/>
+          <w:szCs w:val="22"/>
+        </w:rPr>
+        <w:t>(</w:t>
+      </w:r>
+      <w:proofErr w:type="spellStart"/>
       <w:proofErr w:type="gramEnd"/>
       <w:r>
         <w:rPr>
@@ -2302,8 +3615,45 @@
           <w:sz w:val="22"/>
           <w:szCs w:val="22"/>
         </w:rPr>
-        <w:t>double value): возвращает квадратный корень числа value</w:t>
-      </w:r>
+        <w:t>double</w:t>
+      </w:r>
+      <w:proofErr w:type="spellEnd"/>
+      <w:r>
+        <w:rPr>
+          <w:bCs/>
+          <w:sz w:val="22"/>
+          <w:szCs w:val="22"/>
+        </w:rPr>
+        <w:t xml:space="preserve"> </w:t>
+      </w:r>
+      <w:proofErr w:type="spellStart"/>
+      <w:r>
+        <w:rPr>
+          <w:bCs/>
+          <w:sz w:val="22"/>
+          <w:szCs w:val="22"/>
+        </w:rPr>
+        <w:t>value</w:t>
+      </w:r>
+      <w:proofErr w:type="spellEnd"/>
+      <w:r>
+        <w:rPr>
+          <w:bCs/>
+          <w:sz w:val="22"/>
+          <w:szCs w:val="22"/>
+        </w:rPr>
+        <w:t xml:space="preserve">): возвращает квадратный корень числа </w:t>
+      </w:r>
+      <w:proofErr w:type="spellStart"/>
+      <w:r>
+        <w:rPr>
+          <w:bCs/>
+          <w:sz w:val="22"/>
+          <w:szCs w:val="22"/>
+        </w:rPr>
+        <w:t>value</w:t>
+      </w:r>
+      <w:proofErr w:type="spellEnd"/>
     </w:p>
     <w:p>
       <w:pPr>
@@ -2328,6 +3678,7 @@
           <w:szCs w:val="21"/>
         </w:rPr>
       </w:pPr>
+      <w:proofErr w:type="spellStart"/>
       <w:r>
         <w:rPr>
           <w:rFonts w:ascii="Consolas" w:hAnsi="Consolas"/>
@@ -2337,6 +3688,7 @@
         </w:rPr>
         <w:t>double</w:t>
       </w:r>
+      <w:proofErr w:type="spellEnd"/>
       <w:r>
         <w:rPr>
           <w:rFonts w:ascii="Consolas" w:hAnsi="Consolas"/>
@@ -2344,7 +3696,27 @@
           <w:sz w:val="18"/>
           <w:szCs w:val="21"/>
         </w:rPr>
-        <w:t xml:space="preserve"> result1 = Math.Sqrt(</w:t>
+        <w:t xml:space="preserve"> result1 = </w:t>
+      </w:r>
+      <w:proofErr w:type="spellStart"/>
+      <w:r>
+        <w:rPr>
+          <w:rFonts w:ascii="Consolas" w:hAnsi="Consolas"/>
+          <w:color w:val="000000"/>
+          <w:sz w:val="18"/>
+          <w:szCs w:val="21"/>
+        </w:rPr>
+        <w:t>Math.Sqrt</w:t>
+      </w:r>
+      <w:proofErr w:type="spellEnd"/>
+      <w:r>
+        <w:rPr>
+          <w:rFonts w:ascii="Consolas" w:hAnsi="Consolas"/>
+          <w:color w:val="000000"/>
+          <w:sz w:val="18"/>
+          <w:szCs w:val="21"/>
+        </w:rPr>
+        <w:t>(</w:t>
       </w:r>
       <w:r>
         <w:rPr>
@@ -2398,6 +3770,7 @@
           <w:szCs w:val="22"/>
         </w:rPr>
       </w:pPr>
+      <w:proofErr w:type="spellStart"/>
       <w:proofErr w:type="gramStart"/>
       <w:r>
         <w:rPr>
@@ -2405,8 +3778,18 @@
           <w:sz w:val="22"/>
           <w:szCs w:val="22"/>
         </w:rPr>
-        <w:t>Tan(</w:t>
-      </w:r>
+        <w:t>Tan</w:t>
+      </w:r>
+      <w:proofErr w:type="spellEnd"/>
+      <w:r>
+        <w:rPr>
+          <w:bCs/>
+          <w:sz w:val="22"/>
+          <w:szCs w:val="22"/>
+        </w:rPr>
+        <w:t>(</w:t>
+      </w:r>
+      <w:proofErr w:type="spellStart"/>
       <w:proofErr w:type="gramEnd"/>
       <w:r>
         <w:rPr>
@@ -2414,8 +3797,45 @@
           <w:sz w:val="22"/>
           <w:szCs w:val="22"/>
         </w:rPr>
-        <w:t>double value): возвращает тангенс угла value</w:t>
-      </w:r>
+        <w:t>double</w:t>
+      </w:r>
+      <w:proofErr w:type="spellEnd"/>
+      <w:r>
+        <w:rPr>
+          <w:bCs/>
+          <w:sz w:val="22"/>
+          <w:szCs w:val="22"/>
+        </w:rPr>
+        <w:t xml:space="preserve"> </w:t>
+      </w:r>
+      <w:proofErr w:type="spellStart"/>
+      <w:r>
+        <w:rPr>
+          <w:bCs/>
+          <w:sz w:val="22"/>
+          <w:szCs w:val="22"/>
+        </w:rPr>
+        <w:t>value</w:t>
+      </w:r>
+      <w:proofErr w:type="spellEnd"/>
+      <w:r>
+        <w:rPr>
+          <w:bCs/>
+          <w:sz w:val="22"/>
+          <w:szCs w:val="22"/>
+        </w:rPr>
+        <w:t xml:space="preserve">): возвращает тангенс угла </w:t>
+      </w:r>
+      <w:proofErr w:type="spellStart"/>
+      <w:r>
+        <w:rPr>
+          <w:bCs/>
+          <w:sz w:val="22"/>
+          <w:szCs w:val="22"/>
+        </w:rPr>
+        <w:t>value</w:t>
+      </w:r>
+      <w:proofErr w:type="spellEnd"/>
     </w:p>
     <w:p>
       <w:pPr>
@@ -2430,6 +3850,7 @@
           <w:szCs w:val="22"/>
         </w:rPr>
       </w:pPr>
+      <w:proofErr w:type="spellStart"/>
       <w:proofErr w:type="gramStart"/>
       <w:r>
         <w:rPr>
@@ -2437,8 +3858,18 @@
           <w:sz w:val="22"/>
           <w:szCs w:val="22"/>
         </w:rPr>
-        <w:t>Tanh(</w:t>
-      </w:r>
+        <w:t>Tanh</w:t>
+      </w:r>
+      <w:proofErr w:type="spellEnd"/>
+      <w:r>
+        <w:rPr>
+          <w:bCs/>
+          <w:sz w:val="22"/>
+          <w:szCs w:val="22"/>
+        </w:rPr>
+        <w:t>(</w:t>
+      </w:r>
+      <w:proofErr w:type="spellStart"/>
       <w:proofErr w:type="gramEnd"/>
       <w:r>
         <w:rPr>
@@ -2446,8 +3877,45 @@
           <w:sz w:val="22"/>
           <w:szCs w:val="22"/>
         </w:rPr>
-        <w:t>double value): возвращает гиперболический тангенс угла value</w:t>
-      </w:r>
+        <w:t>double</w:t>
+      </w:r>
+      <w:proofErr w:type="spellEnd"/>
+      <w:r>
+        <w:rPr>
+          <w:bCs/>
+          <w:sz w:val="22"/>
+          <w:szCs w:val="22"/>
+        </w:rPr>
+        <w:t xml:space="preserve"> </w:t>
+      </w:r>
+      <w:proofErr w:type="spellStart"/>
+      <w:r>
+        <w:rPr>
+          <w:bCs/>
+          <w:sz w:val="22"/>
+          <w:szCs w:val="22"/>
+        </w:rPr>
+        <w:t>value</w:t>
+      </w:r>
+      <w:proofErr w:type="spellEnd"/>
+      <w:r>
+        <w:rPr>
+          <w:bCs/>
+          <w:sz w:val="22"/>
+          <w:szCs w:val="22"/>
+        </w:rPr>
+        <w:t xml:space="preserve">): возвращает гиперболический тангенс угла </w:t>
+      </w:r>
+      <w:proofErr w:type="spellStart"/>
+      <w:r>
+        <w:rPr>
+          <w:bCs/>
+          <w:sz w:val="22"/>
+          <w:szCs w:val="22"/>
+        </w:rPr>
+        <w:t>value</w:t>
+      </w:r>
+      <w:proofErr w:type="spellEnd"/>
     </w:p>
     <w:p>
       <w:pPr>
@@ -2462,6 +3930,7 @@
           <w:szCs w:val="22"/>
         </w:rPr>
       </w:pPr>
+      <w:proofErr w:type="spellStart"/>
       <w:proofErr w:type="gramStart"/>
       <w:r>
         <w:rPr>
@@ -2469,8 +3938,18 @@
           <w:sz w:val="22"/>
           <w:szCs w:val="22"/>
         </w:rPr>
-        <w:t>Truncate(</w:t>
-      </w:r>
+        <w:t>Truncate</w:t>
+      </w:r>
+      <w:proofErr w:type="spellEnd"/>
+      <w:r>
+        <w:rPr>
+          <w:bCs/>
+          <w:sz w:val="22"/>
+          <w:szCs w:val="22"/>
+        </w:rPr>
+        <w:t>(</w:t>
+      </w:r>
+      <w:proofErr w:type="spellStart"/>
       <w:proofErr w:type="gramEnd"/>
       <w:r>
         <w:rPr>
@@ -2478,8 +3957,81 @@
           <w:sz w:val="22"/>
           <w:szCs w:val="22"/>
         </w:rPr>
-        <w:t>double value): отбрасывает дробную часть числа value, возвращаяя лишь целое значние</w:t>
-      </w:r>
+        <w:t>double</w:t>
+      </w:r>
+      <w:proofErr w:type="spellEnd"/>
+      <w:r>
+        <w:rPr>
+          <w:bCs/>
+          <w:sz w:val="22"/>
+          <w:szCs w:val="22"/>
+        </w:rPr>
+        <w:t xml:space="preserve"> </w:t>
+      </w:r>
+      <w:proofErr w:type="spellStart"/>
+      <w:r>
+        <w:rPr>
+          <w:bCs/>
+          <w:sz w:val="22"/>
+          <w:szCs w:val="22"/>
+        </w:rPr>
+        <w:t>value</w:t>
+      </w:r>
+      <w:proofErr w:type="spellEnd"/>
+      <w:r>
+        <w:rPr>
+          <w:bCs/>
+          <w:sz w:val="22"/>
+          <w:szCs w:val="22"/>
+        </w:rPr>
+        <w:t xml:space="preserve">): отбрасывает дробную часть числа </w:t>
+      </w:r>
+      <w:proofErr w:type="spellStart"/>
+      <w:r>
+        <w:rPr>
+          <w:bCs/>
+          <w:sz w:val="22"/>
+          <w:szCs w:val="22"/>
+        </w:rPr>
+        <w:t>value</w:t>
+      </w:r>
+      <w:proofErr w:type="spellEnd"/>
+      <w:r>
+        <w:rPr>
+          <w:bCs/>
+          <w:sz w:val="22"/>
+          <w:szCs w:val="22"/>
+        </w:rPr>
+        <w:t xml:space="preserve">, </w:t>
+      </w:r>
+      <w:proofErr w:type="spellStart"/>
+      <w:r>
+        <w:rPr>
+          <w:bCs/>
+          <w:sz w:val="22"/>
+          <w:szCs w:val="22"/>
+        </w:rPr>
+        <w:t>возвращаяя</w:t>
+      </w:r>
+      <w:proofErr w:type="spellEnd"/>
+      <w:r>
+        <w:rPr>
+          <w:bCs/>
+          <w:sz w:val="22"/>
+          <w:szCs w:val="22"/>
+        </w:rPr>
+        <w:t xml:space="preserve"> лишь целое </w:t>
+      </w:r>
+      <w:proofErr w:type="spellStart"/>
+      <w:r>
+        <w:rPr>
+          <w:bCs/>
+          <w:sz w:val="22"/>
+          <w:szCs w:val="22"/>
+        </w:rPr>
+        <w:t>значние</w:t>
+      </w:r>
+      <w:proofErr w:type="spellEnd"/>
     </w:p>
     <w:p>
       <w:pPr>
@@ -2504,6 +4056,7 @@
           <w:szCs w:val="21"/>
         </w:rPr>
       </w:pPr>
+      <w:proofErr w:type="spellStart"/>
       <w:r>
         <w:rPr>
           <w:rFonts w:ascii="Consolas" w:hAnsi="Consolas"/>
@@ -2513,6 +4066,7 @@
         </w:rPr>
         <w:t>double</w:t>
       </w:r>
+      <w:proofErr w:type="spellEnd"/>
       <w:r>
         <w:rPr>
           <w:rFonts w:ascii="Consolas" w:hAnsi="Consolas"/>
@@ -2520,7 +4074,47 @@
           <w:sz w:val="18"/>
           <w:szCs w:val="21"/>
         </w:rPr>
-        <w:t xml:space="preserve"> result = Math.Truncate(</w:t>
+        <w:t xml:space="preserve"> </w:t>
+      </w:r>
+      <w:proofErr w:type="spellStart"/>
+      <w:r>
+        <w:rPr>
+          <w:rFonts w:ascii="Consolas" w:hAnsi="Consolas"/>
+          <w:color w:val="000000"/>
+          <w:sz w:val="18"/>
+          <w:szCs w:val="21"/>
+        </w:rPr>
+        <w:t>result</w:t>
+      </w:r>
+      <w:proofErr w:type="spellEnd"/>
+      <w:r>
+        <w:rPr>
+          <w:rFonts w:ascii="Consolas" w:hAnsi="Consolas"/>
+          <w:color w:val="000000"/>
+          <w:sz w:val="18"/>
+          <w:szCs w:val="21"/>
+        </w:rPr>
+        <w:t xml:space="preserve"> = </w:t>
+      </w:r>
+      <w:proofErr w:type="spellStart"/>
+      <w:r>
+        <w:rPr>
+          <w:rFonts w:ascii="Consolas" w:hAnsi="Consolas"/>
+          <w:color w:val="000000"/>
+          <w:sz w:val="18"/>
+          <w:szCs w:val="21"/>
+        </w:rPr>
+        <w:t>Math.Truncate</w:t>
+      </w:r>
+      <w:proofErr w:type="spellEnd"/>
+      <w:r>
+        <w:rPr>
+          <w:rFonts w:ascii="Consolas" w:hAnsi="Consolas"/>
+          <w:color w:val="000000"/>
+          <w:sz w:val="18"/>
+          <w:szCs w:val="21"/>
+        </w:rPr>
+        <w:t>(</w:t>
       </w:r>
       <w:r>
         <w:rPr>
@@ -2585,7 +4179,25 @@
           <w:sz w:val="22"/>
           <w:szCs w:val="22"/>
         </w:rPr>
-        <w:t>ласс Math определяет две константы:</w:t>
+        <w:t xml:space="preserve">ласс </w:t>
+      </w:r>
+      <w:proofErr w:type="spellStart"/>
+      <w:r>
+        <w:rPr>
+          <w:bCs/>
+          <w:sz w:val="22"/>
+          <w:szCs w:val="22"/>
+        </w:rPr>
+        <w:t>Math</w:t>
+      </w:r>
+      <w:proofErr w:type="spellEnd"/>
+      <w:r>
+        <w:rPr>
+          <w:bCs/>
+          <w:sz w:val="22"/>
+          <w:szCs w:val="22"/>
+        </w:rPr>
+        <w:t xml:space="preserve"> определяет две константы:</w:t>
       </w:r>
       <w:r>
         <w:rPr>
@@ -2595,6 +4207,7 @@
         </w:rPr>
         <w:t xml:space="preserve"> </w:t>
       </w:r>
+      <w:proofErr w:type="spellStart"/>
       <w:r>
         <w:rPr>
           <w:bCs/>
@@ -2603,6 +4216,7 @@
         </w:rPr>
         <w:t>Math.E</w:t>
       </w:r>
+      <w:proofErr w:type="spellEnd"/>
       <w:r>
         <w:rPr>
           <w:bCs/>
@@ -2635,6 +4249,7 @@
         </w:rPr>
         <w:t xml:space="preserve"> </w:t>
       </w:r>
+      <w:proofErr w:type="spellStart"/>
       <w:r>
         <w:rPr>
           <w:bCs/>
@@ -2643,6 +4258,7 @@
         </w:rPr>
         <w:t>Math.PI</w:t>
       </w:r>
+      <w:proofErr w:type="spellEnd"/>
       <w:r>
         <w:rPr>
           <w:bCs/>
@@ -2693,6 +4309,7 @@
           <w:szCs w:val="21"/>
         </w:rPr>
       </w:pPr>
+      <w:proofErr w:type="spellStart"/>
       <w:r>
         <w:rPr>
           <w:rFonts w:ascii="Consolas" w:hAnsi="Consolas"/>
@@ -2700,7 +4317,17 @@
           <w:sz w:val="18"/>
           <w:szCs w:val="21"/>
         </w:rPr>
-        <w:t>Console.WriteLine(</w:t>
+        <w:t>Console.WriteLine</w:t>
+      </w:r>
+      <w:proofErr w:type="spellEnd"/>
+      <w:r>
+        <w:rPr>
+          <w:rFonts w:ascii="Consolas" w:hAnsi="Consolas"/>
+          <w:color w:val="000000"/>
+          <w:sz w:val="18"/>
+          <w:szCs w:val="21"/>
+        </w:rPr>
+        <w:t>(</w:t>
       </w:r>
       <w:r>
         <w:rPr>
@@ -2751,7 +4378,51 @@
           <w:szCs w:val="21"/>
           <w:lang w:val="en-US"/>
         </w:rPr>
-        <w:t xml:space="preserve"> radius = Double.Parse(Console.ReadLine());</w:t>
+        <w:t xml:space="preserve"> radius = </w:t>
+      </w:r>
+      <w:proofErr w:type="spellStart"/>
+      <w:r>
+        <w:rPr>
+          <w:rFonts w:ascii="Consolas" w:hAnsi="Consolas"/>
+          <w:color w:val="000000"/>
+          <w:sz w:val="18"/>
+          <w:szCs w:val="21"/>
+          <w:lang w:val="en-US"/>
+        </w:rPr>
+        <w:t>Double.Parse</w:t>
+      </w:r>
+      <w:proofErr w:type="spellEnd"/>
+      <w:r>
+        <w:rPr>
+          <w:rFonts w:ascii="Consolas" w:hAnsi="Consolas"/>
+          <w:color w:val="000000"/>
+          <w:sz w:val="18"/>
+          <w:szCs w:val="21"/>
+          <w:lang w:val="en-US"/>
+        </w:rPr>
+        <w:t>(</w:t>
+      </w:r>
+      <w:proofErr w:type="spellStart"/>
+      <w:r>
+        <w:rPr>
+          <w:rFonts w:ascii="Consolas" w:hAnsi="Consolas"/>
+          <w:color w:val="000000"/>
+          <w:sz w:val="18"/>
+          <w:szCs w:val="21"/>
+          <w:lang w:val="en-US"/>
+        </w:rPr>
+        <w:t>Console.ReadLine</w:t>
+      </w:r>
+      <w:proofErr w:type="spellEnd"/>
+      <w:r>
+        <w:rPr>
+          <w:rFonts w:ascii="Consolas" w:hAnsi="Consolas"/>
+          <w:color w:val="000000"/>
+          <w:sz w:val="18"/>
+          <w:szCs w:val="21"/>
+          <w:lang w:val="en-US"/>
+        </w:rPr>
+        <w:t>());</w:t>
       </w:r>
     </w:p>
     <w:p>
@@ -2784,7 +4455,51 @@
           <w:szCs w:val="21"/>
           <w:lang w:val="en-US"/>
         </w:rPr>
-        <w:t xml:space="preserve"> area = Math.PI * Math.Pow(radius, </w:t>
+        <w:t xml:space="preserve"> area = </w:t>
+      </w:r>
+      <w:proofErr w:type="spellStart"/>
+      <w:r>
+        <w:rPr>
+          <w:rFonts w:ascii="Consolas" w:hAnsi="Consolas"/>
+          <w:color w:val="000000"/>
+          <w:sz w:val="18"/>
+          <w:szCs w:val="21"/>
+          <w:lang w:val="en-US"/>
+        </w:rPr>
+        <w:t>Math.PI</w:t>
+      </w:r>
+      <w:proofErr w:type="spellEnd"/>
+      <w:r>
+        <w:rPr>
+          <w:rFonts w:ascii="Consolas" w:hAnsi="Consolas"/>
+          <w:color w:val="000000"/>
+          <w:sz w:val="18"/>
+          <w:szCs w:val="21"/>
+          <w:lang w:val="en-US"/>
+        </w:rPr>
+        <w:t xml:space="preserve"> * </w:t>
+      </w:r>
+      <w:proofErr w:type="spellStart"/>
+      <w:r>
+        <w:rPr>
+          <w:rFonts w:ascii="Consolas" w:hAnsi="Consolas"/>
+          <w:color w:val="000000"/>
+          <w:sz w:val="18"/>
+          <w:szCs w:val="21"/>
+          <w:lang w:val="en-US"/>
+        </w:rPr>
+        <w:t>Math.Pow</w:t>
+      </w:r>
+      <w:proofErr w:type="spellEnd"/>
+      <w:r>
+        <w:rPr>
+          <w:rFonts w:ascii="Consolas" w:hAnsi="Consolas"/>
+          <w:color w:val="000000"/>
+          <w:sz w:val="18"/>
+          <w:szCs w:val="21"/>
+          <w:lang w:val="en-US"/>
+        </w:rPr>
+        <w:t xml:space="preserve">(radius, </w:t>
       </w:r>
       <w:r>
         <w:rPr>
@@ -2818,6 +4533,7 @@
           <w:szCs w:val="21"/>
         </w:rPr>
       </w:pPr>
+      <w:proofErr w:type="spellStart"/>
       <w:r>
         <w:rPr>
           <w:rFonts w:ascii="Consolas" w:hAnsi="Consolas"/>
@@ -2825,7 +4541,17 @@
           <w:sz w:val="18"/>
           <w:szCs w:val="21"/>
         </w:rPr>
-        <w:t>Console.WriteLine(</w:t>
+        <w:t>Console.WriteLine</w:t>
+      </w:r>
+      <w:proofErr w:type="spellEnd"/>
+      <w:r>
+        <w:rPr>
+          <w:rFonts w:ascii="Consolas" w:hAnsi="Consolas"/>
+          <w:color w:val="000000"/>
+          <w:sz w:val="18"/>
+          <w:szCs w:val="21"/>
+        </w:rPr>
+        <w:t>(</w:t>
       </w:r>
       <w:r>
         <w:rPr>
@@ -2857,6 +4583,7 @@
           <w:szCs w:val="21"/>
         </w:rPr>
       </w:pPr>
+      <w:proofErr w:type="spellStart"/>
       <w:r>
         <w:rPr>
           <w:rFonts w:ascii="Consolas" w:hAnsi="Consolas"/>
@@ -2864,7 +4591,37 @@
           <w:sz w:val="18"/>
           <w:szCs w:val="21"/>
         </w:rPr>
-        <w:t>radius, area);</w:t>
+        <w:t>radius</w:t>
+      </w:r>
+      <w:proofErr w:type="spellEnd"/>
+      <w:r>
+        <w:rPr>
+          <w:rFonts w:ascii="Consolas" w:hAnsi="Consolas"/>
+          <w:color w:val="000000"/>
+          <w:sz w:val="18"/>
+          <w:szCs w:val="21"/>
+        </w:rPr>
+        <w:t xml:space="preserve">, </w:t>
+      </w:r>
+      <w:proofErr w:type="spellStart"/>
+      <w:r>
+        <w:rPr>
+          <w:rFonts w:ascii="Consolas" w:hAnsi="Consolas"/>
+          <w:color w:val="000000"/>
+          <w:sz w:val="18"/>
+          <w:szCs w:val="21"/>
+        </w:rPr>
+        <w:t>area</w:t>
+      </w:r>
+      <w:proofErr w:type="spellEnd"/>
+      <w:r>
+        <w:rPr>
+          <w:rFonts w:ascii="Consolas" w:hAnsi="Consolas"/>
+          <w:color w:val="000000"/>
+          <w:sz w:val="18"/>
+          <w:szCs w:val="21"/>
+        </w:rPr>
+        <w:t>);</w:t>
       </w:r>
     </w:p>
     <w:p>
@@ -2984,35 +4741,29 @@
     </w:p>
     <w:p>
       <w:pPr>
-        <w:ind w:firstLine="284"/>
-        <w:jc w:val="both"/>
-        <w:rPr>
-          <w:sz w:val="22"/>
-          <w:szCs w:val="22"/>
-        </w:rPr>
-      </w:pPr>
-      <w:r>
-        <w:rPr>
-          <w:sz w:val="22"/>
-          <w:szCs w:val="22"/>
-        </w:rPr>
+        <w:pStyle w:val="af8"/>
+        <w:numPr>
+          <w:ilvl w:val="0"/>
+          <w:numId w:val="36"/>
+        </w:numPr>
+        <w:ind w:left="0" w:firstLine="284"/>
+        <w:jc w:val="both"/>
+      </w:pPr>
+      <w:r>
         <w:t>Создать консольное приложение для выполнения математических расчетов в соответствии с требованием заданий.</w:t>
       </w:r>
     </w:p>
     <w:p>
       <w:pPr>
-        <w:ind w:firstLine="284"/>
-        <w:jc w:val="both"/>
-        <w:rPr>
-          <w:sz w:val="22"/>
-          <w:szCs w:val="22"/>
-        </w:rPr>
-      </w:pPr>
-      <w:r>
-        <w:rPr>
-          <w:sz w:val="22"/>
-          <w:szCs w:val="22"/>
-        </w:rPr>
+        <w:pStyle w:val="af8"/>
+        <w:numPr>
+          <w:ilvl w:val="0"/>
+          <w:numId w:val="36"/>
+        </w:numPr>
+        <w:ind w:left="0" w:firstLine="284"/>
+        <w:jc w:val="both"/>
+      </w:pPr>
+      <w:r>
         <w:t>Необходимо предусмотреть ввод данных с клавиатуры и вывод результатов вычислений в консоль.</w:t>
       </w:r>
     </w:p>
@@ -3106,11 +4857,11 @@
             <v:path o:extrusionok="f" gradientshapeok="t" o:connecttype="rect"/>
             <o:lock v:ext="edit" aspectratio="t"/>
           </v:shapetype>
-          <v:shape id="_x0000_i1025" type="#_x0000_t75" style="width:50.7pt;height:28.8pt" o:ole="">
+          <v:shape id="_x0000_i1025" type="#_x0000_t75" style="width:51pt;height:28.5pt" o:ole="">
             <v:imagedata r:id="rId8" o:title=""/>
             <o:lock v:ext="edit" aspectratio="f"/>
           </v:shape>
-          <o:OLEObject Type="Embed" ProgID="Equation.3" ShapeID="_x0000_i1025" DrawAspect="Content" ObjectID="_1807536092" r:id="rId9"/>
+          <o:OLEObject Type="Embed" ProgID="Equation.3" ShapeID="_x0000_i1025" DrawAspect="Content" ObjectID="_1808044900" r:id="rId9"/>
         </w:object>
       </w:r>
       <w:r>
@@ -3141,11 +4892,11 @@
           <w:szCs w:val="22"/>
         </w:rPr>
         <w:object w:dxaOrig="1420" w:dyaOrig="580">
-          <v:shape id="_x0000_i1026" type="#_x0000_t75" style="width:1in;height:28.8pt" o:ole="">
+          <v:shape id="_x0000_i1026" type="#_x0000_t75" style="width:1in;height:28.5pt" o:ole="">
             <v:imagedata r:id="rId10" o:title=""/>
             <o:lock v:ext="edit" aspectratio="f"/>
           </v:shape>
-          <o:OLEObject Type="Embed" ProgID="Equation.3" ShapeID="_x0000_i1026" DrawAspect="Content" ObjectID="_1807536093" r:id="rId11"/>
+          <o:OLEObject Type="Embed" ProgID="Equation.3" ShapeID="_x0000_i1026" DrawAspect="Content" ObjectID="_1808044901" r:id="rId11"/>
         </w:object>
       </w:r>
       <w:r>
@@ -3176,11 +4927,11 @@
           <w:szCs w:val="22"/>
         </w:rPr>
         <w:object w:dxaOrig="1420" w:dyaOrig="520">
-          <v:shape id="_x0000_i1027" type="#_x0000_t75" style="width:1in;height:28.8pt" o:ole="">
+          <v:shape id="_x0000_i1027" type="#_x0000_t75" style="width:1in;height:28.5pt" o:ole="">
             <v:imagedata r:id="rId12" o:title=""/>
             <o:lock v:ext="edit" aspectratio="f"/>
           </v:shape>
-          <o:OLEObject Type="Embed" ProgID="Equation.3" ShapeID="_x0000_i1027" DrawAspect="Content" ObjectID="_1807536094" r:id="rId13"/>
+          <o:OLEObject Type="Embed" ProgID="Equation.3" ShapeID="_x0000_i1027" DrawAspect="Content" ObjectID="_1808044902" r:id="rId13"/>
         </w:object>
       </w:r>
       <w:r>
@@ -3211,11 +4962,11 @@
           <w:szCs w:val="22"/>
         </w:rPr>
         <w:object w:dxaOrig="960" w:dyaOrig="560">
-          <v:shape id="_x0000_i1028" type="#_x0000_t75" style="width:50.7pt;height:28.8pt" o:ole="">
+          <v:shape id="_x0000_i1028" type="#_x0000_t75" style="width:51pt;height:28.5pt" o:ole="">
             <v:imagedata r:id="rId14" o:title=""/>
             <o:lock v:ext="edit" aspectratio="f"/>
           </v:shape>
-          <o:OLEObject Type="Embed" ProgID="Equation.3" ShapeID="_x0000_i1028" DrawAspect="Content" ObjectID="_1807536095" r:id="rId15"/>
+          <o:OLEObject Type="Embed" ProgID="Equation.3" ShapeID="_x0000_i1028" DrawAspect="Content" ObjectID="_1808044903" r:id="rId15"/>
         </w:object>
       </w:r>
       <w:r>
@@ -3246,11 +4997,11 @@
           <w:szCs w:val="22"/>
         </w:rPr>
         <w:object w:dxaOrig="1140" w:dyaOrig="560">
-          <v:shape id="_x0000_i1029" type="#_x0000_t75" style="width:57.6pt;height:28.8pt" o:ole="">
+          <v:shape id="_x0000_i1029" type="#_x0000_t75" style="width:57.75pt;height:28.5pt" o:ole="">
             <v:imagedata r:id="rId16" o:title=""/>
             <o:lock v:ext="edit" aspectratio="f"/>
           </v:shape>
-          <o:OLEObject Type="Embed" ProgID="Equation.3" ShapeID="_x0000_i1029" DrawAspect="Content" ObjectID="_1807536096" r:id="rId17"/>
+          <o:OLEObject Type="Embed" ProgID="Equation.3" ShapeID="_x0000_i1029" DrawAspect="Content" ObjectID="_1808044904" r:id="rId17"/>
         </w:object>
       </w:r>
       <w:r>
@@ -3281,11 +5032,11 @@
           <w:szCs w:val="22"/>
         </w:rPr>
         <w:object w:dxaOrig="1260" w:dyaOrig="620">
-          <v:shape id="_x0000_i1030" type="#_x0000_t75" style="width:65.1pt;height:28.8pt" o:ole="">
+          <v:shape id="_x0000_i1030" type="#_x0000_t75" style="width:65.25pt;height:28.5pt" o:ole="">
             <v:imagedata r:id="rId18" o:title=""/>
             <o:lock v:ext="edit" aspectratio="f"/>
           </v:shape>
-          <o:OLEObject Type="Embed" ProgID="Equation.3" ShapeID="_x0000_i1030" DrawAspect="Content" ObjectID="_1807536097" r:id="rId19"/>
+          <o:OLEObject Type="Embed" ProgID="Equation.3" ShapeID="_x0000_i1030" DrawAspect="Content" ObjectID="_1808044905" r:id="rId19"/>
         </w:object>
       </w:r>
       <w:r>
@@ -3316,11 +5067,11 @@
           <w:szCs w:val="22"/>
         </w:rPr>
         <w:object w:dxaOrig="760" w:dyaOrig="620">
-          <v:shape id="_x0000_i1031" type="#_x0000_t75" style="width:35.7pt;height:28.8pt" o:ole="">
+          <v:shape id="_x0000_i1031" type="#_x0000_t75" style="width:36pt;height:28.5pt" o:ole="">
             <v:imagedata r:id="rId20" o:title=""/>
             <o:lock v:ext="edit" aspectratio="f"/>
           </v:shape>
-          <o:OLEObject Type="Embed" ProgID="Equation.3" ShapeID="_x0000_i1031" DrawAspect="Content" ObjectID="_1807536098" r:id="rId21"/>
+          <o:OLEObject Type="Embed" ProgID="Equation.3" ShapeID="_x0000_i1031" DrawAspect="Content" ObjectID="_1808044906" r:id="rId21"/>
         </w:object>
       </w:r>
       <w:r>
@@ -3351,11 +5102,11 @@
           <w:szCs w:val="22"/>
         </w:rPr>
         <w:object w:dxaOrig="1260" w:dyaOrig="580">
-          <v:shape id="_x0000_i1032" type="#_x0000_t75" style="width:65.1pt;height:28.8pt" o:ole="">
+          <v:shape id="_x0000_i1032" type="#_x0000_t75" style="width:65.25pt;height:28.5pt" o:ole="">
             <v:imagedata r:id="rId22" o:title=""/>
             <o:lock v:ext="edit" aspectratio="f"/>
           </v:shape>
-          <o:OLEObject Type="Embed" ProgID="Equation.3" ShapeID="_x0000_i1032" DrawAspect="Content" ObjectID="_1807536099" r:id="rId23"/>
+          <o:OLEObject Type="Embed" ProgID="Equation.3" ShapeID="_x0000_i1032" DrawAspect="Content" ObjectID="_1808044907" r:id="rId23"/>
         </w:object>
       </w:r>
       <w:r>
@@ -3386,11 +5137,11 @@
           <w:szCs w:val="22"/>
         </w:rPr>
         <w:object w:dxaOrig="1939" w:dyaOrig="300">
-          <v:shape id="_x0000_i1033" type="#_x0000_t75" style="width:93.3pt;height:14.4pt" o:ole="">
+          <v:shape id="_x0000_i1033" type="#_x0000_t75" style="width:93pt;height:14.25pt" o:ole="">
             <v:imagedata r:id="rId24" o:title=""/>
             <o:lock v:ext="edit" aspectratio="f"/>
           </v:shape>
-          <o:OLEObject Type="Embed" ProgID="Equation.3" ShapeID="_x0000_i1033" DrawAspect="Content" ObjectID="_1807536100" r:id="rId25"/>
+          <o:OLEObject Type="Embed" ProgID="Equation.3" ShapeID="_x0000_i1033" DrawAspect="Content" ObjectID="_1808044908" r:id="rId25"/>
         </w:object>
       </w:r>
       <w:r>
@@ -3421,11 +5172,11 @@
           <w:szCs w:val="22"/>
         </w:rPr>
         <w:object w:dxaOrig="1140" w:dyaOrig="580">
-          <v:shape id="_x0000_i1034" type="#_x0000_t75" style="width:57.6pt;height:28.8pt" o:ole="">
+          <v:shape id="_x0000_i1034" type="#_x0000_t75" style="width:57.75pt;height:28.5pt" o:ole="">
             <v:imagedata r:id="rId26" o:title=""/>
             <o:lock v:ext="edit" aspectratio="f"/>
           </v:shape>
-          <o:OLEObject Type="Embed" ProgID="Equation.3" ShapeID="_x0000_i1034" DrawAspect="Content" ObjectID="_1807536101" r:id="rId27"/>
+          <o:OLEObject Type="Embed" ProgID="Equation.3" ShapeID="_x0000_i1034" DrawAspect="Content" ObjectID="_1808044909" r:id="rId27"/>
         </w:object>
       </w:r>
       <w:r>
@@ -3456,11 +5207,11 @@
           <w:szCs w:val="22"/>
         </w:rPr>
         <w:object w:dxaOrig="859" w:dyaOrig="580">
-          <v:shape id="_x0000_i1035" type="#_x0000_t75" style="width:43.2pt;height:28.8pt" o:ole="">
+          <v:shape id="_x0000_i1035" type="#_x0000_t75" style="width:43.5pt;height:28.5pt" o:ole="">
             <v:imagedata r:id="rId28" o:title=""/>
             <o:lock v:ext="edit" aspectratio="f"/>
           </v:shape>
-          <o:OLEObject Type="Embed" ProgID="Equation.3" ShapeID="_x0000_i1035" DrawAspect="Content" ObjectID="_1807536102" r:id="rId29"/>
+          <o:OLEObject Type="Embed" ProgID="Equation.3" ShapeID="_x0000_i1035" DrawAspect="Content" ObjectID="_1808044910" r:id="rId29"/>
         </w:object>
       </w:r>
       <w:r>
@@ -3491,11 +5242,11 @@
           <w:szCs w:val="22"/>
         </w:rPr>
         <w:object w:dxaOrig="1719" w:dyaOrig="800">
-          <v:shape id="_x0000_i1036" type="#_x0000_t75" style="width:85.75pt;height:43.2pt" o:ole="">
+          <v:shape id="_x0000_i1036" type="#_x0000_t75" style="width:85.5pt;height:43.5pt" o:ole="">
             <v:imagedata r:id="rId30" o:title=""/>
             <o:lock v:ext="edit" aspectratio="f"/>
           </v:shape>
-          <o:OLEObject Type="Embed" ProgID="Equation.3" ShapeID="_x0000_i1036" DrawAspect="Content" ObjectID="_1807536103" r:id="rId31"/>
+          <o:OLEObject Type="Embed" ProgID="Equation.3" ShapeID="_x0000_i1036" DrawAspect="Content" ObjectID="_1808044911" r:id="rId31"/>
         </w:object>
       </w:r>
       <w:r>
@@ -3526,11 +5277,11 @@
           <w:szCs w:val="22"/>
         </w:rPr>
         <w:object w:dxaOrig="2140" w:dyaOrig="520">
-          <v:shape id="_x0000_i1037" type="#_x0000_t75" style="width:107.7pt;height:28.8pt" o:ole="">
+          <v:shape id="_x0000_i1037" type="#_x0000_t75" style="width:108pt;height:28.5pt" o:ole="">
             <v:imagedata r:id="rId32" o:title=""/>
             <o:lock v:ext="edit" aspectratio="f"/>
           </v:shape>
-          <o:OLEObject Type="Embed" ProgID="Equation.3" ShapeID="_x0000_i1037" DrawAspect="Content" ObjectID="_1807536104" r:id="rId33"/>
+          <o:OLEObject Type="Embed" ProgID="Equation.3" ShapeID="_x0000_i1037" DrawAspect="Content" ObjectID="_1808044912" r:id="rId33"/>
         </w:object>
       </w:r>
       <w:r>
@@ -3561,11 +5312,11 @@
           <w:szCs w:val="22"/>
         </w:rPr>
         <w:object w:dxaOrig="2200" w:dyaOrig="240">
-          <v:shape id="_x0000_i1038" type="#_x0000_t75" style="width:108.3pt;height:14.4pt" o:ole="">
+          <v:shape id="_x0000_i1038" type="#_x0000_t75" style="width:108pt;height:14.25pt" o:ole="">
             <v:imagedata r:id="rId34" o:title=""/>
             <o:lock v:ext="edit" aspectratio="f"/>
           </v:shape>
-          <o:OLEObject Type="Embed" ProgID="Equation.3" ShapeID="_x0000_i1038" DrawAspect="Content" ObjectID="_1807536105" r:id="rId35"/>
+          <o:OLEObject Type="Embed" ProgID="Equation.3" ShapeID="_x0000_i1038" DrawAspect="Content" ObjectID="_1808044913" r:id="rId35"/>
         </w:object>
       </w:r>
       <w:r>
@@ -3596,11 +5347,11 @@
           <w:szCs w:val="22"/>
         </w:rPr>
         <w:object w:dxaOrig="2299" w:dyaOrig="320">
-          <v:shape id="_x0000_i1039" type="#_x0000_t75" style="width:115.2pt;height:14.4pt" o:ole="">
+          <v:shape id="_x0000_i1039" type="#_x0000_t75" style="width:115.5pt;height:14.25pt" o:ole="">
             <v:imagedata r:id="rId36" o:title=""/>
             <o:lock v:ext="edit" aspectratio="f"/>
           </v:shape>
-          <o:OLEObject Type="Embed" ProgID="Equation.3" ShapeID="_x0000_i1039" DrawAspect="Content" ObjectID="_1807536106" r:id="rId37"/>
+          <o:OLEObject Type="Embed" ProgID="Equation.3" ShapeID="_x0000_i1039" DrawAspect="Content" ObjectID="_1808044914" r:id="rId37"/>
         </w:object>
       </w:r>
       <w:r>
@@ -3631,11 +5382,11 @@
           <w:szCs w:val="22"/>
         </w:rPr>
         <w:object w:dxaOrig="1640" w:dyaOrig="320">
-          <v:shape id="_x0000_i1040" type="#_x0000_t75" style="width:78.9pt;height:14.4pt" o:ole="">
+          <v:shape id="_x0000_i1040" type="#_x0000_t75" style="width:78.75pt;height:14.25pt" o:ole="">
             <v:imagedata r:id="rId38" o:title=""/>
             <o:lock v:ext="edit" aspectratio="f"/>
           </v:shape>
-          <o:OLEObject Type="Embed" ProgID="Equation.3" ShapeID="_x0000_i1040" DrawAspect="Content" ObjectID="_1807536107" r:id="rId39"/>
+          <o:OLEObject Type="Embed" ProgID="Equation.3" ShapeID="_x0000_i1040" DrawAspect="Content" ObjectID="_1808044915" r:id="rId39"/>
         </w:object>
       </w:r>
       <w:r>
@@ -3666,11 +5417,11 @@
           <w:szCs w:val="22"/>
         </w:rPr>
         <w:object w:dxaOrig="1560" w:dyaOrig="360">
-          <v:shape id="_x0000_i1041" type="#_x0000_t75" style="width:78.9pt;height:21.3pt" o:ole="">
+          <v:shape id="_x0000_i1041" type="#_x0000_t75" style="width:78.75pt;height:21pt" o:ole="">
             <v:imagedata r:id="rId40" o:title=""/>
             <o:lock v:ext="edit" aspectratio="f"/>
           </v:shape>
-          <o:OLEObject Type="Embed" ProgID="Equation.3" ShapeID="_x0000_i1041" DrawAspect="Content" ObjectID="_1807536108" r:id="rId41"/>
+          <o:OLEObject Type="Embed" ProgID="Equation.3" ShapeID="_x0000_i1041" DrawAspect="Content" ObjectID="_1808044916" r:id="rId41"/>
         </w:object>
       </w:r>
       <w:r>
@@ -3701,11 +5452,11 @@
           <w:szCs w:val="22"/>
         </w:rPr>
         <w:object w:dxaOrig="1900" w:dyaOrig="560">
-          <v:shape id="_x0000_i1042" type="#_x0000_t75" style="width:93.9pt;height:28.8pt" o:ole="">
+          <v:shape id="_x0000_i1042" type="#_x0000_t75" style="width:93.75pt;height:28.5pt" o:ole="">
             <v:imagedata r:id="rId42" o:title=""/>
             <o:lock v:ext="edit" aspectratio="f"/>
           </v:shape>
-          <o:OLEObject Type="Embed" ProgID="Equation.3" ShapeID="_x0000_i1042" DrawAspect="Content" ObjectID="_1807536109" r:id="rId43"/>
+          <o:OLEObject Type="Embed" ProgID="Equation.3" ShapeID="_x0000_i1042" DrawAspect="Content" ObjectID="_1808044917" r:id="rId43"/>
         </w:object>
       </w:r>
       <w:r>
@@ -3736,11 +5487,11 @@
           <w:szCs w:val="22"/>
         </w:rPr>
         <w:object w:dxaOrig="2160" w:dyaOrig="700">
-          <v:shape id="_x0000_i1043" type="#_x0000_t75" style="width:108.3pt;height:36.3pt" o:ole="">
+          <v:shape id="_x0000_i1043" type="#_x0000_t75" style="width:108pt;height:36pt" o:ole="">
             <v:imagedata r:id="rId44" o:title=""/>
             <o:lock v:ext="edit" aspectratio="f"/>
           </v:shape>
-          <o:OLEObject Type="Embed" ProgID="Equation.3" ShapeID="_x0000_i1043" DrawAspect="Content" ObjectID="_1807536110" r:id="rId45"/>
+          <o:OLEObject Type="Embed" ProgID="Equation.3" ShapeID="_x0000_i1043" DrawAspect="Content" ObjectID="_1808044918" r:id="rId45"/>
         </w:object>
       </w:r>
       <w:r>
@@ -3771,11 +5522,11 @@
           <w:szCs w:val="22"/>
         </w:rPr>
         <w:object w:dxaOrig="1440" w:dyaOrig="520">
-          <v:shape id="_x0000_i1044" type="#_x0000_t75" style="width:1in;height:28.8pt" o:ole="">
+          <v:shape id="_x0000_i1044" type="#_x0000_t75" style="width:1in;height:28.5pt" o:ole="">
             <v:imagedata r:id="rId46" o:title=""/>
             <o:lock v:ext="edit" aspectratio="f"/>
           </v:shape>
-          <o:OLEObject Type="Embed" ProgID="Equation.3" ShapeID="_x0000_i1044" DrawAspect="Content" ObjectID="_1807536111" r:id="rId47"/>
+          <o:OLEObject Type="Embed" ProgID="Equation.3" ShapeID="_x0000_i1044" DrawAspect="Content" ObjectID="_1808044919" r:id="rId47"/>
         </w:object>
       </w:r>
       <w:r>
@@ -4258,7 +6009,6 @@
           <w:szCs w:val="24"/>
         </w:rPr>
       </w:pPr>
-      <w:bookmarkStart w:id="1" w:name="_GoBack"/>
       <w:r>
         <w:rPr>
           <w:szCs w:val="24"/>
@@ -4277,7 +6027,6 @@
         </w:rPr>
         <w:t>L.</w:t>
       </w:r>
-      <w:bookmarkEnd w:id="1"/>
     </w:p>
     <w:p>
       <w:pPr>
@@ -4487,7 +6236,7 @@
           <w:b/>
         </w:rPr>
       </w:pPr>
-      <w:bookmarkStart w:id="2" w:name="_Toc192880901"/>
+      <w:bookmarkStart w:id="1" w:name="_Toc192880901"/>
       <w:r>
         <w:rPr>
           <w:b/>
@@ -4496,7 +6245,7 @@
         <w:lastRenderedPageBreak/>
         <w:t>Пример разработки приложения</w:t>
       </w:r>
-      <w:bookmarkEnd w:id="2"/>
+      <w:bookmarkEnd w:id="1"/>
     </w:p>
     <w:p>
       <w:pPr>
@@ -4557,11 +6306,11 @@
           <w:position w:val="-12"/>
         </w:rPr>
         <w:object w:dxaOrig="1359" w:dyaOrig="400">
-          <v:shape id="_x0000_i1045" type="#_x0000_t75" style="width:68.25pt;height:20.65pt" o:ole="" o:preferrelative="f">
+          <v:shape id="_x0000_i1045" type="#_x0000_t75" style="width:68.25pt;height:21pt" o:ole="" o:preferrelative="f">
             <v:imagedata r:id="rId48" o:title=""/>
             <o:lock v:ext="edit" aspectratio="f"/>
           </v:shape>
-          <o:OLEObject Type="Embed" ProgID="Equation.3" ShapeID="_x0000_i1045" DrawAspect="Content" ObjectID="_1807536112" r:id="rId49"/>
+          <o:OLEObject Type="Embed" ProgID="Equation.3" ShapeID="_x0000_i1045" DrawAspect="Content" ObjectID="_1808044920" r:id="rId49"/>
         </w:object>
       </w:r>
       <w:r>
@@ -4594,7 +6343,47 @@
           <w:sz w:val="22"/>
           <w:szCs w:val="22"/>
         </w:rPr>
-        <w:t>Шаг 1. Создание проекта в Visual Studio 2022</w:t>
+        <w:t xml:space="preserve">Шаг 1. Создание проекта в </w:t>
+      </w:r>
+      <w:proofErr w:type="spellStart"/>
+      <w:r>
+        <w:rPr>
+          <w:b/>
+          <w:bCs/>
+          <w:sz w:val="22"/>
+          <w:szCs w:val="22"/>
+        </w:rPr>
+        <w:t>Visual</w:t>
+      </w:r>
+      <w:proofErr w:type="spellEnd"/>
+      <w:r>
+        <w:rPr>
+          <w:b/>
+          <w:bCs/>
+          <w:sz w:val="22"/>
+          <w:szCs w:val="22"/>
+        </w:rPr>
+        <w:t xml:space="preserve"> </w:t>
+      </w:r>
+      <w:proofErr w:type="spellStart"/>
+      <w:r>
+        <w:rPr>
+          <w:b/>
+          <w:bCs/>
+          <w:sz w:val="22"/>
+          <w:szCs w:val="22"/>
+        </w:rPr>
+        <w:t>Studio</w:t>
+      </w:r>
+      <w:proofErr w:type="spellEnd"/>
+      <w:r>
+        <w:rPr>
+          <w:b/>
+          <w:bCs/>
+          <w:sz w:val="22"/>
+          <w:szCs w:val="22"/>
+        </w:rPr>
+        <w:t xml:space="preserve"> 2022</w:t>
       </w:r>
     </w:p>
     <w:p>
@@ -4618,6 +6407,7 @@
         </w:rPr>
         <w:t>Запустите </w:t>
       </w:r>
+      <w:proofErr w:type="spellStart"/>
       <w:r>
         <w:rPr>
           <w:b/>
@@ -4625,7 +6415,37 @@
           <w:sz w:val="22"/>
           <w:szCs w:val="22"/>
         </w:rPr>
-        <w:t>Visual Studio 2022</w:t>
+        <w:t>Visual</w:t>
+      </w:r>
+      <w:proofErr w:type="spellEnd"/>
+      <w:r>
+        <w:rPr>
+          <w:b/>
+          <w:bCs/>
+          <w:sz w:val="22"/>
+          <w:szCs w:val="22"/>
+        </w:rPr>
+        <w:t xml:space="preserve"> </w:t>
+      </w:r>
+      <w:proofErr w:type="spellStart"/>
+      <w:r>
+        <w:rPr>
+          <w:b/>
+          <w:bCs/>
+          <w:sz w:val="22"/>
+          <w:szCs w:val="22"/>
+        </w:rPr>
+        <w:t>Studio</w:t>
+      </w:r>
+      <w:proofErr w:type="spellEnd"/>
+      <w:r>
+        <w:rPr>
+          <w:b/>
+          <w:bCs/>
+          <w:sz w:val="22"/>
+          <w:szCs w:val="22"/>
+        </w:rPr>
+        <w:t xml:space="preserve"> 2022</w:t>
       </w:r>
     </w:p>
     <w:p>
@@ -4928,8 +6748,18 @@
           <w:sz w:val="22"/>
           <w:szCs w:val="22"/>
         </w:rPr>
-        <w:t xml:space="preserve"> файл Program.cs</w:t>
-      </w:r>
+        <w:t xml:space="preserve"> файл </w:t>
+      </w:r>
+      <w:proofErr w:type="spellStart"/>
+      <w:r>
+        <w:rPr>
+          <w:bCs/>
+          <w:sz w:val="22"/>
+          <w:szCs w:val="22"/>
+        </w:rPr>
+        <w:t>Program.cs</w:t>
+      </w:r>
+      <w:proofErr w:type="spellEnd"/>
       <w:r>
         <w:rPr>
           <w:bCs/>
@@ -4986,6 +6816,7 @@
         </w:rPr>
         <w:t xml:space="preserve">Перейдём в файл </w:t>
       </w:r>
+      <w:proofErr w:type="spellStart"/>
       <w:r>
         <w:rPr>
           <w:bCs/>
@@ -4994,6 +6825,7 @@
         </w:rPr>
         <w:t>Program.cs</w:t>
       </w:r>
+      <w:proofErr w:type="spellEnd"/>
       <w:r>
         <w:rPr>
           <w:bCs/>
@@ -5037,7 +6869,6 @@
           <w:highlight w:val="white"/>
         </w:rPr>
       </w:pPr>
-      <w:proofErr w:type="gramStart"/>
       <w:r>
         <w:rPr>
           <w:rFonts w:ascii="Consolas" w:hAnsi="Consolas" w:cs="Cascadia Mono"/>
@@ -5059,6 +6890,7 @@
         </w:rPr>
         <w:t>.</w:t>
       </w:r>
+      <w:proofErr w:type="spellStart"/>
       <w:r>
         <w:rPr>
           <w:rFonts w:ascii="Consolas" w:hAnsi="Consolas" w:cs="Cascadia Mono"/>
@@ -5070,6 +6902,7 @@
         </w:rPr>
         <w:t>WriteLine</w:t>
       </w:r>
+      <w:proofErr w:type="spellEnd"/>
       <w:r>
         <w:rPr>
           <w:rFonts w:ascii="Consolas" w:hAnsi="Consolas" w:cs="Cascadia Mono"/>
@@ -5080,7 +6913,6 @@
         </w:rPr>
         <w:t>(</w:t>
       </w:r>
-      <w:proofErr w:type="gramEnd"/>
       <w:r>
         <w:rPr>
           <w:rFonts w:ascii="Consolas" w:hAnsi="Consolas" w:cs="Cascadia Mono"/>
@@ -5160,7 +6992,6 @@
           <w:lang w:val="en-US"/>
         </w:rPr>
       </w:pPr>
-      <w:proofErr w:type="gramStart"/>
       <w:r>
         <w:rPr>
           <w:rFonts w:ascii="Consolas" w:hAnsi="Consolas" w:cs="Cascadia Mono"/>
@@ -5172,7 +7003,6 @@
         </w:rPr>
         <w:t>double</w:t>
       </w:r>
-      <w:proofErr w:type="gramEnd"/>
       <w:r>
         <w:rPr>
           <w:rFonts w:ascii="Consolas" w:hAnsi="Consolas" w:cs="Cascadia Mono"/>
@@ -5184,6 +7014,8 @@
         </w:rPr>
         <w:t xml:space="preserve"> x = </w:t>
       </w:r>
+      <w:proofErr w:type="spellStart"/>
+      <w:proofErr w:type="gramStart"/>
       <w:r>
         <w:rPr>
           <w:rFonts w:ascii="Consolas" w:hAnsi="Consolas" w:cs="Cascadia Mono"/>
@@ -5204,8 +7036,22 @@
           <w:highlight w:val="white"/>
           <w:lang w:val="en-US"/>
         </w:rPr>
-        <w:t>.Parse(</w:t>
-      </w:r>
+        <w:t>.Parse</w:t>
+      </w:r>
+      <w:proofErr w:type="spellEnd"/>
+      <w:proofErr w:type="gramEnd"/>
+      <w:r>
+        <w:rPr>
+          <w:rFonts w:ascii="Consolas" w:hAnsi="Consolas" w:cs="Cascadia Mono"/>
+          <w:color w:val="000000"/>
+          <w:sz w:val="18"/>
+          <w:szCs w:val="19"/>
+          <w:highlight w:val="white"/>
+          <w:lang w:val="en-US"/>
+        </w:rPr>
+        <w:t>(</w:t>
+      </w:r>
+      <w:proofErr w:type="spellStart"/>
       <w:r>
         <w:rPr>
           <w:rFonts w:ascii="Consolas" w:hAnsi="Consolas" w:cs="Cascadia Mono"/>
@@ -5226,7 +7072,19 @@
           <w:highlight w:val="white"/>
           <w:lang w:val="en-US"/>
         </w:rPr>
-        <w:t>.ReadLine());</w:t>
+        <w:t>.ReadLine</w:t>
+      </w:r>
+      <w:proofErr w:type="spellEnd"/>
+      <w:r>
+        <w:rPr>
+          <w:rFonts w:ascii="Consolas" w:hAnsi="Consolas" w:cs="Cascadia Mono"/>
+          <w:color w:val="000000"/>
+          <w:sz w:val="18"/>
+          <w:szCs w:val="19"/>
+          <w:highlight w:val="white"/>
+          <w:lang w:val="en-US"/>
+        </w:rPr>
+        <w:t>());</w:t>
       </w:r>
     </w:p>
     <w:p>
@@ -5245,6 +7103,7 @@
           <w:highlight w:val="white"/>
         </w:rPr>
       </w:pPr>
+      <w:proofErr w:type="spellStart"/>
       <w:r>
         <w:rPr>
           <w:rFonts w:ascii="Consolas" w:hAnsi="Consolas" w:cs="Cascadia Mono"/>
@@ -5263,7 +7122,18 @@
           <w:szCs w:val="19"/>
           <w:highlight w:val="white"/>
         </w:rPr>
-        <w:t>.WriteLine(</w:t>
+        <w:t>.WriteLine</w:t>
+      </w:r>
+      <w:proofErr w:type="spellEnd"/>
+      <w:r>
+        <w:rPr>
+          <w:rFonts w:ascii="Consolas" w:hAnsi="Consolas" w:cs="Cascadia Mono"/>
+          <w:color w:val="000000"/>
+          <w:sz w:val="18"/>
+          <w:szCs w:val="19"/>
+          <w:highlight w:val="white"/>
+        </w:rPr>
+        <w:t>(</w:t>
       </w:r>
       <w:r>
         <w:rPr>
@@ -5299,7 +7169,6 @@
           <w:lang w:val="en-US"/>
         </w:rPr>
       </w:pPr>
-      <w:proofErr w:type="gramStart"/>
       <w:r>
         <w:rPr>
           <w:rFonts w:ascii="Consolas" w:hAnsi="Consolas" w:cs="Cascadia Mono"/>
@@ -5311,7 +7180,6 @@
         </w:rPr>
         <w:t>double</w:t>
       </w:r>
-      <w:proofErr w:type="gramEnd"/>
       <w:r>
         <w:rPr>
           <w:rFonts w:ascii="Consolas" w:hAnsi="Consolas" w:cs="Cascadia Mono"/>
@@ -5323,6 +7191,8 @@
         </w:rPr>
         <w:t xml:space="preserve"> y = </w:t>
       </w:r>
+      <w:proofErr w:type="spellStart"/>
+      <w:proofErr w:type="gramStart"/>
       <w:r>
         <w:rPr>
           <w:rFonts w:ascii="Consolas" w:hAnsi="Consolas" w:cs="Cascadia Mono"/>
@@ -5343,8 +7213,22 @@
           <w:highlight w:val="white"/>
           <w:lang w:val="en-US"/>
         </w:rPr>
-        <w:t>.Parse(</w:t>
-      </w:r>
+        <w:t>.Parse</w:t>
+      </w:r>
+      <w:proofErr w:type="spellEnd"/>
+      <w:proofErr w:type="gramEnd"/>
+      <w:r>
+        <w:rPr>
+          <w:rFonts w:ascii="Consolas" w:hAnsi="Consolas" w:cs="Cascadia Mono"/>
+          <w:color w:val="000000"/>
+          <w:sz w:val="18"/>
+          <w:szCs w:val="19"/>
+          <w:highlight w:val="white"/>
+          <w:lang w:val="en-US"/>
+        </w:rPr>
+        <w:t>(</w:t>
+      </w:r>
+      <w:proofErr w:type="spellStart"/>
       <w:r>
         <w:rPr>
           <w:rFonts w:ascii="Consolas" w:hAnsi="Consolas" w:cs="Cascadia Mono"/>
@@ -5365,7 +7249,19 @@
           <w:highlight w:val="white"/>
           <w:lang w:val="en-US"/>
         </w:rPr>
-        <w:t>.ReadLine());</w:t>
+        <w:t>.ReadLine</w:t>
+      </w:r>
+      <w:proofErr w:type="spellEnd"/>
+      <w:r>
+        <w:rPr>
+          <w:rFonts w:ascii="Consolas" w:hAnsi="Consolas" w:cs="Cascadia Mono"/>
+          <w:color w:val="000000"/>
+          <w:sz w:val="18"/>
+          <w:szCs w:val="19"/>
+          <w:highlight w:val="white"/>
+          <w:lang w:val="en-US"/>
+        </w:rPr>
+        <w:t>());</w:t>
       </w:r>
     </w:p>
     <w:p>
@@ -5432,13 +7328,23 @@
           <w:szCs w:val="22"/>
         </w:rPr>
       </w:pPr>
-      <w:r>
-        <w:rPr>
-          <w:bCs/>
-          <w:sz w:val="22"/>
-          <w:szCs w:val="22"/>
-        </w:rPr>
-        <w:t>Console.ReadLine() – считывает введенную строку.</w:t>
+      <w:proofErr w:type="spellStart"/>
+      <w:r>
+        <w:rPr>
+          <w:bCs/>
+          <w:sz w:val="22"/>
+          <w:szCs w:val="22"/>
+        </w:rPr>
+        <w:t>Console.ReadLine</w:t>
+      </w:r>
+      <w:proofErr w:type="spellEnd"/>
+      <w:r>
+        <w:rPr>
+          <w:bCs/>
+          <w:sz w:val="22"/>
+          <w:szCs w:val="22"/>
+        </w:rPr>
+        <w:t>() – считывает введенную строку.</w:t>
       </w:r>
     </w:p>
     <w:p>
@@ -5454,13 +7360,23 @@
           <w:szCs w:val="22"/>
         </w:rPr>
       </w:pPr>
-      <w:r>
-        <w:rPr>
-          <w:bCs/>
-          <w:sz w:val="22"/>
-          <w:szCs w:val="22"/>
-        </w:rPr>
-        <w:t>double.Parse() – преобразует строку в число.</w:t>
+      <w:proofErr w:type="spellStart"/>
+      <w:r>
+        <w:rPr>
+          <w:bCs/>
+          <w:sz w:val="22"/>
+          <w:szCs w:val="22"/>
+        </w:rPr>
+        <w:t>double.Parse</w:t>
+      </w:r>
+      <w:proofErr w:type="spellEnd"/>
+      <w:r>
+        <w:rPr>
+          <w:bCs/>
+          <w:sz w:val="22"/>
+          <w:szCs w:val="22"/>
+        </w:rPr>
+        <w:t>() – преобразует строку в число.</w:t>
       </w:r>
     </w:p>
     <w:p>
@@ -5521,7 +7437,25 @@
           <w:sz w:val="22"/>
           <w:szCs w:val="22"/>
         </w:rPr>
-        <w:t>Используются методы класса Math:</w:t>
+        <w:t>Используются методы класса </w:t>
+      </w:r>
+      <w:proofErr w:type="spellStart"/>
+      <w:r>
+        <w:rPr>
+          <w:bCs/>
+          <w:sz w:val="22"/>
+          <w:szCs w:val="22"/>
+        </w:rPr>
+        <w:t>Math</w:t>
+      </w:r>
+      <w:proofErr w:type="spellEnd"/>
+      <w:r>
+        <w:rPr>
+          <w:bCs/>
+          <w:sz w:val="22"/>
+          <w:szCs w:val="22"/>
+        </w:rPr>
+        <w:t>:</w:t>
       </w:r>
     </w:p>
     <w:p>
@@ -5537,13 +7471,24 @@
           <w:szCs w:val="22"/>
         </w:rPr>
       </w:pPr>
-      <w:r>
-        <w:rPr>
-          <w:bCs/>
-          <w:sz w:val="22"/>
-          <w:szCs w:val="22"/>
-        </w:rPr>
-        <w:t>Math.Pow(a, b) – возведение a в степень b.</w:t>
+      <w:proofErr w:type="spellStart"/>
+      <w:r>
+        <w:rPr>
+          <w:bCs/>
+          <w:sz w:val="22"/>
+          <w:szCs w:val="22"/>
+        </w:rPr>
+        <w:lastRenderedPageBreak/>
+        <w:t>Math.Pow</w:t>
+      </w:r>
+      <w:proofErr w:type="spellEnd"/>
+      <w:r>
+        <w:rPr>
+          <w:bCs/>
+          <w:sz w:val="22"/>
+          <w:szCs w:val="22"/>
+        </w:rPr>
+        <w:t>(a, b) – возведение a в степень b.</w:t>
       </w:r>
     </w:p>
     <w:p>
@@ -5559,14 +7504,23 @@
           <w:szCs w:val="22"/>
         </w:rPr>
       </w:pPr>
-      <w:r>
-        <w:rPr>
-          <w:bCs/>
-          <w:sz w:val="22"/>
-          <w:szCs w:val="22"/>
-        </w:rPr>
-        <w:lastRenderedPageBreak/>
-        <w:t>Math.Cos(a) – косинус угла a (в радианах).</w:t>
+      <w:proofErr w:type="spellStart"/>
+      <w:r>
+        <w:rPr>
+          <w:bCs/>
+          <w:sz w:val="22"/>
+          <w:szCs w:val="22"/>
+        </w:rPr>
+        <w:t>Math.Cos</w:t>
+      </w:r>
+      <w:proofErr w:type="spellEnd"/>
+      <w:r>
+        <w:rPr>
+          <w:bCs/>
+          <w:sz w:val="22"/>
+          <w:szCs w:val="22"/>
+        </w:rPr>
+        <w:t>(a) – косинус угла a (в радианах).</w:t>
       </w:r>
     </w:p>
     <w:p>
@@ -5602,13 +7556,23 @@
           <w:szCs w:val="22"/>
         </w:rPr>
       </w:pPr>
-      <w:r>
-        <w:rPr>
-          <w:bCs/>
-          <w:sz w:val="22"/>
-          <w:szCs w:val="22"/>
-        </w:rPr>
-        <w:t>Console.WriteLine() – выводит текст и значения переменных.</w:t>
+      <w:proofErr w:type="spellStart"/>
+      <w:r>
+        <w:rPr>
+          <w:bCs/>
+          <w:sz w:val="22"/>
+          <w:szCs w:val="22"/>
+        </w:rPr>
+        <w:t>Console.WriteLine</w:t>
+      </w:r>
+      <w:proofErr w:type="spellEnd"/>
+      <w:r>
+        <w:rPr>
+          <w:bCs/>
+          <w:sz w:val="22"/>
+          <w:szCs w:val="22"/>
+        </w:rPr>
+        <w:t>() – выводит текст и значения переменных.</w:t>
       </w:r>
     </w:p>
     <w:p>
@@ -5745,6 +7709,7 @@
         </w:rPr>
         <w:t xml:space="preserve"> z = </w:t>
       </w:r>
+      <w:proofErr w:type="spellStart"/>
       <w:r>
         <w:rPr>
           <w:rFonts w:ascii="Consolas" w:hAnsi="Consolas" w:cs="Cascadia Mono"/>
@@ -5765,8 +7730,21 @@
           <w:highlight w:val="white"/>
           <w:lang w:val="en-US"/>
         </w:rPr>
-        <w:t>.Pow(</w:t>
-      </w:r>
+        <w:t>.Pow</w:t>
+      </w:r>
+      <w:proofErr w:type="spellEnd"/>
+      <w:r>
+        <w:rPr>
+          <w:rFonts w:ascii="Consolas" w:hAnsi="Consolas" w:cs="Cascadia Mono"/>
+          <w:color w:val="000000"/>
+          <w:sz w:val="18"/>
+          <w:szCs w:val="19"/>
+          <w:highlight w:val="white"/>
+          <w:lang w:val="en-US"/>
+        </w:rPr>
+        <w:t>(</w:t>
+      </w:r>
+      <w:proofErr w:type="spellStart"/>
       <w:r>
         <w:rPr>
           <w:rFonts w:ascii="Consolas" w:hAnsi="Consolas" w:cs="Cascadia Mono"/>
@@ -5787,8 +7765,21 @@
           <w:highlight w:val="white"/>
           <w:lang w:val="en-US"/>
         </w:rPr>
-        <w:t xml:space="preserve">.Pow(x, 2) * y, 1 / 3) * </w:t>
-      </w:r>
+        <w:t>.Pow</w:t>
+      </w:r>
+      <w:proofErr w:type="spellEnd"/>
+      <w:r>
+        <w:rPr>
+          <w:rFonts w:ascii="Consolas" w:hAnsi="Consolas" w:cs="Cascadia Mono"/>
+          <w:color w:val="000000"/>
+          <w:sz w:val="18"/>
+          <w:szCs w:val="19"/>
+          <w:highlight w:val="white"/>
+          <w:lang w:val="en-US"/>
+        </w:rPr>
+        <w:t xml:space="preserve">(x, 2) * y, 1 / 3) * </w:t>
+      </w:r>
+      <w:proofErr w:type="spellStart"/>
       <w:r>
         <w:rPr>
           <w:rFonts w:ascii="Consolas" w:hAnsi="Consolas" w:cs="Cascadia Mono"/>
@@ -5809,7 +7800,19 @@
           <w:highlight w:val="white"/>
           <w:lang w:val="en-US"/>
         </w:rPr>
-        <w:t>.Cos(y);</w:t>
+        <w:t>.Cos</w:t>
+      </w:r>
+      <w:proofErr w:type="spellEnd"/>
+      <w:r>
+        <w:rPr>
+          <w:rFonts w:ascii="Consolas" w:hAnsi="Consolas" w:cs="Cascadia Mono"/>
+          <w:color w:val="000000"/>
+          <w:sz w:val="18"/>
+          <w:szCs w:val="19"/>
+          <w:highlight w:val="white"/>
+          <w:lang w:val="en-US"/>
+        </w:rPr>
+        <w:t>(y);</w:t>
       </w:r>
     </w:p>
     <w:p>
@@ -5826,7 +7829,7 @@
           <w:lang w:val="en-US"/>
         </w:rPr>
       </w:pPr>
-      <w:proofErr w:type="gramStart"/>
+      <w:proofErr w:type="spellStart"/>
       <w:r>
         <w:rPr>
           <w:rFonts w:ascii="Consolas" w:hAnsi="Consolas" w:cs="Cascadia Mono"/>
@@ -5847,9 +7850,20 @@
           <w:highlight w:val="white"/>
           <w:lang w:val="en-US"/>
         </w:rPr>
-        <w:t>.WriteLine(</w:t>
-      </w:r>
-      <w:proofErr w:type="gramEnd"/>
+        <w:t>.WriteLine</w:t>
+      </w:r>
+      <w:proofErr w:type="spellEnd"/>
+      <w:r>
+        <w:rPr>
+          <w:rFonts w:ascii="Consolas" w:hAnsi="Consolas" w:cs="Cascadia Mono"/>
+          <w:color w:val="000000"/>
+          <w:sz w:val="18"/>
+          <w:szCs w:val="19"/>
+          <w:highlight w:val="white"/>
+          <w:lang w:val="en-US"/>
+        </w:rPr>
+        <w:t>(</w:t>
+      </w:r>
       <w:r>
         <w:rPr>
           <w:rFonts w:ascii="Consolas" w:hAnsi="Consolas" w:cs="Cascadia Mono"/>
@@ -6080,6 +8094,10 @@
           <w:ilvl w:val="0"/>
           <w:numId w:val="35"/>
         </w:numPr>
+        <w:tabs>
+          <w:tab w:val="clear" w:pos="720"/>
+        </w:tabs>
+        <w:ind w:left="284" w:hanging="284"/>
         <w:jc w:val="both"/>
         <w:rPr>
           <w:bCs/>
@@ -6136,6 +8154,10 @@
           <w:ilvl w:val="0"/>
           <w:numId w:val="35"/>
         </w:numPr>
+        <w:tabs>
+          <w:tab w:val="clear" w:pos="720"/>
+        </w:tabs>
+        <w:ind w:left="284" w:hanging="284"/>
         <w:jc w:val="both"/>
         <w:rPr>
           <w:bCs/>
@@ -6158,20 +8180,42 @@
           <w:ilvl w:val="1"/>
           <w:numId w:val="35"/>
         </w:numPr>
-        <w:jc w:val="both"/>
-        <w:rPr>
-          <w:bCs/>
-          <w:sz w:val="22"/>
-          <w:szCs w:val="22"/>
-        </w:rPr>
-      </w:pPr>
-      <w:r>
-        <w:rPr>
-          <w:bCs/>
-          <w:sz w:val="22"/>
-          <w:szCs w:val="22"/>
-        </w:rPr>
-        <w:t>Введите значение x (например, 2) и нажмите Enter.</w:t>
+        <w:tabs>
+          <w:tab w:val="clear" w:pos="1440"/>
+        </w:tabs>
+        <w:ind w:left="851" w:hanging="284"/>
+        <w:jc w:val="both"/>
+        <w:rPr>
+          <w:bCs/>
+          <w:sz w:val="22"/>
+          <w:szCs w:val="22"/>
+        </w:rPr>
+      </w:pPr>
+      <w:r>
+        <w:rPr>
+          <w:bCs/>
+          <w:sz w:val="22"/>
+          <w:szCs w:val="22"/>
+        </w:rPr>
+        <w:t xml:space="preserve">Введите значение x (например, 2) и нажмите </w:t>
+      </w:r>
+      <w:proofErr w:type="spellStart"/>
+      <w:r>
+        <w:rPr>
+          <w:bCs/>
+          <w:sz w:val="22"/>
+          <w:szCs w:val="22"/>
+        </w:rPr>
+        <w:t>Enter</w:t>
+      </w:r>
+      <w:proofErr w:type="spellEnd"/>
+      <w:r>
+        <w:rPr>
+          <w:bCs/>
+          <w:sz w:val="22"/>
+          <w:szCs w:val="22"/>
+        </w:rPr>
+        <w:t>.</w:t>
       </w:r>
     </w:p>
     <w:p>
@@ -6180,20 +8224,42 @@
           <w:ilvl w:val="1"/>
           <w:numId w:val="35"/>
         </w:numPr>
-        <w:jc w:val="both"/>
-        <w:rPr>
-          <w:bCs/>
-          <w:sz w:val="22"/>
-          <w:szCs w:val="22"/>
-        </w:rPr>
-      </w:pPr>
-      <w:r>
-        <w:rPr>
-          <w:bCs/>
-          <w:sz w:val="22"/>
-          <w:szCs w:val="22"/>
-        </w:rPr>
-        <w:t>Введите значение y (например, 1) и нажмите Enter.</w:t>
+        <w:tabs>
+          <w:tab w:val="clear" w:pos="1440"/>
+        </w:tabs>
+        <w:ind w:left="851" w:hanging="284"/>
+        <w:jc w:val="both"/>
+        <w:rPr>
+          <w:bCs/>
+          <w:sz w:val="22"/>
+          <w:szCs w:val="22"/>
+        </w:rPr>
+      </w:pPr>
+      <w:r>
+        <w:rPr>
+          <w:bCs/>
+          <w:sz w:val="22"/>
+          <w:szCs w:val="22"/>
+        </w:rPr>
+        <w:t xml:space="preserve">Введите значение y (например, 1) и нажмите </w:t>
+      </w:r>
+      <w:proofErr w:type="spellStart"/>
+      <w:r>
+        <w:rPr>
+          <w:bCs/>
+          <w:sz w:val="22"/>
+          <w:szCs w:val="22"/>
+        </w:rPr>
+        <w:t>Enter</w:t>
+      </w:r>
+      <w:proofErr w:type="spellEnd"/>
+      <w:r>
+        <w:rPr>
+          <w:bCs/>
+          <w:sz w:val="22"/>
+          <w:szCs w:val="22"/>
+        </w:rPr>
+        <w:t>.</w:t>
       </w:r>
     </w:p>
     <w:p>
@@ -6202,6 +8268,10 @@
           <w:ilvl w:val="0"/>
           <w:numId w:val="35"/>
         </w:numPr>
+        <w:tabs>
+          <w:tab w:val="clear" w:pos="720"/>
+        </w:tabs>
+        <w:ind w:left="284" w:hanging="284"/>
         <w:jc w:val="both"/>
         <w:rPr>
           <w:bCs/>
@@ -6239,14 +8309,14 @@
           <w:b/>
         </w:rPr>
       </w:pPr>
-      <w:bookmarkStart w:id="3" w:name="_Toc192880902"/>
+      <w:bookmarkStart w:id="2" w:name="_Toc192880902"/>
       <w:r>
         <w:rPr>
           <w:b/>
         </w:rPr>
         <w:t>Контрольные вопросы</w:t>
       </w:r>
-      <w:bookmarkEnd w:id="3"/>
+      <w:bookmarkEnd w:id="2"/>
     </w:p>
     <w:p>
       <w:pPr>
@@ -6494,7 +8564,7 @@
         </w:rPr>
         <w:br w:type="page"/>
       </w:r>
-      <w:bookmarkStart w:id="4" w:name="_Toc162005401"/>
+      <w:bookmarkStart w:id="3" w:name="_Toc162005401"/>
       <w:r>
         <w:rPr>
           <w:rFonts w:ascii="Times New Roman" w:hAnsi="Times New Roman"/>
@@ -6506,7 +8576,7 @@
         <w:lastRenderedPageBreak/>
         <w:t>Содержание пояснительной записки</w:t>
       </w:r>
-      <w:bookmarkEnd w:id="4"/>
+      <w:bookmarkEnd w:id="3"/>
     </w:p>
     <w:p>
       <w:pPr>
@@ -6712,7 +8782,7 @@
         </w:rPr>
         <w:br w:type="page"/>
       </w:r>
-      <w:bookmarkStart w:id="5" w:name="_Toc162005402"/>
+      <w:bookmarkStart w:id="4" w:name="_Toc162005402"/>
       <w:r>
         <w:rPr>
           <w:rFonts w:ascii="Times New Roman" w:hAnsi="Times New Roman"/>
@@ -6724,7 +8794,7 @@
         <w:lastRenderedPageBreak/>
         <w:t>Используемое программное обеспечение</w:t>
       </w:r>
-      <w:bookmarkEnd w:id="5"/>
+      <w:bookmarkEnd w:id="4"/>
     </w:p>
     <w:p>
       <w:pPr>
@@ -6776,7 +8846,55 @@
           <w:sz w:val="22"/>
           <w:szCs w:val="22"/>
         </w:rPr>
-        <w:t xml:space="preserve"> MS Visual Studio Community 20</w:t>
+        <w:t xml:space="preserve"> MS </w:t>
+      </w:r>
+      <w:proofErr w:type="spellStart"/>
+      <w:r>
+        <w:rPr>
+          <w:sz w:val="22"/>
+          <w:szCs w:val="22"/>
+        </w:rPr>
+        <w:t>Visual</w:t>
+      </w:r>
+      <w:proofErr w:type="spellEnd"/>
+      <w:r>
+        <w:rPr>
+          <w:sz w:val="22"/>
+          <w:szCs w:val="22"/>
+        </w:rPr>
+        <w:t xml:space="preserve"> </w:t>
+      </w:r>
+      <w:proofErr w:type="spellStart"/>
+      <w:r>
+        <w:rPr>
+          <w:sz w:val="22"/>
+          <w:szCs w:val="22"/>
+        </w:rPr>
+        <w:t>Studio</w:t>
+      </w:r>
+      <w:proofErr w:type="spellEnd"/>
+      <w:r>
+        <w:rPr>
+          <w:sz w:val="22"/>
+          <w:szCs w:val="22"/>
+        </w:rPr>
+        <w:t xml:space="preserve"> </w:t>
+      </w:r>
+      <w:proofErr w:type="spellStart"/>
+      <w:r>
+        <w:rPr>
+          <w:sz w:val="22"/>
+          <w:szCs w:val="22"/>
+        </w:rPr>
+        <w:t>Community</w:t>
+      </w:r>
+      <w:proofErr w:type="spellEnd"/>
+      <w:r>
+        <w:rPr>
+          <w:sz w:val="22"/>
+          <w:szCs w:val="22"/>
+        </w:rPr>
+        <w:t xml:space="preserve"> 20</w:t>
       </w:r>
       <w:r>
         <w:rPr>
@@ -6829,6 +8947,7 @@
           <w:szCs w:val="22"/>
         </w:rPr>
       </w:pPr>
+      <w:proofErr w:type="spellStart"/>
       <w:r>
         <w:rPr>
           <w:sz w:val="22"/>
@@ -6836,12 +8955,29 @@
         </w:rPr>
         <w:t>Open</w:t>
       </w:r>
-      <w:r>
-        <w:rPr>
-          <w:sz w:val="22"/>
-          <w:szCs w:val="22"/>
-        </w:rPr>
-        <w:t xml:space="preserve"> Office (Свободно распространяемое программное обеспечение).</w:t>
+      <w:proofErr w:type="spellEnd"/>
+      <w:r>
+        <w:rPr>
+          <w:sz w:val="22"/>
+          <w:szCs w:val="22"/>
+        </w:rPr>
+        <w:t xml:space="preserve"> </w:t>
+      </w:r>
+      <w:proofErr w:type="spellStart"/>
+      <w:r>
+        <w:rPr>
+          <w:sz w:val="22"/>
+          <w:szCs w:val="22"/>
+        </w:rPr>
+        <w:t>Office</w:t>
+      </w:r>
+      <w:proofErr w:type="spellEnd"/>
+      <w:r>
+        <w:rPr>
+          <w:sz w:val="22"/>
+          <w:szCs w:val="22"/>
+        </w:rPr>
+        <w:t xml:space="preserve"> (Свободно распространяемое программное обеспечение).</w:t>
       </w:r>
     </w:p>
     <w:p>
@@ -6924,7 +9060,7 @@
         </w:rPr>
         <w:br w:type="page"/>
       </w:r>
-      <w:bookmarkStart w:id="6" w:name="_Toc162005403"/>
+      <w:bookmarkStart w:id="5" w:name="_Toc162005403"/>
       <w:r>
         <w:rPr>
           <w:rFonts w:ascii="Times New Roman" w:hAnsi="Times New Roman"/>
@@ -6936,7 +9072,7 @@
         <w:lastRenderedPageBreak/>
         <w:t>Список литературы</w:t>
       </w:r>
-      <w:bookmarkEnd w:id="6"/>
+      <w:bookmarkEnd w:id="5"/>
     </w:p>
     <w:p>
       <w:pPr>
@@ -6955,19 +9091,55 @@
           <w:ilvl w:val="3"/>
           <w:numId w:val="3"/>
         </w:numPr>
-        <w:ind w:left="0" w:firstLine="284"/>
-        <w:jc w:val="both"/>
-        <w:rPr>
-          <w:sz w:val="22"/>
-          <w:szCs w:val="22"/>
-        </w:rPr>
-      </w:pPr>
-      <w:r>
-        <w:rPr>
-          <w:sz w:val="22"/>
-          <w:szCs w:val="22"/>
-        </w:rPr>
-        <w:t>Мейер Б. Объектно-ориентированное программирование и программная инженерия [Электронный ресурс]/ Мейер Б. – Электрон. текстовые данные. – М.: Интернет-Университет Информационных Технологий (ИНТУИТ), 2016. – 285 c.</w:t>
+        <w:ind w:left="284" w:hanging="284"/>
+        <w:jc w:val="both"/>
+        <w:rPr>
+          <w:sz w:val="22"/>
+          <w:szCs w:val="22"/>
+        </w:rPr>
+      </w:pPr>
+      <w:bookmarkStart w:id="6" w:name="_GoBack"/>
+      <w:r>
+        <w:rPr>
+          <w:sz w:val="22"/>
+          <w:szCs w:val="22"/>
+        </w:rPr>
+        <w:t>Пахомов Б. И.</w:t>
+      </w:r>
+      <w:r>
+        <w:rPr>
+          <w:sz w:val="22"/>
+          <w:szCs w:val="22"/>
+        </w:rPr>
+        <w:t xml:space="preserve"> </w:t>
+      </w:r>
+      <w:r>
+        <w:rPr>
+          <w:sz w:val="22"/>
+          <w:szCs w:val="22"/>
+        </w:rPr>
+        <w:t>C# для начинающих</w:t>
+      </w:r>
+      <w:r>
+        <w:rPr>
+          <w:sz w:val="22"/>
+          <w:szCs w:val="22"/>
+        </w:rPr>
+        <w:t xml:space="preserve">. – СПб.: БХВ-Петербург, 2014. – </w:t>
+      </w:r>
+      <w:r>
+        <w:rPr>
+          <w:sz w:val="22"/>
+          <w:szCs w:val="22"/>
+        </w:rPr>
+        <w:t>432 с</w:t>
+      </w:r>
+      <w:r>
+        <w:rPr>
+          <w:sz w:val="22"/>
+          <w:szCs w:val="22"/>
+        </w:rPr>
+        <w:t>.</w:t>
       </w:r>
     </w:p>
     <w:p>
@@ -6976,19 +9148,34 @@
           <w:ilvl w:val="3"/>
           <w:numId w:val="3"/>
         </w:numPr>
-        <w:ind w:left="0" w:firstLine="284"/>
-        <w:jc w:val="both"/>
-        <w:rPr>
-          <w:sz w:val="22"/>
-          <w:szCs w:val="22"/>
-        </w:rPr>
-      </w:pPr>
-      <w:r>
-        <w:rPr>
-          <w:sz w:val="22"/>
-          <w:szCs w:val="22"/>
-        </w:rPr>
-        <w:t>Биллиг, В. A. Основы объектного программирования на С# (C# 3.0, Visual Studio 2008) [Электронный ресурс</w:t>
+        <w:ind w:left="284" w:hanging="284"/>
+        <w:jc w:val="both"/>
+        <w:rPr>
+          <w:sz w:val="22"/>
+          <w:szCs w:val="22"/>
+        </w:rPr>
+      </w:pPr>
+      <w:r>
+        <w:rPr>
+          <w:sz w:val="22"/>
+          <w:szCs w:val="22"/>
+        </w:rPr>
+        <w:t xml:space="preserve">Васильев А.Н. Программирование на </w:t>
+      </w:r>
+      <w:r>
+        <w:rPr>
+          <w:sz w:val="22"/>
+          <w:szCs w:val="22"/>
+          <w:lang w:val="en-US"/>
+        </w:rPr>
+        <w:t>C</w:t>
+      </w:r>
+      <w:r>
+        <w:rPr>
+          <w:sz w:val="22"/>
+          <w:szCs w:val="22"/>
+        </w:rPr>
+        <w:t xml:space="preserve"># для начинающих. Особенности языка. – </w:t>
       </w:r>
       <w:proofErr w:type="gramStart"/>
       <w:r>
@@ -6996,7 +9183,7 @@
           <w:sz w:val="22"/>
           <w:szCs w:val="22"/>
         </w:rPr>
-        <w:t>] :</w:t>
+        <w:t>Москва :</w:t>
       </w:r>
       <w:proofErr w:type="gramEnd"/>
       <w:r>
@@ -7004,23 +9191,23 @@
           <w:sz w:val="22"/>
           <w:szCs w:val="22"/>
         </w:rPr>
-        <w:t xml:space="preserve"> учебное пособие / В. A. Биллиг. — Электрон. текстовые данные. — Москва, </w:t>
-      </w:r>
-      <w:proofErr w:type="gramStart"/>
-      <w:r>
-        <w:rPr>
-          <w:sz w:val="22"/>
-          <w:szCs w:val="22"/>
-        </w:rPr>
-        <w:t>Саратов :</w:t>
-      </w:r>
-      <w:proofErr w:type="gramEnd"/>
-      <w:r>
-        <w:rPr>
-          <w:sz w:val="22"/>
-          <w:szCs w:val="22"/>
-        </w:rPr>
-        <w:t xml:space="preserve"> Интернет-Университет Информационных Технологий (ИНТУИТ), Вузовское образование, 2017. — 583 c. — 978-5-4487-0145-0. — Режим доступа: http://www.iprbookshop.ru/72339.html</w:t>
+        <w:t xml:space="preserve"> </w:t>
+      </w:r>
+      <w:proofErr w:type="spellStart"/>
+      <w:r>
+        <w:rPr>
+          <w:sz w:val="22"/>
+          <w:szCs w:val="22"/>
+        </w:rPr>
+        <w:t>Эксмо</w:t>
+      </w:r>
+      <w:proofErr w:type="spellEnd"/>
+      <w:r>
+        <w:rPr>
+          <w:sz w:val="22"/>
+          <w:szCs w:val="22"/>
+        </w:rPr>
+        <w:t>, 2019. – 528 с.</w:t>
       </w:r>
     </w:p>
     <w:p>
@@ -7029,35 +9216,131 @@
           <w:ilvl w:val="3"/>
           <w:numId w:val="3"/>
         </w:numPr>
-        <w:ind w:left="0" w:firstLine="284"/>
-        <w:jc w:val="both"/>
-        <w:rPr>
-          <w:sz w:val="22"/>
-          <w:szCs w:val="22"/>
-        </w:rPr>
-      </w:pPr>
-      <w:r>
-        <w:rPr>
-          <w:sz w:val="22"/>
-          <w:szCs w:val="22"/>
-        </w:rPr>
-        <w:t xml:space="preserve">Павловская, Т. А. Программирование на языке высокого уровня C# [Электронный ресурс] / Т. А. Павловская. — 2-е изд. — Электрон. текстовые данные. — </w:t>
-      </w:r>
-      <w:proofErr w:type="gramStart"/>
-      <w:r>
-        <w:rPr>
-          <w:sz w:val="22"/>
-          <w:szCs w:val="22"/>
-        </w:rPr>
-        <w:t>М. :</w:t>
-      </w:r>
-      <w:proofErr w:type="gramEnd"/>
-      <w:r>
-        <w:rPr>
-          <w:sz w:val="22"/>
-          <w:szCs w:val="22"/>
-        </w:rPr>
-        <w:t xml:space="preserve"> Интернет-Университет Информационных Технологий (ИНТУИТ), 2016. — 245 c. — 2227-8397. — Режим доступа: http://www.iprbookshop.ru/73713.html</w:t>
+        <w:ind w:left="284" w:hanging="284"/>
+        <w:jc w:val="both"/>
+        <w:rPr>
+          <w:sz w:val="22"/>
+          <w:szCs w:val="22"/>
+        </w:rPr>
+      </w:pPr>
+      <w:r>
+        <w:rPr>
+          <w:sz w:val="22"/>
+          <w:szCs w:val="22"/>
+        </w:rPr>
+        <w:t xml:space="preserve">Рихтер Дж. </w:t>
+      </w:r>
+      <w:r>
+        <w:rPr>
+          <w:sz w:val="22"/>
+          <w:szCs w:val="22"/>
+          <w:lang w:val="en-US"/>
+        </w:rPr>
+        <w:t>CLR</w:t>
+      </w:r>
+      <w:r>
+        <w:rPr>
+          <w:sz w:val="22"/>
+          <w:szCs w:val="22"/>
+        </w:rPr>
+        <w:t xml:space="preserve"> </w:t>
+      </w:r>
+      <w:r>
+        <w:rPr>
+          <w:sz w:val="22"/>
+          <w:szCs w:val="22"/>
+          <w:lang w:val="en-US"/>
+        </w:rPr>
+        <w:t>via</w:t>
+      </w:r>
+      <w:r>
+        <w:rPr>
+          <w:sz w:val="22"/>
+          <w:szCs w:val="22"/>
+        </w:rPr>
+        <w:t xml:space="preserve"> </w:t>
+      </w:r>
+      <w:r>
+        <w:rPr>
+          <w:sz w:val="22"/>
+          <w:szCs w:val="22"/>
+          <w:lang w:val="en-US"/>
+        </w:rPr>
+        <w:t>C</w:t>
+      </w:r>
+      <w:r>
+        <w:rPr>
+          <w:sz w:val="22"/>
+          <w:szCs w:val="22"/>
+        </w:rPr>
+        <w:t>#. П</w:t>
+      </w:r>
+      <w:r>
+        <w:rPr>
+          <w:sz w:val="22"/>
+          <w:szCs w:val="22"/>
+        </w:rPr>
+        <w:t xml:space="preserve">рограммирование на платформе </w:t>
+      </w:r>
+      <w:proofErr w:type="spellStart"/>
+      <w:r>
+        <w:rPr>
+          <w:sz w:val="22"/>
+          <w:szCs w:val="22"/>
+        </w:rPr>
+        <w:t>Microsoft</w:t>
+      </w:r>
+      <w:proofErr w:type="spellEnd"/>
+      <w:r>
+        <w:rPr>
+          <w:sz w:val="22"/>
+          <w:szCs w:val="22"/>
+        </w:rPr>
+        <w:t xml:space="preserve"> .NET </w:t>
+      </w:r>
+      <w:proofErr w:type="spellStart"/>
+      <w:r>
+        <w:rPr>
+          <w:sz w:val="22"/>
+          <w:szCs w:val="22"/>
+        </w:rPr>
+        <w:t>Framework</w:t>
+      </w:r>
+      <w:proofErr w:type="spellEnd"/>
+      <w:r>
+        <w:rPr>
+          <w:sz w:val="22"/>
+          <w:szCs w:val="22"/>
+        </w:rPr>
+        <w:t xml:space="preserve"> 4.5 на</w:t>
+      </w:r>
+      <w:r>
+        <w:rPr>
+          <w:sz w:val="22"/>
+          <w:szCs w:val="22"/>
+        </w:rPr>
+        <w:t xml:space="preserve"> </w:t>
+      </w:r>
+      <w:r>
+        <w:rPr>
+          <w:sz w:val="22"/>
+          <w:szCs w:val="22"/>
+        </w:rPr>
+        <w:t>языке C#.</w:t>
+      </w:r>
+      <w:r>
+        <w:rPr>
+          <w:sz w:val="22"/>
+          <w:szCs w:val="22"/>
+        </w:rPr>
+        <w:t xml:space="preserve"> 4-е изд. – СПб.: Питер, 2013. –</w:t>
+      </w:r>
+      <w:r>
+        <w:rPr>
+          <w:sz w:val="22"/>
+          <w:szCs w:val="22"/>
+        </w:rPr>
+        <w:t xml:space="preserve"> 896 с.</w:t>
       </w:r>
     </w:p>
     <w:p>
@@ -7066,51 +9349,31 @@
           <w:ilvl w:val="3"/>
           <w:numId w:val="3"/>
         </w:numPr>
-        <w:ind w:left="0" w:firstLine="284"/>
-        <w:jc w:val="both"/>
-        <w:rPr>
-          <w:sz w:val="22"/>
-          <w:szCs w:val="22"/>
-        </w:rPr>
-      </w:pPr>
-      <w:r>
-        <w:rPr>
-          <w:sz w:val="22"/>
-          <w:szCs w:val="22"/>
-        </w:rPr>
-        <w:t>Агапов, В. П. Основы программирования на языке С# [Электронный ресурс</w:t>
-      </w:r>
-      <w:proofErr w:type="gramStart"/>
-      <w:r>
-        <w:rPr>
-          <w:sz w:val="22"/>
-          <w:szCs w:val="22"/>
-        </w:rPr>
-        <w:t>] :</w:t>
-      </w:r>
-      <w:proofErr w:type="gramEnd"/>
-      <w:r>
-        <w:rPr>
-          <w:sz w:val="22"/>
-          <w:szCs w:val="22"/>
-        </w:rPr>
-        <w:t xml:space="preserve"> учебное пособие / В. П. Агапов. — Электрон. текстовые данные. — </w:t>
-      </w:r>
-      <w:proofErr w:type="gramStart"/>
-      <w:r>
-        <w:rPr>
-          <w:sz w:val="22"/>
-          <w:szCs w:val="22"/>
-        </w:rPr>
-        <w:t>М. :</w:t>
-      </w:r>
-      <w:proofErr w:type="gramEnd"/>
-      <w:r>
-        <w:rPr>
-          <w:sz w:val="22"/>
-          <w:szCs w:val="22"/>
-        </w:rPr>
-        <w:t xml:space="preserve"> Московский государственный строительный университет, ЭБС АСВ, 2012. — 128 c. — 978-5-7264-0576-6. — Режим доступа: http://www.iprbookshop.ru/16366.html</w:t>
+        <w:ind w:left="284" w:hanging="284"/>
+        <w:jc w:val="both"/>
+        <w:rPr>
+          <w:sz w:val="22"/>
+          <w:szCs w:val="22"/>
+          <w:lang w:val="en-US"/>
+        </w:rPr>
+      </w:pPr>
+      <w:proofErr w:type="spellStart"/>
+      <w:r>
+        <w:rPr>
+          <w:sz w:val="22"/>
+          <w:szCs w:val="22"/>
+          <w:lang w:val="en-US"/>
+        </w:rPr>
+        <w:t>Albahari</w:t>
+      </w:r>
+      <w:proofErr w:type="spellEnd"/>
+      <w:r>
+        <w:rPr>
+          <w:sz w:val="22"/>
+          <w:szCs w:val="22"/>
+          <w:lang w:val="en-US"/>
+        </w:rPr>
+        <w:t xml:space="preserve"> J. C# 12 in a Nutshell. O`Reilly, 2023. – 1086 p.</w:t>
       </w:r>
     </w:p>
     <w:p>
@@ -7119,19 +9382,19 @@
           <w:ilvl w:val="3"/>
           <w:numId w:val="3"/>
         </w:numPr>
-        <w:ind w:left="0" w:firstLine="284"/>
-        <w:jc w:val="both"/>
-        <w:rPr>
-          <w:sz w:val="22"/>
-          <w:szCs w:val="22"/>
-        </w:rPr>
-      </w:pPr>
-      <w:r>
-        <w:rPr>
-          <w:sz w:val="22"/>
-          <w:szCs w:val="22"/>
-        </w:rPr>
-        <w:t>Медведев, М. А. Программирование на СИ# [Электронный ресурс</w:t>
+        <w:ind w:left="284" w:hanging="284"/>
+        <w:jc w:val="both"/>
+        <w:rPr>
+          <w:sz w:val="22"/>
+          <w:szCs w:val="22"/>
+        </w:rPr>
+      </w:pPr>
+      <w:r>
+        <w:rPr>
+          <w:sz w:val="22"/>
+          <w:szCs w:val="22"/>
+        </w:rPr>
+        <w:t xml:space="preserve">Кнут Д. Э. Искусство программирования, том 1. Основные алгоритмы, 3-е </w:t>
       </w:r>
       <w:proofErr w:type="gramStart"/>
       <w:r>
@@ -7139,7 +9402,7 @@
           <w:sz w:val="22"/>
           <w:szCs w:val="22"/>
         </w:rPr>
-        <w:t>] :</w:t>
+        <w:t>изд. :</w:t>
       </w:r>
       <w:proofErr w:type="gramEnd"/>
       <w:r>
@@ -7147,23 +9410,7 @@
           <w:sz w:val="22"/>
           <w:szCs w:val="22"/>
         </w:rPr>
-        <w:t xml:space="preserve"> учебное пособие / М. А. Медведев, А. Н. Медведев ; под ред. А. В. Присяжный. — Электрон. текстовые данные. — </w:t>
-      </w:r>
-      <w:proofErr w:type="gramStart"/>
-      <w:r>
-        <w:rPr>
-          <w:sz w:val="22"/>
-          <w:szCs w:val="22"/>
-        </w:rPr>
-        <w:t>Екатеринбург :</w:t>
-      </w:r>
-      <w:proofErr w:type="gramEnd"/>
-      <w:r>
-        <w:rPr>
-          <w:sz w:val="22"/>
-          <w:szCs w:val="22"/>
-        </w:rPr>
-        <w:t xml:space="preserve"> Уральский федеральный университет, ЭБС АСВ, 2015. — 64 c. — 978-5-7996-1561-1. — Режим доступа: http://www.iprbookshop.ru/69667.html</w:t>
+        <w:t xml:space="preserve"> Пер. с англ. – М. : ООО «И.Д. Вильямс», 2018, – 720 с.</w:t>
       </w:r>
     </w:p>
     <w:p>
@@ -7172,35 +9419,35 @@
           <w:ilvl w:val="3"/>
           <w:numId w:val="3"/>
         </w:numPr>
-        <w:ind w:left="0" w:firstLine="284"/>
-        <w:jc w:val="both"/>
-        <w:rPr>
-          <w:sz w:val="22"/>
-          <w:szCs w:val="22"/>
-        </w:rPr>
-      </w:pPr>
-      <w:r>
-        <w:rPr>
-          <w:sz w:val="22"/>
-          <w:szCs w:val="22"/>
-        </w:rPr>
-        <w:t xml:space="preserve">Казанский А.А. Объектно-ориентированное программирование на языке Microsoft Visual С# в среде разработки Microsoft Visual Studio 2008 и .NET Framework. 4.3 [Электронный ресурс]: учебное пособие и практикум/ Казанский А.А.— Электрон. текстовые </w:t>
-      </w:r>
-      <w:proofErr w:type="gramStart"/>
-      <w:r>
-        <w:rPr>
-          <w:sz w:val="22"/>
-          <w:szCs w:val="22"/>
-        </w:rPr>
-        <w:t>данные.—</w:t>
-      </w:r>
-      <w:proofErr w:type="gramEnd"/>
-      <w:r>
-        <w:rPr>
-          <w:sz w:val="22"/>
-          <w:szCs w:val="22"/>
-        </w:rPr>
-        <w:t xml:space="preserve"> М.: Московский государственный строительный университет, ЭБС АСВ, 2011.— 180 c</w:t>
+        <w:ind w:left="284" w:hanging="284"/>
+        <w:jc w:val="both"/>
+        <w:rPr>
+          <w:sz w:val="22"/>
+          <w:szCs w:val="22"/>
+        </w:rPr>
+      </w:pPr>
+      <w:r>
+        <w:rPr>
+          <w:sz w:val="22"/>
+          <w:szCs w:val="22"/>
+        </w:rPr>
+        <w:t xml:space="preserve">Мартин Р. Чистый код: создание, анализ и </w:t>
+      </w:r>
+      <w:proofErr w:type="spellStart"/>
+      <w:r>
+        <w:rPr>
+          <w:sz w:val="22"/>
+          <w:szCs w:val="22"/>
+        </w:rPr>
+        <w:t>рефакторинг</w:t>
+      </w:r>
+      <w:proofErr w:type="spellEnd"/>
+      <w:r>
+        <w:rPr>
+          <w:sz w:val="22"/>
+          <w:szCs w:val="22"/>
+        </w:rPr>
+        <w:t>. – СПб.: Питер, 2019. – 464 с.</w:t>
       </w:r>
     </w:p>
     <w:p>
@@ -7209,20 +9456,28 @@
           <w:ilvl w:val="3"/>
           <w:numId w:val="3"/>
         </w:numPr>
-        <w:ind w:left="0" w:firstLine="284"/>
-        <w:jc w:val="both"/>
-        <w:rPr>
-          <w:sz w:val="22"/>
-          <w:szCs w:val="22"/>
-        </w:rPr>
-      </w:pPr>
-      <w:r>
-        <w:rPr>
-          <w:sz w:val="22"/>
-          <w:szCs w:val="22"/>
-        </w:rPr>
-        <w:lastRenderedPageBreak/>
-        <w:t xml:space="preserve">Уйманова Н.А. Основы объектно-ориентированного программирования [Электронный ресурс]: практикум/ Уйманова Н.А., Таспаева М.Г.— Электрон. текстовые </w:t>
+        <w:ind w:left="284" w:hanging="284"/>
+        <w:jc w:val="both"/>
+        <w:rPr>
+          <w:sz w:val="22"/>
+          <w:szCs w:val="22"/>
+        </w:rPr>
+      </w:pPr>
+      <w:proofErr w:type="spellStart"/>
+      <w:r>
+        <w:rPr>
+          <w:sz w:val="22"/>
+          <w:szCs w:val="22"/>
+        </w:rPr>
+        <w:t>Макконнелл</w:t>
+      </w:r>
+      <w:proofErr w:type="spellEnd"/>
+      <w:r>
+        <w:rPr>
+          <w:sz w:val="22"/>
+          <w:szCs w:val="22"/>
+        </w:rPr>
+        <w:t xml:space="preserve"> С. Совершенный код. Мастер-класс / Пер. с англ. – </w:t>
       </w:r>
       <w:proofErr w:type="gramStart"/>
       <w:r>
@@ -7230,7 +9485,7 @@
           <w:sz w:val="22"/>
           <w:szCs w:val="22"/>
         </w:rPr>
-        <w:t>данные.—</w:t>
+        <w:t>М. :</w:t>
       </w:r>
       <w:proofErr w:type="gramEnd"/>
       <w:r>
@@ -7238,67 +9493,27 @@
           <w:sz w:val="22"/>
           <w:szCs w:val="22"/>
         </w:rPr>
-        <w:t xml:space="preserve"> Оренбург: Оренбургский государственный университет, ЭБС АСВ, 2017.— 156 c.— Режим доступа: http://www.iprbookshop.ru/78808.html.— ЭБС «IPRbooks»</w:t>
-      </w:r>
-    </w:p>
-    <w:p>
-      <w:pPr>
-        <w:numPr>
-          <w:ilvl w:val="3"/>
-          <w:numId w:val="3"/>
-        </w:numPr>
-        <w:ind w:left="0" w:firstLine="284"/>
-        <w:jc w:val="both"/>
-        <w:rPr>
-          <w:sz w:val="22"/>
-          <w:szCs w:val="22"/>
-        </w:rPr>
-      </w:pPr>
-      <w:r>
-        <w:rPr>
-          <w:sz w:val="22"/>
-          <w:szCs w:val="22"/>
-        </w:rPr>
-        <w:t xml:space="preserve">Новиков П.В. Объектно-ориентированное программирование [Электронный ресурс]: учебно-методическое пособие к лабораторным работам/ Новиков П.В.— Электрон. текстовые </w:t>
-      </w:r>
-      <w:proofErr w:type="gramStart"/>
-      <w:r>
-        <w:rPr>
-          <w:sz w:val="22"/>
-          <w:szCs w:val="22"/>
-        </w:rPr>
-        <w:t>данные.—</w:t>
-      </w:r>
-      <w:proofErr w:type="gramEnd"/>
-      <w:r>
-        <w:rPr>
-          <w:sz w:val="22"/>
-          <w:szCs w:val="22"/>
-        </w:rPr>
-        <w:t xml:space="preserve"> Саратов: Вузовское образование, 2017.— 124 c.— Режим доступа: http://www.iprbookshop.ru/64650.html.— ЭБС «IPRbooks»</w:t>
-      </w:r>
-    </w:p>
-    <w:p>
-      <w:pPr>
-        <w:ind w:firstLine="284"/>
-        <w:jc w:val="both"/>
-        <w:rPr>
-          <w:sz w:val="22"/>
-          <w:szCs w:val="22"/>
-        </w:rPr>
-      </w:pPr>
-    </w:p>
-    <w:p>
-      <w:pPr>
-        <w:pStyle w:val="1"/>
-        <w:spacing w:before="0" w:after="0"/>
-        <w:jc w:val="center"/>
-      </w:pPr>
-      <w:r>
-        <w:t xml:space="preserve"> </w:t>
-      </w:r>
-    </w:p>
-    <w:p/>
+        <w:t xml:space="preserve"> Издательство «Русская редакция», 2010. – 896 стр.</w:t>
+      </w:r>
+    </w:p>
+    <w:p>
+      <w:pPr>
+        <w:jc w:val="both"/>
+        <w:rPr>
+          <w:sz w:val="22"/>
+          <w:szCs w:val="22"/>
+        </w:rPr>
+      </w:pPr>
+    </w:p>
+    <w:bookmarkEnd w:id="6"/>
+    <w:p>
+      <w:pPr>
+        <w:rPr>
+          <w:sz w:val="22"/>
+          <w:szCs w:val="22"/>
+        </w:rPr>
+      </w:pPr>
+    </w:p>
     <w:sectPr>
       <w:footerReference w:type="default" r:id="rId50"/>
       <w:type w:val="continuous"/>
@@ -7314,7 +9529,7 @@
 </file>
 
 <file path=word/endnotes.xml><?xml version="1.0" encoding="utf-8"?>
-<w:endnotes xmlns:wpc="http://schemas.microsoft.com/office/word/2010/wordprocessingCanvas" xmlns:mc="http://schemas.openxmlformats.org/markup-compatibility/2006" xmlns:o="urn:schemas-microsoft-com:office:office" xmlns:r="http://schemas.openxmlformats.org/officeDocument/2006/relationships" xmlns:m="http://schemas.openxmlformats.org/officeDocument/2006/math" xmlns:v="urn:schemas-microsoft-com:vml" xmlns:wp14="http://schemas.microsoft.com/office/word/2010/wordprocessingDrawing" xmlns:wp="http://schemas.openxmlformats.org/drawingml/2006/wordprocessingDrawing" xmlns:w10="urn:schemas-microsoft-com:office:word" xmlns:w="http://schemas.openxmlformats.org/wordprocessingml/2006/main" xmlns:w14="http://schemas.microsoft.com/office/word/2010/wordml" xmlns:w15="http://schemas.microsoft.com/office/word/2012/wordml" xmlns:wpg="http://schemas.microsoft.com/office/word/2010/wordprocessingGroup" xmlns:wpi="http://schemas.microsoft.com/office/word/2010/wordprocessingInk" xmlns:wne="http://schemas.microsoft.com/office/word/2006/wordml" xmlns:wps="http://schemas.microsoft.com/office/word/2010/wordprocessingShape" mc:Ignorable="w14 w15 wp14">
+<w:endnotes xmlns:wpc="http://schemas.microsoft.com/office/word/2010/wordprocessingCanvas" xmlns:cx="http://schemas.microsoft.com/office/drawing/2014/chartex" xmlns:mc="http://schemas.openxmlformats.org/markup-compatibility/2006" xmlns:o="urn:schemas-microsoft-com:office:office" xmlns:r="http://schemas.openxmlformats.org/officeDocument/2006/relationships" xmlns:m="http://schemas.openxmlformats.org/officeDocument/2006/math" xmlns:v="urn:schemas-microsoft-com:vml" xmlns:wp14="http://schemas.microsoft.com/office/word/2010/wordprocessingDrawing" xmlns:wp="http://schemas.openxmlformats.org/drawingml/2006/wordprocessingDrawing" xmlns:w10="urn:schemas-microsoft-com:office:word" xmlns:w="http://schemas.openxmlformats.org/wordprocessingml/2006/main" xmlns:w14="http://schemas.microsoft.com/office/word/2010/wordml" xmlns:w15="http://schemas.microsoft.com/office/word/2012/wordml" xmlns:w16se="http://schemas.microsoft.com/office/word/2015/wordml/symex" xmlns:wpg="http://schemas.microsoft.com/office/word/2010/wordprocessingGroup" xmlns:wpi="http://schemas.microsoft.com/office/word/2010/wordprocessingInk" xmlns:wne="http://schemas.microsoft.com/office/word/2006/wordml" xmlns:wps="http://schemas.microsoft.com/office/word/2010/wordprocessingShape" mc:Ignorable="w14 w15 w16se wp14">
   <w:endnote w:type="separator" w:id="-1">
     <w:p>
       <w:r>
@@ -7333,7 +9548,7 @@
 </file>
 
 <file path=word/footer1.xml><?xml version="1.0" encoding="utf-8"?>
-<w:ftr xmlns:wpc="http://schemas.microsoft.com/office/word/2010/wordprocessingCanvas" xmlns:mc="http://schemas.openxmlformats.org/markup-compatibility/2006" xmlns:o="urn:schemas-microsoft-com:office:office" xmlns:r="http://schemas.openxmlformats.org/officeDocument/2006/relationships" xmlns:m="http://schemas.openxmlformats.org/officeDocument/2006/math" xmlns:v="urn:schemas-microsoft-com:vml" xmlns:wp14="http://schemas.microsoft.com/office/word/2010/wordprocessingDrawing" xmlns:wp="http://schemas.openxmlformats.org/drawingml/2006/wordprocessingDrawing" xmlns:w10="urn:schemas-microsoft-com:office:word" xmlns:w="http://schemas.openxmlformats.org/wordprocessingml/2006/main" xmlns:w14="http://schemas.microsoft.com/office/word/2010/wordml" xmlns:w15="http://schemas.microsoft.com/office/word/2012/wordml" xmlns:wpg="http://schemas.microsoft.com/office/word/2010/wordprocessingGroup" xmlns:wpi="http://schemas.microsoft.com/office/word/2010/wordprocessingInk" xmlns:wne="http://schemas.microsoft.com/office/word/2006/wordml" xmlns:wps="http://schemas.microsoft.com/office/word/2010/wordprocessingShape" mc:Ignorable="w14 w15 wp14">
+<w:ftr xmlns:wpc="http://schemas.microsoft.com/office/word/2010/wordprocessingCanvas" xmlns:cx="http://schemas.microsoft.com/office/drawing/2014/chartex" xmlns:mc="http://schemas.openxmlformats.org/markup-compatibility/2006" xmlns:o="urn:schemas-microsoft-com:office:office" xmlns:r="http://schemas.openxmlformats.org/officeDocument/2006/relationships" xmlns:m="http://schemas.openxmlformats.org/officeDocument/2006/math" xmlns:v="urn:schemas-microsoft-com:vml" xmlns:wp14="http://schemas.microsoft.com/office/word/2010/wordprocessingDrawing" xmlns:wp="http://schemas.openxmlformats.org/drawingml/2006/wordprocessingDrawing" xmlns:w10="urn:schemas-microsoft-com:office:word" xmlns:w="http://schemas.openxmlformats.org/wordprocessingml/2006/main" xmlns:w14="http://schemas.microsoft.com/office/word/2010/wordml" xmlns:w15="http://schemas.microsoft.com/office/word/2012/wordml" xmlns:w16se="http://schemas.microsoft.com/office/word/2015/wordml/symex" xmlns:wpg="http://schemas.microsoft.com/office/word/2010/wordprocessingGroup" xmlns:wpi="http://schemas.microsoft.com/office/word/2010/wordprocessingInk" xmlns:wne="http://schemas.microsoft.com/office/word/2006/wordml" xmlns:wps="http://schemas.microsoft.com/office/word/2010/wordprocessingShape" mc:Ignorable="w14 w15 w16se wp14">
   <w:p>
     <w:pPr>
       <w:pStyle w:val="a8"/>
@@ -7352,7 +9567,7 @@
       <w:rPr>
         <w:noProof/>
       </w:rPr>
-      <w:t>12</w:t>
+      <w:t>9</w:t>
     </w:r>
     <w:r>
       <w:fldChar w:fldCharType="end"/>
@@ -7367,7 +9582,7 @@
 </file>
 
 <file path=word/footnotes.xml><?xml version="1.0" encoding="utf-8"?>
-<w:footnotes xmlns:wpc="http://schemas.microsoft.com/office/word/2010/wordprocessingCanvas" xmlns:mc="http://schemas.openxmlformats.org/markup-compatibility/2006" xmlns:o="urn:schemas-microsoft-com:office:office" xmlns:r="http://schemas.openxmlformats.org/officeDocument/2006/relationships" xmlns:m="http://schemas.openxmlformats.org/officeDocument/2006/math" xmlns:v="urn:schemas-microsoft-com:vml" xmlns:wp14="http://schemas.microsoft.com/office/word/2010/wordprocessingDrawing" xmlns:wp="http://schemas.openxmlformats.org/drawingml/2006/wordprocessingDrawing" xmlns:w10="urn:schemas-microsoft-com:office:word" xmlns:w="http://schemas.openxmlformats.org/wordprocessingml/2006/main" xmlns:w14="http://schemas.microsoft.com/office/word/2010/wordml" xmlns:w15="http://schemas.microsoft.com/office/word/2012/wordml" xmlns:wpg="http://schemas.microsoft.com/office/word/2010/wordprocessingGroup" xmlns:wpi="http://schemas.microsoft.com/office/word/2010/wordprocessingInk" xmlns:wne="http://schemas.microsoft.com/office/word/2006/wordml" xmlns:wps="http://schemas.microsoft.com/office/word/2010/wordprocessingShape" mc:Ignorable="w14 w15 wp14">
+<w:footnotes xmlns:wpc="http://schemas.microsoft.com/office/word/2010/wordprocessingCanvas" xmlns:cx="http://schemas.microsoft.com/office/drawing/2014/chartex" xmlns:mc="http://schemas.openxmlformats.org/markup-compatibility/2006" xmlns:o="urn:schemas-microsoft-com:office:office" xmlns:r="http://schemas.openxmlformats.org/officeDocument/2006/relationships" xmlns:m="http://schemas.openxmlformats.org/officeDocument/2006/math" xmlns:v="urn:schemas-microsoft-com:vml" xmlns:wp14="http://schemas.microsoft.com/office/word/2010/wordprocessingDrawing" xmlns:wp="http://schemas.openxmlformats.org/drawingml/2006/wordprocessingDrawing" xmlns:w10="urn:schemas-microsoft-com:office:word" xmlns:w="http://schemas.openxmlformats.org/wordprocessingml/2006/main" xmlns:w14="http://schemas.microsoft.com/office/word/2010/wordml" xmlns:w15="http://schemas.microsoft.com/office/word/2012/wordml" xmlns:w16se="http://schemas.microsoft.com/office/word/2015/wordml/symex" xmlns:wpg="http://schemas.microsoft.com/office/word/2010/wordprocessingGroup" xmlns:wpi="http://schemas.microsoft.com/office/word/2010/wordprocessingInk" xmlns:wne="http://schemas.microsoft.com/office/word/2006/wordml" xmlns:wps="http://schemas.microsoft.com/office/word/2010/wordprocessingShape" mc:Ignorable="w14 w15 w16se wp14">
   <w:footnote w:type="separator" w:id="-1">
     <w:p>
       <w:r>
@@ -7386,8 +9601,8 @@
 </file>
 
 <file path=word/numbering.xml><?xml version="1.0" encoding="utf-8"?>
-<w:numbering xmlns:wpc="http://schemas.microsoft.com/office/word/2010/wordprocessingCanvas" xmlns:mc="http://schemas.openxmlformats.org/markup-compatibility/2006" xmlns:o="urn:schemas-microsoft-com:office:office" xmlns:r="http://schemas.openxmlformats.org/officeDocument/2006/relationships" xmlns:m="http://schemas.openxmlformats.org/officeDocument/2006/math" xmlns:v="urn:schemas-microsoft-com:vml" xmlns:wp14="http://schemas.microsoft.com/office/word/2010/wordprocessingDrawing" xmlns:wp="http://schemas.openxmlformats.org/drawingml/2006/wordprocessingDrawing" xmlns:w10="urn:schemas-microsoft-com:office:word" xmlns:w="http://schemas.openxmlformats.org/wordprocessingml/2006/main" xmlns:w14="http://schemas.microsoft.com/office/word/2010/wordml" xmlns:w15="http://schemas.microsoft.com/office/word/2012/wordml" xmlns:wpg="http://schemas.microsoft.com/office/word/2010/wordprocessingGroup" xmlns:wpi="http://schemas.microsoft.com/office/word/2010/wordprocessingInk" xmlns:wne="http://schemas.microsoft.com/office/word/2006/wordml" xmlns:wps="http://schemas.microsoft.com/office/word/2010/wordprocessingShape" mc:Ignorable="w14 w15 wp14">
-  <w:abstractNum w:abstractNumId="0">
+<w:numbering xmlns:wpc="http://schemas.microsoft.com/office/word/2010/wordprocessingCanvas" xmlns:cx="http://schemas.microsoft.com/office/drawing/2014/chartex" xmlns:mc="http://schemas.openxmlformats.org/markup-compatibility/2006" xmlns:o="urn:schemas-microsoft-com:office:office" xmlns:r="http://schemas.openxmlformats.org/officeDocument/2006/relationships" xmlns:m="http://schemas.openxmlformats.org/officeDocument/2006/math" xmlns:v="urn:schemas-microsoft-com:vml" xmlns:wp14="http://schemas.microsoft.com/office/word/2010/wordprocessingDrawing" xmlns:wp="http://schemas.openxmlformats.org/drawingml/2006/wordprocessingDrawing" xmlns:w10="urn:schemas-microsoft-com:office:word" xmlns:w="http://schemas.openxmlformats.org/wordprocessingml/2006/main" xmlns:w14="http://schemas.microsoft.com/office/word/2010/wordml" xmlns:w15="http://schemas.microsoft.com/office/word/2012/wordml" xmlns:w16se="http://schemas.microsoft.com/office/word/2015/wordml/symex" xmlns:wpg="http://schemas.microsoft.com/office/word/2010/wordprocessingGroup" xmlns:wpi="http://schemas.microsoft.com/office/word/2010/wordprocessingInk" xmlns:wne="http://schemas.microsoft.com/office/word/2006/wordml" xmlns:wps="http://schemas.microsoft.com/office/word/2010/wordprocessingShape" mc:Ignorable="w14 w15 w16se wp14">
+  <w:abstractNum w:abstractNumId="0" w15:restartNumberingAfterBreak="0">
     <w:nsid w:val="FFFFFFFB"/>
     <w:multiLevelType w:val="multilevel"/>
     <w:tmpl w:val="FFFFFFFF"/>
@@ -7456,7 +9671,7 @@
       <w:lvlJc w:val="left"/>
     </w:lvl>
   </w:abstractNum>
-  <w:abstractNum w:abstractNumId="1">
+  <w:abstractNum w:abstractNumId="1" w15:restartNumberingAfterBreak="0">
     <w:nsid w:val="01234710"/>
     <w:multiLevelType w:val="multilevel"/>
     <w:tmpl w:val="0419001F"/>
@@ -7596,7 +9811,7 @@
       </w:rPr>
     </w:lvl>
   </w:abstractNum>
-  <w:abstractNum w:abstractNumId="2">
+  <w:abstractNum w:abstractNumId="2" w15:restartNumberingAfterBreak="0">
     <w:nsid w:val="033E1116"/>
     <w:multiLevelType w:val="hybridMultilevel"/>
     <w:tmpl w:val="391C45D0"/>
@@ -7705,7 +9920,7 @@
       </w:rPr>
     </w:lvl>
   </w:abstractNum>
-  <w:abstractNum w:abstractNumId="3">
+  <w:abstractNum w:abstractNumId="3" w15:restartNumberingAfterBreak="0">
     <w:nsid w:val="0A3D7110"/>
     <w:multiLevelType w:val="multilevel"/>
     <w:tmpl w:val="93B8659C"/>
@@ -7854,7 +10069,7 @@
       </w:rPr>
     </w:lvl>
   </w:abstractNum>
-  <w:abstractNum w:abstractNumId="4">
+  <w:abstractNum w:abstractNumId="4" w15:restartNumberingAfterBreak="0">
     <w:nsid w:val="0E341C57"/>
     <w:multiLevelType w:val="multilevel"/>
     <w:tmpl w:val="C57EED70"/>
@@ -7971,7 +10186,7 @@
       </w:pPr>
     </w:lvl>
   </w:abstractNum>
-  <w:abstractNum w:abstractNumId="5">
+  <w:abstractNum w:abstractNumId="5" w15:restartNumberingAfterBreak="0">
     <w:nsid w:val="16FA297A"/>
     <w:multiLevelType w:val="multilevel"/>
     <w:tmpl w:val="D800F01C"/>
@@ -8120,7 +10335,7 @@
       </w:rPr>
     </w:lvl>
   </w:abstractNum>
-  <w:abstractNum w:abstractNumId="6">
+  <w:abstractNum w:abstractNumId="6" w15:restartNumberingAfterBreak="0">
     <w:nsid w:val="1B1654BA"/>
     <w:multiLevelType w:val="multilevel"/>
     <w:tmpl w:val="0419001F"/>
@@ -8260,7 +10475,7 @@
       </w:rPr>
     </w:lvl>
   </w:abstractNum>
-  <w:abstractNum w:abstractNumId="7">
+  <w:abstractNum w:abstractNumId="7" w15:restartNumberingAfterBreak="0">
     <w:nsid w:val="1E902315"/>
     <w:multiLevelType w:val="hybridMultilevel"/>
     <w:tmpl w:val="8A905AE0"/>
@@ -8346,7 +10561,7 @@
       </w:pPr>
     </w:lvl>
   </w:abstractNum>
-  <w:abstractNum w:abstractNumId="8">
+  <w:abstractNum w:abstractNumId="8" w15:restartNumberingAfterBreak="0">
     <w:nsid w:val="20DC58A0"/>
     <w:multiLevelType w:val="multilevel"/>
     <w:tmpl w:val="419E164C"/>
@@ -8435,7 +10650,7 @@
       </w:pPr>
     </w:lvl>
   </w:abstractNum>
-  <w:abstractNum w:abstractNumId="9">
+  <w:abstractNum w:abstractNumId="9" w15:restartNumberingAfterBreak="0">
     <w:nsid w:val="27191FAA"/>
     <w:multiLevelType w:val="multilevel"/>
     <w:tmpl w:val="D4BAA51E"/>
@@ -8584,7 +10799,7 @@
       </w:rPr>
     </w:lvl>
   </w:abstractNum>
-  <w:abstractNum w:abstractNumId="10">
+  <w:abstractNum w:abstractNumId="10" w15:restartNumberingAfterBreak="0">
     <w:nsid w:val="283F2C58"/>
     <w:multiLevelType w:val="multilevel"/>
     <w:tmpl w:val="C8F88644"/>
@@ -8733,7 +10948,7 @@
       </w:rPr>
     </w:lvl>
   </w:abstractNum>
-  <w:abstractNum w:abstractNumId="11">
+  <w:abstractNum w:abstractNumId="11" w15:restartNumberingAfterBreak="0">
     <w:nsid w:val="2A217B70"/>
     <w:multiLevelType w:val="hybridMultilevel"/>
     <w:tmpl w:val="E598995E"/>
@@ -8846,7 +11061,7 @@
       </w:rPr>
     </w:lvl>
   </w:abstractNum>
-  <w:abstractNum w:abstractNumId="12">
+  <w:abstractNum w:abstractNumId="12" w15:restartNumberingAfterBreak="0">
     <w:nsid w:val="2BF05E2B"/>
     <w:multiLevelType w:val="hybridMultilevel"/>
     <w:tmpl w:val="2B54B3FE"/>
@@ -8935,7 +11150,7 @@
       </w:pPr>
     </w:lvl>
   </w:abstractNum>
-  <w:abstractNum w:abstractNumId="13">
+  <w:abstractNum w:abstractNumId="13" w15:restartNumberingAfterBreak="0">
     <w:nsid w:val="2D5666D5"/>
     <w:multiLevelType w:val="multilevel"/>
     <w:tmpl w:val="9CACFEBE"/>
@@ -9084,7 +11299,7 @@
       </w:rPr>
     </w:lvl>
   </w:abstractNum>
-  <w:abstractNum w:abstractNumId="14">
+  <w:abstractNum w:abstractNumId="14" w15:restartNumberingAfterBreak="0">
     <w:nsid w:val="2DA95C00"/>
     <w:multiLevelType w:val="multilevel"/>
     <w:tmpl w:val="50CE757C"/>
@@ -9233,7 +11448,7 @@
       </w:rPr>
     </w:lvl>
   </w:abstractNum>
-  <w:abstractNum w:abstractNumId="15">
+  <w:abstractNum w:abstractNumId="15" w15:restartNumberingAfterBreak="0">
     <w:nsid w:val="34D87CA1"/>
     <w:multiLevelType w:val="hybridMultilevel"/>
     <w:tmpl w:val="5E0EC716"/>
@@ -9322,7 +11537,7 @@
       </w:pPr>
     </w:lvl>
   </w:abstractNum>
-  <w:abstractNum w:abstractNumId="16">
+  <w:abstractNum w:abstractNumId="16" w15:restartNumberingAfterBreak="0">
     <w:nsid w:val="36133F95"/>
     <w:multiLevelType w:val="hybridMultilevel"/>
     <w:tmpl w:val="448042E6"/>
@@ -9411,7 +11626,7 @@
       </w:pPr>
     </w:lvl>
   </w:abstractNum>
-  <w:abstractNum w:abstractNumId="17">
+  <w:abstractNum w:abstractNumId="17" w15:restartNumberingAfterBreak="0">
     <w:nsid w:val="3C6A5CC1"/>
     <w:multiLevelType w:val="multilevel"/>
     <w:tmpl w:val="222AECAE"/>
@@ -9560,7 +11775,7 @@
       </w:rPr>
     </w:lvl>
   </w:abstractNum>
-  <w:abstractNum w:abstractNumId="18">
+  <w:abstractNum w:abstractNumId="18" w15:restartNumberingAfterBreak="0">
     <w:nsid w:val="3E311CB7"/>
     <w:multiLevelType w:val="multilevel"/>
     <w:tmpl w:val="A87E6524"/>
@@ -9709,7 +11924,7 @@
       </w:rPr>
     </w:lvl>
   </w:abstractNum>
-  <w:abstractNum w:abstractNumId="19">
+  <w:abstractNum w:abstractNumId="19" w15:restartNumberingAfterBreak="0">
     <w:nsid w:val="3F724CA6"/>
     <w:multiLevelType w:val="multilevel"/>
     <w:tmpl w:val="A918A7FC"/>
@@ -9858,7 +12073,7 @@
       </w:rPr>
     </w:lvl>
   </w:abstractNum>
-  <w:abstractNum w:abstractNumId="20">
+  <w:abstractNum w:abstractNumId="20" w15:restartNumberingAfterBreak="0">
     <w:nsid w:val="410F0D26"/>
     <w:multiLevelType w:val="multilevel"/>
     <w:tmpl w:val="0419001F"/>
@@ -9998,7 +12213,7 @@
       </w:rPr>
     </w:lvl>
   </w:abstractNum>
-  <w:abstractNum w:abstractNumId="21">
+  <w:abstractNum w:abstractNumId="21" w15:restartNumberingAfterBreak="0">
     <w:nsid w:val="419E164C"/>
     <w:multiLevelType w:val="hybridMultilevel"/>
     <w:tmpl w:val="4A6C6880"/>
@@ -10087,7 +12302,7 @@
       </w:pPr>
     </w:lvl>
   </w:abstractNum>
-  <w:abstractNum w:abstractNumId="22">
+  <w:abstractNum w:abstractNumId="22" w15:restartNumberingAfterBreak="0">
     <w:nsid w:val="457B49EF"/>
     <w:multiLevelType w:val="multilevel"/>
     <w:tmpl w:val="2CB80FBE"/>
@@ -10236,7 +12451,7 @@
       </w:rPr>
     </w:lvl>
   </w:abstractNum>
-  <w:abstractNum w:abstractNumId="23">
+  <w:abstractNum w:abstractNumId="23" w15:restartNumberingAfterBreak="0">
     <w:nsid w:val="4A7B0FCD"/>
     <w:multiLevelType w:val="multilevel"/>
     <w:tmpl w:val="A5149FC2"/>
@@ -10385,7 +12600,7 @@
       </w:rPr>
     </w:lvl>
   </w:abstractNum>
-  <w:abstractNum w:abstractNumId="24">
+  <w:abstractNum w:abstractNumId="24" w15:restartNumberingAfterBreak="0">
     <w:nsid w:val="4B0A0E3D"/>
     <w:multiLevelType w:val="multilevel"/>
     <w:tmpl w:val="82822BD4"/>
@@ -10530,7 +12745,93 @@
       </w:rPr>
     </w:lvl>
   </w:abstractNum>
-  <w:abstractNum w:abstractNumId="25">
+  <w:abstractNum w:abstractNumId="25" w15:restartNumberingAfterBreak="0">
+    <w:nsid w:val="4BB932E5"/>
+    <w:multiLevelType w:val="hybridMultilevel"/>
+    <w:tmpl w:val="712E8FDE"/>
+    <w:lvl w:ilvl="0" w:tplc="0419000F">
+      <w:start w:val="1"/>
+      <w:numFmt w:val="decimal"/>
+      <w:lvlText w:val="%1."/>
+      <w:lvlJc w:val="left"/>
+      <w:pPr>
+        <w:ind w:left="1004" w:hanging="360"/>
+      </w:pPr>
+    </w:lvl>
+    <w:lvl w:ilvl="1" w:tplc="04190019" w:tentative="1">
+      <w:start w:val="1"/>
+      <w:numFmt w:val="lowerLetter"/>
+      <w:lvlText w:val="%2."/>
+      <w:lvlJc w:val="left"/>
+      <w:pPr>
+        <w:ind w:left="1724" w:hanging="360"/>
+      </w:pPr>
+    </w:lvl>
+    <w:lvl w:ilvl="2" w:tplc="0419001B" w:tentative="1">
+      <w:start w:val="1"/>
+      <w:numFmt w:val="lowerRoman"/>
+      <w:lvlText w:val="%3."/>
+      <w:lvlJc w:val="right"/>
+      <w:pPr>
+        <w:ind w:left="2444" w:hanging="180"/>
+      </w:pPr>
+    </w:lvl>
+    <w:lvl w:ilvl="3" w:tplc="0419000F" w:tentative="1">
+      <w:start w:val="1"/>
+      <w:numFmt w:val="decimal"/>
+      <w:lvlText w:val="%4."/>
+      <w:lvlJc w:val="left"/>
+      <w:pPr>
+        <w:ind w:left="3164" w:hanging="360"/>
+      </w:pPr>
+    </w:lvl>
+    <w:lvl w:ilvl="4" w:tplc="04190019" w:tentative="1">
+      <w:start w:val="1"/>
+      <w:numFmt w:val="lowerLetter"/>
+      <w:lvlText w:val="%5."/>
+      <w:lvlJc w:val="left"/>
+      <w:pPr>
+        <w:ind w:left="3884" w:hanging="360"/>
+      </w:pPr>
+    </w:lvl>
+    <w:lvl w:ilvl="5" w:tplc="0419001B" w:tentative="1">
+      <w:start w:val="1"/>
+      <w:numFmt w:val="lowerRoman"/>
+      <w:lvlText w:val="%6."/>
+      <w:lvlJc w:val="right"/>
+      <w:pPr>
+        <w:ind w:left="4604" w:hanging="180"/>
+      </w:pPr>
+    </w:lvl>
+    <w:lvl w:ilvl="6" w:tplc="0419000F" w:tentative="1">
+      <w:start w:val="1"/>
+      <w:numFmt w:val="decimal"/>
+      <w:lvlText w:val="%7."/>
+      <w:lvlJc w:val="left"/>
+      <w:pPr>
+        <w:ind w:left="5324" w:hanging="360"/>
+      </w:pPr>
+    </w:lvl>
+    <w:lvl w:ilvl="7" w:tplc="04190019" w:tentative="1">
+      <w:start w:val="1"/>
+      <w:numFmt w:val="lowerLetter"/>
+      <w:lvlText w:val="%8."/>
+      <w:lvlJc w:val="left"/>
+      <w:pPr>
+        <w:ind w:left="6044" w:hanging="360"/>
+      </w:pPr>
+    </w:lvl>
+    <w:lvl w:ilvl="8" w:tplc="0419001B" w:tentative="1">
+      <w:start w:val="1"/>
+      <w:numFmt w:val="lowerRoman"/>
+      <w:lvlText w:val="%9."/>
+      <w:lvlJc w:val="right"/>
+      <w:pPr>
+        <w:ind w:left="6764" w:hanging="180"/>
+      </w:pPr>
+    </w:lvl>
+  </w:abstractNum>
+  <w:abstractNum w:abstractNumId="26" w15:restartNumberingAfterBreak="0">
     <w:nsid w:val="4C867453"/>
     <w:multiLevelType w:val="hybridMultilevel"/>
     <w:tmpl w:val="AE629056"/>
@@ -10616,7 +12917,7 @@
       </w:pPr>
     </w:lvl>
   </w:abstractNum>
-  <w:abstractNum w:abstractNumId="26">
+  <w:abstractNum w:abstractNumId="27" w15:restartNumberingAfterBreak="0">
     <w:nsid w:val="4E4F00FE"/>
     <w:multiLevelType w:val="hybridMultilevel"/>
     <w:tmpl w:val="D042195C"/>
@@ -10705,7 +13006,7 @@
       </w:pPr>
     </w:lvl>
   </w:abstractNum>
-  <w:abstractNum w:abstractNumId="27">
+  <w:abstractNum w:abstractNumId="28" w15:restartNumberingAfterBreak="0">
     <w:nsid w:val="4F9D0533"/>
     <w:multiLevelType w:val="hybridMultilevel"/>
     <w:tmpl w:val="62DC2BCA"/>
@@ -10794,7 +13095,7 @@
       </w:pPr>
     </w:lvl>
   </w:abstractNum>
-  <w:abstractNum w:abstractNumId="28">
+  <w:abstractNum w:abstractNumId="29" w15:restartNumberingAfterBreak="0">
     <w:nsid w:val="50E9310E"/>
     <w:multiLevelType w:val="multilevel"/>
     <w:tmpl w:val="61F43A8A"/>
@@ -10943,7 +13244,7 @@
       </w:rPr>
     </w:lvl>
   </w:abstractNum>
-  <w:abstractNum w:abstractNumId="29">
+  <w:abstractNum w:abstractNumId="30" w15:restartNumberingAfterBreak="0">
     <w:nsid w:val="51C41250"/>
     <w:multiLevelType w:val="hybridMultilevel"/>
     <w:tmpl w:val="5E0EC716"/>
@@ -11032,7 +13333,7 @@
       </w:pPr>
     </w:lvl>
   </w:abstractNum>
-  <w:abstractNum w:abstractNumId="30">
+  <w:abstractNum w:abstractNumId="31" w15:restartNumberingAfterBreak="0">
     <w:nsid w:val="66050C34"/>
     <w:multiLevelType w:val="multilevel"/>
     <w:tmpl w:val="8EE69AD4"/>
@@ -11181,7 +13482,7 @@
       </w:rPr>
     </w:lvl>
   </w:abstractNum>
-  <w:abstractNum w:abstractNumId="31">
+  <w:abstractNum w:abstractNumId="32" w15:restartNumberingAfterBreak="0">
     <w:nsid w:val="68B065EE"/>
     <w:multiLevelType w:val="multilevel"/>
     <w:tmpl w:val="399C7AB6"/>
@@ -11298,7 +13599,7 @@
       </w:pPr>
     </w:lvl>
   </w:abstractNum>
-  <w:abstractNum w:abstractNumId="32">
+  <w:abstractNum w:abstractNumId="33" w15:restartNumberingAfterBreak="0">
     <w:nsid w:val="6EB26574"/>
     <w:multiLevelType w:val="hybridMultilevel"/>
     <w:tmpl w:val="9056A692"/>
@@ -11387,7 +13688,7 @@
       </w:pPr>
     </w:lvl>
   </w:abstractNum>
-  <w:abstractNum w:abstractNumId="33">
+  <w:abstractNum w:abstractNumId="34" w15:restartNumberingAfterBreak="0">
     <w:nsid w:val="74DE31F1"/>
     <w:multiLevelType w:val="multilevel"/>
     <w:tmpl w:val="51081FA2"/>
@@ -11536,7 +13837,7 @@
       </w:rPr>
     </w:lvl>
   </w:abstractNum>
-  <w:abstractNum w:abstractNumId="34">
+  <w:abstractNum w:abstractNumId="35" w15:restartNumberingAfterBreak="0">
     <w:nsid w:val="7B540F05"/>
     <w:multiLevelType w:val="hybridMultilevel"/>
     <w:tmpl w:val="E598995E"/>
@@ -11656,7 +13957,7 @@
     <w:abstractNumId w:val="11"/>
   </w:num>
   <w:num w:numId="3">
-    <w:abstractNumId w:val="34"/>
+    <w:abstractNumId w:val="35"/>
   </w:num>
   <w:num w:numId="4">
     <w:abstractNumId w:val="20"/>
@@ -11686,10 +13987,10 @@
     <w:abstractNumId w:val="24"/>
   </w:num>
   <w:num w:numId="13">
-    <w:abstractNumId w:val="28"/>
+    <w:abstractNumId w:val="29"/>
   </w:num>
   <w:num w:numId="14">
-    <w:abstractNumId w:val="33"/>
+    <w:abstractNumId w:val="34"/>
   </w:num>
   <w:num w:numId="15">
     <w:abstractNumId w:val="12"/>
@@ -11698,16 +13999,16 @@
     <w:abstractNumId w:val="16"/>
   </w:num>
   <w:num w:numId="17">
-    <w:abstractNumId w:val="26"/>
+    <w:abstractNumId w:val="27"/>
   </w:num>
   <w:num w:numId="18">
     <w:abstractNumId w:val="3"/>
   </w:num>
   <w:num w:numId="19">
-    <w:abstractNumId w:val="32"/>
+    <w:abstractNumId w:val="33"/>
   </w:num>
   <w:num w:numId="20">
-    <w:abstractNumId w:val="27"/>
+    <w:abstractNumId w:val="28"/>
   </w:num>
   <w:num w:numId="21">
     <w:abstractNumId w:val="15"/>
@@ -11733,16 +14034,16 @@
     <w:lvlOverride w:ilvl="8"/>
   </w:num>
   <w:num w:numId="25">
-    <w:abstractNumId w:val="25"/>
+    <w:abstractNumId w:val="26"/>
   </w:num>
   <w:num w:numId="26">
-    <w:abstractNumId w:val="29"/>
+    <w:abstractNumId w:val="30"/>
   </w:num>
   <w:num w:numId="27">
     <w:abstractNumId w:val="8"/>
   </w:num>
   <w:num w:numId="28">
-    <w:abstractNumId w:val="31"/>
+    <w:abstractNumId w:val="32"/>
   </w:num>
   <w:num w:numId="29">
     <w:abstractNumId w:val="14"/>
@@ -11760,17 +14061,20 @@
     <w:abstractNumId w:val="18"/>
   </w:num>
   <w:num w:numId="34">
-    <w:abstractNumId w:val="30"/>
+    <w:abstractNumId w:val="31"/>
   </w:num>
   <w:num w:numId="35">
     <w:abstractNumId w:val="4"/>
+  </w:num>
+  <w:num w:numId="36">
+    <w:abstractNumId w:val="25"/>
   </w:num>
   <w:numIdMacAtCleanup w:val="23"/>
 </w:numbering>
 </file>
 
 <file path=word/styles.xml><?xml version="1.0" encoding="utf-8"?>
-<w:styles xmlns:mc="http://schemas.openxmlformats.org/markup-compatibility/2006" xmlns:r="http://schemas.openxmlformats.org/officeDocument/2006/relationships" xmlns:w="http://schemas.openxmlformats.org/wordprocessingml/2006/main" xmlns:w14="http://schemas.microsoft.com/office/word/2010/wordml" xmlns:w15="http://schemas.microsoft.com/office/word/2012/wordml" mc:Ignorable="w14 w15">
+<w:styles xmlns:mc="http://schemas.openxmlformats.org/markup-compatibility/2006" xmlns:r="http://schemas.openxmlformats.org/officeDocument/2006/relationships" xmlns:w="http://schemas.openxmlformats.org/wordprocessingml/2006/main" xmlns:w14="http://schemas.microsoft.com/office/word/2010/wordml" xmlns:w15="http://schemas.microsoft.com/office/word/2012/wordml" xmlns:w16se="http://schemas.microsoft.com/office/word/2015/wordml/symex" mc:Ignorable="w14 w15 w16se">
   <w:docDefaults>
     <w:rPrDefault>
       <w:rPr>
@@ -12312,7 +14616,6 @@
     <w:uiPriority w:val="59"/>
     <w:rsid w:val="00F50CEE"/>
     <w:tblPr>
-      <w:tblInd w:w="0" w:type="dxa"/>
       <w:tblBorders>
         <w:top w:val="single" w:sz="4" w:space="0" w:color="auto"/>
         <w:left w:val="single" w:sz="4" w:space="0" w:color="auto"/>
@@ -12321,12 +14624,6 @@
         <w:insideH w:val="single" w:sz="4" w:space="0" w:color="auto"/>
         <w:insideV w:val="single" w:sz="4" w:space="0" w:color="auto"/>
       </w:tblBorders>
-      <w:tblCellMar>
-        <w:top w:w="0" w:type="dxa"/>
-        <w:left w:w="108" w:type="dxa"/>
-        <w:bottom w:w="0" w:type="dxa"/>
-        <w:right w:w="108" w:type="dxa"/>
-      </w:tblCellMar>
     </w:tblPr>
   </w:style>
   <w:style w:type="paragraph" w:customStyle="1" w:styleId="12">
@@ -12897,7 +15194,7 @@
 </file>
 
 <file path=customXml/itemProps1.xml><?xml version="1.0" encoding="utf-8"?>
-<ds:datastoreItem xmlns:ds="http://schemas.openxmlformats.org/officeDocument/2006/customXml" ds:itemID="{FA238CD4-BB51-451E-9D22-89EF0057AA2B}">
+<ds:datastoreItem xmlns:ds="http://schemas.openxmlformats.org/officeDocument/2006/customXml" ds:itemID="{CD38B2B1-D474-427A-B29F-FC3A5D5C72D9}">
   <ds:schemaRefs>
     <ds:schemaRef ds:uri="http://schemas.openxmlformats.org/officeDocument/2006/bibliography"/>
   </ds:schemaRefs>

--- a/Лабораторные/Лабораторная работа 1/Лабораторная работа 1.docx
+++ b/Лабораторные/Лабораторная работа 1/Лабораторная работа 1.docx
@@ -1,6 +1,6 @@
 
 <file path=word/document.xml><?xml version="1.0" encoding="utf-8"?>
-<w:document xmlns:wpc="http://schemas.microsoft.com/office/word/2010/wordprocessingCanvas" xmlns:cx="http://schemas.microsoft.com/office/drawing/2014/chartex" xmlns:mc="http://schemas.openxmlformats.org/markup-compatibility/2006" xmlns:o="urn:schemas-microsoft-com:office:office" xmlns:r="http://schemas.openxmlformats.org/officeDocument/2006/relationships" xmlns:m="http://schemas.openxmlformats.org/officeDocument/2006/math" xmlns:v="urn:schemas-microsoft-com:vml" xmlns:wp14="http://schemas.microsoft.com/office/word/2010/wordprocessingDrawing" xmlns:wp="http://schemas.openxmlformats.org/drawingml/2006/wordprocessingDrawing" xmlns:w10="urn:schemas-microsoft-com:office:word" xmlns:w="http://schemas.openxmlformats.org/wordprocessingml/2006/main" xmlns:w14="http://schemas.microsoft.com/office/word/2010/wordml" xmlns:w15="http://schemas.microsoft.com/office/word/2012/wordml" xmlns:w16se="http://schemas.microsoft.com/office/word/2015/wordml/symex" xmlns:wpg="http://schemas.microsoft.com/office/word/2010/wordprocessingGroup" xmlns:wpi="http://schemas.microsoft.com/office/word/2010/wordprocessingInk" xmlns:wne="http://schemas.microsoft.com/office/word/2006/wordml" xmlns:wps="http://schemas.microsoft.com/office/word/2010/wordprocessingShape" mc:Ignorable="w14 w15 w16se wp14">
+<w:document xmlns:wpc="http://schemas.microsoft.com/office/word/2010/wordprocessingCanvas" xmlns:mc="http://schemas.openxmlformats.org/markup-compatibility/2006" xmlns:o="urn:schemas-microsoft-com:office:office" xmlns:r="http://schemas.openxmlformats.org/officeDocument/2006/relationships" xmlns:m="http://schemas.openxmlformats.org/officeDocument/2006/math" xmlns:v="urn:schemas-microsoft-com:vml" xmlns:wp14="http://schemas.microsoft.com/office/word/2010/wordprocessingDrawing" xmlns:wp="http://schemas.openxmlformats.org/drawingml/2006/wordprocessingDrawing" xmlns:w10="urn:schemas-microsoft-com:office:word" xmlns:w="http://schemas.openxmlformats.org/wordprocessingml/2006/main" xmlns:w14="http://schemas.microsoft.com/office/word/2010/wordml" xmlns:w15="http://schemas.microsoft.com/office/word/2012/wordml" xmlns:wpg="http://schemas.microsoft.com/office/word/2010/wordprocessingGroup" xmlns:wpi="http://schemas.microsoft.com/office/word/2010/wordprocessingInk" xmlns:wne="http://schemas.microsoft.com/office/word/2006/wordml" xmlns:wps="http://schemas.microsoft.com/office/word/2010/wordprocessingShape" mc:Ignorable="w14 w15 wp14">
   <w:body>
     <w:p>
       <w:pPr>
@@ -165,7 +165,6 @@
         </w:rPr>
         <w:t xml:space="preserve"> </w:t>
       </w:r>
-      <w:proofErr w:type="spellStart"/>
       <w:r>
         <w:rPr>
           <w:b/>
@@ -175,7 +174,6 @@
         </w:rPr>
         <w:t>Math</w:t>
       </w:r>
-      <w:proofErr w:type="spellEnd"/>
       <w:r>
         <w:rPr>
           <w:bCs/>
@@ -201,25 +199,7 @@
           <w:sz w:val="22"/>
           <w:szCs w:val="22"/>
         </w:rPr>
-        <w:t xml:space="preserve">Рассмотрим методы класса </w:t>
-      </w:r>
-      <w:proofErr w:type="spellStart"/>
-      <w:r>
-        <w:rPr>
-          <w:bCs/>
-          <w:sz w:val="22"/>
-          <w:szCs w:val="22"/>
-        </w:rPr>
-        <w:t>Math</w:t>
-      </w:r>
-      <w:proofErr w:type="spellEnd"/>
-      <w:r>
-        <w:rPr>
-          <w:bCs/>
-          <w:sz w:val="22"/>
-          <w:szCs w:val="22"/>
-        </w:rPr>
-        <w:t>:</w:t>
+        <w:t>Рассмотрим методы класса Math:</w:t>
       </w:r>
     </w:p>
     <w:p>
@@ -235,7 +215,6 @@
           <w:szCs w:val="22"/>
         </w:rPr>
       </w:pPr>
-      <w:proofErr w:type="spellStart"/>
       <w:proofErr w:type="gramStart"/>
       <w:r>
         <w:rPr>
@@ -243,18 +222,8 @@
           <w:sz w:val="22"/>
           <w:szCs w:val="22"/>
         </w:rPr>
-        <w:t>Abs</w:t>
-      </w:r>
-      <w:proofErr w:type="spellEnd"/>
-      <w:r>
-        <w:rPr>
-          <w:bCs/>
-          <w:sz w:val="22"/>
-          <w:szCs w:val="22"/>
-        </w:rPr>
-        <w:t>(</w:t>
-      </w:r>
-      <w:proofErr w:type="spellStart"/>
+        <w:t>Abs(</w:t>
+      </w:r>
       <w:proofErr w:type="gramEnd"/>
       <w:r>
         <w:rPr>
@@ -262,45 +231,8 @@
           <w:sz w:val="22"/>
           <w:szCs w:val="22"/>
         </w:rPr>
-        <w:t>double</w:t>
-      </w:r>
-      <w:proofErr w:type="spellEnd"/>
-      <w:r>
-        <w:rPr>
-          <w:bCs/>
-          <w:sz w:val="22"/>
-          <w:szCs w:val="22"/>
-        </w:rPr>
-        <w:t xml:space="preserve"> </w:t>
-      </w:r>
-      <w:proofErr w:type="spellStart"/>
-      <w:r>
-        <w:rPr>
-          <w:bCs/>
-          <w:sz w:val="22"/>
-          <w:szCs w:val="22"/>
-        </w:rPr>
-        <w:t>value</w:t>
-      </w:r>
-      <w:proofErr w:type="spellEnd"/>
-      <w:r>
-        <w:rPr>
-          <w:bCs/>
-          <w:sz w:val="22"/>
-          <w:szCs w:val="22"/>
-        </w:rPr>
-        <w:t xml:space="preserve">): возвращает абсолютное значение для аргумента </w:t>
-      </w:r>
-      <w:proofErr w:type="spellStart"/>
-      <w:r>
-        <w:rPr>
-          <w:bCs/>
-          <w:sz w:val="22"/>
-          <w:szCs w:val="22"/>
-        </w:rPr>
-        <w:t>value</w:t>
-      </w:r>
-      <w:proofErr w:type="spellEnd"/>
+        <w:t>double value): возвращает абсолютное значение для аргумента value</w:t>
+      </w:r>
     </w:p>
     <w:tbl>
       <w:tblPr>
@@ -355,59 +287,13 @@
                 <w:szCs w:val="22"/>
               </w:rPr>
             </w:pPr>
-            <w:proofErr w:type="spellStart"/>
             <w:r>
               <w:rPr>
                 <w:bCs/>
                 <w:sz w:val="22"/>
                 <w:szCs w:val="22"/>
               </w:rPr>
-              <w:t>double</w:t>
-            </w:r>
-            <w:proofErr w:type="spellEnd"/>
-            <w:r>
-              <w:rPr>
-                <w:bCs/>
-                <w:sz w:val="22"/>
-                <w:szCs w:val="22"/>
-              </w:rPr>
-              <w:t xml:space="preserve"> </w:t>
-            </w:r>
-            <w:proofErr w:type="spellStart"/>
-            <w:r>
-              <w:rPr>
-                <w:bCs/>
-                <w:sz w:val="22"/>
-                <w:szCs w:val="22"/>
-              </w:rPr>
-              <w:t>result</w:t>
-            </w:r>
-            <w:proofErr w:type="spellEnd"/>
-            <w:r>
-              <w:rPr>
-                <w:bCs/>
-                <w:sz w:val="22"/>
-                <w:szCs w:val="22"/>
-              </w:rPr>
-              <w:t xml:space="preserve"> = </w:t>
-            </w:r>
-            <w:proofErr w:type="spellStart"/>
-            <w:r>
-              <w:rPr>
-                <w:bCs/>
-                <w:sz w:val="22"/>
-                <w:szCs w:val="22"/>
-              </w:rPr>
-              <w:t>Math.Abs</w:t>
-            </w:r>
-            <w:proofErr w:type="spellEnd"/>
-            <w:r>
-              <w:rPr>
-                <w:bCs/>
-                <w:sz w:val="22"/>
-                <w:szCs w:val="22"/>
-              </w:rPr>
-              <w:t>(-12.4); // 12.4</w:t>
+              <w:t>double result = Math.Abs(-12.4); // 12.4</w:t>
             </w:r>
           </w:p>
         </w:tc>
@@ -426,7 +312,6 @@
           <w:szCs w:val="22"/>
         </w:rPr>
       </w:pPr>
-      <w:proofErr w:type="spellStart"/>
       <w:proofErr w:type="gramStart"/>
       <w:r>
         <w:rPr>
@@ -435,17 +320,7 @@
           <w:szCs w:val="22"/>
           <w:lang w:val="en-US"/>
         </w:rPr>
-        <w:t>Acos</w:t>
-      </w:r>
-      <w:proofErr w:type="spellEnd"/>
-      <w:r>
-        <w:rPr>
-          <w:bCs/>
-          <w:sz w:val="22"/>
-          <w:szCs w:val="22"/>
-          <w:lang w:val="en-US"/>
-        </w:rPr>
-        <w:t>(</w:t>
+        <w:t>Acos(</w:t>
       </w:r>
       <w:proofErr w:type="gramEnd"/>
       <w:r>
@@ -497,25 +372,7 @@
           <w:sz w:val="22"/>
           <w:szCs w:val="22"/>
         </w:rPr>
-        <w:t xml:space="preserve">Параметр </w:t>
-      </w:r>
-      <w:proofErr w:type="spellStart"/>
-      <w:r>
-        <w:rPr>
-          <w:bCs/>
-          <w:sz w:val="22"/>
-          <w:szCs w:val="22"/>
-        </w:rPr>
-        <w:t>value</w:t>
-      </w:r>
-      <w:proofErr w:type="spellEnd"/>
-      <w:r>
-        <w:rPr>
-          <w:bCs/>
-          <w:sz w:val="22"/>
-          <w:szCs w:val="22"/>
-        </w:rPr>
-        <w:t xml:space="preserve"> должен иметь значение от -1 до 1</w:t>
+        <w:t>Параметр value должен иметь значение от -1 до 1</w:t>
       </w:r>
     </w:p>
     <w:tbl>
@@ -571,59 +428,13 @@
                 <w:szCs w:val="22"/>
               </w:rPr>
             </w:pPr>
-            <w:proofErr w:type="spellStart"/>
             <w:r>
               <w:rPr>
                 <w:bCs/>
                 <w:sz w:val="22"/>
                 <w:szCs w:val="22"/>
               </w:rPr>
-              <w:t>double</w:t>
-            </w:r>
-            <w:proofErr w:type="spellEnd"/>
-            <w:r>
-              <w:rPr>
-                <w:bCs/>
-                <w:sz w:val="22"/>
-                <w:szCs w:val="22"/>
-              </w:rPr>
-              <w:t xml:space="preserve"> </w:t>
-            </w:r>
-            <w:proofErr w:type="spellStart"/>
-            <w:r>
-              <w:rPr>
-                <w:bCs/>
-                <w:sz w:val="22"/>
-                <w:szCs w:val="22"/>
-              </w:rPr>
-              <w:t>result</w:t>
-            </w:r>
-            <w:proofErr w:type="spellEnd"/>
-            <w:r>
-              <w:rPr>
-                <w:bCs/>
-                <w:sz w:val="22"/>
-                <w:szCs w:val="22"/>
-              </w:rPr>
-              <w:t xml:space="preserve"> = </w:t>
-            </w:r>
-            <w:proofErr w:type="spellStart"/>
-            <w:r>
-              <w:rPr>
-                <w:bCs/>
-                <w:sz w:val="22"/>
-                <w:szCs w:val="22"/>
-              </w:rPr>
-              <w:t>Math.Acos</w:t>
-            </w:r>
-            <w:proofErr w:type="spellEnd"/>
-            <w:r>
-              <w:rPr>
-                <w:bCs/>
-                <w:sz w:val="22"/>
-                <w:szCs w:val="22"/>
-              </w:rPr>
-              <w:t>(1); // 0</w:t>
+              <w:t>double result = Math.Acos(1); // 0</w:t>
             </w:r>
           </w:p>
         </w:tc>
@@ -642,7 +453,6 @@
           <w:szCs w:val="22"/>
         </w:rPr>
       </w:pPr>
-      <w:proofErr w:type="spellStart"/>
       <w:proofErr w:type="gramStart"/>
       <w:r>
         <w:rPr>
@@ -651,17 +461,7 @@
           <w:szCs w:val="22"/>
           <w:lang w:val="en-US"/>
         </w:rPr>
-        <w:t>Asin</w:t>
-      </w:r>
-      <w:proofErr w:type="spellEnd"/>
-      <w:r>
-        <w:rPr>
-          <w:bCs/>
-          <w:sz w:val="22"/>
-          <w:szCs w:val="22"/>
-          <w:lang w:val="en-US"/>
-        </w:rPr>
-        <w:t>(</w:t>
+        <w:t>Asin(</w:t>
       </w:r>
       <w:proofErr w:type="gramEnd"/>
       <w:r>
@@ -713,25 +513,7 @@
           <w:sz w:val="22"/>
           <w:szCs w:val="22"/>
         </w:rPr>
-        <w:t xml:space="preserve">Параметр </w:t>
-      </w:r>
-      <w:proofErr w:type="spellStart"/>
-      <w:r>
-        <w:rPr>
-          <w:bCs/>
-          <w:sz w:val="22"/>
-          <w:szCs w:val="22"/>
-        </w:rPr>
-        <w:t>value</w:t>
-      </w:r>
-      <w:proofErr w:type="spellEnd"/>
-      <w:r>
-        <w:rPr>
-          <w:bCs/>
-          <w:sz w:val="22"/>
-          <w:szCs w:val="22"/>
-        </w:rPr>
-        <w:t xml:space="preserve"> должен иметь значение от -1 до 1</w:t>
+        <w:t>Параметр value должен иметь значение от -1 до 1</w:t>
       </w:r>
     </w:p>
     <w:p>
@@ -748,25 +530,14 @@
           <w:lang w:val="en-US"/>
         </w:rPr>
       </w:pPr>
-      <w:proofErr w:type="spellStart"/>
-      <w:r>
-        <w:rPr>
-          <w:bCs/>
-          <w:sz w:val="22"/>
-          <w:szCs w:val="22"/>
-          <w:lang w:val="en-US"/>
-        </w:rPr>
-        <w:t>Atan</w:t>
-      </w:r>
-      <w:proofErr w:type="spellEnd"/>
-      <w:r>
-        <w:rPr>
-          <w:bCs/>
-          <w:sz w:val="22"/>
-          <w:szCs w:val="22"/>
-          <w:lang w:val="en-US"/>
-        </w:rPr>
-        <w:t xml:space="preserve">(double value): </w:t>
+      <w:r>
+        <w:rPr>
+          <w:bCs/>
+          <w:sz w:val="22"/>
+          <w:szCs w:val="22"/>
+          <w:lang w:val="en-US"/>
+        </w:rPr>
+        <w:t xml:space="preserve">Atan(double value): </w:t>
       </w:r>
       <w:r>
         <w:rPr>
@@ -816,7 +587,6 @@
           <w:szCs w:val="22"/>
         </w:rPr>
       </w:pPr>
-      <w:proofErr w:type="spellStart"/>
       <w:proofErr w:type="gramStart"/>
       <w:r>
         <w:rPr>
@@ -824,18 +594,8 @@
           <w:sz w:val="22"/>
           <w:szCs w:val="22"/>
         </w:rPr>
-        <w:t>BigMul</w:t>
-      </w:r>
-      <w:proofErr w:type="spellEnd"/>
-      <w:r>
-        <w:rPr>
-          <w:bCs/>
-          <w:sz w:val="22"/>
-          <w:szCs w:val="22"/>
-        </w:rPr>
-        <w:t>(</w:t>
-      </w:r>
-      <w:proofErr w:type="spellStart"/>
+        <w:t>BigMul(</w:t>
+      </w:r>
       <w:proofErr w:type="gramEnd"/>
       <w:r>
         <w:rPr>
@@ -843,45 +603,8 @@
           <w:sz w:val="22"/>
           <w:szCs w:val="22"/>
         </w:rPr>
-        <w:t>int</w:t>
-      </w:r>
-      <w:proofErr w:type="spellEnd"/>
-      <w:r>
-        <w:rPr>
-          <w:bCs/>
-          <w:sz w:val="22"/>
-          <w:szCs w:val="22"/>
-        </w:rPr>
-        <w:t xml:space="preserve"> x, </w:t>
-      </w:r>
-      <w:proofErr w:type="spellStart"/>
-      <w:r>
-        <w:rPr>
-          <w:bCs/>
-          <w:sz w:val="22"/>
-          <w:szCs w:val="22"/>
-        </w:rPr>
-        <w:t>int</w:t>
-      </w:r>
-      <w:proofErr w:type="spellEnd"/>
-      <w:r>
-        <w:rPr>
-          <w:bCs/>
-          <w:sz w:val="22"/>
-          <w:szCs w:val="22"/>
-        </w:rPr>
-        <w:t xml:space="preserve"> y): возвращает произведение x * y в виде объекта </w:t>
-      </w:r>
-      <w:proofErr w:type="spellStart"/>
-      <w:r>
-        <w:rPr>
-          <w:bCs/>
-          <w:sz w:val="22"/>
-          <w:szCs w:val="22"/>
-        </w:rPr>
-        <w:t>long</w:t>
-      </w:r>
-      <w:proofErr w:type="spellEnd"/>
+        <w:t>int x, int y): возвращает произведение x * y в виде объекта long</w:t>
+      </w:r>
     </w:p>
     <w:tbl>
       <w:tblPr>
@@ -936,59 +659,13 @@
                 <w:szCs w:val="22"/>
               </w:rPr>
             </w:pPr>
-            <w:proofErr w:type="spellStart"/>
             <w:r>
               <w:rPr>
                 <w:bCs/>
                 <w:sz w:val="22"/>
                 <w:szCs w:val="22"/>
               </w:rPr>
-              <w:t>double</w:t>
-            </w:r>
-            <w:proofErr w:type="spellEnd"/>
-            <w:r>
-              <w:rPr>
-                <w:bCs/>
-                <w:sz w:val="22"/>
-                <w:szCs w:val="22"/>
-              </w:rPr>
-              <w:t xml:space="preserve"> </w:t>
-            </w:r>
-            <w:proofErr w:type="spellStart"/>
-            <w:r>
-              <w:rPr>
-                <w:bCs/>
-                <w:sz w:val="22"/>
-                <w:szCs w:val="22"/>
-              </w:rPr>
-              <w:t>result</w:t>
-            </w:r>
-            <w:proofErr w:type="spellEnd"/>
-            <w:r>
-              <w:rPr>
-                <w:bCs/>
-                <w:sz w:val="22"/>
-                <w:szCs w:val="22"/>
-              </w:rPr>
-              <w:t xml:space="preserve"> = </w:t>
-            </w:r>
-            <w:proofErr w:type="spellStart"/>
-            <w:r>
-              <w:rPr>
-                <w:bCs/>
-                <w:sz w:val="22"/>
-                <w:szCs w:val="22"/>
-              </w:rPr>
-              <w:t>Math.BigMul</w:t>
-            </w:r>
-            <w:proofErr w:type="spellEnd"/>
-            <w:r>
-              <w:rPr>
-                <w:bCs/>
-                <w:sz w:val="22"/>
-                <w:szCs w:val="22"/>
-              </w:rPr>
-              <w:t>(100, 9340); // 934000</w:t>
+              <w:t>double result = Math.BigMul(100, 9340); // 934000</w:t>
             </w:r>
           </w:p>
         </w:tc>
@@ -1007,7 +684,6 @@
           <w:szCs w:val="22"/>
         </w:rPr>
       </w:pPr>
-      <w:proofErr w:type="spellStart"/>
       <w:proofErr w:type="gramStart"/>
       <w:r>
         <w:rPr>
@@ -1015,18 +691,8 @@
           <w:sz w:val="22"/>
           <w:szCs w:val="22"/>
         </w:rPr>
-        <w:t>Ceiling</w:t>
-      </w:r>
-      <w:proofErr w:type="spellEnd"/>
-      <w:r>
-        <w:rPr>
-          <w:bCs/>
-          <w:sz w:val="22"/>
-          <w:szCs w:val="22"/>
-        </w:rPr>
-        <w:t>(</w:t>
-      </w:r>
-      <w:proofErr w:type="spellStart"/>
+        <w:t>Ceiling(</w:t>
+      </w:r>
       <w:proofErr w:type="gramEnd"/>
       <w:r>
         <w:rPr>
@@ -1034,45 +700,8 @@
           <w:sz w:val="22"/>
           <w:szCs w:val="22"/>
         </w:rPr>
-        <w:t>double</w:t>
-      </w:r>
-      <w:proofErr w:type="spellEnd"/>
-      <w:r>
-        <w:rPr>
-          <w:bCs/>
-          <w:sz w:val="22"/>
-          <w:szCs w:val="22"/>
-        </w:rPr>
-        <w:t xml:space="preserve"> </w:t>
-      </w:r>
-      <w:proofErr w:type="spellStart"/>
-      <w:r>
-        <w:rPr>
-          <w:bCs/>
-          <w:sz w:val="22"/>
-          <w:szCs w:val="22"/>
-        </w:rPr>
-        <w:t>value</w:t>
-      </w:r>
-      <w:proofErr w:type="spellEnd"/>
-      <w:r>
-        <w:rPr>
-          <w:bCs/>
-          <w:sz w:val="22"/>
-          <w:szCs w:val="22"/>
-        </w:rPr>
-        <w:t xml:space="preserve">): возвращает наименьшее целое число с плавающей точкой, которое не меньше </w:t>
-      </w:r>
-      <w:proofErr w:type="spellStart"/>
-      <w:r>
-        <w:rPr>
-          <w:bCs/>
-          <w:sz w:val="22"/>
-          <w:szCs w:val="22"/>
-        </w:rPr>
-        <w:t>value</w:t>
-      </w:r>
-      <w:proofErr w:type="spellEnd"/>
+        <w:t>double value): возвращает наименьшее целое число с плавающей точкой, которое не меньше value</w:t>
+      </w:r>
     </w:p>
     <w:tbl>
       <w:tblPr>
@@ -1127,59 +756,13 @@
                 <w:szCs w:val="22"/>
               </w:rPr>
             </w:pPr>
-            <w:proofErr w:type="spellStart"/>
             <w:r>
               <w:rPr>
                 <w:bCs/>
                 <w:sz w:val="22"/>
                 <w:szCs w:val="22"/>
               </w:rPr>
-              <w:t>double</w:t>
-            </w:r>
-            <w:proofErr w:type="spellEnd"/>
-            <w:r>
-              <w:rPr>
-                <w:bCs/>
-                <w:sz w:val="22"/>
-                <w:szCs w:val="22"/>
-              </w:rPr>
-              <w:t xml:space="preserve"> </w:t>
-            </w:r>
-            <w:proofErr w:type="spellStart"/>
-            <w:r>
-              <w:rPr>
-                <w:bCs/>
-                <w:sz w:val="22"/>
-                <w:szCs w:val="22"/>
-              </w:rPr>
-              <w:t>result</w:t>
-            </w:r>
-            <w:proofErr w:type="spellEnd"/>
-            <w:r>
-              <w:rPr>
-                <w:bCs/>
-                <w:sz w:val="22"/>
-                <w:szCs w:val="22"/>
-              </w:rPr>
-              <w:t xml:space="preserve"> = </w:t>
-            </w:r>
-            <w:proofErr w:type="spellStart"/>
-            <w:r>
-              <w:rPr>
-                <w:bCs/>
-                <w:sz w:val="22"/>
-                <w:szCs w:val="22"/>
-              </w:rPr>
-              <w:t>Math.Ceiling</w:t>
-            </w:r>
-            <w:proofErr w:type="spellEnd"/>
-            <w:r>
-              <w:rPr>
-                <w:bCs/>
-                <w:sz w:val="22"/>
-                <w:szCs w:val="22"/>
-              </w:rPr>
-              <w:t>(2.34); // 3</w:t>
+              <w:t>double result = Math.Ceiling(2.34); // 3</w:t>
             </w:r>
           </w:p>
         </w:tc>
@@ -1198,7 +781,6 @@
           <w:szCs w:val="22"/>
         </w:rPr>
       </w:pPr>
-      <w:proofErr w:type="spellStart"/>
       <w:proofErr w:type="gramStart"/>
       <w:r>
         <w:rPr>
@@ -1206,18 +788,8 @@
           <w:sz w:val="22"/>
           <w:szCs w:val="22"/>
         </w:rPr>
-        <w:t>Cos</w:t>
-      </w:r>
-      <w:proofErr w:type="spellEnd"/>
-      <w:r>
-        <w:rPr>
-          <w:bCs/>
-          <w:sz w:val="22"/>
-          <w:szCs w:val="22"/>
-        </w:rPr>
-        <w:t>(</w:t>
-      </w:r>
-      <w:proofErr w:type="spellStart"/>
+        <w:t>Cos(</w:t>
+      </w:r>
       <w:proofErr w:type="gramEnd"/>
       <w:r>
         <w:rPr>
@@ -1225,16 +797,7 @@
           <w:sz w:val="22"/>
           <w:szCs w:val="22"/>
         </w:rPr>
-        <w:t>double</w:t>
-      </w:r>
-      <w:proofErr w:type="spellEnd"/>
-      <w:r>
-        <w:rPr>
-          <w:bCs/>
-          <w:sz w:val="22"/>
-          <w:szCs w:val="22"/>
-        </w:rPr>
-        <w:t xml:space="preserve"> d): возвращает косинус угла d</w:t>
+        <w:t>double d): возвращает косинус угла d</w:t>
       </w:r>
     </w:p>
     <w:p>
@@ -1250,7 +813,6 @@
           <w:szCs w:val="22"/>
         </w:rPr>
       </w:pPr>
-      <w:proofErr w:type="spellStart"/>
       <w:proofErr w:type="gramStart"/>
       <w:r>
         <w:rPr>
@@ -1258,18 +820,8 @@
           <w:sz w:val="22"/>
           <w:szCs w:val="22"/>
         </w:rPr>
-        <w:t>Cosh</w:t>
-      </w:r>
-      <w:proofErr w:type="spellEnd"/>
-      <w:r>
-        <w:rPr>
-          <w:bCs/>
-          <w:sz w:val="22"/>
-          <w:szCs w:val="22"/>
-        </w:rPr>
-        <w:t>(</w:t>
-      </w:r>
-      <w:proofErr w:type="spellStart"/>
+        <w:t>Cosh(</w:t>
+      </w:r>
       <w:proofErr w:type="gramEnd"/>
       <w:r>
         <w:rPr>
@@ -1277,16 +829,7 @@
           <w:sz w:val="22"/>
           <w:szCs w:val="22"/>
         </w:rPr>
-        <w:t>double</w:t>
-      </w:r>
-      <w:proofErr w:type="spellEnd"/>
-      <w:r>
-        <w:rPr>
-          <w:bCs/>
-          <w:sz w:val="22"/>
-          <w:szCs w:val="22"/>
-        </w:rPr>
-        <w:t xml:space="preserve"> d): возвращает гиперболический косинус угла d</w:t>
+        <w:t>double d): возвращает гиперболический косинус угла d</w:t>
       </w:r>
     </w:p>
     <w:p>
@@ -1302,7 +845,6 @@
           <w:szCs w:val="22"/>
         </w:rPr>
       </w:pPr>
-      <w:proofErr w:type="spellStart"/>
       <w:proofErr w:type="gramStart"/>
       <w:r>
         <w:rPr>
@@ -1310,18 +852,8 @@
           <w:sz w:val="22"/>
           <w:szCs w:val="22"/>
         </w:rPr>
-        <w:t>DivRem</w:t>
-      </w:r>
-      <w:proofErr w:type="spellEnd"/>
-      <w:r>
-        <w:rPr>
-          <w:bCs/>
-          <w:sz w:val="22"/>
-          <w:szCs w:val="22"/>
-        </w:rPr>
-        <w:t>(</w:t>
-      </w:r>
-      <w:proofErr w:type="spellStart"/>
+        <w:t>DivRem(</w:t>
+      </w:r>
       <w:proofErr w:type="gramEnd"/>
       <w:r>
         <w:rPr>
@@ -1329,99 +861,8 @@
           <w:sz w:val="22"/>
           <w:szCs w:val="22"/>
         </w:rPr>
-        <w:t>int</w:t>
-      </w:r>
-      <w:proofErr w:type="spellEnd"/>
-      <w:r>
-        <w:rPr>
-          <w:bCs/>
-          <w:sz w:val="22"/>
-          <w:szCs w:val="22"/>
-        </w:rPr>
-        <w:t xml:space="preserve"> a, </w:t>
-      </w:r>
-      <w:proofErr w:type="spellStart"/>
-      <w:r>
-        <w:rPr>
-          <w:bCs/>
-          <w:sz w:val="22"/>
-          <w:szCs w:val="22"/>
-        </w:rPr>
-        <w:t>int</w:t>
-      </w:r>
-      <w:proofErr w:type="spellEnd"/>
-      <w:r>
-        <w:rPr>
-          <w:bCs/>
-          <w:sz w:val="22"/>
-          <w:szCs w:val="22"/>
-        </w:rPr>
-        <w:t xml:space="preserve"> b, </w:t>
-      </w:r>
-      <w:proofErr w:type="spellStart"/>
-      <w:r>
-        <w:rPr>
-          <w:bCs/>
-          <w:sz w:val="22"/>
-          <w:szCs w:val="22"/>
-        </w:rPr>
-        <w:t>out</w:t>
-      </w:r>
-      <w:proofErr w:type="spellEnd"/>
-      <w:r>
-        <w:rPr>
-          <w:bCs/>
-          <w:sz w:val="22"/>
-          <w:szCs w:val="22"/>
-        </w:rPr>
-        <w:t xml:space="preserve"> </w:t>
-      </w:r>
-      <w:proofErr w:type="spellStart"/>
-      <w:r>
-        <w:rPr>
-          <w:bCs/>
-          <w:sz w:val="22"/>
-          <w:szCs w:val="22"/>
-        </w:rPr>
-        <w:t>int</w:t>
-      </w:r>
-      <w:proofErr w:type="spellEnd"/>
-      <w:r>
-        <w:rPr>
-          <w:bCs/>
-          <w:sz w:val="22"/>
-          <w:szCs w:val="22"/>
-        </w:rPr>
-        <w:t xml:space="preserve"> </w:t>
-      </w:r>
-      <w:proofErr w:type="spellStart"/>
-      <w:r>
-        <w:rPr>
-          <w:bCs/>
-          <w:sz w:val="22"/>
-          <w:szCs w:val="22"/>
-        </w:rPr>
-        <w:t>result</w:t>
-      </w:r>
-      <w:proofErr w:type="spellEnd"/>
-      <w:r>
-        <w:rPr>
-          <w:bCs/>
-          <w:sz w:val="22"/>
-          <w:szCs w:val="22"/>
-        </w:rPr>
-        <w:t xml:space="preserve">): возвращает результат от деления a/b, а остаток помещается в параметр </w:t>
-      </w:r>
-      <w:proofErr w:type="spellStart"/>
-      <w:r>
-        <w:rPr>
-          <w:bCs/>
-          <w:sz w:val="22"/>
-          <w:szCs w:val="22"/>
-        </w:rPr>
-        <w:t>result</w:t>
-      </w:r>
-      <w:proofErr w:type="spellEnd"/>
+        <w:t>int a, int b, out int result): возвращает результат от деления a/b, а остаток помещается в параметр result</w:t>
+      </w:r>
     </w:p>
     <w:p>
       <w:pPr>
@@ -1445,7 +886,6 @@
           <w:lang w:val="en-US"/>
         </w:rPr>
       </w:pPr>
-      <w:proofErr w:type="spellStart"/>
       <w:r>
         <w:rPr>
           <w:rFonts w:ascii="Consolas" w:hAnsi="Consolas"/>
@@ -1456,7 +896,6 @@
         </w:rPr>
         <w:t>int</w:t>
       </w:r>
-      <w:proofErr w:type="spellEnd"/>
       <w:r>
         <w:rPr>
           <w:rFonts w:ascii="Consolas" w:hAnsi="Consolas"/>
@@ -1479,7 +918,6 @@
           <w:lang w:val="en-US"/>
         </w:rPr>
       </w:pPr>
-      <w:proofErr w:type="spellStart"/>
       <w:r>
         <w:rPr>
           <w:rFonts w:ascii="Consolas" w:hAnsi="Consolas"/>
@@ -1490,7 +928,6 @@
         </w:rPr>
         <w:t>int</w:t>
       </w:r>
-      <w:proofErr w:type="spellEnd"/>
       <w:r>
         <w:rPr>
           <w:rFonts w:ascii="Consolas" w:hAnsi="Consolas"/>
@@ -1499,9 +936,18 @@
           <w:szCs w:val="21"/>
           <w:lang w:val="en-US"/>
         </w:rPr>
-        <w:t xml:space="preserve"> div = </w:t>
-      </w:r>
-      <w:proofErr w:type="spellStart"/>
+        <w:t xml:space="preserve"> div = Math.DivRem(</w:t>
+      </w:r>
+      <w:r>
+        <w:rPr>
+          <w:rFonts w:ascii="Consolas" w:hAnsi="Consolas"/>
+          <w:color w:val="098658"/>
+          <w:sz w:val="18"/>
+          <w:szCs w:val="21"/>
+          <w:lang w:val="en-US"/>
+        </w:rPr>
+        <w:t>14</w:t>
+      </w:r>
       <w:r>
         <w:rPr>
           <w:rFonts w:ascii="Consolas" w:hAnsi="Consolas"/>
@@ -1510,9 +956,18 @@
           <w:szCs w:val="21"/>
           <w:lang w:val="en-US"/>
         </w:rPr>
-        <w:t>Math.DivRem</w:t>
-      </w:r>
-      <w:proofErr w:type="spellEnd"/>
+        <w:t xml:space="preserve">, </w:t>
+      </w:r>
+      <w:r>
+        <w:rPr>
+          <w:rFonts w:ascii="Consolas" w:hAnsi="Consolas"/>
+          <w:color w:val="098658"/>
+          <w:sz w:val="18"/>
+          <w:szCs w:val="21"/>
+          <w:lang w:val="en-US"/>
+        </w:rPr>
+        <w:t>5</w:t>
+      </w:r>
       <w:r>
         <w:rPr>
           <w:rFonts w:ascii="Consolas" w:hAnsi="Consolas"/>
@@ -1521,17 +976,17 @@
           <w:szCs w:val="21"/>
           <w:lang w:val="en-US"/>
         </w:rPr>
-        <w:t>(</w:t>
+        <w:t xml:space="preserve">, </w:t>
       </w:r>
       <w:r>
         <w:rPr>
           <w:rFonts w:ascii="Consolas" w:hAnsi="Consolas"/>
-          <w:color w:val="098658"/>
+          <w:color w:val="0000FF"/>
           <w:sz w:val="18"/>
           <w:szCs w:val="21"/>
           <w:lang w:val="en-US"/>
         </w:rPr>
-        <w:t>14</w:t>
+        <w:t>out</w:t>
       </w:r>
       <w:r>
         <w:rPr>
@@ -1541,56 +996,16 @@
           <w:szCs w:val="21"/>
           <w:lang w:val="en-US"/>
         </w:rPr>
-        <w:t xml:space="preserve">, </w:t>
-      </w:r>
-      <w:r>
-        <w:rPr>
-          <w:rFonts w:ascii="Consolas" w:hAnsi="Consolas"/>
-          <w:color w:val="098658"/>
-          <w:sz w:val="18"/>
-          <w:szCs w:val="21"/>
-          <w:lang w:val="en-US"/>
-        </w:rPr>
-        <w:t>5</w:t>
-      </w:r>
-      <w:r>
+        <w:t xml:space="preserve"> result);</w:t>
+      </w:r>
+    </w:p>
+    <w:p>
+      <w:pPr>
+        <w:shd w:val="clear" w:color="auto" w:fill="FFFFFF"/>
         <w:rPr>
           <w:rFonts w:ascii="Consolas" w:hAnsi="Consolas"/>
           <w:color w:val="000000"/>
           <w:sz w:val="18"/>
-          <w:szCs w:val="21"/>
-          <w:lang w:val="en-US"/>
-        </w:rPr>
-        <w:t xml:space="preserve">, </w:t>
-      </w:r>
-      <w:r>
-        <w:rPr>
-          <w:rFonts w:ascii="Consolas" w:hAnsi="Consolas"/>
-          <w:color w:val="0000FF"/>
-          <w:sz w:val="18"/>
-          <w:szCs w:val="21"/>
-          <w:lang w:val="en-US"/>
-        </w:rPr>
-        <w:t>out</w:t>
-      </w:r>
-      <w:r>
-        <w:rPr>
-          <w:rFonts w:ascii="Consolas" w:hAnsi="Consolas"/>
-          <w:color w:val="000000"/>
-          <w:sz w:val="18"/>
-          <w:szCs w:val="21"/>
-          <w:lang w:val="en-US"/>
-        </w:rPr>
-        <w:t xml:space="preserve"> result);</w:t>
-      </w:r>
-    </w:p>
-    <w:p>
-      <w:pPr>
-        <w:shd w:val="clear" w:color="auto" w:fill="FFFFFF"/>
-        <w:rPr>
-          <w:rFonts w:ascii="Consolas" w:hAnsi="Consolas"/>
-          <w:color w:val="000000"/>
-          <w:sz w:val="18"/>
           <w:szCs w:val="18"/>
         </w:rPr>
       </w:pPr>
@@ -1601,19 +1016,19 @@
           <w:sz w:val="18"/>
           <w:szCs w:val="18"/>
         </w:rPr>
-        <w:t>//</w:t>
-      </w:r>
-      <w:proofErr w:type="spellStart"/>
-      <w:r>
+        <w:t>//result = 4</w:t>
+      </w:r>
+    </w:p>
+    <w:p>
+      <w:pPr>
+        <w:shd w:val="clear" w:color="auto" w:fill="FFFFFF"/>
         <w:rPr>
           <w:rFonts w:ascii="Consolas" w:hAnsi="Consolas"/>
           <w:color w:val="008000"/>
           <w:sz w:val="18"/>
           <w:szCs w:val="18"/>
         </w:rPr>
-        <w:t>result</w:t>
-      </w:r>
-      <w:proofErr w:type="spellEnd"/>
+      </w:pPr>
       <w:r>
         <w:rPr>
           <w:rFonts w:ascii="Consolas" w:hAnsi="Consolas"/>
@@ -1621,47 +1036,7 @@
           <w:sz w:val="18"/>
           <w:szCs w:val="18"/>
         </w:rPr>
-        <w:t xml:space="preserve"> = 4</w:t>
-      </w:r>
-    </w:p>
-    <w:p>
-      <w:pPr>
-        <w:shd w:val="clear" w:color="auto" w:fill="FFFFFF"/>
-        <w:rPr>
-          <w:rFonts w:ascii="Consolas" w:hAnsi="Consolas"/>
-          <w:color w:val="008000"/>
-          <w:sz w:val="18"/>
-          <w:szCs w:val="18"/>
-        </w:rPr>
-      </w:pPr>
-      <w:r>
-        <w:rPr>
-          <w:rFonts w:ascii="Consolas" w:hAnsi="Consolas"/>
-          <w:color w:val="008000"/>
-          <w:sz w:val="18"/>
-          <w:szCs w:val="18"/>
-        </w:rPr>
-        <w:t xml:space="preserve">// </w:t>
-      </w:r>
-      <w:proofErr w:type="spellStart"/>
-      <w:r>
-        <w:rPr>
-          <w:rFonts w:ascii="Consolas" w:hAnsi="Consolas"/>
-          <w:color w:val="008000"/>
-          <w:sz w:val="18"/>
-          <w:szCs w:val="18"/>
-        </w:rPr>
-        <w:t>div</w:t>
-      </w:r>
-      <w:proofErr w:type="spellEnd"/>
-      <w:r>
-        <w:rPr>
-          <w:rFonts w:ascii="Consolas" w:hAnsi="Consolas"/>
-          <w:color w:val="008000"/>
-          <w:sz w:val="18"/>
-          <w:szCs w:val="18"/>
-        </w:rPr>
-        <w:t xml:space="preserve"> = 2</w:t>
+        <w:t>// div = 2</w:t>
       </w:r>
     </w:p>
     <w:p>
@@ -1688,7 +1063,6 @@
           <w:szCs w:val="22"/>
         </w:rPr>
       </w:pPr>
-      <w:proofErr w:type="spellStart"/>
       <w:proofErr w:type="gramStart"/>
       <w:r>
         <w:rPr>
@@ -1696,18 +1070,8 @@
           <w:sz w:val="22"/>
           <w:szCs w:val="22"/>
         </w:rPr>
-        <w:t>Exp</w:t>
-      </w:r>
-      <w:proofErr w:type="spellEnd"/>
-      <w:r>
-        <w:rPr>
-          <w:bCs/>
-          <w:sz w:val="22"/>
-          <w:szCs w:val="22"/>
-        </w:rPr>
-        <w:t>(</w:t>
-      </w:r>
-      <w:proofErr w:type="spellStart"/>
+        <w:t>Exp(</w:t>
+      </w:r>
       <w:proofErr w:type="gramEnd"/>
       <w:r>
         <w:rPr>
@@ -1715,16 +1079,7 @@
           <w:sz w:val="22"/>
           <w:szCs w:val="22"/>
         </w:rPr>
-        <w:t>double</w:t>
-      </w:r>
-      <w:proofErr w:type="spellEnd"/>
-      <w:r>
-        <w:rPr>
-          <w:bCs/>
-          <w:sz w:val="22"/>
-          <w:szCs w:val="22"/>
-        </w:rPr>
-        <w:t xml:space="preserve"> d): возвращает основание натурального логарифма, возведенное в степень d</w:t>
+        <w:t>double d): возвращает основание натурального логарифма, возведенное в степень d</w:t>
       </w:r>
     </w:p>
     <w:p>
@@ -1740,7 +1095,6 @@
           <w:szCs w:val="22"/>
         </w:rPr>
       </w:pPr>
-      <w:proofErr w:type="spellStart"/>
       <w:proofErr w:type="gramStart"/>
       <w:r>
         <w:rPr>
@@ -1749,18 +1103,8 @@
           <w:szCs w:val="22"/>
         </w:rPr>
         <w:lastRenderedPageBreak/>
-        <w:t>Floor</w:t>
-      </w:r>
-      <w:proofErr w:type="spellEnd"/>
-      <w:r>
-        <w:rPr>
-          <w:bCs/>
-          <w:sz w:val="22"/>
-          <w:szCs w:val="22"/>
-        </w:rPr>
-        <w:t>(</w:t>
-      </w:r>
-      <w:proofErr w:type="spellStart"/>
+        <w:t>Floor(</w:t>
+      </w:r>
       <w:proofErr w:type="gramEnd"/>
       <w:r>
         <w:rPr>
@@ -1768,16 +1112,7 @@
           <w:sz w:val="22"/>
           <w:szCs w:val="22"/>
         </w:rPr>
-        <w:t>decimal</w:t>
-      </w:r>
-      <w:proofErr w:type="spellEnd"/>
-      <w:r>
-        <w:rPr>
-          <w:bCs/>
-          <w:sz w:val="22"/>
-          <w:szCs w:val="22"/>
-        </w:rPr>
-        <w:t xml:space="preserve"> d): возвращает наибольшее целое число, которое не больше d</w:t>
+        <w:t>decimal d): возвращает наибольшее целое число, которое не больше d</w:t>
       </w:r>
     </w:p>
     <w:p>
@@ -1802,7 +1137,6 @@
           <w:szCs w:val="21"/>
         </w:rPr>
       </w:pPr>
-      <w:proofErr w:type="spellStart"/>
       <w:r>
         <w:rPr>
           <w:rFonts w:ascii="Consolas" w:hAnsi="Consolas"/>
@@ -1812,7 +1146,6 @@
         </w:rPr>
         <w:t>double</w:t>
       </w:r>
-      <w:proofErr w:type="spellEnd"/>
       <w:r>
         <w:rPr>
           <w:rFonts w:ascii="Consolas" w:hAnsi="Consolas"/>
@@ -1820,47 +1153,7 @@
           <w:sz w:val="18"/>
           <w:szCs w:val="21"/>
         </w:rPr>
-        <w:t xml:space="preserve"> </w:t>
-      </w:r>
-      <w:proofErr w:type="spellStart"/>
-      <w:r>
-        <w:rPr>
-          <w:rFonts w:ascii="Consolas" w:hAnsi="Consolas"/>
-          <w:color w:val="000000"/>
-          <w:sz w:val="18"/>
-          <w:szCs w:val="21"/>
-        </w:rPr>
-        <w:t>result</w:t>
-      </w:r>
-      <w:proofErr w:type="spellEnd"/>
-      <w:r>
-        <w:rPr>
-          <w:rFonts w:ascii="Consolas" w:hAnsi="Consolas"/>
-          <w:color w:val="000000"/>
-          <w:sz w:val="18"/>
-          <w:szCs w:val="21"/>
-        </w:rPr>
-        <w:t xml:space="preserve"> = </w:t>
-      </w:r>
-      <w:proofErr w:type="spellStart"/>
-      <w:r>
-        <w:rPr>
-          <w:rFonts w:ascii="Consolas" w:hAnsi="Consolas"/>
-          <w:color w:val="000000"/>
-          <w:sz w:val="18"/>
-          <w:szCs w:val="21"/>
-        </w:rPr>
-        <w:t>Math.Floor</w:t>
-      </w:r>
-      <w:proofErr w:type="spellEnd"/>
-      <w:r>
-        <w:rPr>
-          <w:rFonts w:ascii="Consolas" w:hAnsi="Consolas"/>
-          <w:color w:val="000000"/>
-          <w:sz w:val="18"/>
-          <w:szCs w:val="21"/>
-        </w:rPr>
-        <w:t>(</w:t>
+        <w:t xml:space="preserve"> result = Math.Floor(</w:t>
       </w:r>
       <w:r>
         <w:rPr>
@@ -1914,7 +1207,6 @@
           <w:szCs w:val="22"/>
         </w:rPr>
       </w:pPr>
-      <w:proofErr w:type="spellStart"/>
       <w:proofErr w:type="gramStart"/>
       <w:r>
         <w:rPr>
@@ -1922,18 +1214,8 @@
           <w:sz w:val="22"/>
           <w:szCs w:val="22"/>
         </w:rPr>
-        <w:t>IEEERemainder</w:t>
-      </w:r>
-      <w:proofErr w:type="spellEnd"/>
-      <w:r>
-        <w:rPr>
-          <w:bCs/>
-          <w:sz w:val="22"/>
-          <w:szCs w:val="22"/>
-        </w:rPr>
-        <w:t>(</w:t>
-      </w:r>
-      <w:proofErr w:type="spellStart"/>
+        <w:t>IEEERemainder(</w:t>
+      </w:r>
       <w:proofErr w:type="gramEnd"/>
       <w:r>
         <w:rPr>
@@ -1941,34 +1223,7 @@
           <w:sz w:val="22"/>
           <w:szCs w:val="22"/>
         </w:rPr>
-        <w:t>double</w:t>
-      </w:r>
-      <w:proofErr w:type="spellEnd"/>
-      <w:r>
-        <w:rPr>
-          <w:bCs/>
-          <w:sz w:val="22"/>
-          <w:szCs w:val="22"/>
-        </w:rPr>
-        <w:t xml:space="preserve"> a, </w:t>
-      </w:r>
-      <w:proofErr w:type="spellStart"/>
-      <w:r>
-        <w:rPr>
-          <w:bCs/>
-          <w:sz w:val="22"/>
-          <w:szCs w:val="22"/>
-        </w:rPr>
-        <w:t>double</w:t>
-      </w:r>
-      <w:proofErr w:type="spellEnd"/>
-      <w:r>
-        <w:rPr>
-          <w:bCs/>
-          <w:sz w:val="22"/>
-          <w:szCs w:val="22"/>
-        </w:rPr>
-        <w:t xml:space="preserve"> b): возвращает остаток от деления a на b</w:t>
+        <w:t>double a, double b): возвращает остаток от деления a на b</w:t>
       </w:r>
     </w:p>
     <w:p>
@@ -1994,7 +1249,6 @@
           <w:szCs w:val="21"/>
         </w:rPr>
       </w:pPr>
-      <w:proofErr w:type="spellStart"/>
       <w:r>
         <w:rPr>
           <w:rFonts w:ascii="Consolas" w:hAnsi="Consolas"/>
@@ -2004,7 +1258,6 @@
         </w:rPr>
         <w:t>double</w:t>
       </w:r>
-      <w:proofErr w:type="spellEnd"/>
       <w:r>
         <w:rPr>
           <w:rFonts w:ascii="Consolas" w:hAnsi="Consolas"/>
@@ -2012,47 +1265,7 @@
           <w:sz w:val="18"/>
           <w:szCs w:val="21"/>
         </w:rPr>
-        <w:t xml:space="preserve"> </w:t>
-      </w:r>
-      <w:proofErr w:type="spellStart"/>
-      <w:r>
-        <w:rPr>
-          <w:rFonts w:ascii="Consolas" w:hAnsi="Consolas"/>
-          <w:color w:val="000000"/>
-          <w:sz w:val="18"/>
-          <w:szCs w:val="21"/>
-        </w:rPr>
-        <w:t>result</w:t>
-      </w:r>
-      <w:proofErr w:type="spellEnd"/>
-      <w:r>
-        <w:rPr>
-          <w:rFonts w:ascii="Consolas" w:hAnsi="Consolas"/>
-          <w:color w:val="000000"/>
-          <w:sz w:val="18"/>
-          <w:szCs w:val="21"/>
-        </w:rPr>
-        <w:t xml:space="preserve"> = </w:t>
-      </w:r>
-      <w:proofErr w:type="spellStart"/>
-      <w:r>
-        <w:rPr>
-          <w:rFonts w:ascii="Consolas" w:hAnsi="Consolas"/>
-          <w:color w:val="000000"/>
-          <w:sz w:val="18"/>
-          <w:szCs w:val="21"/>
-        </w:rPr>
-        <w:t>Math.IEEERemainder</w:t>
-      </w:r>
-      <w:proofErr w:type="spellEnd"/>
-      <w:r>
-        <w:rPr>
-          <w:rFonts w:ascii="Consolas" w:hAnsi="Consolas"/>
-          <w:color w:val="000000"/>
-          <w:sz w:val="18"/>
-          <w:szCs w:val="21"/>
-        </w:rPr>
-        <w:t>(</w:t>
+        <w:t xml:space="preserve"> result = Math.IEEERemainder(</w:t>
       </w:r>
       <w:r>
         <w:rPr>
@@ -2135,7 +1348,6 @@
           <w:szCs w:val="22"/>
         </w:rPr>
       </w:pPr>
-      <w:proofErr w:type="spellStart"/>
       <w:proofErr w:type="gramStart"/>
       <w:r>
         <w:rPr>
@@ -2143,18 +1355,8 @@
           <w:sz w:val="22"/>
           <w:szCs w:val="22"/>
         </w:rPr>
-        <w:t>Log</w:t>
-      </w:r>
-      <w:proofErr w:type="spellEnd"/>
-      <w:r>
-        <w:rPr>
-          <w:bCs/>
-          <w:sz w:val="22"/>
-          <w:szCs w:val="22"/>
-        </w:rPr>
-        <w:t>(</w:t>
-      </w:r>
-      <w:proofErr w:type="spellStart"/>
+        <w:t>Log(</w:t>
+      </w:r>
       <w:proofErr w:type="gramEnd"/>
       <w:r>
         <w:rPr>
@@ -2162,16 +1364,7 @@
           <w:sz w:val="22"/>
           <w:szCs w:val="22"/>
         </w:rPr>
-        <w:t>double</w:t>
-      </w:r>
-      <w:proofErr w:type="spellEnd"/>
-      <w:r>
-        <w:rPr>
-          <w:bCs/>
-          <w:sz w:val="22"/>
-          <w:szCs w:val="22"/>
-        </w:rPr>
-        <w:t xml:space="preserve"> d): возвращает натуральный логарифм числа d</w:t>
+        <w:t>double d): возвращает натуральный логарифм числа d</w:t>
       </w:r>
     </w:p>
     <w:p>
@@ -2187,7 +1380,6 @@
           <w:szCs w:val="22"/>
         </w:rPr>
       </w:pPr>
-      <w:proofErr w:type="spellStart"/>
       <w:proofErr w:type="gramStart"/>
       <w:r>
         <w:rPr>
@@ -2195,18 +1387,8 @@
           <w:sz w:val="22"/>
           <w:szCs w:val="22"/>
         </w:rPr>
-        <w:t>Log</w:t>
-      </w:r>
-      <w:proofErr w:type="spellEnd"/>
-      <w:r>
-        <w:rPr>
-          <w:bCs/>
-          <w:sz w:val="22"/>
-          <w:szCs w:val="22"/>
-        </w:rPr>
-        <w:t>(</w:t>
-      </w:r>
-      <w:proofErr w:type="spellStart"/>
+        <w:t>Log(</w:t>
+      </w:r>
       <w:proofErr w:type="gramEnd"/>
       <w:r>
         <w:rPr>
@@ -2214,63 +1396,8 @@
           <w:sz w:val="22"/>
           <w:szCs w:val="22"/>
         </w:rPr>
-        <w:t>double</w:t>
-      </w:r>
-      <w:proofErr w:type="spellEnd"/>
-      <w:r>
-        <w:rPr>
-          <w:bCs/>
-          <w:sz w:val="22"/>
-          <w:szCs w:val="22"/>
-        </w:rPr>
-        <w:t xml:space="preserve"> a, </w:t>
-      </w:r>
-      <w:proofErr w:type="spellStart"/>
-      <w:r>
-        <w:rPr>
-          <w:bCs/>
-          <w:sz w:val="22"/>
-          <w:szCs w:val="22"/>
-        </w:rPr>
-        <w:t>double</w:t>
-      </w:r>
-      <w:proofErr w:type="spellEnd"/>
-      <w:r>
-        <w:rPr>
-          <w:bCs/>
-          <w:sz w:val="22"/>
-          <w:szCs w:val="22"/>
-        </w:rPr>
-        <w:t xml:space="preserve"> </w:t>
-      </w:r>
-      <w:proofErr w:type="spellStart"/>
-      <w:r>
-        <w:rPr>
-          <w:bCs/>
-          <w:sz w:val="22"/>
-          <w:szCs w:val="22"/>
-        </w:rPr>
-        <w:t>newBase</w:t>
-      </w:r>
-      <w:proofErr w:type="spellEnd"/>
-      <w:r>
-        <w:rPr>
-          <w:bCs/>
-          <w:sz w:val="22"/>
-          <w:szCs w:val="22"/>
-        </w:rPr>
-        <w:t xml:space="preserve">): возвращает логарифм числа a по основанию </w:t>
-      </w:r>
-      <w:proofErr w:type="spellStart"/>
-      <w:r>
-        <w:rPr>
-          <w:bCs/>
-          <w:sz w:val="22"/>
-          <w:szCs w:val="22"/>
-        </w:rPr>
-        <w:t>newBase</w:t>
-      </w:r>
-      <w:proofErr w:type="spellEnd"/>
+        <w:t>double a, double newBase): возвращает логарифм числа a по основанию newBase</w:t>
+      </w:r>
     </w:p>
     <w:p>
       <w:pPr>
@@ -2291,25 +1418,7 @@
           <w:sz w:val="22"/>
           <w:szCs w:val="22"/>
         </w:rPr>
-        <w:t>Log10(</w:t>
-      </w:r>
-      <w:proofErr w:type="spellStart"/>
-      <w:r>
-        <w:rPr>
-          <w:bCs/>
-          <w:sz w:val="22"/>
-          <w:szCs w:val="22"/>
-        </w:rPr>
-        <w:t>double</w:t>
-      </w:r>
-      <w:proofErr w:type="spellEnd"/>
-      <w:r>
-        <w:rPr>
-          <w:bCs/>
-          <w:sz w:val="22"/>
-          <w:szCs w:val="22"/>
-        </w:rPr>
-        <w:t xml:space="preserve"> d): возвращает десятичный логарифм числа d</w:t>
+        <w:t>Log10(double d): возвращает десятичный логарифм числа d</w:t>
       </w:r>
     </w:p>
     <w:p>
@@ -2325,7 +1434,6 @@
           <w:szCs w:val="22"/>
         </w:rPr>
       </w:pPr>
-      <w:proofErr w:type="spellStart"/>
       <w:proofErr w:type="gramStart"/>
       <w:r>
         <w:rPr>
@@ -2333,18 +1441,8 @@
           <w:sz w:val="22"/>
           <w:szCs w:val="22"/>
         </w:rPr>
-        <w:t>Max</w:t>
-      </w:r>
-      <w:proofErr w:type="spellEnd"/>
-      <w:r>
-        <w:rPr>
-          <w:bCs/>
-          <w:sz w:val="22"/>
-          <w:szCs w:val="22"/>
-        </w:rPr>
-        <w:t>(</w:t>
-      </w:r>
-      <w:proofErr w:type="spellStart"/>
+        <w:t>Max(</w:t>
+      </w:r>
       <w:proofErr w:type="gramEnd"/>
       <w:r>
         <w:rPr>
@@ -2352,34 +1450,7 @@
           <w:sz w:val="22"/>
           <w:szCs w:val="22"/>
         </w:rPr>
-        <w:t>double</w:t>
-      </w:r>
-      <w:proofErr w:type="spellEnd"/>
-      <w:r>
-        <w:rPr>
-          <w:bCs/>
-          <w:sz w:val="22"/>
-          <w:szCs w:val="22"/>
-        </w:rPr>
-        <w:t xml:space="preserve"> a, </w:t>
-      </w:r>
-      <w:proofErr w:type="spellStart"/>
-      <w:r>
-        <w:rPr>
-          <w:bCs/>
-          <w:sz w:val="22"/>
-          <w:szCs w:val="22"/>
-        </w:rPr>
-        <w:t>double</w:t>
-      </w:r>
-      <w:proofErr w:type="spellEnd"/>
-      <w:r>
-        <w:rPr>
-          <w:bCs/>
-          <w:sz w:val="22"/>
-          <w:szCs w:val="22"/>
-        </w:rPr>
-        <w:t xml:space="preserve"> b): возвращает максимальное число из a и b</w:t>
+        <w:t>double a, double b): возвращает максимальное число из a и b</w:t>
       </w:r>
     </w:p>
     <w:p>
@@ -2395,7 +1466,6 @@
           <w:szCs w:val="22"/>
         </w:rPr>
       </w:pPr>
-      <w:proofErr w:type="spellStart"/>
       <w:proofErr w:type="gramStart"/>
       <w:r>
         <w:rPr>
@@ -2403,18 +1473,8 @@
           <w:sz w:val="22"/>
           <w:szCs w:val="22"/>
         </w:rPr>
-        <w:t>Min</w:t>
-      </w:r>
-      <w:proofErr w:type="spellEnd"/>
-      <w:r>
-        <w:rPr>
-          <w:bCs/>
-          <w:sz w:val="22"/>
-          <w:szCs w:val="22"/>
-        </w:rPr>
-        <w:t>(</w:t>
-      </w:r>
-      <w:proofErr w:type="spellStart"/>
+        <w:t>Min(</w:t>
+      </w:r>
       <w:proofErr w:type="gramEnd"/>
       <w:r>
         <w:rPr>
@@ -2422,34 +1482,7 @@
           <w:sz w:val="22"/>
           <w:szCs w:val="22"/>
         </w:rPr>
-        <w:t>double</w:t>
-      </w:r>
-      <w:proofErr w:type="spellEnd"/>
-      <w:r>
-        <w:rPr>
-          <w:bCs/>
-          <w:sz w:val="22"/>
-          <w:szCs w:val="22"/>
-        </w:rPr>
-        <w:t xml:space="preserve"> a, </w:t>
-      </w:r>
-      <w:proofErr w:type="spellStart"/>
-      <w:r>
-        <w:rPr>
-          <w:bCs/>
-          <w:sz w:val="22"/>
-          <w:szCs w:val="22"/>
-        </w:rPr>
-        <w:t>double</w:t>
-      </w:r>
-      <w:proofErr w:type="spellEnd"/>
-      <w:r>
-        <w:rPr>
-          <w:bCs/>
-          <w:sz w:val="22"/>
-          <w:szCs w:val="22"/>
-        </w:rPr>
-        <w:t xml:space="preserve"> b): возвращает минимальное число из a и b</w:t>
+        <w:t>double a, double b): возвращает минимальное число из a и b</w:t>
       </w:r>
     </w:p>
     <w:p>
@@ -2465,7 +1498,6 @@
           <w:szCs w:val="22"/>
         </w:rPr>
       </w:pPr>
-      <w:proofErr w:type="spellStart"/>
       <w:proofErr w:type="gramStart"/>
       <w:r>
         <w:rPr>
@@ -2473,18 +1505,8 @@
           <w:sz w:val="22"/>
           <w:szCs w:val="22"/>
         </w:rPr>
-        <w:t>Pow</w:t>
-      </w:r>
-      <w:proofErr w:type="spellEnd"/>
-      <w:r>
-        <w:rPr>
-          <w:bCs/>
-          <w:sz w:val="22"/>
-          <w:szCs w:val="22"/>
-        </w:rPr>
-        <w:t>(</w:t>
-      </w:r>
-      <w:proofErr w:type="spellStart"/>
+        <w:t>Pow(</w:t>
+      </w:r>
       <w:proofErr w:type="gramEnd"/>
       <w:r>
         <w:rPr>
@@ -2492,34 +1514,7 @@
           <w:sz w:val="22"/>
           <w:szCs w:val="22"/>
         </w:rPr>
-        <w:t>double</w:t>
-      </w:r>
-      <w:proofErr w:type="spellEnd"/>
-      <w:r>
-        <w:rPr>
-          <w:bCs/>
-          <w:sz w:val="22"/>
-          <w:szCs w:val="22"/>
-        </w:rPr>
-        <w:t xml:space="preserve"> a, </w:t>
-      </w:r>
-      <w:proofErr w:type="spellStart"/>
-      <w:r>
-        <w:rPr>
-          <w:bCs/>
-          <w:sz w:val="22"/>
-          <w:szCs w:val="22"/>
-        </w:rPr>
-        <w:t>double</w:t>
-      </w:r>
-      <w:proofErr w:type="spellEnd"/>
-      <w:r>
-        <w:rPr>
-          <w:bCs/>
-          <w:sz w:val="22"/>
-          <w:szCs w:val="22"/>
-        </w:rPr>
-        <w:t xml:space="preserve"> b): возвращает число a, возведенное в степень b</w:t>
+        <w:t>double a, double b): возвращает число a, возведенное в степень b</w:t>
       </w:r>
     </w:p>
     <w:p>
@@ -2535,7 +1530,6 @@
           <w:szCs w:val="22"/>
         </w:rPr>
       </w:pPr>
-      <w:proofErr w:type="spellStart"/>
       <w:proofErr w:type="gramStart"/>
       <w:r>
         <w:rPr>
@@ -2543,18 +1537,8 @@
           <w:sz w:val="22"/>
           <w:szCs w:val="22"/>
         </w:rPr>
-        <w:t>Round</w:t>
-      </w:r>
-      <w:proofErr w:type="spellEnd"/>
-      <w:r>
-        <w:rPr>
-          <w:bCs/>
-          <w:sz w:val="22"/>
-          <w:szCs w:val="22"/>
-        </w:rPr>
-        <w:t>(</w:t>
-      </w:r>
-      <w:proofErr w:type="spellStart"/>
+        <w:t>Round(</w:t>
+      </w:r>
       <w:proofErr w:type="gramEnd"/>
       <w:r>
         <w:rPr>
@@ -2562,16 +1546,7 @@
           <w:sz w:val="22"/>
           <w:szCs w:val="22"/>
         </w:rPr>
-        <w:t>double</w:t>
-      </w:r>
-      <w:proofErr w:type="spellEnd"/>
-      <w:r>
-        <w:rPr>
-          <w:bCs/>
-          <w:sz w:val="22"/>
-          <w:szCs w:val="22"/>
-        </w:rPr>
-        <w:t xml:space="preserve"> d): возвращает число d, округленное до ближайшего целого числа</w:t>
+        <w:t>double d): возвращает число d, округленное до ближайшего целого числа</w:t>
       </w:r>
     </w:p>
     <w:p>
@@ -2616,29 +1591,7 @@
           <w:szCs w:val="21"/>
           <w:lang w:val="en-US"/>
         </w:rPr>
-        <w:t xml:space="preserve"> result1 = </w:t>
-      </w:r>
-      <w:proofErr w:type="spellStart"/>
-      <w:r>
-        <w:rPr>
-          <w:rFonts w:ascii="Consolas" w:hAnsi="Consolas"/>
-          <w:color w:val="000000"/>
-          <w:sz w:val="18"/>
-          <w:szCs w:val="21"/>
-          <w:lang w:val="en-US"/>
-        </w:rPr>
-        <w:t>Math.Round</w:t>
-      </w:r>
-      <w:proofErr w:type="spellEnd"/>
-      <w:r>
-        <w:rPr>
-          <w:rFonts w:ascii="Consolas" w:hAnsi="Consolas"/>
-          <w:color w:val="000000"/>
-          <w:sz w:val="18"/>
-          <w:szCs w:val="21"/>
-          <w:lang w:val="en-US"/>
-        </w:rPr>
-        <w:t>(</w:t>
+        <w:t xml:space="preserve"> result1 = Math.Round(</w:t>
       </w:r>
       <w:r>
         <w:rPr>
@@ -2702,29 +1655,7 @@
           <w:szCs w:val="21"/>
           <w:lang w:val="en-US"/>
         </w:rPr>
-        <w:t xml:space="preserve"> result2 = </w:t>
-      </w:r>
-      <w:proofErr w:type="spellStart"/>
-      <w:r>
-        <w:rPr>
-          <w:rFonts w:ascii="Consolas" w:hAnsi="Consolas"/>
-          <w:color w:val="000000"/>
-          <w:sz w:val="18"/>
-          <w:szCs w:val="21"/>
-          <w:lang w:val="en-US"/>
-        </w:rPr>
-        <w:t>Math.Round</w:t>
-      </w:r>
-      <w:proofErr w:type="spellEnd"/>
-      <w:r>
-        <w:rPr>
-          <w:rFonts w:ascii="Consolas" w:hAnsi="Consolas"/>
-          <w:color w:val="000000"/>
-          <w:sz w:val="18"/>
-          <w:szCs w:val="21"/>
-          <w:lang w:val="en-US"/>
-        </w:rPr>
-        <w:t>(</w:t>
+        <w:t xml:space="preserve"> result2 = Math.Round(</w:t>
       </w:r>
       <w:r>
         <w:rPr>
@@ -2782,7 +1713,6 @@
           <w:szCs w:val="22"/>
         </w:rPr>
       </w:pPr>
-      <w:proofErr w:type="spellStart"/>
       <w:proofErr w:type="gramStart"/>
       <w:r>
         <w:rPr>
@@ -2790,18 +1720,8 @@
           <w:sz w:val="22"/>
           <w:szCs w:val="22"/>
         </w:rPr>
-        <w:t>Round</w:t>
-      </w:r>
-      <w:proofErr w:type="spellEnd"/>
-      <w:r>
-        <w:rPr>
-          <w:bCs/>
-          <w:sz w:val="22"/>
-          <w:szCs w:val="22"/>
-        </w:rPr>
-        <w:t>(</w:t>
-      </w:r>
-      <w:proofErr w:type="spellStart"/>
+        <w:t>Round(</w:t>
+      </w:r>
       <w:proofErr w:type="gramEnd"/>
       <w:r>
         <w:rPr>
@@ -2809,34 +1729,7 @@
           <w:sz w:val="22"/>
           <w:szCs w:val="22"/>
         </w:rPr>
-        <w:t>double</w:t>
-      </w:r>
-      <w:proofErr w:type="spellEnd"/>
-      <w:r>
-        <w:rPr>
-          <w:bCs/>
-          <w:sz w:val="22"/>
-          <w:szCs w:val="22"/>
-        </w:rPr>
-        <w:t xml:space="preserve"> a, </w:t>
-      </w:r>
-      <w:proofErr w:type="spellStart"/>
-      <w:r>
-        <w:rPr>
-          <w:bCs/>
-          <w:sz w:val="22"/>
-          <w:szCs w:val="22"/>
-        </w:rPr>
-        <w:t>round</w:t>
-      </w:r>
-      <w:proofErr w:type="spellEnd"/>
-      <w:r>
-        <w:rPr>
-          <w:bCs/>
-          <w:sz w:val="22"/>
-          <w:szCs w:val="22"/>
-        </w:rPr>
-        <w:t xml:space="preserve"> b): возвращает число a, округленное до определенного количества знаков после запятой, представленного параметром b</w:t>
+        <w:t>double a, round b): возвращает число a, округленное до определенного количества знаков после запятой, представленного параметром b</w:t>
       </w:r>
     </w:p>
     <w:p>
@@ -2881,29 +1774,7 @@
           <w:szCs w:val="21"/>
           <w:lang w:val="en-US"/>
         </w:rPr>
-        <w:t xml:space="preserve"> result1 = </w:t>
-      </w:r>
-      <w:proofErr w:type="spellStart"/>
-      <w:r>
-        <w:rPr>
-          <w:rFonts w:ascii="Consolas" w:hAnsi="Consolas"/>
-          <w:color w:val="000000"/>
-          <w:sz w:val="18"/>
-          <w:szCs w:val="21"/>
-          <w:lang w:val="en-US"/>
-        </w:rPr>
-        <w:t>Math.Round</w:t>
-      </w:r>
-      <w:proofErr w:type="spellEnd"/>
-      <w:r>
-        <w:rPr>
-          <w:rFonts w:ascii="Consolas" w:hAnsi="Consolas"/>
-          <w:color w:val="000000"/>
-          <w:sz w:val="18"/>
-          <w:szCs w:val="21"/>
-          <w:lang w:val="en-US"/>
-        </w:rPr>
-        <w:t>(</w:t>
+        <w:t xml:space="preserve"> result1 = Math.Round(</w:t>
       </w:r>
       <w:r>
         <w:rPr>
@@ -2987,29 +1858,7 @@
           <w:szCs w:val="21"/>
           <w:lang w:val="en-US"/>
         </w:rPr>
-        <w:t xml:space="preserve"> result2 = </w:t>
-      </w:r>
-      <w:proofErr w:type="spellStart"/>
-      <w:r>
-        <w:rPr>
-          <w:rFonts w:ascii="Consolas" w:hAnsi="Consolas"/>
-          <w:color w:val="000000"/>
-          <w:sz w:val="18"/>
-          <w:szCs w:val="21"/>
-          <w:lang w:val="en-US"/>
-        </w:rPr>
-        <w:t>Math.Round</w:t>
-      </w:r>
-      <w:proofErr w:type="spellEnd"/>
-      <w:r>
-        <w:rPr>
-          <w:rFonts w:ascii="Consolas" w:hAnsi="Consolas"/>
-          <w:color w:val="000000"/>
-          <w:sz w:val="18"/>
-          <w:szCs w:val="21"/>
-          <w:lang w:val="en-US"/>
-        </w:rPr>
-        <w:t>(</w:t>
+        <w:t xml:space="preserve"> result2 = Math.Round(</w:t>
       </w:r>
       <w:r>
         <w:rPr>
@@ -3087,7 +1936,6 @@
           <w:szCs w:val="22"/>
         </w:rPr>
       </w:pPr>
-      <w:proofErr w:type="spellStart"/>
       <w:proofErr w:type="gramStart"/>
       <w:r>
         <w:rPr>
@@ -3095,18 +1943,8 @@
           <w:sz w:val="22"/>
           <w:szCs w:val="22"/>
         </w:rPr>
-        <w:t>Sign</w:t>
-      </w:r>
-      <w:proofErr w:type="spellEnd"/>
-      <w:r>
-        <w:rPr>
-          <w:bCs/>
-          <w:sz w:val="22"/>
-          <w:szCs w:val="22"/>
-        </w:rPr>
-        <w:t>(</w:t>
-      </w:r>
-      <w:proofErr w:type="spellStart"/>
+        <w:t>Sign(</w:t>
+      </w:r>
       <w:proofErr w:type="gramEnd"/>
       <w:r>
         <w:rPr>
@@ -3114,88 +1952,7 @@
           <w:sz w:val="22"/>
           <w:szCs w:val="22"/>
         </w:rPr>
-        <w:t>double</w:t>
-      </w:r>
-      <w:proofErr w:type="spellEnd"/>
-      <w:r>
-        <w:rPr>
-          <w:bCs/>
-          <w:sz w:val="22"/>
-          <w:szCs w:val="22"/>
-        </w:rPr>
-        <w:t xml:space="preserve"> </w:t>
-      </w:r>
-      <w:proofErr w:type="spellStart"/>
-      <w:r>
-        <w:rPr>
-          <w:bCs/>
-          <w:sz w:val="22"/>
-          <w:szCs w:val="22"/>
-        </w:rPr>
-        <w:t>value</w:t>
-      </w:r>
-      <w:proofErr w:type="spellEnd"/>
-      <w:r>
-        <w:rPr>
-          <w:bCs/>
-          <w:sz w:val="22"/>
-          <w:szCs w:val="22"/>
-        </w:rPr>
-        <w:t xml:space="preserve">): возвращает число 1, если число </w:t>
-      </w:r>
-      <w:proofErr w:type="spellStart"/>
-      <w:r>
-        <w:rPr>
-          <w:bCs/>
-          <w:sz w:val="22"/>
-          <w:szCs w:val="22"/>
-        </w:rPr>
-        <w:t>value</w:t>
-      </w:r>
-      <w:proofErr w:type="spellEnd"/>
-      <w:r>
-        <w:rPr>
-          <w:bCs/>
-          <w:sz w:val="22"/>
-          <w:szCs w:val="22"/>
-        </w:rPr>
-        <w:t xml:space="preserve"> положительное, и -1, если значение </w:t>
-      </w:r>
-      <w:proofErr w:type="spellStart"/>
-      <w:r>
-        <w:rPr>
-          <w:bCs/>
-          <w:sz w:val="22"/>
-          <w:szCs w:val="22"/>
-        </w:rPr>
-        <w:t>value</w:t>
-      </w:r>
-      <w:proofErr w:type="spellEnd"/>
-      <w:r>
-        <w:rPr>
-          <w:bCs/>
-          <w:sz w:val="22"/>
-          <w:szCs w:val="22"/>
-        </w:rPr>
-        <w:t xml:space="preserve"> отрицательное. Если </w:t>
-      </w:r>
-      <w:proofErr w:type="spellStart"/>
-      <w:r>
-        <w:rPr>
-          <w:bCs/>
-          <w:sz w:val="22"/>
-          <w:szCs w:val="22"/>
-        </w:rPr>
-        <w:t>value</w:t>
-      </w:r>
-      <w:proofErr w:type="spellEnd"/>
-      <w:r>
-        <w:rPr>
-          <w:bCs/>
-          <w:sz w:val="22"/>
-          <w:szCs w:val="22"/>
-        </w:rPr>
-        <w:t xml:space="preserve"> равно 0, то возвращает 0</w:t>
+        <w:t>double value): возвращает число 1, если число value положительное, и -1, если значение value отрицательное. Если value равно 0, то возвращает 0</w:t>
       </w:r>
     </w:p>
     <w:p>
@@ -3222,7 +1979,6 @@
           <w:lang w:val="en-US"/>
         </w:rPr>
       </w:pPr>
-      <w:proofErr w:type="spellStart"/>
       <w:r>
         <w:rPr>
           <w:rFonts w:ascii="Consolas" w:hAnsi="Consolas"/>
@@ -3233,7 +1989,6 @@
         </w:rPr>
         <w:t>int</w:t>
       </w:r>
-      <w:proofErr w:type="spellEnd"/>
       <w:r>
         <w:rPr>
           <w:rFonts w:ascii="Consolas" w:hAnsi="Consolas"/>
@@ -3242,29 +1997,7 @@
           <w:szCs w:val="21"/>
           <w:lang w:val="en-US"/>
         </w:rPr>
-        <w:t xml:space="preserve"> result1 = </w:t>
-      </w:r>
-      <w:proofErr w:type="spellStart"/>
-      <w:r>
-        <w:rPr>
-          <w:rFonts w:ascii="Consolas" w:hAnsi="Consolas"/>
-          <w:color w:val="000000"/>
-          <w:sz w:val="18"/>
-          <w:szCs w:val="21"/>
-          <w:lang w:val="en-US"/>
-        </w:rPr>
-        <w:t>Math.Sign</w:t>
-      </w:r>
-      <w:proofErr w:type="spellEnd"/>
-      <w:r>
-        <w:rPr>
-          <w:rFonts w:ascii="Consolas" w:hAnsi="Consolas"/>
-          <w:color w:val="000000"/>
-          <w:sz w:val="18"/>
-          <w:szCs w:val="21"/>
-          <w:lang w:val="en-US"/>
-        </w:rPr>
-        <w:t>(</w:t>
+        <w:t xml:space="preserve"> result1 = Math.Sign(</w:t>
       </w:r>
       <w:r>
         <w:rPr>
@@ -3310,7 +2043,6 @@
           <w:lang w:val="en-US"/>
         </w:rPr>
       </w:pPr>
-      <w:proofErr w:type="spellStart"/>
       <w:r>
         <w:rPr>
           <w:rFonts w:ascii="Consolas" w:hAnsi="Consolas"/>
@@ -3321,7 +2053,6 @@
         </w:rPr>
         <w:t>int</w:t>
       </w:r>
-      <w:proofErr w:type="spellEnd"/>
       <w:r>
         <w:rPr>
           <w:rFonts w:ascii="Consolas" w:hAnsi="Consolas"/>
@@ -3330,29 +2061,7 @@
           <w:szCs w:val="21"/>
           <w:lang w:val="en-US"/>
         </w:rPr>
-        <w:t xml:space="preserve"> result2 = </w:t>
-      </w:r>
-      <w:proofErr w:type="spellStart"/>
-      <w:r>
-        <w:rPr>
-          <w:rFonts w:ascii="Consolas" w:hAnsi="Consolas"/>
-          <w:color w:val="000000"/>
-          <w:sz w:val="18"/>
-          <w:szCs w:val="21"/>
-          <w:lang w:val="en-US"/>
-        </w:rPr>
-        <w:t>Math.Sign</w:t>
-      </w:r>
-      <w:proofErr w:type="spellEnd"/>
-      <w:r>
-        <w:rPr>
-          <w:rFonts w:ascii="Consolas" w:hAnsi="Consolas"/>
-          <w:color w:val="000000"/>
-          <w:sz w:val="18"/>
-          <w:szCs w:val="21"/>
-          <w:lang w:val="en-US"/>
-        </w:rPr>
-        <w:t>(-</w:t>
+        <w:t xml:space="preserve"> result2 = Math.Sign(-</w:t>
       </w:r>
       <w:r>
         <w:rPr>
@@ -3486,25 +2195,14 @@
           <w:lang w:val="en-US"/>
         </w:rPr>
       </w:pPr>
-      <w:proofErr w:type="spellStart"/>
-      <w:r>
-        <w:rPr>
-          <w:bCs/>
-          <w:sz w:val="22"/>
-          <w:szCs w:val="22"/>
-          <w:lang w:val="en-US"/>
-        </w:rPr>
-        <w:t>Sinh</w:t>
-      </w:r>
-      <w:proofErr w:type="spellEnd"/>
-      <w:r>
-        <w:rPr>
-          <w:bCs/>
-          <w:sz w:val="22"/>
-          <w:szCs w:val="22"/>
-          <w:lang w:val="en-US"/>
-        </w:rPr>
-        <w:t xml:space="preserve">(double value): </w:t>
+      <w:r>
+        <w:rPr>
+          <w:bCs/>
+          <w:sz w:val="22"/>
+          <w:szCs w:val="22"/>
+          <w:lang w:val="en-US"/>
+        </w:rPr>
+        <w:t xml:space="preserve">Sinh(double value): </w:t>
       </w:r>
       <w:r>
         <w:rPr>
@@ -3588,7 +2286,6 @@
           <w:szCs w:val="22"/>
         </w:rPr>
       </w:pPr>
-      <w:proofErr w:type="spellStart"/>
       <w:proofErr w:type="gramStart"/>
       <w:r>
         <w:rPr>
@@ -3596,18 +2293,8 @@
           <w:sz w:val="22"/>
           <w:szCs w:val="22"/>
         </w:rPr>
-        <w:t>Sqrt</w:t>
-      </w:r>
-      <w:proofErr w:type="spellEnd"/>
-      <w:r>
-        <w:rPr>
-          <w:bCs/>
-          <w:sz w:val="22"/>
-          <w:szCs w:val="22"/>
-        </w:rPr>
-        <w:t>(</w:t>
-      </w:r>
-      <w:proofErr w:type="spellStart"/>
+        <w:t>Sqrt(</w:t>
+      </w:r>
       <w:proofErr w:type="gramEnd"/>
       <w:r>
         <w:rPr>
@@ -3615,45 +2302,8 @@
           <w:sz w:val="22"/>
           <w:szCs w:val="22"/>
         </w:rPr>
-        <w:t>double</w:t>
-      </w:r>
-      <w:proofErr w:type="spellEnd"/>
-      <w:r>
-        <w:rPr>
-          <w:bCs/>
-          <w:sz w:val="22"/>
-          <w:szCs w:val="22"/>
-        </w:rPr>
-        <w:t xml:space="preserve"> </w:t>
-      </w:r>
-      <w:proofErr w:type="spellStart"/>
-      <w:r>
-        <w:rPr>
-          <w:bCs/>
-          <w:sz w:val="22"/>
-          <w:szCs w:val="22"/>
-        </w:rPr>
-        <w:t>value</w:t>
-      </w:r>
-      <w:proofErr w:type="spellEnd"/>
-      <w:r>
-        <w:rPr>
-          <w:bCs/>
-          <w:sz w:val="22"/>
-          <w:szCs w:val="22"/>
-        </w:rPr>
-        <w:t xml:space="preserve">): возвращает квадратный корень числа </w:t>
-      </w:r>
-      <w:proofErr w:type="spellStart"/>
-      <w:r>
-        <w:rPr>
-          <w:bCs/>
-          <w:sz w:val="22"/>
-          <w:szCs w:val="22"/>
-        </w:rPr>
-        <w:t>value</w:t>
-      </w:r>
-      <w:proofErr w:type="spellEnd"/>
+        <w:t>double value): возвращает квадратный корень числа value</w:t>
+      </w:r>
     </w:p>
     <w:p>
       <w:pPr>
@@ -3678,7 +2328,6 @@
           <w:szCs w:val="21"/>
         </w:rPr>
       </w:pPr>
-      <w:proofErr w:type="spellStart"/>
       <w:r>
         <w:rPr>
           <w:rFonts w:ascii="Consolas" w:hAnsi="Consolas"/>
@@ -3688,7 +2337,6 @@
         </w:rPr>
         <w:t>double</w:t>
       </w:r>
-      <w:proofErr w:type="spellEnd"/>
       <w:r>
         <w:rPr>
           <w:rFonts w:ascii="Consolas" w:hAnsi="Consolas"/>
@@ -3696,27 +2344,7 @@
           <w:sz w:val="18"/>
           <w:szCs w:val="21"/>
         </w:rPr>
-        <w:t xml:space="preserve"> result1 = </w:t>
-      </w:r>
-      <w:proofErr w:type="spellStart"/>
-      <w:r>
-        <w:rPr>
-          <w:rFonts w:ascii="Consolas" w:hAnsi="Consolas"/>
-          <w:color w:val="000000"/>
-          <w:sz w:val="18"/>
-          <w:szCs w:val="21"/>
-        </w:rPr>
-        <w:t>Math.Sqrt</w:t>
-      </w:r>
-      <w:proofErr w:type="spellEnd"/>
-      <w:r>
-        <w:rPr>
-          <w:rFonts w:ascii="Consolas" w:hAnsi="Consolas"/>
-          <w:color w:val="000000"/>
-          <w:sz w:val="18"/>
-          <w:szCs w:val="21"/>
-        </w:rPr>
-        <w:t>(</w:t>
+        <w:t xml:space="preserve"> result1 = Math.Sqrt(</w:t>
       </w:r>
       <w:r>
         <w:rPr>
@@ -3770,7 +2398,6 @@
           <w:szCs w:val="22"/>
         </w:rPr>
       </w:pPr>
-      <w:proofErr w:type="spellStart"/>
       <w:proofErr w:type="gramStart"/>
       <w:r>
         <w:rPr>
@@ -3778,18 +2405,8 @@
           <w:sz w:val="22"/>
           <w:szCs w:val="22"/>
         </w:rPr>
-        <w:t>Tan</w:t>
-      </w:r>
-      <w:proofErr w:type="spellEnd"/>
-      <w:r>
-        <w:rPr>
-          <w:bCs/>
-          <w:sz w:val="22"/>
-          <w:szCs w:val="22"/>
-        </w:rPr>
-        <w:t>(</w:t>
-      </w:r>
-      <w:proofErr w:type="spellStart"/>
+        <w:t>Tan(</w:t>
+      </w:r>
       <w:proofErr w:type="gramEnd"/>
       <w:r>
         <w:rPr>
@@ -3797,45 +2414,8 @@
           <w:sz w:val="22"/>
           <w:szCs w:val="22"/>
         </w:rPr>
-        <w:t>double</w:t>
-      </w:r>
-      <w:proofErr w:type="spellEnd"/>
-      <w:r>
-        <w:rPr>
-          <w:bCs/>
-          <w:sz w:val="22"/>
-          <w:szCs w:val="22"/>
-        </w:rPr>
-        <w:t xml:space="preserve"> </w:t>
-      </w:r>
-      <w:proofErr w:type="spellStart"/>
-      <w:r>
-        <w:rPr>
-          <w:bCs/>
-          <w:sz w:val="22"/>
-          <w:szCs w:val="22"/>
-        </w:rPr>
-        <w:t>value</w:t>
-      </w:r>
-      <w:proofErr w:type="spellEnd"/>
-      <w:r>
-        <w:rPr>
-          <w:bCs/>
-          <w:sz w:val="22"/>
-          <w:szCs w:val="22"/>
-        </w:rPr>
-        <w:t xml:space="preserve">): возвращает тангенс угла </w:t>
-      </w:r>
-      <w:proofErr w:type="spellStart"/>
-      <w:r>
-        <w:rPr>
-          <w:bCs/>
-          <w:sz w:val="22"/>
-          <w:szCs w:val="22"/>
-        </w:rPr>
-        <w:t>value</w:t>
-      </w:r>
-      <w:proofErr w:type="spellEnd"/>
+        <w:t>double value): возвращает тангенс угла value</w:t>
+      </w:r>
     </w:p>
     <w:p>
       <w:pPr>
@@ -3850,7 +2430,6 @@
           <w:szCs w:val="22"/>
         </w:rPr>
       </w:pPr>
-      <w:proofErr w:type="spellStart"/>
       <w:proofErr w:type="gramStart"/>
       <w:r>
         <w:rPr>
@@ -3858,18 +2437,8 @@
           <w:sz w:val="22"/>
           <w:szCs w:val="22"/>
         </w:rPr>
-        <w:t>Tanh</w:t>
-      </w:r>
-      <w:proofErr w:type="spellEnd"/>
-      <w:r>
-        <w:rPr>
-          <w:bCs/>
-          <w:sz w:val="22"/>
-          <w:szCs w:val="22"/>
-        </w:rPr>
-        <w:t>(</w:t>
-      </w:r>
-      <w:proofErr w:type="spellStart"/>
+        <w:t>Tanh(</w:t>
+      </w:r>
       <w:proofErr w:type="gramEnd"/>
       <w:r>
         <w:rPr>
@@ -3877,45 +2446,8 @@
           <w:sz w:val="22"/>
           <w:szCs w:val="22"/>
         </w:rPr>
-        <w:t>double</w:t>
-      </w:r>
-      <w:proofErr w:type="spellEnd"/>
-      <w:r>
-        <w:rPr>
-          <w:bCs/>
-          <w:sz w:val="22"/>
-          <w:szCs w:val="22"/>
-        </w:rPr>
-        <w:t xml:space="preserve"> </w:t>
-      </w:r>
-      <w:proofErr w:type="spellStart"/>
-      <w:r>
-        <w:rPr>
-          <w:bCs/>
-          <w:sz w:val="22"/>
-          <w:szCs w:val="22"/>
-        </w:rPr>
-        <w:t>value</w:t>
-      </w:r>
-      <w:proofErr w:type="spellEnd"/>
-      <w:r>
-        <w:rPr>
-          <w:bCs/>
-          <w:sz w:val="22"/>
-          <w:szCs w:val="22"/>
-        </w:rPr>
-        <w:t xml:space="preserve">): возвращает гиперболический тангенс угла </w:t>
-      </w:r>
-      <w:proofErr w:type="spellStart"/>
-      <w:r>
-        <w:rPr>
-          <w:bCs/>
-          <w:sz w:val="22"/>
-          <w:szCs w:val="22"/>
-        </w:rPr>
-        <w:t>value</w:t>
-      </w:r>
-      <w:proofErr w:type="spellEnd"/>
+        <w:t>double value): возвращает гиперболический тангенс угла value</w:t>
+      </w:r>
     </w:p>
     <w:p>
       <w:pPr>
@@ -3930,7 +2462,6 @@
           <w:szCs w:val="22"/>
         </w:rPr>
       </w:pPr>
-      <w:proofErr w:type="spellStart"/>
       <w:proofErr w:type="gramStart"/>
       <w:r>
         <w:rPr>
@@ -3938,18 +2469,8 @@
           <w:sz w:val="22"/>
           <w:szCs w:val="22"/>
         </w:rPr>
-        <w:t>Truncate</w:t>
-      </w:r>
-      <w:proofErr w:type="spellEnd"/>
-      <w:r>
-        <w:rPr>
-          <w:bCs/>
-          <w:sz w:val="22"/>
-          <w:szCs w:val="22"/>
-        </w:rPr>
-        <w:t>(</w:t>
-      </w:r>
-      <w:proofErr w:type="spellStart"/>
+        <w:t>Truncate(</w:t>
+      </w:r>
       <w:proofErr w:type="gramEnd"/>
       <w:r>
         <w:rPr>
@@ -3957,81 +2478,8 @@
           <w:sz w:val="22"/>
           <w:szCs w:val="22"/>
         </w:rPr>
-        <w:t>double</w:t>
-      </w:r>
-      <w:proofErr w:type="spellEnd"/>
-      <w:r>
-        <w:rPr>
-          <w:bCs/>
-          <w:sz w:val="22"/>
-          <w:szCs w:val="22"/>
-        </w:rPr>
-        <w:t xml:space="preserve"> </w:t>
-      </w:r>
-      <w:proofErr w:type="spellStart"/>
-      <w:r>
-        <w:rPr>
-          <w:bCs/>
-          <w:sz w:val="22"/>
-          <w:szCs w:val="22"/>
-        </w:rPr>
-        <w:t>value</w:t>
-      </w:r>
-      <w:proofErr w:type="spellEnd"/>
-      <w:r>
-        <w:rPr>
-          <w:bCs/>
-          <w:sz w:val="22"/>
-          <w:szCs w:val="22"/>
-        </w:rPr>
-        <w:t xml:space="preserve">): отбрасывает дробную часть числа </w:t>
-      </w:r>
-      <w:proofErr w:type="spellStart"/>
-      <w:r>
-        <w:rPr>
-          <w:bCs/>
-          <w:sz w:val="22"/>
-          <w:szCs w:val="22"/>
-        </w:rPr>
-        <w:t>value</w:t>
-      </w:r>
-      <w:proofErr w:type="spellEnd"/>
-      <w:r>
-        <w:rPr>
-          <w:bCs/>
-          <w:sz w:val="22"/>
-          <w:szCs w:val="22"/>
-        </w:rPr>
-        <w:t xml:space="preserve">, </w:t>
-      </w:r>
-      <w:proofErr w:type="spellStart"/>
-      <w:r>
-        <w:rPr>
-          <w:bCs/>
-          <w:sz w:val="22"/>
-          <w:szCs w:val="22"/>
-        </w:rPr>
-        <w:t>возвращаяя</w:t>
-      </w:r>
-      <w:proofErr w:type="spellEnd"/>
-      <w:r>
-        <w:rPr>
-          <w:bCs/>
-          <w:sz w:val="22"/>
-          <w:szCs w:val="22"/>
-        </w:rPr>
-        <w:t xml:space="preserve"> лишь целое </w:t>
-      </w:r>
-      <w:proofErr w:type="spellStart"/>
-      <w:r>
-        <w:rPr>
-          <w:bCs/>
-          <w:sz w:val="22"/>
-          <w:szCs w:val="22"/>
-        </w:rPr>
-        <w:t>значние</w:t>
-      </w:r>
-      <w:proofErr w:type="spellEnd"/>
+        <w:t>double value): отбрасывает дробную часть числа value, возвращаяя лишь целое значние</w:t>
+      </w:r>
     </w:p>
     <w:p>
       <w:pPr>
@@ -4056,7 +2504,6 @@
           <w:szCs w:val="21"/>
         </w:rPr>
       </w:pPr>
-      <w:proofErr w:type="spellStart"/>
       <w:r>
         <w:rPr>
           <w:rFonts w:ascii="Consolas" w:hAnsi="Consolas"/>
@@ -4066,7 +2513,6 @@
         </w:rPr>
         <w:t>double</w:t>
       </w:r>
-      <w:proofErr w:type="spellEnd"/>
       <w:r>
         <w:rPr>
           <w:rFonts w:ascii="Consolas" w:hAnsi="Consolas"/>
@@ -4074,9 +2520,17 @@
           <w:sz w:val="18"/>
           <w:szCs w:val="21"/>
         </w:rPr>
-        <w:t xml:space="preserve"> </w:t>
-      </w:r>
-      <w:proofErr w:type="spellStart"/>
+        <w:t xml:space="preserve"> result = Math.Truncate(</w:t>
+      </w:r>
+      <w:r>
+        <w:rPr>
+          <w:rFonts w:ascii="Consolas" w:hAnsi="Consolas"/>
+          <w:color w:val="098658"/>
+          <w:sz w:val="18"/>
+          <w:szCs w:val="21"/>
+        </w:rPr>
+        <w:t>16.89</w:t>
+      </w:r>
       <w:r>
         <w:rPr>
           <w:rFonts w:ascii="Consolas" w:hAnsi="Consolas"/>
@@ -4084,19 +2538,161 @@
           <w:sz w:val="18"/>
           <w:szCs w:val="21"/>
         </w:rPr>
-        <w:t>result</w:t>
-      </w:r>
-      <w:proofErr w:type="spellEnd"/>
-      <w:r>
+        <w:t xml:space="preserve">); </w:t>
+      </w:r>
+      <w:r>
+        <w:rPr>
+          <w:rFonts w:ascii="Consolas" w:hAnsi="Consolas"/>
+          <w:color w:val="008000"/>
+          <w:sz w:val="18"/>
+          <w:szCs w:val="21"/>
+        </w:rPr>
+        <w:t>// 16</w:t>
+      </w:r>
+    </w:p>
+    <w:p>
+      <w:pPr>
+        <w:ind w:firstLine="284"/>
+        <w:jc w:val="both"/>
+        <w:rPr>
+          <w:bCs/>
+          <w:sz w:val="22"/>
+          <w:szCs w:val="22"/>
+        </w:rPr>
+      </w:pPr>
+    </w:p>
+    <w:p>
+      <w:pPr>
+        <w:ind w:firstLine="284"/>
+        <w:jc w:val="both"/>
+        <w:rPr>
+          <w:bCs/>
+          <w:sz w:val="22"/>
+          <w:szCs w:val="22"/>
+        </w:rPr>
+      </w:pPr>
+      <w:r>
+        <w:rPr>
+          <w:bCs/>
+          <w:sz w:val="22"/>
+          <w:szCs w:val="22"/>
+        </w:rPr>
+        <w:t>К</w:t>
+      </w:r>
+      <w:r>
+        <w:rPr>
+          <w:bCs/>
+          <w:sz w:val="22"/>
+          <w:szCs w:val="22"/>
+        </w:rPr>
+        <w:t>ласс Math определяет две константы:</w:t>
+      </w:r>
+      <w:r>
+        <w:rPr>
+          <w:bCs/>
+          <w:sz w:val="22"/>
+          <w:szCs w:val="22"/>
+        </w:rPr>
+        <w:t xml:space="preserve"> </w:t>
+      </w:r>
+      <w:r>
+        <w:rPr>
+          <w:bCs/>
+          <w:sz w:val="22"/>
+          <w:szCs w:val="22"/>
+        </w:rPr>
+        <w:t>Math.E</w:t>
+      </w:r>
+      <w:r>
+        <w:rPr>
+          <w:bCs/>
+          <w:sz w:val="22"/>
+          <w:szCs w:val="22"/>
+        </w:rPr>
+        <w:t xml:space="preserve"> (число Эйлера)</w:t>
+      </w:r>
+      <w:r>
+        <w:rPr>
+          <w:bCs/>
+          <w:sz w:val="22"/>
+          <w:szCs w:val="22"/>
+        </w:rPr>
+        <w:t xml:space="preserve"> </w:t>
+      </w:r>
+      <w:r>
+        <w:rPr>
+          <w:bCs/>
+          <w:sz w:val="22"/>
+          <w:szCs w:val="22"/>
+        </w:rPr>
+        <w:t>и</w:t>
+      </w:r>
+      <w:r>
+        <w:rPr>
+          <w:bCs/>
+          <w:sz w:val="22"/>
+          <w:szCs w:val="22"/>
+        </w:rPr>
+        <w:t xml:space="preserve"> </w:t>
+      </w:r>
+      <w:r>
+        <w:rPr>
+          <w:bCs/>
+          <w:sz w:val="22"/>
+          <w:szCs w:val="22"/>
+        </w:rPr>
+        <w:t>Math.PI</w:t>
+      </w:r>
+      <w:r>
+        <w:rPr>
+          <w:bCs/>
+          <w:sz w:val="22"/>
+          <w:szCs w:val="22"/>
+        </w:rPr>
+        <w:t xml:space="preserve"> (Число Пи).</w:t>
+      </w:r>
+    </w:p>
+    <w:p>
+      <w:pPr>
+        <w:ind w:firstLine="284"/>
+        <w:jc w:val="both"/>
+        <w:rPr>
+          <w:bCs/>
+          <w:sz w:val="22"/>
+          <w:szCs w:val="22"/>
+        </w:rPr>
+      </w:pPr>
+      <w:r>
+        <w:rPr>
+          <w:bCs/>
+          <w:sz w:val="22"/>
+          <w:szCs w:val="22"/>
+        </w:rPr>
+        <w:t>Например, вычислим площадь круга:</w:t>
+      </w:r>
+    </w:p>
+    <w:p>
+      <w:pPr>
+        <w:ind w:firstLine="284"/>
+        <w:jc w:val="both"/>
+        <w:rPr>
+          <w:bCs/>
+          <w:sz w:val="22"/>
+          <w:szCs w:val="22"/>
+        </w:rPr>
+      </w:pPr>
+    </w:p>
+    <w:p>
+      <w:pPr>
+        <w:shd w:val="clear" w:color="auto" w:fill="FFFFFF"/>
+        <w:spacing w:line="285" w:lineRule="atLeast"/>
         <w:rPr>
           <w:rFonts w:ascii="Consolas" w:hAnsi="Consolas"/>
           <w:color w:val="000000"/>
           <w:sz w:val="18"/>
           <w:szCs w:val="21"/>
         </w:rPr>
-        <w:t xml:space="preserve"> = </w:t>
-      </w:r>
-      <w:proofErr w:type="spellStart"/>
+      </w:pPr>
       <w:r>
         <w:rPr>
           <w:rFonts w:ascii="Consolas" w:hAnsi="Consolas"/>
@@ -4104,9 +2700,17 @@
           <w:sz w:val="18"/>
           <w:szCs w:val="21"/>
         </w:rPr>
-        <w:t>Math.Truncate</w:t>
-      </w:r>
-      <w:proofErr w:type="spellEnd"/>
+        <w:t>Console.WriteLine(</w:t>
+      </w:r>
+      <w:r>
+        <w:rPr>
+          <w:rFonts w:ascii="Consolas" w:hAnsi="Consolas"/>
+          <w:color w:val="A31515"/>
+          <w:sz w:val="18"/>
+          <w:szCs w:val="21"/>
+        </w:rPr>
+        <w:t>"Введите радиус круга"</w:t>
+      </w:r>
       <w:r>
         <w:rPr>
           <w:rFonts w:ascii="Consolas" w:hAnsi="Consolas"/>
@@ -4114,7 +2718,73 @@
           <w:sz w:val="18"/>
           <w:szCs w:val="21"/>
         </w:rPr>
-        <w:t>(</w:t>
+        <w:t>);</w:t>
+      </w:r>
+    </w:p>
+    <w:p>
+      <w:pPr>
+        <w:shd w:val="clear" w:color="auto" w:fill="FFFFFF"/>
+        <w:spacing w:line="285" w:lineRule="atLeast"/>
+        <w:rPr>
+          <w:rFonts w:ascii="Consolas" w:hAnsi="Consolas"/>
+          <w:color w:val="000000"/>
+          <w:sz w:val="18"/>
+          <w:szCs w:val="21"/>
+          <w:lang w:val="en-US"/>
+        </w:rPr>
+      </w:pPr>
+      <w:r>
+        <w:rPr>
+          <w:rFonts w:ascii="Consolas" w:hAnsi="Consolas"/>
+          <w:color w:val="0000FF"/>
+          <w:sz w:val="18"/>
+          <w:szCs w:val="21"/>
+          <w:lang w:val="en-US"/>
+        </w:rPr>
+        <w:t>double</w:t>
+      </w:r>
+      <w:r>
+        <w:rPr>
+          <w:rFonts w:ascii="Consolas" w:hAnsi="Consolas"/>
+          <w:color w:val="000000"/>
+          <w:sz w:val="18"/>
+          <w:szCs w:val="21"/>
+          <w:lang w:val="en-US"/>
+        </w:rPr>
+        <w:t xml:space="preserve"> radius = Double.Parse(Console.ReadLine());</w:t>
+      </w:r>
+    </w:p>
+    <w:p>
+      <w:pPr>
+        <w:shd w:val="clear" w:color="auto" w:fill="FFFFFF"/>
+        <w:spacing w:line="285" w:lineRule="atLeast"/>
+        <w:rPr>
+          <w:rFonts w:ascii="Consolas" w:hAnsi="Consolas"/>
+          <w:color w:val="000000"/>
+          <w:sz w:val="18"/>
+          <w:szCs w:val="21"/>
+          <w:lang w:val="en-US"/>
+        </w:rPr>
+      </w:pPr>
+      <w:r>
+        <w:rPr>
+          <w:rFonts w:ascii="Consolas" w:hAnsi="Consolas"/>
+          <w:color w:val="0000FF"/>
+          <w:sz w:val="18"/>
+          <w:szCs w:val="21"/>
+          <w:lang w:val="en-US"/>
+        </w:rPr>
+        <w:t>double</w:t>
+      </w:r>
+      <w:r>
+        <w:rPr>
+          <w:rFonts w:ascii="Consolas" w:hAnsi="Consolas"/>
+          <w:color w:val="000000"/>
+          <w:sz w:val="18"/>
+          <w:szCs w:val="21"/>
+          <w:lang w:val="en-US"/>
+        </w:rPr>
+        <w:t xml:space="preserve"> area = Math.PI * Math.Pow(radius, </w:t>
       </w:r>
       <w:r>
         <w:rPr>
@@ -4122,8 +2792,9 @@
           <w:color w:val="098658"/>
           <w:sz w:val="18"/>
           <w:szCs w:val="21"/>
-        </w:rPr>
-        <w:t>16.89</w:t>
+          <w:lang w:val="en-US"/>
+        </w:rPr>
+        <w:t>2</w:t>
       </w:r>
       <w:r>
         <w:rPr>
@@ -4131,172 +2802,10 @@
           <w:color w:val="000000"/>
           <w:sz w:val="18"/>
           <w:szCs w:val="21"/>
-        </w:rPr>
-        <w:t xml:space="preserve">); </w:t>
-      </w:r>
-      <w:r>
-        <w:rPr>
-          <w:rFonts w:ascii="Consolas" w:hAnsi="Consolas"/>
-          <w:color w:val="008000"/>
-          <w:sz w:val="18"/>
-          <w:szCs w:val="21"/>
-        </w:rPr>
-        <w:t>// 16</w:t>
-      </w:r>
-    </w:p>
-    <w:p>
-      <w:pPr>
-        <w:ind w:firstLine="284"/>
-        <w:jc w:val="both"/>
-        <w:rPr>
-          <w:bCs/>
-          <w:sz w:val="22"/>
-          <w:szCs w:val="22"/>
-        </w:rPr>
-      </w:pPr>
-    </w:p>
-    <w:p>
-      <w:pPr>
-        <w:ind w:firstLine="284"/>
-        <w:jc w:val="both"/>
-        <w:rPr>
-          <w:bCs/>
-          <w:sz w:val="22"/>
-          <w:szCs w:val="22"/>
-        </w:rPr>
-      </w:pPr>
-      <w:r>
-        <w:rPr>
-          <w:bCs/>
-          <w:sz w:val="22"/>
-          <w:szCs w:val="22"/>
-        </w:rPr>
-        <w:t>К</w:t>
-      </w:r>
-      <w:r>
-        <w:rPr>
-          <w:bCs/>
-          <w:sz w:val="22"/>
-          <w:szCs w:val="22"/>
-        </w:rPr>
-        <w:t xml:space="preserve">ласс </w:t>
-      </w:r>
-      <w:proofErr w:type="spellStart"/>
-      <w:r>
-        <w:rPr>
-          <w:bCs/>
-          <w:sz w:val="22"/>
-          <w:szCs w:val="22"/>
-        </w:rPr>
-        <w:t>Math</w:t>
-      </w:r>
-      <w:proofErr w:type="spellEnd"/>
-      <w:r>
-        <w:rPr>
-          <w:bCs/>
-          <w:sz w:val="22"/>
-          <w:szCs w:val="22"/>
-        </w:rPr>
-        <w:t xml:space="preserve"> определяет две константы:</w:t>
-      </w:r>
-      <w:r>
-        <w:rPr>
-          <w:bCs/>
-          <w:sz w:val="22"/>
-          <w:szCs w:val="22"/>
-        </w:rPr>
-        <w:t xml:space="preserve"> </w:t>
-      </w:r>
-      <w:proofErr w:type="spellStart"/>
-      <w:r>
-        <w:rPr>
-          <w:bCs/>
-          <w:sz w:val="22"/>
-          <w:szCs w:val="22"/>
-        </w:rPr>
-        <w:t>Math.E</w:t>
-      </w:r>
-      <w:proofErr w:type="spellEnd"/>
-      <w:r>
-        <w:rPr>
-          <w:bCs/>
-          <w:sz w:val="22"/>
-          <w:szCs w:val="22"/>
-        </w:rPr>
-        <w:t xml:space="preserve"> (число Эйлера)</w:t>
-      </w:r>
-      <w:r>
-        <w:rPr>
-          <w:bCs/>
-          <w:sz w:val="22"/>
-          <w:szCs w:val="22"/>
-        </w:rPr>
-        <w:t xml:space="preserve"> </w:t>
-      </w:r>
-      <w:r>
-        <w:rPr>
-          <w:bCs/>
-          <w:sz w:val="22"/>
-          <w:szCs w:val="22"/>
-        </w:rPr>
-        <w:t>и</w:t>
-      </w:r>
-      <w:r>
-        <w:rPr>
-          <w:bCs/>
-          <w:sz w:val="22"/>
-          <w:szCs w:val="22"/>
-        </w:rPr>
-        <w:t xml:space="preserve"> </w:t>
-      </w:r>
-      <w:proofErr w:type="spellStart"/>
-      <w:r>
-        <w:rPr>
-          <w:bCs/>
-          <w:sz w:val="22"/>
-          <w:szCs w:val="22"/>
-        </w:rPr>
-        <w:t>Math.PI</w:t>
-      </w:r>
-      <w:proofErr w:type="spellEnd"/>
-      <w:r>
-        <w:rPr>
-          <w:bCs/>
-          <w:sz w:val="22"/>
-          <w:szCs w:val="22"/>
-        </w:rPr>
-        <w:t xml:space="preserve"> (Число Пи).</w:t>
-      </w:r>
-    </w:p>
-    <w:p>
-      <w:pPr>
-        <w:ind w:firstLine="284"/>
-        <w:jc w:val="both"/>
-        <w:rPr>
-          <w:bCs/>
-          <w:sz w:val="22"/>
-          <w:szCs w:val="22"/>
-        </w:rPr>
-      </w:pPr>
-      <w:r>
-        <w:rPr>
-          <w:bCs/>
-          <w:sz w:val="22"/>
-          <w:szCs w:val="22"/>
-        </w:rPr>
-        <w:t>Например, вычислим площадь круга:</w:t>
-      </w:r>
-    </w:p>
-    <w:p>
-      <w:pPr>
-        <w:ind w:firstLine="284"/>
-        <w:jc w:val="both"/>
-        <w:rPr>
-          <w:bCs/>
-          <w:sz w:val="22"/>
-          <w:szCs w:val="22"/>
-        </w:rPr>
-      </w:pPr>
+          <w:lang w:val="en-US"/>
+        </w:rPr>
+        <w:t>);</w:t>
+      </w:r>
     </w:p>
     <w:p>
       <w:pPr>
@@ -4309,7 +2818,6 @@
           <w:szCs w:val="21"/>
         </w:rPr>
       </w:pPr>
-      <w:proofErr w:type="spellStart"/>
       <w:r>
         <w:rPr>
           <w:rFonts w:ascii="Consolas" w:hAnsi="Consolas"/>
@@ -4317,9 +2825,17 @@
           <w:sz w:val="18"/>
           <w:szCs w:val="21"/>
         </w:rPr>
-        <w:t>Console.WriteLine</w:t>
-      </w:r>
-      <w:proofErr w:type="spellEnd"/>
+        <w:t>Console.WriteLine(</w:t>
+      </w:r>
+      <w:r>
+        <w:rPr>
+          <w:rFonts w:ascii="Consolas" w:hAnsi="Consolas"/>
+          <w:color w:val="A31515"/>
+          <w:sz w:val="18"/>
+          <w:szCs w:val="21"/>
+        </w:rPr>
+        <w:t>"Площадь круга с радиусом {0} равна {1}"</w:t>
+      </w:r>
       <w:r>
         <w:rPr>
           <w:rFonts w:ascii="Consolas" w:hAnsi="Consolas"/>
@@ -4327,301 +2843,28 @@
           <w:sz w:val="18"/>
           <w:szCs w:val="21"/>
         </w:rPr>
-        <w:t>(</w:t>
-      </w:r>
-      <w:r>
-        <w:rPr>
-          <w:rFonts w:ascii="Consolas" w:hAnsi="Consolas"/>
-          <w:color w:val="A31515"/>
-          <w:sz w:val="18"/>
-          <w:szCs w:val="21"/>
-        </w:rPr>
-        <w:t>"Введите радиус круга"</w:t>
-      </w:r>
-      <w:r>
+        <w:t xml:space="preserve">, </w:t>
+      </w:r>
+    </w:p>
+    <w:p>
+      <w:pPr>
+        <w:shd w:val="clear" w:color="auto" w:fill="FFFFFF"/>
+        <w:spacing w:line="285" w:lineRule="atLeast"/>
         <w:rPr>
           <w:rFonts w:ascii="Consolas" w:hAnsi="Consolas"/>
           <w:color w:val="000000"/>
           <w:sz w:val="18"/>
           <w:szCs w:val="21"/>
         </w:rPr>
-        <w:t>);</w:t>
-      </w:r>
-    </w:p>
-    <w:p>
-      <w:pPr>
-        <w:shd w:val="clear" w:color="auto" w:fill="FFFFFF"/>
-        <w:spacing w:line="285" w:lineRule="atLeast"/>
+      </w:pPr>
+      <w:r>
         <w:rPr>
           <w:rFonts w:ascii="Consolas" w:hAnsi="Consolas"/>
           <w:color w:val="000000"/>
           <w:sz w:val="18"/>
           <w:szCs w:val="21"/>
-          <w:lang w:val="en-US"/>
-        </w:rPr>
-      </w:pPr>
-      <w:r>
-        <w:rPr>
-          <w:rFonts w:ascii="Consolas" w:hAnsi="Consolas"/>
-          <w:color w:val="0000FF"/>
-          <w:sz w:val="18"/>
-          <w:szCs w:val="21"/>
-          <w:lang w:val="en-US"/>
-        </w:rPr>
-        <w:t>double</w:t>
-      </w:r>
-      <w:r>
-        <w:rPr>
-          <w:rFonts w:ascii="Consolas" w:hAnsi="Consolas"/>
-          <w:color w:val="000000"/>
-          <w:sz w:val="18"/>
-          <w:szCs w:val="21"/>
-          <w:lang w:val="en-US"/>
-        </w:rPr>
-        <w:t xml:space="preserve"> radius = </w:t>
-      </w:r>
-      <w:proofErr w:type="spellStart"/>
-      <w:r>
-        <w:rPr>
-          <w:rFonts w:ascii="Consolas" w:hAnsi="Consolas"/>
-          <w:color w:val="000000"/>
-          <w:sz w:val="18"/>
-          <w:szCs w:val="21"/>
-          <w:lang w:val="en-US"/>
-        </w:rPr>
-        <w:t>Double.Parse</w:t>
-      </w:r>
-      <w:proofErr w:type="spellEnd"/>
-      <w:r>
-        <w:rPr>
-          <w:rFonts w:ascii="Consolas" w:hAnsi="Consolas"/>
-          <w:color w:val="000000"/>
-          <w:sz w:val="18"/>
-          <w:szCs w:val="21"/>
-          <w:lang w:val="en-US"/>
-        </w:rPr>
-        <w:t>(</w:t>
-      </w:r>
-      <w:proofErr w:type="spellStart"/>
-      <w:r>
-        <w:rPr>
-          <w:rFonts w:ascii="Consolas" w:hAnsi="Consolas"/>
-          <w:color w:val="000000"/>
-          <w:sz w:val="18"/>
-          <w:szCs w:val="21"/>
-          <w:lang w:val="en-US"/>
-        </w:rPr>
-        <w:t>Console.ReadLine</w:t>
-      </w:r>
-      <w:proofErr w:type="spellEnd"/>
-      <w:r>
-        <w:rPr>
-          <w:rFonts w:ascii="Consolas" w:hAnsi="Consolas"/>
-          <w:color w:val="000000"/>
-          <w:sz w:val="18"/>
-          <w:szCs w:val="21"/>
-          <w:lang w:val="en-US"/>
-        </w:rPr>
-        <w:t>());</w:t>
-      </w:r>
-    </w:p>
-    <w:p>
-      <w:pPr>
-        <w:shd w:val="clear" w:color="auto" w:fill="FFFFFF"/>
-        <w:spacing w:line="285" w:lineRule="atLeast"/>
-        <w:rPr>
-          <w:rFonts w:ascii="Consolas" w:hAnsi="Consolas"/>
-          <w:color w:val="000000"/>
-          <w:sz w:val="18"/>
-          <w:szCs w:val="21"/>
-          <w:lang w:val="en-US"/>
-        </w:rPr>
-      </w:pPr>
-      <w:r>
-        <w:rPr>
-          <w:rFonts w:ascii="Consolas" w:hAnsi="Consolas"/>
-          <w:color w:val="0000FF"/>
-          <w:sz w:val="18"/>
-          <w:szCs w:val="21"/>
-          <w:lang w:val="en-US"/>
-        </w:rPr>
-        <w:t>double</w:t>
-      </w:r>
-      <w:r>
-        <w:rPr>
-          <w:rFonts w:ascii="Consolas" w:hAnsi="Consolas"/>
-          <w:color w:val="000000"/>
-          <w:sz w:val="18"/>
-          <w:szCs w:val="21"/>
-          <w:lang w:val="en-US"/>
-        </w:rPr>
-        <w:t xml:space="preserve"> area = </w:t>
-      </w:r>
-      <w:proofErr w:type="spellStart"/>
-      <w:r>
-        <w:rPr>
-          <w:rFonts w:ascii="Consolas" w:hAnsi="Consolas"/>
-          <w:color w:val="000000"/>
-          <w:sz w:val="18"/>
-          <w:szCs w:val="21"/>
-          <w:lang w:val="en-US"/>
-        </w:rPr>
-        <w:t>Math.PI</w:t>
-      </w:r>
-      <w:proofErr w:type="spellEnd"/>
-      <w:r>
-        <w:rPr>
-          <w:rFonts w:ascii="Consolas" w:hAnsi="Consolas"/>
-          <w:color w:val="000000"/>
-          <w:sz w:val="18"/>
-          <w:szCs w:val="21"/>
-          <w:lang w:val="en-US"/>
-        </w:rPr>
-        <w:t xml:space="preserve"> * </w:t>
-      </w:r>
-      <w:proofErr w:type="spellStart"/>
-      <w:r>
-        <w:rPr>
-          <w:rFonts w:ascii="Consolas" w:hAnsi="Consolas"/>
-          <w:color w:val="000000"/>
-          <w:sz w:val="18"/>
-          <w:szCs w:val="21"/>
-          <w:lang w:val="en-US"/>
-        </w:rPr>
-        <w:t>Math.Pow</w:t>
-      </w:r>
-      <w:proofErr w:type="spellEnd"/>
-      <w:r>
-        <w:rPr>
-          <w:rFonts w:ascii="Consolas" w:hAnsi="Consolas"/>
-          <w:color w:val="000000"/>
-          <w:sz w:val="18"/>
-          <w:szCs w:val="21"/>
-          <w:lang w:val="en-US"/>
-        </w:rPr>
-        <w:t xml:space="preserve">(radius, </w:t>
-      </w:r>
-      <w:r>
-        <w:rPr>
-          <w:rFonts w:ascii="Consolas" w:hAnsi="Consolas"/>
-          <w:color w:val="098658"/>
-          <w:sz w:val="18"/>
-          <w:szCs w:val="21"/>
-          <w:lang w:val="en-US"/>
-        </w:rPr>
-        <w:t>2</w:t>
-      </w:r>
-      <w:r>
-        <w:rPr>
-          <w:rFonts w:ascii="Consolas" w:hAnsi="Consolas"/>
-          <w:color w:val="000000"/>
-          <w:sz w:val="18"/>
-          <w:szCs w:val="21"/>
-          <w:lang w:val="en-US"/>
-        </w:rPr>
-        <w:t>);</w:t>
-      </w:r>
-    </w:p>
-    <w:p>
-      <w:pPr>
-        <w:shd w:val="clear" w:color="auto" w:fill="FFFFFF"/>
-        <w:spacing w:line="285" w:lineRule="atLeast"/>
-        <w:rPr>
-          <w:rFonts w:ascii="Consolas" w:hAnsi="Consolas"/>
-          <w:color w:val="000000"/>
-          <w:sz w:val="18"/>
-          <w:szCs w:val="21"/>
-        </w:rPr>
-      </w:pPr>
-      <w:proofErr w:type="spellStart"/>
-      <w:r>
-        <w:rPr>
-          <w:rFonts w:ascii="Consolas" w:hAnsi="Consolas"/>
-          <w:color w:val="000000"/>
-          <w:sz w:val="18"/>
-          <w:szCs w:val="21"/>
-        </w:rPr>
-        <w:t>Console.WriteLine</w:t>
-      </w:r>
-      <w:proofErr w:type="spellEnd"/>
-      <w:r>
-        <w:rPr>
-          <w:rFonts w:ascii="Consolas" w:hAnsi="Consolas"/>
-          <w:color w:val="000000"/>
-          <w:sz w:val="18"/>
-          <w:szCs w:val="21"/>
-        </w:rPr>
-        <w:t>(</w:t>
-      </w:r>
-      <w:r>
-        <w:rPr>
-          <w:rFonts w:ascii="Consolas" w:hAnsi="Consolas"/>
-          <w:color w:val="A31515"/>
-          <w:sz w:val="18"/>
-          <w:szCs w:val="21"/>
-        </w:rPr>
-        <w:t>"Площадь круга с радиусом {0} равна {1}"</w:t>
-      </w:r>
-      <w:r>
-        <w:rPr>
-          <w:rFonts w:ascii="Consolas" w:hAnsi="Consolas"/>
-          <w:color w:val="000000"/>
-          <w:sz w:val="18"/>
-          <w:szCs w:val="21"/>
-        </w:rPr>
-        <w:t xml:space="preserve">, </w:t>
-      </w:r>
-    </w:p>
-    <w:p>
-      <w:pPr>
-        <w:shd w:val="clear" w:color="auto" w:fill="FFFFFF"/>
-        <w:spacing w:line="285" w:lineRule="atLeast"/>
-        <w:rPr>
-          <w:rFonts w:ascii="Consolas" w:hAnsi="Consolas"/>
-          <w:color w:val="000000"/>
-          <w:sz w:val="18"/>
-          <w:szCs w:val="21"/>
-        </w:rPr>
-      </w:pPr>
-      <w:proofErr w:type="spellStart"/>
-      <w:r>
-        <w:rPr>
-          <w:rFonts w:ascii="Consolas" w:hAnsi="Consolas"/>
-          <w:color w:val="000000"/>
-          <w:sz w:val="18"/>
-          <w:szCs w:val="21"/>
-        </w:rPr>
-        <w:t>radius</w:t>
-      </w:r>
-      <w:proofErr w:type="spellEnd"/>
-      <w:r>
-        <w:rPr>
-          <w:rFonts w:ascii="Consolas" w:hAnsi="Consolas"/>
-          <w:color w:val="000000"/>
-          <w:sz w:val="18"/>
-          <w:szCs w:val="21"/>
-        </w:rPr>
-        <w:t xml:space="preserve">, </w:t>
-      </w:r>
-      <w:proofErr w:type="spellStart"/>
-      <w:r>
-        <w:rPr>
-          <w:rFonts w:ascii="Consolas" w:hAnsi="Consolas"/>
-          <w:color w:val="000000"/>
-          <w:sz w:val="18"/>
-          <w:szCs w:val="21"/>
-        </w:rPr>
-        <w:t>area</w:t>
-      </w:r>
-      <w:proofErr w:type="spellEnd"/>
-      <w:r>
-        <w:rPr>
-          <w:rFonts w:ascii="Consolas" w:hAnsi="Consolas"/>
-          <w:color w:val="000000"/>
-          <w:sz w:val="18"/>
-          <w:szCs w:val="21"/>
-        </w:rPr>
-        <w:t>);</w:t>
+        </w:rPr>
+        <w:t>radius, area);</w:t>
       </w:r>
     </w:p>
     <w:p>
@@ -4766,6 +3009,55 @@
       <w:r>
         <w:t>Необходимо предусмотреть ввод данных с клавиатуры и вывод результатов вычислений в консоль.</w:t>
       </w:r>
+    </w:p>
+    <w:p>
+      <w:pPr>
+        <w:pStyle w:val="af8"/>
+        <w:numPr>
+          <w:ilvl w:val="0"/>
+          <w:numId w:val="36"/>
+        </w:numPr>
+        <w:ind w:left="0" w:firstLine="284"/>
+        <w:jc w:val="both"/>
+      </w:pPr>
+      <w:r>
+        <w:t>Программа должна быть оформлена аккуратно, не содержать не использующегося кода</w:t>
+      </w:r>
+      <w:r>
+        <w:t>,</w:t>
+      </w:r>
+      <w:r>
+        <w:t xml:space="preserve"> лишних комментариев</w:t>
+      </w:r>
+      <w:r>
+        <w:t>, лишних пустых строк</w:t>
+      </w:r>
+      <w:r>
+        <w:t xml:space="preserve">; </w:t>
+      </w:r>
+      <w:r>
+        <w:t xml:space="preserve">название проекта и </w:t>
+      </w:r>
+      <w:r>
+        <w:t xml:space="preserve">имена переменных должны </w:t>
+      </w:r>
+      <w:r>
+        <w:t xml:space="preserve">быть на английском языке и </w:t>
+      </w:r>
+      <w:r>
+        <w:t xml:space="preserve">отражать </w:t>
+      </w:r>
+      <w:r>
+        <w:t xml:space="preserve">смысловое </w:t>
+      </w:r>
+      <w:r>
+        <w:t>назначение</w:t>
+      </w:r>
+      <w:r>
+        <w:t>.</w:t>
+      </w:r>
+      <w:bookmarkStart w:id="1" w:name="_GoBack"/>
+      <w:bookmarkEnd w:id="1"/>
     </w:p>
     <w:p>
       <w:pPr>
@@ -4861,7 +3153,7 @@
             <v:imagedata r:id="rId8" o:title=""/>
             <o:lock v:ext="edit" aspectratio="f"/>
           </v:shape>
-          <o:OLEObject Type="Embed" ProgID="Equation.3" ShapeID="_x0000_i1025" DrawAspect="Content" ObjectID="_1808044900" r:id="rId9"/>
+          <o:OLEObject Type="Embed" ProgID="Equation.3" ShapeID="_x0000_i1025" DrawAspect="Content" ObjectID="_1810715511" r:id="rId9"/>
         </w:object>
       </w:r>
       <w:r>
@@ -4896,7 +3188,7 @@
             <v:imagedata r:id="rId10" o:title=""/>
             <o:lock v:ext="edit" aspectratio="f"/>
           </v:shape>
-          <o:OLEObject Type="Embed" ProgID="Equation.3" ShapeID="_x0000_i1026" DrawAspect="Content" ObjectID="_1808044901" r:id="rId11"/>
+          <o:OLEObject Type="Embed" ProgID="Equation.3" ShapeID="_x0000_i1026" DrawAspect="Content" ObjectID="_1810715512" r:id="rId11"/>
         </w:object>
       </w:r>
       <w:r>
@@ -4931,7 +3223,7 @@
             <v:imagedata r:id="rId12" o:title=""/>
             <o:lock v:ext="edit" aspectratio="f"/>
           </v:shape>
-          <o:OLEObject Type="Embed" ProgID="Equation.3" ShapeID="_x0000_i1027" DrawAspect="Content" ObjectID="_1808044902" r:id="rId13"/>
+          <o:OLEObject Type="Embed" ProgID="Equation.3" ShapeID="_x0000_i1027" DrawAspect="Content" ObjectID="_1810715513" r:id="rId13"/>
         </w:object>
       </w:r>
       <w:r>
@@ -4966,7 +3258,7 @@
             <v:imagedata r:id="rId14" o:title=""/>
             <o:lock v:ext="edit" aspectratio="f"/>
           </v:shape>
-          <o:OLEObject Type="Embed" ProgID="Equation.3" ShapeID="_x0000_i1028" DrawAspect="Content" ObjectID="_1808044903" r:id="rId15"/>
+          <o:OLEObject Type="Embed" ProgID="Equation.3" ShapeID="_x0000_i1028" DrawAspect="Content" ObjectID="_1810715514" r:id="rId15"/>
         </w:object>
       </w:r>
       <w:r>
@@ -5001,7 +3293,7 @@
             <v:imagedata r:id="rId16" o:title=""/>
             <o:lock v:ext="edit" aspectratio="f"/>
           </v:shape>
-          <o:OLEObject Type="Embed" ProgID="Equation.3" ShapeID="_x0000_i1029" DrawAspect="Content" ObjectID="_1808044904" r:id="rId17"/>
+          <o:OLEObject Type="Embed" ProgID="Equation.3" ShapeID="_x0000_i1029" DrawAspect="Content" ObjectID="_1810715515" r:id="rId17"/>
         </w:object>
       </w:r>
       <w:r>
@@ -5036,7 +3328,7 @@
             <v:imagedata r:id="rId18" o:title=""/>
             <o:lock v:ext="edit" aspectratio="f"/>
           </v:shape>
-          <o:OLEObject Type="Embed" ProgID="Equation.3" ShapeID="_x0000_i1030" DrawAspect="Content" ObjectID="_1808044905" r:id="rId19"/>
+          <o:OLEObject Type="Embed" ProgID="Equation.3" ShapeID="_x0000_i1030" DrawAspect="Content" ObjectID="_1810715516" r:id="rId19"/>
         </w:object>
       </w:r>
       <w:r>
@@ -5071,7 +3363,7 @@
             <v:imagedata r:id="rId20" o:title=""/>
             <o:lock v:ext="edit" aspectratio="f"/>
           </v:shape>
-          <o:OLEObject Type="Embed" ProgID="Equation.3" ShapeID="_x0000_i1031" DrawAspect="Content" ObjectID="_1808044906" r:id="rId21"/>
+          <o:OLEObject Type="Embed" ProgID="Equation.3" ShapeID="_x0000_i1031" DrawAspect="Content" ObjectID="_1810715517" r:id="rId21"/>
         </w:object>
       </w:r>
       <w:r>
@@ -5106,7 +3398,7 @@
             <v:imagedata r:id="rId22" o:title=""/>
             <o:lock v:ext="edit" aspectratio="f"/>
           </v:shape>
-          <o:OLEObject Type="Embed" ProgID="Equation.3" ShapeID="_x0000_i1032" DrawAspect="Content" ObjectID="_1808044907" r:id="rId23"/>
+          <o:OLEObject Type="Embed" ProgID="Equation.3" ShapeID="_x0000_i1032" DrawAspect="Content" ObjectID="_1810715518" r:id="rId23"/>
         </w:object>
       </w:r>
       <w:r>
@@ -5141,7 +3433,7 @@
             <v:imagedata r:id="rId24" o:title=""/>
             <o:lock v:ext="edit" aspectratio="f"/>
           </v:shape>
-          <o:OLEObject Type="Embed" ProgID="Equation.3" ShapeID="_x0000_i1033" DrawAspect="Content" ObjectID="_1808044908" r:id="rId25"/>
+          <o:OLEObject Type="Embed" ProgID="Equation.3" ShapeID="_x0000_i1033" DrawAspect="Content" ObjectID="_1810715519" r:id="rId25"/>
         </w:object>
       </w:r>
       <w:r>
@@ -5176,7 +3468,7 @@
             <v:imagedata r:id="rId26" o:title=""/>
             <o:lock v:ext="edit" aspectratio="f"/>
           </v:shape>
-          <o:OLEObject Type="Embed" ProgID="Equation.3" ShapeID="_x0000_i1034" DrawAspect="Content" ObjectID="_1808044909" r:id="rId27"/>
+          <o:OLEObject Type="Embed" ProgID="Equation.3" ShapeID="_x0000_i1034" DrawAspect="Content" ObjectID="_1810715520" r:id="rId27"/>
         </w:object>
       </w:r>
       <w:r>
@@ -5211,7 +3503,7 @@
             <v:imagedata r:id="rId28" o:title=""/>
             <o:lock v:ext="edit" aspectratio="f"/>
           </v:shape>
-          <o:OLEObject Type="Embed" ProgID="Equation.3" ShapeID="_x0000_i1035" DrawAspect="Content" ObjectID="_1808044910" r:id="rId29"/>
+          <o:OLEObject Type="Embed" ProgID="Equation.3" ShapeID="_x0000_i1035" DrawAspect="Content" ObjectID="_1810715521" r:id="rId29"/>
         </w:object>
       </w:r>
       <w:r>
@@ -5246,7 +3538,7 @@
             <v:imagedata r:id="rId30" o:title=""/>
             <o:lock v:ext="edit" aspectratio="f"/>
           </v:shape>
-          <o:OLEObject Type="Embed" ProgID="Equation.3" ShapeID="_x0000_i1036" DrawAspect="Content" ObjectID="_1808044911" r:id="rId31"/>
+          <o:OLEObject Type="Embed" ProgID="Equation.3" ShapeID="_x0000_i1036" DrawAspect="Content" ObjectID="_1810715522" r:id="rId31"/>
         </w:object>
       </w:r>
       <w:r>
@@ -5281,7 +3573,7 @@
             <v:imagedata r:id="rId32" o:title=""/>
             <o:lock v:ext="edit" aspectratio="f"/>
           </v:shape>
-          <o:OLEObject Type="Embed" ProgID="Equation.3" ShapeID="_x0000_i1037" DrawAspect="Content" ObjectID="_1808044912" r:id="rId33"/>
+          <o:OLEObject Type="Embed" ProgID="Equation.3" ShapeID="_x0000_i1037" DrawAspect="Content" ObjectID="_1810715523" r:id="rId33"/>
         </w:object>
       </w:r>
       <w:r>
@@ -5316,7 +3608,7 @@
             <v:imagedata r:id="rId34" o:title=""/>
             <o:lock v:ext="edit" aspectratio="f"/>
           </v:shape>
-          <o:OLEObject Type="Embed" ProgID="Equation.3" ShapeID="_x0000_i1038" DrawAspect="Content" ObjectID="_1808044913" r:id="rId35"/>
+          <o:OLEObject Type="Embed" ProgID="Equation.3" ShapeID="_x0000_i1038" DrawAspect="Content" ObjectID="_1810715524" r:id="rId35"/>
         </w:object>
       </w:r>
       <w:r>
@@ -5351,7 +3643,7 @@
             <v:imagedata r:id="rId36" o:title=""/>
             <o:lock v:ext="edit" aspectratio="f"/>
           </v:shape>
-          <o:OLEObject Type="Embed" ProgID="Equation.3" ShapeID="_x0000_i1039" DrawAspect="Content" ObjectID="_1808044914" r:id="rId37"/>
+          <o:OLEObject Type="Embed" ProgID="Equation.3" ShapeID="_x0000_i1039" DrawAspect="Content" ObjectID="_1810715525" r:id="rId37"/>
         </w:object>
       </w:r>
       <w:r>
@@ -5386,7 +3678,7 @@
             <v:imagedata r:id="rId38" o:title=""/>
             <o:lock v:ext="edit" aspectratio="f"/>
           </v:shape>
-          <o:OLEObject Type="Embed" ProgID="Equation.3" ShapeID="_x0000_i1040" DrawAspect="Content" ObjectID="_1808044915" r:id="rId39"/>
+          <o:OLEObject Type="Embed" ProgID="Equation.3" ShapeID="_x0000_i1040" DrawAspect="Content" ObjectID="_1810715526" r:id="rId39"/>
         </w:object>
       </w:r>
       <w:r>
@@ -5421,7 +3713,7 @@
             <v:imagedata r:id="rId40" o:title=""/>
             <o:lock v:ext="edit" aspectratio="f"/>
           </v:shape>
-          <o:OLEObject Type="Embed" ProgID="Equation.3" ShapeID="_x0000_i1041" DrawAspect="Content" ObjectID="_1808044916" r:id="rId41"/>
+          <o:OLEObject Type="Embed" ProgID="Equation.3" ShapeID="_x0000_i1041" DrawAspect="Content" ObjectID="_1810715527" r:id="rId41"/>
         </w:object>
       </w:r>
       <w:r>
@@ -5456,7 +3748,7 @@
             <v:imagedata r:id="rId42" o:title=""/>
             <o:lock v:ext="edit" aspectratio="f"/>
           </v:shape>
-          <o:OLEObject Type="Embed" ProgID="Equation.3" ShapeID="_x0000_i1042" DrawAspect="Content" ObjectID="_1808044917" r:id="rId43"/>
+          <o:OLEObject Type="Embed" ProgID="Equation.3" ShapeID="_x0000_i1042" DrawAspect="Content" ObjectID="_1810715528" r:id="rId43"/>
         </w:object>
       </w:r>
       <w:r>
@@ -5491,7 +3783,7 @@
             <v:imagedata r:id="rId44" o:title=""/>
             <o:lock v:ext="edit" aspectratio="f"/>
           </v:shape>
-          <o:OLEObject Type="Embed" ProgID="Equation.3" ShapeID="_x0000_i1043" DrawAspect="Content" ObjectID="_1808044918" r:id="rId45"/>
+          <o:OLEObject Type="Embed" ProgID="Equation.3" ShapeID="_x0000_i1043" DrawAspect="Content" ObjectID="_1810715529" r:id="rId45"/>
         </w:object>
       </w:r>
       <w:r>
@@ -5526,7 +3818,7 @@
             <v:imagedata r:id="rId46" o:title=""/>
             <o:lock v:ext="edit" aspectratio="f"/>
           </v:shape>
-          <o:OLEObject Type="Embed" ProgID="Equation.3" ShapeID="_x0000_i1044" DrawAspect="Content" ObjectID="_1808044919" r:id="rId47"/>
+          <o:OLEObject Type="Embed" ProgID="Equation.3" ShapeID="_x0000_i1044" DrawAspect="Content" ObjectID="_1810715530" r:id="rId47"/>
         </w:object>
       </w:r>
       <w:r>
@@ -5881,7 +4173,14 @@
         <w:rPr>
           <w:szCs w:val="24"/>
         </w:rPr>
-        <w:t xml:space="preserve">Определить расстояние, пройденное физическим телом за время t, если тело движется с постоянным </w:t>
+        <w:t xml:space="preserve">Определить расстояние, пройденное физическим телом за </w:t>
+      </w:r>
+      <w:r>
+        <w:rPr>
+          <w:szCs w:val="24"/>
+        </w:rPr>
+        <w:lastRenderedPageBreak/>
+        <w:t xml:space="preserve">время t, если тело движется с постоянным </w:t>
       </w:r>
       <w:proofErr w:type="gramStart"/>
       <w:r>
@@ -5986,7 +4285,6 @@
         <w:rPr>
           <w:szCs w:val="24"/>
         </w:rPr>
-        <w:lastRenderedPageBreak/>
         <w:t>Даны стороны прямоугольник a и b. Найти его площадь S = a*b и периметр P = 2*(a + b).</w:t>
       </w:r>
     </w:p>
@@ -6236,7 +4534,7 @@
           <w:b/>
         </w:rPr>
       </w:pPr>
-      <w:bookmarkStart w:id="1" w:name="_Toc192880901"/>
+      <w:bookmarkStart w:id="2" w:name="_Toc192880901"/>
       <w:r>
         <w:rPr>
           <w:b/>
@@ -6245,7 +4543,7 @@
         <w:lastRenderedPageBreak/>
         <w:t>Пример разработки приложения</w:t>
       </w:r>
-      <w:bookmarkEnd w:id="1"/>
+      <w:bookmarkEnd w:id="2"/>
     </w:p>
     <w:p>
       <w:pPr>
@@ -6310,7 +4608,7 @@
             <v:imagedata r:id="rId48" o:title=""/>
             <o:lock v:ext="edit" aspectratio="f"/>
           </v:shape>
-          <o:OLEObject Type="Embed" ProgID="Equation.3" ShapeID="_x0000_i1045" DrawAspect="Content" ObjectID="_1808044920" r:id="rId49"/>
+          <o:OLEObject Type="Embed" ProgID="Equation.3" ShapeID="_x0000_i1045" DrawAspect="Content" ObjectID="_1810715531" r:id="rId49"/>
         </w:object>
       </w:r>
       <w:r>
@@ -6343,47 +4641,7 @@
           <w:sz w:val="22"/>
           <w:szCs w:val="22"/>
         </w:rPr>
-        <w:t xml:space="preserve">Шаг 1. Создание проекта в </w:t>
-      </w:r>
-      <w:proofErr w:type="spellStart"/>
-      <w:r>
-        <w:rPr>
-          <w:b/>
-          <w:bCs/>
-          <w:sz w:val="22"/>
-          <w:szCs w:val="22"/>
-        </w:rPr>
-        <w:t>Visual</w:t>
-      </w:r>
-      <w:proofErr w:type="spellEnd"/>
-      <w:r>
-        <w:rPr>
-          <w:b/>
-          <w:bCs/>
-          <w:sz w:val="22"/>
-          <w:szCs w:val="22"/>
-        </w:rPr>
-        <w:t xml:space="preserve"> </w:t>
-      </w:r>
-      <w:proofErr w:type="spellStart"/>
-      <w:r>
-        <w:rPr>
-          <w:b/>
-          <w:bCs/>
-          <w:sz w:val="22"/>
-          <w:szCs w:val="22"/>
-        </w:rPr>
-        <w:t>Studio</w:t>
-      </w:r>
-      <w:proofErr w:type="spellEnd"/>
-      <w:r>
-        <w:rPr>
-          <w:b/>
-          <w:bCs/>
-          <w:sz w:val="22"/>
-          <w:szCs w:val="22"/>
-        </w:rPr>
-        <w:t xml:space="preserve"> 2022</w:t>
+        <w:t>Шаг 1. Создание проекта в Visual Studio 2022</w:t>
       </w:r>
     </w:p>
     <w:p>
@@ -6407,7 +4665,6 @@
         </w:rPr>
         <w:t>Запустите </w:t>
       </w:r>
-      <w:proofErr w:type="spellStart"/>
       <w:r>
         <w:rPr>
           <w:b/>
@@ -6415,37 +4672,7 @@
           <w:sz w:val="22"/>
           <w:szCs w:val="22"/>
         </w:rPr>
-        <w:t>Visual</w:t>
-      </w:r>
-      <w:proofErr w:type="spellEnd"/>
-      <w:r>
-        <w:rPr>
-          <w:b/>
-          <w:bCs/>
-          <w:sz w:val="22"/>
-          <w:szCs w:val="22"/>
-        </w:rPr>
-        <w:t xml:space="preserve"> </w:t>
-      </w:r>
-      <w:proofErr w:type="spellStart"/>
-      <w:r>
-        <w:rPr>
-          <w:b/>
-          <w:bCs/>
-          <w:sz w:val="22"/>
-          <w:szCs w:val="22"/>
-        </w:rPr>
-        <w:t>Studio</w:t>
-      </w:r>
-      <w:proofErr w:type="spellEnd"/>
-      <w:r>
-        <w:rPr>
-          <w:b/>
-          <w:bCs/>
-          <w:sz w:val="22"/>
-          <w:szCs w:val="22"/>
-        </w:rPr>
-        <w:t xml:space="preserve"> 2022</w:t>
+        <w:t>Visual Studio 2022</w:t>
       </w:r>
     </w:p>
     <w:p>
@@ -6748,9 +4975,64 @@
           <w:sz w:val="22"/>
           <w:szCs w:val="22"/>
         </w:rPr>
-        <w:t xml:space="preserve"> файл </w:t>
-      </w:r>
-      <w:proofErr w:type="spellStart"/>
+        <w:t xml:space="preserve"> файл Program.cs</w:t>
+      </w:r>
+      <w:r>
+        <w:rPr>
+          <w:bCs/>
+          <w:sz w:val="22"/>
+          <w:szCs w:val="22"/>
+        </w:rPr>
+        <w:t> с шаблонным кодом.</w:t>
+      </w:r>
+    </w:p>
+    <w:p>
+      <w:pPr>
+        <w:jc w:val="both"/>
+        <w:rPr>
+          <w:bCs/>
+          <w:sz w:val="22"/>
+          <w:szCs w:val="22"/>
+        </w:rPr>
+      </w:pPr>
+    </w:p>
+    <w:p>
+      <w:pPr>
+        <w:jc w:val="both"/>
+        <w:rPr>
+          <w:bCs/>
+          <w:sz w:val="22"/>
+          <w:szCs w:val="22"/>
+        </w:rPr>
+      </w:pPr>
+      <w:r>
+        <w:rPr>
+          <w:b/>
+          <w:bCs/>
+          <w:sz w:val="22"/>
+          <w:szCs w:val="22"/>
+        </w:rPr>
+        <w:t>Шаг 3. Написание кода</w:t>
+      </w:r>
+    </w:p>
+    <w:p>
+      <w:pPr>
+        <w:ind w:firstLine="284"/>
+        <w:jc w:val="both"/>
+        <w:rPr>
+          <w:bCs/>
+          <w:sz w:val="22"/>
+          <w:szCs w:val="22"/>
+        </w:rPr>
+      </w:pPr>
+      <w:r>
+        <w:rPr>
+          <w:bCs/>
+          <w:sz w:val="22"/>
+          <w:szCs w:val="22"/>
+        </w:rPr>
+        <w:t xml:space="preserve">Перейдём в файл </w:t>
+      </w:r>
       <w:r>
         <w:rPr>
           <w:bCs/>
@@ -6759,73 +5041,6 @@
         </w:rPr>
         <w:t>Program.cs</w:t>
       </w:r>
-      <w:proofErr w:type="spellEnd"/>
-      <w:r>
-        <w:rPr>
-          <w:bCs/>
-          <w:sz w:val="22"/>
-          <w:szCs w:val="22"/>
-        </w:rPr>
-        <w:t> с шаблонным кодом.</w:t>
-      </w:r>
-    </w:p>
-    <w:p>
-      <w:pPr>
-        <w:jc w:val="both"/>
-        <w:rPr>
-          <w:bCs/>
-          <w:sz w:val="22"/>
-          <w:szCs w:val="22"/>
-        </w:rPr>
-      </w:pPr>
-    </w:p>
-    <w:p>
-      <w:pPr>
-        <w:jc w:val="both"/>
-        <w:rPr>
-          <w:bCs/>
-          <w:sz w:val="22"/>
-          <w:szCs w:val="22"/>
-        </w:rPr>
-      </w:pPr>
-      <w:r>
-        <w:rPr>
-          <w:b/>
-          <w:bCs/>
-          <w:sz w:val="22"/>
-          <w:szCs w:val="22"/>
-        </w:rPr>
-        <w:t>Шаг 3. Написание кода</w:t>
-      </w:r>
-    </w:p>
-    <w:p>
-      <w:pPr>
-        <w:ind w:firstLine="284"/>
-        <w:jc w:val="both"/>
-        <w:rPr>
-          <w:bCs/>
-          <w:sz w:val="22"/>
-          <w:szCs w:val="22"/>
-        </w:rPr>
-      </w:pPr>
-      <w:r>
-        <w:rPr>
-          <w:bCs/>
-          <w:sz w:val="22"/>
-          <w:szCs w:val="22"/>
-        </w:rPr>
-        <w:t xml:space="preserve">Перейдём в файл </w:t>
-      </w:r>
-      <w:proofErr w:type="spellStart"/>
-      <w:r>
-        <w:rPr>
-          <w:bCs/>
-          <w:sz w:val="22"/>
-          <w:szCs w:val="22"/>
-        </w:rPr>
-        <w:t>Program.cs</w:t>
-      </w:r>
-      <w:proofErr w:type="spellEnd"/>
       <w:r>
         <w:rPr>
           <w:bCs/>
@@ -6890,7 +5105,6 @@
         </w:rPr>
         <w:t>.</w:t>
       </w:r>
-      <w:proofErr w:type="spellStart"/>
       <w:r>
         <w:rPr>
           <w:rFonts w:ascii="Consolas" w:hAnsi="Consolas" w:cs="Cascadia Mono"/>
@@ -6902,7 +5116,6 @@
         </w:rPr>
         <w:t>WriteLine</w:t>
       </w:r>
-      <w:proofErr w:type="spellEnd"/>
       <w:r>
         <w:rPr>
           <w:rFonts w:ascii="Consolas" w:hAnsi="Consolas" w:cs="Cascadia Mono"/>
@@ -6992,6 +5205,7 @@
           <w:lang w:val="en-US"/>
         </w:rPr>
       </w:pPr>
+      <w:proofErr w:type="gramStart"/>
       <w:r>
         <w:rPr>
           <w:rFonts w:ascii="Consolas" w:hAnsi="Consolas" w:cs="Cascadia Mono"/>
@@ -7003,6 +5217,7 @@
         </w:rPr>
         <w:t>double</w:t>
       </w:r>
+      <w:proofErr w:type="gramEnd"/>
       <w:r>
         <w:rPr>
           <w:rFonts w:ascii="Consolas" w:hAnsi="Consolas" w:cs="Cascadia Mono"/>
@@ -7014,8 +5229,6 @@
         </w:rPr>
         <w:t xml:space="preserve"> x = </w:t>
       </w:r>
-      <w:proofErr w:type="spellStart"/>
-      <w:proofErr w:type="gramStart"/>
       <w:r>
         <w:rPr>
           <w:rFonts w:ascii="Consolas" w:hAnsi="Consolas" w:cs="Cascadia Mono"/>
@@ -7036,10 +5249,19 @@
           <w:highlight w:val="white"/>
           <w:lang w:val="en-US"/>
         </w:rPr>
-        <w:t>.Parse</w:t>
-      </w:r>
-      <w:proofErr w:type="spellEnd"/>
-      <w:proofErr w:type="gramEnd"/>
+        <w:t>.Parse(</w:t>
+      </w:r>
+      <w:r>
+        <w:rPr>
+          <w:rFonts w:ascii="Consolas" w:hAnsi="Consolas" w:cs="Cascadia Mono"/>
+          <w:color w:val="2B91AF"/>
+          <w:sz w:val="18"/>
+          <w:szCs w:val="19"/>
+          <w:highlight w:val="white"/>
+          <w:lang w:val="en-US"/>
+        </w:rPr>
+        <w:t>Console</w:t>
+      </w:r>
       <w:r>
         <w:rPr>
           <w:rFonts w:ascii="Consolas" w:hAnsi="Consolas" w:cs="Cascadia Mono"/>
@@ -7049,42 +5271,7 @@
           <w:highlight w:val="white"/>
           <w:lang w:val="en-US"/>
         </w:rPr>
-        <w:t>(</w:t>
-      </w:r>
-      <w:proofErr w:type="spellStart"/>
-      <w:r>
-        <w:rPr>
-          <w:rFonts w:ascii="Consolas" w:hAnsi="Consolas" w:cs="Cascadia Mono"/>
-          <w:color w:val="2B91AF"/>
-          <w:sz w:val="18"/>
-          <w:szCs w:val="19"/>
-          <w:highlight w:val="white"/>
-          <w:lang w:val="en-US"/>
-        </w:rPr>
-        <w:t>Console</w:t>
-      </w:r>
-      <w:r>
-        <w:rPr>
-          <w:rFonts w:ascii="Consolas" w:hAnsi="Consolas" w:cs="Cascadia Mono"/>
-          <w:color w:val="000000"/>
-          <w:sz w:val="18"/>
-          <w:szCs w:val="19"/>
-          <w:highlight w:val="white"/>
-          <w:lang w:val="en-US"/>
-        </w:rPr>
-        <w:t>.ReadLine</w:t>
-      </w:r>
-      <w:proofErr w:type="spellEnd"/>
-      <w:r>
-        <w:rPr>
-          <w:rFonts w:ascii="Consolas" w:hAnsi="Consolas" w:cs="Cascadia Mono"/>
-          <w:color w:val="000000"/>
-          <w:sz w:val="18"/>
-          <w:szCs w:val="19"/>
-          <w:highlight w:val="white"/>
-          <w:lang w:val="en-US"/>
-        </w:rPr>
-        <w:t>());</w:t>
+        <w:t>.ReadLine());</w:t>
       </w:r>
     </w:p>
     <w:p>
@@ -7103,7 +5290,6 @@
           <w:highlight w:val="white"/>
         </w:rPr>
       </w:pPr>
-      <w:proofErr w:type="spellStart"/>
       <w:r>
         <w:rPr>
           <w:rFonts w:ascii="Consolas" w:hAnsi="Consolas" w:cs="Cascadia Mono"/>
@@ -7122,18 +5308,7 @@
           <w:szCs w:val="19"/>
           <w:highlight w:val="white"/>
         </w:rPr>
-        <w:t>.WriteLine</w:t>
-      </w:r>
-      <w:proofErr w:type="spellEnd"/>
-      <w:r>
-        <w:rPr>
-          <w:rFonts w:ascii="Consolas" w:hAnsi="Consolas" w:cs="Cascadia Mono"/>
-          <w:color w:val="000000"/>
-          <w:sz w:val="18"/>
-          <w:szCs w:val="19"/>
-          <w:highlight w:val="white"/>
-        </w:rPr>
-        <w:t>(</w:t>
+        <w:t>.WriteLine(</w:t>
       </w:r>
       <w:r>
         <w:rPr>
@@ -7169,6 +5344,7 @@
           <w:lang w:val="en-US"/>
         </w:rPr>
       </w:pPr>
+      <w:proofErr w:type="gramStart"/>
       <w:r>
         <w:rPr>
           <w:rFonts w:ascii="Consolas" w:hAnsi="Consolas" w:cs="Cascadia Mono"/>
@@ -7180,6 +5356,7 @@
         </w:rPr>
         <w:t>double</w:t>
       </w:r>
+      <w:proofErr w:type="gramEnd"/>
       <w:r>
         <w:rPr>
           <w:rFonts w:ascii="Consolas" w:hAnsi="Consolas" w:cs="Cascadia Mono"/>
@@ -7191,8 +5368,6 @@
         </w:rPr>
         <w:t xml:space="preserve"> y = </w:t>
       </w:r>
-      <w:proofErr w:type="spellStart"/>
-      <w:proofErr w:type="gramStart"/>
       <w:r>
         <w:rPr>
           <w:rFonts w:ascii="Consolas" w:hAnsi="Consolas" w:cs="Cascadia Mono"/>
@@ -7213,10 +5388,19 @@
           <w:highlight w:val="white"/>
           <w:lang w:val="en-US"/>
         </w:rPr>
-        <w:t>.Parse</w:t>
-      </w:r>
-      <w:proofErr w:type="spellEnd"/>
-      <w:proofErr w:type="gramEnd"/>
+        <w:t>.Parse(</w:t>
+      </w:r>
+      <w:r>
+        <w:rPr>
+          <w:rFonts w:ascii="Consolas" w:hAnsi="Consolas" w:cs="Cascadia Mono"/>
+          <w:color w:val="2B91AF"/>
+          <w:sz w:val="18"/>
+          <w:szCs w:val="19"/>
+          <w:highlight w:val="white"/>
+          <w:lang w:val="en-US"/>
+        </w:rPr>
+        <w:t>Console</w:t>
+      </w:r>
       <w:r>
         <w:rPr>
           <w:rFonts w:ascii="Consolas" w:hAnsi="Consolas" w:cs="Cascadia Mono"/>
@@ -7226,42 +5410,7 @@
           <w:highlight w:val="white"/>
           <w:lang w:val="en-US"/>
         </w:rPr>
-        <w:t>(</w:t>
-      </w:r>
-      <w:proofErr w:type="spellStart"/>
-      <w:r>
-        <w:rPr>
-          <w:rFonts w:ascii="Consolas" w:hAnsi="Consolas" w:cs="Cascadia Mono"/>
-          <w:color w:val="2B91AF"/>
-          <w:sz w:val="18"/>
-          <w:szCs w:val="19"/>
-          <w:highlight w:val="white"/>
-          <w:lang w:val="en-US"/>
-        </w:rPr>
-        <w:t>Console</w:t>
-      </w:r>
-      <w:r>
-        <w:rPr>
-          <w:rFonts w:ascii="Consolas" w:hAnsi="Consolas" w:cs="Cascadia Mono"/>
-          <w:color w:val="000000"/>
-          <w:sz w:val="18"/>
-          <w:szCs w:val="19"/>
-          <w:highlight w:val="white"/>
-          <w:lang w:val="en-US"/>
-        </w:rPr>
-        <w:t>.ReadLine</w:t>
-      </w:r>
-      <w:proofErr w:type="spellEnd"/>
-      <w:r>
-        <w:rPr>
-          <w:rFonts w:ascii="Consolas" w:hAnsi="Consolas" w:cs="Cascadia Mono"/>
-          <w:color w:val="000000"/>
-          <w:sz w:val="18"/>
-          <w:szCs w:val="19"/>
-          <w:highlight w:val="white"/>
-          <w:lang w:val="en-US"/>
-        </w:rPr>
-        <w:t>());</w:t>
+        <w:t>.ReadLine());</w:t>
       </w:r>
     </w:p>
     <w:p>
@@ -7328,23 +5477,13 @@
           <w:szCs w:val="22"/>
         </w:rPr>
       </w:pPr>
-      <w:proofErr w:type="spellStart"/>
-      <w:r>
-        <w:rPr>
-          <w:bCs/>
-          <w:sz w:val="22"/>
-          <w:szCs w:val="22"/>
-        </w:rPr>
-        <w:t>Console.ReadLine</w:t>
-      </w:r>
-      <w:proofErr w:type="spellEnd"/>
-      <w:r>
-        <w:rPr>
-          <w:bCs/>
-          <w:sz w:val="22"/>
-          <w:szCs w:val="22"/>
-        </w:rPr>
-        <w:t>() – считывает введенную строку.</w:t>
+      <w:r>
+        <w:rPr>
+          <w:bCs/>
+          <w:sz w:val="22"/>
+          <w:szCs w:val="22"/>
+        </w:rPr>
+        <w:t>Console.ReadLine() – считывает введенную строку.</w:t>
       </w:r>
     </w:p>
     <w:p>
@@ -7360,23 +5499,13 @@
           <w:szCs w:val="22"/>
         </w:rPr>
       </w:pPr>
-      <w:proofErr w:type="spellStart"/>
-      <w:r>
-        <w:rPr>
-          <w:bCs/>
-          <w:sz w:val="22"/>
-          <w:szCs w:val="22"/>
-        </w:rPr>
-        <w:t>double.Parse</w:t>
-      </w:r>
-      <w:proofErr w:type="spellEnd"/>
-      <w:r>
-        <w:rPr>
-          <w:bCs/>
-          <w:sz w:val="22"/>
-          <w:szCs w:val="22"/>
-        </w:rPr>
-        <w:t>() – преобразует строку в число.</w:t>
+      <w:r>
+        <w:rPr>
+          <w:bCs/>
+          <w:sz w:val="22"/>
+          <w:szCs w:val="22"/>
+        </w:rPr>
+        <w:t>double.Parse() – преобразует строку в число.</w:t>
       </w:r>
     </w:p>
     <w:p>
@@ -7437,25 +5566,7 @@
           <w:sz w:val="22"/>
           <w:szCs w:val="22"/>
         </w:rPr>
-        <w:t>Используются методы класса </w:t>
-      </w:r>
-      <w:proofErr w:type="spellStart"/>
-      <w:r>
-        <w:rPr>
-          <w:bCs/>
-          <w:sz w:val="22"/>
-          <w:szCs w:val="22"/>
-        </w:rPr>
-        <w:t>Math</w:t>
-      </w:r>
-      <w:proofErr w:type="spellEnd"/>
-      <w:r>
-        <w:rPr>
-          <w:bCs/>
-          <w:sz w:val="22"/>
-          <w:szCs w:val="22"/>
-        </w:rPr>
-        <w:t>:</w:t>
+        <w:t>Используются методы класса Math:</w:t>
       </w:r>
     </w:p>
     <w:p>
@@ -7471,7 +5582,6 @@
           <w:szCs w:val="22"/>
         </w:rPr>
       </w:pPr>
-      <w:proofErr w:type="spellStart"/>
       <w:r>
         <w:rPr>
           <w:bCs/>
@@ -7479,16 +5589,7 @@
           <w:szCs w:val="22"/>
         </w:rPr>
         <w:lastRenderedPageBreak/>
-        <w:t>Math.Pow</w:t>
-      </w:r>
-      <w:proofErr w:type="spellEnd"/>
-      <w:r>
-        <w:rPr>
-          <w:bCs/>
-          <w:sz w:val="22"/>
-          <w:szCs w:val="22"/>
-        </w:rPr>
-        <w:t>(a, b) – возведение a в степень b.</w:t>
+        <w:t>Math.Pow(a, b) – возведение a в степень b.</w:t>
       </w:r>
     </w:p>
     <w:p>
@@ -7504,23 +5605,13 @@
           <w:szCs w:val="22"/>
         </w:rPr>
       </w:pPr>
-      <w:proofErr w:type="spellStart"/>
-      <w:r>
-        <w:rPr>
-          <w:bCs/>
-          <w:sz w:val="22"/>
-          <w:szCs w:val="22"/>
-        </w:rPr>
-        <w:t>Math.Cos</w:t>
-      </w:r>
-      <w:proofErr w:type="spellEnd"/>
-      <w:r>
-        <w:rPr>
-          <w:bCs/>
-          <w:sz w:val="22"/>
-          <w:szCs w:val="22"/>
-        </w:rPr>
-        <w:t>(a) – косинус угла a (в радианах).</w:t>
+      <w:r>
+        <w:rPr>
+          <w:bCs/>
+          <w:sz w:val="22"/>
+          <w:szCs w:val="22"/>
+        </w:rPr>
+        <w:t>Math.Cos(a) – косинус угла a (в радианах).</w:t>
       </w:r>
     </w:p>
     <w:p>
@@ -7556,23 +5647,13 @@
           <w:szCs w:val="22"/>
         </w:rPr>
       </w:pPr>
-      <w:proofErr w:type="spellStart"/>
-      <w:r>
-        <w:rPr>
-          <w:bCs/>
-          <w:sz w:val="22"/>
-          <w:szCs w:val="22"/>
-        </w:rPr>
-        <w:t>Console.WriteLine</w:t>
-      </w:r>
-      <w:proofErr w:type="spellEnd"/>
-      <w:r>
-        <w:rPr>
-          <w:bCs/>
-          <w:sz w:val="22"/>
-          <w:szCs w:val="22"/>
-        </w:rPr>
-        <w:t>() – выводит текст и значения переменных.</w:t>
+      <w:r>
+        <w:rPr>
+          <w:bCs/>
+          <w:sz w:val="22"/>
+          <w:szCs w:val="22"/>
+        </w:rPr>
+        <w:t>Console.WriteLine() – выводит текст и значения переменных.</w:t>
       </w:r>
     </w:p>
     <w:p>
@@ -7709,7 +5790,6 @@
         </w:rPr>
         <w:t xml:space="preserve"> z = </w:t>
       </w:r>
-      <w:proofErr w:type="spellStart"/>
       <w:r>
         <w:rPr>
           <w:rFonts w:ascii="Consolas" w:hAnsi="Consolas" w:cs="Cascadia Mono"/>
@@ -7730,9 +5810,19 @@
           <w:highlight w:val="white"/>
           <w:lang w:val="en-US"/>
         </w:rPr>
-        <w:t>.Pow</w:t>
-      </w:r>
-      <w:proofErr w:type="spellEnd"/>
+        <w:t>.Pow(</w:t>
+      </w:r>
+      <w:r>
+        <w:rPr>
+          <w:rFonts w:ascii="Consolas" w:hAnsi="Consolas" w:cs="Cascadia Mono"/>
+          <w:color w:val="2B91AF"/>
+          <w:sz w:val="18"/>
+          <w:szCs w:val="19"/>
+          <w:highlight w:val="white"/>
+          <w:lang w:val="en-US"/>
+        </w:rPr>
+        <w:t>Math</w:t>
+      </w:r>
       <w:r>
         <w:rPr>
           <w:rFonts w:ascii="Consolas" w:hAnsi="Consolas" w:cs="Cascadia Mono"/>
@@ -7742,9 +5832,8 @@
           <w:highlight w:val="white"/>
           <w:lang w:val="en-US"/>
         </w:rPr>
-        <w:t>(</w:t>
-      </w:r>
-      <w:proofErr w:type="spellStart"/>
+        <w:t xml:space="preserve">.Pow(x, 2) * y, 1 / 3) * </w:t>
+      </w:r>
       <w:r>
         <w:rPr>
           <w:rFonts w:ascii="Consolas" w:hAnsi="Consolas" w:cs="Cascadia Mono"/>
@@ -7765,54 +5854,7 @@
           <w:highlight w:val="white"/>
           <w:lang w:val="en-US"/>
         </w:rPr>
-        <w:t>.Pow</w:t>
-      </w:r>
-      <w:proofErr w:type="spellEnd"/>
-      <w:r>
-        <w:rPr>
-          <w:rFonts w:ascii="Consolas" w:hAnsi="Consolas" w:cs="Cascadia Mono"/>
-          <w:color w:val="000000"/>
-          <w:sz w:val="18"/>
-          <w:szCs w:val="19"/>
-          <w:highlight w:val="white"/>
-          <w:lang w:val="en-US"/>
-        </w:rPr>
-        <w:t xml:space="preserve">(x, 2) * y, 1 / 3) * </w:t>
-      </w:r>
-      <w:proofErr w:type="spellStart"/>
-      <w:r>
-        <w:rPr>
-          <w:rFonts w:ascii="Consolas" w:hAnsi="Consolas" w:cs="Cascadia Mono"/>
-          <w:color w:val="2B91AF"/>
-          <w:sz w:val="18"/>
-          <w:szCs w:val="19"/>
-          <w:highlight w:val="white"/>
-          <w:lang w:val="en-US"/>
-        </w:rPr>
-        <w:t>Math</w:t>
-      </w:r>
-      <w:r>
-        <w:rPr>
-          <w:rFonts w:ascii="Consolas" w:hAnsi="Consolas" w:cs="Cascadia Mono"/>
-          <w:color w:val="000000"/>
-          <w:sz w:val="18"/>
-          <w:szCs w:val="19"/>
-          <w:highlight w:val="white"/>
-          <w:lang w:val="en-US"/>
-        </w:rPr>
-        <w:t>.Cos</w:t>
-      </w:r>
-      <w:proofErr w:type="spellEnd"/>
-      <w:r>
-        <w:rPr>
-          <w:rFonts w:ascii="Consolas" w:hAnsi="Consolas" w:cs="Cascadia Mono"/>
-          <w:color w:val="000000"/>
-          <w:sz w:val="18"/>
-          <w:szCs w:val="19"/>
-          <w:highlight w:val="white"/>
-          <w:lang w:val="en-US"/>
-        </w:rPr>
-        <w:t>(y);</w:t>
+        <w:t>.Cos(y);</w:t>
       </w:r>
     </w:p>
     <w:p>
@@ -7829,7 +5871,6 @@
           <w:lang w:val="en-US"/>
         </w:rPr>
       </w:pPr>
-      <w:proofErr w:type="spellStart"/>
       <w:r>
         <w:rPr>
           <w:rFonts w:ascii="Consolas" w:hAnsi="Consolas" w:cs="Cascadia Mono"/>
@@ -7850,19 +5891,7 @@
           <w:highlight w:val="white"/>
           <w:lang w:val="en-US"/>
         </w:rPr>
-        <w:t>.WriteLine</w:t>
-      </w:r>
-      <w:proofErr w:type="spellEnd"/>
-      <w:r>
-        <w:rPr>
-          <w:rFonts w:ascii="Consolas" w:hAnsi="Consolas" w:cs="Cascadia Mono"/>
-          <w:color w:val="000000"/>
-          <w:sz w:val="18"/>
-          <w:szCs w:val="19"/>
-          <w:highlight w:val="white"/>
-          <w:lang w:val="en-US"/>
-        </w:rPr>
-        <w:t>(</w:t>
+        <w:t>.WriteLine(</w:t>
       </w:r>
       <w:r>
         <w:rPr>
@@ -8197,25 +6226,7 @@
           <w:sz w:val="22"/>
           <w:szCs w:val="22"/>
         </w:rPr>
-        <w:t xml:space="preserve">Введите значение x (например, 2) и нажмите </w:t>
-      </w:r>
-      <w:proofErr w:type="spellStart"/>
-      <w:r>
-        <w:rPr>
-          <w:bCs/>
-          <w:sz w:val="22"/>
-          <w:szCs w:val="22"/>
-        </w:rPr>
-        <w:t>Enter</w:t>
-      </w:r>
-      <w:proofErr w:type="spellEnd"/>
-      <w:r>
-        <w:rPr>
-          <w:bCs/>
-          <w:sz w:val="22"/>
-          <w:szCs w:val="22"/>
-        </w:rPr>
-        <w:t>.</w:t>
+        <w:t>Введите значение x (например, 2) и нажмите Enter.</w:t>
       </w:r>
     </w:p>
     <w:p>
@@ -8241,25 +6252,7 @@
           <w:sz w:val="22"/>
           <w:szCs w:val="22"/>
         </w:rPr>
-        <w:t xml:space="preserve">Введите значение y (например, 1) и нажмите </w:t>
-      </w:r>
-      <w:proofErr w:type="spellStart"/>
-      <w:r>
-        <w:rPr>
-          <w:bCs/>
-          <w:sz w:val="22"/>
-          <w:szCs w:val="22"/>
-        </w:rPr>
-        <w:t>Enter</w:t>
-      </w:r>
-      <w:proofErr w:type="spellEnd"/>
-      <w:r>
-        <w:rPr>
-          <w:bCs/>
-          <w:sz w:val="22"/>
-          <w:szCs w:val="22"/>
-        </w:rPr>
-        <w:t>.</w:t>
+        <w:t>Введите значение y (например, 1) и нажмите Enter.</w:t>
       </w:r>
     </w:p>
     <w:p>
@@ -8309,14 +6302,14 @@
           <w:b/>
         </w:rPr>
       </w:pPr>
-      <w:bookmarkStart w:id="2" w:name="_Toc192880902"/>
+      <w:bookmarkStart w:id="3" w:name="_Toc192880902"/>
       <w:r>
         <w:rPr>
           <w:b/>
         </w:rPr>
         <w:t>Контрольные вопросы</w:t>
       </w:r>
-      <w:bookmarkEnd w:id="2"/>
+      <w:bookmarkEnd w:id="3"/>
     </w:p>
     <w:p>
       <w:pPr>
@@ -8564,7 +6557,7 @@
         </w:rPr>
         <w:br w:type="page"/>
       </w:r>
-      <w:bookmarkStart w:id="3" w:name="_Toc162005401"/>
+      <w:bookmarkStart w:id="4" w:name="_Toc162005401"/>
       <w:r>
         <w:rPr>
           <w:rFonts w:ascii="Times New Roman" w:hAnsi="Times New Roman"/>
@@ -8576,7 +6569,7 @@
         <w:lastRenderedPageBreak/>
         <w:t>Содержание пояснительной записки</w:t>
       </w:r>
-      <w:bookmarkEnd w:id="3"/>
+      <w:bookmarkEnd w:id="4"/>
     </w:p>
     <w:p>
       <w:pPr>
@@ -8782,7 +6775,7 @@
         </w:rPr>
         <w:br w:type="page"/>
       </w:r>
-      <w:bookmarkStart w:id="4" w:name="_Toc162005402"/>
+      <w:bookmarkStart w:id="5" w:name="_Toc162005402"/>
       <w:r>
         <w:rPr>
           <w:rFonts w:ascii="Times New Roman" w:hAnsi="Times New Roman"/>
@@ -8794,7 +6787,7 @@
         <w:lastRenderedPageBreak/>
         <w:t>Используемое программное обеспечение</w:t>
       </w:r>
-      <w:bookmarkEnd w:id="4"/>
+      <w:bookmarkEnd w:id="5"/>
     </w:p>
     <w:p>
       <w:pPr>
@@ -8846,55 +6839,7 @@
           <w:sz w:val="22"/>
           <w:szCs w:val="22"/>
         </w:rPr>
-        <w:t xml:space="preserve"> MS </w:t>
-      </w:r>
-      <w:proofErr w:type="spellStart"/>
-      <w:r>
-        <w:rPr>
-          <w:sz w:val="22"/>
-          <w:szCs w:val="22"/>
-        </w:rPr>
-        <w:t>Visual</w:t>
-      </w:r>
-      <w:proofErr w:type="spellEnd"/>
-      <w:r>
-        <w:rPr>
-          <w:sz w:val="22"/>
-          <w:szCs w:val="22"/>
-        </w:rPr>
-        <w:t xml:space="preserve"> </w:t>
-      </w:r>
-      <w:proofErr w:type="spellStart"/>
-      <w:r>
-        <w:rPr>
-          <w:sz w:val="22"/>
-          <w:szCs w:val="22"/>
-        </w:rPr>
-        <w:t>Studio</w:t>
-      </w:r>
-      <w:proofErr w:type="spellEnd"/>
-      <w:r>
-        <w:rPr>
-          <w:sz w:val="22"/>
-          <w:szCs w:val="22"/>
-        </w:rPr>
-        <w:t xml:space="preserve"> </w:t>
-      </w:r>
-      <w:proofErr w:type="spellStart"/>
-      <w:r>
-        <w:rPr>
-          <w:sz w:val="22"/>
-          <w:szCs w:val="22"/>
-        </w:rPr>
-        <w:t>Community</w:t>
-      </w:r>
-      <w:proofErr w:type="spellEnd"/>
-      <w:r>
-        <w:rPr>
-          <w:sz w:val="22"/>
-          <w:szCs w:val="22"/>
-        </w:rPr>
-        <w:t xml:space="preserve"> 20</w:t>
+        <w:t xml:space="preserve"> MS Visual Studio Community 20</w:t>
       </w:r>
       <w:r>
         <w:rPr>
@@ -8947,7 +6892,6 @@
           <w:szCs w:val="22"/>
         </w:rPr>
       </w:pPr>
-      <w:proofErr w:type="spellStart"/>
       <w:r>
         <w:rPr>
           <w:sz w:val="22"/>
@@ -8955,29 +6899,12 @@
         </w:rPr>
         <w:t>Open</w:t>
       </w:r>
-      <w:proofErr w:type="spellEnd"/>
-      <w:r>
-        <w:rPr>
-          <w:sz w:val="22"/>
-          <w:szCs w:val="22"/>
-        </w:rPr>
-        <w:t xml:space="preserve"> </w:t>
-      </w:r>
-      <w:proofErr w:type="spellStart"/>
-      <w:r>
-        <w:rPr>
-          <w:sz w:val="22"/>
-          <w:szCs w:val="22"/>
-        </w:rPr>
-        <w:t>Office</w:t>
-      </w:r>
-      <w:proofErr w:type="spellEnd"/>
-      <w:r>
-        <w:rPr>
-          <w:sz w:val="22"/>
-          <w:szCs w:val="22"/>
-        </w:rPr>
-        <w:t xml:space="preserve"> (Свободно распространяемое программное обеспечение).</w:t>
+      <w:r>
+        <w:rPr>
+          <w:sz w:val="22"/>
+          <w:szCs w:val="22"/>
+        </w:rPr>
+        <w:t xml:space="preserve"> Office (Свободно распространяемое программное обеспечение).</w:t>
       </w:r>
     </w:p>
     <w:p>
@@ -9060,7 +6987,7 @@
         </w:rPr>
         <w:br w:type="page"/>
       </w:r>
-      <w:bookmarkStart w:id="5" w:name="_Toc162005403"/>
+      <w:bookmarkStart w:id="6" w:name="_Toc162005403"/>
       <w:r>
         <w:rPr>
           <w:rFonts w:ascii="Times New Roman" w:hAnsi="Times New Roman"/>
@@ -9072,7 +6999,7 @@
         <w:lastRenderedPageBreak/>
         <w:t>Список литературы</w:t>
       </w:r>
-      <w:bookmarkEnd w:id="5"/>
+      <w:bookmarkEnd w:id="6"/>
     </w:p>
     <w:p>
       <w:pPr>
@@ -9098,41 +7025,12 @@
           <w:szCs w:val="22"/>
         </w:rPr>
       </w:pPr>
-      <w:bookmarkStart w:id="6" w:name="_GoBack"/>
-      <w:r>
-        <w:rPr>
-          <w:sz w:val="22"/>
-          <w:szCs w:val="22"/>
-        </w:rPr>
-        <w:t>Пахомов Б. И.</w:t>
-      </w:r>
-      <w:r>
-        <w:rPr>
-          <w:sz w:val="22"/>
-          <w:szCs w:val="22"/>
-        </w:rPr>
-        <w:t xml:space="preserve"> </w:t>
-      </w:r>
-      <w:r>
-        <w:rPr>
-          <w:sz w:val="22"/>
-          <w:szCs w:val="22"/>
-        </w:rPr>
-        <w:t>C# для начинающих</w:t>
-      </w:r>
-      <w:r>
-        <w:rPr>
-          <w:sz w:val="22"/>
-          <w:szCs w:val="22"/>
-        </w:rPr>
-        <w:t xml:space="preserve">. – СПб.: БХВ-Петербург, 2014. – </w:t>
-      </w:r>
-      <w:r>
-        <w:rPr>
-          <w:sz w:val="22"/>
-          <w:szCs w:val="22"/>
-        </w:rPr>
-        <w:t>432 с</w:t>
+      <w:r>
+        <w:rPr>
+          <w:sz w:val="22"/>
+          <w:szCs w:val="22"/>
+        </w:rPr>
+        <w:t>Пахомов Б. И. C# для начинающих. – СПб.: БХВ-Петербург, 2014. – 432 с</w:t>
       </w:r>
       <w:r>
         <w:rPr>
@@ -9191,23 +7089,7 @@
           <w:sz w:val="22"/>
           <w:szCs w:val="22"/>
         </w:rPr>
-        <w:t xml:space="preserve"> </w:t>
-      </w:r>
-      <w:proofErr w:type="spellStart"/>
-      <w:r>
-        <w:rPr>
-          <w:sz w:val="22"/>
-          <w:szCs w:val="22"/>
-        </w:rPr>
-        <w:t>Эксмо</w:t>
-      </w:r>
-      <w:proofErr w:type="spellEnd"/>
-      <w:r>
-        <w:rPr>
-          <w:sz w:val="22"/>
-          <w:szCs w:val="22"/>
-        </w:rPr>
-        <w:t>, 2019. – 528 с.</w:t>
+        <w:t xml:space="preserve"> Эксмо, 2019. – 528 с.</w:t>
       </w:r>
     </w:p>
     <w:p>
@@ -9273,74 +7155,7 @@
           <w:sz w:val="22"/>
           <w:szCs w:val="22"/>
         </w:rPr>
-        <w:t>#. П</w:t>
-      </w:r>
-      <w:r>
-        <w:rPr>
-          <w:sz w:val="22"/>
-          <w:szCs w:val="22"/>
-        </w:rPr>
-        <w:t xml:space="preserve">рограммирование на платформе </w:t>
-      </w:r>
-      <w:proofErr w:type="spellStart"/>
-      <w:r>
-        <w:rPr>
-          <w:sz w:val="22"/>
-          <w:szCs w:val="22"/>
-        </w:rPr>
-        <w:t>Microsoft</w:t>
-      </w:r>
-      <w:proofErr w:type="spellEnd"/>
-      <w:r>
-        <w:rPr>
-          <w:sz w:val="22"/>
-          <w:szCs w:val="22"/>
-        </w:rPr>
-        <w:t xml:space="preserve"> .NET </w:t>
-      </w:r>
-      <w:proofErr w:type="spellStart"/>
-      <w:r>
-        <w:rPr>
-          <w:sz w:val="22"/>
-          <w:szCs w:val="22"/>
-        </w:rPr>
-        <w:t>Framework</w:t>
-      </w:r>
-      <w:proofErr w:type="spellEnd"/>
-      <w:r>
-        <w:rPr>
-          <w:sz w:val="22"/>
-          <w:szCs w:val="22"/>
-        </w:rPr>
-        <w:t xml:space="preserve"> 4.5 на</w:t>
-      </w:r>
-      <w:r>
-        <w:rPr>
-          <w:sz w:val="22"/>
-          <w:szCs w:val="22"/>
-        </w:rPr>
-        <w:t xml:space="preserve"> </w:t>
-      </w:r>
-      <w:r>
-        <w:rPr>
-          <w:sz w:val="22"/>
-          <w:szCs w:val="22"/>
-        </w:rPr>
-        <w:t>языке C#.</w:t>
-      </w:r>
-      <w:r>
-        <w:rPr>
-          <w:sz w:val="22"/>
-          <w:szCs w:val="22"/>
-        </w:rPr>
-        <w:t xml:space="preserve"> 4-е изд. – СПб.: Питер, 2013. –</w:t>
-      </w:r>
-      <w:r>
-        <w:rPr>
-          <w:sz w:val="22"/>
-          <w:szCs w:val="22"/>
-        </w:rPr>
-        <w:t xml:space="preserve"> 896 с.</w:t>
+        <w:t>#. Программирование на платформе Microsoft .NET Framework 4.5 на языке C#. 4-е изд. – СПб.: Питер, 2013. – 896 с.</w:t>
       </w:r>
     </w:p>
     <w:p>
@@ -9357,23 +7172,13 @@
           <w:lang w:val="en-US"/>
         </w:rPr>
       </w:pPr>
-      <w:proofErr w:type="spellStart"/>
-      <w:r>
-        <w:rPr>
-          <w:sz w:val="22"/>
-          <w:szCs w:val="22"/>
-          <w:lang w:val="en-US"/>
-        </w:rPr>
-        <w:t>Albahari</w:t>
-      </w:r>
-      <w:proofErr w:type="spellEnd"/>
-      <w:r>
-        <w:rPr>
-          <w:sz w:val="22"/>
-          <w:szCs w:val="22"/>
-          <w:lang w:val="en-US"/>
-        </w:rPr>
-        <w:t xml:space="preserve"> J. C# 12 in a Nutshell. O`Reilly, 2023. – 1086 p.</w:t>
+      <w:r>
+        <w:rPr>
+          <w:sz w:val="22"/>
+          <w:szCs w:val="22"/>
+          <w:lang w:val="en-US"/>
+        </w:rPr>
+        <w:t>Albahari J. C# 12 in a Nutshell. O`Reilly, 2023. – 1086 p.</w:t>
       </w:r>
     </w:p>
     <w:p>
@@ -9431,23 +7236,7 @@
           <w:sz w:val="22"/>
           <w:szCs w:val="22"/>
         </w:rPr>
-        <w:t xml:space="preserve">Мартин Р. Чистый код: создание, анализ и </w:t>
-      </w:r>
-      <w:proofErr w:type="spellStart"/>
-      <w:r>
-        <w:rPr>
-          <w:sz w:val="22"/>
-          <w:szCs w:val="22"/>
-        </w:rPr>
-        <w:t>рефакторинг</w:t>
-      </w:r>
-      <w:proofErr w:type="spellEnd"/>
-      <w:r>
-        <w:rPr>
-          <w:sz w:val="22"/>
-          <w:szCs w:val="22"/>
-        </w:rPr>
-        <w:t>. – СПб.: Питер, 2019. – 464 с.</w:t>
+        <w:t>Мартин Р. Чистый код: создание, анализ и рефакторинг. – СПб.: Питер, 2019. – 464 с.</w:t>
       </w:r>
     </w:p>
     <w:p>
@@ -9463,21 +7252,12 @@
           <w:szCs w:val="22"/>
         </w:rPr>
       </w:pPr>
-      <w:proofErr w:type="spellStart"/>
-      <w:r>
-        <w:rPr>
-          <w:sz w:val="22"/>
-          <w:szCs w:val="22"/>
-        </w:rPr>
-        <w:t>Макконнелл</w:t>
-      </w:r>
-      <w:proofErr w:type="spellEnd"/>
-      <w:r>
-        <w:rPr>
-          <w:sz w:val="22"/>
-          <w:szCs w:val="22"/>
-        </w:rPr>
-        <w:t xml:space="preserve"> С. Совершенный код. Мастер-класс / Пер. с англ. – </w:t>
+      <w:r>
+        <w:rPr>
+          <w:sz w:val="22"/>
+          <w:szCs w:val="22"/>
+        </w:rPr>
+        <w:t xml:space="preserve">Макконнелл С. Совершенный код. Мастер-класс / Пер. с англ. – </w:t>
       </w:r>
       <w:proofErr w:type="gramStart"/>
       <w:r>
@@ -9505,7 +7285,6 @@
         </w:rPr>
       </w:pPr>
     </w:p>
-    <w:bookmarkEnd w:id="6"/>
     <w:p>
       <w:pPr>
         <w:rPr>
@@ -9529,7 +7308,7 @@
 </file>
 
 <file path=word/endnotes.xml><?xml version="1.0" encoding="utf-8"?>
-<w:endnotes xmlns:wpc="http://schemas.microsoft.com/office/word/2010/wordprocessingCanvas" xmlns:cx="http://schemas.microsoft.com/office/drawing/2014/chartex" xmlns:mc="http://schemas.openxmlformats.org/markup-compatibility/2006" xmlns:o="urn:schemas-microsoft-com:office:office" xmlns:r="http://schemas.openxmlformats.org/officeDocument/2006/relationships" xmlns:m="http://schemas.openxmlformats.org/officeDocument/2006/math" xmlns:v="urn:schemas-microsoft-com:vml" xmlns:wp14="http://schemas.microsoft.com/office/word/2010/wordprocessingDrawing" xmlns:wp="http://schemas.openxmlformats.org/drawingml/2006/wordprocessingDrawing" xmlns:w10="urn:schemas-microsoft-com:office:word" xmlns:w="http://schemas.openxmlformats.org/wordprocessingml/2006/main" xmlns:w14="http://schemas.microsoft.com/office/word/2010/wordml" xmlns:w15="http://schemas.microsoft.com/office/word/2012/wordml" xmlns:w16se="http://schemas.microsoft.com/office/word/2015/wordml/symex" xmlns:wpg="http://schemas.microsoft.com/office/word/2010/wordprocessingGroup" xmlns:wpi="http://schemas.microsoft.com/office/word/2010/wordprocessingInk" xmlns:wne="http://schemas.microsoft.com/office/word/2006/wordml" xmlns:wps="http://schemas.microsoft.com/office/word/2010/wordprocessingShape" mc:Ignorable="w14 w15 w16se wp14">
+<w:endnotes xmlns:wpc="http://schemas.microsoft.com/office/word/2010/wordprocessingCanvas" xmlns:mc="http://schemas.openxmlformats.org/markup-compatibility/2006" xmlns:o="urn:schemas-microsoft-com:office:office" xmlns:r="http://schemas.openxmlformats.org/officeDocument/2006/relationships" xmlns:m="http://schemas.openxmlformats.org/officeDocument/2006/math" xmlns:v="urn:schemas-microsoft-com:vml" xmlns:wp14="http://schemas.microsoft.com/office/word/2010/wordprocessingDrawing" xmlns:wp="http://schemas.openxmlformats.org/drawingml/2006/wordprocessingDrawing" xmlns:w10="urn:schemas-microsoft-com:office:word" xmlns:w="http://schemas.openxmlformats.org/wordprocessingml/2006/main" xmlns:w14="http://schemas.microsoft.com/office/word/2010/wordml" xmlns:w15="http://schemas.microsoft.com/office/word/2012/wordml" xmlns:wpg="http://schemas.microsoft.com/office/word/2010/wordprocessingGroup" xmlns:wpi="http://schemas.microsoft.com/office/word/2010/wordprocessingInk" xmlns:wne="http://schemas.microsoft.com/office/word/2006/wordml" xmlns:wps="http://schemas.microsoft.com/office/word/2010/wordprocessingShape" mc:Ignorable="w14 w15 wp14">
   <w:endnote w:type="separator" w:id="-1">
     <w:p>
       <w:r>
@@ -9548,7 +7327,7 @@
 </file>
 
 <file path=word/footer1.xml><?xml version="1.0" encoding="utf-8"?>
-<w:ftr xmlns:wpc="http://schemas.microsoft.com/office/word/2010/wordprocessingCanvas" xmlns:cx="http://schemas.microsoft.com/office/drawing/2014/chartex" xmlns:mc="http://schemas.openxmlformats.org/markup-compatibility/2006" xmlns:o="urn:schemas-microsoft-com:office:office" xmlns:r="http://schemas.openxmlformats.org/officeDocument/2006/relationships" xmlns:m="http://schemas.openxmlformats.org/officeDocument/2006/math" xmlns:v="urn:schemas-microsoft-com:vml" xmlns:wp14="http://schemas.microsoft.com/office/word/2010/wordprocessingDrawing" xmlns:wp="http://schemas.openxmlformats.org/drawingml/2006/wordprocessingDrawing" xmlns:w10="urn:schemas-microsoft-com:office:word" xmlns:w="http://schemas.openxmlformats.org/wordprocessingml/2006/main" xmlns:w14="http://schemas.microsoft.com/office/word/2010/wordml" xmlns:w15="http://schemas.microsoft.com/office/word/2012/wordml" xmlns:w16se="http://schemas.microsoft.com/office/word/2015/wordml/symex" xmlns:wpg="http://schemas.microsoft.com/office/word/2010/wordprocessingGroup" xmlns:wpi="http://schemas.microsoft.com/office/word/2010/wordprocessingInk" xmlns:wne="http://schemas.microsoft.com/office/word/2006/wordml" xmlns:wps="http://schemas.microsoft.com/office/word/2010/wordprocessingShape" mc:Ignorable="w14 w15 w16se wp14">
+<w:ftr xmlns:wpc="http://schemas.microsoft.com/office/word/2010/wordprocessingCanvas" xmlns:mc="http://schemas.openxmlformats.org/markup-compatibility/2006" xmlns:o="urn:schemas-microsoft-com:office:office" xmlns:r="http://schemas.openxmlformats.org/officeDocument/2006/relationships" xmlns:m="http://schemas.openxmlformats.org/officeDocument/2006/math" xmlns:v="urn:schemas-microsoft-com:vml" xmlns:wp14="http://schemas.microsoft.com/office/word/2010/wordprocessingDrawing" xmlns:wp="http://schemas.openxmlformats.org/drawingml/2006/wordprocessingDrawing" xmlns:w10="urn:schemas-microsoft-com:office:word" xmlns:w="http://schemas.openxmlformats.org/wordprocessingml/2006/main" xmlns:w14="http://schemas.microsoft.com/office/word/2010/wordml" xmlns:w15="http://schemas.microsoft.com/office/word/2012/wordml" xmlns:wpg="http://schemas.microsoft.com/office/word/2010/wordprocessingGroup" xmlns:wpi="http://schemas.microsoft.com/office/word/2010/wordprocessingInk" xmlns:wne="http://schemas.microsoft.com/office/word/2006/wordml" xmlns:wps="http://schemas.microsoft.com/office/word/2010/wordprocessingShape" mc:Ignorable="w14 w15 wp14">
   <w:p>
     <w:pPr>
       <w:pStyle w:val="a8"/>
@@ -9567,7 +7346,7 @@
       <w:rPr>
         <w:noProof/>
       </w:rPr>
-      <w:t>9</w:t>
+      <w:t>11</w:t>
     </w:r>
     <w:r>
       <w:fldChar w:fldCharType="end"/>
@@ -9582,7 +7361,7 @@
 </file>
 
 <file path=word/footnotes.xml><?xml version="1.0" encoding="utf-8"?>
-<w:footnotes xmlns:wpc="http://schemas.microsoft.com/office/word/2010/wordprocessingCanvas" xmlns:cx="http://schemas.microsoft.com/office/drawing/2014/chartex" xmlns:mc="http://schemas.openxmlformats.org/markup-compatibility/2006" xmlns:o="urn:schemas-microsoft-com:office:office" xmlns:r="http://schemas.openxmlformats.org/officeDocument/2006/relationships" xmlns:m="http://schemas.openxmlformats.org/officeDocument/2006/math" xmlns:v="urn:schemas-microsoft-com:vml" xmlns:wp14="http://schemas.microsoft.com/office/word/2010/wordprocessingDrawing" xmlns:wp="http://schemas.openxmlformats.org/drawingml/2006/wordprocessingDrawing" xmlns:w10="urn:schemas-microsoft-com:office:word" xmlns:w="http://schemas.openxmlformats.org/wordprocessingml/2006/main" xmlns:w14="http://schemas.microsoft.com/office/word/2010/wordml" xmlns:w15="http://schemas.microsoft.com/office/word/2012/wordml" xmlns:w16se="http://schemas.microsoft.com/office/word/2015/wordml/symex" xmlns:wpg="http://schemas.microsoft.com/office/word/2010/wordprocessingGroup" xmlns:wpi="http://schemas.microsoft.com/office/word/2010/wordprocessingInk" xmlns:wne="http://schemas.microsoft.com/office/word/2006/wordml" xmlns:wps="http://schemas.microsoft.com/office/word/2010/wordprocessingShape" mc:Ignorable="w14 w15 w16se wp14">
+<w:footnotes xmlns:wpc="http://schemas.microsoft.com/office/word/2010/wordprocessingCanvas" xmlns:mc="http://schemas.openxmlformats.org/markup-compatibility/2006" xmlns:o="urn:schemas-microsoft-com:office:office" xmlns:r="http://schemas.openxmlformats.org/officeDocument/2006/relationships" xmlns:m="http://schemas.openxmlformats.org/officeDocument/2006/math" xmlns:v="urn:schemas-microsoft-com:vml" xmlns:wp14="http://schemas.microsoft.com/office/word/2010/wordprocessingDrawing" xmlns:wp="http://schemas.openxmlformats.org/drawingml/2006/wordprocessingDrawing" xmlns:w10="urn:schemas-microsoft-com:office:word" xmlns:w="http://schemas.openxmlformats.org/wordprocessingml/2006/main" xmlns:w14="http://schemas.microsoft.com/office/word/2010/wordml" xmlns:w15="http://schemas.microsoft.com/office/word/2012/wordml" xmlns:wpg="http://schemas.microsoft.com/office/word/2010/wordprocessingGroup" xmlns:wpi="http://schemas.microsoft.com/office/word/2010/wordprocessingInk" xmlns:wne="http://schemas.microsoft.com/office/word/2006/wordml" xmlns:wps="http://schemas.microsoft.com/office/word/2010/wordprocessingShape" mc:Ignorable="w14 w15 wp14">
   <w:footnote w:type="separator" w:id="-1">
     <w:p>
       <w:r>
@@ -9601,8 +7380,8 @@
 </file>
 
 <file path=word/numbering.xml><?xml version="1.0" encoding="utf-8"?>
-<w:numbering xmlns:wpc="http://schemas.microsoft.com/office/word/2010/wordprocessingCanvas" xmlns:cx="http://schemas.microsoft.com/office/drawing/2014/chartex" xmlns:mc="http://schemas.openxmlformats.org/markup-compatibility/2006" xmlns:o="urn:schemas-microsoft-com:office:office" xmlns:r="http://schemas.openxmlformats.org/officeDocument/2006/relationships" xmlns:m="http://schemas.openxmlformats.org/officeDocument/2006/math" xmlns:v="urn:schemas-microsoft-com:vml" xmlns:wp14="http://schemas.microsoft.com/office/word/2010/wordprocessingDrawing" xmlns:wp="http://schemas.openxmlformats.org/drawingml/2006/wordprocessingDrawing" xmlns:w10="urn:schemas-microsoft-com:office:word" xmlns:w="http://schemas.openxmlformats.org/wordprocessingml/2006/main" xmlns:w14="http://schemas.microsoft.com/office/word/2010/wordml" xmlns:w15="http://schemas.microsoft.com/office/word/2012/wordml" xmlns:w16se="http://schemas.microsoft.com/office/word/2015/wordml/symex" xmlns:wpg="http://schemas.microsoft.com/office/word/2010/wordprocessingGroup" xmlns:wpi="http://schemas.microsoft.com/office/word/2010/wordprocessingInk" xmlns:wne="http://schemas.microsoft.com/office/word/2006/wordml" xmlns:wps="http://schemas.microsoft.com/office/word/2010/wordprocessingShape" mc:Ignorable="w14 w15 w16se wp14">
-  <w:abstractNum w:abstractNumId="0" w15:restartNumberingAfterBreak="0">
+<w:numbering xmlns:wpc="http://schemas.microsoft.com/office/word/2010/wordprocessingCanvas" xmlns:mc="http://schemas.openxmlformats.org/markup-compatibility/2006" xmlns:o="urn:schemas-microsoft-com:office:office" xmlns:r="http://schemas.openxmlformats.org/officeDocument/2006/relationships" xmlns:m="http://schemas.openxmlformats.org/officeDocument/2006/math" xmlns:v="urn:schemas-microsoft-com:vml" xmlns:wp14="http://schemas.microsoft.com/office/word/2010/wordprocessingDrawing" xmlns:wp="http://schemas.openxmlformats.org/drawingml/2006/wordprocessingDrawing" xmlns:w10="urn:schemas-microsoft-com:office:word" xmlns:w="http://schemas.openxmlformats.org/wordprocessingml/2006/main" xmlns:w14="http://schemas.microsoft.com/office/word/2010/wordml" xmlns:w15="http://schemas.microsoft.com/office/word/2012/wordml" xmlns:wpg="http://schemas.microsoft.com/office/word/2010/wordprocessingGroup" xmlns:wpi="http://schemas.microsoft.com/office/word/2010/wordprocessingInk" xmlns:wne="http://schemas.microsoft.com/office/word/2006/wordml" xmlns:wps="http://schemas.microsoft.com/office/word/2010/wordprocessingShape" mc:Ignorable="w14 w15 wp14">
+  <w:abstractNum w:abstractNumId="0">
     <w:nsid w:val="FFFFFFFB"/>
     <w:multiLevelType w:val="multilevel"/>
     <w:tmpl w:val="FFFFFFFF"/>
@@ -9671,7 +7450,7 @@
       <w:lvlJc w:val="left"/>
     </w:lvl>
   </w:abstractNum>
-  <w:abstractNum w:abstractNumId="1" w15:restartNumberingAfterBreak="0">
+  <w:abstractNum w:abstractNumId="1">
     <w:nsid w:val="01234710"/>
     <w:multiLevelType w:val="multilevel"/>
     <w:tmpl w:val="0419001F"/>
@@ -9811,7 +7590,7 @@
       </w:rPr>
     </w:lvl>
   </w:abstractNum>
-  <w:abstractNum w:abstractNumId="2" w15:restartNumberingAfterBreak="0">
+  <w:abstractNum w:abstractNumId="2">
     <w:nsid w:val="033E1116"/>
     <w:multiLevelType w:val="hybridMultilevel"/>
     <w:tmpl w:val="391C45D0"/>
@@ -9920,7 +7699,7 @@
       </w:rPr>
     </w:lvl>
   </w:abstractNum>
-  <w:abstractNum w:abstractNumId="3" w15:restartNumberingAfterBreak="0">
+  <w:abstractNum w:abstractNumId="3">
     <w:nsid w:val="0A3D7110"/>
     <w:multiLevelType w:val="multilevel"/>
     <w:tmpl w:val="93B8659C"/>
@@ -10069,7 +7848,7 @@
       </w:rPr>
     </w:lvl>
   </w:abstractNum>
-  <w:abstractNum w:abstractNumId="4" w15:restartNumberingAfterBreak="0">
+  <w:abstractNum w:abstractNumId="4">
     <w:nsid w:val="0E341C57"/>
     <w:multiLevelType w:val="multilevel"/>
     <w:tmpl w:val="C57EED70"/>
@@ -10186,7 +7965,7 @@
       </w:pPr>
     </w:lvl>
   </w:abstractNum>
-  <w:abstractNum w:abstractNumId="5" w15:restartNumberingAfterBreak="0">
+  <w:abstractNum w:abstractNumId="5">
     <w:nsid w:val="16FA297A"/>
     <w:multiLevelType w:val="multilevel"/>
     <w:tmpl w:val="D800F01C"/>
@@ -10335,7 +8114,7 @@
       </w:rPr>
     </w:lvl>
   </w:abstractNum>
-  <w:abstractNum w:abstractNumId="6" w15:restartNumberingAfterBreak="0">
+  <w:abstractNum w:abstractNumId="6">
     <w:nsid w:val="1B1654BA"/>
     <w:multiLevelType w:val="multilevel"/>
     <w:tmpl w:val="0419001F"/>
@@ -10475,7 +8254,7 @@
       </w:rPr>
     </w:lvl>
   </w:abstractNum>
-  <w:abstractNum w:abstractNumId="7" w15:restartNumberingAfterBreak="0">
+  <w:abstractNum w:abstractNumId="7">
     <w:nsid w:val="1E902315"/>
     <w:multiLevelType w:val="hybridMultilevel"/>
     <w:tmpl w:val="8A905AE0"/>
@@ -10561,7 +8340,7 @@
       </w:pPr>
     </w:lvl>
   </w:abstractNum>
-  <w:abstractNum w:abstractNumId="8" w15:restartNumberingAfterBreak="0">
+  <w:abstractNum w:abstractNumId="8">
     <w:nsid w:val="20DC58A0"/>
     <w:multiLevelType w:val="multilevel"/>
     <w:tmpl w:val="419E164C"/>
@@ -10650,7 +8429,7 @@
       </w:pPr>
     </w:lvl>
   </w:abstractNum>
-  <w:abstractNum w:abstractNumId="9" w15:restartNumberingAfterBreak="0">
+  <w:abstractNum w:abstractNumId="9">
     <w:nsid w:val="27191FAA"/>
     <w:multiLevelType w:val="multilevel"/>
     <w:tmpl w:val="D4BAA51E"/>
@@ -10799,7 +8578,7 @@
       </w:rPr>
     </w:lvl>
   </w:abstractNum>
-  <w:abstractNum w:abstractNumId="10" w15:restartNumberingAfterBreak="0">
+  <w:abstractNum w:abstractNumId="10">
     <w:nsid w:val="283F2C58"/>
     <w:multiLevelType w:val="multilevel"/>
     <w:tmpl w:val="C8F88644"/>
@@ -10948,7 +8727,7 @@
       </w:rPr>
     </w:lvl>
   </w:abstractNum>
-  <w:abstractNum w:abstractNumId="11" w15:restartNumberingAfterBreak="0">
+  <w:abstractNum w:abstractNumId="11">
     <w:nsid w:val="2A217B70"/>
     <w:multiLevelType w:val="hybridMultilevel"/>
     <w:tmpl w:val="E598995E"/>
@@ -11061,7 +8840,7 @@
       </w:rPr>
     </w:lvl>
   </w:abstractNum>
-  <w:abstractNum w:abstractNumId="12" w15:restartNumberingAfterBreak="0">
+  <w:abstractNum w:abstractNumId="12">
     <w:nsid w:val="2BF05E2B"/>
     <w:multiLevelType w:val="hybridMultilevel"/>
     <w:tmpl w:val="2B54B3FE"/>
@@ -11150,7 +8929,7 @@
       </w:pPr>
     </w:lvl>
   </w:abstractNum>
-  <w:abstractNum w:abstractNumId="13" w15:restartNumberingAfterBreak="0">
+  <w:abstractNum w:abstractNumId="13">
     <w:nsid w:val="2D5666D5"/>
     <w:multiLevelType w:val="multilevel"/>
     <w:tmpl w:val="9CACFEBE"/>
@@ -11299,7 +9078,7 @@
       </w:rPr>
     </w:lvl>
   </w:abstractNum>
-  <w:abstractNum w:abstractNumId="14" w15:restartNumberingAfterBreak="0">
+  <w:abstractNum w:abstractNumId="14">
     <w:nsid w:val="2DA95C00"/>
     <w:multiLevelType w:val="multilevel"/>
     <w:tmpl w:val="50CE757C"/>
@@ -11448,7 +9227,7 @@
       </w:rPr>
     </w:lvl>
   </w:abstractNum>
-  <w:abstractNum w:abstractNumId="15" w15:restartNumberingAfterBreak="0">
+  <w:abstractNum w:abstractNumId="15">
     <w:nsid w:val="34D87CA1"/>
     <w:multiLevelType w:val="hybridMultilevel"/>
     <w:tmpl w:val="5E0EC716"/>
@@ -11537,7 +9316,7 @@
       </w:pPr>
     </w:lvl>
   </w:abstractNum>
-  <w:abstractNum w:abstractNumId="16" w15:restartNumberingAfterBreak="0">
+  <w:abstractNum w:abstractNumId="16">
     <w:nsid w:val="36133F95"/>
     <w:multiLevelType w:val="hybridMultilevel"/>
     <w:tmpl w:val="448042E6"/>
@@ -11626,7 +9405,7 @@
       </w:pPr>
     </w:lvl>
   </w:abstractNum>
-  <w:abstractNum w:abstractNumId="17" w15:restartNumberingAfterBreak="0">
+  <w:abstractNum w:abstractNumId="17">
     <w:nsid w:val="3C6A5CC1"/>
     <w:multiLevelType w:val="multilevel"/>
     <w:tmpl w:val="222AECAE"/>
@@ -11775,7 +9554,7 @@
       </w:rPr>
     </w:lvl>
   </w:abstractNum>
-  <w:abstractNum w:abstractNumId="18" w15:restartNumberingAfterBreak="0">
+  <w:abstractNum w:abstractNumId="18">
     <w:nsid w:val="3E311CB7"/>
     <w:multiLevelType w:val="multilevel"/>
     <w:tmpl w:val="A87E6524"/>
@@ -11924,7 +9703,7 @@
       </w:rPr>
     </w:lvl>
   </w:abstractNum>
-  <w:abstractNum w:abstractNumId="19" w15:restartNumberingAfterBreak="0">
+  <w:abstractNum w:abstractNumId="19">
     <w:nsid w:val="3F724CA6"/>
     <w:multiLevelType w:val="multilevel"/>
     <w:tmpl w:val="A918A7FC"/>
@@ -12073,7 +9852,7 @@
       </w:rPr>
     </w:lvl>
   </w:abstractNum>
-  <w:abstractNum w:abstractNumId="20" w15:restartNumberingAfterBreak="0">
+  <w:abstractNum w:abstractNumId="20">
     <w:nsid w:val="410F0D26"/>
     <w:multiLevelType w:val="multilevel"/>
     <w:tmpl w:val="0419001F"/>
@@ -12213,7 +9992,7 @@
       </w:rPr>
     </w:lvl>
   </w:abstractNum>
-  <w:abstractNum w:abstractNumId="21" w15:restartNumberingAfterBreak="0">
+  <w:abstractNum w:abstractNumId="21">
     <w:nsid w:val="419E164C"/>
     <w:multiLevelType w:val="hybridMultilevel"/>
     <w:tmpl w:val="4A6C6880"/>
@@ -12302,7 +10081,7 @@
       </w:pPr>
     </w:lvl>
   </w:abstractNum>
-  <w:abstractNum w:abstractNumId="22" w15:restartNumberingAfterBreak="0">
+  <w:abstractNum w:abstractNumId="22">
     <w:nsid w:val="457B49EF"/>
     <w:multiLevelType w:val="multilevel"/>
     <w:tmpl w:val="2CB80FBE"/>
@@ -12451,7 +10230,7 @@
       </w:rPr>
     </w:lvl>
   </w:abstractNum>
-  <w:abstractNum w:abstractNumId="23" w15:restartNumberingAfterBreak="0">
+  <w:abstractNum w:abstractNumId="23">
     <w:nsid w:val="4A7B0FCD"/>
     <w:multiLevelType w:val="multilevel"/>
     <w:tmpl w:val="A5149FC2"/>
@@ -12600,7 +10379,7 @@
       </w:rPr>
     </w:lvl>
   </w:abstractNum>
-  <w:abstractNum w:abstractNumId="24" w15:restartNumberingAfterBreak="0">
+  <w:abstractNum w:abstractNumId="24">
     <w:nsid w:val="4B0A0E3D"/>
     <w:multiLevelType w:val="multilevel"/>
     <w:tmpl w:val="82822BD4"/>
@@ -12745,7 +10524,7 @@
       </w:rPr>
     </w:lvl>
   </w:abstractNum>
-  <w:abstractNum w:abstractNumId="25" w15:restartNumberingAfterBreak="0">
+  <w:abstractNum w:abstractNumId="25">
     <w:nsid w:val="4BB932E5"/>
     <w:multiLevelType w:val="hybridMultilevel"/>
     <w:tmpl w:val="712E8FDE"/>
@@ -12831,7 +10610,7 @@
       </w:pPr>
     </w:lvl>
   </w:abstractNum>
-  <w:abstractNum w:abstractNumId="26" w15:restartNumberingAfterBreak="0">
+  <w:abstractNum w:abstractNumId="26">
     <w:nsid w:val="4C867453"/>
     <w:multiLevelType w:val="hybridMultilevel"/>
     <w:tmpl w:val="AE629056"/>
@@ -12917,7 +10696,7 @@
       </w:pPr>
     </w:lvl>
   </w:abstractNum>
-  <w:abstractNum w:abstractNumId="27" w15:restartNumberingAfterBreak="0">
+  <w:abstractNum w:abstractNumId="27">
     <w:nsid w:val="4E4F00FE"/>
     <w:multiLevelType w:val="hybridMultilevel"/>
     <w:tmpl w:val="D042195C"/>
@@ -13006,7 +10785,7 @@
       </w:pPr>
     </w:lvl>
   </w:abstractNum>
-  <w:abstractNum w:abstractNumId="28" w15:restartNumberingAfterBreak="0">
+  <w:abstractNum w:abstractNumId="28">
     <w:nsid w:val="4F9D0533"/>
     <w:multiLevelType w:val="hybridMultilevel"/>
     <w:tmpl w:val="62DC2BCA"/>
@@ -13095,7 +10874,7 @@
       </w:pPr>
     </w:lvl>
   </w:abstractNum>
-  <w:abstractNum w:abstractNumId="29" w15:restartNumberingAfterBreak="0">
+  <w:abstractNum w:abstractNumId="29">
     <w:nsid w:val="50E9310E"/>
     <w:multiLevelType w:val="multilevel"/>
     <w:tmpl w:val="61F43A8A"/>
@@ -13244,7 +11023,7 @@
       </w:rPr>
     </w:lvl>
   </w:abstractNum>
-  <w:abstractNum w:abstractNumId="30" w15:restartNumberingAfterBreak="0">
+  <w:abstractNum w:abstractNumId="30">
     <w:nsid w:val="51C41250"/>
     <w:multiLevelType w:val="hybridMultilevel"/>
     <w:tmpl w:val="5E0EC716"/>
@@ -13333,7 +11112,7 @@
       </w:pPr>
     </w:lvl>
   </w:abstractNum>
-  <w:abstractNum w:abstractNumId="31" w15:restartNumberingAfterBreak="0">
+  <w:abstractNum w:abstractNumId="31">
     <w:nsid w:val="66050C34"/>
     <w:multiLevelType w:val="multilevel"/>
     <w:tmpl w:val="8EE69AD4"/>
@@ -13482,7 +11261,7 @@
       </w:rPr>
     </w:lvl>
   </w:abstractNum>
-  <w:abstractNum w:abstractNumId="32" w15:restartNumberingAfterBreak="0">
+  <w:abstractNum w:abstractNumId="32">
     <w:nsid w:val="68B065EE"/>
     <w:multiLevelType w:val="multilevel"/>
     <w:tmpl w:val="399C7AB6"/>
@@ -13599,7 +11378,7 @@
       </w:pPr>
     </w:lvl>
   </w:abstractNum>
-  <w:abstractNum w:abstractNumId="33" w15:restartNumberingAfterBreak="0">
+  <w:abstractNum w:abstractNumId="33">
     <w:nsid w:val="6EB26574"/>
     <w:multiLevelType w:val="hybridMultilevel"/>
     <w:tmpl w:val="9056A692"/>
@@ -13688,7 +11467,7 @@
       </w:pPr>
     </w:lvl>
   </w:abstractNum>
-  <w:abstractNum w:abstractNumId="34" w15:restartNumberingAfterBreak="0">
+  <w:abstractNum w:abstractNumId="34">
     <w:nsid w:val="74DE31F1"/>
     <w:multiLevelType w:val="multilevel"/>
     <w:tmpl w:val="51081FA2"/>
@@ -13837,7 +11616,7 @@
       </w:rPr>
     </w:lvl>
   </w:abstractNum>
-  <w:abstractNum w:abstractNumId="35" w15:restartNumberingAfterBreak="0">
+  <w:abstractNum w:abstractNumId="35">
     <w:nsid w:val="7B540F05"/>
     <w:multiLevelType w:val="hybridMultilevel"/>
     <w:tmpl w:val="E598995E"/>
@@ -14074,7 +11853,7 @@
 </file>
 
 <file path=word/styles.xml><?xml version="1.0" encoding="utf-8"?>
-<w:styles xmlns:mc="http://schemas.openxmlformats.org/markup-compatibility/2006" xmlns:r="http://schemas.openxmlformats.org/officeDocument/2006/relationships" xmlns:w="http://schemas.openxmlformats.org/wordprocessingml/2006/main" xmlns:w14="http://schemas.microsoft.com/office/word/2010/wordml" xmlns:w15="http://schemas.microsoft.com/office/word/2012/wordml" xmlns:w16se="http://schemas.microsoft.com/office/word/2015/wordml/symex" mc:Ignorable="w14 w15 w16se">
+<w:styles xmlns:mc="http://schemas.openxmlformats.org/markup-compatibility/2006" xmlns:r="http://schemas.openxmlformats.org/officeDocument/2006/relationships" xmlns:w="http://schemas.openxmlformats.org/wordprocessingml/2006/main" xmlns:w14="http://schemas.microsoft.com/office/word/2010/wordml" xmlns:w15="http://schemas.microsoft.com/office/word/2012/wordml" mc:Ignorable="w14 w15">
   <w:docDefaults>
     <w:rPrDefault>
       <w:rPr>
@@ -14616,6 +12395,7 @@
     <w:uiPriority w:val="59"/>
     <w:rsid w:val="00F50CEE"/>
     <w:tblPr>
+      <w:tblInd w:w="0" w:type="dxa"/>
       <w:tblBorders>
         <w:top w:val="single" w:sz="4" w:space="0" w:color="auto"/>
         <w:left w:val="single" w:sz="4" w:space="0" w:color="auto"/>
@@ -14624,6 +12404,12 @@
         <w:insideH w:val="single" w:sz="4" w:space="0" w:color="auto"/>
         <w:insideV w:val="single" w:sz="4" w:space="0" w:color="auto"/>
       </w:tblBorders>
+      <w:tblCellMar>
+        <w:top w:w="0" w:type="dxa"/>
+        <w:left w:w="108" w:type="dxa"/>
+        <w:bottom w:w="0" w:type="dxa"/>
+        <w:right w:w="108" w:type="dxa"/>
+      </w:tblCellMar>
     </w:tblPr>
   </w:style>
   <w:style w:type="paragraph" w:customStyle="1" w:styleId="12">
@@ -15194,7 +12980,7 @@
 </file>
 
 <file path=customXml/itemProps1.xml><?xml version="1.0" encoding="utf-8"?>
-<ds:datastoreItem xmlns:ds="http://schemas.openxmlformats.org/officeDocument/2006/customXml" ds:itemID="{CD38B2B1-D474-427A-B29F-FC3A5D5C72D9}">
+<ds:datastoreItem xmlns:ds="http://schemas.openxmlformats.org/officeDocument/2006/customXml" ds:itemID="{B43F545B-2061-45A7-9DDB-3176B5807C3E}">
   <ds:schemaRefs>
     <ds:schemaRef ds:uri="http://schemas.openxmlformats.org/officeDocument/2006/bibliography"/>
   </ds:schemaRefs>
